--- a/course-work-7/course_work_report_72.docx
+++ b/course-work-7/course_work_report_72.docx
@@ -1423,7 +1423,7 @@
         </w:rPr>
       </w:pPr>
       <w:bookmarkStart w:id="0" w:name="_Toc189953712"/>
-      <w:bookmarkStart w:id="1" w:name="_Toc189954485"/>
+      <w:bookmarkStart w:id="1" w:name="_Toc189976823"/>
       <w:r>
         <w:lastRenderedPageBreak/>
         <w:t>СОДЕРЖАНИЕ</w:t>
@@ -1473,7 +1473,7 @@
             </w:rPr>
             <w:fldChar w:fldCharType="separate"/>
           </w:r>
-          <w:hyperlink w:anchor="_Toc189954485" w:history="1">
+          <w:hyperlink w:anchor="_Toc189976823" w:history="1">
             <w:r>
               <w:rPr>
                 <w:rStyle w:val="a7"/>
@@ -1500,7 +1500,7 @@
                 <w:noProof/>
                 <w:webHidden/>
               </w:rPr>
-              <w:instrText xml:space="preserve"> PAGEREF _Toc189954485 \h </w:instrText>
+              <w:instrText xml:space="preserve"> PAGEREF _Toc189976823 \h </w:instrText>
             </w:r>
             <w:r>
               <w:rPr>
@@ -1541,7 +1541,7 @@
               <w:lang w:val="ru-RU" w:eastAsia="ru-RU"/>
             </w:rPr>
           </w:pPr>
-          <w:hyperlink w:anchor="_Toc189954486" w:history="1">
+          <w:hyperlink w:anchor="_Toc189976824" w:history="1">
             <w:r>
               <w:rPr>
                 <w:rStyle w:val="a7"/>
@@ -1568,7 +1568,7 @@
                 <w:noProof/>
                 <w:webHidden/>
               </w:rPr>
-              <w:instrText xml:space="preserve"> PAGEREF _Toc189954486 \h </w:instrText>
+              <w:instrText xml:space="preserve"> PAGEREF _Toc189976824 \h </w:instrText>
             </w:r>
             <w:r>
               <w:rPr>
@@ -1612,7 +1612,7 @@
               <w:lang w:val="ru-RU" w:eastAsia="ru-RU"/>
             </w:rPr>
           </w:pPr>
-          <w:hyperlink w:anchor="_Toc189954487" w:history="1">
+          <w:hyperlink w:anchor="_Toc189976825" w:history="1">
             <w:r>
               <w:rPr>
                 <w:rStyle w:val="a7"/>
@@ -1655,7 +1655,7 @@
                 <w:noProof/>
                 <w:webHidden/>
               </w:rPr>
-              <w:instrText xml:space="preserve"> PAGEREF _Toc189954487 \h </w:instrText>
+              <w:instrText xml:space="preserve"> PAGEREF _Toc189976825 \h </w:instrText>
             </w:r>
             <w:r>
               <w:rPr>
@@ -1699,7 +1699,7 @@
               <w:lang w:val="ru-RU" w:eastAsia="ru-RU"/>
             </w:rPr>
           </w:pPr>
-          <w:hyperlink w:anchor="_Toc189954488" w:history="1">
+          <w:hyperlink w:anchor="_Toc189976826" w:history="1">
             <w:r>
               <w:rPr>
                 <w:rStyle w:val="a7"/>
@@ -1742,7 +1742,7 @@
                 <w:noProof/>
                 <w:webHidden/>
               </w:rPr>
-              <w:instrText xml:space="preserve"> PAGEREF _Toc189954488 \h </w:instrText>
+              <w:instrText xml:space="preserve"> PAGEREF _Toc189976826 \h </w:instrText>
             </w:r>
             <w:r>
               <w:rPr>
@@ -1762,7 +1762,7 @@
                 <w:noProof/>
                 <w:webHidden/>
               </w:rPr>
-              <w:t>3</w:t>
+              <w:t>4</w:t>
             </w:r>
             <w:r>
               <w:rPr>
@@ -1786,7 +1786,7 @@
               <w:lang w:val="ru-RU" w:eastAsia="ru-RU"/>
             </w:rPr>
           </w:pPr>
-          <w:hyperlink w:anchor="_Toc189954489" w:history="1">
+          <w:hyperlink w:anchor="_Toc189976827" w:history="1">
             <w:r>
               <w:rPr>
                 <w:rStyle w:val="a7"/>
@@ -1808,15 +1808,7 @@
                 <w:rStyle w:val="a7"/>
                 <w:noProof/>
               </w:rPr>
-              <w:t>Фильтр размытия</w:t>
-            </w:r>
-            <w:r>
-              <w:rPr>
-                <w:rStyle w:val="a7"/>
-                <w:noProof/>
-                <w:lang w:val="en-US"/>
-              </w:rPr>
-              <w:t xml:space="preserve"> (box blur)</w:t>
+              <w:t>Низкочастотные и высокочастотные фильтры</w:t>
             </w:r>
             <w:r>
               <w:rPr>
@@ -1837,7 +1829,7 @@
                 <w:noProof/>
                 <w:webHidden/>
               </w:rPr>
-              <w:instrText xml:space="preserve"> PAGEREF _Toc189954489 \h </w:instrText>
+              <w:instrText xml:space="preserve"> PAGEREF _Toc189976827 \h </w:instrText>
             </w:r>
             <w:r>
               <w:rPr>
@@ -1857,7 +1849,7 @@
                 <w:noProof/>
                 <w:webHidden/>
               </w:rPr>
-              <w:t>3</w:t>
+              <w:t>4</w:t>
             </w:r>
             <w:r>
               <w:rPr>
@@ -1881,7 +1873,7 @@
               <w:lang w:val="ru-RU" w:eastAsia="ru-RU"/>
             </w:rPr>
           </w:pPr>
-          <w:hyperlink w:anchor="_Toc189954490" w:history="1">
+          <w:hyperlink w:anchor="_Toc189976828" w:history="1">
             <w:r>
               <w:rPr>
                 <w:rStyle w:val="a7"/>
@@ -1903,52 +1895,268 @@
                 <w:rStyle w:val="a7"/>
                 <w:noProof/>
               </w:rPr>
-              <w:t>Разделяемый фильтр размытия (</w:t>
-            </w:r>
+              <w:t>Полосовой фильтр</w:t>
+            </w:r>
+            <w:r>
+              <w:rPr>
+                <w:noProof/>
+                <w:webHidden/>
+              </w:rPr>
+              <w:tab/>
+            </w:r>
+            <w:r>
+              <w:rPr>
+                <w:noProof/>
+                <w:webHidden/>
+              </w:rPr>
+              <w:fldChar w:fldCharType="begin"/>
+            </w:r>
+            <w:r>
+              <w:rPr>
+                <w:noProof/>
+                <w:webHidden/>
+              </w:rPr>
+              <w:instrText xml:space="preserve"> PAGEREF _Toc189976828 \h </w:instrText>
+            </w:r>
+            <w:r>
+              <w:rPr>
+                <w:noProof/>
+                <w:webHidden/>
+              </w:rPr>
+            </w:r>
+            <w:r>
+              <w:rPr>
+                <w:noProof/>
+                <w:webHidden/>
+              </w:rPr>
+              <w:fldChar w:fldCharType="separate"/>
+            </w:r>
+            <w:r>
+              <w:rPr>
+                <w:noProof/>
+                <w:webHidden/>
+              </w:rPr>
+              <w:t>6</w:t>
+            </w:r>
+            <w:r>
+              <w:rPr>
+                <w:noProof/>
+                <w:webHidden/>
+              </w:rPr>
+              <w:fldChar w:fldCharType="end"/>
+            </w:r>
+          </w:hyperlink>
+        </w:p>
+        <w:p>
+          <w:pPr>
+            <w:pStyle w:val="12"/>
+            <w:tabs>
+              <w:tab w:val="left" w:pos="660"/>
+            </w:tabs>
+            <w:rPr>
+              <w:rFonts w:asciiTheme="minorHAnsi" w:eastAsiaTheme="minorEastAsia" w:hAnsiTheme="minorHAnsi" w:cstheme="minorBidi"/>
+              <w:noProof/>
+              <w:sz w:val="22"/>
+              <w:lang w:val="ru-RU" w:eastAsia="ru-RU"/>
+            </w:rPr>
+          </w:pPr>
+          <w:hyperlink w:anchor="_Toc189976829" w:history="1">
             <w:r>
               <w:rPr>
                 <w:rStyle w:val="a7"/>
                 <w:noProof/>
-                <w:lang w:val="en-US"/>
-              </w:rPr>
-              <w:t>separable</w:t>
+              </w:rPr>
+              <w:t>2.3.</w:t>
+            </w:r>
+            <w:r>
+              <w:rPr>
+                <w:rFonts w:asciiTheme="minorHAnsi" w:eastAsiaTheme="minorEastAsia" w:hAnsiTheme="minorHAnsi" w:cstheme="minorBidi"/>
+                <w:noProof/>
+                <w:sz w:val="22"/>
+                <w:lang w:val="ru-RU" w:eastAsia="ru-RU"/>
+              </w:rPr>
+              <w:tab/>
             </w:r>
             <w:r>
               <w:rPr>
                 <w:rStyle w:val="a7"/>
                 <w:noProof/>
               </w:rPr>
-              <w:t xml:space="preserve"> </w:t>
-            </w:r>
+              <w:t>Метод Калмана</w:t>
+            </w:r>
+            <w:r>
+              <w:rPr>
+                <w:noProof/>
+                <w:webHidden/>
+              </w:rPr>
+              <w:tab/>
+            </w:r>
+            <w:r>
+              <w:rPr>
+                <w:noProof/>
+                <w:webHidden/>
+              </w:rPr>
+              <w:fldChar w:fldCharType="begin"/>
+            </w:r>
+            <w:r>
+              <w:rPr>
+                <w:noProof/>
+                <w:webHidden/>
+              </w:rPr>
+              <w:instrText xml:space="preserve"> PAGEREF _Toc189976829 \h </w:instrText>
+            </w:r>
+            <w:r>
+              <w:rPr>
+                <w:noProof/>
+                <w:webHidden/>
+              </w:rPr>
+            </w:r>
+            <w:r>
+              <w:rPr>
+                <w:noProof/>
+                <w:webHidden/>
+              </w:rPr>
+              <w:fldChar w:fldCharType="separate"/>
+            </w:r>
+            <w:r>
+              <w:rPr>
+                <w:noProof/>
+                <w:webHidden/>
+              </w:rPr>
+              <w:t>7</w:t>
+            </w:r>
+            <w:r>
+              <w:rPr>
+                <w:noProof/>
+                <w:webHidden/>
+              </w:rPr>
+              <w:fldChar w:fldCharType="end"/>
+            </w:r>
+          </w:hyperlink>
+        </w:p>
+        <w:p>
+          <w:pPr>
+            <w:pStyle w:val="12"/>
+            <w:tabs>
+              <w:tab w:val="left" w:pos="660"/>
+            </w:tabs>
+            <w:rPr>
+              <w:rFonts w:asciiTheme="minorHAnsi" w:eastAsiaTheme="minorEastAsia" w:hAnsiTheme="minorHAnsi" w:cstheme="minorBidi"/>
+              <w:noProof/>
+              <w:sz w:val="22"/>
+              <w:lang w:val="ru-RU" w:eastAsia="ru-RU"/>
+            </w:rPr>
+          </w:pPr>
+          <w:hyperlink w:anchor="_Toc189976830" w:history="1">
             <w:r>
               <w:rPr>
                 <w:rStyle w:val="a7"/>
                 <w:noProof/>
-                <w:lang w:val="en-US"/>
-              </w:rPr>
-              <w:t>box</w:t>
+              </w:rPr>
+              <w:t>2.4.</w:t>
+            </w:r>
+            <w:r>
+              <w:rPr>
+                <w:rFonts w:asciiTheme="minorHAnsi" w:eastAsiaTheme="minorEastAsia" w:hAnsiTheme="minorHAnsi" w:cstheme="minorBidi"/>
+                <w:noProof/>
+                <w:sz w:val="22"/>
+                <w:lang w:val="ru-RU" w:eastAsia="ru-RU"/>
+              </w:rPr>
+              <w:tab/>
             </w:r>
             <w:r>
               <w:rPr>
                 <w:rStyle w:val="a7"/>
                 <w:noProof/>
               </w:rPr>
-              <w:t xml:space="preserve"> </w:t>
-            </w:r>
+              <w:t>Гауссов и медианный фильтры</w:t>
+            </w:r>
+            <w:r>
+              <w:rPr>
+                <w:noProof/>
+                <w:webHidden/>
+              </w:rPr>
+              <w:tab/>
+            </w:r>
+            <w:r>
+              <w:rPr>
+                <w:noProof/>
+                <w:webHidden/>
+              </w:rPr>
+              <w:fldChar w:fldCharType="begin"/>
+            </w:r>
+            <w:r>
+              <w:rPr>
+                <w:noProof/>
+                <w:webHidden/>
+              </w:rPr>
+              <w:instrText xml:space="preserve"> PAGEREF _Toc189976830 \h </w:instrText>
+            </w:r>
+            <w:r>
+              <w:rPr>
+                <w:noProof/>
+                <w:webHidden/>
+              </w:rPr>
+            </w:r>
+            <w:r>
+              <w:rPr>
+                <w:noProof/>
+                <w:webHidden/>
+              </w:rPr>
+              <w:fldChar w:fldCharType="separate"/>
+            </w:r>
+            <w:r>
+              <w:rPr>
+                <w:noProof/>
+                <w:webHidden/>
+              </w:rPr>
+              <w:t>8</w:t>
+            </w:r>
+            <w:r>
+              <w:rPr>
+                <w:noProof/>
+                <w:webHidden/>
+              </w:rPr>
+              <w:fldChar w:fldCharType="end"/>
+            </w:r>
+          </w:hyperlink>
+        </w:p>
+        <w:p>
+          <w:pPr>
+            <w:pStyle w:val="12"/>
+            <w:tabs>
+              <w:tab w:val="left" w:pos="660"/>
+            </w:tabs>
+            <w:rPr>
+              <w:rFonts w:asciiTheme="minorHAnsi" w:eastAsiaTheme="minorEastAsia" w:hAnsiTheme="minorHAnsi" w:cstheme="minorBidi"/>
+              <w:noProof/>
+              <w:sz w:val="22"/>
+              <w:lang w:val="ru-RU" w:eastAsia="ru-RU"/>
+            </w:rPr>
+          </w:pPr>
+          <w:hyperlink w:anchor="_Toc189976831" w:history="1">
             <w:r>
               <w:rPr>
                 <w:rStyle w:val="a7"/>
                 <w:noProof/>
-                <w:lang w:val="en-US"/>
-              </w:rPr>
-              <w:t>blur</w:t>
+              </w:rPr>
+              <w:t>2.5.</w:t>
+            </w:r>
+            <w:r>
+              <w:rPr>
+                <w:rFonts w:asciiTheme="minorHAnsi" w:eastAsiaTheme="minorEastAsia" w:hAnsiTheme="minorHAnsi" w:cstheme="minorBidi"/>
+                <w:noProof/>
+                <w:sz w:val="22"/>
+                <w:lang w:val="ru-RU" w:eastAsia="ru-RU"/>
+              </w:rPr>
+              <w:tab/>
             </w:r>
             <w:r>
               <w:rPr>
                 <w:rStyle w:val="a7"/>
                 <w:noProof/>
               </w:rPr>
-              <w:t>)</w:t>
+              <w:t>Метод шумоподавления с использованием спектрального вычитания</w:t>
             </w:r>
             <w:r>
               <w:rPr>
@@ -1969,7 +2177,7 @@
                 <w:noProof/>
                 <w:webHidden/>
               </w:rPr>
-              <w:instrText xml:space="preserve"> PAGEREF _Toc189954490 \h </w:instrText>
+              <w:instrText xml:space="preserve"> PAGEREF _Toc189976831 \h </w:instrText>
             </w:r>
             <w:r>
               <w:rPr>
@@ -1989,7 +2197,7 @@
                 <w:noProof/>
                 <w:webHidden/>
               </w:rPr>
-              <w:t>4</w:t>
+              <w:t>10</w:t>
             </w:r>
             <w:r>
               <w:rPr>
@@ -2138,9 +2346,8 @@
       <w:pPr>
         <w:pStyle w:val="1NIR"/>
       </w:pPr>
-      <w:bookmarkStart w:id="3" w:name="_Toc189954486"/>
-      <w:r>
-        <w:lastRenderedPageBreak/>
+      <w:bookmarkStart w:id="3" w:name="_Toc189976824"/>
+      <w:r>
         <w:t>ВВЕДЕНИЕ</w:t>
       </w:r>
       <w:bookmarkEnd w:id="2"/>
@@ -2181,11 +2388,8 @@
         <w:pStyle w:val="NIR"/>
       </w:pPr>
       <w:r>
-        <w:t xml:space="preserve">Использование методов фильтрации аудиосигналов в мобильных приложениях является не только важной технологической задачей, но и направлением, способствующим развитию новых форм взаимодействия </w:t>
-      </w:r>
-      <w:r>
         <w:lastRenderedPageBreak/>
-        <w:t>человека с цифровыми устройствами. Совершенствование этих методов позволяет не только повысить качество звука, но и создать более интеллектуальные системы, способные адаптироваться к потребностям пользователей и обеспечивать комфортное аудиообщение в любых условиях</w:t>
+        <w:t>Использование методов фильтрации аудиосигналов в мобильных приложениях является не только важной технологической задачей, но и направлением, способствующим развитию новых форм взаимодействия человека с цифровыми устройствами. Совершенствование этих методов позволяет не только повысить качество звука, но и создать более интеллектуальные системы, способные адаптироваться к потребностям пользователей и обеспечивать комфортное аудиообщение в любых условиях</w:t>
       </w:r>
       <w:r>
         <w:t>.</w:t>
@@ -2196,7 +2400,7 @@
         <w:pStyle w:val="2NIR"/>
       </w:pPr>
       <w:bookmarkStart w:id="4" w:name="_Toc189953714"/>
-      <w:bookmarkStart w:id="5" w:name="_Toc189954487"/>
+      <w:bookmarkStart w:id="5" w:name="_Toc189976825"/>
       <w:r>
         <w:t>Цель и основные задачи</w:t>
       </w:r>
@@ -2396,6 +2600,7 @@
         </w:numPr>
       </w:pPr>
       <w:r>
+        <w:lastRenderedPageBreak/>
         <w:t>Проведение тестирования работы фильтр</w:t>
       </w:r>
       <w:r>
@@ -2419,9 +2624,8 @@
         <w:pStyle w:val="2NIR"/>
       </w:pPr>
       <w:bookmarkStart w:id="6" w:name="_Toc189953715"/>
-      <w:bookmarkStart w:id="7" w:name="_Toc189954488"/>
-      <w:r>
-        <w:lastRenderedPageBreak/>
+      <w:bookmarkStart w:id="7" w:name="_Toc189976826"/>
+      <w:r>
         <w:t xml:space="preserve">Описание </w:t>
       </w:r>
       <w:r>
@@ -2439,68 +2643,12 @@
           <w:numId w:val="3"/>
         </w:numPr>
       </w:pPr>
-      <w:bookmarkStart w:id="9" w:name="_Toc189954489"/>
-      <w:r>
-        <w:t>Фильтр размытия</w:t>
-      </w:r>
-      <w:r>
-        <w:rPr>
-          <w:lang w:val="en-US"/>
-        </w:rPr>
-        <w:t xml:space="preserve"> (box blur)</w:t>
-      </w:r>
+      <w:bookmarkStart w:id="9" w:name="_Toc189976827"/>
       <w:bookmarkEnd w:id="8"/>
+      <w:r>
+        <w:t>Низкочастотные и высокочастотные фильтры</w:t>
+      </w:r>
       <w:bookmarkEnd w:id="9"/>
-    </w:p>
-    <w:p>
-      <w:pPr>
-        <w:pStyle w:val="NIR"/>
-      </w:pPr>
-      <w:r>
-        <w:rPr>
-          <w:lang w:val="en-US"/>
-        </w:rPr>
-        <w:t>Box</w:t>
-      </w:r>
-      <w:r>
-        <w:t xml:space="preserve"> </w:t>
-      </w:r>
-      <w:r>
-        <w:rPr>
-          <w:lang w:val="en-US"/>
-        </w:rPr>
-        <w:t>blur</w:t>
-      </w:r>
-      <w:r>
-        <w:t xml:space="preserve"> (также известный как </w:t>
-      </w:r>
-      <w:r>
-        <w:rPr>
-          <w:lang w:val="en-US"/>
-        </w:rPr>
-        <w:t>box</w:t>
-      </w:r>
-      <w:r>
-        <w:t xml:space="preserve"> </w:t>
-      </w:r>
-      <w:r>
-        <w:rPr>
-          <w:lang w:val="en-US"/>
-        </w:rPr>
-        <w:t>linear</w:t>
-      </w:r>
-      <w:r>
-        <w:t xml:space="preserve"> </w:t>
-      </w:r>
-      <w:r>
-        <w:rPr>
-          <w:lang w:val="en-US"/>
-        </w:rPr>
-        <w:t>filter</w:t>
-      </w:r>
-      <w:r>
-        <w:t>) – это линейный фильтр пространственной области, в котором каждый пиксель результирующего изображения имеет значение, равное среднему значению соседних пикселей во входном изображении. Размытие 3 на 3 радиуса 1 можно записать как матрицу [1]:</w:t>
-      </w:r>
     </w:p>
     <w:p>
       <w:pPr>
@@ -2511,16 +2659,692 @@
         <w:ind w:firstLine="709"/>
         <w:jc w:val="both"/>
         <w:rPr>
+          <w:sz w:val="28"/>
+          <w:szCs w:val="24"/>
+          <w:lang w:val="ru-RU" w:eastAsia="ru-RU"/>
+        </w:rPr>
+      </w:pPr>
+      <w:r>
+        <w:rPr>
+          <w:sz w:val="28"/>
+          <w:szCs w:val="24"/>
+          <w:lang w:val="ru-RU" w:eastAsia="ru-RU"/>
+        </w:rPr>
+        <w:t>Фильтрация сигналов играет ключевую роль в цифровой обработке аудио, позволяя выделять полезные частотные компоненты и подавлять шумы. Одними из наиболее распространенных типов фильтров являются низкочастотные (</w:t>
+      </w:r>
+      <w:r>
+        <w:rPr>
+          <w:sz w:val="28"/>
+          <w:szCs w:val="24"/>
+          <w:lang w:val="en-US" w:eastAsia="ru-RU"/>
+        </w:rPr>
+        <w:t>Low</w:t>
+      </w:r>
+      <w:r>
+        <w:rPr>
+          <w:sz w:val="28"/>
+          <w:szCs w:val="24"/>
+          <w:lang w:val="ru-RU" w:eastAsia="ru-RU"/>
+        </w:rPr>
+        <w:t>-</w:t>
+      </w:r>
+      <w:r>
+        <w:rPr>
+          <w:sz w:val="28"/>
+          <w:szCs w:val="24"/>
+          <w:lang w:val="en-US" w:eastAsia="ru-RU"/>
+        </w:rPr>
+        <w:t>Pass</w:t>
+      </w:r>
+      <w:r>
+        <w:rPr>
+          <w:sz w:val="28"/>
+          <w:szCs w:val="24"/>
+          <w:lang w:val="ru-RU" w:eastAsia="ru-RU"/>
+        </w:rPr>
+        <w:t xml:space="preserve"> </w:t>
+      </w:r>
+      <w:r>
+        <w:rPr>
+          <w:sz w:val="28"/>
+          <w:szCs w:val="24"/>
+          <w:lang w:val="en-US" w:eastAsia="ru-RU"/>
+        </w:rPr>
+        <w:t>Filter</w:t>
+      </w:r>
+      <w:r>
+        <w:rPr>
+          <w:sz w:val="28"/>
+          <w:szCs w:val="24"/>
+          <w:lang w:val="ru-RU" w:eastAsia="ru-RU"/>
+        </w:rPr>
+        <w:t xml:space="preserve">, </w:t>
+      </w:r>
+      <w:r>
+        <w:rPr>
+          <w:sz w:val="28"/>
+          <w:szCs w:val="24"/>
+          <w:lang w:val="en-US" w:eastAsia="ru-RU"/>
+        </w:rPr>
+        <w:t>LPF</w:t>
+      </w:r>
+      <w:r>
+        <w:rPr>
+          <w:sz w:val="28"/>
+          <w:szCs w:val="24"/>
+          <w:lang w:val="ru-RU" w:eastAsia="ru-RU"/>
+        </w:rPr>
+        <w:t>) и высокочастотные (</w:t>
+      </w:r>
+      <w:r>
+        <w:rPr>
+          <w:sz w:val="28"/>
+          <w:szCs w:val="24"/>
+          <w:lang w:val="en-US" w:eastAsia="ru-RU"/>
+        </w:rPr>
+        <w:t>High</w:t>
+      </w:r>
+      <w:r>
+        <w:rPr>
+          <w:sz w:val="28"/>
+          <w:szCs w:val="24"/>
+          <w:lang w:val="ru-RU" w:eastAsia="ru-RU"/>
+        </w:rPr>
+        <w:t>-</w:t>
+      </w:r>
+      <w:r>
+        <w:rPr>
+          <w:sz w:val="28"/>
+          <w:szCs w:val="24"/>
+          <w:lang w:val="en-US" w:eastAsia="ru-RU"/>
+        </w:rPr>
+        <w:t>Pass</w:t>
+      </w:r>
+      <w:r>
+        <w:rPr>
+          <w:sz w:val="28"/>
+          <w:szCs w:val="24"/>
+          <w:lang w:val="ru-RU" w:eastAsia="ru-RU"/>
+        </w:rPr>
+        <w:t xml:space="preserve"> </w:t>
+      </w:r>
+      <w:r>
+        <w:rPr>
+          <w:sz w:val="28"/>
+          <w:szCs w:val="24"/>
+          <w:lang w:val="en-US" w:eastAsia="ru-RU"/>
+        </w:rPr>
+        <w:t>Filter</w:t>
+      </w:r>
+      <w:r>
+        <w:rPr>
+          <w:sz w:val="28"/>
+          <w:szCs w:val="24"/>
+          <w:lang w:val="ru-RU" w:eastAsia="ru-RU"/>
+        </w:rPr>
+        <w:t xml:space="preserve">, </w:t>
+      </w:r>
+      <w:r>
+        <w:rPr>
+          <w:sz w:val="28"/>
+          <w:szCs w:val="24"/>
+          <w:lang w:val="en-US" w:eastAsia="ru-RU"/>
+        </w:rPr>
+        <w:t>HPF</w:t>
+      </w:r>
+      <w:r>
+        <w:rPr>
+          <w:sz w:val="28"/>
+          <w:szCs w:val="24"/>
+          <w:lang w:val="ru-RU" w:eastAsia="ru-RU"/>
+        </w:rPr>
+        <w:t xml:space="preserve">). </w:t>
+      </w:r>
+    </w:p>
+    <w:p>
+      <w:pPr>
+        <w:widowControl/>
+        <w:autoSpaceDE/>
+        <w:autoSpaceDN/>
+        <w:spacing w:line="360" w:lineRule="auto"/>
+        <w:ind w:firstLine="709"/>
+        <w:jc w:val="both"/>
+        <w:rPr>
+          <w:sz w:val="28"/>
+          <w:szCs w:val="24"/>
+          <w:lang w:val="ru-RU" w:eastAsia="ru-RU"/>
+        </w:rPr>
+      </w:pPr>
+      <w:r>
+        <w:rPr>
+          <w:sz w:val="28"/>
+          <w:szCs w:val="24"/>
+          <w:lang w:val="ru-RU" w:eastAsia="ru-RU"/>
+        </w:rPr>
+        <w:t>Низкочастотный фильтр (НЧ-фильтр) предназначен для подавления частот выше заданной частоты среза</w:t>
+      </w:r>
+      <w:r>
+        <w:rPr>
+          <w:sz w:val="28"/>
+          <w:szCs w:val="24"/>
+          <w:lang w:val="ru-RU" w:eastAsia="ru-RU"/>
+        </w:rPr>
+        <w:t xml:space="preserve"> </w:t>
+      </w:r>
+      <m:oMath>
+        <m:sSub>
+          <m:sSubPr>
+            <m:ctrlPr>
+              <w:rPr>
+                <w:rFonts w:ascii="Cambria Math" w:hAnsi="Cambria Math"/>
+                <w:i/>
+                <w:sz w:val="28"/>
+                <w:szCs w:val="24"/>
+                <w:lang w:val="ru-RU" w:eastAsia="ru-RU"/>
+              </w:rPr>
+            </m:ctrlPr>
+          </m:sSubPr>
+          <m:e>
+            <m:r>
+              <w:rPr>
+                <w:rFonts w:ascii="Cambria Math" w:hAnsi="Cambria Math"/>
+                <w:sz w:val="28"/>
+                <w:szCs w:val="24"/>
+                <w:lang w:val="ru-RU" w:eastAsia="ru-RU"/>
+              </w:rPr>
+              <m:t>f</m:t>
+            </m:r>
+          </m:e>
+          <m:sub>
+            <m:r>
+              <w:rPr>
+                <w:rFonts w:ascii="Cambria Math" w:hAnsi="Cambria Math"/>
+                <w:sz w:val="28"/>
+                <w:szCs w:val="24"/>
+                <w:lang w:val="ru-RU" w:eastAsia="ru-RU"/>
+              </w:rPr>
+              <m:t>c</m:t>
+            </m:r>
+          </m:sub>
+        </m:sSub>
+      </m:oMath>
+      <w:r>
+        <w:rPr>
+          <w:sz w:val="28"/>
+          <w:szCs w:val="24"/>
+          <w:lang w:val="ru-RU" w:eastAsia="ru-RU"/>
+        </w:rPr>
+        <w:t xml:space="preserve"> и сохранения более низких частот. Такие фильтры применяются в системах шумоподавления, улучшения качества звука, выделения низкочастотных компонентов, например, в голосовых сигналах.  </w:t>
+      </w:r>
+    </w:p>
+    <w:p>
+      <w:pPr>
+        <w:widowControl/>
+        <w:autoSpaceDE/>
+        <w:autoSpaceDN/>
+        <w:spacing w:line="360" w:lineRule="auto"/>
+        <w:ind w:firstLine="709"/>
+        <w:jc w:val="both"/>
+        <w:rPr>
+          <w:sz w:val="28"/>
+          <w:szCs w:val="24"/>
+          <w:lang w:val="ru-RU" w:eastAsia="ru-RU"/>
+        </w:rPr>
+      </w:pPr>
+      <w:r>
+        <w:rPr>
+          <w:sz w:val="28"/>
+          <w:szCs w:val="24"/>
+          <w:lang w:val="ru-RU" w:eastAsia="ru-RU"/>
+        </w:rPr>
+        <w:t xml:space="preserve">Одним из простейших вариантов является фильтр первого порядка, описываемый дифференциальным уравнением:  </w:t>
+      </w:r>
+    </w:p>
+    <w:p>
+      <w:pPr>
+        <w:pStyle w:val="NIR"/>
+        <w:jc w:val="center"/>
+        <w:rPr>
           <w:i/>
-          <w:sz w:val="28"/>
-          <w:szCs w:val="24"/>
-          <w:lang w:val="ru-RU" w:eastAsia="ru-RU"/>
+          <w:lang w:val="en-US"/>
         </w:rPr>
       </w:pPr>
       <m:oMathPara>
         <m:oMath>
+          <m:r>
+            <w:rPr>
+              <w:rFonts w:ascii="Cambria Math" w:hAnsi="Cambria Math"/>
+            </w:rPr>
+            <m:t>y</m:t>
+          </m:r>
+          <m:d>
+            <m:dPr>
+              <m:ctrlPr>
+                <w:rPr>
+                  <w:rFonts w:ascii="Cambria Math" w:hAnsi="Cambria Math"/>
+                </w:rPr>
+              </m:ctrlPr>
+            </m:dPr>
+            <m:e>
+              <m:r>
+                <w:rPr>
+                  <w:rFonts w:ascii="Cambria Math" w:hAnsi="Cambria Math"/>
+                </w:rPr>
+                <m:t>t</m:t>
+              </m:r>
+            </m:e>
+          </m:d>
+          <m:r>
+            <m:rPr>
+              <m:sty m:val="p"/>
+            </m:rPr>
+            <w:rPr>
+              <w:rFonts w:ascii="Cambria Math" w:hAnsi="Cambria Math"/>
+              <w:lang w:val="en-US"/>
+            </w:rPr>
+            <m:t>=</m:t>
+          </m:r>
+          <m:r>
+            <w:rPr>
+              <w:rFonts w:ascii="Cambria Math" w:hAnsi="Cambria Math"/>
+            </w:rPr>
+            <m:t>x</m:t>
+          </m:r>
+          <m:d>
+            <m:dPr>
+              <m:ctrlPr>
+                <w:rPr>
+                  <w:rFonts w:ascii="Cambria Math" w:hAnsi="Cambria Math"/>
+                </w:rPr>
+              </m:ctrlPr>
+            </m:dPr>
+            <m:e>
+              <m:r>
+                <w:rPr>
+                  <w:rFonts w:ascii="Cambria Math" w:hAnsi="Cambria Math"/>
+                </w:rPr>
+                <m:t>t</m:t>
+              </m:r>
+            </m:e>
+          </m:d>
+          <m:r>
+            <m:rPr>
+              <m:sty m:val="p"/>
+            </m:rPr>
+            <w:rPr>
+              <w:rFonts w:ascii="Cambria Math" w:hAnsi="Cambria Math"/>
+              <w:lang w:val="en-US"/>
+            </w:rPr>
+            <m:t>-</m:t>
+          </m:r>
+          <m:r>
+            <w:rPr>
+              <w:rFonts w:ascii="Cambria Math" w:hAnsi="Cambria Math"/>
+            </w:rPr>
+            <m:t>RC</m:t>
+          </m:r>
           <m:f>
             <m:fPr>
+              <m:ctrlPr>
+                <w:rPr>
+                  <w:rFonts w:ascii="Cambria Math" w:hAnsi="Cambria Math"/>
+                </w:rPr>
+              </m:ctrlPr>
+            </m:fPr>
+            <m:num>
+              <m:r>
+                <w:rPr>
+                  <w:rFonts w:ascii="Cambria Math" w:hAnsi="Cambria Math"/>
+                </w:rPr>
+                <m:t>dy</m:t>
+              </m:r>
+            </m:num>
+            <m:den>
+              <m:r>
+                <w:rPr>
+                  <w:rFonts w:ascii="Cambria Math" w:hAnsi="Cambria Math"/>
+                </w:rPr>
+                <m:t>dt</m:t>
+              </m:r>
+            </m:den>
+          </m:f>
+        </m:oMath>
+      </m:oMathPara>
+    </w:p>
+    <w:p>
+      <w:pPr>
+        <w:widowControl/>
+        <w:autoSpaceDE/>
+        <w:autoSpaceDN/>
+        <w:spacing w:line="360" w:lineRule="auto"/>
+        <w:ind w:firstLine="709"/>
+        <w:jc w:val="both"/>
+        <w:rPr>
+          <w:sz w:val="28"/>
+          <w:szCs w:val="24"/>
+          <w:lang w:val="en-US" w:eastAsia="ru-RU"/>
+        </w:rPr>
+      </w:pPr>
+      <w:r>
+        <w:rPr>
+          <w:sz w:val="28"/>
+          <w:szCs w:val="24"/>
+          <w:lang w:val="ru-RU" w:eastAsia="ru-RU"/>
+        </w:rPr>
+        <w:t>где</w:t>
+      </w:r>
+      <w:r>
+        <w:rPr>
+          <w:sz w:val="28"/>
+          <w:szCs w:val="24"/>
+          <w:lang w:val="en-US" w:eastAsia="ru-RU"/>
+        </w:rPr>
+        <w:t>:</w:t>
+      </w:r>
+    </w:p>
+    <w:p>
+      <w:pPr>
+        <w:pStyle w:val="a6"/>
+        <w:widowControl/>
+        <w:numPr>
+          <w:ilvl w:val="0"/>
+          <w:numId w:val="6"/>
+        </w:numPr>
+        <w:autoSpaceDE/>
+        <w:autoSpaceDN/>
+        <w:spacing w:line="360" w:lineRule="auto"/>
+        <w:jc w:val="both"/>
+        <w:rPr>
+          <w:sz w:val="28"/>
+          <w:szCs w:val="24"/>
+          <w:lang w:val="en-US" w:eastAsia="ru-RU"/>
+        </w:rPr>
+      </w:pPr>
+      <m:oMath>
+        <m:r>
+          <w:rPr>
+            <w:rFonts w:ascii="Cambria Math" w:hAnsi="Cambria Math"/>
+            <w:sz w:val="28"/>
+            <w:szCs w:val="24"/>
+            <w:lang w:val="en-US" w:eastAsia="ru-RU"/>
+          </w:rPr>
+          <m:t>x</m:t>
+        </m:r>
+        <m:d>
+          <m:dPr>
+            <m:ctrlPr>
+              <w:rPr>
+                <w:rFonts w:ascii="Cambria Math" w:hAnsi="Cambria Math"/>
+                <w:i/>
+                <w:sz w:val="28"/>
+                <w:szCs w:val="24"/>
+                <w:lang w:val="en-US" w:eastAsia="ru-RU"/>
+              </w:rPr>
+            </m:ctrlPr>
+          </m:dPr>
+          <m:e>
+            <m:r>
+              <w:rPr>
+                <w:rFonts w:ascii="Cambria Math" w:hAnsi="Cambria Math"/>
+                <w:sz w:val="28"/>
+                <w:szCs w:val="24"/>
+                <w:lang w:val="en-US" w:eastAsia="ru-RU"/>
+              </w:rPr>
+              <m:t>t</m:t>
+            </m:r>
+          </m:e>
+        </m:d>
+      </m:oMath>
+      <w:r>
+        <w:rPr>
+          <w:sz w:val="28"/>
+          <w:szCs w:val="24"/>
+          <w:lang w:val="en-US" w:eastAsia="ru-RU"/>
+        </w:rPr>
+        <w:t xml:space="preserve"> – </w:t>
+      </w:r>
+      <w:r>
+        <w:rPr>
+          <w:sz w:val="28"/>
+          <w:szCs w:val="24"/>
+          <w:lang w:val="ru-RU" w:eastAsia="ru-RU"/>
+        </w:rPr>
+        <w:t>входной сигнал.</w:t>
+      </w:r>
+    </w:p>
+    <w:p>
+      <w:pPr>
+        <w:pStyle w:val="a6"/>
+        <w:widowControl/>
+        <w:numPr>
+          <w:ilvl w:val="0"/>
+          <w:numId w:val="6"/>
+        </w:numPr>
+        <w:autoSpaceDE/>
+        <w:autoSpaceDN/>
+        <w:spacing w:line="360" w:lineRule="auto"/>
+        <w:jc w:val="both"/>
+        <w:rPr>
+          <w:sz w:val="28"/>
+          <w:szCs w:val="24"/>
+          <w:lang w:val="en-US" w:eastAsia="ru-RU"/>
+        </w:rPr>
+      </w:pPr>
+      <m:oMath>
+        <m:r>
+          <w:rPr>
+            <w:rFonts w:ascii="Cambria Math" w:hAnsi="Cambria Math"/>
+            <w:sz w:val="28"/>
+            <w:szCs w:val="24"/>
+            <w:lang w:val="en-US" w:eastAsia="ru-RU"/>
+          </w:rPr>
+          <m:t>y</m:t>
+        </m:r>
+        <m:d>
+          <m:dPr>
+            <m:ctrlPr>
+              <w:rPr>
+                <w:rFonts w:ascii="Cambria Math" w:hAnsi="Cambria Math"/>
+                <w:i/>
+                <w:sz w:val="28"/>
+                <w:szCs w:val="24"/>
+                <w:lang w:val="en-US" w:eastAsia="ru-RU"/>
+              </w:rPr>
+            </m:ctrlPr>
+          </m:dPr>
+          <m:e>
+            <m:r>
+              <w:rPr>
+                <w:rFonts w:ascii="Cambria Math" w:hAnsi="Cambria Math"/>
+                <w:sz w:val="28"/>
+                <w:szCs w:val="24"/>
+                <w:lang w:val="en-US" w:eastAsia="ru-RU"/>
+              </w:rPr>
+              <m:t>t</m:t>
+            </m:r>
+          </m:e>
+        </m:d>
+      </m:oMath>
+      <w:r>
+        <w:rPr>
+          <w:sz w:val="28"/>
+          <w:szCs w:val="24"/>
+          <w:lang w:val="en-US" w:eastAsia="ru-RU"/>
+        </w:rPr>
+        <w:t xml:space="preserve"> – </w:t>
+      </w:r>
+      <w:r>
+        <w:rPr>
+          <w:sz w:val="28"/>
+          <w:szCs w:val="24"/>
+          <w:lang w:val="ru-RU" w:eastAsia="ru-RU"/>
+        </w:rPr>
+        <w:t>выходной сигнал.</w:t>
+      </w:r>
+    </w:p>
+    <w:p>
+      <w:pPr>
+        <w:pStyle w:val="a6"/>
+        <w:widowControl/>
+        <w:numPr>
+          <w:ilvl w:val="0"/>
+          <w:numId w:val="6"/>
+        </w:numPr>
+        <w:autoSpaceDE/>
+        <w:autoSpaceDN/>
+        <w:spacing w:line="360" w:lineRule="auto"/>
+        <w:jc w:val="both"/>
+        <w:rPr>
+          <w:sz w:val="28"/>
+          <w:szCs w:val="24"/>
+          <w:lang w:val="ru-RU" w:eastAsia="ru-RU"/>
+        </w:rPr>
+      </w:pPr>
+      <m:oMath>
+        <m:r>
+          <w:rPr>
+            <w:rFonts w:ascii="Cambria Math" w:hAnsi="Cambria Math"/>
+            <w:sz w:val="28"/>
+            <w:szCs w:val="24"/>
+            <w:lang w:val="ru-RU" w:eastAsia="ru-RU"/>
+          </w:rPr>
+          <m:t>RC=</m:t>
+        </m:r>
+        <m:f>
+          <m:fPr>
+            <m:ctrlPr>
+              <w:rPr>
+                <w:rFonts w:ascii="Cambria Math" w:hAnsi="Cambria Math"/>
+                <w:i/>
+                <w:sz w:val="28"/>
+                <w:szCs w:val="24"/>
+                <w:lang w:val="ru-RU" w:eastAsia="ru-RU"/>
+              </w:rPr>
+            </m:ctrlPr>
+          </m:fPr>
+          <m:num>
+            <m:r>
+              <w:rPr>
+                <w:rFonts w:ascii="Cambria Math" w:hAnsi="Cambria Math"/>
+                <w:sz w:val="28"/>
+                <w:szCs w:val="24"/>
+                <w:lang w:val="ru-RU" w:eastAsia="ru-RU"/>
+              </w:rPr>
+              <m:t>1</m:t>
+            </m:r>
+          </m:num>
+          <m:den>
+            <m:r>
+              <w:rPr>
+                <w:rFonts w:ascii="Cambria Math" w:hAnsi="Cambria Math"/>
+                <w:sz w:val="28"/>
+                <w:szCs w:val="24"/>
+                <w:lang w:val="ru-RU" w:eastAsia="ru-RU"/>
+              </w:rPr>
+              <m:t>2</m:t>
+            </m:r>
+            <m:r>
+              <w:rPr>
+                <w:rFonts w:ascii="Cambria Math" w:hAnsi="Cambria Math"/>
+                <w:sz w:val="28"/>
+                <w:szCs w:val="24"/>
+              </w:rPr>
+              <m:t>π</m:t>
+            </m:r>
+            <m:sSub>
+              <m:sSubPr>
+                <m:ctrlPr>
+                  <w:rPr>
+                    <w:rFonts w:ascii="Cambria Math" w:hAnsi="Cambria Math"/>
+                    <w:i/>
+                    <w:sz w:val="28"/>
+                    <w:szCs w:val="24"/>
+                  </w:rPr>
+                </m:ctrlPr>
+              </m:sSubPr>
+              <m:e>
+                <m:r>
+                  <w:rPr>
+                    <w:rFonts w:ascii="Cambria Math" w:hAnsi="Cambria Math"/>
+                    <w:sz w:val="28"/>
+                    <w:szCs w:val="24"/>
+                  </w:rPr>
+                  <m:t>f</m:t>
+                </m:r>
+              </m:e>
+              <m:sub>
+                <m:r>
+                  <w:rPr>
+                    <w:rFonts w:ascii="Cambria Math" w:hAnsi="Cambria Math"/>
+                    <w:sz w:val="28"/>
+                    <w:szCs w:val="24"/>
+                  </w:rPr>
+                  <m:t>c</m:t>
+                </m:r>
+              </m:sub>
+            </m:sSub>
+          </m:den>
+        </m:f>
+      </m:oMath>
+      <w:r>
+        <w:rPr>
+          <w:sz w:val="28"/>
+          <w:szCs w:val="24"/>
+          <w:lang w:val="ru-RU" w:eastAsia="ru-RU"/>
+        </w:rPr>
+        <w:t xml:space="preserve"> – </w:t>
+      </w:r>
+      <w:r>
+        <w:rPr>
+          <w:sz w:val="28"/>
+          <w:szCs w:val="24"/>
+          <w:lang w:val="ru-RU" w:eastAsia="ru-RU"/>
+        </w:rPr>
+        <w:t>постоянная времени фильтра.</w:t>
+      </w:r>
+    </w:p>
+    <w:p>
+      <w:pPr>
+        <w:widowControl/>
+        <w:autoSpaceDE/>
+        <w:autoSpaceDN/>
+        <w:spacing w:line="360" w:lineRule="auto"/>
+        <w:ind w:firstLine="709"/>
+        <w:jc w:val="both"/>
+        <w:rPr>
+          <w:sz w:val="28"/>
+          <w:szCs w:val="24"/>
+          <w:lang w:val="ru-RU" w:eastAsia="ru-RU"/>
+        </w:rPr>
+      </w:pPr>
+      <w:r>
+        <w:rPr>
+          <w:sz w:val="28"/>
+          <w:szCs w:val="24"/>
+          <w:lang w:val="ru-RU" w:eastAsia="ru-RU"/>
+        </w:rPr>
+        <w:t xml:space="preserve">В цифровой обработке сигналов применяется разностное уравнение первого порядка:  </w:t>
+      </w:r>
+    </w:p>
+    <w:p>
+      <w:pPr>
+        <w:widowControl/>
+        <w:autoSpaceDE/>
+        <w:autoSpaceDN/>
+        <w:spacing w:line="360" w:lineRule="auto"/>
+        <w:ind w:firstLine="709"/>
+        <w:jc w:val="both"/>
+        <w:rPr>
+          <w:i/>
+          <w:sz w:val="28"/>
+          <w:szCs w:val="24"/>
+          <w:lang w:val="ru-RU" w:eastAsia="ru-RU"/>
+        </w:rPr>
+      </w:pPr>
+      <m:oMathPara>
+        <m:oMath>
+          <m:sSub>
+            <m:sSubPr>
               <m:ctrlPr>
                 <w:rPr>
                   <w:rFonts w:ascii="Cambria Math" w:hAnsi="Cambria Math"/>
@@ -2530,32 +3354,50 @@
                   <w:lang w:val="en-US" w:eastAsia="ru-RU"/>
                 </w:rPr>
               </m:ctrlPr>
-            </m:fPr>
-            <m:num>
+            </m:sSubPr>
+            <m:e>
               <m:r>
                 <w:rPr>
                   <w:rFonts w:ascii="Cambria Math" w:hAnsi="Cambria Math"/>
                   <w:sz w:val="28"/>
                   <w:szCs w:val="24"/>
-                  <w:lang w:val="ru-RU" w:eastAsia="ru-RU"/>
-                </w:rPr>
-                <m:t>1</m:t>
+                  <w:lang w:val="en-US" w:eastAsia="ru-RU"/>
+                </w:rPr>
+                <m:t>y</m:t>
               </m:r>
-            </m:num>
-            <m:den>
+            </m:e>
+            <m:sub>
               <m:r>
                 <w:rPr>
                   <w:rFonts w:ascii="Cambria Math" w:hAnsi="Cambria Math"/>
                   <w:sz w:val="28"/>
                   <w:szCs w:val="24"/>
-                  <w:lang w:val="ru-RU" w:eastAsia="ru-RU"/>
-                </w:rPr>
-                <m:t>9</m:t>
+                  <w:lang w:val="en-US" w:eastAsia="ru-RU"/>
+                </w:rPr>
+                <m:t>i</m:t>
               </m:r>
-            </m:den>
-          </m:f>
-          <m:d>
-            <m:dPr>
+            </m:sub>
+          </m:sSub>
+          <m:r>
+            <w:rPr>
+              <w:rFonts w:ascii="Cambria Math" w:hAnsi="Cambria Math"/>
+              <w:sz w:val="28"/>
+              <w:szCs w:val="24"/>
+              <w:lang w:val="ru-RU" w:eastAsia="ru-RU"/>
+            </w:rPr>
+            <m:t>=</m:t>
+          </m:r>
+          <m:r>
+            <w:rPr>
+              <w:rFonts w:ascii="Cambria Math" w:hAnsi="Cambria Math"/>
+              <w:sz w:val="28"/>
+              <w:szCs w:val="24"/>
+              <w:lang w:val="en-US" w:eastAsia="ru-RU"/>
+            </w:rPr>
+            <m:t>α</m:t>
+          </m:r>
+          <m:sSub>
+            <m:sSubPr>
               <m:ctrlPr>
                 <w:rPr>
                   <w:rFonts w:ascii="Cambria Math" w:hAnsi="Cambria Math"/>
@@ -2565,18 +3407,395 @@
                   <w:lang w:val="en-US" w:eastAsia="ru-RU"/>
                 </w:rPr>
               </m:ctrlPr>
+            </m:sSubPr>
+            <m:e>
+              <m:r>
+                <w:rPr>
+                  <w:rFonts w:ascii="Cambria Math" w:hAnsi="Cambria Math"/>
+                  <w:sz w:val="28"/>
+                  <w:szCs w:val="24"/>
+                  <w:lang w:val="en-US" w:eastAsia="ru-RU"/>
+                </w:rPr>
+                <m:t>x</m:t>
+              </m:r>
+            </m:e>
+            <m:sub>
+              <m:r>
+                <w:rPr>
+                  <w:rFonts w:ascii="Cambria Math" w:hAnsi="Cambria Math"/>
+                  <w:sz w:val="28"/>
+                  <w:szCs w:val="24"/>
+                  <w:lang w:val="en-US" w:eastAsia="ru-RU"/>
+                </w:rPr>
+                <m:t>i</m:t>
+              </m:r>
+            </m:sub>
+          </m:sSub>
+          <m:r>
+            <w:rPr>
+              <w:rFonts w:ascii="Cambria Math" w:hAnsi="Cambria Math"/>
+              <w:sz w:val="28"/>
+              <w:szCs w:val="24"/>
+              <w:lang w:val="ru-RU" w:eastAsia="ru-RU"/>
+            </w:rPr>
+            <m:t>+</m:t>
+          </m:r>
+          <m:d>
+            <m:dPr>
+              <m:ctrlPr>
+                <w:rPr>
+                  <w:rFonts w:ascii="Cambria Math" w:hAnsi="Cambria Math"/>
+                  <w:i/>
+                  <w:sz w:val="28"/>
+                  <w:szCs w:val="24"/>
+                  <w:lang w:val="en-US" w:eastAsia="ru-RU"/>
+                </w:rPr>
+              </m:ctrlPr>
             </m:dPr>
             <m:e>
-              <m:m>
-                <m:mPr>
-                  <m:mcs>
-                    <m:mc>
-                      <m:mcPr>
-                        <m:count m:val="3"/>
-                        <m:mcJc m:val="center"/>
-                      </m:mcPr>
-                    </m:mc>
-                  </m:mcs>
+              <m:r>
+                <w:rPr>
+                  <w:rFonts w:ascii="Cambria Math" w:hAnsi="Cambria Math"/>
+                  <w:sz w:val="28"/>
+                  <w:szCs w:val="24"/>
+                  <w:lang w:val="ru-RU" w:eastAsia="ru-RU"/>
+                </w:rPr>
+                <m:t>1-</m:t>
+              </m:r>
+              <m:r>
+                <w:rPr>
+                  <w:rFonts w:ascii="Cambria Math" w:hAnsi="Cambria Math"/>
+                  <w:sz w:val="28"/>
+                  <w:szCs w:val="24"/>
+                  <w:lang w:val="en-US" w:eastAsia="ru-RU"/>
+                </w:rPr>
+                <m:t>α</m:t>
+              </m:r>
+            </m:e>
+          </m:d>
+          <m:sSub>
+            <m:sSubPr>
+              <m:ctrlPr>
+                <w:rPr>
+                  <w:rFonts w:ascii="Cambria Math" w:hAnsi="Cambria Math"/>
+                  <w:i/>
+                  <w:sz w:val="28"/>
+                  <w:szCs w:val="24"/>
+                  <w:lang w:val="en-US" w:eastAsia="ru-RU"/>
+                </w:rPr>
+              </m:ctrlPr>
+            </m:sSubPr>
+            <m:e>
+              <m:r>
+                <w:rPr>
+                  <w:rFonts w:ascii="Cambria Math" w:hAnsi="Cambria Math"/>
+                  <w:sz w:val="28"/>
+                  <w:szCs w:val="24"/>
+                  <w:lang w:val="en-US" w:eastAsia="ru-RU"/>
+                </w:rPr>
+                <m:t>y</m:t>
+              </m:r>
+            </m:e>
+            <m:sub>
+              <m:r>
+                <w:rPr>
+                  <w:rFonts w:ascii="Cambria Math" w:hAnsi="Cambria Math"/>
+                  <w:sz w:val="28"/>
+                  <w:szCs w:val="24"/>
+                  <w:lang w:val="en-US" w:eastAsia="ru-RU"/>
+                </w:rPr>
+                <m:t>i</m:t>
+              </m:r>
+            </m:sub>
+          </m:sSub>
+        </m:oMath>
+      </m:oMathPara>
+    </w:p>
+    <w:p>
+      <w:pPr>
+        <w:widowControl/>
+        <w:autoSpaceDE/>
+        <w:autoSpaceDN/>
+        <w:spacing w:line="360" w:lineRule="auto"/>
+        <w:ind w:firstLine="709"/>
+        <w:jc w:val="both"/>
+        <w:rPr>
+          <w:sz w:val="28"/>
+          <w:szCs w:val="24"/>
+          <w:lang w:val="ru-RU" w:eastAsia="ru-RU"/>
+        </w:rPr>
+      </w:pPr>
+      <w:r>
+        <w:rPr>
+          <w:sz w:val="28"/>
+          <w:szCs w:val="24"/>
+          <w:lang w:val="ru-RU" w:eastAsia="ru-RU"/>
+        </w:rPr>
+        <w:t>где</w:t>
+      </w:r>
+      <w:r>
+        <w:rPr>
+          <w:sz w:val="28"/>
+          <w:szCs w:val="24"/>
+          <w:lang w:val="ru-RU" w:eastAsia="ru-RU"/>
+        </w:rPr>
+        <w:t>:</w:t>
+      </w:r>
+    </w:p>
+    <w:p>
+      <w:pPr>
+        <w:pStyle w:val="a6"/>
+        <w:widowControl/>
+        <w:numPr>
+          <w:ilvl w:val="0"/>
+          <w:numId w:val="8"/>
+        </w:numPr>
+        <w:autoSpaceDE/>
+        <w:autoSpaceDN/>
+        <w:spacing w:line="360" w:lineRule="auto"/>
+        <w:jc w:val="both"/>
+        <w:rPr>
+          <w:sz w:val="28"/>
+          <w:szCs w:val="24"/>
+          <w:lang w:val="ru-RU" w:eastAsia="ru-RU"/>
+        </w:rPr>
+      </w:pPr>
+      <m:oMath>
+        <m:sSub>
+          <m:sSubPr>
+            <m:ctrlPr>
+              <w:rPr>
+                <w:rFonts w:ascii="Cambria Math" w:hAnsi="Cambria Math"/>
+                <w:i/>
+                <w:sz w:val="28"/>
+                <w:szCs w:val="24"/>
+                <w:lang w:val="en-US" w:eastAsia="ru-RU"/>
+              </w:rPr>
+            </m:ctrlPr>
+          </m:sSubPr>
+          <m:e>
+            <m:r>
+              <w:rPr>
+                <w:rFonts w:ascii="Cambria Math" w:hAnsi="Cambria Math"/>
+                <w:sz w:val="28"/>
+                <w:szCs w:val="24"/>
+                <w:lang w:val="en-US" w:eastAsia="ru-RU"/>
+              </w:rPr>
+              <m:t>x</m:t>
+            </m:r>
+          </m:e>
+          <m:sub>
+            <m:r>
+              <w:rPr>
+                <w:rFonts w:ascii="Cambria Math" w:hAnsi="Cambria Math"/>
+                <w:sz w:val="28"/>
+                <w:szCs w:val="24"/>
+                <w:lang w:val="en-US" w:eastAsia="ru-RU"/>
+              </w:rPr>
+              <m:t>i</m:t>
+            </m:r>
+          </m:sub>
+        </m:sSub>
+      </m:oMath>
+      <w:r>
+        <w:rPr>
+          <w:sz w:val="28"/>
+          <w:szCs w:val="24"/>
+          <w:lang w:val="ru-RU" w:eastAsia="ru-RU"/>
+        </w:rPr>
+        <w:t xml:space="preserve"> </w:t>
+      </w:r>
+      <w:r>
+        <w:rPr>
+          <w:sz w:val="28"/>
+          <w:szCs w:val="24"/>
+          <w:lang w:val="ru-RU" w:eastAsia="ru-RU"/>
+        </w:rPr>
+        <w:t>–</w:t>
+      </w:r>
+      <w:r>
+        <w:rPr>
+          <w:sz w:val="28"/>
+          <w:szCs w:val="24"/>
+          <w:lang w:val="ru-RU" w:eastAsia="ru-RU"/>
+        </w:rPr>
+        <w:t xml:space="preserve"> </w:t>
+      </w:r>
+      <w:r>
+        <w:rPr>
+          <w:sz w:val="28"/>
+          <w:szCs w:val="24"/>
+          <w:lang w:val="ru-RU" w:eastAsia="ru-RU"/>
+        </w:rPr>
+        <w:t>входной сигнал в дискретном случае.</w:t>
+      </w:r>
+    </w:p>
+    <w:p>
+      <w:pPr>
+        <w:pStyle w:val="a6"/>
+        <w:widowControl/>
+        <w:numPr>
+          <w:ilvl w:val="0"/>
+          <w:numId w:val="8"/>
+        </w:numPr>
+        <w:autoSpaceDE/>
+        <w:autoSpaceDN/>
+        <w:spacing w:line="360" w:lineRule="auto"/>
+        <w:jc w:val="both"/>
+        <w:rPr>
+          <w:sz w:val="28"/>
+          <w:szCs w:val="24"/>
+          <w:lang w:val="ru-RU" w:eastAsia="ru-RU"/>
+        </w:rPr>
+      </w:pPr>
+      <m:oMath>
+        <m:sSub>
+          <m:sSubPr>
+            <m:ctrlPr>
+              <w:rPr>
+                <w:rFonts w:ascii="Cambria Math" w:hAnsi="Cambria Math"/>
+                <w:i/>
+                <w:sz w:val="28"/>
+                <w:szCs w:val="24"/>
+                <w:lang w:val="en-US" w:eastAsia="ru-RU"/>
+              </w:rPr>
+            </m:ctrlPr>
+          </m:sSubPr>
+          <m:e>
+            <m:r>
+              <w:rPr>
+                <w:rFonts w:ascii="Cambria Math" w:hAnsi="Cambria Math"/>
+                <w:sz w:val="28"/>
+                <w:szCs w:val="24"/>
+                <w:lang w:val="en-US" w:eastAsia="ru-RU"/>
+              </w:rPr>
+              <m:t>y</m:t>
+            </m:r>
+          </m:e>
+          <m:sub>
+            <m:r>
+              <w:rPr>
+                <w:rFonts w:ascii="Cambria Math" w:hAnsi="Cambria Math"/>
+                <w:sz w:val="28"/>
+                <w:szCs w:val="24"/>
+                <w:lang w:val="en-US" w:eastAsia="ru-RU"/>
+              </w:rPr>
+              <m:t>i</m:t>
+            </m:r>
+          </m:sub>
+        </m:sSub>
+      </m:oMath>
+      <w:r>
+        <w:rPr>
+          <w:sz w:val="28"/>
+          <w:szCs w:val="24"/>
+          <w:lang w:val="ru-RU" w:eastAsia="ru-RU"/>
+        </w:rPr>
+        <w:t xml:space="preserve"> </w:t>
+      </w:r>
+      <w:r>
+        <w:rPr>
+          <w:sz w:val="28"/>
+          <w:szCs w:val="24"/>
+          <w:lang w:val="ru-RU" w:eastAsia="ru-RU"/>
+        </w:rPr>
+        <w:t>– выходной сигнал в дискретном случае.</w:t>
+      </w:r>
+    </w:p>
+    <w:p>
+      <w:pPr>
+        <w:pStyle w:val="a6"/>
+        <w:widowControl/>
+        <w:numPr>
+          <w:ilvl w:val="0"/>
+          <w:numId w:val="7"/>
+        </w:numPr>
+        <w:autoSpaceDE/>
+        <w:autoSpaceDN/>
+        <w:spacing w:line="360" w:lineRule="auto"/>
+        <w:jc w:val="both"/>
+        <w:rPr>
+          <w:sz w:val="28"/>
+          <w:szCs w:val="24"/>
+          <w:lang w:val="ru-RU" w:eastAsia="ru-RU"/>
+        </w:rPr>
+      </w:pPr>
+      <m:oMath>
+        <m:r>
+          <w:rPr>
+            <w:rFonts w:ascii="Cambria Math" w:hAnsi="Cambria Math"/>
+            <w:sz w:val="28"/>
+            <w:szCs w:val="24"/>
+            <w:lang w:val="ru-RU" w:eastAsia="ru-RU"/>
+          </w:rPr>
+          <m:t>α</m:t>
+        </m:r>
+      </m:oMath>
+      <w:r>
+        <w:rPr>
+          <w:sz w:val="28"/>
+          <w:szCs w:val="24"/>
+          <w:lang w:val="ru-RU" w:eastAsia="ru-RU"/>
+        </w:rPr>
+        <w:t xml:space="preserve"> </w:t>
+      </w:r>
+      <w:r>
+        <w:rPr>
+          <w:sz w:val="28"/>
+          <w:szCs w:val="24"/>
+          <w:lang w:val="ru-RU" w:eastAsia="ru-RU"/>
+        </w:rPr>
+        <w:t>–</w:t>
+      </w:r>
+      <w:r>
+        <w:rPr>
+          <w:sz w:val="28"/>
+          <w:szCs w:val="24"/>
+          <w:lang w:val="ru-RU" w:eastAsia="ru-RU"/>
+        </w:rPr>
+        <w:t xml:space="preserve"> коэффициент фильтрации, вычисляемый по формуле:</w:t>
+      </w:r>
+    </w:p>
+    <w:p>
+      <w:pPr>
+        <w:widowControl/>
+        <w:autoSpaceDE/>
+        <w:autoSpaceDN/>
+        <w:spacing w:line="360" w:lineRule="auto"/>
+        <w:ind w:firstLine="709"/>
+        <w:jc w:val="both"/>
+        <w:rPr>
+          <w:sz w:val="28"/>
+          <w:szCs w:val="24"/>
+          <w:lang w:val="en-US" w:eastAsia="ru-RU"/>
+        </w:rPr>
+      </w:pPr>
+      <m:oMathPara>
+        <m:oMath>
+          <m:r>
+            <w:rPr>
+              <w:rFonts w:ascii="Cambria Math" w:hAnsi="Cambria Math"/>
+              <w:sz w:val="28"/>
+              <w:szCs w:val="24"/>
+              <w:lang w:val="en-US" w:eastAsia="ru-RU"/>
+            </w:rPr>
+            <m:t>α=</m:t>
+          </m:r>
+          <m:f>
+            <m:fPr>
+              <m:ctrlPr>
+                <w:rPr>
+                  <w:rFonts w:ascii="Cambria Math" w:hAnsi="Cambria Math"/>
+                  <w:i/>
+                  <w:sz w:val="28"/>
+                  <w:szCs w:val="24"/>
+                  <w:lang w:val="en-US" w:eastAsia="ru-RU"/>
+                </w:rPr>
+              </m:ctrlPr>
+            </m:fPr>
+            <m:num>
+              <m:sSub>
+                <m:sSubPr>
                   <m:ctrlPr>
                     <w:rPr>
                       <w:rFonts w:ascii="Cambria Math" w:hAnsi="Cambria Math"/>
@@ -2586,158 +3805,842 @@
                       <w:lang w:val="en-US" w:eastAsia="ru-RU"/>
                     </w:rPr>
                   </m:ctrlPr>
-                </m:mPr>
-                <m:mr>
-                  <m:e>
-                    <m:r>
-                      <w:rPr>
-                        <w:rFonts w:ascii="Cambria Math" w:hAnsi="Cambria Math"/>
-                        <w:sz w:val="28"/>
-                        <w:szCs w:val="24"/>
-                        <w:lang w:val="ru-RU" w:eastAsia="ru-RU"/>
-                      </w:rPr>
-                      <m:t>1</m:t>
-                    </m:r>
-                  </m:e>
-                  <m:e>
-                    <m:r>
-                      <w:rPr>
-                        <w:rFonts w:ascii="Cambria Math" w:hAnsi="Cambria Math"/>
-                        <w:sz w:val="28"/>
-                        <w:szCs w:val="24"/>
-                        <w:lang w:val="ru-RU" w:eastAsia="ru-RU"/>
-                      </w:rPr>
-                      <m:t>1</m:t>
-                    </m:r>
-                  </m:e>
-                  <m:e>
-                    <m:r>
-                      <w:rPr>
-                        <w:rFonts w:ascii="Cambria Math" w:hAnsi="Cambria Math"/>
-                        <w:sz w:val="28"/>
-                        <w:szCs w:val="24"/>
-                        <w:lang w:val="ru-RU" w:eastAsia="ru-RU"/>
-                      </w:rPr>
-                      <m:t>1</m:t>
-                    </m:r>
-                    <m:ctrlPr>
-                      <w:rPr>
-                        <w:rFonts w:ascii="Cambria Math" w:eastAsia="Cambria Math" w:hAnsi="Cambria Math" w:cs="Cambria Math"/>
-                        <w:i/>
-                        <w:sz w:val="28"/>
-                        <w:szCs w:val="24"/>
-                        <w:lang w:val="en-US" w:eastAsia="ru-RU"/>
-                      </w:rPr>
-                    </m:ctrlPr>
-                  </m:e>
-                </m:mr>
-                <m:mr>
-                  <m:e>
-                    <m:r>
-                      <w:rPr>
-                        <w:rFonts w:ascii="Cambria Math" w:eastAsia="Cambria Math" w:hAnsi="Cambria Math" w:cs="Cambria Math"/>
-                        <w:sz w:val="28"/>
-                        <w:szCs w:val="24"/>
-                        <w:lang w:val="ru-RU" w:eastAsia="ru-RU"/>
-                      </w:rPr>
-                      <m:t>1</m:t>
-                    </m:r>
-                    <m:ctrlPr>
-                      <w:rPr>
-                        <w:rFonts w:ascii="Cambria Math" w:eastAsia="Cambria Math" w:hAnsi="Cambria Math" w:cs="Cambria Math"/>
-                        <w:i/>
-                        <w:sz w:val="28"/>
-                        <w:szCs w:val="24"/>
-                        <w:lang w:val="en-US" w:eastAsia="ru-RU"/>
-                      </w:rPr>
-                    </m:ctrlPr>
-                  </m:e>
-                  <m:e>
-                    <m:r>
-                      <w:rPr>
-                        <w:rFonts w:ascii="Cambria Math" w:eastAsia="Cambria Math" w:hAnsi="Cambria Math" w:cs="Cambria Math"/>
-                        <w:sz w:val="28"/>
-                        <w:szCs w:val="24"/>
-                        <w:lang w:val="ru-RU" w:eastAsia="ru-RU"/>
-                      </w:rPr>
-                      <m:t>1</m:t>
-                    </m:r>
-                    <m:ctrlPr>
-                      <w:rPr>
-                        <w:rFonts w:ascii="Cambria Math" w:eastAsia="Cambria Math" w:hAnsi="Cambria Math" w:cs="Cambria Math"/>
-                        <w:i/>
-                        <w:sz w:val="28"/>
-                        <w:szCs w:val="24"/>
-                        <w:lang w:val="en-US" w:eastAsia="ru-RU"/>
-                      </w:rPr>
-                    </m:ctrlPr>
-                  </m:e>
-                  <m:e>
-                    <m:r>
-                      <w:rPr>
-                        <w:rFonts w:ascii="Cambria Math" w:eastAsia="Cambria Math" w:hAnsi="Cambria Math" w:cs="Cambria Math"/>
-                        <w:sz w:val="28"/>
-                        <w:szCs w:val="24"/>
-                        <w:lang w:val="ru-RU" w:eastAsia="ru-RU"/>
-                      </w:rPr>
-                      <m:t>1</m:t>
-                    </m:r>
-                    <m:ctrlPr>
-                      <w:rPr>
-                        <w:rFonts w:ascii="Cambria Math" w:eastAsia="Cambria Math" w:hAnsi="Cambria Math" w:cs="Cambria Math"/>
-                        <w:i/>
-                        <w:sz w:val="28"/>
-                        <w:szCs w:val="24"/>
-                        <w:lang w:val="en-US" w:eastAsia="ru-RU"/>
-                      </w:rPr>
-                    </m:ctrlPr>
-                  </m:e>
-                </m:mr>
-                <m:mr>
-                  <m:e>
-                    <m:r>
-                      <w:rPr>
-                        <w:rFonts w:ascii="Cambria Math" w:eastAsia="Cambria Math" w:hAnsi="Cambria Math" w:cs="Cambria Math"/>
-                        <w:sz w:val="28"/>
-                        <w:szCs w:val="24"/>
-                        <w:lang w:val="ru-RU" w:eastAsia="ru-RU"/>
-                      </w:rPr>
-                      <m:t>1</m:t>
-                    </m:r>
-                  </m:e>
-                  <m:e>
-                    <m:r>
-                      <w:rPr>
-                        <w:rFonts w:ascii="Cambria Math" w:hAnsi="Cambria Math"/>
-                        <w:sz w:val="28"/>
-                        <w:szCs w:val="24"/>
-                        <w:lang w:val="ru-RU" w:eastAsia="ru-RU"/>
-                      </w:rPr>
-                      <m:t>1</m:t>
-                    </m:r>
-                    <m:ctrlPr>
-                      <w:rPr>
-                        <w:rFonts w:ascii="Cambria Math" w:eastAsia="Cambria Math" w:hAnsi="Cambria Math" w:cs="Cambria Math"/>
-                        <w:i/>
-                        <w:sz w:val="28"/>
-                        <w:szCs w:val="24"/>
-                        <w:lang w:val="en-US" w:eastAsia="ru-RU"/>
-                      </w:rPr>
-                    </m:ctrlPr>
-                  </m:e>
-                  <m:e>
-                    <m:r>
-                      <w:rPr>
-                        <w:rFonts w:ascii="Cambria Math" w:eastAsia="Cambria Math" w:hAnsi="Cambria Math" w:cs="Cambria Math"/>
-                        <w:sz w:val="28"/>
-                        <w:szCs w:val="24"/>
-                        <w:lang w:val="ru-RU" w:eastAsia="ru-RU"/>
-                      </w:rPr>
-                      <m:t>1</m:t>
-                    </m:r>
-                  </m:e>
-                </m:mr>
-              </m:m>
+                </m:sSubPr>
+                <m:e>
+                  <m:r>
+                    <w:rPr>
+                      <w:rFonts w:ascii="Cambria Math" w:hAnsi="Cambria Math"/>
+                      <w:sz w:val="28"/>
+                      <w:szCs w:val="24"/>
+                      <w:lang w:val="en-US" w:eastAsia="ru-RU"/>
+                    </w:rPr>
+                    <m:t>∆</m:t>
+                  </m:r>
+                </m:e>
+                <m:sub>
+                  <m:r>
+                    <w:rPr>
+                      <w:rFonts w:ascii="Cambria Math" w:hAnsi="Cambria Math"/>
+                      <w:sz w:val="28"/>
+                      <w:szCs w:val="24"/>
+                      <w:lang w:val="en-US" w:eastAsia="ru-RU"/>
+                    </w:rPr>
+                    <m:t>T</m:t>
+                  </m:r>
+                </m:sub>
+              </m:sSub>
+            </m:num>
+            <m:den>
+              <m:r>
+                <w:rPr>
+                  <w:rFonts w:ascii="Cambria Math" w:hAnsi="Cambria Math"/>
+                  <w:sz w:val="28"/>
+                  <w:szCs w:val="24"/>
+                  <w:lang w:val="en-US" w:eastAsia="ru-RU"/>
+                </w:rPr>
+                <m:t>RC+</m:t>
+              </m:r>
+              <m:sSub>
+                <m:sSubPr>
+                  <m:ctrlPr>
+                    <w:rPr>
+                      <w:rFonts w:ascii="Cambria Math" w:hAnsi="Cambria Math"/>
+                      <w:i/>
+                      <w:sz w:val="28"/>
+                      <w:szCs w:val="24"/>
+                      <w:lang w:val="en-US" w:eastAsia="ru-RU"/>
+                    </w:rPr>
+                  </m:ctrlPr>
+                </m:sSubPr>
+                <m:e>
+                  <m:r>
+                    <w:rPr>
+                      <w:rFonts w:ascii="Cambria Math" w:hAnsi="Cambria Math"/>
+                      <w:sz w:val="28"/>
+                      <w:szCs w:val="24"/>
+                      <w:lang w:val="en-US" w:eastAsia="ru-RU"/>
+                    </w:rPr>
+                    <m:t>∆</m:t>
+                  </m:r>
+                </m:e>
+                <m:sub>
+                  <m:r>
+                    <w:rPr>
+                      <w:rFonts w:ascii="Cambria Math" w:hAnsi="Cambria Math"/>
+                      <w:sz w:val="28"/>
+                      <w:szCs w:val="24"/>
+                      <w:lang w:val="en-US" w:eastAsia="ru-RU"/>
+                    </w:rPr>
+                    <m:t>T</m:t>
+                  </m:r>
+                </m:sub>
+              </m:sSub>
+            </m:den>
+          </m:f>
+          <m:r>
+            <w:rPr>
+              <w:rFonts w:ascii="Cambria Math" w:hAnsi="Cambria Math"/>
+              <w:sz w:val="28"/>
+              <w:szCs w:val="24"/>
+              <w:lang w:val="en-US" w:eastAsia="ru-RU"/>
+            </w:rPr>
+            <m:t xml:space="preserve">, </m:t>
+          </m:r>
+          <m:sSub>
+            <m:sSubPr>
+              <m:ctrlPr>
+                <w:rPr>
+                  <w:rFonts w:ascii="Cambria Math" w:hAnsi="Cambria Math"/>
+                  <w:i/>
+                  <w:sz w:val="28"/>
+                  <w:szCs w:val="24"/>
+                  <w:lang w:val="en-US" w:eastAsia="ru-RU"/>
+                </w:rPr>
+              </m:ctrlPr>
+            </m:sSubPr>
+            <m:e>
+              <m:r>
+                <w:rPr>
+                  <w:rFonts w:ascii="Cambria Math" w:hAnsi="Cambria Math"/>
+                  <w:sz w:val="28"/>
+                  <w:szCs w:val="24"/>
+                  <w:lang w:val="en-US" w:eastAsia="ru-RU"/>
+                </w:rPr>
+                <m:t>∆</m:t>
+              </m:r>
+            </m:e>
+            <m:sub>
+              <m:r>
+                <w:rPr>
+                  <w:rFonts w:ascii="Cambria Math" w:hAnsi="Cambria Math"/>
+                  <w:sz w:val="28"/>
+                  <w:szCs w:val="24"/>
+                  <w:lang w:val="en-US" w:eastAsia="ru-RU"/>
+                </w:rPr>
+                <m:t>T</m:t>
+              </m:r>
+            </m:sub>
+          </m:sSub>
+          <m:r>
+            <w:rPr>
+              <w:rFonts w:ascii="Cambria Math" w:hAnsi="Cambria Math"/>
+              <w:sz w:val="28"/>
+              <w:szCs w:val="24"/>
+              <w:lang w:val="en-US" w:eastAsia="ru-RU"/>
+            </w:rPr>
+            <m:t>=</m:t>
+          </m:r>
+          <m:f>
+            <m:fPr>
+              <m:ctrlPr>
+                <w:rPr>
+                  <w:rFonts w:ascii="Cambria Math" w:hAnsi="Cambria Math"/>
+                  <w:i/>
+                  <w:sz w:val="28"/>
+                  <w:szCs w:val="24"/>
+                  <w:lang w:val="en-US" w:eastAsia="ru-RU"/>
+                </w:rPr>
+              </m:ctrlPr>
+            </m:fPr>
+            <m:num>
+              <m:r>
+                <w:rPr>
+                  <w:rFonts w:ascii="Cambria Math" w:hAnsi="Cambria Math"/>
+                  <w:sz w:val="28"/>
+                  <w:szCs w:val="24"/>
+                  <w:lang w:val="en-US" w:eastAsia="ru-RU"/>
+                </w:rPr>
+                <m:t>1</m:t>
+              </m:r>
+            </m:num>
+            <m:den>
+              <m:sSub>
+                <m:sSubPr>
+                  <m:ctrlPr>
+                    <w:rPr>
+                      <w:rFonts w:ascii="Cambria Math" w:hAnsi="Cambria Math"/>
+                      <w:i/>
+                      <w:sz w:val="28"/>
+                      <w:szCs w:val="24"/>
+                      <w:lang w:val="en-US" w:eastAsia="ru-RU"/>
+                    </w:rPr>
+                  </m:ctrlPr>
+                </m:sSubPr>
+                <m:e>
+                  <m:r>
+                    <w:rPr>
+                      <w:rFonts w:ascii="Cambria Math" w:hAnsi="Cambria Math"/>
+                      <w:sz w:val="28"/>
+                      <w:szCs w:val="24"/>
+                      <w:lang w:val="en-US" w:eastAsia="ru-RU"/>
+                    </w:rPr>
+                    <m:t>f</m:t>
+                  </m:r>
+                </m:e>
+                <m:sub>
+                  <m:r>
+                    <w:rPr>
+                      <w:rFonts w:ascii="Cambria Math" w:hAnsi="Cambria Math"/>
+                      <w:sz w:val="28"/>
+                      <w:szCs w:val="24"/>
+                      <w:lang w:val="en-US" w:eastAsia="ru-RU"/>
+                    </w:rPr>
+                    <m:t>s</m:t>
+                  </m:r>
+                </m:sub>
+              </m:sSub>
+            </m:den>
+          </m:f>
+        </m:oMath>
+      </m:oMathPara>
+    </w:p>
+    <w:p>
+      <w:pPr>
+        <w:widowControl/>
+        <w:autoSpaceDE/>
+        <w:autoSpaceDN/>
+        <w:spacing w:line="360" w:lineRule="auto"/>
+        <w:ind w:firstLine="709"/>
+        <w:jc w:val="both"/>
+        <w:rPr>
+          <w:i/>
+          <w:sz w:val="28"/>
+          <w:szCs w:val="24"/>
+          <w:lang w:val="ru-RU" w:eastAsia="ru-RU"/>
+        </w:rPr>
+      </w:pPr>
+      <w:r>
+        <w:rPr>
+          <w:sz w:val="28"/>
+          <w:szCs w:val="24"/>
+          <w:lang w:val="ru-RU" w:eastAsia="ru-RU"/>
+        </w:rPr>
+        <w:t xml:space="preserve">где </w:t>
+      </w:r>
+      <m:oMath>
+        <m:sSub>
+          <m:sSubPr>
+            <m:ctrlPr>
+              <w:rPr>
+                <w:rFonts w:ascii="Cambria Math" w:hAnsi="Cambria Math"/>
+                <w:i/>
+                <w:sz w:val="28"/>
+                <w:szCs w:val="24"/>
+                <w:lang w:val="en-US" w:eastAsia="ru-RU"/>
+              </w:rPr>
+            </m:ctrlPr>
+          </m:sSubPr>
+          <m:e>
+            <m:r>
+              <w:rPr>
+                <w:rFonts w:ascii="Cambria Math" w:hAnsi="Cambria Math"/>
+                <w:sz w:val="28"/>
+                <w:szCs w:val="24"/>
+                <w:lang w:val="ru-RU" w:eastAsia="ru-RU"/>
+              </w:rPr>
+              <m:t>∆</m:t>
+            </m:r>
+          </m:e>
+          <m:sub>
+            <m:r>
+              <w:rPr>
+                <w:rFonts w:ascii="Cambria Math" w:hAnsi="Cambria Math"/>
+                <w:sz w:val="28"/>
+                <w:szCs w:val="24"/>
+                <w:lang w:val="en-US" w:eastAsia="ru-RU"/>
+              </w:rPr>
+              <m:t>T</m:t>
+            </m:r>
+          </m:sub>
+        </m:sSub>
+      </m:oMath>
+      <w:r>
+        <w:rPr>
+          <w:sz w:val="28"/>
+          <w:szCs w:val="24"/>
+          <w:lang w:val="ru-RU" w:eastAsia="ru-RU"/>
+        </w:rPr>
+        <w:t xml:space="preserve"> </w:t>
+      </w:r>
+      <w:r>
+        <w:rPr>
+          <w:sz w:val="28"/>
+          <w:szCs w:val="24"/>
+          <w:lang w:val="ru-RU" w:eastAsia="ru-RU"/>
+        </w:rPr>
+        <w:t>–</w:t>
+      </w:r>
+      <w:r>
+        <w:rPr>
+          <w:sz w:val="28"/>
+          <w:szCs w:val="24"/>
+          <w:lang w:val="ru-RU" w:eastAsia="ru-RU"/>
+        </w:rPr>
+        <w:t xml:space="preserve"> </w:t>
+      </w:r>
+      <w:r>
+        <w:rPr>
+          <w:sz w:val="28"/>
+          <w:szCs w:val="24"/>
+          <w:lang w:val="ru-RU" w:eastAsia="ru-RU"/>
+        </w:rPr>
+        <w:t xml:space="preserve">шаг дискретизации, а </w:t>
+      </w:r>
+      <m:oMath>
+        <m:sSub>
+          <m:sSubPr>
+            <m:ctrlPr>
+              <w:rPr>
+                <w:rFonts w:ascii="Cambria Math" w:hAnsi="Cambria Math"/>
+                <w:i/>
+                <w:sz w:val="28"/>
+                <w:szCs w:val="24"/>
+                <w:lang w:val="ru-RU" w:eastAsia="ru-RU"/>
+              </w:rPr>
+            </m:ctrlPr>
+          </m:sSubPr>
+          <m:e>
+            <m:r>
+              <w:rPr>
+                <w:rFonts w:ascii="Cambria Math" w:hAnsi="Cambria Math"/>
+                <w:sz w:val="28"/>
+                <w:szCs w:val="24"/>
+                <w:lang w:val="ru-RU" w:eastAsia="ru-RU"/>
+              </w:rPr>
+              <m:t>f</m:t>
+            </m:r>
+          </m:e>
+          <m:sub>
+            <m:r>
+              <w:rPr>
+                <w:rFonts w:ascii="Cambria Math" w:hAnsi="Cambria Math"/>
+                <w:sz w:val="28"/>
+                <w:szCs w:val="24"/>
+                <w:lang w:val="ru-RU" w:eastAsia="ru-RU"/>
+              </w:rPr>
+              <m:t>s</m:t>
+            </m:r>
+          </m:sub>
+        </m:sSub>
+      </m:oMath>
+      <w:r>
+        <w:rPr>
+          <w:sz w:val="28"/>
+          <w:szCs w:val="24"/>
+          <w:lang w:val="ru-RU" w:eastAsia="ru-RU"/>
+        </w:rPr>
+        <w:t xml:space="preserve"> </w:t>
+      </w:r>
+      <w:r>
+        <w:rPr>
+          <w:sz w:val="28"/>
+          <w:szCs w:val="24"/>
+          <w:lang w:val="ru-RU" w:eastAsia="ru-RU"/>
+        </w:rPr>
+        <w:t>– частота дискретизации.</w:t>
+      </w:r>
+    </w:p>
+    <w:p>
+      <w:pPr>
+        <w:widowControl/>
+        <w:autoSpaceDE/>
+        <w:autoSpaceDN/>
+        <w:spacing w:line="360" w:lineRule="auto"/>
+        <w:ind w:firstLine="709"/>
+        <w:jc w:val="both"/>
+        <w:rPr>
+          <w:sz w:val="28"/>
+          <w:szCs w:val="24"/>
+          <w:lang w:val="ru-RU" w:eastAsia="ru-RU"/>
+        </w:rPr>
+      </w:pPr>
+      <w:r>
+        <w:rPr>
+          <w:sz w:val="28"/>
+          <w:szCs w:val="24"/>
+          <w:lang w:val="ru-RU" w:eastAsia="ru-RU"/>
+        </w:rPr>
+        <w:t xml:space="preserve">Этот фильтр выполняет экспоненциальное сглаживание входного сигнала и используется, например, для подавления высокочастотного шума в голосовых приложениях и музыкальных редакторах.  </w:t>
+      </w:r>
+    </w:p>
+    <w:p>
+      <w:pPr>
+        <w:widowControl/>
+        <w:autoSpaceDE/>
+        <w:autoSpaceDN/>
+        <w:spacing w:line="360" w:lineRule="auto"/>
+        <w:ind w:firstLine="709"/>
+        <w:jc w:val="both"/>
+        <w:rPr>
+          <w:sz w:val="28"/>
+          <w:szCs w:val="24"/>
+          <w:lang w:val="ru-RU" w:eastAsia="ru-RU"/>
+        </w:rPr>
+      </w:pPr>
+      <w:r>
+        <w:rPr>
+          <w:sz w:val="28"/>
+          <w:szCs w:val="24"/>
+          <w:lang w:val="ru-RU" w:eastAsia="ru-RU"/>
+        </w:rPr>
+        <w:t>Высокочастотный фильтр (ВЧ-фильтр) выпо</w:t>
+      </w:r>
+      <w:r>
+        <w:rPr>
+          <w:sz w:val="28"/>
+          <w:szCs w:val="24"/>
+          <w:lang w:val="ru-RU" w:eastAsia="ru-RU"/>
+        </w:rPr>
+        <w:t>лняет противоположную задачу –</w:t>
+      </w:r>
+      <w:r>
+        <w:rPr>
+          <w:sz w:val="28"/>
+          <w:szCs w:val="24"/>
+          <w:lang w:val="ru-RU" w:eastAsia="ru-RU"/>
+        </w:rPr>
+        <w:t xml:space="preserve"> подавляет низкие частоты и пропускает высокие. Он используется для удаления низкочастотного гула, подавления вибраций и выделения высокочас</w:t>
+      </w:r>
+      <w:r>
+        <w:rPr>
+          <w:sz w:val="28"/>
+          <w:szCs w:val="24"/>
+          <w:lang w:val="ru-RU" w:eastAsia="ru-RU"/>
+        </w:rPr>
+        <w:t xml:space="preserve">тотных деталей в аудиосигнале. </w:t>
+      </w:r>
+    </w:p>
+    <w:p>
+      <w:pPr>
+        <w:widowControl/>
+        <w:autoSpaceDE/>
+        <w:autoSpaceDN/>
+        <w:spacing w:line="360" w:lineRule="auto"/>
+        <w:ind w:firstLine="709"/>
+        <w:jc w:val="both"/>
+        <w:rPr>
+          <w:sz w:val="28"/>
+          <w:szCs w:val="24"/>
+          <w:lang w:val="ru-RU" w:eastAsia="ru-RU"/>
+        </w:rPr>
+      </w:pPr>
+      <w:r>
+        <w:rPr>
+          <w:sz w:val="28"/>
+          <w:szCs w:val="24"/>
+          <w:lang w:val="ru-RU" w:eastAsia="ru-RU"/>
+        </w:rPr>
+        <w:t>Один из простейших реализуемых ВЧ-фильтров имеет дифф</w:t>
+      </w:r>
+      <w:r>
+        <w:rPr>
+          <w:sz w:val="28"/>
+          <w:szCs w:val="24"/>
+          <w:lang w:val="ru-RU" w:eastAsia="ru-RU"/>
+        </w:rPr>
+        <w:t xml:space="preserve">еренциальное уравнение: </w:t>
+      </w:r>
+    </w:p>
+    <w:p>
+      <w:pPr>
+        <w:widowControl/>
+        <w:autoSpaceDE/>
+        <w:autoSpaceDN/>
+        <w:spacing w:line="360" w:lineRule="auto"/>
+        <w:ind w:firstLine="709"/>
+        <w:jc w:val="both"/>
+        <w:rPr>
+          <w:i/>
+          <w:sz w:val="28"/>
+          <w:szCs w:val="24"/>
+          <w:lang w:val="ru-RU" w:eastAsia="ru-RU"/>
+        </w:rPr>
+      </w:pPr>
+      <m:oMathPara>
+        <m:oMath>
+          <m:r>
+            <w:rPr>
+              <w:rFonts w:ascii="Cambria Math" w:hAnsi="Cambria Math"/>
+              <w:sz w:val="28"/>
+              <w:szCs w:val="24"/>
+              <w:lang w:val="en-US" w:eastAsia="ru-RU"/>
+            </w:rPr>
+            <m:t>y</m:t>
+          </m:r>
+          <m:d>
+            <m:dPr>
+              <m:ctrlPr>
+                <w:rPr>
+                  <w:rFonts w:ascii="Cambria Math" w:hAnsi="Cambria Math"/>
+                  <w:i/>
+                  <w:sz w:val="28"/>
+                  <w:szCs w:val="24"/>
+                  <w:lang w:val="en-US" w:eastAsia="ru-RU"/>
+                </w:rPr>
+              </m:ctrlPr>
+            </m:dPr>
+            <m:e>
+              <m:r>
+                <w:rPr>
+                  <w:rFonts w:ascii="Cambria Math" w:hAnsi="Cambria Math"/>
+                  <w:sz w:val="28"/>
+                  <w:szCs w:val="24"/>
+                  <w:lang w:val="en-US" w:eastAsia="ru-RU"/>
+                </w:rPr>
+                <m:t>t</m:t>
+              </m:r>
+            </m:e>
+          </m:d>
+          <m:r>
+            <w:rPr>
+              <w:rFonts w:ascii="Cambria Math" w:hAnsi="Cambria Math"/>
+              <w:sz w:val="28"/>
+              <w:szCs w:val="24"/>
+              <w:lang w:val="ru-RU" w:eastAsia="ru-RU"/>
+            </w:rPr>
+            <m:t>=RC</m:t>
+          </m:r>
+          <m:f>
+            <m:fPr>
+              <m:ctrlPr>
+                <w:rPr>
+                  <w:rFonts w:ascii="Cambria Math" w:hAnsi="Cambria Math"/>
+                  <w:i/>
+                  <w:sz w:val="28"/>
+                  <w:szCs w:val="24"/>
+                  <w:lang w:val="en-US" w:eastAsia="ru-RU"/>
+                </w:rPr>
+              </m:ctrlPr>
+            </m:fPr>
+            <m:num>
+              <m:r>
+                <w:rPr>
+                  <w:rFonts w:ascii="Cambria Math" w:hAnsi="Cambria Math"/>
+                  <w:sz w:val="28"/>
+                  <w:szCs w:val="24"/>
+                  <w:lang w:val="en-US"/>
+                </w:rPr>
+                <m:t>dx</m:t>
+              </m:r>
+            </m:num>
+            <m:den>
+              <m:r>
+                <w:rPr>
+                  <w:rFonts w:ascii="Cambria Math" w:hAnsi="Cambria Math"/>
+                  <w:sz w:val="28"/>
+                  <w:szCs w:val="24"/>
+                  <w:lang w:val="en-US"/>
+                </w:rPr>
+                <m:t>dt</m:t>
+              </m:r>
+            </m:den>
+          </m:f>
+          <m:r>
+            <w:rPr>
+              <w:rFonts w:ascii="Cambria Math" w:hAnsi="Cambria Math"/>
+              <w:sz w:val="28"/>
+              <w:szCs w:val="24"/>
+              <w:lang w:val="ru-RU" w:eastAsia="ru-RU"/>
+            </w:rPr>
+            <m:t>-</m:t>
+          </m:r>
+          <m:r>
+            <w:rPr>
+              <w:rFonts w:ascii="Cambria Math" w:hAnsi="Cambria Math"/>
+              <w:sz w:val="28"/>
+              <w:szCs w:val="24"/>
+              <w:lang w:val="en-US" w:eastAsia="ru-RU"/>
+            </w:rPr>
+            <m:t>RC</m:t>
+          </m:r>
+          <m:f>
+            <m:fPr>
+              <m:ctrlPr>
+                <w:rPr>
+                  <w:rFonts w:ascii="Cambria Math" w:hAnsi="Cambria Math"/>
+                  <w:i/>
+                  <w:sz w:val="28"/>
+                  <w:szCs w:val="24"/>
+                  <w:lang w:val="en-US" w:eastAsia="ru-RU"/>
+                </w:rPr>
+              </m:ctrlPr>
+            </m:fPr>
+            <m:num>
+              <m:r>
+                <w:rPr>
+                  <w:rFonts w:ascii="Cambria Math" w:hAnsi="Cambria Math"/>
+                  <w:sz w:val="28"/>
+                  <w:szCs w:val="24"/>
+                  <w:lang w:val="en-US"/>
+                </w:rPr>
+                <m:t>dy</m:t>
+              </m:r>
+            </m:num>
+            <m:den>
+              <m:r>
+                <w:rPr>
+                  <w:rFonts w:ascii="Cambria Math" w:hAnsi="Cambria Math"/>
+                  <w:sz w:val="28"/>
+                  <w:szCs w:val="24"/>
+                  <w:lang w:val="en-US"/>
+                </w:rPr>
+                <m:t>dt</m:t>
+              </m:r>
+            </m:den>
+          </m:f>
+        </m:oMath>
+      </m:oMathPara>
+    </w:p>
+    <w:p>
+      <w:pPr>
+        <w:widowControl/>
+        <w:autoSpaceDE/>
+        <w:autoSpaceDN/>
+        <w:spacing w:line="360" w:lineRule="auto"/>
+        <w:ind w:firstLine="709"/>
+        <w:jc w:val="both"/>
+        <w:rPr>
+          <w:sz w:val="28"/>
+          <w:szCs w:val="24"/>
+          <w:lang w:val="ru-RU" w:eastAsia="ru-RU"/>
+        </w:rPr>
+      </w:pPr>
+      <w:r>
+        <w:rPr>
+          <w:sz w:val="28"/>
+          <w:szCs w:val="24"/>
+          <w:lang w:val="ru-RU" w:eastAsia="ru-RU"/>
+        </w:rPr>
+        <w:t>В отличие от НЧ-фильтра, этот фильтр подавляет низки</w:t>
+      </w:r>
+      <w:r>
+        <w:rPr>
+          <w:sz w:val="28"/>
+          <w:szCs w:val="24"/>
+          <w:lang w:val="ru-RU" w:eastAsia="ru-RU"/>
+        </w:rPr>
+        <w:t xml:space="preserve">е частоты и усиливает высокие. </w:t>
+      </w:r>
+    </w:p>
+    <w:p>
+      <w:pPr>
+        <w:widowControl/>
+        <w:autoSpaceDE/>
+        <w:autoSpaceDN/>
+        <w:spacing w:line="360" w:lineRule="auto"/>
+        <w:ind w:firstLine="709"/>
+        <w:jc w:val="both"/>
+        <w:rPr>
+          <w:sz w:val="28"/>
+          <w:szCs w:val="24"/>
+          <w:lang w:val="ru-RU" w:eastAsia="ru-RU"/>
+        </w:rPr>
+      </w:pPr>
+      <w:r>
+        <w:rPr>
+          <w:sz w:val="28"/>
+          <w:szCs w:val="24"/>
+          <w:lang w:val="ru-RU" w:eastAsia="ru-RU"/>
+        </w:rPr>
+        <w:t xml:space="preserve">В цифровом виде высокочастотный фильтр можно описать разностным уравнением:  </w:t>
+      </w:r>
+    </w:p>
+    <w:p>
+      <w:pPr>
+        <w:widowControl/>
+        <w:autoSpaceDE/>
+        <w:autoSpaceDN/>
+        <w:spacing w:line="360" w:lineRule="auto"/>
+        <w:ind w:firstLine="709"/>
+        <w:jc w:val="both"/>
+        <w:rPr>
+          <w:sz w:val="28"/>
+          <w:szCs w:val="24"/>
+          <w:lang w:val="en-US" w:eastAsia="ru-RU"/>
+        </w:rPr>
+      </w:pPr>
+      <m:oMathPara>
+        <m:oMath>
+          <m:sSub>
+            <m:sSubPr>
+              <m:ctrlPr>
+                <w:rPr>
+                  <w:rFonts w:ascii="Cambria Math" w:hAnsi="Cambria Math"/>
+                  <w:i/>
+                  <w:sz w:val="28"/>
+                  <w:szCs w:val="24"/>
+                  <w:lang w:val="en-US" w:eastAsia="ru-RU"/>
+                </w:rPr>
+              </m:ctrlPr>
+            </m:sSubPr>
+            <m:e>
+              <m:r>
+                <w:rPr>
+                  <w:rFonts w:ascii="Cambria Math" w:hAnsi="Cambria Math"/>
+                  <w:sz w:val="28"/>
+                  <w:szCs w:val="24"/>
+                  <w:lang w:val="en-US" w:eastAsia="ru-RU"/>
+                </w:rPr>
+                <m:t>y</m:t>
+              </m:r>
+            </m:e>
+            <m:sub>
+              <m:r>
+                <w:rPr>
+                  <w:rFonts w:ascii="Cambria Math" w:hAnsi="Cambria Math"/>
+                  <w:sz w:val="28"/>
+                  <w:szCs w:val="24"/>
+                  <w:lang w:val="en-US" w:eastAsia="ru-RU"/>
+                </w:rPr>
+                <m:t>i</m:t>
+              </m:r>
+            </m:sub>
+          </m:sSub>
+          <m:r>
+            <w:rPr>
+              <w:rFonts w:ascii="Cambria Math" w:hAnsi="Cambria Math"/>
+              <w:sz w:val="28"/>
+              <w:szCs w:val="24"/>
+              <w:lang w:val="en-US" w:eastAsia="ru-RU"/>
+            </w:rPr>
+            <m:t>=α</m:t>
+          </m:r>
+          <m:d>
+            <m:dPr>
+              <m:ctrlPr>
+                <w:rPr>
+                  <w:rFonts w:ascii="Cambria Math" w:hAnsi="Cambria Math"/>
+                  <w:i/>
+                  <w:sz w:val="28"/>
+                  <w:szCs w:val="24"/>
+                  <w:lang w:val="en-US" w:eastAsia="ru-RU"/>
+                </w:rPr>
+              </m:ctrlPr>
+            </m:dPr>
+            <m:e>
+              <m:sSub>
+                <m:sSubPr>
+                  <m:ctrlPr>
+                    <w:rPr>
+                      <w:rFonts w:ascii="Cambria Math" w:hAnsi="Cambria Math"/>
+                      <w:i/>
+                      <w:sz w:val="28"/>
+                      <w:szCs w:val="24"/>
+                      <w:lang w:val="en-US" w:eastAsia="ru-RU"/>
+                    </w:rPr>
+                  </m:ctrlPr>
+                </m:sSubPr>
+                <m:e>
+                  <m:r>
+                    <w:rPr>
+                      <w:rFonts w:ascii="Cambria Math" w:hAnsi="Cambria Math"/>
+                      <w:sz w:val="28"/>
+                      <w:szCs w:val="24"/>
+                      <w:lang w:val="en-US" w:eastAsia="ru-RU"/>
+                    </w:rPr>
+                    <m:t>y</m:t>
+                  </m:r>
+                </m:e>
+                <m:sub>
+                  <m:r>
+                    <w:rPr>
+                      <w:rFonts w:ascii="Cambria Math" w:hAnsi="Cambria Math"/>
+                      <w:sz w:val="28"/>
+                      <w:szCs w:val="24"/>
+                      <w:lang w:val="en-US" w:eastAsia="ru-RU"/>
+                    </w:rPr>
+                    <m:t>i-1</m:t>
+                  </m:r>
+                </m:sub>
+              </m:sSub>
+              <m:r>
+                <w:rPr>
+                  <w:rFonts w:ascii="Cambria Math" w:hAnsi="Cambria Math"/>
+                  <w:sz w:val="28"/>
+                  <w:szCs w:val="24"/>
+                  <w:lang w:val="en-US" w:eastAsia="ru-RU"/>
+                </w:rPr>
+                <m:t>+</m:t>
+              </m:r>
+              <m:sSub>
+                <m:sSubPr>
+                  <m:ctrlPr>
+                    <w:rPr>
+                      <w:rFonts w:ascii="Cambria Math" w:hAnsi="Cambria Math"/>
+                      <w:i/>
+                      <w:sz w:val="28"/>
+                      <w:szCs w:val="24"/>
+                      <w:lang w:val="en-US" w:eastAsia="ru-RU"/>
+                    </w:rPr>
+                  </m:ctrlPr>
+                </m:sSubPr>
+                <m:e>
+                  <m:r>
+                    <w:rPr>
+                      <w:rFonts w:ascii="Cambria Math" w:hAnsi="Cambria Math"/>
+                      <w:sz w:val="28"/>
+                      <w:szCs w:val="24"/>
+                      <w:lang w:val="en-US" w:eastAsia="ru-RU"/>
+                    </w:rPr>
+                    <m:t>x</m:t>
+                  </m:r>
+                </m:e>
+                <m:sub>
+                  <m:r>
+                    <w:rPr>
+                      <w:rFonts w:ascii="Cambria Math" w:hAnsi="Cambria Math"/>
+                      <w:sz w:val="28"/>
+                      <w:szCs w:val="24"/>
+                      <w:lang w:val="en-US" w:eastAsia="ru-RU"/>
+                    </w:rPr>
+                    <m:t>i</m:t>
+                  </m:r>
+                </m:sub>
+              </m:sSub>
+              <m:r>
+                <w:rPr>
+                  <w:rFonts w:ascii="Cambria Math" w:hAnsi="Cambria Math"/>
+                  <w:sz w:val="28"/>
+                  <w:szCs w:val="24"/>
+                  <w:lang w:val="en-US" w:eastAsia="ru-RU"/>
+                </w:rPr>
+                <m:t>-</m:t>
+              </m:r>
+              <m:sSub>
+                <m:sSubPr>
+                  <m:ctrlPr>
+                    <w:rPr>
+                      <w:rFonts w:ascii="Cambria Math" w:hAnsi="Cambria Math"/>
+                      <w:i/>
+                      <w:sz w:val="28"/>
+                      <w:szCs w:val="24"/>
+                      <w:lang w:val="en-US" w:eastAsia="ru-RU"/>
+                    </w:rPr>
+                  </m:ctrlPr>
+                </m:sSubPr>
+                <m:e>
+                  <m:r>
+                    <w:rPr>
+                      <w:rFonts w:ascii="Cambria Math" w:hAnsi="Cambria Math"/>
+                      <w:sz w:val="28"/>
+                      <w:szCs w:val="24"/>
+                      <w:lang w:val="en-US" w:eastAsia="ru-RU"/>
+                    </w:rPr>
+                    <m:t>x</m:t>
+                  </m:r>
+                </m:e>
+                <m:sub>
+                  <m:r>
+                    <w:rPr>
+                      <w:rFonts w:ascii="Cambria Math" w:hAnsi="Cambria Math"/>
+                      <w:sz w:val="28"/>
+                      <w:szCs w:val="24"/>
+                      <w:lang w:val="en-US" w:eastAsia="ru-RU"/>
+                    </w:rPr>
+                    <m:t>i-1</m:t>
+                  </m:r>
+                </m:sub>
+              </m:sSub>
             </m:e>
           </m:d>
         </m:oMath>
@@ -2745,28 +4648,333 @@
     </w:p>
     <w:p>
       <w:pPr>
-        <w:pStyle w:val="NIR"/>
-      </w:pPr>
-      <w:r>
-        <w:t xml:space="preserve">Для применения </w:t>
-      </w:r>
-      <w:r>
-        <w:rPr>
-          <w:lang w:val="en-US"/>
-        </w:rPr>
-        <w:t>Box</w:t>
-      </w:r>
-      <w:r>
-        <w:t xml:space="preserve"> </w:t>
-      </w:r>
-      <w:r>
-        <w:rPr>
-          <w:lang w:val="en-US"/>
-        </w:rPr>
-        <w:t>blur</w:t>
-      </w:r>
-      <w:r>
-        <w:t xml:space="preserve"> к краям исходного изображения часто используется техника отражения, при которой краевые пиксели изображения дублируются и добавляются к нему, создавая эффект плавного перехода. Это позволяет избежать появления артефактов и сохранить естественный внешний вид изображения после применения размытия.</w:t>
+        <w:widowControl/>
+        <w:autoSpaceDE/>
+        <w:autoSpaceDN/>
+        <w:spacing w:line="360" w:lineRule="auto"/>
+        <w:ind w:firstLine="709"/>
+        <w:jc w:val="both"/>
+        <w:rPr>
+          <w:sz w:val="28"/>
+          <w:szCs w:val="24"/>
+          <w:lang w:val="ru-RU" w:eastAsia="ru-RU"/>
+        </w:rPr>
+      </w:pPr>
+      <w:r>
+        <w:rPr>
+          <w:sz w:val="28"/>
+          <w:szCs w:val="24"/>
+          <w:lang w:val="ru-RU" w:eastAsia="ru-RU"/>
+        </w:rPr>
+        <w:t xml:space="preserve">где </w:t>
+      </w:r>
+      <m:oMath>
+        <m:r>
+          <w:rPr>
+            <w:rFonts w:ascii="Cambria Math" w:hAnsi="Cambria Math"/>
+            <w:sz w:val="28"/>
+            <w:szCs w:val="24"/>
+            <w:lang w:val="en-US" w:eastAsia="ru-RU"/>
+          </w:rPr>
+          <m:t>α</m:t>
+        </m:r>
+      </m:oMath>
+      <w:r>
+        <w:rPr>
+          <w:sz w:val="28"/>
+          <w:szCs w:val="24"/>
+          <w:lang w:val="ru-RU" w:eastAsia="ru-RU"/>
+        </w:rPr>
+        <w:t xml:space="preserve"> в свою очередь вычисляется по следующей формуле</w:t>
+      </w:r>
+      <w:r>
+        <w:rPr>
+          <w:sz w:val="28"/>
+          <w:szCs w:val="24"/>
+          <w:lang w:val="ru-RU" w:eastAsia="ru-RU"/>
+        </w:rPr>
+        <w:t>:</w:t>
+      </w:r>
+    </w:p>
+    <w:p>
+      <w:pPr>
+        <w:widowControl/>
+        <w:autoSpaceDE/>
+        <w:autoSpaceDN/>
+        <w:spacing w:line="360" w:lineRule="auto"/>
+        <w:ind w:firstLine="709"/>
+        <w:jc w:val="both"/>
+        <w:rPr>
+          <w:sz w:val="28"/>
+          <w:szCs w:val="24"/>
+          <w:lang w:val="en-US" w:eastAsia="ru-RU"/>
+        </w:rPr>
+      </w:pPr>
+      <m:oMathPara>
+        <m:oMath>
+          <m:r>
+            <w:rPr>
+              <w:rFonts w:ascii="Cambria Math" w:hAnsi="Cambria Math"/>
+              <w:sz w:val="28"/>
+              <w:szCs w:val="24"/>
+              <w:lang w:val="en-US" w:eastAsia="ru-RU"/>
+            </w:rPr>
+            <m:t>α=</m:t>
+          </m:r>
+          <m:f>
+            <m:fPr>
+              <m:ctrlPr>
+                <w:rPr>
+                  <w:rFonts w:ascii="Cambria Math" w:hAnsi="Cambria Math"/>
+                  <w:i/>
+                  <w:sz w:val="28"/>
+                  <w:szCs w:val="24"/>
+                  <w:lang w:val="en-US" w:eastAsia="ru-RU"/>
+                </w:rPr>
+              </m:ctrlPr>
+            </m:fPr>
+            <m:num>
+              <m:r>
+                <w:rPr>
+                  <w:rFonts w:ascii="Cambria Math" w:hAnsi="Cambria Math"/>
+                  <w:sz w:val="28"/>
+                  <w:szCs w:val="24"/>
+                  <w:lang w:val="en-US" w:eastAsia="ru-RU"/>
+                </w:rPr>
+                <m:t>RC</m:t>
+              </m:r>
+            </m:num>
+            <m:den>
+              <m:r>
+                <w:rPr>
+                  <w:rFonts w:ascii="Cambria Math" w:hAnsi="Cambria Math"/>
+                  <w:sz w:val="28"/>
+                  <w:szCs w:val="24"/>
+                  <w:lang w:val="en-US" w:eastAsia="ru-RU"/>
+                </w:rPr>
+                <m:t>RC+</m:t>
+              </m:r>
+              <m:sSub>
+                <m:sSubPr>
+                  <m:ctrlPr>
+                    <w:rPr>
+                      <w:rFonts w:ascii="Cambria Math" w:hAnsi="Cambria Math"/>
+                      <w:i/>
+                      <w:sz w:val="28"/>
+                      <w:szCs w:val="24"/>
+                      <w:lang w:val="en-US" w:eastAsia="ru-RU"/>
+                    </w:rPr>
+                  </m:ctrlPr>
+                </m:sSubPr>
+                <m:e>
+                  <m:r>
+                    <w:rPr>
+                      <w:rFonts w:ascii="Cambria Math" w:hAnsi="Cambria Math"/>
+                      <w:sz w:val="28"/>
+                      <w:szCs w:val="24"/>
+                      <w:lang w:val="en-US" w:eastAsia="ru-RU"/>
+                    </w:rPr>
+                    <m:t>∆</m:t>
+                  </m:r>
+                </m:e>
+                <m:sub>
+                  <m:r>
+                    <w:rPr>
+                      <w:rFonts w:ascii="Cambria Math" w:hAnsi="Cambria Math"/>
+                      <w:sz w:val="28"/>
+                      <w:szCs w:val="24"/>
+                      <w:lang w:val="en-US" w:eastAsia="ru-RU"/>
+                    </w:rPr>
+                    <m:t>T</m:t>
+                  </m:r>
+                </m:sub>
+              </m:sSub>
+              <m:r>
+                <w:rPr>
+                  <w:rFonts w:ascii="Cambria Math" w:hAnsi="Cambria Math"/>
+                  <w:sz w:val="28"/>
+                  <w:szCs w:val="24"/>
+                  <w:lang w:val="en-US" w:eastAsia="ru-RU"/>
+                </w:rPr>
+                <m:t xml:space="preserve"> </m:t>
+              </m:r>
+            </m:den>
+          </m:f>
+        </m:oMath>
+      </m:oMathPara>
+    </w:p>
+    <w:p>
+      <w:pPr>
+        <w:widowControl/>
+        <w:autoSpaceDE/>
+        <w:autoSpaceDN/>
+        <w:spacing w:line="360" w:lineRule="auto"/>
+        <w:ind w:firstLine="709"/>
+        <w:jc w:val="both"/>
+        <w:rPr>
+          <w:sz w:val="28"/>
+          <w:szCs w:val="24"/>
+          <w:lang w:val="ru-RU" w:eastAsia="ru-RU"/>
+        </w:rPr>
+      </w:pPr>
+      <w:r>
+        <w:rPr>
+          <w:sz w:val="28"/>
+          <w:szCs w:val="24"/>
+          <w:lang w:val="ru-RU" w:eastAsia="ru-RU"/>
+        </w:rPr>
+        <w:t>Этот фильтр удаляет медленно изменяющиеся компоненты сигнала, такие как низкочастотные шум</w:t>
+      </w:r>
+      <w:r>
+        <w:rPr>
+          <w:sz w:val="28"/>
+          <w:szCs w:val="24"/>
+          <w:lang w:val="ru-RU" w:eastAsia="ru-RU"/>
+        </w:rPr>
+        <w:t>ы, оставляя быстрые колебания.</w:t>
+      </w:r>
+    </w:p>
+    <w:p>
+      <w:pPr>
+        <w:widowControl/>
+        <w:autoSpaceDE/>
+        <w:autoSpaceDN/>
+        <w:spacing w:line="360" w:lineRule="auto"/>
+        <w:ind w:firstLine="709"/>
+        <w:jc w:val="both"/>
+        <w:rPr>
+          <w:sz w:val="28"/>
+          <w:szCs w:val="24"/>
+          <w:lang w:val="ru-RU" w:eastAsia="ru-RU"/>
+        </w:rPr>
+      </w:pPr>
+      <w:r>
+        <w:rPr>
+          <w:sz w:val="28"/>
+          <w:szCs w:val="24"/>
+          <w:lang w:val="ru-RU" w:eastAsia="ru-RU"/>
+        </w:rPr>
+        <w:t xml:space="preserve">В мобильных приложениях сочетание этих фильтров помогает адаптировать аудиосигналы под различные условия. Например, в </w:t>
+      </w:r>
+      <w:r>
+        <w:rPr>
+          <w:sz w:val="28"/>
+          <w:szCs w:val="24"/>
+          <w:lang w:val="en-US" w:eastAsia="ru-RU"/>
+        </w:rPr>
+        <w:t>VoIP</w:t>
+      </w:r>
+      <w:r>
+        <w:rPr>
+          <w:sz w:val="28"/>
+          <w:szCs w:val="24"/>
+          <w:lang w:val="ru-RU" w:eastAsia="ru-RU"/>
+        </w:rPr>
+        <w:t xml:space="preserve">-связи </w:t>
+      </w:r>
+      <w:r>
+        <w:rPr>
+          <w:sz w:val="28"/>
+          <w:szCs w:val="24"/>
+          <w:lang w:val="en-US" w:eastAsia="ru-RU"/>
+        </w:rPr>
+        <w:t>HPF</w:t>
+      </w:r>
+      <w:r>
+        <w:rPr>
+          <w:sz w:val="28"/>
+          <w:szCs w:val="24"/>
+          <w:lang w:val="ru-RU" w:eastAsia="ru-RU"/>
+        </w:rPr>
+        <w:t xml:space="preserve"> устраняет низкочастотный фоновый шум, а </w:t>
+      </w:r>
+      <w:r>
+        <w:rPr>
+          <w:sz w:val="28"/>
+          <w:szCs w:val="24"/>
+          <w:lang w:val="en-US" w:eastAsia="ru-RU"/>
+        </w:rPr>
+        <w:t>LPF</w:t>
+      </w:r>
+      <w:r>
+        <w:rPr>
+          <w:sz w:val="28"/>
+          <w:szCs w:val="24"/>
+          <w:lang w:val="ru-RU" w:eastAsia="ru-RU"/>
+        </w:rPr>
+        <w:t xml:space="preserve"> сглаживает резкие </w:t>
+      </w:r>
+      <w:r>
+        <w:rPr>
+          <w:sz w:val="28"/>
+          <w:szCs w:val="24"/>
+          <w:lang w:val="ru-RU" w:eastAsia="ru-RU"/>
+        </w:rPr>
+        <w:lastRenderedPageBreak/>
+        <w:t xml:space="preserve">артефакты. В музыкальных редакторах </w:t>
+      </w:r>
+      <w:r>
+        <w:rPr>
+          <w:sz w:val="28"/>
+          <w:szCs w:val="24"/>
+          <w:lang w:val="en-US" w:eastAsia="ru-RU"/>
+        </w:rPr>
+        <w:t>LPF</w:t>
+      </w:r>
+      <w:r>
+        <w:rPr>
+          <w:sz w:val="28"/>
+          <w:szCs w:val="24"/>
+          <w:lang w:val="ru-RU" w:eastAsia="ru-RU"/>
+        </w:rPr>
+        <w:t xml:space="preserve"> усиливает басы, а </w:t>
+      </w:r>
+      <w:r>
+        <w:rPr>
+          <w:sz w:val="28"/>
+          <w:szCs w:val="24"/>
+          <w:lang w:val="en-US" w:eastAsia="ru-RU"/>
+        </w:rPr>
+        <w:t>HPF</w:t>
+      </w:r>
+      <w:r>
+        <w:rPr>
+          <w:sz w:val="28"/>
+          <w:szCs w:val="24"/>
+          <w:lang w:val="ru-RU" w:eastAsia="ru-RU"/>
+        </w:rPr>
+        <w:t xml:space="preserve"> повышает ч</w:t>
+      </w:r>
+      <w:r>
+        <w:rPr>
+          <w:sz w:val="28"/>
+          <w:szCs w:val="24"/>
+          <w:lang w:val="ru-RU" w:eastAsia="ru-RU"/>
+        </w:rPr>
+        <w:t xml:space="preserve">еткость звучания инструментов. </w:t>
+      </w:r>
+    </w:p>
+    <w:p>
+      <w:pPr>
+        <w:widowControl/>
+        <w:autoSpaceDE/>
+        <w:autoSpaceDN/>
+        <w:spacing w:line="360" w:lineRule="auto"/>
+        <w:ind w:firstLine="709"/>
+        <w:jc w:val="both"/>
+        <w:rPr>
+          <w:sz w:val="28"/>
+          <w:szCs w:val="24"/>
+          <w:lang w:val="ru-RU" w:eastAsia="ru-RU"/>
+        </w:rPr>
+      </w:pPr>
+      <w:r>
+        <w:rPr>
+          <w:sz w:val="28"/>
+          <w:szCs w:val="24"/>
+          <w:lang w:val="ru-RU" w:eastAsia="ru-RU"/>
+        </w:rPr>
+        <w:t>НЧ и ВЧ фильтры являются важнейшими инструментами цифровой обработки сигналов и находят широкое применение в мобильных технологиях.</w:t>
       </w:r>
     </w:p>
     <w:p>
@@ -2777,134 +4985,243 @@
           <w:numId w:val="3"/>
         </w:numPr>
       </w:pPr>
-      <w:bookmarkStart w:id="10" w:name="_Toc189953717"/>
-      <w:bookmarkStart w:id="11" w:name="_Toc189954490"/>
-      <w:r>
-        <w:t>Разделяемый фильтр размытия (</w:t>
-      </w:r>
-      <w:r>
-        <w:rPr>
+      <w:bookmarkStart w:id="10" w:name="_Toc189976828"/>
+      <w:r>
+        <w:t>П</w:t>
+      </w:r>
+      <w:r>
+        <w:t>олосовой</w:t>
+      </w:r>
+      <w:r>
+        <w:t xml:space="preserve"> фильтр</w:t>
+      </w:r>
+      <w:bookmarkEnd w:id="10"/>
+    </w:p>
+    <w:p>
+      <w:pPr>
+        <w:pStyle w:val="NIR"/>
+      </w:pPr>
+      <w:r>
+        <w:t xml:space="preserve">Полосовой </w:t>
+      </w:r>
+      <w:r>
+        <w:t>фильтр (Band-Pass Filter, BPF) –</w:t>
+      </w:r>
+      <w:r>
+        <w:t xml:space="preserve"> это разновидность частотного фильтра, предназначенного для пропускания сигналов в определенном диапазоне частот и ослабления всех остальных. Такой фильтр сочетает в себе свойства низкочастотного (Low-Pass Filter, LPF) и высокочастотного (High-Pass Filter, HPF) фильтров, работая по принципу удаления частот, расположенных ниже нижней границы полосы пропускания и выше ее верхней границы. Полосовой фильтр можно реализовать как в аналоговом, так и в цифровом виде, что делает его важным инструментом в обработке сигналов, в том числе в мобильных приложениях для работы с а</w:t>
+      </w:r>
+      <w:r>
+        <w:t xml:space="preserve">удиосигналами. </w:t>
+      </w:r>
+    </w:p>
+    <w:p>
+      <w:pPr>
+        <w:pStyle w:val="NIR"/>
+      </w:pPr>
+      <w:r>
+        <w:t>Формула</w:t>
+      </w:r>
+      <w:r>
+        <w:t xml:space="preserve"> для полосового фильтра в </w:t>
+      </w:r>
+      <w:r>
+        <w:t>дискретном представлении</w:t>
+      </w:r>
+      <w:r>
+        <w:t xml:space="preserve"> выглядит следующим образом:  </w:t>
+      </w:r>
+    </w:p>
+    <w:p>
+      <w:pPr>
+        <w:pStyle w:val="NIR"/>
+        <w:rPr>
+          <w:i/>
           <w:lang w:val="en-US"/>
         </w:rPr>
-        <w:t>separable</w:t>
-      </w:r>
-      <w:r>
-        <w:t xml:space="preserve"> </w:t>
-      </w:r>
-      <w:r>
-        <w:rPr>
-          <w:lang w:val="en-US"/>
-        </w:rPr>
-        <w:t>box</w:t>
-      </w:r>
-      <w:r>
-        <w:t xml:space="preserve"> </w:t>
-      </w:r>
-      <w:r>
-        <w:rPr>
-          <w:lang w:val="en-US"/>
-        </w:rPr>
-        <w:t>blur</w:t>
-      </w:r>
-      <w:r>
-        <w:t>)</w:t>
-      </w:r>
-      <w:bookmarkEnd w:id="10"/>
-      <w:bookmarkEnd w:id="11"/>
+      </w:pPr>
+      <m:oMathPara>
+        <m:oMath>
+          <m:sSub>
+            <m:sSubPr>
+              <m:ctrlPr>
+                <w:rPr>
+                  <w:rFonts w:ascii="Cambria Math" w:hAnsi="Cambria Math"/>
+                  <w:i/>
+                  <w:lang w:val="en-US"/>
+                </w:rPr>
+              </m:ctrlPr>
+            </m:sSubPr>
+            <m:e>
+              <m:r>
+                <w:rPr>
+                  <w:rFonts w:ascii="Cambria Math" w:hAnsi="Cambria Math"/>
+                  <w:lang w:val="en-US"/>
+                </w:rPr>
+                <m:t>y</m:t>
+              </m:r>
+            </m:e>
+            <m:sub>
+              <m:r>
+                <w:rPr>
+                  <w:rFonts w:ascii="Cambria Math" w:hAnsi="Cambria Math"/>
+                  <w:lang w:val="en-US"/>
+                </w:rPr>
+                <m:t>i</m:t>
+              </m:r>
+            </m:sub>
+          </m:sSub>
+          <m:r>
+            <w:rPr>
+              <w:rFonts w:ascii="Cambria Math" w:hAnsi="Cambria Math"/>
+              <w:lang w:val="en-US"/>
+            </w:rPr>
+            <m:t>=</m:t>
+          </m:r>
+          <m:sSub>
+            <m:sSubPr>
+              <m:ctrlPr>
+                <w:rPr>
+                  <w:rFonts w:ascii="Cambria Math" w:hAnsi="Cambria Math"/>
+                  <w:i/>
+                  <w:lang w:val="en-US"/>
+                </w:rPr>
+              </m:ctrlPr>
+            </m:sSubPr>
+            <m:e>
+              <m:r>
+                <w:rPr>
+                  <w:rFonts w:ascii="Cambria Math" w:hAnsi="Cambria Math"/>
+                  <w:lang w:val="en-US"/>
+                </w:rPr>
+                <m:t>y</m:t>
+              </m:r>
+            </m:e>
+            <m:sub>
+              <m:r>
+                <w:rPr>
+                  <w:rFonts w:ascii="Cambria Math" w:hAnsi="Cambria Math"/>
+                  <w:lang w:val="en-US"/>
+                </w:rPr>
+                <m:t>LP</m:t>
+              </m:r>
+            </m:sub>
+          </m:sSub>
+          <m:d>
+            <m:dPr>
+              <m:ctrlPr>
+                <w:rPr>
+                  <w:rFonts w:ascii="Cambria Math" w:hAnsi="Cambria Math"/>
+                  <w:i/>
+                  <w:lang w:val="en-US"/>
+                </w:rPr>
+              </m:ctrlPr>
+            </m:dPr>
+            <m:e>
+              <m:r>
+                <w:rPr>
+                  <w:rFonts w:ascii="Cambria Math" w:hAnsi="Cambria Math"/>
+                  <w:lang w:val="en-US"/>
+                </w:rPr>
+                <m:t>i</m:t>
+              </m:r>
+            </m:e>
+          </m:d>
+          <m:r>
+            <w:rPr>
+              <w:rFonts w:ascii="Cambria Math" w:hAnsi="Cambria Math"/>
+              <w:lang w:val="en-US"/>
+            </w:rPr>
+            <m:t>-</m:t>
+          </m:r>
+          <m:sSub>
+            <m:sSubPr>
+              <m:ctrlPr>
+                <w:rPr>
+                  <w:rFonts w:ascii="Cambria Math" w:hAnsi="Cambria Math"/>
+                  <w:i/>
+                  <w:lang w:val="en-US"/>
+                </w:rPr>
+              </m:ctrlPr>
+            </m:sSubPr>
+            <m:e>
+              <m:r>
+                <w:rPr>
+                  <w:rFonts w:ascii="Cambria Math" w:hAnsi="Cambria Math"/>
+                  <w:lang w:val="en-US"/>
+                </w:rPr>
+                <m:t>y</m:t>
+              </m:r>
+            </m:e>
+            <m:sub>
+              <m:r>
+                <w:rPr>
+                  <w:rFonts w:ascii="Cambria Math" w:hAnsi="Cambria Math"/>
+                  <w:lang w:val="en-US"/>
+                </w:rPr>
+                <m:t>HP</m:t>
+              </m:r>
+            </m:sub>
+          </m:sSub>
+          <m:r>
+            <w:rPr>
+              <w:rFonts w:ascii="Cambria Math" w:hAnsi="Cambria Math"/>
+              <w:lang w:val="en-US"/>
+            </w:rPr>
+            <m:t>(i)</m:t>
+          </m:r>
+        </m:oMath>
+      </m:oMathPara>
     </w:p>
     <w:p>
       <w:pPr>
         <w:pStyle w:val="NIR"/>
       </w:pPr>
       <w:r>
-        <w:rPr>
-          <w:lang w:val="en-US"/>
-        </w:rPr>
-        <w:t>Separable</w:t>
-      </w:r>
-      <w:r>
-        <w:t xml:space="preserve"> </w:t>
-      </w:r>
-      <w:r>
-        <w:rPr>
-          <w:lang w:val="en-US"/>
-        </w:rPr>
-        <w:t>box</w:t>
-      </w:r>
-      <w:r>
-        <w:t xml:space="preserve"> </w:t>
-      </w:r>
-      <w:r>
-        <w:rPr>
-          <w:lang w:val="en-US"/>
-        </w:rPr>
-        <w:t>blur</w:t>
-      </w:r>
-      <w:r>
-        <w:t xml:space="preserve"> – это </w:t>
-      </w:r>
-      <w:r>
-        <w:rPr>
-          <w:lang w:val="en-US"/>
-        </w:rPr>
-        <w:t>box</w:t>
-      </w:r>
-      <w:r>
-        <w:t xml:space="preserve"> </w:t>
-      </w:r>
-      <w:r>
-        <w:rPr>
-          <w:lang w:val="en-US"/>
-        </w:rPr>
-        <w:t>blur</w:t>
-      </w:r>
-      <w:r>
-        <w:t xml:space="preserve"> представляющий собой разделяемый фильтр, поэтому для каждого пикселя потребуется только два одномерных прохода размером </w:t>
+        <w:t xml:space="preserve">где </w:t>
       </w:r>
       <m:oMath>
+        <m:sSub>
+          <m:sSubPr>
+            <m:ctrlPr>
+              <w:rPr>
+                <w:rFonts w:ascii="Cambria Math" w:hAnsi="Cambria Math"/>
+                <w:i/>
+                <w:lang w:val="en-US"/>
+              </w:rPr>
+            </m:ctrlPr>
+          </m:sSubPr>
+          <m:e>
+            <m:r>
+              <w:rPr>
+                <w:rFonts w:ascii="Cambria Math" w:hAnsi="Cambria Math"/>
+                <w:lang w:val="en-US"/>
+              </w:rPr>
+              <m:t>y</m:t>
+            </m:r>
+          </m:e>
+          <m:sub>
+            <m:r>
+              <w:rPr>
+                <w:rFonts w:ascii="Cambria Math" w:hAnsi="Cambria Math"/>
+                <w:lang w:val="en-US"/>
+              </w:rPr>
+              <m:t>LP</m:t>
+            </m:r>
+          </m:sub>
+        </m:sSub>
         <m:r>
           <w:rPr>
             <w:rFonts w:ascii="Cambria Math" w:hAnsi="Cambria Math"/>
           </w:rPr>
-          <m:t>2r+1</m:t>
+          <m:t>(</m:t>
         </m:r>
-      </m:oMath>
-      <w:r>
-        <w:t xml:space="preserve"> пикселей: один по горизонтали и один по вертикали. Это снижает сложность с </w:t>
-      </w:r>
-      <m:oMath>
         <m:r>
           <w:rPr>
             <w:rFonts w:ascii="Cambria Math" w:hAnsi="Cambria Math"/>
+            <w:lang w:val="en-US"/>
           </w:rPr>
-          <m:t>O(N</m:t>
+          <m:t>i</m:t>
         </m:r>
-        <m:sSup>
-          <m:sSupPr>
-            <m:ctrlPr>
-              <w:rPr>
-                <w:rFonts w:ascii="Cambria Math" w:hAnsi="Cambria Math"/>
-                <w:i/>
-              </w:rPr>
-            </m:ctrlPr>
-          </m:sSupPr>
-          <m:e>
-            <m:r>
-              <w:rPr>
-                <w:rFonts w:ascii="Cambria Math" w:hAnsi="Cambria Math"/>
-              </w:rPr>
-              <m:t>r</m:t>
-            </m:r>
-          </m:e>
-          <m:sup>
-            <m:r>
-              <w:rPr>
-                <w:rFonts w:ascii="Cambria Math" w:hAnsi="Cambria Math"/>
-              </w:rPr>
-              <m:t>2</m:t>
-            </m:r>
-          </m:sup>
-        </m:sSup>
         <m:r>
           <w:rPr>
             <w:rFonts w:ascii="Cambria Math" w:hAnsi="Cambria Math"/>
@@ -2913,41 +5230,2868 @@
         </m:r>
       </m:oMath>
       <w:r>
-        <w:t xml:space="preserve"> до </w:t>
+        <w:t xml:space="preserve"> </w:t>
+      </w:r>
+      <w:r>
+        <w:t>–</w:t>
+      </w:r>
+      <w:r>
+        <w:t xml:space="preserve"> </w:t>
+      </w:r>
+      <w:r>
+        <w:t>выходной сигнал низкочастотного фильтра</w:t>
+      </w:r>
+      <w:r>
+        <w:t xml:space="preserve">, </w:t>
+      </w:r>
+      <w:r>
+        <w:t xml:space="preserve">а </w:t>
+      </w:r>
+      <m:oMath>
+        <m:sSub>
+          <m:sSubPr>
+            <m:ctrlPr>
+              <w:rPr>
+                <w:rFonts w:ascii="Cambria Math" w:hAnsi="Cambria Math"/>
+                <w:i/>
+                <w:lang w:val="en-US"/>
+              </w:rPr>
+            </m:ctrlPr>
+          </m:sSubPr>
+          <m:e>
+            <m:r>
+              <w:rPr>
+                <w:rFonts w:ascii="Cambria Math" w:hAnsi="Cambria Math"/>
+                <w:lang w:val="en-US"/>
+              </w:rPr>
+              <m:t>y</m:t>
+            </m:r>
+          </m:e>
+          <m:sub>
+            <m:r>
+              <w:rPr>
+                <w:rFonts w:ascii="Cambria Math" w:hAnsi="Cambria Math"/>
+                <w:lang w:val="en-US"/>
+              </w:rPr>
+              <m:t>LP</m:t>
+            </m:r>
+          </m:sub>
+        </m:sSub>
+        <m:r>
+          <w:rPr>
+            <w:rFonts w:ascii="Cambria Math" w:hAnsi="Cambria Math"/>
+          </w:rPr>
+          <m:t>(</m:t>
+        </m:r>
+        <m:r>
+          <w:rPr>
+            <w:rFonts w:ascii="Cambria Math" w:hAnsi="Cambria Math"/>
+            <w:lang w:val="en-US"/>
+          </w:rPr>
+          <m:t>i</m:t>
+        </m:r>
+        <m:r>
+          <w:rPr>
+            <w:rFonts w:ascii="Cambria Math" w:hAnsi="Cambria Math"/>
+          </w:rPr>
+          <m:t>)</m:t>
+        </m:r>
+      </m:oMath>
+      <w:r>
+        <w:t xml:space="preserve"> – выходной сигнал высокочастотного фильтра.</w:t>
+      </w:r>
+    </w:p>
+    <w:p>
+      <w:pPr>
+        <w:pStyle w:val="NIR"/>
+      </w:pPr>
+      <w:r>
+        <w:t>Этот метод фильтрации эффективен для выделения определенных частотных диапазонов в аудиосигналах, например, для обработки речи или музыкальных инструментов. В мобильных приложениях такие фильтры применяются для шумоподавления, улучшения разборчивости речи и обработки звуковых эффектов. Выбор частотных границ полосового фильтра зависит от конкретных задач, например, в радиосистемах полосовой фильтр может использоваться для выделения сигнала определе</w:t>
+      </w:r>
+      <w:r>
+        <w:t>нной частоты, а в аудиотехнике –</w:t>
+      </w:r>
+      <w:r>
+        <w:t xml:space="preserve"> для подавления нежелательных шумов.</w:t>
+      </w:r>
+    </w:p>
+    <w:p>
+      <w:pPr>
+        <w:pStyle w:val="2NIR"/>
+        <w:numPr>
+          <w:ilvl w:val="1"/>
+          <w:numId w:val="3"/>
+        </w:numPr>
+      </w:pPr>
+      <w:bookmarkStart w:id="11" w:name="_Toc189976829"/>
+      <w:r>
+        <w:lastRenderedPageBreak/>
+        <w:t>Метод</w:t>
+      </w:r>
+      <w:r>
+        <w:t xml:space="preserve"> </w:t>
+      </w:r>
+      <w:r>
+        <w:t>Калмана</w:t>
+      </w:r>
+      <w:bookmarkEnd w:id="11"/>
+    </w:p>
+    <w:p>
+      <w:pPr>
+        <w:pStyle w:val="NIR"/>
+      </w:pPr>
+      <w:r>
+        <w:t>Фильтр Калмана –</w:t>
+      </w:r>
+      <w:r>
+        <w:t xml:space="preserve"> это рекурсивный алгоритм оценки состояния системы, подверженной случайным шумам. Он позволяет предсказывать и корректировать значения наблюдаемых параметров, минимизируя влияние шума и неопределенности. Метод находит широкое применение в обработке аудиосигналов, особенно при подавлении шума и улучшении качества звука, так как позволяет динамически адаптироваться к изменяющимся характеристикам сигнала.  </w:t>
+      </w:r>
+    </w:p>
+    <w:p>
+      <w:pPr>
+        <w:pStyle w:val="NIR"/>
+      </w:pPr>
+      <w:r>
+        <w:t>Математическая основа фильтра Калмана базируется на линейной модели системы, которая описывает эволюц</w:t>
+      </w:r>
+      <w:r>
+        <w:t xml:space="preserve">ию состояния во времени. Пусть </w:t>
+      </w:r>
+      <m:oMath>
+        <m:sSub>
+          <m:sSubPr>
+            <m:ctrlPr>
+              <w:rPr>
+                <w:rFonts w:ascii="Cambria Math" w:hAnsi="Cambria Math"/>
+                <w:i/>
+              </w:rPr>
+            </m:ctrlPr>
+          </m:sSubPr>
+          <m:e>
+            <m:r>
+              <w:rPr>
+                <w:rFonts w:ascii="Cambria Math" w:hAnsi="Cambria Math"/>
+              </w:rPr>
+              <m:t>x</m:t>
+            </m:r>
+          </m:e>
+          <m:sub>
+            <m:r>
+              <w:rPr>
+                <w:rFonts w:ascii="Cambria Math" w:hAnsi="Cambria Math"/>
+              </w:rPr>
+              <m:t>k</m:t>
+            </m:r>
+          </m:sub>
+        </m:sSub>
+      </m:oMath>
+      <w:r>
+        <w:t xml:space="preserve"> –</w:t>
+      </w:r>
+      <w:r>
+        <w:t xml:space="preserve"> вектор состояния </w:t>
+      </w:r>
+      <w:r>
+        <w:t xml:space="preserve">системы в момент времени </w:t>
       </w:r>
       <m:oMath>
         <m:r>
           <w:rPr>
             <w:rFonts w:ascii="Cambria Math" w:hAnsi="Cambria Math"/>
           </w:rPr>
-          <m:t>O(Nr)</m:t>
+          <m:t>k</m:t>
         </m:r>
       </m:oMath>
       <w:r>
-        <w:t xml:space="preserve">, где </w:t>
-      </w:r>
+        <w:t>, тогда динамика с</w:t>
+      </w:r>
+      <w:r>
+        <w:t>истемы описывается уравнением:</w:t>
+      </w:r>
+    </w:p>
+    <w:p>
+      <w:pPr>
+        <w:pStyle w:val="NIR"/>
+      </w:pPr>
+      <w:r>
+        <w:t xml:space="preserve">                                      </w:t>
+      </w:r>
+      <m:oMath>
+        <m:sSub>
+          <m:sSubPr>
+            <m:ctrlPr>
+              <w:rPr>
+                <w:rFonts w:ascii="Cambria Math" w:hAnsi="Cambria Math"/>
+                <w:i/>
+              </w:rPr>
+            </m:ctrlPr>
+          </m:sSubPr>
+          <m:e>
+            <m:r>
+              <w:rPr>
+                <w:rFonts w:ascii="Cambria Math" w:hAnsi="Cambria Math"/>
+              </w:rPr>
+              <m:t>x</m:t>
+            </m:r>
+          </m:e>
+          <m:sub>
+            <m:r>
+              <w:rPr>
+                <w:rFonts w:ascii="Cambria Math" w:hAnsi="Cambria Math"/>
+              </w:rPr>
+              <m:t>k</m:t>
+            </m:r>
+          </m:sub>
+        </m:sSub>
+        <m:r>
+          <w:rPr>
+            <w:rFonts w:ascii="Cambria Math" w:hAnsi="Cambria Math"/>
+            <w:lang w:val="en-US"/>
+          </w:rPr>
+          <m:t>=</m:t>
+        </m:r>
+        <m:r>
+          <w:rPr>
+            <w:rFonts w:ascii="Cambria Math" w:hAnsi="Cambria Math"/>
+          </w:rPr>
+          <m:t>A</m:t>
+        </m:r>
+        <m:sSub>
+          <m:sSubPr>
+            <m:ctrlPr>
+              <w:rPr>
+                <w:rFonts w:ascii="Cambria Math" w:hAnsi="Cambria Math"/>
+                <w:i/>
+              </w:rPr>
+            </m:ctrlPr>
+          </m:sSubPr>
+          <m:e>
+            <m:r>
+              <w:rPr>
+                <w:rFonts w:ascii="Cambria Math" w:hAnsi="Cambria Math"/>
+              </w:rPr>
+              <m:t>x</m:t>
+            </m:r>
+          </m:e>
+          <m:sub>
+            <m:r>
+              <w:rPr>
+                <w:rFonts w:ascii="Cambria Math" w:hAnsi="Cambria Math"/>
+              </w:rPr>
+              <m:t>k</m:t>
+            </m:r>
+            <m:r>
+              <w:rPr>
+                <w:rFonts w:ascii="Cambria Math" w:hAnsi="Cambria Math"/>
+                <w:lang w:val="en-US"/>
+              </w:rPr>
+              <m:t>-1</m:t>
+            </m:r>
+          </m:sub>
+        </m:sSub>
+        <m:r>
+          <w:rPr>
+            <w:rFonts w:ascii="Cambria Math" w:hAnsi="Cambria Math"/>
+            <w:lang w:val="en-US"/>
+          </w:rPr>
+          <m:t>+</m:t>
+        </m:r>
+        <m:r>
+          <w:rPr>
+            <w:rFonts w:ascii="Cambria Math" w:hAnsi="Cambria Math"/>
+          </w:rPr>
+          <m:t>B</m:t>
+        </m:r>
+        <m:sSub>
+          <m:sSubPr>
+            <m:ctrlPr>
+              <w:rPr>
+                <w:rFonts w:ascii="Cambria Math" w:hAnsi="Cambria Math"/>
+                <w:i/>
+              </w:rPr>
+            </m:ctrlPr>
+          </m:sSubPr>
+          <m:e>
+            <m:r>
+              <w:rPr>
+                <w:rFonts w:ascii="Cambria Math" w:hAnsi="Cambria Math"/>
+              </w:rPr>
+              <m:t>u</m:t>
+            </m:r>
+          </m:e>
+          <m:sub>
+            <m:r>
+              <w:rPr>
+                <w:rFonts w:ascii="Cambria Math" w:hAnsi="Cambria Math"/>
+              </w:rPr>
+              <m:t>k</m:t>
+            </m:r>
+          </m:sub>
+        </m:sSub>
+        <m:r>
+          <w:rPr>
+            <w:rFonts w:ascii="Cambria Math" w:hAnsi="Cambria Math"/>
+            <w:lang w:val="en-US"/>
+          </w:rPr>
+          <m:t>+</m:t>
+        </m:r>
+        <m:sSub>
+          <m:sSubPr>
+            <m:ctrlPr>
+              <w:rPr>
+                <w:rFonts w:ascii="Cambria Math" w:hAnsi="Cambria Math"/>
+                <w:i/>
+              </w:rPr>
+            </m:ctrlPr>
+          </m:sSubPr>
+          <m:e>
+            <m:r>
+              <w:rPr>
+                <w:rFonts w:ascii="Cambria Math" w:hAnsi="Cambria Math"/>
+              </w:rPr>
+              <m:t>w</m:t>
+            </m:r>
+          </m:e>
+          <m:sub>
+            <m:r>
+              <w:rPr>
+                <w:rFonts w:ascii="Cambria Math" w:hAnsi="Cambria Math"/>
+              </w:rPr>
+              <m:t>k</m:t>
+            </m:r>
+          </m:sub>
+        </m:sSub>
+      </m:oMath>
+    </w:p>
+    <w:p>
+      <w:pPr>
+        <w:pStyle w:val="NIR"/>
+      </w:pPr>
+      <w:r>
+        <w:t>где</w:t>
+      </w:r>
+      <w:r>
+        <w:t>:</w:t>
+      </w:r>
+    </w:p>
+    <w:p>
+      <w:pPr>
+        <w:pStyle w:val="NIR"/>
+        <w:numPr>
+          <w:ilvl w:val="0"/>
+          <w:numId w:val="7"/>
+        </w:numPr>
+      </w:pPr>
       <m:oMath>
         <m:r>
           <w:rPr>
             <w:rFonts w:ascii="Cambria Math" w:hAnsi="Cambria Math"/>
           </w:rPr>
-          <m:t>r</m:t>
+          <m:t>A</m:t>
         </m:r>
       </m:oMath>
       <w:r>
-        <w:t xml:space="preserve"> – радиус размытия, </w:t>
-      </w:r>
+        <w:t xml:space="preserve"> –</w:t>
+      </w:r>
+      <w:r>
+        <w:t xml:space="preserve"> </w:t>
+      </w:r>
+      <w:r>
+        <w:t xml:space="preserve">матрица перехода состояния, описывающая </w:t>
+      </w:r>
+      <w:r>
+        <w:t>изменение состояния во времени</w:t>
+      </w:r>
+      <w:r>
+        <w:t>.</w:t>
+      </w:r>
+    </w:p>
+    <w:p>
+      <w:pPr>
+        <w:pStyle w:val="NIR"/>
+        <w:numPr>
+          <w:ilvl w:val="0"/>
+          <w:numId w:val="7"/>
+        </w:numPr>
+      </w:pPr>
       <m:oMath>
         <m:r>
           <w:rPr>
             <w:rFonts w:ascii="Cambria Math" w:hAnsi="Cambria Math"/>
           </w:rPr>
-          <m:t>N</m:t>
+          <m:t>B</m:t>
         </m:r>
       </m:oMath>
       <w:r>
-        <w:t xml:space="preserve"> – количество пикселей изображения [1].</w:t>
-      </w:r>
+        <w:t xml:space="preserve"> </w:t>
+      </w:r>
+      <w:r>
+        <w:t>– матрица управления</w:t>
+      </w:r>
+      <w:r>
+        <w:t>.</w:t>
+      </w:r>
+    </w:p>
+    <w:p>
+      <w:pPr>
+        <w:pStyle w:val="NIR"/>
+        <w:numPr>
+          <w:ilvl w:val="0"/>
+          <w:numId w:val="7"/>
+        </w:numPr>
+      </w:pPr>
+      <m:oMath>
+        <m:sSub>
+          <m:sSubPr>
+            <m:ctrlPr>
+              <w:rPr>
+                <w:rFonts w:ascii="Cambria Math" w:hAnsi="Cambria Math"/>
+                <w:i/>
+              </w:rPr>
+            </m:ctrlPr>
+          </m:sSubPr>
+          <m:e>
+            <m:r>
+              <w:rPr>
+                <w:rFonts w:ascii="Cambria Math" w:hAnsi="Cambria Math"/>
+              </w:rPr>
+              <m:t>u</m:t>
+            </m:r>
+          </m:e>
+          <m:sub>
+            <m:r>
+              <w:rPr>
+                <w:rFonts w:ascii="Cambria Math" w:hAnsi="Cambria Math"/>
+              </w:rPr>
+              <m:t>k</m:t>
+            </m:r>
+          </m:sub>
+        </m:sSub>
+      </m:oMath>
+      <w:r>
+        <w:t xml:space="preserve"> </w:t>
+      </w:r>
+      <w:r>
+        <w:t>–</w:t>
+      </w:r>
+      <w:r>
+        <w:t xml:space="preserve"> управляющий вход</w:t>
+      </w:r>
+      <w:r>
+        <w:t>.</w:t>
+      </w:r>
+    </w:p>
+    <w:p>
+      <w:pPr>
+        <w:pStyle w:val="NIR"/>
+        <w:numPr>
+          <w:ilvl w:val="0"/>
+          <w:numId w:val="7"/>
+        </w:numPr>
+      </w:pPr>
+      <m:oMath>
+        <m:sSub>
+          <m:sSubPr>
+            <m:ctrlPr>
+              <w:rPr>
+                <w:rFonts w:ascii="Cambria Math" w:hAnsi="Cambria Math"/>
+                <w:i/>
+                <w:lang w:val="en-US"/>
+              </w:rPr>
+            </m:ctrlPr>
+          </m:sSubPr>
+          <m:e>
+            <m:r>
+              <w:rPr>
+                <w:rFonts w:ascii="Cambria Math" w:hAnsi="Cambria Math"/>
+                <w:lang w:val="en-US"/>
+              </w:rPr>
+              <m:t>w</m:t>
+            </m:r>
+          </m:e>
+          <m:sub>
+            <m:r>
+              <w:rPr>
+                <w:rFonts w:ascii="Cambria Math" w:hAnsi="Cambria Math"/>
+                <w:lang w:val="en-US"/>
+              </w:rPr>
+              <m:t>k</m:t>
+            </m:r>
+          </m:sub>
+        </m:sSub>
+      </m:oMath>
+      <w:r>
+        <w:t xml:space="preserve"> –</w:t>
+      </w:r>
+      <w:r>
+        <w:t xml:space="preserve"> шум процесса, который считается случайным гауссовым шумом с нулевым средним и ковариационной матрицей </w:t>
+      </w:r>
+      <m:oMath>
+        <m:r>
+          <w:rPr>
+            <w:rFonts w:ascii="Cambria Math" w:hAnsi="Cambria Math"/>
+            <w:lang w:val="en-US"/>
+          </w:rPr>
+          <m:t>Q</m:t>
+        </m:r>
+      </m:oMath>
+      <w:r>
+        <w:t>:</w:t>
+      </w:r>
+    </w:p>
+    <w:p>
+      <w:pPr>
+        <w:pStyle w:val="NIR"/>
+        <w:rPr>
+          <w:i/>
+          <w:lang w:val="en-US"/>
+        </w:rPr>
+      </w:pPr>
+      <m:oMathPara>
+        <m:oMath>
+          <m:sSub>
+            <m:sSubPr>
+              <m:ctrlPr>
+                <w:rPr>
+                  <w:rFonts w:ascii="Cambria Math" w:hAnsi="Cambria Math"/>
+                  <w:i/>
+                  <w:lang w:val="en-US"/>
+                </w:rPr>
+              </m:ctrlPr>
+            </m:sSubPr>
+            <m:e>
+              <m:r>
+                <w:rPr>
+                  <w:rFonts w:ascii="Cambria Math" w:hAnsi="Cambria Math"/>
+                  <w:lang w:val="en-US"/>
+                </w:rPr>
+                <m:t>w</m:t>
+              </m:r>
+            </m:e>
+            <m:sub>
+              <m:r>
+                <w:rPr>
+                  <w:rFonts w:ascii="Cambria Math" w:hAnsi="Cambria Math"/>
+                  <w:lang w:val="en-US"/>
+                </w:rPr>
+                <m:t>k</m:t>
+              </m:r>
+            </m:sub>
+          </m:sSub>
+          <m:r>
+            <w:rPr>
+              <w:rFonts w:ascii="Cambria Math" w:hAnsi="Cambria Math"/>
+              <w:lang w:val="en-US"/>
+            </w:rPr>
+            <m:t>~N(0,Q)</m:t>
+          </m:r>
+        </m:oMath>
+      </m:oMathPara>
+    </w:p>
+    <w:p>
+      <w:pPr>
+        <w:pStyle w:val="NIR"/>
+      </w:pPr>
+      <w:r>
+        <w:t>Система производит измерения, которые связаны с истинным состоянием следующим уравнением:</w:t>
+      </w:r>
+    </w:p>
+    <w:p>
+      <w:pPr>
+        <w:pStyle w:val="NIR"/>
+        <w:rPr>
+          <w:i/>
+        </w:rPr>
+      </w:pPr>
+      <m:oMathPara>
+        <m:oMath>
+          <m:sSub>
+            <m:sSubPr>
+              <m:ctrlPr>
+                <w:rPr>
+                  <w:rFonts w:ascii="Cambria Math" w:hAnsi="Cambria Math"/>
+                  <w:i/>
+                </w:rPr>
+              </m:ctrlPr>
+            </m:sSubPr>
+            <m:e>
+              <m:r>
+                <w:rPr>
+                  <w:rFonts w:ascii="Cambria Math" w:hAnsi="Cambria Math"/>
+                </w:rPr>
+                <m:t>z</m:t>
+              </m:r>
+            </m:e>
+            <m:sub>
+              <m:r>
+                <w:rPr>
+                  <w:rFonts w:ascii="Cambria Math" w:hAnsi="Cambria Math"/>
+                </w:rPr>
+                <m:t>k</m:t>
+              </m:r>
+            </m:sub>
+          </m:sSub>
+          <m:r>
+            <w:rPr>
+              <w:rFonts w:ascii="Cambria Math" w:hAnsi="Cambria Math"/>
+            </w:rPr>
+            <m:t>=H</m:t>
+          </m:r>
+          <m:sSub>
+            <m:sSubPr>
+              <m:ctrlPr>
+                <w:rPr>
+                  <w:rFonts w:ascii="Cambria Math" w:hAnsi="Cambria Math"/>
+                  <w:i/>
+                </w:rPr>
+              </m:ctrlPr>
+            </m:sSubPr>
+            <m:e>
+              <m:r>
+                <w:rPr>
+                  <w:rFonts w:ascii="Cambria Math" w:hAnsi="Cambria Math"/>
+                </w:rPr>
+                <m:t>x</m:t>
+              </m:r>
+            </m:e>
+            <m:sub>
+              <m:r>
+                <w:rPr>
+                  <w:rFonts w:ascii="Cambria Math" w:hAnsi="Cambria Math"/>
+                </w:rPr>
+                <m:t>k</m:t>
+              </m:r>
+            </m:sub>
+          </m:sSub>
+          <m:r>
+            <w:rPr>
+              <w:rFonts w:ascii="Cambria Math" w:hAnsi="Cambria Math"/>
+            </w:rPr>
+            <m:t>+</m:t>
+          </m:r>
+          <m:sSub>
+            <m:sSubPr>
+              <m:ctrlPr>
+                <w:rPr>
+                  <w:rFonts w:ascii="Cambria Math" w:hAnsi="Cambria Math"/>
+                  <w:i/>
+                </w:rPr>
+              </m:ctrlPr>
+            </m:sSubPr>
+            <m:e>
+              <m:r>
+                <w:rPr>
+                  <w:rFonts w:ascii="Cambria Math" w:hAnsi="Cambria Math"/>
+                </w:rPr>
+                <m:t>v</m:t>
+              </m:r>
+            </m:e>
+            <m:sub>
+              <m:r>
+                <w:rPr>
+                  <w:rFonts w:ascii="Cambria Math" w:hAnsi="Cambria Math"/>
+                </w:rPr>
+                <m:t>k</m:t>
+              </m:r>
+            </m:sub>
+          </m:sSub>
+        </m:oMath>
+      </m:oMathPara>
+    </w:p>
+    <w:p>
+      <w:pPr>
+        <w:pStyle w:val="NIR"/>
+      </w:pPr>
+      <w:r>
+        <w:t xml:space="preserve">где </w:t>
+      </w:r>
+      <m:oMath>
+        <m:sSub>
+          <m:sSubPr>
+            <m:ctrlPr>
+              <w:rPr>
+                <w:rFonts w:ascii="Cambria Math" w:hAnsi="Cambria Math"/>
+                <w:i/>
+              </w:rPr>
+            </m:ctrlPr>
+          </m:sSubPr>
+          <m:e>
+            <m:r>
+              <w:rPr>
+                <w:rFonts w:ascii="Cambria Math" w:hAnsi="Cambria Math"/>
+              </w:rPr>
+              <m:t>z</m:t>
+            </m:r>
+          </m:e>
+          <m:sub>
+            <m:r>
+              <w:rPr>
+                <w:rFonts w:ascii="Cambria Math" w:hAnsi="Cambria Math"/>
+              </w:rPr>
+              <m:t>k</m:t>
+            </m:r>
+          </m:sub>
+        </m:sSub>
+      </m:oMath>
+      <w:r>
+        <w:t xml:space="preserve"> – наблюдаемый вектор измерений,</w:t>
+      </w:r>
+      <m:oMath>
+        <m:r>
+          <w:rPr>
+            <w:rFonts w:ascii="Cambria Math" w:hAnsi="Cambria Math"/>
+          </w:rPr>
+          <m:t xml:space="preserve"> H</m:t>
+        </m:r>
+      </m:oMath>
+      <w:r>
+        <w:t xml:space="preserve"> –</w:t>
+      </w:r>
+      <w:r>
+        <w:t xml:space="preserve"> матрица наблюдений, связывающая состояние системы с изме</w:t>
+      </w:r>
+      <w:r>
+        <w:t xml:space="preserve">ряемыми параметрами, а </w:t>
+      </w:r>
+      <m:oMath>
+        <m:sSub>
+          <m:sSubPr>
+            <m:ctrlPr>
+              <w:rPr>
+                <w:rFonts w:ascii="Cambria Math" w:hAnsi="Cambria Math"/>
+                <w:i/>
+              </w:rPr>
+            </m:ctrlPr>
+          </m:sSubPr>
+          <m:e>
+            <m:r>
+              <w:rPr>
+                <w:rFonts w:ascii="Cambria Math" w:hAnsi="Cambria Math"/>
+              </w:rPr>
+              <m:t>v</m:t>
+            </m:r>
+          </m:e>
+          <m:sub>
+            <m:r>
+              <w:rPr>
+                <w:rFonts w:ascii="Cambria Math" w:hAnsi="Cambria Math"/>
+              </w:rPr>
+              <m:t>k</m:t>
+            </m:r>
+          </m:sub>
+        </m:sSub>
+      </m:oMath>
+      <w:r>
+        <w:t xml:space="preserve"> –</w:t>
+      </w:r>
+      <w:r>
+        <w:t xml:space="preserve"> </w:t>
+      </w:r>
+      <w:r>
+        <w:t>шум измерений, также предполагаемый гауссовым с нулевым средним и</w:t>
+      </w:r>
+      <w:r>
+        <w:t xml:space="preserve"> ковариационной матрицей</w:t>
+      </w:r>
+      <w:r>
+        <w:t xml:space="preserve"> </w:t>
+      </w:r>
+      <m:oMath>
+        <m:r>
+          <w:rPr>
+            <w:rFonts w:ascii="Cambria Math" w:hAnsi="Cambria Math"/>
+          </w:rPr>
+          <m:t>R</m:t>
+        </m:r>
+      </m:oMath>
+      <w:r>
+        <w:t>:</w:t>
+      </w:r>
+    </w:p>
+    <w:p>
+      <w:pPr>
+        <w:pStyle w:val="NIR"/>
+        <w:rPr>
+          <w:i/>
+          <w:lang w:val="en-US"/>
+        </w:rPr>
+      </w:pPr>
+      <m:oMathPara>
+        <m:oMath>
+          <m:sSub>
+            <m:sSubPr>
+              <m:ctrlPr>
+                <w:rPr>
+                  <w:rFonts w:ascii="Cambria Math" w:hAnsi="Cambria Math"/>
+                  <w:i/>
+                  <w:lang w:val="en-US"/>
+                </w:rPr>
+              </m:ctrlPr>
+            </m:sSubPr>
+            <m:e>
+              <m:r>
+                <w:rPr>
+                  <w:rFonts w:ascii="Cambria Math" w:hAnsi="Cambria Math"/>
+                  <w:lang w:val="en-US"/>
+                </w:rPr>
+                <m:t>v</m:t>
+              </m:r>
+            </m:e>
+            <m:sub>
+              <m:r>
+                <w:rPr>
+                  <w:rFonts w:ascii="Cambria Math" w:hAnsi="Cambria Math"/>
+                  <w:lang w:val="en-US"/>
+                </w:rPr>
+                <m:t>k</m:t>
+              </m:r>
+            </m:sub>
+          </m:sSub>
+          <m:r>
+            <w:rPr>
+              <w:rFonts w:ascii="Cambria Math" w:hAnsi="Cambria Math"/>
+              <w:lang w:val="en-US"/>
+            </w:rPr>
+            <m:t>~N(0,R)</m:t>
+          </m:r>
+        </m:oMath>
+      </m:oMathPara>
+    </w:p>
+    <w:p>
+      <w:pPr>
+        <w:pStyle w:val="NIR"/>
+      </w:pPr>
+      <w:r>
+        <w:lastRenderedPageBreak/>
+        <w:t xml:space="preserve">Фильтр Калмана выполняет два ключевых шага: предсказание и обновление. На этапе предсказания рассчитывается априорная оценка состояния и его ковариации:  </w:t>
+      </w:r>
+    </w:p>
+    <w:p>
+      <w:pPr>
+        <w:pStyle w:val="NIR"/>
+        <w:rPr>
+          <w:i/>
+        </w:rPr>
+      </w:pPr>
+      <m:oMathPara>
+        <m:oMath>
+          <m:sSubSup>
+            <m:sSubSupPr>
+              <m:ctrlPr>
+                <w:rPr>
+                  <w:rFonts w:ascii="Cambria Math" w:hAnsi="Cambria Math"/>
+                  <w:i/>
+                  <w:lang w:val="en-US"/>
+                </w:rPr>
+              </m:ctrlPr>
+            </m:sSubSupPr>
+            <m:e>
+              <m:acc>
+                <m:accPr>
+                  <m:ctrlPr>
+                    <w:rPr>
+                      <w:rFonts w:ascii="Cambria Math" w:hAnsi="Cambria Math"/>
+                      <w:i/>
+                      <w:lang w:val="en-US"/>
+                    </w:rPr>
+                  </m:ctrlPr>
+                </m:accPr>
+                <m:e>
+                  <m:r>
+                    <w:rPr>
+                      <w:rFonts w:ascii="Cambria Math" w:hAnsi="Cambria Math"/>
+                      <w:lang w:val="en-US"/>
+                    </w:rPr>
+                    <m:t>x</m:t>
+                  </m:r>
+                </m:e>
+              </m:acc>
+            </m:e>
+            <m:sub>
+              <m:r>
+                <w:rPr>
+                  <w:rFonts w:ascii="Cambria Math" w:hAnsi="Cambria Math"/>
+                  <w:lang w:val="en-US"/>
+                </w:rPr>
+                <m:t>k</m:t>
+              </m:r>
+            </m:sub>
+            <m:sup>
+              <m:r>
+                <w:rPr>
+                  <w:rFonts w:ascii="Cambria Math" w:hAnsi="Cambria Math"/>
+                  <w:lang w:val="en-US"/>
+                </w:rPr>
+                <m:t>-</m:t>
+              </m:r>
+            </m:sup>
+          </m:sSubSup>
+          <m:r>
+            <w:rPr>
+              <w:rFonts w:ascii="Cambria Math" w:hAnsi="Cambria Math"/>
+              <w:lang w:val="en-US"/>
+            </w:rPr>
+            <m:t>=A</m:t>
+          </m:r>
+          <m:sSub>
+            <m:sSubPr>
+              <m:ctrlPr>
+                <w:rPr>
+                  <w:rFonts w:ascii="Cambria Math" w:hAnsi="Cambria Math"/>
+                  <w:i/>
+                  <w:lang w:val="en-US"/>
+                </w:rPr>
+              </m:ctrlPr>
+            </m:sSubPr>
+            <m:e>
+              <m:acc>
+                <m:accPr>
+                  <m:ctrlPr>
+                    <w:rPr>
+                      <w:rFonts w:ascii="Cambria Math" w:hAnsi="Cambria Math"/>
+                      <w:i/>
+                      <w:lang w:val="en-US"/>
+                    </w:rPr>
+                  </m:ctrlPr>
+                </m:accPr>
+                <m:e>
+                  <m:r>
+                    <w:rPr>
+                      <w:rFonts w:ascii="Cambria Math" w:hAnsi="Cambria Math"/>
+                      <w:lang w:val="en-US"/>
+                    </w:rPr>
+                    <m:t>x</m:t>
+                  </m:r>
+                </m:e>
+              </m:acc>
+            </m:e>
+            <m:sub>
+              <m:r>
+                <w:rPr>
+                  <w:rFonts w:ascii="Cambria Math" w:hAnsi="Cambria Math"/>
+                  <w:lang w:val="en-US"/>
+                </w:rPr>
+                <m:t>k-1</m:t>
+              </m:r>
+            </m:sub>
+          </m:sSub>
+          <m:r>
+            <w:rPr>
+              <w:rFonts w:ascii="Cambria Math" w:hAnsi="Cambria Math"/>
+              <w:lang w:val="en-US"/>
+            </w:rPr>
+            <m:t>+B</m:t>
+          </m:r>
+          <m:sSub>
+            <m:sSubPr>
+              <m:ctrlPr>
+                <w:rPr>
+                  <w:rFonts w:ascii="Cambria Math" w:hAnsi="Cambria Math"/>
+                  <w:i/>
+                  <w:lang w:val="en-US"/>
+                </w:rPr>
+              </m:ctrlPr>
+            </m:sSubPr>
+            <m:e>
+              <m:r>
+                <w:rPr>
+                  <w:rFonts w:ascii="Cambria Math" w:hAnsi="Cambria Math"/>
+                  <w:lang w:val="en-US"/>
+                </w:rPr>
+                <m:t>u</m:t>
+              </m:r>
+            </m:e>
+            <m:sub>
+              <m:r>
+                <w:rPr>
+                  <w:rFonts w:ascii="Cambria Math" w:hAnsi="Cambria Math"/>
+                  <w:lang w:val="en-US"/>
+                </w:rPr>
+                <m:t>k</m:t>
+              </m:r>
+            </m:sub>
+          </m:sSub>
+        </m:oMath>
+      </m:oMathPara>
+    </w:p>
+    <w:p>
+      <w:pPr>
+        <w:pStyle w:val="NIR"/>
+        <w:rPr>
+          <w:i/>
+        </w:rPr>
+      </w:pPr>
+      <m:oMathPara>
+        <m:oMath>
+          <m:sSubSup>
+            <m:sSubSupPr>
+              <m:ctrlPr>
+                <w:rPr>
+                  <w:rFonts w:ascii="Cambria Math" w:hAnsi="Cambria Math"/>
+                  <w:i/>
+                  <w:lang w:val="en-US"/>
+                </w:rPr>
+              </m:ctrlPr>
+            </m:sSubSupPr>
+            <m:e>
+              <m:r>
+                <w:rPr>
+                  <w:rFonts w:ascii="Cambria Math" w:hAnsi="Cambria Math"/>
+                  <w:lang w:val="en-US"/>
+                </w:rPr>
+                <m:t>P</m:t>
+              </m:r>
+            </m:e>
+            <m:sub>
+              <m:r>
+                <w:rPr>
+                  <w:rFonts w:ascii="Cambria Math" w:hAnsi="Cambria Math"/>
+                  <w:lang w:val="en-US"/>
+                </w:rPr>
+                <m:t>k</m:t>
+              </m:r>
+            </m:sub>
+            <m:sup>
+              <m:r>
+                <w:rPr>
+                  <w:rFonts w:ascii="Cambria Math" w:hAnsi="Cambria Math"/>
+                </w:rPr>
+                <m:t>-</m:t>
+              </m:r>
+            </m:sup>
+          </m:sSubSup>
+          <m:r>
+            <w:rPr>
+              <w:rFonts w:ascii="Cambria Math" w:hAnsi="Cambria Math"/>
+              <w:lang w:val="en-US"/>
+            </w:rPr>
+            <m:t>=A</m:t>
+          </m:r>
+          <m:sSub>
+            <m:sSubPr>
+              <m:ctrlPr>
+                <w:rPr>
+                  <w:rFonts w:ascii="Cambria Math" w:hAnsi="Cambria Math"/>
+                  <w:i/>
+                  <w:lang w:val="en-US"/>
+                </w:rPr>
+              </m:ctrlPr>
+            </m:sSubPr>
+            <m:e>
+              <m:r>
+                <w:rPr>
+                  <w:rFonts w:ascii="Cambria Math" w:hAnsi="Cambria Math"/>
+                  <w:lang w:val="en-US"/>
+                </w:rPr>
+                <m:t>P</m:t>
+              </m:r>
+            </m:e>
+            <m:sub>
+              <m:r>
+                <w:rPr>
+                  <w:rFonts w:ascii="Cambria Math" w:hAnsi="Cambria Math"/>
+                  <w:lang w:val="en-US"/>
+                </w:rPr>
+                <m:t>k-1</m:t>
+              </m:r>
+            </m:sub>
+          </m:sSub>
+          <m:sSup>
+            <m:sSupPr>
+              <m:ctrlPr>
+                <w:rPr>
+                  <w:rFonts w:ascii="Cambria Math" w:hAnsi="Cambria Math"/>
+                  <w:i/>
+                  <w:lang w:val="en-US"/>
+                </w:rPr>
+              </m:ctrlPr>
+            </m:sSupPr>
+            <m:e>
+              <m:r>
+                <w:rPr>
+                  <w:rFonts w:ascii="Cambria Math" w:hAnsi="Cambria Math"/>
+                  <w:lang w:val="en-US"/>
+                </w:rPr>
+                <m:t>A</m:t>
+              </m:r>
+            </m:e>
+            <m:sup>
+              <m:r>
+                <w:rPr>
+                  <w:rFonts w:ascii="Cambria Math" w:hAnsi="Cambria Math"/>
+                  <w:lang w:val="en-US"/>
+                </w:rPr>
+                <m:t>T</m:t>
+              </m:r>
+            </m:sup>
+          </m:sSup>
+          <m:r>
+            <w:rPr>
+              <w:rFonts w:ascii="Cambria Math" w:hAnsi="Cambria Math"/>
+              <w:lang w:val="en-US"/>
+            </w:rPr>
+            <m:t>+Q</m:t>
+          </m:r>
+        </m:oMath>
+      </m:oMathPara>
+    </w:p>
+    <w:p>
+      <w:pPr>
+        <w:pStyle w:val="NIR"/>
+      </w:pPr>
+      <w:r>
+        <w:t xml:space="preserve">где </w:t>
+      </w:r>
+      <m:oMath>
+        <m:sSubSup>
+          <m:sSubSupPr>
+            <m:ctrlPr>
+              <w:rPr>
+                <w:rFonts w:ascii="Cambria Math" w:hAnsi="Cambria Math"/>
+                <w:i/>
+                <w:lang w:val="en-US"/>
+              </w:rPr>
+            </m:ctrlPr>
+          </m:sSubSupPr>
+          <m:e>
+            <m:acc>
+              <m:accPr>
+                <m:ctrlPr>
+                  <w:rPr>
+                    <w:rFonts w:ascii="Cambria Math" w:hAnsi="Cambria Math"/>
+                    <w:i/>
+                    <w:lang w:val="en-US"/>
+                  </w:rPr>
+                </m:ctrlPr>
+              </m:accPr>
+              <m:e>
+                <m:r>
+                  <w:rPr>
+                    <w:rFonts w:ascii="Cambria Math" w:hAnsi="Cambria Math"/>
+                    <w:lang w:val="en-US"/>
+                  </w:rPr>
+                  <m:t>x</m:t>
+                </m:r>
+              </m:e>
+            </m:acc>
+          </m:e>
+          <m:sub>
+            <m:r>
+              <w:rPr>
+                <w:rFonts w:ascii="Cambria Math" w:hAnsi="Cambria Math"/>
+                <w:lang w:val="en-US"/>
+              </w:rPr>
+              <m:t>k</m:t>
+            </m:r>
+          </m:sub>
+          <m:sup>
+            <m:r>
+              <w:rPr>
+                <w:rFonts w:ascii="Cambria Math" w:hAnsi="Cambria Math"/>
+              </w:rPr>
+              <m:t>-</m:t>
+            </m:r>
+          </m:sup>
+        </m:sSubSup>
+      </m:oMath>
+      <w:r>
+        <w:t xml:space="preserve"> </w:t>
+      </w:r>
+      <w:r>
+        <w:t xml:space="preserve">– это </w:t>
+      </w:r>
+      <w:r>
+        <w:t xml:space="preserve">предсказанное состояние, а </w:t>
+      </w:r>
+      <m:oMath>
+        <m:sSubSup>
+          <m:sSubSupPr>
+            <m:ctrlPr>
+              <w:rPr>
+                <w:rFonts w:ascii="Cambria Math" w:hAnsi="Cambria Math"/>
+                <w:i/>
+                <w:lang w:val="en-US"/>
+              </w:rPr>
+            </m:ctrlPr>
+          </m:sSubSupPr>
+          <m:e>
+            <m:r>
+              <w:rPr>
+                <w:rFonts w:ascii="Cambria Math" w:hAnsi="Cambria Math"/>
+                <w:lang w:val="en-US"/>
+              </w:rPr>
+              <m:t>P</m:t>
+            </m:r>
+          </m:e>
+          <m:sub>
+            <m:r>
+              <w:rPr>
+                <w:rFonts w:ascii="Cambria Math" w:hAnsi="Cambria Math"/>
+                <w:lang w:val="en-US"/>
+              </w:rPr>
+              <m:t>k</m:t>
+            </m:r>
+          </m:sub>
+          <m:sup>
+            <m:r>
+              <w:rPr>
+                <w:rFonts w:ascii="Cambria Math" w:hAnsi="Cambria Math"/>
+              </w:rPr>
+              <m:t>-</m:t>
+            </m:r>
+          </m:sup>
+        </m:sSubSup>
+      </m:oMath>
+      <w:r>
+        <w:t xml:space="preserve"> </w:t>
+      </w:r>
+      <w:r>
+        <w:t>–</w:t>
+      </w:r>
+      <w:r>
+        <w:t xml:space="preserve"> ковариационна</w:t>
+      </w:r>
+      <w:r>
+        <w:t xml:space="preserve">я матрица ошибки предсказания. </w:t>
+      </w:r>
+    </w:p>
+    <w:p>
+      <w:pPr>
+        <w:pStyle w:val="NIR"/>
+      </w:pPr>
+      <w:r>
+        <w:t>После полу</w:t>
+      </w:r>
+      <w:r>
+        <w:t xml:space="preserve">чения нового измерения </w:t>
+      </w:r>
+      <m:oMath>
+        <m:sSub>
+          <m:sSubPr>
+            <m:ctrlPr>
+              <w:rPr>
+                <w:rFonts w:ascii="Cambria Math" w:hAnsi="Cambria Math"/>
+                <w:i/>
+              </w:rPr>
+            </m:ctrlPr>
+          </m:sSubPr>
+          <m:e>
+            <m:r>
+              <w:rPr>
+                <w:rFonts w:ascii="Cambria Math" w:hAnsi="Cambria Math"/>
+              </w:rPr>
+              <m:t>z</m:t>
+            </m:r>
+          </m:e>
+          <m:sub>
+            <m:r>
+              <w:rPr>
+                <w:rFonts w:ascii="Cambria Math" w:hAnsi="Cambria Math"/>
+              </w:rPr>
+              <m:t>k</m:t>
+            </m:r>
+          </m:sub>
+        </m:sSub>
+      </m:oMath>
+      <w:r>
+        <w:t xml:space="preserve"> производится корректировка состояния. Для этого вычисляется матрица Калмана, определяющая, насколько следует доверять измерениям по сравнению с модельным предсказанием:  </w:t>
+      </w:r>
+    </w:p>
+    <w:p>
+      <w:pPr>
+        <w:pStyle w:val="NIR"/>
+        <w:rPr>
+          <w:i/>
+          <w:lang w:val="en-US"/>
+        </w:rPr>
+      </w:pPr>
+      <m:oMathPara>
+        <m:oMath>
+          <m:sSub>
+            <m:sSubPr>
+              <m:ctrlPr>
+                <w:rPr>
+                  <w:rFonts w:ascii="Cambria Math" w:hAnsi="Cambria Math"/>
+                  <w:i/>
+                  <w:lang w:val="en-US"/>
+                </w:rPr>
+              </m:ctrlPr>
+            </m:sSubPr>
+            <m:e>
+              <m:r>
+                <w:rPr>
+                  <w:rFonts w:ascii="Cambria Math" w:hAnsi="Cambria Math"/>
+                  <w:lang w:val="en-US"/>
+                </w:rPr>
+                <m:t>K</m:t>
+              </m:r>
+            </m:e>
+            <m:sub>
+              <m:r>
+                <w:rPr>
+                  <w:rFonts w:ascii="Cambria Math" w:hAnsi="Cambria Math"/>
+                  <w:lang w:val="en-US"/>
+                </w:rPr>
+                <m:t>k</m:t>
+              </m:r>
+            </m:sub>
+          </m:sSub>
+          <m:r>
+            <w:rPr>
+              <w:rFonts w:ascii="Cambria Math" w:hAnsi="Cambria Math"/>
+              <w:lang w:val="en-US"/>
+            </w:rPr>
+            <m:t>=</m:t>
+          </m:r>
+          <m:sSubSup>
+            <m:sSubSupPr>
+              <m:ctrlPr>
+                <w:rPr>
+                  <w:rFonts w:ascii="Cambria Math" w:hAnsi="Cambria Math"/>
+                  <w:i/>
+                  <w:lang w:val="en-US"/>
+                </w:rPr>
+              </m:ctrlPr>
+            </m:sSubSupPr>
+            <m:e>
+              <m:r>
+                <w:rPr>
+                  <w:rFonts w:ascii="Cambria Math" w:hAnsi="Cambria Math"/>
+                  <w:lang w:val="en-US"/>
+                </w:rPr>
+                <m:t>P</m:t>
+              </m:r>
+            </m:e>
+            <m:sub>
+              <m:r>
+                <w:rPr>
+                  <w:rFonts w:ascii="Cambria Math" w:hAnsi="Cambria Math"/>
+                  <w:lang w:val="en-US"/>
+                </w:rPr>
+                <m:t>k</m:t>
+              </m:r>
+            </m:sub>
+            <m:sup>
+              <m:r>
+                <w:rPr>
+                  <w:rFonts w:ascii="Cambria Math" w:hAnsi="Cambria Math"/>
+                  <w:lang w:val="en-US"/>
+                </w:rPr>
+                <m:t>-</m:t>
+              </m:r>
+            </m:sup>
+          </m:sSubSup>
+          <m:sSup>
+            <m:sSupPr>
+              <m:ctrlPr>
+                <w:rPr>
+                  <w:rFonts w:ascii="Cambria Math" w:hAnsi="Cambria Math"/>
+                  <w:i/>
+                  <w:lang w:val="en-US"/>
+                </w:rPr>
+              </m:ctrlPr>
+            </m:sSupPr>
+            <m:e>
+              <m:r>
+                <w:rPr>
+                  <w:rFonts w:ascii="Cambria Math" w:hAnsi="Cambria Math"/>
+                  <w:lang w:val="en-US"/>
+                </w:rPr>
+                <m:t>H</m:t>
+              </m:r>
+            </m:e>
+            <m:sup>
+              <m:r>
+                <w:rPr>
+                  <w:rFonts w:ascii="Cambria Math" w:hAnsi="Cambria Math"/>
+                  <w:lang w:val="en-US"/>
+                </w:rPr>
+                <m:t>T</m:t>
+              </m:r>
+            </m:sup>
+          </m:sSup>
+          <m:sSup>
+            <m:sSupPr>
+              <m:ctrlPr>
+                <w:rPr>
+                  <w:rFonts w:ascii="Cambria Math" w:hAnsi="Cambria Math"/>
+                  <w:i/>
+                  <w:lang w:val="en-US"/>
+                </w:rPr>
+              </m:ctrlPr>
+            </m:sSupPr>
+            <m:e>
+              <m:d>
+                <m:dPr>
+                  <m:ctrlPr>
+                    <w:rPr>
+                      <w:rFonts w:ascii="Cambria Math" w:hAnsi="Cambria Math"/>
+                      <w:i/>
+                      <w:lang w:val="en-US"/>
+                    </w:rPr>
+                  </m:ctrlPr>
+                </m:dPr>
+                <m:e>
+                  <m:r>
+                    <w:rPr>
+                      <w:rFonts w:ascii="Cambria Math" w:hAnsi="Cambria Math"/>
+                      <w:lang w:val="en-US"/>
+                    </w:rPr>
+                    <m:t>H</m:t>
+                  </m:r>
+                  <m:sSubSup>
+                    <m:sSubSupPr>
+                      <m:ctrlPr>
+                        <w:rPr>
+                          <w:rFonts w:ascii="Cambria Math" w:hAnsi="Cambria Math"/>
+                          <w:i/>
+                          <w:lang w:val="en-US"/>
+                        </w:rPr>
+                      </m:ctrlPr>
+                    </m:sSubSupPr>
+                    <m:e>
+                      <m:r>
+                        <w:rPr>
+                          <w:rFonts w:ascii="Cambria Math" w:hAnsi="Cambria Math"/>
+                          <w:lang w:val="en-US"/>
+                        </w:rPr>
+                        <m:t>P</m:t>
+                      </m:r>
+                    </m:e>
+                    <m:sub>
+                      <m:r>
+                        <w:rPr>
+                          <w:rFonts w:ascii="Cambria Math" w:hAnsi="Cambria Math"/>
+                          <w:lang w:val="en-US"/>
+                        </w:rPr>
+                        <m:t>k</m:t>
+                      </m:r>
+                    </m:sub>
+                    <m:sup>
+                      <m:r>
+                        <w:rPr>
+                          <w:rFonts w:ascii="Cambria Math" w:hAnsi="Cambria Math"/>
+                          <w:lang w:val="en-US"/>
+                        </w:rPr>
+                        <m:t>-</m:t>
+                      </m:r>
+                    </m:sup>
+                  </m:sSubSup>
+                  <m:sSup>
+                    <m:sSupPr>
+                      <m:ctrlPr>
+                        <w:rPr>
+                          <w:rFonts w:ascii="Cambria Math" w:hAnsi="Cambria Math"/>
+                          <w:i/>
+                          <w:lang w:val="en-US"/>
+                        </w:rPr>
+                      </m:ctrlPr>
+                    </m:sSupPr>
+                    <m:e>
+                      <m:r>
+                        <w:rPr>
+                          <w:rFonts w:ascii="Cambria Math" w:hAnsi="Cambria Math"/>
+                          <w:lang w:val="en-US"/>
+                        </w:rPr>
+                        <m:t>H</m:t>
+                      </m:r>
+                    </m:e>
+                    <m:sup>
+                      <m:r>
+                        <w:rPr>
+                          <w:rFonts w:ascii="Cambria Math" w:hAnsi="Cambria Math"/>
+                          <w:lang w:val="en-US"/>
+                        </w:rPr>
+                        <m:t>T</m:t>
+                      </m:r>
+                    </m:sup>
+                  </m:sSup>
+                  <m:r>
+                    <w:rPr>
+                      <w:rFonts w:ascii="Cambria Math" w:hAnsi="Cambria Math"/>
+                      <w:lang w:val="en-US"/>
+                    </w:rPr>
+                    <m:t>+R</m:t>
+                  </m:r>
+                </m:e>
+              </m:d>
+            </m:e>
+            <m:sup>
+              <m:r>
+                <w:rPr>
+                  <w:rFonts w:ascii="Cambria Math" w:hAnsi="Cambria Math"/>
+                  <w:lang w:val="en-US"/>
+                </w:rPr>
+                <m:t>-1</m:t>
+              </m:r>
+            </m:sup>
+          </m:sSup>
+        </m:oMath>
+      </m:oMathPara>
+    </w:p>
+    <w:p>
+      <w:pPr>
+        <w:pStyle w:val="NIR"/>
+        <w:rPr>
+          <w:lang w:val="en-US"/>
+        </w:rPr>
+      </w:pPr>
+      <w:r>
+        <w:t>Затем</w:t>
+      </w:r>
+      <w:r>
+        <w:t xml:space="preserve"> обновляется оценка состояния:</w:t>
+      </w:r>
+    </w:p>
+    <w:p>
+      <w:pPr>
+        <w:pStyle w:val="NIR"/>
+        <w:rPr>
+          <w:i/>
+          <w:lang w:val="en-US"/>
+        </w:rPr>
+      </w:pPr>
+      <m:oMathPara>
+        <m:oMath>
+          <m:sSub>
+            <m:sSubPr>
+              <m:ctrlPr>
+                <w:rPr>
+                  <w:rFonts w:ascii="Cambria Math" w:hAnsi="Cambria Math"/>
+                  <w:i/>
+                  <w:lang w:val="en-US"/>
+                </w:rPr>
+              </m:ctrlPr>
+            </m:sSubPr>
+            <m:e>
+              <m:acc>
+                <m:accPr>
+                  <m:ctrlPr>
+                    <w:rPr>
+                      <w:rFonts w:ascii="Cambria Math" w:hAnsi="Cambria Math"/>
+                      <w:i/>
+                      <w:lang w:val="en-US"/>
+                    </w:rPr>
+                  </m:ctrlPr>
+                </m:accPr>
+                <m:e>
+                  <m:r>
+                    <w:rPr>
+                      <w:rFonts w:ascii="Cambria Math" w:hAnsi="Cambria Math"/>
+                      <w:lang w:val="en-US"/>
+                    </w:rPr>
+                    <m:t>x</m:t>
+                  </m:r>
+                </m:e>
+              </m:acc>
+            </m:e>
+            <m:sub>
+              <m:r>
+                <w:rPr>
+                  <w:rFonts w:ascii="Cambria Math" w:hAnsi="Cambria Math"/>
+                  <w:lang w:val="en-US"/>
+                </w:rPr>
+                <m:t>k</m:t>
+              </m:r>
+            </m:sub>
+          </m:sSub>
+          <m:r>
+            <w:rPr>
+              <w:rFonts w:ascii="Cambria Math" w:hAnsi="Cambria Math"/>
+              <w:lang w:val="en-US"/>
+            </w:rPr>
+            <m:t>=</m:t>
+          </m:r>
+          <m:sSubSup>
+            <m:sSubSupPr>
+              <m:ctrlPr>
+                <w:rPr>
+                  <w:rFonts w:ascii="Cambria Math" w:hAnsi="Cambria Math"/>
+                  <w:i/>
+                  <w:lang w:val="en-US"/>
+                </w:rPr>
+              </m:ctrlPr>
+            </m:sSubSupPr>
+            <m:e>
+              <m:acc>
+                <m:accPr>
+                  <m:ctrlPr>
+                    <w:rPr>
+                      <w:rFonts w:ascii="Cambria Math" w:hAnsi="Cambria Math"/>
+                      <w:i/>
+                      <w:lang w:val="en-US"/>
+                    </w:rPr>
+                  </m:ctrlPr>
+                </m:accPr>
+                <m:e>
+                  <m:r>
+                    <w:rPr>
+                      <w:rFonts w:ascii="Cambria Math" w:hAnsi="Cambria Math"/>
+                      <w:lang w:val="en-US"/>
+                    </w:rPr>
+                    <m:t>x</m:t>
+                  </m:r>
+                </m:e>
+              </m:acc>
+            </m:e>
+            <m:sub>
+              <m:r>
+                <w:rPr>
+                  <w:rFonts w:ascii="Cambria Math" w:hAnsi="Cambria Math"/>
+                  <w:lang w:val="en-US"/>
+                </w:rPr>
+                <m:t>k</m:t>
+              </m:r>
+            </m:sub>
+            <m:sup>
+              <m:r>
+                <w:rPr>
+                  <w:rFonts w:ascii="Cambria Math" w:hAnsi="Cambria Math"/>
+                  <w:lang w:val="en-US"/>
+                </w:rPr>
+                <m:t>-</m:t>
+              </m:r>
+            </m:sup>
+          </m:sSubSup>
+          <m:r>
+            <w:rPr>
+              <w:rFonts w:ascii="Cambria Math" w:hAnsi="Cambria Math"/>
+              <w:lang w:val="en-US"/>
+            </w:rPr>
+            <m:t>+</m:t>
+          </m:r>
+          <m:sSub>
+            <m:sSubPr>
+              <m:ctrlPr>
+                <w:rPr>
+                  <w:rFonts w:ascii="Cambria Math" w:hAnsi="Cambria Math"/>
+                  <w:i/>
+                  <w:lang w:val="en-US"/>
+                </w:rPr>
+              </m:ctrlPr>
+            </m:sSubPr>
+            <m:e>
+              <m:r>
+                <w:rPr>
+                  <w:rFonts w:ascii="Cambria Math" w:hAnsi="Cambria Math"/>
+                  <w:lang w:val="en-US"/>
+                </w:rPr>
+                <m:t>K</m:t>
+              </m:r>
+            </m:e>
+            <m:sub>
+              <m:r>
+                <w:rPr>
+                  <w:rFonts w:ascii="Cambria Math" w:hAnsi="Cambria Math"/>
+                  <w:lang w:val="en-US"/>
+                </w:rPr>
+                <m:t>k</m:t>
+              </m:r>
+            </m:sub>
+          </m:sSub>
+          <m:r>
+            <w:rPr>
+              <w:rFonts w:ascii="Cambria Math" w:hAnsi="Cambria Math"/>
+              <w:lang w:val="en-US"/>
+            </w:rPr>
+            <m:t>(</m:t>
+          </m:r>
+          <m:sSub>
+            <m:sSubPr>
+              <m:ctrlPr>
+                <w:rPr>
+                  <w:rFonts w:ascii="Cambria Math" w:hAnsi="Cambria Math"/>
+                  <w:i/>
+                  <w:lang w:val="en-US"/>
+                </w:rPr>
+              </m:ctrlPr>
+            </m:sSubPr>
+            <m:e>
+              <m:r>
+                <w:rPr>
+                  <w:rFonts w:ascii="Cambria Math" w:hAnsi="Cambria Math"/>
+                  <w:lang w:val="en-US"/>
+                </w:rPr>
+                <m:t>z</m:t>
+              </m:r>
+            </m:e>
+            <m:sub>
+              <m:r>
+                <w:rPr>
+                  <w:rFonts w:ascii="Cambria Math" w:hAnsi="Cambria Math"/>
+                  <w:lang w:val="en-US"/>
+                </w:rPr>
+                <m:t>k</m:t>
+              </m:r>
+            </m:sub>
+          </m:sSub>
+          <m:r>
+            <w:rPr>
+              <w:rFonts w:ascii="Cambria Math" w:hAnsi="Cambria Math"/>
+              <w:lang w:val="en-US"/>
+            </w:rPr>
+            <m:t>-H</m:t>
+          </m:r>
+          <m:sSubSup>
+            <m:sSubSupPr>
+              <m:ctrlPr>
+                <w:rPr>
+                  <w:rFonts w:ascii="Cambria Math" w:hAnsi="Cambria Math"/>
+                  <w:i/>
+                  <w:lang w:val="en-US"/>
+                </w:rPr>
+              </m:ctrlPr>
+            </m:sSubSupPr>
+            <m:e>
+              <m:acc>
+                <m:accPr>
+                  <m:ctrlPr>
+                    <w:rPr>
+                      <w:rFonts w:ascii="Cambria Math" w:hAnsi="Cambria Math"/>
+                      <w:i/>
+                      <w:lang w:val="en-US"/>
+                    </w:rPr>
+                  </m:ctrlPr>
+                </m:accPr>
+                <m:e>
+                  <m:r>
+                    <w:rPr>
+                      <w:rFonts w:ascii="Cambria Math" w:hAnsi="Cambria Math"/>
+                      <w:lang w:val="en-US"/>
+                    </w:rPr>
+                    <m:t>x</m:t>
+                  </m:r>
+                </m:e>
+              </m:acc>
+            </m:e>
+            <m:sub>
+              <m:r>
+                <w:rPr>
+                  <w:rFonts w:ascii="Cambria Math" w:hAnsi="Cambria Math"/>
+                  <w:lang w:val="en-US"/>
+                </w:rPr>
+                <m:t>k</m:t>
+              </m:r>
+            </m:sub>
+            <m:sup>
+              <m:r>
+                <w:rPr>
+                  <w:rFonts w:ascii="Cambria Math" w:hAnsi="Cambria Math"/>
+                  <w:lang w:val="en-US"/>
+                </w:rPr>
+                <m:t>-</m:t>
+              </m:r>
+            </m:sup>
+          </m:sSubSup>
+          <m:r>
+            <w:rPr>
+              <w:rFonts w:ascii="Cambria Math" w:hAnsi="Cambria Math"/>
+              <w:lang w:val="en-US"/>
+            </w:rPr>
+            <m:t>)</m:t>
+          </m:r>
+        </m:oMath>
+      </m:oMathPara>
+    </w:p>
+    <w:p>
+      <w:pPr>
+        <w:pStyle w:val="NIR"/>
+      </w:pPr>
+      <w:r>
+        <w:t xml:space="preserve">И пересчитывается ковариационная матрица ошибки:  </w:t>
+      </w:r>
+    </w:p>
+    <w:p>
+      <w:pPr>
+        <w:pStyle w:val="NIR"/>
+        <w:rPr>
+          <w:i/>
+          <w:lang w:val="en-US"/>
+        </w:rPr>
+      </w:pPr>
+      <m:oMathPara>
+        <m:oMath>
+          <m:sSub>
+            <m:sSubPr>
+              <m:ctrlPr>
+                <w:rPr>
+                  <w:rFonts w:ascii="Cambria Math" w:hAnsi="Cambria Math"/>
+                  <w:i/>
+                  <w:lang w:val="en-US"/>
+                </w:rPr>
+              </m:ctrlPr>
+            </m:sSubPr>
+            <m:e>
+              <m:r>
+                <w:rPr>
+                  <w:rFonts w:ascii="Cambria Math" w:hAnsi="Cambria Math"/>
+                  <w:lang w:val="en-US"/>
+                </w:rPr>
+                <m:t>P</m:t>
+              </m:r>
+            </m:e>
+            <m:sub>
+              <m:r>
+                <w:rPr>
+                  <w:rFonts w:ascii="Cambria Math" w:hAnsi="Cambria Math"/>
+                  <w:lang w:val="en-US"/>
+                </w:rPr>
+                <m:t>k</m:t>
+              </m:r>
+            </m:sub>
+          </m:sSub>
+          <m:r>
+            <w:rPr>
+              <w:rFonts w:ascii="Cambria Math" w:hAnsi="Cambria Math"/>
+              <w:lang w:val="en-US"/>
+            </w:rPr>
+            <m:t>=</m:t>
+          </m:r>
+          <m:d>
+            <m:dPr>
+              <m:ctrlPr>
+                <w:rPr>
+                  <w:rFonts w:ascii="Cambria Math" w:hAnsi="Cambria Math"/>
+                  <w:i/>
+                  <w:lang w:val="en-US"/>
+                </w:rPr>
+              </m:ctrlPr>
+            </m:dPr>
+            <m:e>
+              <m:r>
+                <w:rPr>
+                  <w:rFonts w:ascii="Cambria Math" w:hAnsi="Cambria Math"/>
+                  <w:lang w:val="en-US"/>
+                </w:rPr>
+                <m:t>I-</m:t>
+              </m:r>
+              <m:sSub>
+                <m:sSubPr>
+                  <m:ctrlPr>
+                    <w:rPr>
+                      <w:rFonts w:ascii="Cambria Math" w:hAnsi="Cambria Math"/>
+                      <w:i/>
+                      <w:lang w:val="en-US"/>
+                    </w:rPr>
+                  </m:ctrlPr>
+                </m:sSubPr>
+                <m:e>
+                  <m:r>
+                    <w:rPr>
+                      <w:rFonts w:ascii="Cambria Math" w:hAnsi="Cambria Math"/>
+                      <w:lang w:val="en-US"/>
+                    </w:rPr>
+                    <m:t>K</m:t>
+                  </m:r>
+                </m:e>
+                <m:sub>
+                  <m:r>
+                    <w:rPr>
+                      <w:rFonts w:ascii="Cambria Math" w:hAnsi="Cambria Math"/>
+                      <w:lang w:val="en-US"/>
+                    </w:rPr>
+                    <m:t>k</m:t>
+                  </m:r>
+                </m:sub>
+              </m:sSub>
+              <m:r>
+                <w:rPr>
+                  <w:rFonts w:ascii="Cambria Math" w:hAnsi="Cambria Math"/>
+                  <w:lang w:val="en-US"/>
+                </w:rPr>
+                <m:t>H</m:t>
+              </m:r>
+            </m:e>
+          </m:d>
+          <m:sSubSup>
+            <m:sSubSupPr>
+              <m:ctrlPr>
+                <w:rPr>
+                  <w:rFonts w:ascii="Cambria Math" w:hAnsi="Cambria Math"/>
+                  <w:i/>
+                  <w:lang w:val="en-US"/>
+                </w:rPr>
+              </m:ctrlPr>
+            </m:sSubSupPr>
+            <m:e>
+              <m:r>
+                <w:rPr>
+                  <w:rFonts w:ascii="Cambria Math" w:hAnsi="Cambria Math"/>
+                  <w:lang w:val="en-US"/>
+                </w:rPr>
+                <m:t>P</m:t>
+              </m:r>
+            </m:e>
+            <m:sub>
+              <m:r>
+                <w:rPr>
+                  <w:rFonts w:ascii="Cambria Math" w:hAnsi="Cambria Math"/>
+                  <w:lang w:val="en-US"/>
+                </w:rPr>
+                <m:t>k</m:t>
+              </m:r>
+            </m:sub>
+            <m:sup>
+              <m:r>
+                <w:rPr>
+                  <w:rFonts w:ascii="Cambria Math" w:hAnsi="Cambria Math"/>
+                  <w:lang w:val="en-US"/>
+                </w:rPr>
+                <m:t>-</m:t>
+              </m:r>
+            </m:sup>
+          </m:sSubSup>
+        </m:oMath>
+      </m:oMathPara>
+    </w:p>
+    <w:p>
+      <w:pPr>
+        <w:pStyle w:val="NIR"/>
+      </w:pPr>
+      <w:r>
+        <w:t>Ф</w:t>
+      </w:r>
+      <w:r>
+        <w:t>ильтр Калмана на каждом шаге динамически корректирует свою оценку состояния на основе новых измерений. В обработке аудиосигналов этот метод позволяет эффективно подавлять шум, поскольку он использует априорную информацию о модели сигнала и адаптируется к изменениям в данных. Например, если шум обладает известной статистикой, фильтр Калмана может выделять полезный сигнал, минимизируя влияние случайных возмущений. В частности, он применяется в шумоподавлении речи, удалении фона в аудиозаписях и повышении разборчивости голоса в зашумленных условиях.</w:t>
+      </w:r>
+    </w:p>
+    <w:p>
+      <w:pPr>
+        <w:pStyle w:val="2NIR"/>
+        <w:numPr>
+          <w:ilvl w:val="1"/>
+          <w:numId w:val="3"/>
+        </w:numPr>
+      </w:pPr>
+      <w:bookmarkStart w:id="12" w:name="_Toc189976830"/>
+      <w:r>
+        <w:t>Гауссов и медианный фильтры</w:t>
+      </w:r>
+      <w:bookmarkEnd w:id="12"/>
+    </w:p>
+    <w:p>
+      <w:pPr>
+        <w:pStyle w:val="NIR"/>
+      </w:pPr>
+      <w:r>
+        <w:t>Методы фильтрации, такие как гауссов и медианный фильтры, широко используются в обработке аудиосигналов для подавления шума. Они относятся к категории линейных и нелинейных фильтров, соответственно, и применяются для улучшения качества звука в различных условиях.</w:t>
+      </w:r>
+    </w:p>
+    <w:p>
+      <w:pPr>
+        <w:pStyle w:val="NIR"/>
+      </w:pPr>
+      <w:r>
+        <w:lastRenderedPageBreak/>
+        <w:t>Гауссов фильтр является линейным фильтром, основанным на применении ядра с гауссовым распределением для сглаживания сигналов. Ядро Гаусса имеет вид функции Гаусса:</w:t>
+      </w:r>
+    </w:p>
+    <w:p>
+      <w:pPr>
+        <w:pStyle w:val="NIR"/>
+      </w:pPr>
+      <m:oMathPara>
+        <m:oMath>
+          <m:r>
+            <w:rPr>
+              <w:rFonts w:ascii="Cambria Math" w:hAnsi="Cambria Math"/>
+            </w:rPr>
+            <m:t>G</m:t>
+          </m:r>
+          <m:d>
+            <m:dPr>
+              <m:ctrlPr>
+                <w:rPr>
+                  <w:rFonts w:ascii="Cambria Math" w:hAnsi="Cambria Math"/>
+                  <w:i/>
+                </w:rPr>
+              </m:ctrlPr>
+            </m:dPr>
+            <m:e>
+              <m:r>
+                <w:rPr>
+                  <w:rFonts w:ascii="Cambria Math" w:hAnsi="Cambria Math"/>
+                </w:rPr>
+                <m:t>x</m:t>
+              </m:r>
+            </m:e>
+          </m:d>
+          <m:r>
+            <w:rPr>
+              <w:rFonts w:ascii="Cambria Math" w:hAnsi="Cambria Math"/>
+            </w:rPr>
+            <m:t>=</m:t>
+          </m:r>
+          <m:f>
+            <m:fPr>
+              <m:ctrlPr>
+                <w:rPr>
+                  <w:rFonts w:ascii="Cambria Math" w:hAnsi="Cambria Math"/>
+                  <w:i/>
+                </w:rPr>
+              </m:ctrlPr>
+            </m:fPr>
+            <m:num>
+              <m:r>
+                <w:rPr>
+                  <w:rFonts w:ascii="Cambria Math" w:hAnsi="Cambria Math"/>
+                </w:rPr>
+                <m:t>1</m:t>
+              </m:r>
+            </m:num>
+            <m:den>
+              <m:rad>
+                <m:radPr>
+                  <m:degHide m:val="on"/>
+                  <m:ctrlPr>
+                    <w:rPr>
+                      <w:rFonts w:ascii="Cambria Math" w:hAnsi="Cambria Math"/>
+                      <w:i/>
+                    </w:rPr>
+                  </m:ctrlPr>
+                </m:radPr>
+                <m:deg/>
+                <m:e>
+                  <m:r>
+                    <w:rPr>
+                      <w:rFonts w:ascii="Cambria Math" w:hAnsi="Cambria Math"/>
+                    </w:rPr>
+                    <m:t>2π</m:t>
+                  </m:r>
+                  <m:sSup>
+                    <m:sSupPr>
+                      <m:ctrlPr>
+                        <w:rPr>
+                          <w:rFonts w:ascii="Cambria Math" w:hAnsi="Cambria Math"/>
+                          <w:i/>
+                        </w:rPr>
+                      </m:ctrlPr>
+                    </m:sSupPr>
+                    <m:e>
+                      <m:r>
+                        <w:rPr>
+                          <w:rFonts w:ascii="Cambria Math" w:hAnsi="Cambria Math"/>
+                        </w:rPr>
+                        <m:t>σ</m:t>
+                      </m:r>
+                    </m:e>
+                    <m:sup>
+                      <m:r>
+                        <w:rPr>
+                          <w:rFonts w:ascii="Cambria Math" w:hAnsi="Cambria Math"/>
+                        </w:rPr>
+                        <m:t>2</m:t>
+                      </m:r>
+                    </m:sup>
+                  </m:sSup>
+                </m:e>
+              </m:rad>
+            </m:den>
+          </m:f>
+          <m:sSup>
+            <m:sSupPr>
+              <m:ctrlPr>
+                <w:rPr>
+                  <w:rFonts w:ascii="Cambria Math" w:hAnsi="Cambria Math"/>
+                  <w:i/>
+                </w:rPr>
+              </m:ctrlPr>
+            </m:sSupPr>
+            <m:e>
+              <m:r>
+                <w:rPr>
+                  <w:rFonts w:ascii="Cambria Math" w:hAnsi="Cambria Math"/>
+                </w:rPr>
+                <m:t>e</m:t>
+              </m:r>
+            </m:e>
+            <m:sup>
+              <m:r>
+                <w:rPr>
+                  <w:rFonts w:ascii="Cambria Math" w:hAnsi="Cambria Math"/>
+                </w:rPr>
+                <m:t>-</m:t>
+              </m:r>
+              <m:f>
+                <m:fPr>
+                  <m:ctrlPr>
+                    <w:rPr>
+                      <w:rFonts w:ascii="Cambria Math" w:hAnsi="Cambria Math"/>
+                      <w:i/>
+                    </w:rPr>
+                  </m:ctrlPr>
+                </m:fPr>
+                <m:num>
+                  <m:sSup>
+                    <m:sSupPr>
+                      <m:ctrlPr>
+                        <w:rPr>
+                          <w:rFonts w:ascii="Cambria Math" w:hAnsi="Cambria Math"/>
+                          <w:i/>
+                        </w:rPr>
+                      </m:ctrlPr>
+                    </m:sSupPr>
+                    <m:e>
+                      <m:r>
+                        <w:rPr>
+                          <w:rFonts w:ascii="Cambria Math" w:hAnsi="Cambria Math"/>
+                        </w:rPr>
+                        <m:t>x</m:t>
+                      </m:r>
+                    </m:e>
+                    <m:sup>
+                      <m:r>
+                        <w:rPr>
+                          <w:rFonts w:ascii="Cambria Math" w:hAnsi="Cambria Math"/>
+                        </w:rPr>
+                        <m:t>2</m:t>
+                      </m:r>
+                    </m:sup>
+                  </m:sSup>
+                </m:num>
+                <m:den>
+                  <m:r>
+                    <w:rPr>
+                      <w:rFonts w:ascii="Cambria Math" w:hAnsi="Cambria Math"/>
+                    </w:rPr>
+                    <m:t>2</m:t>
+                  </m:r>
+                  <m:sSup>
+                    <m:sSupPr>
+                      <m:ctrlPr>
+                        <w:rPr>
+                          <w:rFonts w:ascii="Cambria Math" w:hAnsi="Cambria Math"/>
+                          <w:i/>
+                        </w:rPr>
+                      </m:ctrlPr>
+                    </m:sSupPr>
+                    <m:e>
+                      <m:r>
+                        <w:rPr>
+                          <w:rFonts w:ascii="Cambria Math" w:hAnsi="Cambria Math"/>
+                        </w:rPr>
+                        <m:t>σ</m:t>
+                      </m:r>
+                    </m:e>
+                    <m:sup>
+                      <m:r>
+                        <w:rPr>
+                          <w:rFonts w:ascii="Cambria Math" w:hAnsi="Cambria Math"/>
+                        </w:rPr>
+                        <m:t>2</m:t>
+                      </m:r>
+                    </m:sup>
+                  </m:sSup>
+                </m:den>
+              </m:f>
+            </m:sup>
+          </m:sSup>
+        </m:oMath>
+      </m:oMathPara>
+    </w:p>
+    <w:p>
+      <w:pPr>
+        <w:pStyle w:val="NIR"/>
+      </w:pPr>
+      <w:r>
+        <w:t xml:space="preserve">где </w:t>
+      </w:r>
+      <m:oMath>
+        <m:r>
+          <w:rPr>
+            <w:rFonts w:ascii="Cambria Math" w:hAnsi="Cambria Math"/>
+          </w:rPr>
+          <m:t>x</m:t>
+        </m:r>
+      </m:oMath>
+      <w:r>
+        <w:t xml:space="preserve"> – </w:t>
+      </w:r>
+      <w:r>
+        <w:t xml:space="preserve">расстояние от центра ядра (от текущего элемента в аудиосигнале), а </w:t>
+      </w:r>
+      <m:oMath>
+        <m:r>
+          <w:rPr>
+            <w:rFonts w:ascii="Cambria Math" w:hAnsi="Cambria Math"/>
+          </w:rPr>
+          <m:t>σ</m:t>
+        </m:r>
+      </m:oMath>
+      <w:r>
+        <w:t xml:space="preserve"> </w:t>
+      </w:r>
+      <w:r>
+        <w:t>–</w:t>
+      </w:r>
+      <w:r>
+        <w:t xml:space="preserve"> стандартное отклонение, которое контролирует ширину гауссовой кривой.</w:t>
+      </w:r>
+    </w:p>
+    <w:p>
+      <w:pPr>
+        <w:pStyle w:val="NIR"/>
+      </w:pPr>
+      <w:r>
+        <w:t>Суть работы гауссова фильтра заключается в том, чтобы применить это ядро к сигналу, заменяя каждое значение на взвешенное среднее значений из окрестности текущего элемента с учетом гауссовых весов. Таким образом, каждый элемент сигнала будет более похож на соседние значения, что снижает влияние случайных шумов.</w:t>
+      </w:r>
+    </w:p>
+    <w:p>
+      <w:pPr>
+        <w:pStyle w:val="NIR"/>
+      </w:pPr>
+      <w:r>
+        <w:t xml:space="preserve">Процесс применения гауссова фильтра в случае одномерного аудиосигнала можно описать следующим образом. Пусть </w:t>
+      </w:r>
+      <m:oMath>
+        <m:r>
+          <w:rPr>
+            <w:rFonts w:ascii="Cambria Math" w:hAnsi="Cambria Math"/>
+          </w:rPr>
+          <m:t>x(</m:t>
+        </m:r>
+        <m:r>
+          <w:rPr>
+            <w:rFonts w:ascii="Cambria Math" w:hAnsi="Cambria Math"/>
+            <w:lang w:val="en-US"/>
+          </w:rPr>
+          <m:t>t</m:t>
+        </m:r>
+        <m:r>
+          <w:rPr>
+            <w:rFonts w:ascii="Cambria Math" w:hAnsi="Cambria Math"/>
+          </w:rPr>
+          <m:t>)</m:t>
+        </m:r>
+      </m:oMath>
+      <w:r>
+        <w:t xml:space="preserve"> </w:t>
+      </w:r>
+      <w:r>
+        <w:t xml:space="preserve">– это входной сигнал, а </w:t>
+      </w:r>
+      <m:oMath>
+        <m:r>
+          <w:rPr>
+            <w:rFonts w:ascii="Cambria Math" w:hAnsi="Cambria Math"/>
+          </w:rPr>
+          <m:t>y(t)</m:t>
+        </m:r>
+      </m:oMath>
+      <w:r>
+        <w:t xml:space="preserve"> – выходной сигнал после фильтрации. Тогда выходной сигнал для каждого значения </w:t>
+      </w:r>
+      <m:oMath>
+        <m:r>
+          <w:rPr>
+            <w:rFonts w:ascii="Cambria Math" w:hAnsi="Cambria Math"/>
+          </w:rPr>
+          <m:t>t</m:t>
+        </m:r>
+      </m:oMath>
+      <w:r>
+        <w:t xml:space="preserve"> вычисляется как свертка входного сигнала с ядром Гаусса:</w:t>
+      </w:r>
+    </w:p>
+    <w:p>
+      <w:pPr>
+        <w:pStyle w:val="NIR"/>
+        <w:rPr>
+          <w:i/>
+          <w:lang w:val="en-US"/>
+        </w:rPr>
+      </w:pPr>
+      <m:oMathPara>
+        <m:oMathParaPr>
+          <m:jc m:val="center"/>
+        </m:oMathParaPr>
+        <m:oMath>
+          <m:r>
+            <w:rPr>
+              <w:rFonts w:ascii="Cambria Math" w:hAnsi="Cambria Math"/>
+            </w:rPr>
+            <m:t>y</m:t>
+          </m:r>
+          <m:d>
+            <m:dPr>
+              <m:ctrlPr>
+                <w:rPr>
+                  <w:rFonts w:ascii="Cambria Math" w:hAnsi="Cambria Math"/>
+                  <w:i/>
+                </w:rPr>
+              </m:ctrlPr>
+            </m:dPr>
+            <m:e>
+              <m:r>
+                <w:rPr>
+                  <w:rFonts w:ascii="Cambria Math" w:hAnsi="Cambria Math"/>
+                </w:rPr>
+                <m:t>t</m:t>
+              </m:r>
+            </m:e>
+          </m:d>
+          <m:r>
+            <w:rPr>
+              <w:rFonts w:ascii="Cambria Math" w:hAnsi="Cambria Math"/>
+            </w:rPr>
+            <m:t>=</m:t>
+          </m:r>
+          <m:nary>
+            <m:naryPr>
+              <m:chr m:val="∑"/>
+              <m:limLoc m:val="undOvr"/>
+              <m:ctrlPr>
+                <w:rPr>
+                  <w:rFonts w:ascii="Cambria Math" w:hAnsi="Cambria Math"/>
+                  <w:i/>
+                </w:rPr>
+              </m:ctrlPr>
+            </m:naryPr>
+            <m:sub>
+              <m:r>
+                <w:rPr>
+                  <w:rFonts w:ascii="Cambria Math" w:hAnsi="Cambria Math"/>
+                </w:rPr>
+                <m:t>-∞</m:t>
+              </m:r>
+            </m:sub>
+            <m:sup>
+              <m:r>
+                <w:rPr>
+                  <w:rFonts w:ascii="Cambria Math" w:hAnsi="Cambria Math"/>
+                </w:rPr>
+                <m:t>+∞</m:t>
+              </m:r>
+            </m:sup>
+            <m:e>
+              <m:r>
+                <w:rPr>
+                  <w:rFonts w:ascii="Cambria Math" w:hAnsi="Cambria Math"/>
+                </w:rPr>
+                <m:t>x</m:t>
+              </m:r>
+              <m:d>
+                <m:dPr>
+                  <m:ctrlPr>
+                    <w:rPr>
+                      <w:rFonts w:ascii="Cambria Math" w:hAnsi="Cambria Math"/>
+                      <w:i/>
+                    </w:rPr>
+                  </m:ctrlPr>
+                </m:dPr>
+                <m:e>
+                  <m:r>
+                    <w:rPr>
+                      <w:rFonts w:ascii="Cambria Math" w:hAnsi="Cambria Math"/>
+                    </w:rPr>
+                    <m:t>t+i</m:t>
+                  </m:r>
+                </m:e>
+              </m:d>
+              <m:r>
+                <w:rPr>
+                  <w:rFonts w:ascii="Cambria Math" w:hAnsi="Cambria Math"/>
+                </w:rPr>
+                <m:t>G</m:t>
+              </m:r>
+              <m:d>
+                <m:dPr>
+                  <m:ctrlPr>
+                    <w:rPr>
+                      <w:rFonts w:ascii="Cambria Math" w:hAnsi="Cambria Math"/>
+                      <w:i/>
+                    </w:rPr>
+                  </m:ctrlPr>
+                </m:dPr>
+                <m:e>
+                  <m:r>
+                    <w:rPr>
+                      <w:rFonts w:ascii="Cambria Math" w:hAnsi="Cambria Math"/>
+                    </w:rPr>
+                    <m:t>i</m:t>
+                  </m:r>
+                </m:e>
+              </m:d>
+            </m:e>
+          </m:nary>
+        </m:oMath>
+      </m:oMathPara>
+    </w:p>
+    <w:p>
+      <w:pPr>
+        <w:pStyle w:val="NIR"/>
+      </w:pPr>
+      <w:r>
+        <w:t xml:space="preserve">где </w:t>
+      </w:r>
+      <m:oMath>
+        <m:r>
+          <w:rPr>
+            <w:rFonts w:ascii="Cambria Math" w:hAnsi="Cambria Math"/>
+          </w:rPr>
+          <m:t>G(i)</m:t>
+        </m:r>
+      </m:oMath>
+      <w:r>
+        <w:t xml:space="preserve"> – значение ядра Гаусса для сдвига </w:t>
+      </w:r>
+      <m:oMath>
+        <m:r>
+          <w:rPr>
+            <w:rFonts w:ascii="Cambria Math" w:hAnsi="Cambria Math"/>
+          </w:rPr>
+          <m:t>i</m:t>
+        </m:r>
+      </m:oMath>
+      <w:r>
+        <w:t xml:space="preserve">, а </w:t>
+      </w:r>
+      <m:oMath>
+        <m:r>
+          <w:rPr>
+            <w:rFonts w:ascii="Cambria Math" w:hAnsi="Cambria Math"/>
+            <w:lang w:val="en-US"/>
+          </w:rPr>
+          <m:t>x</m:t>
+        </m:r>
+        <m:r>
+          <w:rPr>
+            <w:rFonts w:ascii="Cambria Math" w:hAnsi="Cambria Math"/>
+          </w:rPr>
+          <m:t>(t+i)</m:t>
+        </m:r>
+      </m:oMath>
+      <w:r>
+        <w:t xml:space="preserve"> –</w:t>
+      </w:r>
+      <w:r>
+        <w:t xml:space="preserve"> </w:t>
+      </w:r>
+      <w:r>
+        <w:t>значения аудиосигнала на соответствующих временных позициях.</w:t>
+      </w:r>
+    </w:p>
+    <w:p>
+      <w:pPr>
+        <w:pStyle w:val="NIR"/>
+      </w:pPr>
+      <w:r>
+        <w:t>Медианный фильтр, в отличие от гауссова, является нелинейным фильтром, который работает, заменяя каждое значение сигнала медианой значений в окрестности текущего элемента. Такой фильтр эффективен для удаления импульсного шума, который выражается в виде резких выбросов</w:t>
+      </w:r>
+      <w:r>
+        <w:t>.</w:t>
+      </w:r>
+      <w:r>
+        <w:t xml:space="preserve"> Окно медианного фильтра имеет фиксированный размер, например, </w:t>
+      </w:r>
+      <m:oMath>
+        <m:r>
+          <w:rPr>
+            <w:rFonts w:ascii="Cambria Math" w:hAnsi="Cambria Math"/>
+          </w:rPr>
+          <m:t>w</m:t>
+        </m:r>
+      </m:oMath>
+      <w:r>
+        <w:t>, и медианная фильтрация для каждого элемента сигнала рассчитывается как медиана всех значений в окне вокруг текущего элемента.</w:t>
+      </w:r>
+    </w:p>
+    <w:p>
+      <w:pPr>
+        <w:pStyle w:val="NIR"/>
+      </w:pPr>
+      <w:r>
+        <w:t xml:space="preserve">Формально медианная фильтрация для одномерного сигнала может быть записана следующим образом. Пусть </w:t>
+      </w:r>
+      <m:oMath>
+        <m:r>
+          <w:rPr>
+            <w:rFonts w:ascii="Cambria Math" w:hAnsi="Cambria Math"/>
+          </w:rPr>
+          <m:t>x(t)</m:t>
+        </m:r>
+      </m:oMath>
+      <w:r>
+        <w:t xml:space="preserve"> </w:t>
+      </w:r>
+      <w:r>
+        <w:t xml:space="preserve">– это входной сигнал, а </w:t>
+      </w:r>
+      <m:oMath>
+        <m:r>
+          <w:rPr>
+            <w:rFonts w:ascii="Cambria Math" w:hAnsi="Cambria Math"/>
+          </w:rPr>
+          <m:t>y(t)</m:t>
+        </m:r>
+      </m:oMath>
+      <w:r>
+        <w:t xml:space="preserve"> </w:t>
+      </w:r>
+      <w:r>
+        <w:t xml:space="preserve">– его </w:t>
+      </w:r>
+      <w:r>
+        <w:lastRenderedPageBreak/>
+        <w:t xml:space="preserve">фильтрованный вариант. Тогда выходной сигнал на позиции </w:t>
+      </w:r>
+      <m:oMath>
+        <m:r>
+          <w:rPr>
+            <w:rFonts w:ascii="Cambria Math" w:hAnsi="Cambria Math"/>
+          </w:rPr>
+          <m:t>t</m:t>
+        </m:r>
+      </m:oMath>
+      <w:r>
+        <w:t xml:space="preserve"> </w:t>
+      </w:r>
+      <w:r>
+        <w:t xml:space="preserve">определяется как медиана значений во временном окне </w:t>
+      </w:r>
+      <m:oMath>
+        <m:r>
+          <w:rPr>
+            <w:rFonts w:ascii="Cambria Math" w:hAnsi="Cambria Math"/>
+          </w:rPr>
+          <m:t>w</m:t>
+        </m:r>
+      </m:oMath>
+      <w:r>
+        <w:t xml:space="preserve"> вокруг </w:t>
+      </w:r>
+      <m:oMath>
+        <m:r>
+          <w:rPr>
+            <w:rFonts w:ascii="Cambria Math" w:hAnsi="Cambria Math"/>
+          </w:rPr>
+          <m:t>t</m:t>
+        </m:r>
+      </m:oMath>
+      <w:r>
+        <w:t>:</w:t>
+      </w:r>
+    </w:p>
+    <w:p>
+      <w:pPr>
+        <w:pStyle w:val="NIR"/>
+        <w:rPr>
+          <w:i/>
+          <w:lang w:val="en-US"/>
+        </w:rPr>
+      </w:pPr>
+      <m:oMathPara>
+        <m:oMath>
+          <m:r>
+            <w:rPr>
+              <w:rFonts w:ascii="Cambria Math" w:hAnsi="Cambria Math"/>
+              <w:lang w:val="en-US"/>
+            </w:rPr>
+            <m:t>y</m:t>
+          </m:r>
+          <m:d>
+            <m:dPr>
+              <m:ctrlPr>
+                <w:rPr>
+                  <w:rFonts w:ascii="Cambria Math" w:hAnsi="Cambria Math"/>
+                  <w:i/>
+                  <w:lang w:val="en-US"/>
+                </w:rPr>
+              </m:ctrlPr>
+            </m:dPr>
+            <m:e>
+              <m:r>
+                <w:rPr>
+                  <w:rFonts w:ascii="Cambria Math" w:hAnsi="Cambria Math"/>
+                  <w:lang w:val="en-US"/>
+                </w:rPr>
+                <m:t>t</m:t>
+              </m:r>
+            </m:e>
+          </m:d>
+          <m:r>
+            <w:rPr>
+              <w:rFonts w:ascii="Cambria Math" w:hAnsi="Cambria Math"/>
+              <w:lang w:val="en-US"/>
+            </w:rPr>
+            <m:t>=median</m:t>
+          </m:r>
+          <m:d>
+            <m:dPr>
+              <m:ctrlPr>
+                <w:rPr>
+                  <w:rFonts w:ascii="Cambria Math" w:hAnsi="Cambria Math"/>
+                  <w:i/>
+                  <w:lang w:val="en-US"/>
+                </w:rPr>
+              </m:ctrlPr>
+            </m:dPr>
+            <m:e>
+              <m:r>
+                <w:rPr>
+                  <w:rFonts w:ascii="Cambria Math" w:hAnsi="Cambria Math"/>
+                  <w:lang w:val="en-US"/>
+                </w:rPr>
+                <m:t>x</m:t>
+              </m:r>
+              <m:d>
+                <m:dPr>
+                  <m:ctrlPr>
+                    <w:rPr>
+                      <w:rFonts w:ascii="Cambria Math" w:hAnsi="Cambria Math"/>
+                      <w:i/>
+                      <w:lang w:val="en-US"/>
+                    </w:rPr>
+                  </m:ctrlPr>
+                </m:dPr>
+                <m:e>
+                  <m:r>
+                    <w:rPr>
+                      <w:rFonts w:ascii="Cambria Math" w:hAnsi="Cambria Math"/>
+                      <w:lang w:val="en-US"/>
+                    </w:rPr>
+                    <m:t>t-</m:t>
+                  </m:r>
+                  <m:f>
+                    <m:fPr>
+                      <m:ctrlPr>
+                        <w:rPr>
+                          <w:rFonts w:ascii="Cambria Math" w:hAnsi="Cambria Math"/>
+                          <w:i/>
+                          <w:lang w:val="en-US"/>
+                        </w:rPr>
+                      </m:ctrlPr>
+                    </m:fPr>
+                    <m:num>
+                      <m:r>
+                        <w:rPr>
+                          <w:rFonts w:ascii="Cambria Math" w:hAnsi="Cambria Math"/>
+                          <w:lang w:val="en-US"/>
+                        </w:rPr>
+                        <m:t>w</m:t>
+                      </m:r>
+                    </m:num>
+                    <m:den>
+                      <m:r>
+                        <w:rPr>
+                          <w:rFonts w:ascii="Cambria Math" w:hAnsi="Cambria Math"/>
+                          <w:lang w:val="en-US"/>
+                        </w:rPr>
+                        <m:t>2</m:t>
+                      </m:r>
+                    </m:den>
+                  </m:f>
+                </m:e>
+              </m:d>
+              <m:r>
+                <w:rPr>
+                  <w:rFonts w:ascii="Cambria Math" w:hAnsi="Cambria Math"/>
+                  <w:lang w:val="en-US"/>
+                </w:rPr>
+                <m:t>,x</m:t>
+              </m:r>
+              <m:d>
+                <m:dPr>
+                  <m:ctrlPr>
+                    <w:rPr>
+                      <w:rFonts w:ascii="Cambria Math" w:hAnsi="Cambria Math"/>
+                      <w:i/>
+                      <w:lang w:val="en-US"/>
+                    </w:rPr>
+                  </m:ctrlPr>
+                </m:dPr>
+                <m:e>
+                  <m:r>
+                    <w:rPr>
+                      <w:rFonts w:ascii="Cambria Math" w:hAnsi="Cambria Math"/>
+                      <w:lang w:val="en-US"/>
+                    </w:rPr>
+                    <m:t>t-</m:t>
+                  </m:r>
+                  <m:f>
+                    <m:fPr>
+                      <m:ctrlPr>
+                        <w:rPr>
+                          <w:rFonts w:ascii="Cambria Math" w:hAnsi="Cambria Math"/>
+                          <w:i/>
+                          <w:lang w:val="en-US"/>
+                        </w:rPr>
+                      </m:ctrlPr>
+                    </m:fPr>
+                    <m:num>
+                      <m:r>
+                        <w:rPr>
+                          <w:rFonts w:ascii="Cambria Math" w:hAnsi="Cambria Math"/>
+                          <w:lang w:val="en-US"/>
+                        </w:rPr>
+                        <m:t>w</m:t>
+                      </m:r>
+                    </m:num>
+                    <m:den>
+                      <m:r>
+                        <w:rPr>
+                          <w:rFonts w:ascii="Cambria Math" w:hAnsi="Cambria Math"/>
+                          <w:lang w:val="en-US"/>
+                        </w:rPr>
+                        <m:t>2</m:t>
+                      </m:r>
+                    </m:den>
+                  </m:f>
+                  <m:r>
+                    <w:rPr>
+                      <w:rFonts w:ascii="Cambria Math" w:hAnsi="Cambria Math"/>
+                      <w:lang w:val="en-US"/>
+                    </w:rPr>
+                    <m:t>+1</m:t>
+                  </m:r>
+                </m:e>
+              </m:d>
+              <m:r>
+                <w:rPr>
+                  <w:rFonts w:ascii="Cambria Math" w:hAnsi="Cambria Math"/>
+                  <w:lang w:val="en-US"/>
+                </w:rPr>
+                <m:t>,…,x</m:t>
+              </m:r>
+              <m:d>
+                <m:dPr>
+                  <m:ctrlPr>
+                    <w:rPr>
+                      <w:rFonts w:ascii="Cambria Math" w:hAnsi="Cambria Math"/>
+                      <w:i/>
+                      <w:lang w:val="en-US"/>
+                    </w:rPr>
+                  </m:ctrlPr>
+                </m:dPr>
+                <m:e>
+                  <m:r>
+                    <w:rPr>
+                      <w:rFonts w:ascii="Cambria Math" w:hAnsi="Cambria Math"/>
+                      <w:lang w:val="en-US"/>
+                    </w:rPr>
+                    <m:t>t+</m:t>
+                  </m:r>
+                  <m:f>
+                    <m:fPr>
+                      <m:ctrlPr>
+                        <w:rPr>
+                          <w:rFonts w:ascii="Cambria Math" w:hAnsi="Cambria Math"/>
+                          <w:i/>
+                          <w:lang w:val="en-US"/>
+                        </w:rPr>
+                      </m:ctrlPr>
+                    </m:fPr>
+                    <m:num>
+                      <m:r>
+                        <w:rPr>
+                          <w:rFonts w:ascii="Cambria Math" w:hAnsi="Cambria Math"/>
+                          <w:lang w:val="en-US"/>
+                        </w:rPr>
+                        <m:t>w</m:t>
+                      </m:r>
+                    </m:num>
+                    <m:den>
+                      <m:r>
+                        <w:rPr>
+                          <w:rFonts w:ascii="Cambria Math" w:hAnsi="Cambria Math"/>
+                          <w:lang w:val="en-US"/>
+                        </w:rPr>
+                        <m:t>2</m:t>
+                      </m:r>
+                    </m:den>
+                  </m:f>
+                </m:e>
+              </m:d>
+            </m:e>
+          </m:d>
+        </m:oMath>
+      </m:oMathPara>
+    </w:p>
+    <w:p>
+      <w:pPr>
+        <w:pStyle w:val="NIR"/>
+      </w:pPr>
+      <w:r>
+        <w:t xml:space="preserve">где </w:t>
+      </w:r>
+      <m:oMath>
+        <m:r>
+          <w:rPr>
+            <w:rFonts w:ascii="Cambria Math" w:hAnsi="Cambria Math"/>
+          </w:rPr>
+          <m:t>w</m:t>
+        </m:r>
+      </m:oMath>
+      <w:r>
+        <w:t xml:space="preserve"> </w:t>
+      </w:r>
+      <w:r>
+        <w:t>–</w:t>
+      </w:r>
+      <w:r>
+        <w:t xml:space="preserve"> </w:t>
+      </w:r>
+      <w:r>
+        <w:t>размер окна, которое определяется пользователем в зависимости от характеристик шума. Для каждого значения</w:t>
+      </w:r>
+      <w:r>
+        <w:t xml:space="preserve"> </w:t>
+      </w:r>
+      <m:oMath>
+        <m:r>
+          <w:rPr>
+            <w:rFonts w:ascii="Cambria Math" w:hAnsi="Cambria Math"/>
+          </w:rPr>
+          <m:t>t</m:t>
+        </m:r>
+      </m:oMath>
+      <w:r>
+        <w:t xml:space="preserve"> </w:t>
+      </w:r>
+      <w:r>
+        <w:t>в окне берутся все соседние элементы сигнала, затем эти значения сортируются, и медианное значение (то есть центральное значение после сортировки) становится результатом фильтрации.</w:t>
+      </w:r>
+    </w:p>
+    <w:p>
+      <w:pPr>
+        <w:pStyle w:val="NIR"/>
+      </w:pPr>
+      <w:r>
+        <w:t>Главное отличие медианного фильтра от гауссова заключается в том, что медианный фильтр не применяет взвешенные средние значения, а использует медиану, что позволяет эффективно удалять импульсные шумы, не размывая сигнал. Например, если в окне фильтрации присутствуют аномально большие или маленькие значения, такие как выбросы, медианный фильтр будет игнорировать их и заменять на центральное значение, которое лучше отражает нормальные данные.</w:t>
+      </w:r>
+    </w:p>
+    <w:p>
+      <w:pPr>
+        <w:pStyle w:val="NIR"/>
+      </w:pPr>
+      <w:r>
+        <w:t>Оба этих фильтра используются для улучшения качества аудиосигнала, но их применение зависит от типа шума, с которым нужно работать. Гауссов фильтр часто применяется для устранения гауссовского шума, который представляет собой плавные и случайные колебания сигнала, в то время как медианный фильтр более эффективен при наличии резких выбросов или импульсного шума</w:t>
+      </w:r>
+      <w:r>
+        <w:t>.</w:t>
+      </w:r>
+    </w:p>
+    <w:p>
+      <w:pPr>
+        <w:pStyle w:val="2NIR"/>
+        <w:numPr>
+          <w:ilvl w:val="1"/>
+          <w:numId w:val="3"/>
+        </w:numPr>
+      </w:pPr>
+      <w:bookmarkStart w:id="13" w:name="_Toc189976831"/>
+      <w:r>
+        <w:t>Метод шумоподавления с использованием спектрального вычитания</w:t>
+      </w:r>
+      <w:bookmarkEnd w:id="13"/>
+    </w:p>
+    <w:p>
+      <w:pPr>
+        <w:pStyle w:val="NIR"/>
+        <w:rPr>
+          <w:lang w:val="en-US"/>
+        </w:rPr>
+      </w:pPr>
     </w:p>
     <w:p>
       <w:pPr>
@@ -2964,8 +8108,490 @@
         </w:rPr>
       </w:pPr>
     </w:p>
+    <w:p>
+      <w:pPr>
+        <w:widowControl/>
+        <w:autoSpaceDE/>
+        <w:autoSpaceDN/>
+        <w:spacing w:line="360" w:lineRule="auto"/>
+        <w:ind w:firstLine="709"/>
+        <w:jc w:val="both"/>
+        <w:rPr>
+          <w:sz w:val="28"/>
+          <w:szCs w:val="24"/>
+          <w:lang w:val="ru-RU" w:eastAsia="ru-RU"/>
+        </w:rPr>
+      </w:pPr>
+    </w:p>
+    <w:p>
+      <w:pPr>
+        <w:widowControl/>
+        <w:autoSpaceDE/>
+        <w:autoSpaceDN/>
+        <w:spacing w:line="360" w:lineRule="auto"/>
+        <w:ind w:firstLine="709"/>
+        <w:jc w:val="both"/>
+        <w:rPr>
+          <w:sz w:val="28"/>
+          <w:szCs w:val="24"/>
+          <w:lang w:val="ru-RU" w:eastAsia="ru-RU"/>
+        </w:rPr>
+      </w:pPr>
+    </w:p>
+    <w:p>
+      <w:pPr>
+        <w:widowControl/>
+        <w:autoSpaceDE/>
+        <w:autoSpaceDN/>
+        <w:spacing w:line="360" w:lineRule="auto"/>
+        <w:ind w:firstLine="709"/>
+        <w:jc w:val="both"/>
+        <w:rPr>
+          <w:sz w:val="28"/>
+          <w:szCs w:val="24"/>
+          <w:lang w:val="ru-RU" w:eastAsia="ru-RU"/>
+        </w:rPr>
+      </w:pPr>
+    </w:p>
+    <w:p>
+      <w:pPr>
+        <w:widowControl/>
+        <w:autoSpaceDE/>
+        <w:autoSpaceDN/>
+        <w:spacing w:line="360" w:lineRule="auto"/>
+        <w:ind w:firstLine="709"/>
+        <w:jc w:val="both"/>
+        <w:rPr>
+          <w:sz w:val="28"/>
+          <w:szCs w:val="24"/>
+          <w:lang w:val="ru-RU" w:eastAsia="ru-RU"/>
+        </w:rPr>
+      </w:pPr>
+    </w:p>
+    <w:p>
+      <w:pPr>
+        <w:widowControl/>
+        <w:autoSpaceDE/>
+        <w:autoSpaceDN/>
+        <w:spacing w:line="360" w:lineRule="auto"/>
+        <w:ind w:firstLine="709"/>
+        <w:jc w:val="both"/>
+        <w:rPr>
+          <w:sz w:val="28"/>
+          <w:szCs w:val="24"/>
+          <w:lang w:val="ru-RU" w:eastAsia="ru-RU"/>
+        </w:rPr>
+      </w:pPr>
+    </w:p>
+    <w:p>
+      <w:pPr>
+        <w:widowControl/>
+        <w:autoSpaceDE/>
+        <w:autoSpaceDN/>
+        <w:spacing w:line="360" w:lineRule="auto"/>
+        <w:ind w:firstLine="709"/>
+        <w:jc w:val="both"/>
+        <w:rPr>
+          <w:sz w:val="28"/>
+          <w:szCs w:val="24"/>
+          <w:lang w:val="ru-RU" w:eastAsia="ru-RU"/>
+        </w:rPr>
+      </w:pPr>
+    </w:p>
+    <w:p>
+      <w:pPr>
+        <w:widowControl/>
+        <w:autoSpaceDE/>
+        <w:autoSpaceDN/>
+        <w:spacing w:line="360" w:lineRule="auto"/>
+        <w:ind w:firstLine="709"/>
+        <w:jc w:val="both"/>
+        <w:rPr>
+          <w:sz w:val="28"/>
+          <w:szCs w:val="24"/>
+          <w:lang w:val="ru-RU" w:eastAsia="ru-RU"/>
+        </w:rPr>
+      </w:pPr>
+    </w:p>
+    <w:p>
+      <w:pPr>
+        <w:widowControl/>
+        <w:autoSpaceDE/>
+        <w:autoSpaceDN/>
+        <w:spacing w:line="360" w:lineRule="auto"/>
+        <w:ind w:firstLine="709"/>
+        <w:jc w:val="both"/>
+        <w:rPr>
+          <w:sz w:val="28"/>
+          <w:szCs w:val="24"/>
+          <w:lang w:val="ru-RU" w:eastAsia="ru-RU"/>
+        </w:rPr>
+      </w:pPr>
+    </w:p>
+    <w:p>
+      <w:pPr>
+        <w:widowControl/>
+        <w:autoSpaceDE/>
+        <w:autoSpaceDN/>
+        <w:spacing w:line="360" w:lineRule="auto"/>
+        <w:ind w:firstLine="709"/>
+        <w:jc w:val="both"/>
+        <w:rPr>
+          <w:sz w:val="28"/>
+          <w:szCs w:val="24"/>
+          <w:lang w:val="ru-RU" w:eastAsia="ru-RU"/>
+        </w:rPr>
+      </w:pPr>
+    </w:p>
+    <w:p>
+      <w:pPr>
+        <w:widowControl/>
+        <w:autoSpaceDE/>
+        <w:autoSpaceDN/>
+        <w:spacing w:line="360" w:lineRule="auto"/>
+        <w:ind w:firstLine="709"/>
+        <w:jc w:val="both"/>
+        <w:rPr>
+          <w:sz w:val="28"/>
+          <w:szCs w:val="24"/>
+          <w:lang w:val="ru-RU" w:eastAsia="ru-RU"/>
+        </w:rPr>
+      </w:pPr>
+    </w:p>
+    <w:p>
+      <w:pPr>
+        <w:widowControl/>
+        <w:autoSpaceDE/>
+        <w:autoSpaceDN/>
+        <w:spacing w:line="360" w:lineRule="auto"/>
+        <w:ind w:firstLine="709"/>
+        <w:jc w:val="both"/>
+        <w:rPr>
+          <w:sz w:val="28"/>
+          <w:szCs w:val="24"/>
+          <w:lang w:val="ru-RU" w:eastAsia="ru-RU"/>
+        </w:rPr>
+      </w:pPr>
+    </w:p>
+    <w:p>
+      <w:pPr>
+        <w:widowControl/>
+        <w:autoSpaceDE/>
+        <w:autoSpaceDN/>
+        <w:spacing w:line="360" w:lineRule="auto"/>
+        <w:ind w:firstLine="709"/>
+        <w:jc w:val="both"/>
+        <w:rPr>
+          <w:sz w:val="28"/>
+          <w:szCs w:val="24"/>
+          <w:lang w:val="ru-RU" w:eastAsia="ru-RU"/>
+        </w:rPr>
+      </w:pPr>
+    </w:p>
+    <w:p>
+      <w:pPr>
+        <w:widowControl/>
+        <w:autoSpaceDE/>
+        <w:autoSpaceDN/>
+        <w:spacing w:line="360" w:lineRule="auto"/>
+        <w:ind w:firstLine="709"/>
+        <w:jc w:val="both"/>
+        <w:rPr>
+          <w:sz w:val="28"/>
+          <w:szCs w:val="24"/>
+          <w:lang w:val="ru-RU" w:eastAsia="ru-RU"/>
+        </w:rPr>
+      </w:pPr>
+    </w:p>
+    <w:p>
+      <w:pPr>
+        <w:widowControl/>
+        <w:autoSpaceDE/>
+        <w:autoSpaceDN/>
+        <w:spacing w:line="360" w:lineRule="auto"/>
+        <w:ind w:firstLine="709"/>
+        <w:jc w:val="both"/>
+        <w:rPr>
+          <w:sz w:val="28"/>
+          <w:szCs w:val="24"/>
+          <w:lang w:val="ru-RU" w:eastAsia="ru-RU"/>
+        </w:rPr>
+      </w:pPr>
+    </w:p>
+    <w:p>
+      <w:pPr>
+        <w:widowControl/>
+        <w:autoSpaceDE/>
+        <w:autoSpaceDN/>
+        <w:spacing w:line="360" w:lineRule="auto"/>
+        <w:ind w:firstLine="709"/>
+        <w:jc w:val="both"/>
+        <w:rPr>
+          <w:sz w:val="28"/>
+          <w:szCs w:val="24"/>
+          <w:lang w:val="ru-RU" w:eastAsia="ru-RU"/>
+        </w:rPr>
+      </w:pPr>
+    </w:p>
+    <w:p>
+      <w:pPr>
+        <w:widowControl/>
+        <w:autoSpaceDE/>
+        <w:autoSpaceDN/>
+        <w:spacing w:line="360" w:lineRule="auto"/>
+        <w:ind w:firstLine="709"/>
+        <w:jc w:val="both"/>
+        <w:rPr>
+          <w:sz w:val="28"/>
+          <w:szCs w:val="24"/>
+          <w:lang w:val="ru-RU" w:eastAsia="ru-RU"/>
+        </w:rPr>
+      </w:pPr>
+    </w:p>
+    <w:p>
+      <w:pPr>
+        <w:widowControl/>
+        <w:autoSpaceDE/>
+        <w:autoSpaceDN/>
+        <w:spacing w:line="360" w:lineRule="auto"/>
+        <w:ind w:firstLine="709"/>
+        <w:jc w:val="both"/>
+        <w:rPr>
+          <w:sz w:val="28"/>
+          <w:szCs w:val="24"/>
+          <w:lang w:val="ru-RU" w:eastAsia="ru-RU"/>
+        </w:rPr>
+      </w:pPr>
+    </w:p>
+    <w:p>
+      <w:pPr>
+        <w:widowControl/>
+        <w:autoSpaceDE/>
+        <w:autoSpaceDN/>
+        <w:spacing w:line="360" w:lineRule="auto"/>
+        <w:ind w:firstLine="709"/>
+        <w:jc w:val="both"/>
+        <w:rPr>
+          <w:sz w:val="28"/>
+          <w:szCs w:val="24"/>
+          <w:lang w:val="ru-RU" w:eastAsia="ru-RU"/>
+        </w:rPr>
+      </w:pPr>
+      <w:hyperlink r:id="rId9" w:history="1">
+        <w:r>
+          <w:rPr>
+            <w:rStyle w:val="a7"/>
+            <w:sz w:val="28"/>
+            <w:szCs w:val="24"/>
+            <w:lang w:val="en-US" w:eastAsia="ru-RU"/>
+          </w:rPr>
+          <w:t>https</w:t>
+        </w:r>
+        <w:r>
+          <w:rPr>
+            <w:rStyle w:val="a7"/>
+            <w:sz w:val="28"/>
+            <w:szCs w:val="24"/>
+            <w:lang w:val="ru-RU" w:eastAsia="ru-RU"/>
+          </w:rPr>
+          <w:t>://</w:t>
+        </w:r>
+        <w:r>
+          <w:rPr>
+            <w:rStyle w:val="a7"/>
+            <w:sz w:val="28"/>
+            <w:szCs w:val="24"/>
+            <w:lang w:val="en-US" w:eastAsia="ru-RU"/>
+          </w:rPr>
+          <w:t>en</w:t>
+        </w:r>
+        <w:r>
+          <w:rPr>
+            <w:rStyle w:val="a7"/>
+            <w:sz w:val="28"/>
+            <w:szCs w:val="24"/>
+            <w:lang w:val="ru-RU" w:eastAsia="ru-RU"/>
+          </w:rPr>
+          <w:t>.</w:t>
+        </w:r>
+        <w:r>
+          <w:rPr>
+            <w:rStyle w:val="a7"/>
+            <w:sz w:val="28"/>
+            <w:szCs w:val="24"/>
+            <w:lang w:val="en-US" w:eastAsia="ru-RU"/>
+          </w:rPr>
+          <w:t>wikipedia</w:t>
+        </w:r>
+        <w:r>
+          <w:rPr>
+            <w:rStyle w:val="a7"/>
+            <w:sz w:val="28"/>
+            <w:szCs w:val="24"/>
+            <w:lang w:val="ru-RU" w:eastAsia="ru-RU"/>
+          </w:rPr>
+          <w:t>.</w:t>
+        </w:r>
+        <w:r>
+          <w:rPr>
+            <w:rStyle w:val="a7"/>
+            <w:sz w:val="28"/>
+            <w:szCs w:val="24"/>
+            <w:lang w:val="en-US" w:eastAsia="ru-RU"/>
+          </w:rPr>
+          <w:t>org</w:t>
+        </w:r>
+        <w:r>
+          <w:rPr>
+            <w:rStyle w:val="a7"/>
+            <w:sz w:val="28"/>
+            <w:szCs w:val="24"/>
+            <w:lang w:val="ru-RU" w:eastAsia="ru-RU"/>
+          </w:rPr>
+          <w:t>/</w:t>
+        </w:r>
+        <w:r>
+          <w:rPr>
+            <w:rStyle w:val="a7"/>
+            <w:sz w:val="28"/>
+            <w:szCs w:val="24"/>
+            <w:lang w:val="en-US" w:eastAsia="ru-RU"/>
+          </w:rPr>
+          <w:t>wiki</w:t>
+        </w:r>
+        <w:r>
+          <w:rPr>
+            <w:rStyle w:val="a7"/>
+            <w:sz w:val="28"/>
+            <w:szCs w:val="24"/>
+            <w:lang w:val="ru-RU" w:eastAsia="ru-RU"/>
+          </w:rPr>
+          <w:t>/</w:t>
+        </w:r>
+        <w:r>
+          <w:rPr>
+            <w:rStyle w:val="a7"/>
+            <w:sz w:val="28"/>
+            <w:szCs w:val="24"/>
+            <w:lang w:val="en-US" w:eastAsia="ru-RU"/>
+          </w:rPr>
+          <w:t>Low</w:t>
+        </w:r>
+        <w:r>
+          <w:rPr>
+            <w:rStyle w:val="a7"/>
+            <w:sz w:val="28"/>
+            <w:szCs w:val="24"/>
+            <w:lang w:val="ru-RU" w:eastAsia="ru-RU"/>
+          </w:rPr>
+          <w:t>-</w:t>
+        </w:r>
+        <w:r>
+          <w:rPr>
+            <w:rStyle w:val="a7"/>
+            <w:sz w:val="28"/>
+            <w:szCs w:val="24"/>
+            <w:lang w:val="en-US" w:eastAsia="ru-RU"/>
+          </w:rPr>
+          <w:t>pass</w:t>
+        </w:r>
+        <w:r>
+          <w:rPr>
+            <w:rStyle w:val="a7"/>
+            <w:sz w:val="28"/>
+            <w:szCs w:val="24"/>
+            <w:lang w:val="ru-RU" w:eastAsia="ru-RU"/>
+          </w:rPr>
+          <w:t>_</w:t>
+        </w:r>
+        <w:r>
+          <w:rPr>
+            <w:rStyle w:val="a7"/>
+            <w:sz w:val="28"/>
+            <w:szCs w:val="24"/>
+            <w:lang w:val="en-US" w:eastAsia="ru-RU"/>
+          </w:rPr>
+          <w:t>filter</w:t>
+        </w:r>
+      </w:hyperlink>
+    </w:p>
+    <w:p>
+      <w:pPr>
+        <w:widowControl/>
+        <w:autoSpaceDE/>
+        <w:autoSpaceDN/>
+        <w:spacing w:line="360" w:lineRule="auto"/>
+        <w:ind w:firstLine="709"/>
+        <w:jc w:val="both"/>
+        <w:rPr>
+          <w:sz w:val="28"/>
+          <w:szCs w:val="24"/>
+          <w:lang w:val="ru-RU" w:eastAsia="ru-RU"/>
+        </w:rPr>
+      </w:pPr>
+      <w:hyperlink r:id="rId10" w:history="1">
+        <w:r>
+          <w:rPr>
+            <w:rStyle w:val="a7"/>
+            <w:sz w:val="28"/>
+            <w:szCs w:val="24"/>
+            <w:lang w:val="ru-RU" w:eastAsia="ru-RU"/>
+          </w:rPr>
+          <w:t>https://en.wikipedia.org/wiki/High-pass_filter</w:t>
+        </w:r>
+      </w:hyperlink>
+    </w:p>
+    <w:p>
+      <w:pPr>
+        <w:widowControl/>
+        <w:autoSpaceDE/>
+        <w:autoSpaceDN/>
+        <w:spacing w:line="360" w:lineRule="auto"/>
+        <w:ind w:firstLine="709"/>
+        <w:jc w:val="both"/>
+        <w:rPr>
+          <w:sz w:val="28"/>
+          <w:szCs w:val="24"/>
+          <w:lang w:val="ru-RU" w:eastAsia="ru-RU"/>
+        </w:rPr>
+      </w:pPr>
+      <w:hyperlink r:id="rId11" w:history="1">
+        <w:r>
+          <w:rPr>
+            <w:rStyle w:val="a7"/>
+            <w:sz w:val="28"/>
+            <w:szCs w:val="24"/>
+            <w:lang w:val="ru-RU" w:eastAsia="ru-RU"/>
+          </w:rPr>
+          <w:t>https://en.wikipedia.org/wiki/Band-pass_filter</w:t>
+        </w:r>
+      </w:hyperlink>
+    </w:p>
+    <w:p>
+      <w:pPr>
+        <w:widowControl/>
+        <w:autoSpaceDE/>
+        <w:autoSpaceDN/>
+        <w:spacing w:line="360" w:lineRule="auto"/>
+        <w:ind w:firstLine="709"/>
+        <w:jc w:val="both"/>
+        <w:rPr>
+          <w:sz w:val="28"/>
+          <w:szCs w:val="24"/>
+          <w:lang w:val="ru-RU" w:eastAsia="ru-RU"/>
+        </w:rPr>
+      </w:pPr>
+      <w:r>
+        <w:rPr>
+          <w:sz w:val="28"/>
+          <w:szCs w:val="24"/>
+          <w:lang w:val="ru-RU" w:eastAsia="ru-RU"/>
+        </w:rPr>
+        <w:t>https://en.wikipedia.org/wiki/Kalman_filter</w:t>
+      </w:r>
+    </w:p>
     <w:sectPr>
-      <w:footerReference w:type="default" r:id="rId9"/>
+      <w:footerReference w:type="default" r:id="rId12"/>
       <w:pgSz w:w="11906" w:h="16838"/>
       <w:pgMar w:top="1134" w:right="567" w:bottom="1134" w:left="1701" w:header="708" w:footer="708" w:gutter="0"/>
       <w:pgNumType w:start="0"/>
@@ -3017,7 +8643,7 @@
             <w:rPr>
               <w:noProof/>
             </w:rPr>
-            <w:t>2</w:t>
+            <w:t>10</w:t>
           </w:r>
         </w:fldSimple>
       </w:p>
@@ -3166,6 +8792,232 @@
     </w:lvl>
   </w:abstractNum>
   <w:abstractNum w:abstractNumId="1">
+    <w:nsid w:val="064E1A5C"/>
+    <w:multiLevelType w:val="hybridMultilevel"/>
+    <w:tmpl w:val="F3B2BB1E"/>
+    <w:lvl w:ilvl="0" w:tplc="04190001">
+      <w:start w:val="1"/>
+      <w:numFmt w:val="bullet"/>
+      <w:lvlText w:val=""/>
+      <w:lvlJc w:val="left"/>
+      <w:pPr>
+        <w:ind w:left="1429" w:hanging="360"/>
+      </w:pPr>
+      <w:rPr>
+        <w:rFonts w:ascii="Symbol" w:hAnsi="Symbol" w:hint="default"/>
+      </w:rPr>
+    </w:lvl>
+    <w:lvl w:ilvl="1" w:tplc="04190003" w:tentative="1">
+      <w:start w:val="1"/>
+      <w:numFmt w:val="bullet"/>
+      <w:lvlText w:val="o"/>
+      <w:lvlJc w:val="left"/>
+      <w:pPr>
+        <w:ind w:left="2149" w:hanging="360"/>
+      </w:pPr>
+      <w:rPr>
+        <w:rFonts w:ascii="Courier New" w:hAnsi="Courier New" w:cs="Courier New" w:hint="default"/>
+      </w:rPr>
+    </w:lvl>
+    <w:lvl w:ilvl="2" w:tplc="04190005" w:tentative="1">
+      <w:start w:val="1"/>
+      <w:numFmt w:val="bullet"/>
+      <w:lvlText w:val=""/>
+      <w:lvlJc w:val="left"/>
+      <w:pPr>
+        <w:ind w:left="2869" w:hanging="360"/>
+      </w:pPr>
+      <w:rPr>
+        <w:rFonts w:ascii="Wingdings" w:hAnsi="Wingdings" w:hint="default"/>
+      </w:rPr>
+    </w:lvl>
+    <w:lvl w:ilvl="3" w:tplc="04190001" w:tentative="1">
+      <w:start w:val="1"/>
+      <w:numFmt w:val="bullet"/>
+      <w:lvlText w:val=""/>
+      <w:lvlJc w:val="left"/>
+      <w:pPr>
+        <w:ind w:left="3589" w:hanging="360"/>
+      </w:pPr>
+      <w:rPr>
+        <w:rFonts w:ascii="Symbol" w:hAnsi="Symbol" w:hint="default"/>
+      </w:rPr>
+    </w:lvl>
+    <w:lvl w:ilvl="4" w:tplc="04190003" w:tentative="1">
+      <w:start w:val="1"/>
+      <w:numFmt w:val="bullet"/>
+      <w:lvlText w:val="o"/>
+      <w:lvlJc w:val="left"/>
+      <w:pPr>
+        <w:ind w:left="4309" w:hanging="360"/>
+      </w:pPr>
+      <w:rPr>
+        <w:rFonts w:ascii="Courier New" w:hAnsi="Courier New" w:cs="Courier New" w:hint="default"/>
+      </w:rPr>
+    </w:lvl>
+    <w:lvl w:ilvl="5" w:tplc="04190005" w:tentative="1">
+      <w:start w:val="1"/>
+      <w:numFmt w:val="bullet"/>
+      <w:lvlText w:val=""/>
+      <w:lvlJc w:val="left"/>
+      <w:pPr>
+        <w:ind w:left="5029" w:hanging="360"/>
+      </w:pPr>
+      <w:rPr>
+        <w:rFonts w:ascii="Wingdings" w:hAnsi="Wingdings" w:hint="default"/>
+      </w:rPr>
+    </w:lvl>
+    <w:lvl w:ilvl="6" w:tplc="04190001" w:tentative="1">
+      <w:start w:val="1"/>
+      <w:numFmt w:val="bullet"/>
+      <w:lvlText w:val=""/>
+      <w:lvlJc w:val="left"/>
+      <w:pPr>
+        <w:ind w:left="5749" w:hanging="360"/>
+      </w:pPr>
+      <w:rPr>
+        <w:rFonts w:ascii="Symbol" w:hAnsi="Symbol" w:hint="default"/>
+      </w:rPr>
+    </w:lvl>
+    <w:lvl w:ilvl="7" w:tplc="04190003" w:tentative="1">
+      <w:start w:val="1"/>
+      <w:numFmt w:val="bullet"/>
+      <w:lvlText w:val="o"/>
+      <w:lvlJc w:val="left"/>
+      <w:pPr>
+        <w:ind w:left="6469" w:hanging="360"/>
+      </w:pPr>
+      <w:rPr>
+        <w:rFonts w:ascii="Courier New" w:hAnsi="Courier New" w:cs="Courier New" w:hint="default"/>
+      </w:rPr>
+    </w:lvl>
+    <w:lvl w:ilvl="8" w:tplc="04190005" w:tentative="1">
+      <w:start w:val="1"/>
+      <w:numFmt w:val="bullet"/>
+      <w:lvlText w:val=""/>
+      <w:lvlJc w:val="left"/>
+      <w:pPr>
+        <w:ind w:left="7189" w:hanging="360"/>
+      </w:pPr>
+      <w:rPr>
+        <w:rFonts w:ascii="Wingdings" w:hAnsi="Wingdings" w:hint="default"/>
+      </w:rPr>
+    </w:lvl>
+  </w:abstractNum>
+  <w:abstractNum w:abstractNumId="2">
+    <w:nsid w:val="0A39595E"/>
+    <w:multiLevelType w:val="hybridMultilevel"/>
+    <w:tmpl w:val="47CCBD6A"/>
+    <w:lvl w:ilvl="0" w:tplc="04190001">
+      <w:start w:val="1"/>
+      <w:numFmt w:val="bullet"/>
+      <w:lvlText w:val=""/>
+      <w:lvlJc w:val="left"/>
+      <w:pPr>
+        <w:ind w:left="1429" w:hanging="360"/>
+      </w:pPr>
+      <w:rPr>
+        <w:rFonts w:ascii="Symbol" w:hAnsi="Symbol" w:hint="default"/>
+      </w:rPr>
+    </w:lvl>
+    <w:lvl w:ilvl="1" w:tplc="04190003" w:tentative="1">
+      <w:start w:val="1"/>
+      <w:numFmt w:val="bullet"/>
+      <w:lvlText w:val="o"/>
+      <w:lvlJc w:val="left"/>
+      <w:pPr>
+        <w:ind w:left="2149" w:hanging="360"/>
+      </w:pPr>
+      <w:rPr>
+        <w:rFonts w:ascii="Courier New" w:hAnsi="Courier New" w:cs="Courier New" w:hint="default"/>
+      </w:rPr>
+    </w:lvl>
+    <w:lvl w:ilvl="2" w:tplc="04190005" w:tentative="1">
+      <w:start w:val="1"/>
+      <w:numFmt w:val="bullet"/>
+      <w:lvlText w:val=""/>
+      <w:lvlJc w:val="left"/>
+      <w:pPr>
+        <w:ind w:left="2869" w:hanging="360"/>
+      </w:pPr>
+      <w:rPr>
+        <w:rFonts w:ascii="Wingdings" w:hAnsi="Wingdings" w:hint="default"/>
+      </w:rPr>
+    </w:lvl>
+    <w:lvl w:ilvl="3" w:tplc="04190001" w:tentative="1">
+      <w:start w:val="1"/>
+      <w:numFmt w:val="bullet"/>
+      <w:lvlText w:val=""/>
+      <w:lvlJc w:val="left"/>
+      <w:pPr>
+        <w:ind w:left="3589" w:hanging="360"/>
+      </w:pPr>
+      <w:rPr>
+        <w:rFonts w:ascii="Symbol" w:hAnsi="Symbol" w:hint="default"/>
+      </w:rPr>
+    </w:lvl>
+    <w:lvl w:ilvl="4" w:tplc="04190003" w:tentative="1">
+      <w:start w:val="1"/>
+      <w:numFmt w:val="bullet"/>
+      <w:lvlText w:val="o"/>
+      <w:lvlJc w:val="left"/>
+      <w:pPr>
+        <w:ind w:left="4309" w:hanging="360"/>
+      </w:pPr>
+      <w:rPr>
+        <w:rFonts w:ascii="Courier New" w:hAnsi="Courier New" w:cs="Courier New" w:hint="default"/>
+      </w:rPr>
+    </w:lvl>
+    <w:lvl w:ilvl="5" w:tplc="04190005" w:tentative="1">
+      <w:start w:val="1"/>
+      <w:numFmt w:val="bullet"/>
+      <w:lvlText w:val=""/>
+      <w:lvlJc w:val="left"/>
+      <w:pPr>
+        <w:ind w:left="5029" w:hanging="360"/>
+      </w:pPr>
+      <w:rPr>
+        <w:rFonts w:ascii="Wingdings" w:hAnsi="Wingdings" w:hint="default"/>
+      </w:rPr>
+    </w:lvl>
+    <w:lvl w:ilvl="6" w:tplc="04190001" w:tentative="1">
+      <w:start w:val="1"/>
+      <w:numFmt w:val="bullet"/>
+      <w:lvlText w:val=""/>
+      <w:lvlJc w:val="left"/>
+      <w:pPr>
+        <w:ind w:left="5749" w:hanging="360"/>
+      </w:pPr>
+      <w:rPr>
+        <w:rFonts w:ascii="Symbol" w:hAnsi="Symbol" w:hint="default"/>
+      </w:rPr>
+    </w:lvl>
+    <w:lvl w:ilvl="7" w:tplc="04190003" w:tentative="1">
+      <w:start w:val="1"/>
+      <w:numFmt w:val="bullet"/>
+      <w:lvlText w:val="o"/>
+      <w:lvlJc w:val="left"/>
+      <w:pPr>
+        <w:ind w:left="6469" w:hanging="360"/>
+      </w:pPr>
+      <w:rPr>
+        <w:rFonts w:ascii="Courier New" w:hAnsi="Courier New" w:cs="Courier New" w:hint="default"/>
+      </w:rPr>
+    </w:lvl>
+    <w:lvl w:ilvl="8" w:tplc="04190005" w:tentative="1">
+      <w:start w:val="1"/>
+      <w:numFmt w:val="bullet"/>
+      <w:lvlText w:val=""/>
+      <w:lvlJc w:val="left"/>
+      <w:pPr>
+        <w:ind w:left="7189" w:hanging="360"/>
+      </w:pPr>
+      <w:rPr>
+        <w:rFonts w:ascii="Wingdings" w:hAnsi="Wingdings" w:hint="default"/>
+      </w:rPr>
+    </w:lvl>
+  </w:abstractNum>
+  <w:abstractNum w:abstractNumId="3">
     <w:nsid w:val="32E82F49"/>
     <w:multiLevelType w:val="multilevel"/>
     <w:tmpl w:val="99EA421E"/>
@@ -3287,7 +9139,7 @@
       </w:rPr>
     </w:lvl>
   </w:abstractNum>
-  <w:abstractNum w:abstractNumId="2">
+  <w:abstractNum w:abstractNumId="4">
     <w:nsid w:val="3A0475D6"/>
     <w:multiLevelType w:val="hybridMultilevel"/>
     <w:tmpl w:val="416AE0A2"/>
@@ -3376,7 +9228,7 @@
       </w:pPr>
     </w:lvl>
   </w:abstractNum>
-  <w:abstractNum w:abstractNumId="3">
+  <w:abstractNum w:abstractNumId="5">
     <w:nsid w:val="47C34C92"/>
     <w:multiLevelType w:val="hybridMultilevel"/>
     <w:tmpl w:val="14C41710"/>
@@ -3465,7 +9317,120 @@
       </w:pPr>
     </w:lvl>
   </w:abstractNum>
-  <w:abstractNum w:abstractNumId="4">
+  <w:abstractNum w:abstractNumId="6">
+    <w:nsid w:val="4D160101"/>
+    <w:multiLevelType w:val="hybridMultilevel"/>
+    <w:tmpl w:val="64522298"/>
+    <w:lvl w:ilvl="0" w:tplc="04190001">
+      <w:start w:val="1"/>
+      <w:numFmt w:val="bullet"/>
+      <w:lvlText w:val=""/>
+      <w:lvlJc w:val="left"/>
+      <w:pPr>
+        <w:ind w:left="1429" w:hanging="360"/>
+      </w:pPr>
+      <w:rPr>
+        <w:rFonts w:ascii="Symbol" w:hAnsi="Symbol" w:hint="default"/>
+      </w:rPr>
+    </w:lvl>
+    <w:lvl w:ilvl="1" w:tplc="04190003" w:tentative="1">
+      <w:start w:val="1"/>
+      <w:numFmt w:val="bullet"/>
+      <w:lvlText w:val="o"/>
+      <w:lvlJc w:val="left"/>
+      <w:pPr>
+        <w:ind w:left="2149" w:hanging="360"/>
+      </w:pPr>
+      <w:rPr>
+        <w:rFonts w:ascii="Courier New" w:hAnsi="Courier New" w:cs="Courier New" w:hint="default"/>
+      </w:rPr>
+    </w:lvl>
+    <w:lvl w:ilvl="2" w:tplc="04190005" w:tentative="1">
+      <w:start w:val="1"/>
+      <w:numFmt w:val="bullet"/>
+      <w:lvlText w:val=""/>
+      <w:lvlJc w:val="left"/>
+      <w:pPr>
+        <w:ind w:left="2869" w:hanging="360"/>
+      </w:pPr>
+      <w:rPr>
+        <w:rFonts w:ascii="Wingdings" w:hAnsi="Wingdings" w:hint="default"/>
+      </w:rPr>
+    </w:lvl>
+    <w:lvl w:ilvl="3" w:tplc="04190001" w:tentative="1">
+      <w:start w:val="1"/>
+      <w:numFmt w:val="bullet"/>
+      <w:lvlText w:val=""/>
+      <w:lvlJc w:val="left"/>
+      <w:pPr>
+        <w:ind w:left="3589" w:hanging="360"/>
+      </w:pPr>
+      <w:rPr>
+        <w:rFonts w:ascii="Symbol" w:hAnsi="Symbol" w:hint="default"/>
+      </w:rPr>
+    </w:lvl>
+    <w:lvl w:ilvl="4" w:tplc="04190003" w:tentative="1">
+      <w:start w:val="1"/>
+      <w:numFmt w:val="bullet"/>
+      <w:lvlText w:val="o"/>
+      <w:lvlJc w:val="left"/>
+      <w:pPr>
+        <w:ind w:left="4309" w:hanging="360"/>
+      </w:pPr>
+      <w:rPr>
+        <w:rFonts w:ascii="Courier New" w:hAnsi="Courier New" w:cs="Courier New" w:hint="default"/>
+      </w:rPr>
+    </w:lvl>
+    <w:lvl w:ilvl="5" w:tplc="04190005" w:tentative="1">
+      <w:start w:val="1"/>
+      <w:numFmt w:val="bullet"/>
+      <w:lvlText w:val=""/>
+      <w:lvlJc w:val="left"/>
+      <w:pPr>
+        <w:ind w:left="5029" w:hanging="360"/>
+      </w:pPr>
+      <w:rPr>
+        <w:rFonts w:ascii="Wingdings" w:hAnsi="Wingdings" w:hint="default"/>
+      </w:rPr>
+    </w:lvl>
+    <w:lvl w:ilvl="6" w:tplc="04190001" w:tentative="1">
+      <w:start w:val="1"/>
+      <w:numFmt w:val="bullet"/>
+      <w:lvlText w:val=""/>
+      <w:lvlJc w:val="left"/>
+      <w:pPr>
+        <w:ind w:left="5749" w:hanging="360"/>
+      </w:pPr>
+      <w:rPr>
+        <w:rFonts w:ascii="Symbol" w:hAnsi="Symbol" w:hint="default"/>
+      </w:rPr>
+    </w:lvl>
+    <w:lvl w:ilvl="7" w:tplc="04190003" w:tentative="1">
+      <w:start w:val="1"/>
+      <w:numFmt w:val="bullet"/>
+      <w:lvlText w:val="o"/>
+      <w:lvlJc w:val="left"/>
+      <w:pPr>
+        <w:ind w:left="6469" w:hanging="360"/>
+      </w:pPr>
+      <w:rPr>
+        <w:rFonts w:ascii="Courier New" w:hAnsi="Courier New" w:cs="Courier New" w:hint="default"/>
+      </w:rPr>
+    </w:lvl>
+    <w:lvl w:ilvl="8" w:tplc="04190005" w:tentative="1">
+      <w:start w:val="1"/>
+      <w:numFmt w:val="bullet"/>
+      <w:lvlText w:val=""/>
+      <w:lvlJc w:val="left"/>
+      <w:pPr>
+        <w:ind w:left="7189" w:hanging="360"/>
+      </w:pPr>
+      <w:rPr>
+        <w:rFonts w:ascii="Wingdings" w:hAnsi="Wingdings" w:hint="default"/>
+      </w:rPr>
+    </w:lvl>
+  </w:abstractNum>
+  <w:abstractNum w:abstractNumId="7">
     <w:nsid w:val="785C31FE"/>
     <w:multiLevelType w:val="multilevel"/>
     <w:tmpl w:val="9886D576"/>
@@ -3579,19 +9544,28 @@
     </w:lvl>
   </w:abstractNum>
   <w:num w:numId="1">
-    <w:abstractNumId w:val="3"/>
+    <w:abstractNumId w:val="5"/>
   </w:num>
   <w:num w:numId="2">
-    <w:abstractNumId w:val="4"/>
+    <w:abstractNumId w:val="7"/>
   </w:num>
   <w:num w:numId="3">
-    <w:abstractNumId w:val="1"/>
+    <w:abstractNumId w:val="3"/>
   </w:num>
   <w:num w:numId="4">
     <w:abstractNumId w:val="0"/>
   </w:num>
   <w:num w:numId="5">
+    <w:abstractNumId w:val="4"/>
+  </w:num>
+  <w:num w:numId="6">
+    <w:abstractNumId w:val="6"/>
+  </w:num>
+  <w:num w:numId="7">
     <w:abstractNumId w:val="2"/>
+  </w:num>
+  <w:num w:numId="8">
+    <w:abstractNumId w:val="1"/>
   </w:num>
 </w:numbering>
 </file>
@@ -3756,7 +9730,7 @@
     <w:name w:val="Normal"/>
     <w:uiPriority w:val="1"/>
     <w:qFormat/>
-    <w:rsid w:val="00AC2215"/>
+    <w:rsid w:val="00327CFB"/>
     <w:pPr>
       <w:widowControl w:val="0"/>
       <w:autoSpaceDE w:val="0"/>
@@ -4271,6 +10245,16 @@
       <w:lang w:val="en-GB"/>
     </w:rPr>
   </w:style>
+  <w:style w:type="character" w:styleId="ad">
+    <w:name w:val="Placeholder Text"/>
+    <w:basedOn w:val="a0"/>
+    <w:uiPriority w:val="99"/>
+    <w:semiHidden/>
+    <w:rsid w:val="002E79FE"/>
+    <w:rPr>
+      <w:color w:val="808080"/>
+    </w:rPr>
+  </w:style>
 </w:styles>
 </file>
 

--- a/course-work-7/course_work_report_72.docx
+++ b/course-work-7/course_work_report_72.docx
@@ -2313,33 +2313,6 @@
     <w:p>
       <w:pPr>
         <w:pStyle w:val="NIR"/>
-        <w:rPr>
-          <w:lang w:val="en-US"/>
-        </w:rPr>
-      </w:pPr>
-    </w:p>
-    <w:p>
-      <w:pPr>
-        <w:pStyle w:val="NIR"/>
-        <w:rPr>
-          <w:lang w:val="en-US"/>
-        </w:rPr>
-      </w:pPr>
-    </w:p>
-    <w:p>
-      <w:pPr>
-        <w:pStyle w:val="NIR"/>
-        <w:rPr>
-          <w:lang w:val="en-US"/>
-        </w:rPr>
-      </w:pPr>
-    </w:p>
-    <w:p>
-      <w:pPr>
-        <w:pStyle w:val="NIR"/>
-        <w:rPr>
-          <w:lang w:val="en-US"/>
-        </w:rPr>
       </w:pPr>
     </w:p>
     <w:p>
@@ -2348,6 +2321,7 @@
       </w:pPr>
       <w:bookmarkStart w:id="3" w:name="_Toc189976824"/>
       <w:r>
+        <w:lastRenderedPageBreak/>
         <w:t>ВВЕДЕНИЕ</w:t>
       </w:r>
       <w:bookmarkEnd w:id="2"/>
@@ -2388,8 +2362,11 @@
         <w:pStyle w:val="NIR"/>
       </w:pPr>
       <w:r>
+        <w:t xml:space="preserve">Использование методов фильтрации аудиосигналов в мобильных приложениях является не только важной технологической задачей, но и направлением, способствующим развитию новых форм взаимодействия </w:t>
+      </w:r>
+      <w:r>
         <w:lastRenderedPageBreak/>
-        <w:t>Использование методов фильтрации аудиосигналов в мобильных приложениях является не только важной технологической задачей, но и направлением, способствующим развитию новых форм взаимодействия человека с цифровыми устройствами. Совершенствование этих методов позволяет не только повысить качество звука, но и создать более интеллектуальные системы, способные адаптироваться к потребностям пользователей и обеспечивать комфортное аудиообщение в любых условиях</w:t>
+        <w:t>человека с цифровыми устройствами. Совершенствование этих методов позволяет не только повысить качество звука, но и создать более интеллектуальные системы, способные адаптироваться к потребностям пользователей и обеспечивать комфортное аудиообщение в любых условиях</w:t>
       </w:r>
       <w:r>
         <w:t>.</w:t>
@@ -2600,7 +2577,6 @@
         </w:numPr>
       </w:pPr>
       <w:r>
-        <w:lastRenderedPageBreak/>
         <w:t>Проведение тестирования работы фильтр</w:t>
       </w:r>
       <w:r>
@@ -2626,6 +2602,7 @@
       <w:bookmarkStart w:id="6" w:name="_Toc189953715"/>
       <w:bookmarkStart w:id="7" w:name="_Toc189976826"/>
       <w:r>
+        <w:lastRenderedPageBreak/>
         <w:t xml:space="preserve">Описание </w:t>
       </w:r>
       <w:r>
@@ -2903,113 +2880,121 @@
     <w:p>
       <w:pPr>
         <w:pStyle w:val="NIR"/>
-        <w:jc w:val="center"/>
-        <w:rPr>
-          <w:i/>
-          <w:lang w:val="en-US"/>
-        </w:rPr>
-      </w:pPr>
-      <m:oMathPara>
-        <m:oMath>
-          <m:r>
-            <w:rPr>
-              <w:rFonts w:ascii="Cambria Math" w:hAnsi="Cambria Math"/>
-            </w:rPr>
-            <m:t>y</m:t>
-          </m:r>
-          <m:d>
-            <m:dPr>
-              <m:ctrlPr>
-                <w:rPr>
-                  <w:rFonts w:ascii="Cambria Math" w:hAnsi="Cambria Math"/>
-                </w:rPr>
-              </m:ctrlPr>
-            </m:dPr>
-            <m:e>
-              <m:r>
-                <w:rPr>
-                  <w:rFonts w:ascii="Cambria Math" w:hAnsi="Cambria Math"/>
-                </w:rPr>
-                <m:t>t</m:t>
-              </m:r>
-            </m:e>
-          </m:d>
-          <m:r>
-            <m:rPr>
-              <m:sty m:val="p"/>
-            </m:rPr>
-            <w:rPr>
-              <w:rFonts w:ascii="Cambria Math" w:hAnsi="Cambria Math"/>
-              <w:lang w:val="en-US"/>
-            </w:rPr>
-            <m:t>=</m:t>
-          </m:r>
-          <m:r>
-            <w:rPr>
-              <w:rFonts w:ascii="Cambria Math" w:hAnsi="Cambria Math"/>
-            </w:rPr>
-            <m:t>x</m:t>
-          </m:r>
-          <m:d>
-            <m:dPr>
-              <m:ctrlPr>
-                <w:rPr>
-                  <w:rFonts w:ascii="Cambria Math" w:hAnsi="Cambria Math"/>
-                </w:rPr>
-              </m:ctrlPr>
-            </m:dPr>
-            <m:e>
-              <m:r>
-                <w:rPr>
-                  <w:rFonts w:ascii="Cambria Math" w:hAnsi="Cambria Math"/>
-                </w:rPr>
-                <m:t>t</m:t>
-              </m:r>
-            </m:e>
-          </m:d>
-          <m:r>
-            <m:rPr>
-              <m:sty m:val="p"/>
-            </m:rPr>
-            <w:rPr>
-              <w:rFonts w:ascii="Cambria Math" w:hAnsi="Cambria Math"/>
-              <w:lang w:val="en-US"/>
-            </w:rPr>
-            <m:t>-</m:t>
-          </m:r>
-          <m:r>
-            <w:rPr>
-              <w:rFonts w:ascii="Cambria Math" w:hAnsi="Cambria Math"/>
-            </w:rPr>
-            <m:t>RC</m:t>
-          </m:r>
-          <m:f>
-            <m:fPr>
-              <m:ctrlPr>
-                <w:rPr>
-                  <w:rFonts w:ascii="Cambria Math" w:hAnsi="Cambria Math"/>
-                </w:rPr>
-              </m:ctrlPr>
-            </m:fPr>
-            <m:num>
-              <m:r>
-                <w:rPr>
-                  <w:rFonts w:ascii="Cambria Math" w:hAnsi="Cambria Math"/>
-                </w:rPr>
-                <m:t>dy</m:t>
-              </m:r>
-            </m:num>
-            <m:den>
-              <m:r>
-                <w:rPr>
-                  <w:rFonts w:ascii="Cambria Math" w:hAnsi="Cambria Math"/>
-                </w:rPr>
-                <m:t>dt</m:t>
-              </m:r>
-            </m:den>
-          </m:f>
-        </m:oMath>
-      </m:oMathPara>
+        <w:tabs>
+          <w:tab w:val="center" w:pos="4678"/>
+          <w:tab w:val="right" w:pos="9639"/>
+        </w:tabs>
+      </w:pPr>
+      <w:r>
+        <w:rPr>
+          <w:iCs/>
+        </w:rPr>
+        <w:tab/>
+      </w:r>
+      <m:oMath>
+        <m:r>
+          <w:rPr>
+            <w:rFonts w:ascii="Cambria Math" w:hAnsi="Cambria Math"/>
+          </w:rPr>
+          <m:t>y</m:t>
+        </m:r>
+        <m:d>
+          <m:dPr>
+            <m:ctrlPr>
+              <w:rPr>
+                <w:rFonts w:ascii="Cambria Math" w:hAnsi="Cambria Math"/>
+              </w:rPr>
+            </m:ctrlPr>
+          </m:dPr>
+          <m:e>
+            <m:r>
+              <w:rPr>
+                <w:rFonts w:ascii="Cambria Math" w:hAnsi="Cambria Math"/>
+              </w:rPr>
+              <m:t>t</m:t>
+            </m:r>
+          </m:e>
+        </m:d>
+        <m:r>
+          <m:rPr>
+            <m:sty m:val="p"/>
+          </m:rPr>
+          <w:rPr>
+            <w:rFonts w:ascii="Cambria Math" w:hAnsi="Cambria Math"/>
+          </w:rPr>
+          <m:t>=</m:t>
+        </m:r>
+        <m:r>
+          <w:rPr>
+            <w:rFonts w:ascii="Cambria Math" w:hAnsi="Cambria Math"/>
+          </w:rPr>
+          <m:t>x</m:t>
+        </m:r>
+        <m:d>
+          <m:dPr>
+            <m:ctrlPr>
+              <w:rPr>
+                <w:rFonts w:ascii="Cambria Math" w:hAnsi="Cambria Math"/>
+              </w:rPr>
+            </m:ctrlPr>
+          </m:dPr>
+          <m:e>
+            <m:r>
+              <w:rPr>
+                <w:rFonts w:ascii="Cambria Math" w:hAnsi="Cambria Math"/>
+              </w:rPr>
+              <m:t>t</m:t>
+            </m:r>
+          </m:e>
+        </m:d>
+        <m:r>
+          <m:rPr>
+            <m:sty m:val="p"/>
+          </m:rPr>
+          <w:rPr>
+            <w:rFonts w:ascii="Cambria Math" w:hAnsi="Cambria Math"/>
+          </w:rPr>
+          <m:t>-</m:t>
+        </m:r>
+        <m:r>
+          <w:rPr>
+            <w:rFonts w:ascii="Cambria Math" w:hAnsi="Cambria Math"/>
+          </w:rPr>
+          <m:t>RC</m:t>
+        </m:r>
+        <m:f>
+          <m:fPr>
+            <m:ctrlPr>
+              <w:rPr>
+                <w:rFonts w:ascii="Cambria Math" w:hAnsi="Cambria Math"/>
+              </w:rPr>
+            </m:ctrlPr>
+          </m:fPr>
+          <m:num>
+            <m:r>
+              <w:rPr>
+                <w:rFonts w:ascii="Cambria Math" w:hAnsi="Cambria Math"/>
+              </w:rPr>
+              <m:t>dy</m:t>
+            </m:r>
+          </m:num>
+          <m:den>
+            <m:r>
+              <w:rPr>
+                <w:rFonts w:ascii="Cambria Math" w:hAnsi="Cambria Math"/>
+              </w:rPr>
+              <m:t>dt</m:t>
+            </m:r>
+          </m:den>
+        </m:f>
+      </m:oMath>
+      <w:r>
+        <w:t xml:space="preserve"> </w:t>
+      </w:r>
+      <w:r>
+        <w:tab/>
+        <w:t>(1)</w:t>
+      </w:r>
     </w:p>
     <w:p>
       <w:pPr>
@@ -3200,6 +3185,85 @@
           <w:lang w:val="ru-RU" w:eastAsia="ru-RU"/>
         </w:rPr>
       </w:pPr>
+      <m:oMath>
+        <m:r>
+          <w:rPr>
+            <w:rFonts w:ascii="Cambria Math" w:hAnsi="Cambria Math"/>
+            <w:sz w:val="28"/>
+            <w:szCs w:val="24"/>
+            <w:lang w:val="ru-RU" w:eastAsia="ru-RU"/>
+          </w:rPr>
+          <m:t>RC</m:t>
+        </m:r>
+      </m:oMath>
+      <w:r>
+        <w:rPr>
+          <w:sz w:val="28"/>
+          <w:szCs w:val="24"/>
+          <w:lang w:val="ru-RU" w:eastAsia="ru-RU"/>
+        </w:rPr>
+        <w:t xml:space="preserve"> – </w:t>
+      </w:r>
+      <w:r>
+        <w:rPr>
+          <w:sz w:val="28"/>
+          <w:szCs w:val="24"/>
+          <w:lang w:val="ru-RU" w:eastAsia="ru-RU"/>
+        </w:rPr>
+        <w:t>постоянная времени фильтра</w:t>
+      </w:r>
+      <w:r>
+        <w:rPr>
+          <w:sz w:val="28"/>
+          <w:szCs w:val="24"/>
+          <w:lang w:val="ru-RU" w:eastAsia="ru-RU"/>
+        </w:rPr>
+        <w:t xml:space="preserve">, </w:t>
+      </w:r>
+      <w:r>
+        <w:rPr>
+          <w:sz w:val="28"/>
+          <w:szCs w:val="24"/>
+          <w:lang w:val="ru-RU" w:eastAsia="ru-RU"/>
+        </w:rPr>
+        <w:t>вычисляемая по формуле</w:t>
+      </w:r>
+      <w:r>
+        <w:rPr>
+          <w:sz w:val="28"/>
+          <w:szCs w:val="24"/>
+          <w:lang w:val="ru-RU" w:eastAsia="ru-RU"/>
+        </w:rPr>
+        <w:t>:</w:t>
+      </w:r>
+    </w:p>
+    <w:p>
+      <w:pPr>
+        <w:pStyle w:val="a6"/>
+        <w:widowControl/>
+        <w:tabs>
+          <w:tab w:val="center" w:pos="4678"/>
+          <w:tab w:val="right" w:pos="9639"/>
+        </w:tabs>
+        <w:autoSpaceDE/>
+        <w:autoSpaceDN/>
+        <w:spacing w:line="360" w:lineRule="auto"/>
+        <w:ind w:left="0"/>
+        <w:jc w:val="both"/>
+        <w:rPr>
+          <w:sz w:val="28"/>
+          <w:szCs w:val="24"/>
+          <w:lang w:val="ru-RU" w:eastAsia="ru-RU"/>
+        </w:rPr>
+      </w:pPr>
+      <w:r>
+        <w:rPr>
+          <w:sz w:val="28"/>
+          <w:szCs w:val="24"/>
+          <w:lang w:val="ru-RU" w:eastAsia="ru-RU"/>
+        </w:rPr>
+        <w:tab/>
+      </w:r>
       <m:oMath>
         <m:r>
           <w:rPr>
@@ -3292,15 +3356,8 @@
           <w:szCs w:val="24"/>
           <w:lang w:val="ru-RU" w:eastAsia="ru-RU"/>
         </w:rPr>
-        <w:t xml:space="preserve"> – </w:t>
-      </w:r>
-      <w:r>
-        <w:rPr>
-          <w:sz w:val="28"/>
-          <w:szCs w:val="24"/>
-          <w:lang w:val="ru-RU" w:eastAsia="ru-RU"/>
-        </w:rPr>
-        <w:t>постоянная времени фильтра.</w:t>
+        <w:tab/>
+        <w:t>(2)</w:t>
       </w:r>
     </w:p>
     <w:p>
@@ -3328,188 +3385,152 @@
     </w:p>
     <w:p>
       <w:pPr>
-        <w:widowControl/>
-        <w:autoSpaceDE/>
-        <w:autoSpaceDN/>
-        <w:spacing w:line="360" w:lineRule="auto"/>
-        <w:ind w:firstLine="709"/>
-        <w:jc w:val="both"/>
-        <w:rPr>
-          <w:i/>
-          <w:sz w:val="28"/>
-          <w:szCs w:val="24"/>
-          <w:lang w:val="ru-RU" w:eastAsia="ru-RU"/>
-        </w:rPr>
-      </w:pPr>
-      <m:oMathPara>
-        <m:oMath>
-          <m:sSub>
-            <m:sSubPr>
-              <m:ctrlPr>
-                <w:rPr>
-                  <w:rFonts w:ascii="Cambria Math" w:hAnsi="Cambria Math"/>
-                  <w:i/>
-                  <w:sz w:val="28"/>
-                  <w:szCs w:val="24"/>
-                  <w:lang w:val="en-US" w:eastAsia="ru-RU"/>
-                </w:rPr>
-              </m:ctrlPr>
-            </m:sSubPr>
-            <m:e>
-              <m:r>
-                <w:rPr>
-                  <w:rFonts w:ascii="Cambria Math" w:hAnsi="Cambria Math"/>
-                  <w:sz w:val="28"/>
-                  <w:szCs w:val="24"/>
-                  <w:lang w:val="en-US" w:eastAsia="ru-RU"/>
-                </w:rPr>
-                <m:t>y</m:t>
-              </m:r>
-            </m:e>
-            <m:sub>
-              <m:r>
-                <w:rPr>
-                  <w:rFonts w:ascii="Cambria Math" w:hAnsi="Cambria Math"/>
-                  <w:sz w:val="28"/>
-                  <w:szCs w:val="24"/>
-                  <w:lang w:val="en-US" w:eastAsia="ru-RU"/>
-                </w:rPr>
-                <m:t>i</m:t>
-              </m:r>
-            </m:sub>
-          </m:sSub>
-          <m:r>
-            <w:rPr>
-              <w:rFonts w:ascii="Cambria Math" w:hAnsi="Cambria Math"/>
-              <w:sz w:val="28"/>
-              <w:szCs w:val="24"/>
-              <w:lang w:val="ru-RU" w:eastAsia="ru-RU"/>
-            </w:rPr>
-            <m:t>=</m:t>
-          </m:r>
-          <m:r>
-            <w:rPr>
-              <w:rFonts w:ascii="Cambria Math" w:hAnsi="Cambria Math"/>
-              <w:sz w:val="28"/>
-              <w:szCs w:val="24"/>
-              <w:lang w:val="en-US" w:eastAsia="ru-RU"/>
-            </w:rPr>
-            <m:t>α</m:t>
-          </m:r>
-          <m:sSub>
-            <m:sSubPr>
-              <m:ctrlPr>
-                <w:rPr>
-                  <w:rFonts w:ascii="Cambria Math" w:hAnsi="Cambria Math"/>
-                  <w:i/>
-                  <w:sz w:val="28"/>
-                  <w:szCs w:val="24"/>
-                  <w:lang w:val="en-US" w:eastAsia="ru-RU"/>
-                </w:rPr>
-              </m:ctrlPr>
-            </m:sSubPr>
-            <m:e>
-              <m:r>
-                <w:rPr>
-                  <w:rFonts w:ascii="Cambria Math" w:hAnsi="Cambria Math"/>
-                  <w:sz w:val="28"/>
-                  <w:szCs w:val="24"/>
-                  <w:lang w:val="en-US" w:eastAsia="ru-RU"/>
-                </w:rPr>
-                <m:t>x</m:t>
-              </m:r>
-            </m:e>
-            <m:sub>
-              <m:r>
-                <w:rPr>
-                  <w:rFonts w:ascii="Cambria Math" w:hAnsi="Cambria Math"/>
-                  <w:sz w:val="28"/>
-                  <w:szCs w:val="24"/>
-                  <w:lang w:val="en-US" w:eastAsia="ru-RU"/>
-                </w:rPr>
-                <m:t>i</m:t>
-              </m:r>
-            </m:sub>
-          </m:sSub>
-          <m:r>
-            <w:rPr>
-              <w:rFonts w:ascii="Cambria Math" w:hAnsi="Cambria Math"/>
-              <w:sz w:val="28"/>
-              <w:szCs w:val="24"/>
-              <w:lang w:val="ru-RU" w:eastAsia="ru-RU"/>
-            </w:rPr>
-            <m:t>+</m:t>
-          </m:r>
-          <m:d>
-            <m:dPr>
-              <m:ctrlPr>
-                <w:rPr>
-                  <w:rFonts w:ascii="Cambria Math" w:hAnsi="Cambria Math"/>
-                  <w:i/>
-                  <w:sz w:val="28"/>
-                  <w:szCs w:val="24"/>
-                  <w:lang w:val="en-US" w:eastAsia="ru-RU"/>
-                </w:rPr>
-              </m:ctrlPr>
-            </m:dPr>
-            <m:e>
-              <m:r>
-                <w:rPr>
-                  <w:rFonts w:ascii="Cambria Math" w:hAnsi="Cambria Math"/>
-                  <w:sz w:val="28"/>
-                  <w:szCs w:val="24"/>
-                  <w:lang w:val="ru-RU" w:eastAsia="ru-RU"/>
-                </w:rPr>
-                <m:t>1-</m:t>
-              </m:r>
-              <m:r>
-                <w:rPr>
-                  <w:rFonts w:ascii="Cambria Math" w:hAnsi="Cambria Math"/>
-                  <w:sz w:val="28"/>
-                  <w:szCs w:val="24"/>
-                  <w:lang w:val="en-US" w:eastAsia="ru-RU"/>
-                </w:rPr>
-                <m:t>α</m:t>
-              </m:r>
-            </m:e>
-          </m:d>
-          <m:sSub>
-            <m:sSubPr>
-              <m:ctrlPr>
-                <w:rPr>
-                  <w:rFonts w:ascii="Cambria Math" w:hAnsi="Cambria Math"/>
-                  <w:i/>
-                  <w:sz w:val="28"/>
-                  <w:szCs w:val="24"/>
-                  <w:lang w:val="en-US" w:eastAsia="ru-RU"/>
-                </w:rPr>
-              </m:ctrlPr>
-            </m:sSubPr>
-            <m:e>
-              <m:r>
-                <w:rPr>
-                  <w:rFonts w:ascii="Cambria Math" w:hAnsi="Cambria Math"/>
-                  <w:sz w:val="28"/>
-                  <w:szCs w:val="24"/>
-                  <w:lang w:val="en-US" w:eastAsia="ru-RU"/>
-                </w:rPr>
-                <m:t>y</m:t>
-              </m:r>
-            </m:e>
-            <m:sub>
-              <m:r>
-                <w:rPr>
-                  <w:rFonts w:ascii="Cambria Math" w:hAnsi="Cambria Math"/>
-                  <w:sz w:val="28"/>
-                  <w:szCs w:val="24"/>
-                  <w:lang w:val="en-US" w:eastAsia="ru-RU"/>
-                </w:rPr>
-                <m:t>i</m:t>
-              </m:r>
-            </m:sub>
-          </m:sSub>
-        </m:oMath>
-      </m:oMathPara>
+        <w:pStyle w:val="NIR"/>
+        <w:tabs>
+          <w:tab w:val="center" w:pos="4678"/>
+          <w:tab w:val="right" w:pos="9639"/>
+        </w:tabs>
+      </w:pPr>
+      <w:r>
+        <w:tab/>
+      </w:r>
+      <m:oMath>
+        <m:sSub>
+          <m:sSubPr>
+            <m:ctrlPr>
+              <w:rPr>
+                <w:rFonts w:ascii="Cambria Math" w:hAnsi="Cambria Math"/>
+              </w:rPr>
+            </m:ctrlPr>
+          </m:sSubPr>
+          <m:e>
+            <m:r>
+              <w:rPr>
+                <w:rFonts w:ascii="Cambria Math" w:hAnsi="Cambria Math"/>
+              </w:rPr>
+              <m:t>y</m:t>
+            </m:r>
+          </m:e>
+          <m:sub>
+            <m:r>
+              <w:rPr>
+                <w:rFonts w:ascii="Cambria Math" w:hAnsi="Cambria Math"/>
+              </w:rPr>
+              <m:t>i</m:t>
+            </m:r>
+          </m:sub>
+        </m:sSub>
+        <m:r>
+          <m:rPr>
+            <m:sty m:val="p"/>
+          </m:rPr>
+          <w:rPr>
+            <w:rFonts w:ascii="Cambria Math" w:hAnsi="Cambria Math"/>
+          </w:rPr>
+          <m:t>=</m:t>
+        </m:r>
+        <m:r>
+          <w:rPr>
+            <w:rFonts w:ascii="Cambria Math" w:hAnsi="Cambria Math"/>
+          </w:rPr>
+          <m:t>α</m:t>
+        </m:r>
+        <m:sSub>
+          <m:sSubPr>
+            <m:ctrlPr>
+              <w:rPr>
+                <w:rFonts w:ascii="Cambria Math" w:hAnsi="Cambria Math"/>
+              </w:rPr>
+            </m:ctrlPr>
+          </m:sSubPr>
+          <m:e>
+            <m:r>
+              <w:rPr>
+                <w:rFonts w:ascii="Cambria Math" w:hAnsi="Cambria Math"/>
+              </w:rPr>
+              <m:t>x</m:t>
+            </m:r>
+          </m:e>
+          <m:sub>
+            <m:r>
+              <w:rPr>
+                <w:rFonts w:ascii="Cambria Math" w:hAnsi="Cambria Math"/>
+              </w:rPr>
+              <m:t>i</m:t>
+            </m:r>
+          </m:sub>
+        </m:sSub>
+        <m:r>
+          <m:rPr>
+            <m:sty m:val="p"/>
+          </m:rPr>
+          <w:rPr>
+            <w:rFonts w:ascii="Cambria Math" w:hAnsi="Cambria Math"/>
+          </w:rPr>
+          <m:t>+</m:t>
+        </m:r>
+        <m:d>
+          <m:dPr>
+            <m:ctrlPr>
+              <w:rPr>
+                <w:rFonts w:ascii="Cambria Math" w:hAnsi="Cambria Math"/>
+              </w:rPr>
+            </m:ctrlPr>
+          </m:dPr>
+          <m:e>
+            <m:r>
+              <m:rPr>
+                <m:sty m:val="p"/>
+              </m:rPr>
+              <w:rPr>
+                <w:rFonts w:ascii="Cambria Math" w:hAnsi="Cambria Math"/>
+              </w:rPr>
+              <m:t>1-</m:t>
+            </m:r>
+            <m:r>
+              <w:rPr>
+                <w:rFonts w:ascii="Cambria Math" w:hAnsi="Cambria Math"/>
+              </w:rPr>
+              <m:t>α</m:t>
+            </m:r>
+          </m:e>
+        </m:d>
+        <m:sSub>
+          <m:sSubPr>
+            <m:ctrlPr>
+              <w:rPr>
+                <w:rFonts w:ascii="Cambria Math" w:hAnsi="Cambria Math"/>
+              </w:rPr>
+            </m:ctrlPr>
+          </m:sSubPr>
+          <m:e>
+            <m:r>
+              <w:rPr>
+                <w:rFonts w:ascii="Cambria Math" w:hAnsi="Cambria Math"/>
+              </w:rPr>
+              <m:t>y</m:t>
+            </m:r>
+          </m:e>
+          <m:sub>
+            <m:r>
+              <w:rPr>
+                <w:rFonts w:ascii="Cambria Math" w:hAnsi="Cambria Math"/>
+              </w:rPr>
+              <m:t>i</m:t>
+            </m:r>
+          </m:sub>
+        </m:sSub>
+      </m:oMath>
+      <w:r>
+        <w:tab/>
+        <w:t>(</w:t>
+      </w:r>
+      <w:r>
+        <w:t>3</w:t>
+      </w:r>
+      <w:r>
+        <w:t>)</w:t>
+      </w:r>
     </w:p>
     <w:p>
       <w:pPr>
@@ -3759,6 +3780,10 @@
     <w:p>
       <w:pPr>
         <w:widowControl/>
+        <w:tabs>
+          <w:tab w:val="center" w:pos="4678"/>
+          <w:tab w:val="right" w:pos="9639"/>
+        </w:tabs>
         <w:autoSpaceDE/>
         <w:autoSpaceDN/>
         <w:spacing w:line="360" w:lineRule="auto"/>
@@ -3767,232 +3792,167 @@
         <w:rPr>
           <w:sz w:val="28"/>
           <w:szCs w:val="24"/>
-          <w:lang w:val="en-US" w:eastAsia="ru-RU"/>
-        </w:rPr>
-      </w:pPr>
-      <m:oMathPara>
-        <m:oMath>
-          <m:r>
-            <w:rPr>
-              <w:rFonts w:ascii="Cambria Math" w:hAnsi="Cambria Math"/>
-              <w:sz w:val="28"/>
-              <w:szCs w:val="24"/>
-              <w:lang w:val="en-US" w:eastAsia="ru-RU"/>
-            </w:rPr>
-            <m:t>α=</m:t>
-          </m:r>
-          <m:f>
-            <m:fPr>
-              <m:ctrlPr>
-                <w:rPr>
-                  <w:rFonts w:ascii="Cambria Math" w:hAnsi="Cambria Math"/>
-                  <w:i/>
-                  <w:sz w:val="28"/>
-                  <w:szCs w:val="24"/>
-                  <w:lang w:val="en-US" w:eastAsia="ru-RU"/>
-                </w:rPr>
-              </m:ctrlPr>
-            </m:fPr>
-            <m:num>
-              <m:sSub>
-                <m:sSubPr>
-                  <m:ctrlPr>
-                    <w:rPr>
-                      <w:rFonts w:ascii="Cambria Math" w:hAnsi="Cambria Math"/>
-                      <w:i/>
-                      <w:sz w:val="28"/>
-                      <w:szCs w:val="24"/>
-                      <w:lang w:val="en-US" w:eastAsia="ru-RU"/>
-                    </w:rPr>
-                  </m:ctrlPr>
-                </m:sSubPr>
-                <m:e>
-                  <m:r>
-                    <w:rPr>
-                      <w:rFonts w:ascii="Cambria Math" w:hAnsi="Cambria Math"/>
-                      <w:sz w:val="28"/>
-                      <w:szCs w:val="24"/>
-                      <w:lang w:val="en-US" w:eastAsia="ru-RU"/>
-                    </w:rPr>
-                    <m:t>∆</m:t>
-                  </m:r>
-                </m:e>
-                <m:sub>
-                  <m:r>
-                    <w:rPr>
-                      <w:rFonts w:ascii="Cambria Math" w:hAnsi="Cambria Math"/>
-                      <w:sz w:val="28"/>
-                      <w:szCs w:val="24"/>
-                      <w:lang w:val="en-US" w:eastAsia="ru-RU"/>
-                    </w:rPr>
-                    <m:t>T</m:t>
-                  </m:r>
-                </m:sub>
-              </m:sSub>
-            </m:num>
-            <m:den>
-              <m:r>
-                <w:rPr>
-                  <w:rFonts w:ascii="Cambria Math" w:hAnsi="Cambria Math"/>
-                  <w:sz w:val="28"/>
-                  <w:szCs w:val="24"/>
-                  <w:lang w:val="en-US" w:eastAsia="ru-RU"/>
-                </w:rPr>
-                <m:t>RC+</m:t>
-              </m:r>
-              <m:sSub>
-                <m:sSubPr>
-                  <m:ctrlPr>
-                    <w:rPr>
-                      <w:rFonts w:ascii="Cambria Math" w:hAnsi="Cambria Math"/>
-                      <w:i/>
-                      <w:sz w:val="28"/>
-                      <w:szCs w:val="24"/>
-                      <w:lang w:val="en-US" w:eastAsia="ru-RU"/>
-                    </w:rPr>
-                  </m:ctrlPr>
-                </m:sSubPr>
-                <m:e>
-                  <m:r>
-                    <w:rPr>
-                      <w:rFonts w:ascii="Cambria Math" w:hAnsi="Cambria Math"/>
-                      <w:sz w:val="28"/>
-                      <w:szCs w:val="24"/>
-                      <w:lang w:val="en-US" w:eastAsia="ru-RU"/>
-                    </w:rPr>
-                    <m:t>∆</m:t>
-                  </m:r>
-                </m:e>
-                <m:sub>
-                  <m:r>
-                    <w:rPr>
-                      <w:rFonts w:ascii="Cambria Math" w:hAnsi="Cambria Math"/>
-                      <w:sz w:val="28"/>
-                      <w:szCs w:val="24"/>
-                      <w:lang w:val="en-US" w:eastAsia="ru-RU"/>
-                    </w:rPr>
-                    <m:t>T</m:t>
-                  </m:r>
-                </m:sub>
-              </m:sSub>
-            </m:den>
-          </m:f>
-          <m:r>
-            <w:rPr>
-              <w:rFonts w:ascii="Cambria Math" w:hAnsi="Cambria Math"/>
-              <w:sz w:val="28"/>
-              <w:szCs w:val="24"/>
-              <w:lang w:val="en-US" w:eastAsia="ru-RU"/>
-            </w:rPr>
-            <m:t xml:space="preserve">, </m:t>
-          </m:r>
-          <m:sSub>
-            <m:sSubPr>
-              <m:ctrlPr>
-                <w:rPr>
-                  <w:rFonts w:ascii="Cambria Math" w:hAnsi="Cambria Math"/>
-                  <w:i/>
-                  <w:sz w:val="28"/>
-                  <w:szCs w:val="24"/>
-                  <w:lang w:val="en-US" w:eastAsia="ru-RU"/>
-                </w:rPr>
-              </m:ctrlPr>
-            </m:sSubPr>
-            <m:e>
-              <m:r>
-                <w:rPr>
-                  <w:rFonts w:ascii="Cambria Math" w:hAnsi="Cambria Math"/>
-                  <w:sz w:val="28"/>
-                  <w:szCs w:val="24"/>
-                  <w:lang w:val="en-US" w:eastAsia="ru-RU"/>
-                </w:rPr>
-                <m:t>∆</m:t>
-              </m:r>
-            </m:e>
-            <m:sub>
-              <m:r>
-                <w:rPr>
-                  <w:rFonts w:ascii="Cambria Math" w:hAnsi="Cambria Math"/>
-                  <w:sz w:val="28"/>
-                  <w:szCs w:val="24"/>
-                  <w:lang w:val="en-US" w:eastAsia="ru-RU"/>
-                </w:rPr>
-                <m:t>T</m:t>
-              </m:r>
-            </m:sub>
-          </m:sSub>
-          <m:r>
-            <w:rPr>
-              <w:rFonts w:ascii="Cambria Math" w:hAnsi="Cambria Math"/>
-              <w:sz w:val="28"/>
-              <w:szCs w:val="24"/>
-              <w:lang w:val="en-US" w:eastAsia="ru-RU"/>
-            </w:rPr>
-            <m:t>=</m:t>
-          </m:r>
-          <m:f>
-            <m:fPr>
-              <m:ctrlPr>
-                <w:rPr>
-                  <w:rFonts w:ascii="Cambria Math" w:hAnsi="Cambria Math"/>
-                  <w:i/>
-                  <w:sz w:val="28"/>
-                  <w:szCs w:val="24"/>
-                  <w:lang w:val="en-US" w:eastAsia="ru-RU"/>
-                </w:rPr>
-              </m:ctrlPr>
-            </m:fPr>
-            <m:num>
-              <m:r>
-                <w:rPr>
-                  <w:rFonts w:ascii="Cambria Math" w:hAnsi="Cambria Math"/>
-                  <w:sz w:val="28"/>
-                  <w:szCs w:val="24"/>
-                  <w:lang w:val="en-US" w:eastAsia="ru-RU"/>
-                </w:rPr>
-                <m:t>1</m:t>
-              </m:r>
-            </m:num>
-            <m:den>
-              <m:sSub>
-                <m:sSubPr>
-                  <m:ctrlPr>
-                    <w:rPr>
-                      <w:rFonts w:ascii="Cambria Math" w:hAnsi="Cambria Math"/>
-                      <w:i/>
-                      <w:sz w:val="28"/>
-                      <w:szCs w:val="24"/>
-                      <w:lang w:val="en-US" w:eastAsia="ru-RU"/>
-                    </w:rPr>
-                  </m:ctrlPr>
-                </m:sSubPr>
-                <m:e>
-                  <m:r>
-                    <w:rPr>
-                      <w:rFonts w:ascii="Cambria Math" w:hAnsi="Cambria Math"/>
-                      <w:sz w:val="28"/>
-                      <w:szCs w:val="24"/>
-                      <w:lang w:val="en-US" w:eastAsia="ru-RU"/>
-                    </w:rPr>
-                    <m:t>f</m:t>
-                  </m:r>
-                </m:e>
-                <m:sub>
-                  <m:r>
-                    <w:rPr>
-                      <w:rFonts w:ascii="Cambria Math" w:hAnsi="Cambria Math"/>
-                      <w:sz w:val="28"/>
-                      <w:szCs w:val="24"/>
-                      <w:lang w:val="en-US" w:eastAsia="ru-RU"/>
-                    </w:rPr>
-                    <m:t>s</m:t>
-                  </m:r>
-                </m:sub>
-              </m:sSub>
-            </m:den>
-          </m:f>
-        </m:oMath>
-      </m:oMathPara>
+          <w:lang w:val="ru-RU" w:eastAsia="ru-RU"/>
+        </w:rPr>
+      </w:pPr>
+      <w:r>
+        <w:rPr>
+          <w:sz w:val="28"/>
+          <w:szCs w:val="24"/>
+          <w:lang w:val="ru-RU" w:eastAsia="ru-RU"/>
+        </w:rPr>
+        <w:tab/>
+      </w:r>
+      <m:oMath>
+        <m:r>
+          <w:rPr>
+            <w:rFonts w:ascii="Cambria Math" w:hAnsi="Cambria Math"/>
+            <w:sz w:val="28"/>
+            <w:szCs w:val="24"/>
+            <w:lang w:val="en-US" w:eastAsia="ru-RU"/>
+          </w:rPr>
+          <m:t>α</m:t>
+        </m:r>
+        <m:r>
+          <w:rPr>
+            <w:rFonts w:ascii="Cambria Math" w:hAnsi="Cambria Math"/>
+            <w:sz w:val="28"/>
+            <w:szCs w:val="24"/>
+            <w:lang w:val="ru-RU" w:eastAsia="ru-RU"/>
+          </w:rPr>
+          <m:t>=</m:t>
+        </m:r>
+        <m:f>
+          <m:fPr>
+            <m:ctrlPr>
+              <w:rPr>
+                <w:rFonts w:ascii="Cambria Math" w:hAnsi="Cambria Math"/>
+                <w:i/>
+                <w:sz w:val="28"/>
+                <w:szCs w:val="24"/>
+                <w:lang w:val="en-US" w:eastAsia="ru-RU"/>
+              </w:rPr>
+            </m:ctrlPr>
+          </m:fPr>
+          <m:num>
+            <m:sSub>
+              <m:sSubPr>
+                <m:ctrlPr>
+                  <w:rPr>
+                    <w:rFonts w:ascii="Cambria Math" w:hAnsi="Cambria Math"/>
+                    <w:i/>
+                    <w:sz w:val="28"/>
+                    <w:szCs w:val="24"/>
+                    <w:lang w:val="en-US" w:eastAsia="ru-RU"/>
+                  </w:rPr>
+                </m:ctrlPr>
+              </m:sSubPr>
+              <m:e>
+                <m:r>
+                  <w:rPr>
+                    <w:rFonts w:ascii="Cambria Math" w:hAnsi="Cambria Math"/>
+                    <w:sz w:val="28"/>
+                    <w:szCs w:val="24"/>
+                    <w:lang w:val="ru-RU" w:eastAsia="ru-RU"/>
+                  </w:rPr>
+                  <m:t>∆</m:t>
+                </m:r>
+              </m:e>
+              <m:sub>
+                <m:r>
+                  <w:rPr>
+                    <w:rFonts w:ascii="Cambria Math" w:hAnsi="Cambria Math"/>
+                    <w:sz w:val="28"/>
+                    <w:szCs w:val="24"/>
+                    <w:lang w:val="en-US" w:eastAsia="ru-RU"/>
+                  </w:rPr>
+                  <m:t>T</m:t>
+                </m:r>
+              </m:sub>
+            </m:sSub>
+          </m:num>
+          <m:den>
+            <m:r>
+              <w:rPr>
+                <w:rFonts w:ascii="Cambria Math" w:hAnsi="Cambria Math"/>
+                <w:sz w:val="28"/>
+                <w:szCs w:val="24"/>
+                <w:lang w:val="en-US" w:eastAsia="ru-RU"/>
+              </w:rPr>
+              <m:t>RC</m:t>
+            </m:r>
+            <m:r>
+              <w:rPr>
+                <w:rFonts w:ascii="Cambria Math" w:hAnsi="Cambria Math"/>
+                <w:sz w:val="28"/>
+                <w:szCs w:val="24"/>
+                <w:lang w:val="ru-RU" w:eastAsia="ru-RU"/>
+              </w:rPr>
+              <m:t>+</m:t>
+            </m:r>
+            <m:sSub>
+              <m:sSubPr>
+                <m:ctrlPr>
+                  <w:rPr>
+                    <w:rFonts w:ascii="Cambria Math" w:hAnsi="Cambria Math"/>
+                    <w:i/>
+                    <w:sz w:val="28"/>
+                    <w:szCs w:val="24"/>
+                    <w:lang w:val="en-US" w:eastAsia="ru-RU"/>
+                  </w:rPr>
+                </m:ctrlPr>
+              </m:sSubPr>
+              <m:e>
+                <m:r>
+                  <w:rPr>
+                    <w:rFonts w:ascii="Cambria Math" w:hAnsi="Cambria Math"/>
+                    <w:sz w:val="28"/>
+                    <w:szCs w:val="24"/>
+                    <w:lang w:val="ru-RU" w:eastAsia="ru-RU"/>
+                  </w:rPr>
+                  <m:t>∆</m:t>
+                </m:r>
+              </m:e>
+              <m:sub>
+                <m:r>
+                  <w:rPr>
+                    <w:rFonts w:ascii="Cambria Math" w:hAnsi="Cambria Math"/>
+                    <w:sz w:val="28"/>
+                    <w:szCs w:val="24"/>
+                    <w:lang w:val="en-US" w:eastAsia="ru-RU"/>
+                  </w:rPr>
+                  <m:t>T</m:t>
+                </m:r>
+              </m:sub>
+            </m:sSub>
+          </m:den>
+        </m:f>
+      </m:oMath>
+      <w:r>
+        <w:rPr>
+          <w:sz w:val="28"/>
+          <w:szCs w:val="24"/>
+          <w:lang w:val="ru-RU" w:eastAsia="ru-RU"/>
+        </w:rPr>
+        <w:tab/>
+        <w:t>(</w:t>
+      </w:r>
+      <w:r>
+        <w:rPr>
+          <w:sz w:val="28"/>
+          <w:szCs w:val="24"/>
+          <w:lang w:val="ru-RU" w:eastAsia="ru-RU"/>
+        </w:rPr>
+        <w:t>4</w:t>
+      </w:r>
+      <w:r>
+        <w:rPr>
+          <w:sz w:val="28"/>
+          <w:szCs w:val="24"/>
+          <w:lang w:val="ru-RU" w:eastAsia="ru-RU"/>
+        </w:rPr>
+        <w:t>)</w:t>
+      </w:r>
     </w:p>
     <w:p>
       <w:pPr>
@@ -4015,6 +3975,7 @@
           <w:szCs w:val="24"/>
           <w:lang w:val="ru-RU" w:eastAsia="ru-RU"/>
         </w:rPr>
+        <w:lastRenderedPageBreak/>
         <w:t xml:space="preserve">где </w:t>
       </w:r>
       <m:oMath>
@@ -4053,6 +4014,76 @@
             </m:r>
           </m:sub>
         </m:sSub>
+        <m:r>
+          <w:rPr>
+            <w:rFonts w:ascii="Cambria Math" w:hAnsi="Cambria Math"/>
+            <w:sz w:val="28"/>
+            <w:szCs w:val="24"/>
+            <w:lang w:val="ru-RU" w:eastAsia="ru-RU"/>
+          </w:rPr>
+          <m:t>=</m:t>
+        </m:r>
+        <m:f>
+          <m:fPr>
+            <m:ctrlPr>
+              <w:rPr>
+                <w:rFonts w:ascii="Cambria Math" w:hAnsi="Cambria Math"/>
+                <w:i/>
+                <w:sz w:val="28"/>
+                <w:szCs w:val="24"/>
+                <w:lang w:val="en-US" w:eastAsia="ru-RU"/>
+              </w:rPr>
+            </m:ctrlPr>
+          </m:fPr>
+          <m:num>
+            <m:r>
+              <w:rPr>
+                <w:rFonts w:ascii="Cambria Math" w:hAnsi="Cambria Math"/>
+                <w:sz w:val="28"/>
+                <w:szCs w:val="24"/>
+                <w:lang w:val="ru-RU" w:eastAsia="ru-RU"/>
+              </w:rPr>
+              <m:t>1</m:t>
+            </m:r>
+          </m:num>
+          <m:den>
+            <m:sSub>
+              <m:sSubPr>
+                <m:ctrlPr>
+                  <w:rPr>
+                    <w:rFonts w:ascii="Cambria Math" w:hAnsi="Cambria Math"/>
+                    <w:i/>
+                    <w:sz w:val="28"/>
+                    <w:szCs w:val="24"/>
+                    <w:lang w:val="en-US" w:eastAsia="ru-RU"/>
+                  </w:rPr>
+                </m:ctrlPr>
+              </m:sSubPr>
+              <m:e>
+                <m:r>
+                  <w:rPr>
+                    <w:rFonts w:ascii="Cambria Math" w:hAnsi="Cambria Math"/>
+                    <w:sz w:val="28"/>
+                    <w:szCs w:val="24"/>
+                    <w:lang w:val="en-US" w:eastAsia="ru-RU"/>
+                  </w:rPr>
+                  <m:t>f</m:t>
+                </m:r>
+              </m:e>
+              <m:sub>
+                <m:r>
+                  <w:rPr>
+                    <w:rFonts w:ascii="Cambria Math" w:hAnsi="Cambria Math"/>
+                    <w:sz w:val="28"/>
+                    <w:szCs w:val="24"/>
+                    <w:lang w:val="en-US" w:eastAsia="ru-RU"/>
+                  </w:rPr>
+                  <m:t>s</m:t>
+                </m:r>
+              </m:sub>
+            </m:sSub>
+          </m:den>
+        </m:f>
       </m:oMath>
       <w:r>
         <w:rPr>
@@ -4243,6 +4274,136 @@
     </w:p>
     <w:p>
       <w:pPr>
+        <w:pStyle w:val="NIR"/>
+        <w:tabs>
+          <w:tab w:val="center" w:pos="4678"/>
+          <w:tab w:val="right" w:pos="9639"/>
+        </w:tabs>
+      </w:pPr>
+      <w:r>
+        <w:rPr>
+          <w:iCs/>
+        </w:rPr>
+        <w:tab/>
+      </w:r>
+      <m:oMath>
+        <m:r>
+          <w:rPr>
+            <w:rFonts w:ascii="Cambria Math" w:hAnsi="Cambria Math"/>
+          </w:rPr>
+          <m:t>y</m:t>
+        </m:r>
+        <m:d>
+          <m:dPr>
+            <m:ctrlPr>
+              <w:rPr>
+                <w:rFonts w:ascii="Cambria Math" w:hAnsi="Cambria Math"/>
+              </w:rPr>
+            </m:ctrlPr>
+          </m:dPr>
+          <m:e>
+            <m:r>
+              <w:rPr>
+                <w:rFonts w:ascii="Cambria Math" w:hAnsi="Cambria Math"/>
+              </w:rPr>
+              <m:t>t</m:t>
+            </m:r>
+          </m:e>
+        </m:d>
+        <m:r>
+          <m:rPr>
+            <m:sty m:val="p"/>
+          </m:rPr>
+          <w:rPr>
+            <w:rFonts w:ascii="Cambria Math" w:hAnsi="Cambria Math"/>
+          </w:rPr>
+          <m:t>=</m:t>
+        </m:r>
+        <m:r>
+          <w:rPr>
+            <w:rFonts w:ascii="Cambria Math" w:hAnsi="Cambria Math"/>
+          </w:rPr>
+          <m:t>RC</m:t>
+        </m:r>
+        <m:f>
+          <m:fPr>
+            <m:ctrlPr>
+              <w:rPr>
+                <w:rFonts w:ascii="Cambria Math" w:hAnsi="Cambria Math"/>
+              </w:rPr>
+            </m:ctrlPr>
+          </m:fPr>
+          <m:num>
+            <m:r>
+              <w:rPr>
+                <w:rFonts w:ascii="Cambria Math" w:hAnsi="Cambria Math"/>
+              </w:rPr>
+              <m:t>dx</m:t>
+            </m:r>
+          </m:num>
+          <m:den>
+            <m:r>
+              <w:rPr>
+                <w:rFonts w:ascii="Cambria Math" w:hAnsi="Cambria Math"/>
+              </w:rPr>
+              <m:t>dt</m:t>
+            </m:r>
+          </m:den>
+        </m:f>
+        <m:r>
+          <m:rPr>
+            <m:sty m:val="p"/>
+          </m:rPr>
+          <w:rPr>
+            <w:rFonts w:ascii="Cambria Math" w:hAnsi="Cambria Math"/>
+          </w:rPr>
+          <m:t>-</m:t>
+        </m:r>
+        <m:r>
+          <w:rPr>
+            <w:rFonts w:ascii="Cambria Math" w:hAnsi="Cambria Math"/>
+          </w:rPr>
+          <m:t>RC</m:t>
+        </m:r>
+        <m:f>
+          <m:fPr>
+            <m:ctrlPr>
+              <w:rPr>
+                <w:rFonts w:ascii="Cambria Math" w:hAnsi="Cambria Math"/>
+              </w:rPr>
+            </m:ctrlPr>
+          </m:fPr>
+          <m:num>
+            <m:r>
+              <w:rPr>
+                <w:rFonts w:ascii="Cambria Math" w:hAnsi="Cambria Math"/>
+              </w:rPr>
+              <m:t>dy</m:t>
+            </m:r>
+          </m:num>
+          <m:den>
+            <m:r>
+              <w:rPr>
+                <w:rFonts w:ascii="Cambria Math" w:hAnsi="Cambria Math"/>
+              </w:rPr>
+              <m:t>dt</m:t>
+            </m:r>
+          </m:den>
+        </m:f>
+      </m:oMath>
+      <w:r>
+        <w:tab/>
+        <w:t>(</w:t>
+      </w:r>
+      <w:r>
+        <w:t>5</w:t>
+      </w:r>
+      <w:r>
+        <w:t>)</w:t>
+      </w:r>
+    </w:p>
+    <w:p>
+      <w:pPr>
         <w:widowControl/>
         <w:autoSpaceDE/>
         <w:autoSpaceDN/>
@@ -4250,146 +4411,27 @@
         <w:ind w:firstLine="709"/>
         <w:jc w:val="both"/>
         <w:rPr>
-          <w:i/>
           <w:sz w:val="28"/>
           <w:szCs w:val="24"/>
           <w:lang w:val="ru-RU" w:eastAsia="ru-RU"/>
         </w:rPr>
       </w:pPr>
-      <m:oMathPara>
-        <m:oMath>
-          <m:r>
-            <w:rPr>
-              <w:rFonts w:ascii="Cambria Math" w:hAnsi="Cambria Math"/>
-              <w:sz w:val="28"/>
-              <w:szCs w:val="24"/>
-              <w:lang w:val="en-US" w:eastAsia="ru-RU"/>
-            </w:rPr>
-            <m:t>y</m:t>
-          </m:r>
-          <m:d>
-            <m:dPr>
-              <m:ctrlPr>
-                <w:rPr>
-                  <w:rFonts w:ascii="Cambria Math" w:hAnsi="Cambria Math"/>
-                  <w:i/>
-                  <w:sz w:val="28"/>
-                  <w:szCs w:val="24"/>
-                  <w:lang w:val="en-US" w:eastAsia="ru-RU"/>
-                </w:rPr>
-              </m:ctrlPr>
-            </m:dPr>
-            <m:e>
-              <m:r>
-                <w:rPr>
-                  <w:rFonts w:ascii="Cambria Math" w:hAnsi="Cambria Math"/>
-                  <w:sz w:val="28"/>
-                  <w:szCs w:val="24"/>
-                  <w:lang w:val="en-US" w:eastAsia="ru-RU"/>
-                </w:rPr>
-                <m:t>t</m:t>
-              </m:r>
-            </m:e>
-          </m:d>
-          <m:r>
-            <w:rPr>
-              <w:rFonts w:ascii="Cambria Math" w:hAnsi="Cambria Math"/>
-              <w:sz w:val="28"/>
-              <w:szCs w:val="24"/>
-              <w:lang w:val="ru-RU" w:eastAsia="ru-RU"/>
-            </w:rPr>
-            <m:t>=RC</m:t>
-          </m:r>
-          <m:f>
-            <m:fPr>
-              <m:ctrlPr>
-                <w:rPr>
-                  <w:rFonts w:ascii="Cambria Math" w:hAnsi="Cambria Math"/>
-                  <w:i/>
-                  <w:sz w:val="28"/>
-                  <w:szCs w:val="24"/>
-                  <w:lang w:val="en-US" w:eastAsia="ru-RU"/>
-                </w:rPr>
-              </m:ctrlPr>
-            </m:fPr>
-            <m:num>
-              <m:r>
-                <w:rPr>
-                  <w:rFonts w:ascii="Cambria Math" w:hAnsi="Cambria Math"/>
-                  <w:sz w:val="28"/>
-                  <w:szCs w:val="24"/>
-                  <w:lang w:val="en-US"/>
-                </w:rPr>
-                <m:t>dx</m:t>
-              </m:r>
-            </m:num>
-            <m:den>
-              <m:r>
-                <w:rPr>
-                  <w:rFonts w:ascii="Cambria Math" w:hAnsi="Cambria Math"/>
-                  <w:sz w:val="28"/>
-                  <w:szCs w:val="24"/>
-                  <w:lang w:val="en-US"/>
-                </w:rPr>
-                <m:t>dt</m:t>
-              </m:r>
-            </m:den>
-          </m:f>
-          <m:r>
-            <w:rPr>
-              <w:rFonts w:ascii="Cambria Math" w:hAnsi="Cambria Math"/>
-              <w:sz w:val="28"/>
-              <w:szCs w:val="24"/>
-              <w:lang w:val="ru-RU" w:eastAsia="ru-RU"/>
-            </w:rPr>
-            <m:t>-</m:t>
-          </m:r>
-          <m:r>
-            <w:rPr>
-              <w:rFonts w:ascii="Cambria Math" w:hAnsi="Cambria Math"/>
-              <w:sz w:val="28"/>
-              <w:szCs w:val="24"/>
-              <w:lang w:val="en-US" w:eastAsia="ru-RU"/>
-            </w:rPr>
-            <m:t>RC</m:t>
-          </m:r>
-          <m:f>
-            <m:fPr>
-              <m:ctrlPr>
-                <w:rPr>
-                  <w:rFonts w:ascii="Cambria Math" w:hAnsi="Cambria Math"/>
-                  <w:i/>
-                  <w:sz w:val="28"/>
-                  <w:szCs w:val="24"/>
-                  <w:lang w:val="en-US" w:eastAsia="ru-RU"/>
-                </w:rPr>
-              </m:ctrlPr>
-            </m:fPr>
-            <m:num>
-              <m:r>
-                <w:rPr>
-                  <w:rFonts w:ascii="Cambria Math" w:hAnsi="Cambria Math"/>
-                  <w:sz w:val="28"/>
-                  <w:szCs w:val="24"/>
-                  <w:lang w:val="en-US"/>
-                </w:rPr>
-                <m:t>dy</m:t>
-              </m:r>
-            </m:num>
-            <m:den>
-              <m:r>
-                <w:rPr>
-                  <w:rFonts w:ascii="Cambria Math" w:hAnsi="Cambria Math"/>
-                  <w:sz w:val="28"/>
-                  <w:szCs w:val="24"/>
-                  <w:lang w:val="en-US"/>
-                </w:rPr>
-                <m:t>dt</m:t>
-              </m:r>
-            </m:den>
-          </m:f>
-        </m:oMath>
-      </m:oMathPara>
+      <w:r>
+        <w:rPr>
+          <w:sz w:val="28"/>
+          <w:szCs w:val="24"/>
+          <w:lang w:val="ru-RU" w:eastAsia="ru-RU"/>
+        </w:rPr>
+        <w:t>В отличие от НЧ-фильтра, этот фильтр подавляет низки</w:t>
+      </w:r>
+      <w:r>
+        <w:rPr>
+          <w:sz w:val="28"/>
+          <w:szCs w:val="24"/>
+          <w:lang w:val="ru-RU" w:eastAsia="ru-RU"/>
+        </w:rPr>
+        <w:t xml:space="preserve">е частоты и усиливает высокие. </w:t>
+      </w:r>
     </w:p>
     <w:p>
       <w:pPr>
@@ -4411,240 +4453,194 @@
           <w:szCs w:val="24"/>
           <w:lang w:val="ru-RU" w:eastAsia="ru-RU"/>
         </w:rPr>
-        <w:t>В отличие от НЧ-фильтра, этот фильтр подавляет низки</w:t>
-      </w:r>
-      <w:r>
-        <w:rPr>
-          <w:sz w:val="28"/>
-          <w:szCs w:val="24"/>
-          <w:lang w:val="ru-RU" w:eastAsia="ru-RU"/>
-        </w:rPr>
-        <w:t xml:space="preserve">е частоты и усиливает высокие. </w:t>
-      </w:r>
-    </w:p>
-    <w:p>
-      <w:pPr>
-        <w:widowControl/>
-        <w:autoSpaceDE/>
-        <w:autoSpaceDN/>
-        <w:spacing w:line="360" w:lineRule="auto"/>
-        <w:ind w:firstLine="709"/>
-        <w:jc w:val="both"/>
-        <w:rPr>
-          <w:sz w:val="28"/>
-          <w:szCs w:val="24"/>
-          <w:lang w:val="ru-RU" w:eastAsia="ru-RU"/>
-        </w:rPr>
-      </w:pPr>
-      <w:r>
-        <w:rPr>
-          <w:sz w:val="28"/>
-          <w:szCs w:val="24"/>
-          <w:lang w:val="ru-RU" w:eastAsia="ru-RU"/>
-        </w:rPr>
         <w:t xml:space="preserve">В цифровом виде высокочастотный фильтр можно описать разностным уравнением:  </w:t>
       </w:r>
     </w:p>
     <w:p>
       <w:pPr>
-        <w:widowControl/>
-        <w:autoSpaceDE/>
-        <w:autoSpaceDN/>
-        <w:spacing w:line="360" w:lineRule="auto"/>
-        <w:ind w:firstLine="709"/>
-        <w:jc w:val="both"/>
-        <w:rPr>
-          <w:sz w:val="28"/>
-          <w:szCs w:val="24"/>
-          <w:lang w:val="en-US" w:eastAsia="ru-RU"/>
-        </w:rPr>
-      </w:pPr>
-      <m:oMathPara>
-        <m:oMath>
-          <m:sSub>
-            <m:sSubPr>
-              <m:ctrlPr>
-                <w:rPr>
-                  <w:rFonts w:ascii="Cambria Math" w:hAnsi="Cambria Math"/>
-                  <w:i/>
-                  <w:sz w:val="28"/>
-                  <w:szCs w:val="24"/>
-                  <w:lang w:val="en-US" w:eastAsia="ru-RU"/>
-                </w:rPr>
-              </m:ctrlPr>
-            </m:sSubPr>
-            <m:e>
-              <m:r>
-                <w:rPr>
-                  <w:rFonts w:ascii="Cambria Math" w:hAnsi="Cambria Math"/>
-                  <w:sz w:val="28"/>
-                  <w:szCs w:val="24"/>
-                  <w:lang w:val="en-US" w:eastAsia="ru-RU"/>
-                </w:rPr>
-                <m:t>y</m:t>
-              </m:r>
-            </m:e>
-            <m:sub>
-              <m:r>
-                <w:rPr>
-                  <w:rFonts w:ascii="Cambria Math" w:hAnsi="Cambria Math"/>
-                  <w:sz w:val="28"/>
-                  <w:szCs w:val="24"/>
-                  <w:lang w:val="en-US" w:eastAsia="ru-RU"/>
-                </w:rPr>
-                <m:t>i</m:t>
-              </m:r>
-            </m:sub>
-          </m:sSub>
-          <m:r>
-            <w:rPr>
-              <w:rFonts w:ascii="Cambria Math" w:hAnsi="Cambria Math"/>
-              <w:sz w:val="28"/>
-              <w:szCs w:val="24"/>
-              <w:lang w:val="en-US" w:eastAsia="ru-RU"/>
-            </w:rPr>
-            <m:t>=α</m:t>
-          </m:r>
-          <m:d>
-            <m:dPr>
-              <m:ctrlPr>
-                <w:rPr>
-                  <w:rFonts w:ascii="Cambria Math" w:hAnsi="Cambria Math"/>
-                  <w:i/>
-                  <w:sz w:val="28"/>
-                  <w:szCs w:val="24"/>
-                  <w:lang w:val="en-US" w:eastAsia="ru-RU"/>
-                </w:rPr>
-              </m:ctrlPr>
-            </m:dPr>
-            <m:e>
-              <m:sSub>
-                <m:sSubPr>
-                  <m:ctrlPr>
-                    <w:rPr>
-                      <w:rFonts w:ascii="Cambria Math" w:hAnsi="Cambria Math"/>
-                      <w:i/>
-                      <w:sz w:val="28"/>
-                      <w:szCs w:val="24"/>
-                      <w:lang w:val="en-US" w:eastAsia="ru-RU"/>
-                    </w:rPr>
-                  </m:ctrlPr>
-                </m:sSubPr>
-                <m:e>
-                  <m:r>
-                    <w:rPr>
-                      <w:rFonts w:ascii="Cambria Math" w:hAnsi="Cambria Math"/>
-                      <w:sz w:val="28"/>
-                      <w:szCs w:val="24"/>
-                      <w:lang w:val="en-US" w:eastAsia="ru-RU"/>
-                    </w:rPr>
-                    <m:t>y</m:t>
-                  </m:r>
-                </m:e>
-                <m:sub>
-                  <m:r>
-                    <w:rPr>
-                      <w:rFonts w:ascii="Cambria Math" w:hAnsi="Cambria Math"/>
-                      <w:sz w:val="28"/>
-                      <w:szCs w:val="24"/>
-                      <w:lang w:val="en-US" w:eastAsia="ru-RU"/>
-                    </w:rPr>
-                    <m:t>i-1</m:t>
-                  </m:r>
-                </m:sub>
-              </m:sSub>
-              <m:r>
-                <w:rPr>
-                  <w:rFonts w:ascii="Cambria Math" w:hAnsi="Cambria Math"/>
-                  <w:sz w:val="28"/>
-                  <w:szCs w:val="24"/>
-                  <w:lang w:val="en-US" w:eastAsia="ru-RU"/>
-                </w:rPr>
-                <m:t>+</m:t>
-              </m:r>
-              <m:sSub>
-                <m:sSubPr>
-                  <m:ctrlPr>
-                    <w:rPr>
-                      <w:rFonts w:ascii="Cambria Math" w:hAnsi="Cambria Math"/>
-                      <w:i/>
-                      <w:sz w:val="28"/>
-                      <w:szCs w:val="24"/>
-                      <w:lang w:val="en-US" w:eastAsia="ru-RU"/>
-                    </w:rPr>
-                  </m:ctrlPr>
-                </m:sSubPr>
-                <m:e>
-                  <m:r>
-                    <w:rPr>
-                      <w:rFonts w:ascii="Cambria Math" w:hAnsi="Cambria Math"/>
-                      <w:sz w:val="28"/>
-                      <w:szCs w:val="24"/>
-                      <w:lang w:val="en-US" w:eastAsia="ru-RU"/>
-                    </w:rPr>
-                    <m:t>x</m:t>
-                  </m:r>
-                </m:e>
-                <m:sub>
-                  <m:r>
-                    <w:rPr>
-                      <w:rFonts w:ascii="Cambria Math" w:hAnsi="Cambria Math"/>
-                      <w:sz w:val="28"/>
-                      <w:szCs w:val="24"/>
-                      <w:lang w:val="en-US" w:eastAsia="ru-RU"/>
-                    </w:rPr>
-                    <m:t>i</m:t>
-                  </m:r>
-                </m:sub>
-              </m:sSub>
-              <m:r>
-                <w:rPr>
-                  <w:rFonts w:ascii="Cambria Math" w:hAnsi="Cambria Math"/>
-                  <w:sz w:val="28"/>
-                  <w:szCs w:val="24"/>
-                  <w:lang w:val="en-US" w:eastAsia="ru-RU"/>
-                </w:rPr>
-                <m:t>-</m:t>
-              </m:r>
-              <m:sSub>
-                <m:sSubPr>
-                  <m:ctrlPr>
-                    <w:rPr>
-                      <w:rFonts w:ascii="Cambria Math" w:hAnsi="Cambria Math"/>
-                      <w:i/>
-                      <w:sz w:val="28"/>
-                      <w:szCs w:val="24"/>
-                      <w:lang w:val="en-US" w:eastAsia="ru-RU"/>
-                    </w:rPr>
-                  </m:ctrlPr>
-                </m:sSubPr>
-                <m:e>
-                  <m:r>
-                    <w:rPr>
-                      <w:rFonts w:ascii="Cambria Math" w:hAnsi="Cambria Math"/>
-                      <w:sz w:val="28"/>
-                      <w:szCs w:val="24"/>
-                      <w:lang w:val="en-US" w:eastAsia="ru-RU"/>
-                    </w:rPr>
-                    <m:t>x</m:t>
-                  </m:r>
-                </m:e>
-                <m:sub>
-                  <m:r>
-                    <w:rPr>
-                      <w:rFonts w:ascii="Cambria Math" w:hAnsi="Cambria Math"/>
-                      <w:sz w:val="28"/>
-                      <w:szCs w:val="24"/>
-                      <w:lang w:val="en-US" w:eastAsia="ru-RU"/>
-                    </w:rPr>
-                    <m:t>i-1</m:t>
-                  </m:r>
-                </m:sub>
-              </m:sSub>
-            </m:e>
-          </m:d>
-        </m:oMath>
-      </m:oMathPara>
+        <w:pStyle w:val="NIR"/>
+        <w:tabs>
+          <w:tab w:val="center" w:pos="4678"/>
+          <w:tab w:val="right" w:pos="9639"/>
+        </w:tabs>
+      </w:pPr>
+      <w:r>
+        <w:tab/>
+      </w:r>
+      <m:oMath>
+        <m:sSub>
+          <m:sSubPr>
+            <m:ctrlPr>
+              <w:rPr>
+                <w:rFonts w:ascii="Cambria Math" w:hAnsi="Cambria Math"/>
+              </w:rPr>
+            </m:ctrlPr>
+          </m:sSubPr>
+          <m:e>
+            <m:r>
+              <w:rPr>
+                <w:rFonts w:ascii="Cambria Math" w:hAnsi="Cambria Math"/>
+              </w:rPr>
+              <m:t>y</m:t>
+            </m:r>
+          </m:e>
+          <m:sub>
+            <m:r>
+              <w:rPr>
+                <w:rFonts w:ascii="Cambria Math" w:hAnsi="Cambria Math"/>
+              </w:rPr>
+              <m:t>i</m:t>
+            </m:r>
+          </m:sub>
+        </m:sSub>
+        <m:r>
+          <m:rPr>
+            <m:sty m:val="p"/>
+          </m:rPr>
+          <w:rPr>
+            <w:rFonts w:ascii="Cambria Math" w:hAnsi="Cambria Math"/>
+          </w:rPr>
+          <m:t>=</m:t>
+        </m:r>
+        <m:r>
+          <w:rPr>
+            <w:rFonts w:ascii="Cambria Math" w:hAnsi="Cambria Math"/>
+          </w:rPr>
+          <m:t>α</m:t>
+        </m:r>
+        <m:d>
+          <m:dPr>
+            <m:ctrlPr>
+              <w:rPr>
+                <w:rFonts w:ascii="Cambria Math" w:hAnsi="Cambria Math"/>
+              </w:rPr>
+            </m:ctrlPr>
+          </m:dPr>
+          <m:e>
+            <m:sSub>
+              <m:sSubPr>
+                <m:ctrlPr>
+                  <w:rPr>
+                    <w:rFonts w:ascii="Cambria Math" w:hAnsi="Cambria Math"/>
+                  </w:rPr>
+                </m:ctrlPr>
+              </m:sSubPr>
+              <m:e>
+                <m:r>
+                  <w:rPr>
+                    <w:rFonts w:ascii="Cambria Math" w:hAnsi="Cambria Math"/>
+                  </w:rPr>
+                  <m:t>y</m:t>
+                </m:r>
+              </m:e>
+              <m:sub>
+                <m:r>
+                  <w:rPr>
+                    <w:rFonts w:ascii="Cambria Math" w:hAnsi="Cambria Math"/>
+                  </w:rPr>
+                  <m:t>i</m:t>
+                </m:r>
+                <m:r>
+                  <m:rPr>
+                    <m:sty m:val="p"/>
+                  </m:rPr>
+                  <w:rPr>
+                    <w:rFonts w:ascii="Cambria Math" w:hAnsi="Cambria Math"/>
+                  </w:rPr>
+                  <m:t>-1</m:t>
+                </m:r>
+              </m:sub>
+            </m:sSub>
+            <m:r>
+              <m:rPr>
+                <m:sty m:val="p"/>
+              </m:rPr>
+              <w:rPr>
+                <w:rFonts w:ascii="Cambria Math" w:hAnsi="Cambria Math"/>
+              </w:rPr>
+              <m:t>+</m:t>
+            </m:r>
+            <m:sSub>
+              <m:sSubPr>
+                <m:ctrlPr>
+                  <w:rPr>
+                    <w:rFonts w:ascii="Cambria Math" w:hAnsi="Cambria Math"/>
+                  </w:rPr>
+                </m:ctrlPr>
+              </m:sSubPr>
+              <m:e>
+                <m:r>
+                  <w:rPr>
+                    <w:rFonts w:ascii="Cambria Math" w:hAnsi="Cambria Math"/>
+                  </w:rPr>
+                  <m:t>x</m:t>
+                </m:r>
+              </m:e>
+              <m:sub>
+                <m:r>
+                  <w:rPr>
+                    <w:rFonts w:ascii="Cambria Math" w:hAnsi="Cambria Math"/>
+                  </w:rPr>
+                  <m:t>i</m:t>
+                </m:r>
+              </m:sub>
+            </m:sSub>
+            <m:r>
+              <m:rPr>
+                <m:sty m:val="p"/>
+              </m:rPr>
+              <w:rPr>
+                <w:rFonts w:ascii="Cambria Math" w:hAnsi="Cambria Math"/>
+              </w:rPr>
+              <m:t>-</m:t>
+            </m:r>
+            <m:sSub>
+              <m:sSubPr>
+                <m:ctrlPr>
+                  <w:rPr>
+                    <w:rFonts w:ascii="Cambria Math" w:hAnsi="Cambria Math"/>
+                  </w:rPr>
+                </m:ctrlPr>
+              </m:sSubPr>
+              <m:e>
+                <m:r>
+                  <w:rPr>
+                    <w:rFonts w:ascii="Cambria Math" w:hAnsi="Cambria Math"/>
+                  </w:rPr>
+                  <m:t>x</m:t>
+                </m:r>
+              </m:e>
+              <m:sub>
+                <m:r>
+                  <w:rPr>
+                    <w:rFonts w:ascii="Cambria Math" w:hAnsi="Cambria Math"/>
+                  </w:rPr>
+                  <m:t>i</m:t>
+                </m:r>
+                <m:r>
+                  <m:rPr>
+                    <m:sty m:val="p"/>
+                  </m:rPr>
+                  <w:rPr>
+                    <w:rFonts w:ascii="Cambria Math" w:hAnsi="Cambria Math"/>
+                  </w:rPr>
+                  <m:t>-1</m:t>
+                </m:r>
+              </m:sub>
+            </m:sSub>
+          </m:e>
+        </m:d>
+      </m:oMath>
+      <w:r>
+        <w:tab/>
+        <w:t>(</w:t>
+      </w:r>
+      <w:r>
+        <w:t>6</w:t>
+      </w:r>
+      <w:r>
+        <w:t>)</w:t>
+      </w:r>
     </w:p>
     <w:p>
       <w:pPr>
@@ -4698,6 +4694,119 @@
     </w:p>
     <w:p>
       <w:pPr>
+        <w:pStyle w:val="NIR"/>
+        <w:tabs>
+          <w:tab w:val="center" w:pos="4678"/>
+          <w:tab w:val="right" w:pos="9639"/>
+        </w:tabs>
+      </w:pPr>
+      <w:r>
+        <w:rPr>
+          <w:iCs/>
+        </w:rPr>
+        <w:tab/>
+      </w:r>
+      <m:oMath>
+        <m:r>
+          <w:rPr>
+            <w:rFonts w:ascii="Cambria Math" w:hAnsi="Cambria Math"/>
+          </w:rPr>
+          <m:t>α</m:t>
+        </m:r>
+        <m:r>
+          <m:rPr>
+            <m:sty m:val="p"/>
+          </m:rPr>
+          <w:rPr>
+            <w:rFonts w:ascii="Cambria Math" w:hAnsi="Cambria Math"/>
+          </w:rPr>
+          <m:t>=</m:t>
+        </m:r>
+        <m:f>
+          <m:fPr>
+            <m:ctrlPr>
+              <w:rPr>
+                <w:rFonts w:ascii="Cambria Math" w:hAnsi="Cambria Math"/>
+              </w:rPr>
+            </m:ctrlPr>
+          </m:fPr>
+          <m:num>
+            <m:r>
+              <w:rPr>
+                <w:rFonts w:ascii="Cambria Math" w:hAnsi="Cambria Math"/>
+              </w:rPr>
+              <m:t>RC</m:t>
+            </m:r>
+          </m:num>
+          <m:den>
+            <m:r>
+              <w:rPr>
+                <w:rFonts w:ascii="Cambria Math" w:hAnsi="Cambria Math"/>
+              </w:rPr>
+              <m:t>RC</m:t>
+            </m:r>
+            <m:r>
+              <m:rPr>
+                <m:sty m:val="p"/>
+              </m:rPr>
+              <w:rPr>
+                <w:rFonts w:ascii="Cambria Math" w:hAnsi="Cambria Math"/>
+              </w:rPr>
+              <m:t>+</m:t>
+            </m:r>
+            <m:sSub>
+              <m:sSubPr>
+                <m:ctrlPr>
+                  <w:rPr>
+                    <w:rFonts w:ascii="Cambria Math" w:hAnsi="Cambria Math"/>
+                  </w:rPr>
+                </m:ctrlPr>
+              </m:sSubPr>
+              <m:e>
+                <m:r>
+                  <m:rPr>
+                    <m:sty m:val="p"/>
+                  </m:rPr>
+                  <w:rPr>
+                    <w:rFonts w:ascii="Cambria Math" w:hAnsi="Cambria Math"/>
+                  </w:rPr>
+                  <m:t>∆</m:t>
+                </m:r>
+              </m:e>
+              <m:sub>
+                <m:r>
+                  <w:rPr>
+                    <w:rFonts w:ascii="Cambria Math" w:hAnsi="Cambria Math"/>
+                  </w:rPr>
+                  <m:t>T</m:t>
+                </m:r>
+              </m:sub>
+            </m:sSub>
+            <m:r>
+              <m:rPr>
+                <m:sty m:val="p"/>
+              </m:rPr>
+              <w:rPr>
+                <w:rFonts w:ascii="Cambria Math" w:hAnsi="Cambria Math"/>
+              </w:rPr>
+              <m:t xml:space="preserve"> </m:t>
+            </m:r>
+          </m:den>
+        </m:f>
+      </m:oMath>
+      <w:r>
+        <w:tab/>
+        <w:t>(</w:t>
+      </w:r>
+      <w:r>
+        <w:t>7</w:t>
+      </w:r>
+      <w:r>
+        <w:t>)</w:t>
+      </w:r>
+    </w:p>
+    <w:p>
+      <w:pPr>
         <w:widowControl/>
         <w:autoSpaceDE/>
         <w:autoSpaceDN/>
@@ -4707,101 +4816,25 @@
         <w:rPr>
           <w:sz w:val="28"/>
           <w:szCs w:val="24"/>
-          <w:lang w:val="en-US" w:eastAsia="ru-RU"/>
-        </w:rPr>
-      </w:pPr>
-      <m:oMathPara>
-        <m:oMath>
-          <m:r>
-            <w:rPr>
-              <w:rFonts w:ascii="Cambria Math" w:hAnsi="Cambria Math"/>
-              <w:sz w:val="28"/>
-              <w:szCs w:val="24"/>
-              <w:lang w:val="en-US" w:eastAsia="ru-RU"/>
-            </w:rPr>
-            <m:t>α=</m:t>
-          </m:r>
-          <m:f>
-            <m:fPr>
-              <m:ctrlPr>
-                <w:rPr>
-                  <w:rFonts w:ascii="Cambria Math" w:hAnsi="Cambria Math"/>
-                  <w:i/>
-                  <w:sz w:val="28"/>
-                  <w:szCs w:val="24"/>
-                  <w:lang w:val="en-US" w:eastAsia="ru-RU"/>
-                </w:rPr>
-              </m:ctrlPr>
-            </m:fPr>
-            <m:num>
-              <m:r>
-                <w:rPr>
-                  <w:rFonts w:ascii="Cambria Math" w:hAnsi="Cambria Math"/>
-                  <w:sz w:val="28"/>
-                  <w:szCs w:val="24"/>
-                  <w:lang w:val="en-US" w:eastAsia="ru-RU"/>
-                </w:rPr>
-                <m:t>RC</m:t>
-              </m:r>
-            </m:num>
-            <m:den>
-              <m:r>
-                <w:rPr>
-                  <w:rFonts w:ascii="Cambria Math" w:hAnsi="Cambria Math"/>
-                  <w:sz w:val="28"/>
-                  <w:szCs w:val="24"/>
-                  <w:lang w:val="en-US" w:eastAsia="ru-RU"/>
-                </w:rPr>
-                <m:t>RC+</m:t>
-              </m:r>
-              <m:sSub>
-                <m:sSubPr>
-                  <m:ctrlPr>
-                    <w:rPr>
-                      <w:rFonts w:ascii="Cambria Math" w:hAnsi="Cambria Math"/>
-                      <w:i/>
-                      <w:sz w:val="28"/>
-                      <w:szCs w:val="24"/>
-                      <w:lang w:val="en-US" w:eastAsia="ru-RU"/>
-                    </w:rPr>
-                  </m:ctrlPr>
-                </m:sSubPr>
-                <m:e>
-                  <m:r>
-                    <w:rPr>
-                      <w:rFonts w:ascii="Cambria Math" w:hAnsi="Cambria Math"/>
-                      <w:sz w:val="28"/>
-                      <w:szCs w:val="24"/>
-                      <w:lang w:val="en-US" w:eastAsia="ru-RU"/>
-                    </w:rPr>
-                    <m:t>∆</m:t>
-                  </m:r>
-                </m:e>
-                <m:sub>
-                  <m:r>
-                    <w:rPr>
-                      <w:rFonts w:ascii="Cambria Math" w:hAnsi="Cambria Math"/>
-                      <w:sz w:val="28"/>
-                      <w:szCs w:val="24"/>
-                      <w:lang w:val="en-US" w:eastAsia="ru-RU"/>
-                    </w:rPr>
-                    <m:t>T</m:t>
-                  </m:r>
-                </m:sub>
-              </m:sSub>
-              <m:r>
-                <w:rPr>
-                  <w:rFonts w:ascii="Cambria Math" w:hAnsi="Cambria Math"/>
-                  <w:sz w:val="28"/>
-                  <w:szCs w:val="24"/>
-                  <w:lang w:val="en-US" w:eastAsia="ru-RU"/>
-                </w:rPr>
-                <m:t xml:space="preserve"> </m:t>
-              </m:r>
-            </m:den>
-          </m:f>
-        </m:oMath>
-      </m:oMathPara>
+          <w:lang w:val="ru-RU" w:eastAsia="ru-RU"/>
+        </w:rPr>
+      </w:pPr>
+      <w:r>
+        <w:rPr>
+          <w:sz w:val="28"/>
+          <w:szCs w:val="24"/>
+          <w:lang w:val="ru-RU" w:eastAsia="ru-RU"/>
+        </w:rPr>
+        <w:t>Этот фильтр удаляет медленно изменяющиеся компоненты сигнала, такие как низкочастотные шум</w:t>
+      </w:r>
+      <w:r>
+        <w:rPr>
+          <w:sz w:val="28"/>
+          <w:szCs w:val="24"/>
+          <w:lang w:val="ru-RU" w:eastAsia="ru-RU"/>
+        </w:rPr>
+        <w:t>ы, оставляя быстрые колебания.</w:t>
+      </w:r>
     </w:p>
     <w:p>
       <w:pPr>
@@ -4823,7 +4856,15 @@
           <w:szCs w:val="24"/>
           <w:lang w:val="ru-RU" w:eastAsia="ru-RU"/>
         </w:rPr>
-        <w:t>Этот фильтр удаляет медленно изменяющиеся компоненты сигнала, такие как низкочастотные шум</w:t>
+        <w:t xml:space="preserve">В мобильных приложениях сочетание этих фильтров помогает адаптировать аудиосигналы под различные условия. Например, в </w:t>
+      </w:r>
+      <w:r>
+        <w:rPr>
+          <w:sz w:val="28"/>
+          <w:szCs w:val="24"/>
+          <w:lang w:val="en-US" w:eastAsia="ru-RU"/>
+        </w:rPr>
+        <w:t>VoIP</w:t>
       </w:r>
       <w:r>
         <w:rPr>
@@ -4831,7 +4872,79 @@
           <w:szCs w:val="24"/>
           <w:lang w:val="ru-RU" w:eastAsia="ru-RU"/>
         </w:rPr>
-        <w:t>ы, оставляя быстрые колебания.</w:t>
+        <w:t xml:space="preserve">-связи </w:t>
+      </w:r>
+      <w:r>
+        <w:rPr>
+          <w:sz w:val="28"/>
+          <w:szCs w:val="24"/>
+          <w:lang w:val="en-US" w:eastAsia="ru-RU"/>
+        </w:rPr>
+        <w:t>HPF</w:t>
+      </w:r>
+      <w:r>
+        <w:rPr>
+          <w:sz w:val="28"/>
+          <w:szCs w:val="24"/>
+          <w:lang w:val="ru-RU" w:eastAsia="ru-RU"/>
+        </w:rPr>
+        <w:t xml:space="preserve"> устраняет низкочастотный фоновый шум, а </w:t>
+      </w:r>
+      <w:r>
+        <w:rPr>
+          <w:sz w:val="28"/>
+          <w:szCs w:val="24"/>
+          <w:lang w:val="en-US" w:eastAsia="ru-RU"/>
+        </w:rPr>
+        <w:t>LPF</w:t>
+      </w:r>
+      <w:r>
+        <w:rPr>
+          <w:sz w:val="28"/>
+          <w:szCs w:val="24"/>
+          <w:lang w:val="ru-RU" w:eastAsia="ru-RU"/>
+        </w:rPr>
+        <w:t xml:space="preserve"> сглаживает резкие артефакты. В музыкальных редакторах </w:t>
+      </w:r>
+      <w:r>
+        <w:rPr>
+          <w:sz w:val="28"/>
+          <w:szCs w:val="24"/>
+          <w:lang w:val="en-US" w:eastAsia="ru-RU"/>
+        </w:rPr>
+        <w:t>LPF</w:t>
+      </w:r>
+      <w:r>
+        <w:rPr>
+          <w:sz w:val="28"/>
+          <w:szCs w:val="24"/>
+          <w:lang w:val="ru-RU" w:eastAsia="ru-RU"/>
+        </w:rPr>
+        <w:t xml:space="preserve"> усиливает басы, а </w:t>
+      </w:r>
+      <w:r>
+        <w:rPr>
+          <w:sz w:val="28"/>
+          <w:szCs w:val="24"/>
+          <w:lang w:val="en-US" w:eastAsia="ru-RU"/>
+        </w:rPr>
+        <w:t>HPF</w:t>
+      </w:r>
+      <w:r>
+        <w:rPr>
+          <w:sz w:val="28"/>
+          <w:szCs w:val="24"/>
+          <w:lang w:val="ru-RU" w:eastAsia="ru-RU"/>
+        </w:rPr>
+        <w:t xml:space="preserve"> повышает ч</w:t>
+      </w:r>
+      <w:r>
+        <w:rPr>
+          <w:sz w:val="28"/>
+          <w:szCs w:val="24"/>
+          <w:lang w:val="ru-RU" w:eastAsia="ru-RU"/>
+        </w:rPr>
+        <w:t xml:space="preserve">еткость звучания инструментов. </w:t>
       </w:r>
     </w:p>
     <w:p>
@@ -4854,126 +4967,6 @@
           <w:szCs w:val="24"/>
           <w:lang w:val="ru-RU" w:eastAsia="ru-RU"/>
         </w:rPr>
-        <w:t xml:space="preserve">В мобильных приложениях сочетание этих фильтров помогает адаптировать аудиосигналы под различные условия. Например, в </w:t>
-      </w:r>
-      <w:r>
-        <w:rPr>
-          <w:sz w:val="28"/>
-          <w:szCs w:val="24"/>
-          <w:lang w:val="en-US" w:eastAsia="ru-RU"/>
-        </w:rPr>
-        <w:t>VoIP</w:t>
-      </w:r>
-      <w:r>
-        <w:rPr>
-          <w:sz w:val="28"/>
-          <w:szCs w:val="24"/>
-          <w:lang w:val="ru-RU" w:eastAsia="ru-RU"/>
-        </w:rPr>
-        <w:t xml:space="preserve">-связи </w:t>
-      </w:r>
-      <w:r>
-        <w:rPr>
-          <w:sz w:val="28"/>
-          <w:szCs w:val="24"/>
-          <w:lang w:val="en-US" w:eastAsia="ru-RU"/>
-        </w:rPr>
-        <w:t>HPF</w:t>
-      </w:r>
-      <w:r>
-        <w:rPr>
-          <w:sz w:val="28"/>
-          <w:szCs w:val="24"/>
-          <w:lang w:val="ru-RU" w:eastAsia="ru-RU"/>
-        </w:rPr>
-        <w:t xml:space="preserve"> устраняет низкочастотный фоновый шум, а </w:t>
-      </w:r>
-      <w:r>
-        <w:rPr>
-          <w:sz w:val="28"/>
-          <w:szCs w:val="24"/>
-          <w:lang w:val="en-US" w:eastAsia="ru-RU"/>
-        </w:rPr>
-        <w:t>LPF</w:t>
-      </w:r>
-      <w:r>
-        <w:rPr>
-          <w:sz w:val="28"/>
-          <w:szCs w:val="24"/>
-          <w:lang w:val="ru-RU" w:eastAsia="ru-RU"/>
-        </w:rPr>
-        <w:t xml:space="preserve"> сглаживает резкие </w:t>
-      </w:r>
-      <w:r>
-        <w:rPr>
-          <w:sz w:val="28"/>
-          <w:szCs w:val="24"/>
-          <w:lang w:val="ru-RU" w:eastAsia="ru-RU"/>
-        </w:rPr>
-        <w:lastRenderedPageBreak/>
-        <w:t xml:space="preserve">артефакты. В музыкальных редакторах </w:t>
-      </w:r>
-      <w:r>
-        <w:rPr>
-          <w:sz w:val="28"/>
-          <w:szCs w:val="24"/>
-          <w:lang w:val="en-US" w:eastAsia="ru-RU"/>
-        </w:rPr>
-        <w:t>LPF</w:t>
-      </w:r>
-      <w:r>
-        <w:rPr>
-          <w:sz w:val="28"/>
-          <w:szCs w:val="24"/>
-          <w:lang w:val="ru-RU" w:eastAsia="ru-RU"/>
-        </w:rPr>
-        <w:t xml:space="preserve"> усиливает басы, а </w:t>
-      </w:r>
-      <w:r>
-        <w:rPr>
-          <w:sz w:val="28"/>
-          <w:szCs w:val="24"/>
-          <w:lang w:val="en-US" w:eastAsia="ru-RU"/>
-        </w:rPr>
-        <w:t>HPF</w:t>
-      </w:r>
-      <w:r>
-        <w:rPr>
-          <w:sz w:val="28"/>
-          <w:szCs w:val="24"/>
-          <w:lang w:val="ru-RU" w:eastAsia="ru-RU"/>
-        </w:rPr>
-        <w:t xml:space="preserve"> повышает ч</w:t>
-      </w:r>
-      <w:r>
-        <w:rPr>
-          <w:sz w:val="28"/>
-          <w:szCs w:val="24"/>
-          <w:lang w:val="ru-RU" w:eastAsia="ru-RU"/>
-        </w:rPr>
-        <w:t xml:space="preserve">еткость звучания инструментов. </w:t>
-      </w:r>
-    </w:p>
-    <w:p>
-      <w:pPr>
-        <w:widowControl/>
-        <w:autoSpaceDE/>
-        <w:autoSpaceDN/>
-        <w:spacing w:line="360" w:lineRule="auto"/>
-        <w:ind w:firstLine="709"/>
-        <w:jc w:val="both"/>
-        <w:rPr>
-          <w:sz w:val="28"/>
-          <w:szCs w:val="24"/>
-          <w:lang w:val="ru-RU" w:eastAsia="ru-RU"/>
-        </w:rPr>
-      </w:pPr>
-      <w:r>
-        <w:rPr>
-          <w:sz w:val="28"/>
-          <w:szCs w:val="24"/>
-          <w:lang w:val="ru-RU" w:eastAsia="ru-RU"/>
-        </w:rPr>
         <w:t>НЧ и ВЧ фильтры являются важнейшими инструментами цифровой обработки сигналов и находят широкое применение в мобильных технологиях.</w:t>
       </w:r>
     </w:p>
@@ -4987,6 +4980,7 @@
       </w:pPr>
       <w:bookmarkStart w:id="10" w:name="_Toc189976828"/>
       <w:r>
+        <w:lastRenderedPageBreak/>
         <w:t>П</w:t>
       </w:r>
       <w:r>
@@ -5034,143 +5028,166 @@
     <w:p>
       <w:pPr>
         <w:pStyle w:val="NIR"/>
-        <w:rPr>
-          <w:i/>
-          <w:lang w:val="en-US"/>
-        </w:rPr>
-      </w:pPr>
-      <m:oMathPara>
-        <m:oMath>
-          <m:sSub>
-            <m:sSubPr>
-              <m:ctrlPr>
-                <w:rPr>
-                  <w:rFonts w:ascii="Cambria Math" w:hAnsi="Cambria Math"/>
-                  <w:i/>
-                  <w:lang w:val="en-US"/>
-                </w:rPr>
-              </m:ctrlPr>
-            </m:sSubPr>
-            <m:e>
-              <m:r>
-                <w:rPr>
-                  <w:rFonts w:ascii="Cambria Math" w:hAnsi="Cambria Math"/>
-                  <w:lang w:val="en-US"/>
-                </w:rPr>
-                <m:t>y</m:t>
-              </m:r>
-            </m:e>
-            <m:sub>
-              <m:r>
-                <w:rPr>
-                  <w:rFonts w:ascii="Cambria Math" w:hAnsi="Cambria Math"/>
-                  <w:lang w:val="en-US"/>
-                </w:rPr>
-                <m:t>i</m:t>
-              </m:r>
-            </m:sub>
-          </m:sSub>
-          <m:r>
-            <w:rPr>
-              <w:rFonts w:ascii="Cambria Math" w:hAnsi="Cambria Math"/>
-              <w:lang w:val="en-US"/>
-            </w:rPr>
-            <m:t>=</m:t>
-          </m:r>
-          <m:sSub>
-            <m:sSubPr>
-              <m:ctrlPr>
-                <w:rPr>
-                  <w:rFonts w:ascii="Cambria Math" w:hAnsi="Cambria Math"/>
-                  <w:i/>
-                  <w:lang w:val="en-US"/>
-                </w:rPr>
-              </m:ctrlPr>
-            </m:sSubPr>
-            <m:e>
-              <m:r>
-                <w:rPr>
-                  <w:rFonts w:ascii="Cambria Math" w:hAnsi="Cambria Math"/>
-                  <w:lang w:val="en-US"/>
-                </w:rPr>
-                <m:t>y</m:t>
-              </m:r>
-            </m:e>
-            <m:sub>
-              <m:r>
-                <w:rPr>
-                  <w:rFonts w:ascii="Cambria Math" w:hAnsi="Cambria Math"/>
-                  <w:lang w:val="en-US"/>
-                </w:rPr>
-                <m:t>LP</m:t>
-              </m:r>
-            </m:sub>
-          </m:sSub>
-          <m:d>
-            <m:dPr>
-              <m:ctrlPr>
-                <w:rPr>
-                  <w:rFonts w:ascii="Cambria Math" w:hAnsi="Cambria Math"/>
-                  <w:i/>
-                  <w:lang w:val="en-US"/>
-                </w:rPr>
-              </m:ctrlPr>
-            </m:dPr>
-            <m:e>
-              <m:r>
-                <w:rPr>
-                  <w:rFonts w:ascii="Cambria Math" w:hAnsi="Cambria Math"/>
-                  <w:lang w:val="en-US"/>
-                </w:rPr>
-                <m:t>i</m:t>
-              </m:r>
-            </m:e>
-          </m:d>
-          <m:r>
-            <w:rPr>
-              <w:rFonts w:ascii="Cambria Math" w:hAnsi="Cambria Math"/>
-              <w:lang w:val="en-US"/>
-            </w:rPr>
-            <m:t>-</m:t>
-          </m:r>
-          <m:sSub>
-            <m:sSubPr>
-              <m:ctrlPr>
-                <w:rPr>
-                  <w:rFonts w:ascii="Cambria Math" w:hAnsi="Cambria Math"/>
-                  <w:i/>
-                  <w:lang w:val="en-US"/>
-                </w:rPr>
-              </m:ctrlPr>
-            </m:sSubPr>
-            <m:e>
-              <m:r>
-                <w:rPr>
-                  <w:rFonts w:ascii="Cambria Math" w:hAnsi="Cambria Math"/>
-                  <w:lang w:val="en-US"/>
-                </w:rPr>
-                <m:t>y</m:t>
-              </m:r>
-            </m:e>
-            <m:sub>
-              <m:r>
-                <w:rPr>
-                  <w:rFonts w:ascii="Cambria Math" w:hAnsi="Cambria Math"/>
-                  <w:lang w:val="en-US"/>
-                </w:rPr>
-                <m:t>HP</m:t>
-              </m:r>
-            </m:sub>
-          </m:sSub>
-          <m:r>
-            <w:rPr>
-              <w:rFonts w:ascii="Cambria Math" w:hAnsi="Cambria Math"/>
-              <w:lang w:val="en-US"/>
-            </w:rPr>
-            <m:t>(i)</m:t>
-          </m:r>
-        </m:oMath>
-      </m:oMathPara>
+        <w:tabs>
+          <w:tab w:val="center" w:pos="4678"/>
+          <w:tab w:val="right" w:pos="9639"/>
+        </w:tabs>
+      </w:pPr>
+      <w:r>
+        <w:tab/>
+      </w:r>
+      <m:oMath>
+        <m:sSub>
+          <m:sSubPr>
+            <m:ctrlPr>
+              <w:rPr>
+                <w:rFonts w:ascii="Cambria Math" w:hAnsi="Cambria Math"/>
+                <w:lang w:val="en-US"/>
+              </w:rPr>
+            </m:ctrlPr>
+          </m:sSubPr>
+          <m:e>
+            <m:r>
+              <w:rPr>
+                <w:rFonts w:ascii="Cambria Math" w:hAnsi="Cambria Math"/>
+                <w:lang w:val="en-US"/>
+              </w:rPr>
+              <m:t>y</m:t>
+            </m:r>
+          </m:e>
+          <m:sub>
+            <m:r>
+              <w:rPr>
+                <w:rFonts w:ascii="Cambria Math" w:hAnsi="Cambria Math"/>
+                <w:lang w:val="en-US"/>
+              </w:rPr>
+              <m:t>i</m:t>
+            </m:r>
+          </m:sub>
+        </m:sSub>
+        <m:r>
+          <m:rPr>
+            <m:sty m:val="p"/>
+          </m:rPr>
+          <w:rPr>
+            <w:rFonts w:ascii="Cambria Math" w:hAnsi="Cambria Math"/>
+          </w:rPr>
+          <m:t>=</m:t>
+        </m:r>
+        <m:sSub>
+          <m:sSubPr>
+            <m:ctrlPr>
+              <w:rPr>
+                <w:rFonts w:ascii="Cambria Math" w:hAnsi="Cambria Math"/>
+                <w:lang w:val="en-US"/>
+              </w:rPr>
+            </m:ctrlPr>
+          </m:sSubPr>
+          <m:e>
+            <m:r>
+              <w:rPr>
+                <w:rFonts w:ascii="Cambria Math" w:hAnsi="Cambria Math"/>
+                <w:lang w:val="en-US"/>
+              </w:rPr>
+              <m:t>y</m:t>
+            </m:r>
+          </m:e>
+          <m:sub>
+            <m:r>
+              <w:rPr>
+                <w:rFonts w:ascii="Cambria Math" w:hAnsi="Cambria Math"/>
+                <w:lang w:val="en-US"/>
+              </w:rPr>
+              <m:t>LP</m:t>
+            </m:r>
+          </m:sub>
+        </m:sSub>
+        <m:d>
+          <m:dPr>
+            <m:ctrlPr>
+              <w:rPr>
+                <w:rFonts w:ascii="Cambria Math" w:hAnsi="Cambria Math"/>
+                <w:lang w:val="en-US"/>
+              </w:rPr>
+            </m:ctrlPr>
+          </m:dPr>
+          <m:e>
+            <m:r>
+              <w:rPr>
+                <w:rFonts w:ascii="Cambria Math" w:hAnsi="Cambria Math"/>
+                <w:lang w:val="en-US"/>
+              </w:rPr>
+              <m:t>i</m:t>
+            </m:r>
+          </m:e>
+        </m:d>
+        <m:r>
+          <m:rPr>
+            <m:sty m:val="p"/>
+          </m:rPr>
+          <w:rPr>
+            <w:rFonts w:ascii="Cambria Math" w:hAnsi="Cambria Math"/>
+          </w:rPr>
+          <m:t>-</m:t>
+        </m:r>
+        <m:sSub>
+          <m:sSubPr>
+            <m:ctrlPr>
+              <w:rPr>
+                <w:rFonts w:ascii="Cambria Math" w:hAnsi="Cambria Math"/>
+                <w:lang w:val="en-US"/>
+              </w:rPr>
+            </m:ctrlPr>
+          </m:sSubPr>
+          <m:e>
+            <m:r>
+              <w:rPr>
+                <w:rFonts w:ascii="Cambria Math" w:hAnsi="Cambria Math"/>
+                <w:lang w:val="en-US"/>
+              </w:rPr>
+              <m:t>y</m:t>
+            </m:r>
+          </m:e>
+          <m:sub>
+            <m:r>
+              <w:rPr>
+                <w:rFonts w:ascii="Cambria Math" w:hAnsi="Cambria Math"/>
+                <w:lang w:val="en-US"/>
+              </w:rPr>
+              <m:t>HP</m:t>
+            </m:r>
+          </m:sub>
+        </m:sSub>
+        <m:r>
+          <m:rPr>
+            <m:sty m:val="p"/>
+          </m:rPr>
+          <w:rPr>
+            <w:rFonts w:ascii="Cambria Math" w:hAnsi="Cambria Math"/>
+          </w:rPr>
+          <m:t>(</m:t>
+        </m:r>
+        <m:r>
+          <w:rPr>
+            <w:rFonts w:ascii="Cambria Math" w:hAnsi="Cambria Math"/>
+            <w:lang w:val="en-US"/>
+          </w:rPr>
+          <m:t>i</m:t>
+        </m:r>
+        <m:r>
+          <m:rPr>
+            <m:sty m:val="p"/>
+          </m:rPr>
+          <w:rPr>
+            <w:rFonts w:ascii="Cambria Math" w:hAnsi="Cambria Math"/>
+          </w:rPr>
+          <m:t>)</m:t>
+        </m:r>
+      </m:oMath>
+      <w:r>
+        <w:tab/>
+        <w:t>(8)</w:t>
+      </w:r>
     </w:p>
     <w:p>
       <w:pPr>
@@ -5325,26 +5342,29 @@
       </w:pPr>
       <w:bookmarkStart w:id="11" w:name="_Toc189976829"/>
       <w:r>
+        <w:t>Метод</w:t>
+      </w:r>
+      <w:r>
+        <w:t xml:space="preserve"> </w:t>
+      </w:r>
+      <w:r>
+        <w:t>Калмана</w:t>
+      </w:r>
+      <w:bookmarkEnd w:id="11"/>
+    </w:p>
+    <w:p>
+      <w:pPr>
+        <w:pStyle w:val="NIR"/>
+      </w:pPr>
+      <w:r>
+        <w:t>Фильтр Калмана –</w:t>
+      </w:r>
+      <w:r>
+        <w:t xml:space="preserve"> это рекурсивный алгоритм оценки состояния системы, подверженной случайным шумам. Он позволяет предсказывать и корректировать значения наблюдаемых параметров, минимизируя влияние шума и неопределенности. Метод находит широкое применение в обработке аудиосигналов, особенно при подавлении шума и улучшении качества звука, </w:t>
+      </w:r>
+      <w:r>
         <w:lastRenderedPageBreak/>
-        <w:t>Метод</w:t>
-      </w:r>
-      <w:r>
-        <w:t xml:space="preserve"> </w:t>
-      </w:r>
-      <w:r>
-        <w:t>Калмана</w:t>
-      </w:r>
-      <w:bookmarkEnd w:id="11"/>
-    </w:p>
-    <w:p>
-      <w:pPr>
-        <w:pStyle w:val="NIR"/>
-      </w:pPr>
-      <w:r>
-        <w:t>Фильтр Калмана –</w:t>
-      </w:r>
-      <w:r>
-        <w:t xml:space="preserve"> это рекурсивный алгоритм оценки состояния системы, подверженной случайным шумам. Он позволяет предсказывать и корректировать значения наблюдаемых параметров, минимизируя влияние шума и неопределенности. Метод находит широкое применение в обработке аудиосигналов, особенно при подавлении шума и улучшении качества звука, так как позволяет динамически адаптироваться к изменяющимся характеристикам сигнала.  </w:t>
+        <w:t xml:space="preserve">так как позволяет динамически адаптироваться к изменяющимся характеристикам сигнала.  </w:t>
       </w:r>
     </w:p>
     <w:p>
@@ -5412,9 +5432,13 @@
     <w:p>
       <w:pPr>
         <w:pStyle w:val="NIR"/>
-      </w:pPr>
-      <w:r>
-        <w:t xml:space="preserve">                                      </w:t>
+        <w:tabs>
+          <w:tab w:val="center" w:pos="4678"/>
+          <w:tab w:val="right" w:pos="9639"/>
+        </w:tabs>
+      </w:pPr>
+      <w:r>
+        <w:tab/>
       </w:r>
       <m:oMath>
         <m:sSub>
@@ -5446,15 +5470,8 @@
         <m:r>
           <w:rPr>
             <w:rFonts w:ascii="Cambria Math" w:hAnsi="Cambria Math"/>
-            <w:lang w:val="en-US"/>
           </w:rPr>
-          <m:t>=</m:t>
-        </m:r>
-        <m:r>
-          <w:rPr>
-            <w:rFonts w:ascii="Cambria Math" w:hAnsi="Cambria Math"/>
-          </w:rPr>
-          <m:t>A</m:t>
+          <m:t>=A</m:t>
         </m:r>
         <m:sSub>
           <m:sSubPr>
@@ -5478,29 +5495,15 @@
               <w:rPr>
                 <w:rFonts w:ascii="Cambria Math" w:hAnsi="Cambria Math"/>
               </w:rPr>
-              <m:t>k</m:t>
-            </m:r>
-            <m:r>
-              <w:rPr>
-                <w:rFonts w:ascii="Cambria Math" w:hAnsi="Cambria Math"/>
-                <w:lang w:val="en-US"/>
-              </w:rPr>
-              <m:t>-1</m:t>
+              <m:t>k-1</m:t>
             </m:r>
           </m:sub>
         </m:sSub>
         <m:r>
           <w:rPr>
             <w:rFonts w:ascii="Cambria Math" w:hAnsi="Cambria Math"/>
-            <w:lang w:val="en-US"/>
           </w:rPr>
-          <m:t>+</m:t>
-        </m:r>
-        <m:r>
-          <w:rPr>
-            <w:rFonts w:ascii="Cambria Math" w:hAnsi="Cambria Math"/>
-          </w:rPr>
-          <m:t>B</m:t>
+          <m:t>+B</m:t>
         </m:r>
         <m:sSub>
           <m:sSubPr>
@@ -5531,7 +5534,6 @@
         <m:r>
           <w:rPr>
             <w:rFonts w:ascii="Cambria Math" w:hAnsi="Cambria Math"/>
-            <w:lang w:val="en-US"/>
           </w:rPr>
           <m:t>+</m:t>
         </m:r>
@@ -5562,6 +5564,10 @@
           </m:sub>
         </m:sSub>
       </m:oMath>
+      <w:r>
+        <w:tab/>
+        <w:t>(9)</w:t>
+      </w:r>
     </w:p>
     <w:p>
       <w:pPr>
@@ -5742,168 +5748,13 @@
     <w:p>
       <w:pPr>
         <w:pStyle w:val="NIR"/>
-        <w:rPr>
-          <w:i/>
-          <w:lang w:val="en-US"/>
-        </w:rPr>
-      </w:pPr>
-      <m:oMathPara>
-        <m:oMath>
-          <m:sSub>
-            <m:sSubPr>
-              <m:ctrlPr>
-                <w:rPr>
-                  <w:rFonts w:ascii="Cambria Math" w:hAnsi="Cambria Math"/>
-                  <w:i/>
-                  <w:lang w:val="en-US"/>
-                </w:rPr>
-              </m:ctrlPr>
-            </m:sSubPr>
-            <m:e>
-              <m:r>
-                <w:rPr>
-                  <w:rFonts w:ascii="Cambria Math" w:hAnsi="Cambria Math"/>
-                  <w:lang w:val="en-US"/>
-                </w:rPr>
-                <m:t>w</m:t>
-              </m:r>
-            </m:e>
-            <m:sub>
-              <m:r>
-                <w:rPr>
-                  <w:rFonts w:ascii="Cambria Math" w:hAnsi="Cambria Math"/>
-                  <w:lang w:val="en-US"/>
-                </w:rPr>
-                <m:t>k</m:t>
-              </m:r>
-            </m:sub>
-          </m:sSub>
-          <m:r>
-            <w:rPr>
-              <w:rFonts w:ascii="Cambria Math" w:hAnsi="Cambria Math"/>
-              <w:lang w:val="en-US"/>
-            </w:rPr>
-            <m:t>~N(0,Q)</m:t>
-          </m:r>
-        </m:oMath>
-      </m:oMathPara>
-    </w:p>
-    <w:p>
-      <w:pPr>
-        <w:pStyle w:val="NIR"/>
-      </w:pPr>
-      <w:r>
-        <w:t>Система производит измерения, которые связаны с истинным состоянием следующим уравнением:</w:t>
-      </w:r>
-    </w:p>
-    <w:p>
-      <w:pPr>
-        <w:pStyle w:val="NIR"/>
-        <w:rPr>
-          <w:i/>
-        </w:rPr>
-      </w:pPr>
-      <m:oMathPara>
-        <m:oMath>
-          <m:sSub>
-            <m:sSubPr>
-              <m:ctrlPr>
-                <w:rPr>
-                  <w:rFonts w:ascii="Cambria Math" w:hAnsi="Cambria Math"/>
-                  <w:i/>
-                </w:rPr>
-              </m:ctrlPr>
-            </m:sSubPr>
-            <m:e>
-              <m:r>
-                <w:rPr>
-                  <w:rFonts w:ascii="Cambria Math" w:hAnsi="Cambria Math"/>
-                </w:rPr>
-                <m:t>z</m:t>
-              </m:r>
-            </m:e>
-            <m:sub>
-              <m:r>
-                <w:rPr>
-                  <w:rFonts w:ascii="Cambria Math" w:hAnsi="Cambria Math"/>
-                </w:rPr>
-                <m:t>k</m:t>
-              </m:r>
-            </m:sub>
-          </m:sSub>
-          <m:r>
-            <w:rPr>
-              <w:rFonts w:ascii="Cambria Math" w:hAnsi="Cambria Math"/>
-            </w:rPr>
-            <m:t>=H</m:t>
-          </m:r>
-          <m:sSub>
-            <m:sSubPr>
-              <m:ctrlPr>
-                <w:rPr>
-                  <w:rFonts w:ascii="Cambria Math" w:hAnsi="Cambria Math"/>
-                  <w:i/>
-                </w:rPr>
-              </m:ctrlPr>
-            </m:sSubPr>
-            <m:e>
-              <m:r>
-                <w:rPr>
-                  <w:rFonts w:ascii="Cambria Math" w:hAnsi="Cambria Math"/>
-                </w:rPr>
-                <m:t>x</m:t>
-              </m:r>
-            </m:e>
-            <m:sub>
-              <m:r>
-                <w:rPr>
-                  <w:rFonts w:ascii="Cambria Math" w:hAnsi="Cambria Math"/>
-                </w:rPr>
-                <m:t>k</m:t>
-              </m:r>
-            </m:sub>
-          </m:sSub>
-          <m:r>
-            <w:rPr>
-              <w:rFonts w:ascii="Cambria Math" w:hAnsi="Cambria Math"/>
-            </w:rPr>
-            <m:t>+</m:t>
-          </m:r>
-          <m:sSub>
-            <m:sSubPr>
-              <m:ctrlPr>
-                <w:rPr>
-                  <w:rFonts w:ascii="Cambria Math" w:hAnsi="Cambria Math"/>
-                  <w:i/>
-                </w:rPr>
-              </m:ctrlPr>
-            </m:sSubPr>
-            <m:e>
-              <m:r>
-                <w:rPr>
-                  <w:rFonts w:ascii="Cambria Math" w:hAnsi="Cambria Math"/>
-                </w:rPr>
-                <m:t>v</m:t>
-              </m:r>
-            </m:e>
-            <m:sub>
-              <m:r>
-                <w:rPr>
-                  <w:rFonts w:ascii="Cambria Math" w:hAnsi="Cambria Math"/>
-                </w:rPr>
-                <m:t>k</m:t>
-              </m:r>
-            </m:sub>
-          </m:sSub>
-        </m:oMath>
-      </m:oMathPara>
-    </w:p>
-    <w:p>
-      <w:pPr>
-        <w:pStyle w:val="NIR"/>
-      </w:pPr>
-      <w:r>
-        <w:t xml:space="preserve">где </w:t>
+        <w:tabs>
+          <w:tab w:val="center" w:pos="4678"/>
+          <w:tab w:val="right" w:pos="9639"/>
+        </w:tabs>
+      </w:pPr>
+      <w:r>
+        <w:tab/>
       </w:r>
       <m:oMath>
         <m:sSub>
@@ -5911,7 +5762,7 @@
             <m:ctrlPr>
               <w:rPr>
                 <w:rFonts w:ascii="Cambria Math" w:hAnsi="Cambria Math"/>
-                <w:i/>
+                <w:lang w:val="en-US"/>
               </w:rPr>
             </m:ctrlPr>
           </m:sSubPr>
@@ -5919,8 +5770,176 @@
             <m:r>
               <w:rPr>
                 <w:rFonts w:ascii="Cambria Math" w:hAnsi="Cambria Math"/>
+                <w:lang w:val="en-US"/>
+              </w:rPr>
+              <m:t>w</m:t>
+            </m:r>
+          </m:e>
+          <m:sub>
+            <m:r>
+              <w:rPr>
+                <w:rFonts w:ascii="Cambria Math" w:hAnsi="Cambria Math"/>
+                <w:lang w:val="en-US"/>
+              </w:rPr>
+              <m:t>k</m:t>
+            </m:r>
+          </m:sub>
+        </m:sSub>
+        <m:r>
+          <m:rPr>
+            <m:sty m:val="p"/>
+          </m:rPr>
+          <w:rPr>
+            <w:rFonts w:ascii="Cambria Math" w:hAnsi="Cambria Math"/>
+          </w:rPr>
+          <m:t>~</m:t>
+        </m:r>
+        <m:r>
+          <w:rPr>
+            <w:rFonts w:ascii="Cambria Math" w:hAnsi="Cambria Math"/>
+            <w:lang w:val="en-US"/>
+          </w:rPr>
+          <m:t>N</m:t>
+        </m:r>
+        <m:r>
+          <m:rPr>
+            <m:sty m:val="p"/>
+          </m:rPr>
+          <w:rPr>
+            <w:rFonts w:ascii="Cambria Math" w:hAnsi="Cambria Math"/>
+          </w:rPr>
+          <m:t>(0,</m:t>
+        </m:r>
+        <m:r>
+          <w:rPr>
+            <w:rFonts w:ascii="Cambria Math" w:hAnsi="Cambria Math"/>
+            <w:lang w:val="en-US"/>
+          </w:rPr>
+          <m:t>Q</m:t>
+        </m:r>
+        <m:r>
+          <m:rPr>
+            <m:sty m:val="p"/>
+          </m:rPr>
+          <w:rPr>
+            <w:rFonts w:ascii="Cambria Math" w:hAnsi="Cambria Math"/>
+          </w:rPr>
+          <m:t>)</m:t>
+        </m:r>
+      </m:oMath>
+      <w:r>
+        <w:tab/>
+        <w:t>(10)</w:t>
+      </w:r>
+    </w:p>
+    <w:p>
+      <w:pPr>
+        <w:pStyle w:val="NIR"/>
+      </w:pPr>
+      <w:r>
+        <w:t>Система производит измерения, которые связаны с истинным состоянием следующим уравнением:</w:t>
+      </w:r>
+    </w:p>
+    <w:p>
+      <w:pPr>
+        <w:pStyle w:val="NIR"/>
+        <w:tabs>
+          <w:tab w:val="center" w:pos="4678"/>
+          <w:tab w:val="right" w:pos="9639"/>
+        </w:tabs>
+      </w:pPr>
+      <w:r>
+        <w:tab/>
+      </w:r>
+      <m:oMath>
+        <m:sSub>
+          <m:sSubPr>
+            <m:ctrlPr>
+              <w:rPr>
+                <w:rFonts w:ascii="Cambria Math" w:hAnsi="Cambria Math"/>
+              </w:rPr>
+            </m:ctrlPr>
+          </m:sSubPr>
+          <m:e>
+            <m:r>
+              <w:rPr>
+                <w:rFonts w:ascii="Cambria Math" w:hAnsi="Cambria Math"/>
               </w:rPr>
               <m:t>z</m:t>
+            </m:r>
+          </m:e>
+          <m:sub>
+            <m:r>
+              <w:rPr>
+                <w:rFonts w:ascii="Cambria Math" w:hAnsi="Cambria Math"/>
+              </w:rPr>
+              <m:t>k</m:t>
+            </m:r>
+          </m:sub>
+        </m:sSub>
+        <m:r>
+          <m:rPr>
+            <m:sty m:val="p"/>
+          </m:rPr>
+          <w:rPr>
+            <w:rFonts w:ascii="Cambria Math" w:hAnsi="Cambria Math"/>
+          </w:rPr>
+          <m:t>=</m:t>
+        </m:r>
+        <m:r>
+          <w:rPr>
+            <w:rFonts w:ascii="Cambria Math" w:hAnsi="Cambria Math"/>
+          </w:rPr>
+          <m:t>H</m:t>
+        </m:r>
+        <m:sSub>
+          <m:sSubPr>
+            <m:ctrlPr>
+              <w:rPr>
+                <w:rFonts w:ascii="Cambria Math" w:hAnsi="Cambria Math"/>
+              </w:rPr>
+            </m:ctrlPr>
+          </m:sSubPr>
+          <m:e>
+            <m:r>
+              <w:rPr>
+                <w:rFonts w:ascii="Cambria Math" w:hAnsi="Cambria Math"/>
+              </w:rPr>
+              <m:t>x</m:t>
+            </m:r>
+          </m:e>
+          <m:sub>
+            <m:r>
+              <w:rPr>
+                <w:rFonts w:ascii="Cambria Math" w:hAnsi="Cambria Math"/>
+              </w:rPr>
+              <m:t>k</m:t>
+            </m:r>
+          </m:sub>
+        </m:sSub>
+        <m:r>
+          <m:rPr>
+            <m:sty m:val="p"/>
+          </m:rPr>
+          <w:rPr>
+            <w:rFonts w:ascii="Cambria Math" w:hAnsi="Cambria Math"/>
+          </w:rPr>
+          <m:t>+</m:t>
+        </m:r>
+        <m:sSub>
+          <m:sSubPr>
+            <m:ctrlPr>
+              <w:rPr>
+                <w:rFonts w:ascii="Cambria Math" w:hAnsi="Cambria Math"/>
+              </w:rPr>
+            </m:ctrlPr>
+          </m:sSubPr>
+          <m:e>
+            <m:r>
+              <w:rPr>
+                <w:rFonts w:ascii="Cambria Math" w:hAnsi="Cambria Math"/>
+              </w:rPr>
+              <m:t>v</m:t>
             </m:r>
           </m:e>
           <m:sub>
@@ -5934,14 +5953,81 @@
         </m:sSub>
       </m:oMath>
       <w:r>
-        <w:t xml:space="preserve"> – наблюдаемый вектор измерений,</w:t>
-      </w:r>
+        <w:tab/>
+        <w:t>(11</w:t>
+      </w:r>
+      <w:r>
+        <w:t>)</w:t>
+      </w:r>
+    </w:p>
+    <w:p>
+      <w:pPr>
+        <w:pStyle w:val="NIR"/>
+      </w:pPr>
+      <w:r>
+        <w:t>где</w:t>
+      </w:r>
+      <w:r>
+        <w:t>:</w:t>
+      </w:r>
+    </w:p>
+    <w:p>
+      <w:pPr>
+        <w:pStyle w:val="NIR"/>
+        <w:numPr>
+          <w:ilvl w:val="0"/>
+          <w:numId w:val="9"/>
+        </w:numPr>
+      </w:pPr>
+      <m:oMath>
+        <m:sSub>
+          <m:sSubPr>
+            <m:ctrlPr>
+              <w:rPr>
+                <w:rFonts w:ascii="Cambria Math" w:hAnsi="Cambria Math"/>
+                <w:i/>
+              </w:rPr>
+            </m:ctrlPr>
+          </m:sSubPr>
+          <m:e>
+            <m:r>
+              <w:rPr>
+                <w:rFonts w:ascii="Cambria Math" w:hAnsi="Cambria Math"/>
+              </w:rPr>
+              <m:t>z</m:t>
+            </m:r>
+          </m:e>
+          <m:sub>
+            <m:r>
+              <w:rPr>
+                <w:rFonts w:ascii="Cambria Math" w:hAnsi="Cambria Math"/>
+              </w:rPr>
+              <m:t>k</m:t>
+            </m:r>
+          </m:sub>
+        </m:sSub>
+      </m:oMath>
+      <w:r>
+        <w:t xml:space="preserve"> – наблюдаемый вектор измерений</w:t>
+      </w:r>
+      <w:r>
+        <w:t>.</w:t>
+      </w:r>
+    </w:p>
+    <w:p>
+      <w:pPr>
+        <w:pStyle w:val="NIR"/>
+        <w:numPr>
+          <w:ilvl w:val="0"/>
+          <w:numId w:val="9"/>
+        </w:numPr>
+      </w:pPr>
       <m:oMath>
         <m:r>
           <w:rPr>
             <w:rFonts w:ascii="Cambria Math" w:hAnsi="Cambria Math"/>
           </w:rPr>
-          <m:t xml:space="preserve"> H</m:t>
+          <m:t>H</m:t>
         </m:r>
       </m:oMath>
       <w:r>
@@ -5951,8 +6037,20 @@
         <w:t xml:space="preserve"> матрица наблюдений, связывающая состояние системы с изме</w:t>
       </w:r>
       <w:r>
-        <w:t xml:space="preserve">ряемыми параметрами, а </w:t>
-      </w:r>
+        <w:t>ряемыми параметрами</w:t>
+      </w:r>
+      <w:r>
+        <w:t>.</w:t>
+      </w:r>
+    </w:p>
+    <w:p>
+      <w:pPr>
+        <w:pStyle w:val="NIR"/>
+        <w:numPr>
+          <w:ilvl w:val="0"/>
+          <w:numId w:val="9"/>
+        </w:numPr>
+      </w:pPr>
       <m:oMath>
         <m:sSub>
           <m:sSubPr>
@@ -6011,329 +6109,433 @@
     <w:p>
       <w:pPr>
         <w:pStyle w:val="NIR"/>
-        <w:rPr>
-          <w:i/>
-          <w:lang w:val="en-US"/>
-        </w:rPr>
-      </w:pPr>
-      <m:oMathPara>
-        <m:oMath>
-          <m:sSub>
-            <m:sSubPr>
-              <m:ctrlPr>
-                <w:rPr>
-                  <w:rFonts w:ascii="Cambria Math" w:hAnsi="Cambria Math"/>
-                  <w:i/>
-                  <w:lang w:val="en-US"/>
-                </w:rPr>
-              </m:ctrlPr>
-            </m:sSubPr>
-            <m:e>
-              <m:r>
-                <w:rPr>
-                  <w:rFonts w:ascii="Cambria Math" w:hAnsi="Cambria Math"/>
-                  <w:lang w:val="en-US"/>
-                </w:rPr>
-                <m:t>v</m:t>
-              </m:r>
-            </m:e>
-            <m:sub>
-              <m:r>
-                <w:rPr>
-                  <w:rFonts w:ascii="Cambria Math" w:hAnsi="Cambria Math"/>
-                  <w:lang w:val="en-US"/>
-                </w:rPr>
-                <m:t>k</m:t>
-              </m:r>
-            </m:sub>
-          </m:sSub>
-          <m:r>
-            <w:rPr>
-              <w:rFonts w:ascii="Cambria Math" w:hAnsi="Cambria Math"/>
-              <w:lang w:val="en-US"/>
-            </w:rPr>
-            <m:t>~N(0,R)</m:t>
-          </m:r>
-        </m:oMath>
-      </m:oMathPara>
+        <w:tabs>
+          <w:tab w:val="center" w:pos="4678"/>
+          <w:tab w:val="right" w:pos="9639"/>
+        </w:tabs>
+      </w:pPr>
+      <w:r>
+        <w:tab/>
+      </w:r>
+      <m:oMath>
+        <m:sSub>
+          <m:sSubPr>
+            <m:ctrlPr>
+              <w:rPr>
+                <w:rFonts w:ascii="Cambria Math" w:hAnsi="Cambria Math"/>
+                <w:lang w:val="en-US"/>
+              </w:rPr>
+            </m:ctrlPr>
+          </m:sSubPr>
+          <m:e>
+            <m:r>
+              <w:rPr>
+                <w:rFonts w:ascii="Cambria Math" w:hAnsi="Cambria Math"/>
+                <w:lang w:val="en-US"/>
+              </w:rPr>
+              <m:t>v</m:t>
+            </m:r>
+          </m:e>
+          <m:sub>
+            <m:r>
+              <w:rPr>
+                <w:rFonts w:ascii="Cambria Math" w:hAnsi="Cambria Math"/>
+                <w:lang w:val="en-US"/>
+              </w:rPr>
+              <m:t>k</m:t>
+            </m:r>
+          </m:sub>
+        </m:sSub>
+        <m:r>
+          <m:rPr>
+            <m:sty m:val="p"/>
+          </m:rPr>
+          <w:rPr>
+            <w:rFonts w:ascii="Cambria Math" w:hAnsi="Cambria Math"/>
+          </w:rPr>
+          <m:t>~</m:t>
+        </m:r>
+        <m:r>
+          <w:rPr>
+            <w:rFonts w:ascii="Cambria Math" w:hAnsi="Cambria Math"/>
+            <w:lang w:val="en-US"/>
+          </w:rPr>
+          <m:t>N</m:t>
+        </m:r>
+        <m:r>
+          <m:rPr>
+            <m:sty m:val="p"/>
+          </m:rPr>
+          <w:rPr>
+            <w:rFonts w:ascii="Cambria Math" w:hAnsi="Cambria Math"/>
+          </w:rPr>
+          <m:t>(0,</m:t>
+        </m:r>
+        <m:r>
+          <w:rPr>
+            <w:rFonts w:ascii="Cambria Math" w:hAnsi="Cambria Math"/>
+            <w:lang w:val="en-US"/>
+          </w:rPr>
+          <m:t>R</m:t>
+        </m:r>
+        <m:r>
+          <m:rPr>
+            <m:sty m:val="p"/>
+          </m:rPr>
+          <w:rPr>
+            <w:rFonts w:ascii="Cambria Math" w:hAnsi="Cambria Math"/>
+          </w:rPr>
+          <m:t>)</m:t>
+        </m:r>
+      </m:oMath>
+      <w:r>
+        <w:tab/>
+        <w:t xml:space="preserve">(12) </w:t>
+      </w:r>
     </w:p>
     <w:p>
       <w:pPr>
         <w:pStyle w:val="NIR"/>
       </w:pPr>
       <w:r>
+        <w:t xml:space="preserve">Фильтр Калмана выполняет два ключевых шага: предсказание и обновление. На этапе предсказания рассчитывается априорная оценка состояния и его ковариации:  </w:t>
+      </w:r>
+    </w:p>
+    <w:p>
+      <w:pPr>
+        <w:pStyle w:val="NIR"/>
+        <w:tabs>
+          <w:tab w:val="center" w:pos="4678"/>
+          <w:tab w:val="right" w:pos="9639"/>
+        </w:tabs>
+      </w:pPr>
+      <w:r>
+        <w:tab/>
+      </w:r>
+      <m:oMath>
+        <m:sSubSup>
+          <m:sSubSupPr>
+            <m:ctrlPr>
+              <w:rPr>
+                <w:rFonts w:ascii="Cambria Math" w:hAnsi="Cambria Math"/>
+                <w:lang w:val="en-US"/>
+              </w:rPr>
+            </m:ctrlPr>
+          </m:sSubSupPr>
+          <m:e>
+            <m:acc>
+              <m:accPr>
+                <m:ctrlPr>
+                  <w:rPr>
+                    <w:rFonts w:ascii="Cambria Math" w:hAnsi="Cambria Math"/>
+                    <w:lang w:val="en-US"/>
+                  </w:rPr>
+                </m:ctrlPr>
+              </m:accPr>
+              <m:e>
+                <m:r>
+                  <w:rPr>
+                    <w:rFonts w:ascii="Cambria Math" w:hAnsi="Cambria Math"/>
+                    <w:lang w:val="en-US"/>
+                  </w:rPr>
+                  <m:t>x</m:t>
+                </m:r>
+              </m:e>
+            </m:acc>
+          </m:e>
+          <m:sub>
+            <m:r>
+              <w:rPr>
+                <w:rFonts w:ascii="Cambria Math" w:hAnsi="Cambria Math"/>
+                <w:lang w:val="en-US"/>
+              </w:rPr>
+              <m:t>k</m:t>
+            </m:r>
+          </m:sub>
+          <m:sup>
+            <m:r>
+              <m:rPr>
+                <m:sty m:val="p"/>
+              </m:rPr>
+              <w:rPr>
+                <w:rFonts w:ascii="Cambria Math" w:hAnsi="Cambria Math"/>
+              </w:rPr>
+              <m:t>-</m:t>
+            </m:r>
+          </m:sup>
+        </m:sSubSup>
+        <m:r>
+          <m:rPr>
+            <m:sty m:val="p"/>
+          </m:rPr>
+          <w:rPr>
+            <w:rFonts w:ascii="Cambria Math" w:hAnsi="Cambria Math"/>
+          </w:rPr>
+          <m:t>=</m:t>
+        </m:r>
+        <m:r>
+          <w:rPr>
+            <w:rFonts w:ascii="Cambria Math" w:hAnsi="Cambria Math"/>
+            <w:lang w:val="en-US"/>
+          </w:rPr>
+          <m:t>A</m:t>
+        </m:r>
+        <m:sSub>
+          <m:sSubPr>
+            <m:ctrlPr>
+              <w:rPr>
+                <w:rFonts w:ascii="Cambria Math" w:hAnsi="Cambria Math"/>
+                <w:lang w:val="en-US"/>
+              </w:rPr>
+            </m:ctrlPr>
+          </m:sSubPr>
+          <m:e>
+            <m:acc>
+              <m:accPr>
+                <m:ctrlPr>
+                  <w:rPr>
+                    <w:rFonts w:ascii="Cambria Math" w:hAnsi="Cambria Math"/>
+                    <w:lang w:val="en-US"/>
+                  </w:rPr>
+                </m:ctrlPr>
+              </m:accPr>
+              <m:e>
+                <m:r>
+                  <w:rPr>
+                    <w:rFonts w:ascii="Cambria Math" w:hAnsi="Cambria Math"/>
+                    <w:lang w:val="en-US"/>
+                  </w:rPr>
+                  <m:t>x</m:t>
+                </m:r>
+              </m:e>
+            </m:acc>
+          </m:e>
+          <m:sub>
+            <m:r>
+              <w:rPr>
+                <w:rFonts w:ascii="Cambria Math" w:hAnsi="Cambria Math"/>
+                <w:lang w:val="en-US"/>
+              </w:rPr>
+              <m:t>k</m:t>
+            </m:r>
+            <m:r>
+              <m:rPr>
+                <m:sty m:val="p"/>
+              </m:rPr>
+              <w:rPr>
+                <w:rFonts w:ascii="Cambria Math" w:hAnsi="Cambria Math"/>
+              </w:rPr>
+              <m:t>-1</m:t>
+            </m:r>
+          </m:sub>
+        </m:sSub>
+        <m:r>
+          <m:rPr>
+            <m:sty m:val="p"/>
+          </m:rPr>
+          <w:rPr>
+            <w:rFonts w:ascii="Cambria Math" w:hAnsi="Cambria Math"/>
+          </w:rPr>
+          <m:t>+</m:t>
+        </m:r>
+        <m:r>
+          <w:rPr>
+            <w:rFonts w:ascii="Cambria Math" w:hAnsi="Cambria Math"/>
+            <w:lang w:val="en-US"/>
+          </w:rPr>
+          <m:t>B</m:t>
+        </m:r>
+        <m:sSub>
+          <m:sSubPr>
+            <m:ctrlPr>
+              <w:rPr>
+                <w:rFonts w:ascii="Cambria Math" w:hAnsi="Cambria Math"/>
+                <w:lang w:val="en-US"/>
+              </w:rPr>
+            </m:ctrlPr>
+          </m:sSubPr>
+          <m:e>
+            <m:r>
+              <w:rPr>
+                <w:rFonts w:ascii="Cambria Math" w:hAnsi="Cambria Math"/>
+                <w:lang w:val="en-US"/>
+              </w:rPr>
+              <m:t>u</m:t>
+            </m:r>
+          </m:e>
+          <m:sub>
+            <m:r>
+              <w:rPr>
+                <w:rFonts w:ascii="Cambria Math" w:hAnsi="Cambria Math"/>
+                <w:lang w:val="en-US"/>
+              </w:rPr>
+              <m:t>k</m:t>
+            </m:r>
+          </m:sub>
+        </m:sSub>
+      </m:oMath>
+      <w:r>
+        <w:tab/>
+        <w:t>(13)</w:t>
+      </w:r>
+    </w:p>
+    <w:p>
+      <w:pPr>
+        <w:pStyle w:val="NIR"/>
+        <w:tabs>
+          <w:tab w:val="center" w:pos="4678"/>
+          <w:tab w:val="right" w:pos="9639"/>
+        </w:tabs>
+      </w:pPr>
+      <w:r>
         <w:lastRenderedPageBreak/>
-        <w:t xml:space="preserve">Фильтр Калмана выполняет два ключевых шага: предсказание и обновление. На этапе предсказания рассчитывается априорная оценка состояния и его ковариации:  </w:t>
-      </w:r>
-    </w:p>
-    <w:p>
-      <w:pPr>
-        <w:pStyle w:val="NIR"/>
-        <w:rPr>
-          <w:i/>
-        </w:rPr>
-      </w:pPr>
-      <m:oMathPara>
-        <m:oMath>
-          <m:sSubSup>
-            <m:sSubSupPr>
-              <m:ctrlPr>
-                <w:rPr>
-                  <w:rFonts w:ascii="Cambria Math" w:hAnsi="Cambria Math"/>
-                  <w:i/>
-                  <w:lang w:val="en-US"/>
-                </w:rPr>
-              </m:ctrlPr>
-            </m:sSubSupPr>
-            <m:e>
-              <m:acc>
-                <m:accPr>
-                  <m:ctrlPr>
-                    <w:rPr>
-                      <w:rFonts w:ascii="Cambria Math" w:hAnsi="Cambria Math"/>
-                      <w:i/>
-                      <w:lang w:val="en-US"/>
-                    </w:rPr>
-                  </m:ctrlPr>
-                </m:accPr>
-                <m:e>
-                  <m:r>
-                    <w:rPr>
-                      <w:rFonts w:ascii="Cambria Math" w:hAnsi="Cambria Math"/>
-                      <w:lang w:val="en-US"/>
-                    </w:rPr>
-                    <m:t>x</m:t>
-                  </m:r>
-                </m:e>
-              </m:acc>
-            </m:e>
-            <m:sub>
-              <m:r>
-                <w:rPr>
-                  <w:rFonts w:ascii="Cambria Math" w:hAnsi="Cambria Math"/>
-                  <w:lang w:val="en-US"/>
-                </w:rPr>
-                <m:t>k</m:t>
-              </m:r>
-            </m:sub>
-            <m:sup>
-              <m:r>
-                <w:rPr>
-                  <w:rFonts w:ascii="Cambria Math" w:hAnsi="Cambria Math"/>
-                  <w:lang w:val="en-US"/>
-                </w:rPr>
-                <m:t>-</m:t>
-              </m:r>
-            </m:sup>
-          </m:sSubSup>
-          <m:r>
-            <w:rPr>
-              <w:rFonts w:ascii="Cambria Math" w:hAnsi="Cambria Math"/>
-              <w:lang w:val="en-US"/>
-            </w:rPr>
-            <m:t>=A</m:t>
-          </m:r>
-          <m:sSub>
-            <m:sSubPr>
-              <m:ctrlPr>
-                <w:rPr>
-                  <w:rFonts w:ascii="Cambria Math" w:hAnsi="Cambria Math"/>
-                  <w:i/>
-                  <w:lang w:val="en-US"/>
-                </w:rPr>
-              </m:ctrlPr>
-            </m:sSubPr>
-            <m:e>
-              <m:acc>
-                <m:accPr>
-                  <m:ctrlPr>
-                    <w:rPr>
-                      <w:rFonts w:ascii="Cambria Math" w:hAnsi="Cambria Math"/>
-                      <w:i/>
-                      <w:lang w:val="en-US"/>
-                    </w:rPr>
-                  </m:ctrlPr>
-                </m:accPr>
-                <m:e>
-                  <m:r>
-                    <w:rPr>
-                      <w:rFonts w:ascii="Cambria Math" w:hAnsi="Cambria Math"/>
-                      <w:lang w:val="en-US"/>
-                    </w:rPr>
-                    <m:t>x</m:t>
-                  </m:r>
-                </m:e>
-              </m:acc>
-            </m:e>
-            <m:sub>
-              <m:r>
-                <w:rPr>
-                  <w:rFonts w:ascii="Cambria Math" w:hAnsi="Cambria Math"/>
-                  <w:lang w:val="en-US"/>
-                </w:rPr>
-                <m:t>k-1</m:t>
-              </m:r>
-            </m:sub>
-          </m:sSub>
-          <m:r>
-            <w:rPr>
-              <w:rFonts w:ascii="Cambria Math" w:hAnsi="Cambria Math"/>
-              <w:lang w:val="en-US"/>
-            </w:rPr>
-            <m:t>+B</m:t>
-          </m:r>
-          <m:sSub>
-            <m:sSubPr>
-              <m:ctrlPr>
-                <w:rPr>
-                  <w:rFonts w:ascii="Cambria Math" w:hAnsi="Cambria Math"/>
-                  <w:i/>
-                  <w:lang w:val="en-US"/>
-                </w:rPr>
-              </m:ctrlPr>
-            </m:sSubPr>
-            <m:e>
-              <m:r>
-                <w:rPr>
-                  <w:rFonts w:ascii="Cambria Math" w:hAnsi="Cambria Math"/>
-                  <w:lang w:val="en-US"/>
-                </w:rPr>
-                <m:t>u</m:t>
-              </m:r>
-            </m:e>
-            <m:sub>
-              <m:r>
-                <w:rPr>
-                  <w:rFonts w:ascii="Cambria Math" w:hAnsi="Cambria Math"/>
-                  <w:lang w:val="en-US"/>
-                </w:rPr>
-                <m:t>k</m:t>
-              </m:r>
-            </m:sub>
-          </m:sSub>
-        </m:oMath>
-      </m:oMathPara>
-    </w:p>
-    <w:p>
-      <w:pPr>
-        <w:pStyle w:val="NIR"/>
-        <w:rPr>
-          <w:i/>
-        </w:rPr>
-      </w:pPr>
-      <m:oMathPara>
-        <m:oMath>
-          <m:sSubSup>
-            <m:sSubSupPr>
-              <m:ctrlPr>
-                <w:rPr>
-                  <w:rFonts w:ascii="Cambria Math" w:hAnsi="Cambria Math"/>
-                  <w:i/>
-                  <w:lang w:val="en-US"/>
-                </w:rPr>
-              </m:ctrlPr>
-            </m:sSubSupPr>
-            <m:e>
-              <m:r>
-                <w:rPr>
-                  <w:rFonts w:ascii="Cambria Math" w:hAnsi="Cambria Math"/>
-                  <w:lang w:val="en-US"/>
-                </w:rPr>
-                <m:t>P</m:t>
-              </m:r>
-            </m:e>
-            <m:sub>
-              <m:r>
-                <w:rPr>
-                  <w:rFonts w:ascii="Cambria Math" w:hAnsi="Cambria Math"/>
-                  <w:lang w:val="en-US"/>
-                </w:rPr>
-                <m:t>k</m:t>
-              </m:r>
-            </m:sub>
-            <m:sup>
-              <m:r>
-                <w:rPr>
-                  <w:rFonts w:ascii="Cambria Math" w:hAnsi="Cambria Math"/>
-                </w:rPr>
-                <m:t>-</m:t>
-              </m:r>
-            </m:sup>
-          </m:sSubSup>
-          <m:r>
-            <w:rPr>
-              <w:rFonts w:ascii="Cambria Math" w:hAnsi="Cambria Math"/>
-              <w:lang w:val="en-US"/>
-            </w:rPr>
-            <m:t>=A</m:t>
-          </m:r>
-          <m:sSub>
-            <m:sSubPr>
-              <m:ctrlPr>
-                <w:rPr>
-                  <w:rFonts w:ascii="Cambria Math" w:hAnsi="Cambria Math"/>
-                  <w:i/>
-                  <w:lang w:val="en-US"/>
-                </w:rPr>
-              </m:ctrlPr>
-            </m:sSubPr>
-            <m:e>
-              <m:r>
-                <w:rPr>
-                  <w:rFonts w:ascii="Cambria Math" w:hAnsi="Cambria Math"/>
-                  <w:lang w:val="en-US"/>
-                </w:rPr>
-                <m:t>P</m:t>
-              </m:r>
-            </m:e>
-            <m:sub>
-              <m:r>
-                <w:rPr>
-                  <w:rFonts w:ascii="Cambria Math" w:hAnsi="Cambria Math"/>
-                  <w:lang w:val="en-US"/>
-                </w:rPr>
-                <m:t>k-1</m:t>
-              </m:r>
-            </m:sub>
-          </m:sSub>
-          <m:sSup>
-            <m:sSupPr>
-              <m:ctrlPr>
-                <w:rPr>
-                  <w:rFonts w:ascii="Cambria Math" w:hAnsi="Cambria Math"/>
-                  <w:i/>
-                  <w:lang w:val="en-US"/>
-                </w:rPr>
-              </m:ctrlPr>
-            </m:sSupPr>
-            <m:e>
-              <m:r>
-                <w:rPr>
-                  <w:rFonts w:ascii="Cambria Math" w:hAnsi="Cambria Math"/>
-                  <w:lang w:val="en-US"/>
-                </w:rPr>
-                <m:t>A</m:t>
-              </m:r>
-            </m:e>
-            <m:sup>
-              <m:r>
-                <w:rPr>
-                  <w:rFonts w:ascii="Cambria Math" w:hAnsi="Cambria Math"/>
-                  <w:lang w:val="en-US"/>
-                </w:rPr>
-                <m:t>T</m:t>
-              </m:r>
-            </m:sup>
-          </m:sSup>
-          <m:r>
-            <w:rPr>
-              <w:rFonts w:ascii="Cambria Math" w:hAnsi="Cambria Math"/>
-              <w:lang w:val="en-US"/>
-            </w:rPr>
-            <m:t>+Q</m:t>
-          </m:r>
-        </m:oMath>
-      </m:oMathPara>
+        <w:tab/>
+      </w:r>
+      <m:oMath>
+        <m:sSubSup>
+          <m:sSubSupPr>
+            <m:ctrlPr>
+              <w:rPr>
+                <w:rFonts w:ascii="Cambria Math" w:hAnsi="Cambria Math"/>
+                <w:lang w:val="en-US"/>
+              </w:rPr>
+            </m:ctrlPr>
+          </m:sSubSupPr>
+          <m:e>
+            <m:r>
+              <w:rPr>
+                <w:rFonts w:ascii="Cambria Math" w:hAnsi="Cambria Math"/>
+                <w:lang w:val="en-US"/>
+              </w:rPr>
+              <m:t>P</m:t>
+            </m:r>
+          </m:e>
+          <m:sub>
+            <m:r>
+              <w:rPr>
+                <w:rFonts w:ascii="Cambria Math" w:hAnsi="Cambria Math"/>
+                <w:lang w:val="en-US"/>
+              </w:rPr>
+              <m:t>k</m:t>
+            </m:r>
+          </m:sub>
+          <m:sup>
+            <m:r>
+              <m:rPr>
+                <m:sty m:val="p"/>
+              </m:rPr>
+              <w:rPr>
+                <w:rFonts w:ascii="Cambria Math" w:hAnsi="Cambria Math"/>
+              </w:rPr>
+              <m:t>-</m:t>
+            </m:r>
+          </m:sup>
+        </m:sSubSup>
+        <m:r>
+          <m:rPr>
+            <m:sty m:val="p"/>
+          </m:rPr>
+          <w:rPr>
+            <w:rFonts w:ascii="Cambria Math" w:hAnsi="Cambria Math"/>
+          </w:rPr>
+          <m:t>=</m:t>
+        </m:r>
+        <m:r>
+          <w:rPr>
+            <w:rFonts w:ascii="Cambria Math" w:hAnsi="Cambria Math"/>
+            <w:lang w:val="en-US"/>
+          </w:rPr>
+          <m:t>A</m:t>
+        </m:r>
+        <m:sSub>
+          <m:sSubPr>
+            <m:ctrlPr>
+              <w:rPr>
+                <w:rFonts w:ascii="Cambria Math" w:hAnsi="Cambria Math"/>
+                <w:lang w:val="en-US"/>
+              </w:rPr>
+            </m:ctrlPr>
+          </m:sSubPr>
+          <m:e>
+            <m:r>
+              <w:rPr>
+                <w:rFonts w:ascii="Cambria Math" w:hAnsi="Cambria Math"/>
+                <w:lang w:val="en-US"/>
+              </w:rPr>
+              <m:t>P</m:t>
+            </m:r>
+          </m:e>
+          <m:sub>
+            <m:r>
+              <w:rPr>
+                <w:rFonts w:ascii="Cambria Math" w:hAnsi="Cambria Math"/>
+                <w:lang w:val="en-US"/>
+              </w:rPr>
+              <m:t>k</m:t>
+            </m:r>
+            <m:r>
+              <m:rPr>
+                <m:sty m:val="p"/>
+              </m:rPr>
+              <w:rPr>
+                <w:rFonts w:ascii="Cambria Math" w:hAnsi="Cambria Math"/>
+              </w:rPr>
+              <m:t>-1</m:t>
+            </m:r>
+          </m:sub>
+        </m:sSub>
+        <m:sSup>
+          <m:sSupPr>
+            <m:ctrlPr>
+              <w:rPr>
+                <w:rFonts w:ascii="Cambria Math" w:hAnsi="Cambria Math"/>
+                <w:lang w:val="en-US"/>
+              </w:rPr>
+            </m:ctrlPr>
+          </m:sSupPr>
+          <m:e>
+            <m:r>
+              <w:rPr>
+                <w:rFonts w:ascii="Cambria Math" w:hAnsi="Cambria Math"/>
+                <w:lang w:val="en-US"/>
+              </w:rPr>
+              <m:t>A</m:t>
+            </m:r>
+          </m:e>
+          <m:sup>
+            <m:r>
+              <w:rPr>
+                <w:rFonts w:ascii="Cambria Math" w:hAnsi="Cambria Math"/>
+                <w:lang w:val="en-US"/>
+              </w:rPr>
+              <m:t>T</m:t>
+            </m:r>
+          </m:sup>
+        </m:sSup>
+        <m:r>
+          <m:rPr>
+            <m:sty m:val="p"/>
+          </m:rPr>
+          <w:rPr>
+            <w:rFonts w:ascii="Cambria Math" w:hAnsi="Cambria Math"/>
+          </w:rPr>
+          <m:t>+</m:t>
+        </m:r>
+        <m:r>
+          <w:rPr>
+            <w:rFonts w:ascii="Cambria Math" w:hAnsi="Cambria Math"/>
+            <w:lang w:val="en-US"/>
+          </w:rPr>
+          <m:t>Q</m:t>
+        </m:r>
+      </m:oMath>
+      <w:r>
+        <w:rPr>
+          <w:iCs/>
+        </w:rPr>
+        <w:tab/>
+        <w:t>(14)</w:t>
+      </w:r>
     </w:p>
     <w:p>
       <w:pPr>
@@ -6500,241 +6702,256 @@
     <w:p>
       <w:pPr>
         <w:pStyle w:val="NIR"/>
-        <w:rPr>
-          <w:i/>
-          <w:lang w:val="en-US"/>
-        </w:rPr>
-      </w:pPr>
-      <m:oMathPara>
-        <m:oMath>
-          <m:sSub>
-            <m:sSubPr>
-              <m:ctrlPr>
-                <w:rPr>
-                  <w:rFonts w:ascii="Cambria Math" w:hAnsi="Cambria Math"/>
-                  <w:i/>
-                  <w:lang w:val="en-US"/>
-                </w:rPr>
-              </m:ctrlPr>
-            </m:sSubPr>
-            <m:e>
-              <m:r>
-                <w:rPr>
-                  <w:rFonts w:ascii="Cambria Math" w:hAnsi="Cambria Math"/>
-                  <w:lang w:val="en-US"/>
-                </w:rPr>
-                <m:t>K</m:t>
-              </m:r>
-            </m:e>
-            <m:sub>
-              <m:r>
-                <w:rPr>
-                  <w:rFonts w:ascii="Cambria Math" w:hAnsi="Cambria Math"/>
-                  <w:lang w:val="en-US"/>
-                </w:rPr>
-                <m:t>k</m:t>
-              </m:r>
-            </m:sub>
-          </m:sSub>
-          <m:r>
-            <w:rPr>
-              <w:rFonts w:ascii="Cambria Math" w:hAnsi="Cambria Math"/>
-              <w:lang w:val="en-US"/>
-            </w:rPr>
-            <m:t>=</m:t>
-          </m:r>
-          <m:sSubSup>
-            <m:sSubSupPr>
-              <m:ctrlPr>
-                <w:rPr>
-                  <w:rFonts w:ascii="Cambria Math" w:hAnsi="Cambria Math"/>
-                  <w:i/>
-                  <w:lang w:val="en-US"/>
-                </w:rPr>
-              </m:ctrlPr>
-            </m:sSubSupPr>
-            <m:e>
-              <m:r>
-                <w:rPr>
-                  <w:rFonts w:ascii="Cambria Math" w:hAnsi="Cambria Math"/>
-                  <w:lang w:val="en-US"/>
-                </w:rPr>
-                <m:t>P</m:t>
-              </m:r>
-            </m:e>
-            <m:sub>
-              <m:r>
-                <w:rPr>
-                  <w:rFonts w:ascii="Cambria Math" w:hAnsi="Cambria Math"/>
-                  <w:lang w:val="en-US"/>
-                </w:rPr>
-                <m:t>k</m:t>
-              </m:r>
-            </m:sub>
-            <m:sup>
-              <m:r>
-                <w:rPr>
-                  <w:rFonts w:ascii="Cambria Math" w:hAnsi="Cambria Math"/>
-                  <w:lang w:val="en-US"/>
-                </w:rPr>
-                <m:t>-</m:t>
-              </m:r>
-            </m:sup>
-          </m:sSubSup>
-          <m:sSup>
-            <m:sSupPr>
-              <m:ctrlPr>
-                <w:rPr>
-                  <w:rFonts w:ascii="Cambria Math" w:hAnsi="Cambria Math"/>
-                  <w:i/>
-                  <w:lang w:val="en-US"/>
-                </w:rPr>
-              </m:ctrlPr>
-            </m:sSupPr>
-            <m:e>
-              <m:r>
-                <w:rPr>
-                  <w:rFonts w:ascii="Cambria Math" w:hAnsi="Cambria Math"/>
-                  <w:lang w:val="en-US"/>
-                </w:rPr>
-                <m:t>H</m:t>
-              </m:r>
-            </m:e>
-            <m:sup>
-              <m:r>
-                <w:rPr>
-                  <w:rFonts w:ascii="Cambria Math" w:hAnsi="Cambria Math"/>
-                  <w:lang w:val="en-US"/>
-                </w:rPr>
-                <m:t>T</m:t>
-              </m:r>
-            </m:sup>
-          </m:sSup>
-          <m:sSup>
-            <m:sSupPr>
-              <m:ctrlPr>
-                <w:rPr>
-                  <w:rFonts w:ascii="Cambria Math" w:hAnsi="Cambria Math"/>
-                  <w:i/>
-                  <w:lang w:val="en-US"/>
-                </w:rPr>
-              </m:ctrlPr>
-            </m:sSupPr>
-            <m:e>
-              <m:d>
-                <m:dPr>
-                  <m:ctrlPr>
-                    <w:rPr>
-                      <w:rFonts w:ascii="Cambria Math" w:hAnsi="Cambria Math"/>
-                      <w:i/>
-                      <w:lang w:val="en-US"/>
-                    </w:rPr>
-                  </m:ctrlPr>
-                </m:dPr>
-                <m:e>
-                  <m:r>
-                    <w:rPr>
-                      <w:rFonts w:ascii="Cambria Math" w:hAnsi="Cambria Math"/>
-                      <w:lang w:val="en-US"/>
-                    </w:rPr>
-                    <m:t>H</m:t>
-                  </m:r>
-                  <m:sSubSup>
-                    <m:sSubSupPr>
-                      <m:ctrlPr>
-                        <w:rPr>
-                          <w:rFonts w:ascii="Cambria Math" w:hAnsi="Cambria Math"/>
-                          <w:i/>
-                          <w:lang w:val="en-US"/>
-                        </w:rPr>
-                      </m:ctrlPr>
-                    </m:sSubSupPr>
-                    <m:e>
-                      <m:r>
-                        <w:rPr>
-                          <w:rFonts w:ascii="Cambria Math" w:hAnsi="Cambria Math"/>
-                          <w:lang w:val="en-US"/>
-                        </w:rPr>
-                        <m:t>P</m:t>
-                      </m:r>
-                    </m:e>
-                    <m:sub>
-                      <m:r>
-                        <w:rPr>
-                          <w:rFonts w:ascii="Cambria Math" w:hAnsi="Cambria Math"/>
-                          <w:lang w:val="en-US"/>
-                        </w:rPr>
-                        <m:t>k</m:t>
-                      </m:r>
-                    </m:sub>
-                    <m:sup>
-                      <m:r>
-                        <w:rPr>
-                          <w:rFonts w:ascii="Cambria Math" w:hAnsi="Cambria Math"/>
-                          <w:lang w:val="en-US"/>
-                        </w:rPr>
-                        <m:t>-</m:t>
-                      </m:r>
-                    </m:sup>
-                  </m:sSubSup>
-                  <m:sSup>
-                    <m:sSupPr>
-                      <m:ctrlPr>
-                        <w:rPr>
-                          <w:rFonts w:ascii="Cambria Math" w:hAnsi="Cambria Math"/>
-                          <w:i/>
-                          <w:lang w:val="en-US"/>
-                        </w:rPr>
-                      </m:ctrlPr>
-                    </m:sSupPr>
-                    <m:e>
-                      <m:r>
-                        <w:rPr>
-                          <w:rFonts w:ascii="Cambria Math" w:hAnsi="Cambria Math"/>
-                          <w:lang w:val="en-US"/>
-                        </w:rPr>
-                        <m:t>H</m:t>
-                      </m:r>
-                    </m:e>
-                    <m:sup>
-                      <m:r>
-                        <w:rPr>
-                          <w:rFonts w:ascii="Cambria Math" w:hAnsi="Cambria Math"/>
-                          <w:lang w:val="en-US"/>
-                        </w:rPr>
-                        <m:t>T</m:t>
-                      </m:r>
-                    </m:sup>
-                  </m:sSup>
-                  <m:r>
-                    <w:rPr>
-                      <w:rFonts w:ascii="Cambria Math" w:hAnsi="Cambria Math"/>
-                      <w:lang w:val="en-US"/>
-                    </w:rPr>
-                    <m:t>+R</m:t>
-                  </m:r>
-                </m:e>
-              </m:d>
-            </m:e>
-            <m:sup>
-              <m:r>
-                <w:rPr>
-                  <w:rFonts w:ascii="Cambria Math" w:hAnsi="Cambria Math"/>
-                  <w:lang w:val="en-US"/>
-                </w:rPr>
-                <m:t>-1</m:t>
-              </m:r>
-            </m:sup>
-          </m:sSup>
-        </m:oMath>
-      </m:oMathPara>
+        <w:tabs>
+          <w:tab w:val="center" w:pos="4678"/>
+          <w:tab w:val="right" w:pos="9639"/>
+        </w:tabs>
+      </w:pPr>
+      <w:r>
+        <w:tab/>
+      </w:r>
+      <m:oMath>
+        <m:sSub>
+          <m:sSubPr>
+            <m:ctrlPr>
+              <w:rPr>
+                <w:rFonts w:ascii="Cambria Math" w:hAnsi="Cambria Math"/>
+                <w:lang w:val="en-US"/>
+              </w:rPr>
+            </m:ctrlPr>
+          </m:sSubPr>
+          <m:e>
+            <m:r>
+              <w:rPr>
+                <w:rFonts w:ascii="Cambria Math" w:hAnsi="Cambria Math"/>
+                <w:lang w:val="en-US"/>
+              </w:rPr>
+              <m:t>K</m:t>
+            </m:r>
+          </m:e>
+          <m:sub>
+            <m:r>
+              <w:rPr>
+                <w:rFonts w:ascii="Cambria Math" w:hAnsi="Cambria Math"/>
+                <w:lang w:val="en-US"/>
+              </w:rPr>
+              <m:t>k</m:t>
+            </m:r>
+          </m:sub>
+        </m:sSub>
+        <m:r>
+          <m:rPr>
+            <m:sty m:val="p"/>
+          </m:rPr>
+          <w:rPr>
+            <w:rFonts w:ascii="Cambria Math" w:hAnsi="Cambria Math"/>
+          </w:rPr>
+          <m:t>=</m:t>
+        </m:r>
+        <m:sSubSup>
+          <m:sSubSupPr>
+            <m:ctrlPr>
+              <w:rPr>
+                <w:rFonts w:ascii="Cambria Math" w:hAnsi="Cambria Math"/>
+                <w:lang w:val="en-US"/>
+              </w:rPr>
+            </m:ctrlPr>
+          </m:sSubSupPr>
+          <m:e>
+            <m:r>
+              <w:rPr>
+                <w:rFonts w:ascii="Cambria Math" w:hAnsi="Cambria Math"/>
+                <w:lang w:val="en-US"/>
+              </w:rPr>
+              <m:t>P</m:t>
+            </m:r>
+          </m:e>
+          <m:sub>
+            <m:r>
+              <w:rPr>
+                <w:rFonts w:ascii="Cambria Math" w:hAnsi="Cambria Math"/>
+                <w:lang w:val="en-US"/>
+              </w:rPr>
+              <m:t>k</m:t>
+            </m:r>
+          </m:sub>
+          <m:sup>
+            <m:r>
+              <m:rPr>
+                <m:sty m:val="p"/>
+              </m:rPr>
+              <w:rPr>
+                <w:rFonts w:ascii="Cambria Math" w:hAnsi="Cambria Math"/>
+              </w:rPr>
+              <m:t>-</m:t>
+            </m:r>
+          </m:sup>
+        </m:sSubSup>
+        <m:sSup>
+          <m:sSupPr>
+            <m:ctrlPr>
+              <w:rPr>
+                <w:rFonts w:ascii="Cambria Math" w:hAnsi="Cambria Math"/>
+                <w:lang w:val="en-US"/>
+              </w:rPr>
+            </m:ctrlPr>
+          </m:sSupPr>
+          <m:e>
+            <m:r>
+              <w:rPr>
+                <w:rFonts w:ascii="Cambria Math" w:hAnsi="Cambria Math"/>
+                <w:lang w:val="en-US"/>
+              </w:rPr>
+              <m:t>H</m:t>
+            </m:r>
+          </m:e>
+          <m:sup>
+            <m:r>
+              <w:rPr>
+                <w:rFonts w:ascii="Cambria Math" w:hAnsi="Cambria Math"/>
+                <w:lang w:val="en-US"/>
+              </w:rPr>
+              <m:t>T</m:t>
+            </m:r>
+          </m:sup>
+        </m:sSup>
+        <m:sSup>
+          <m:sSupPr>
+            <m:ctrlPr>
+              <w:rPr>
+                <w:rFonts w:ascii="Cambria Math" w:hAnsi="Cambria Math"/>
+                <w:lang w:val="en-US"/>
+              </w:rPr>
+            </m:ctrlPr>
+          </m:sSupPr>
+          <m:e>
+            <m:d>
+              <m:dPr>
+                <m:ctrlPr>
+                  <w:rPr>
+                    <w:rFonts w:ascii="Cambria Math" w:hAnsi="Cambria Math"/>
+                    <w:lang w:val="en-US"/>
+                  </w:rPr>
+                </m:ctrlPr>
+              </m:dPr>
+              <m:e>
+                <m:r>
+                  <w:rPr>
+                    <w:rFonts w:ascii="Cambria Math" w:hAnsi="Cambria Math"/>
+                    <w:lang w:val="en-US"/>
+                  </w:rPr>
+                  <m:t>H</m:t>
+                </m:r>
+                <m:sSubSup>
+                  <m:sSubSupPr>
+                    <m:ctrlPr>
+                      <w:rPr>
+                        <w:rFonts w:ascii="Cambria Math" w:hAnsi="Cambria Math"/>
+                        <w:lang w:val="en-US"/>
+                      </w:rPr>
+                    </m:ctrlPr>
+                  </m:sSubSupPr>
+                  <m:e>
+                    <m:r>
+                      <w:rPr>
+                        <w:rFonts w:ascii="Cambria Math" w:hAnsi="Cambria Math"/>
+                        <w:lang w:val="en-US"/>
+                      </w:rPr>
+                      <m:t>P</m:t>
+                    </m:r>
+                  </m:e>
+                  <m:sub>
+                    <m:r>
+                      <w:rPr>
+                        <w:rFonts w:ascii="Cambria Math" w:hAnsi="Cambria Math"/>
+                        <w:lang w:val="en-US"/>
+                      </w:rPr>
+                      <m:t>k</m:t>
+                    </m:r>
+                  </m:sub>
+                  <m:sup>
+                    <m:r>
+                      <m:rPr>
+                        <m:sty m:val="p"/>
+                      </m:rPr>
+                      <w:rPr>
+                        <w:rFonts w:ascii="Cambria Math" w:hAnsi="Cambria Math"/>
+                      </w:rPr>
+                      <m:t>-</m:t>
+                    </m:r>
+                  </m:sup>
+                </m:sSubSup>
+                <m:sSup>
+                  <m:sSupPr>
+                    <m:ctrlPr>
+                      <w:rPr>
+                        <w:rFonts w:ascii="Cambria Math" w:hAnsi="Cambria Math"/>
+                        <w:lang w:val="en-US"/>
+                      </w:rPr>
+                    </m:ctrlPr>
+                  </m:sSupPr>
+                  <m:e>
+                    <m:r>
+                      <w:rPr>
+                        <w:rFonts w:ascii="Cambria Math" w:hAnsi="Cambria Math"/>
+                        <w:lang w:val="en-US"/>
+                      </w:rPr>
+                      <m:t>H</m:t>
+                    </m:r>
+                  </m:e>
+                  <m:sup>
+                    <m:r>
+                      <w:rPr>
+                        <w:rFonts w:ascii="Cambria Math" w:hAnsi="Cambria Math"/>
+                        <w:lang w:val="en-US"/>
+                      </w:rPr>
+                      <m:t>T</m:t>
+                    </m:r>
+                  </m:sup>
+                </m:sSup>
+                <m:r>
+                  <m:rPr>
+                    <m:sty m:val="p"/>
+                  </m:rPr>
+                  <w:rPr>
+                    <w:rFonts w:ascii="Cambria Math" w:hAnsi="Cambria Math"/>
+                  </w:rPr>
+                  <m:t>+</m:t>
+                </m:r>
+                <m:r>
+                  <w:rPr>
+                    <w:rFonts w:ascii="Cambria Math" w:hAnsi="Cambria Math"/>
+                    <w:lang w:val="en-US"/>
+                  </w:rPr>
+                  <m:t>R</m:t>
+                </m:r>
+              </m:e>
+            </m:d>
+          </m:e>
+          <m:sup>
+            <m:r>
+              <m:rPr>
+                <m:sty m:val="p"/>
+              </m:rPr>
+              <w:rPr>
+                <w:rFonts w:ascii="Cambria Math" w:hAnsi="Cambria Math"/>
+              </w:rPr>
+              <m:t>-1</m:t>
+            </m:r>
+          </m:sup>
+        </m:sSup>
+      </m:oMath>
+      <w:r>
+        <w:t xml:space="preserve"> </w:t>
+      </w:r>
+      <w:r>
+        <w:tab/>
+        <w:t>(15)</w:t>
+      </w:r>
     </w:p>
     <w:p>
       <w:pPr>
         <w:pStyle w:val="NIR"/>
-        <w:rPr>
-          <w:lang w:val="en-US"/>
-        </w:rPr>
       </w:pPr>
       <w:r>
         <w:t>Затем</w:t>
@@ -6746,252 +6963,270 @@
     <w:p>
       <w:pPr>
         <w:pStyle w:val="NIR"/>
-        <w:rPr>
-          <w:i/>
-          <w:lang w:val="en-US"/>
-        </w:rPr>
-      </w:pPr>
-      <m:oMathPara>
-        <m:oMath>
-          <m:sSub>
-            <m:sSubPr>
-              <m:ctrlPr>
-                <w:rPr>
-                  <w:rFonts w:ascii="Cambria Math" w:hAnsi="Cambria Math"/>
-                  <w:i/>
-                  <w:lang w:val="en-US"/>
-                </w:rPr>
-              </m:ctrlPr>
-            </m:sSubPr>
-            <m:e>
-              <m:acc>
-                <m:accPr>
-                  <m:ctrlPr>
-                    <w:rPr>
-                      <w:rFonts w:ascii="Cambria Math" w:hAnsi="Cambria Math"/>
-                      <w:i/>
-                      <w:lang w:val="en-US"/>
-                    </w:rPr>
-                  </m:ctrlPr>
-                </m:accPr>
-                <m:e>
-                  <m:r>
-                    <w:rPr>
-                      <w:rFonts w:ascii="Cambria Math" w:hAnsi="Cambria Math"/>
-                      <w:lang w:val="en-US"/>
-                    </w:rPr>
-                    <m:t>x</m:t>
-                  </m:r>
-                </m:e>
-              </m:acc>
-            </m:e>
-            <m:sub>
-              <m:r>
-                <w:rPr>
-                  <w:rFonts w:ascii="Cambria Math" w:hAnsi="Cambria Math"/>
-                  <w:lang w:val="en-US"/>
-                </w:rPr>
-                <m:t>k</m:t>
-              </m:r>
-            </m:sub>
-          </m:sSub>
-          <m:r>
-            <w:rPr>
-              <w:rFonts w:ascii="Cambria Math" w:hAnsi="Cambria Math"/>
-              <w:lang w:val="en-US"/>
-            </w:rPr>
-            <m:t>=</m:t>
-          </m:r>
-          <m:sSubSup>
-            <m:sSubSupPr>
-              <m:ctrlPr>
-                <w:rPr>
-                  <w:rFonts w:ascii="Cambria Math" w:hAnsi="Cambria Math"/>
-                  <w:i/>
-                  <w:lang w:val="en-US"/>
-                </w:rPr>
-              </m:ctrlPr>
-            </m:sSubSupPr>
-            <m:e>
-              <m:acc>
-                <m:accPr>
-                  <m:ctrlPr>
-                    <w:rPr>
-                      <w:rFonts w:ascii="Cambria Math" w:hAnsi="Cambria Math"/>
-                      <w:i/>
-                      <w:lang w:val="en-US"/>
-                    </w:rPr>
-                  </m:ctrlPr>
-                </m:accPr>
-                <m:e>
-                  <m:r>
-                    <w:rPr>
-                      <w:rFonts w:ascii="Cambria Math" w:hAnsi="Cambria Math"/>
-                      <w:lang w:val="en-US"/>
-                    </w:rPr>
-                    <m:t>x</m:t>
-                  </m:r>
-                </m:e>
-              </m:acc>
-            </m:e>
-            <m:sub>
-              <m:r>
-                <w:rPr>
-                  <w:rFonts w:ascii="Cambria Math" w:hAnsi="Cambria Math"/>
-                  <w:lang w:val="en-US"/>
-                </w:rPr>
-                <m:t>k</m:t>
-              </m:r>
-            </m:sub>
-            <m:sup>
-              <m:r>
-                <w:rPr>
-                  <w:rFonts w:ascii="Cambria Math" w:hAnsi="Cambria Math"/>
-                  <w:lang w:val="en-US"/>
-                </w:rPr>
-                <m:t>-</m:t>
-              </m:r>
-            </m:sup>
-          </m:sSubSup>
-          <m:r>
-            <w:rPr>
-              <w:rFonts w:ascii="Cambria Math" w:hAnsi="Cambria Math"/>
-              <w:lang w:val="en-US"/>
-            </w:rPr>
-            <m:t>+</m:t>
-          </m:r>
-          <m:sSub>
-            <m:sSubPr>
-              <m:ctrlPr>
-                <w:rPr>
-                  <w:rFonts w:ascii="Cambria Math" w:hAnsi="Cambria Math"/>
-                  <w:i/>
-                  <w:lang w:val="en-US"/>
-                </w:rPr>
-              </m:ctrlPr>
-            </m:sSubPr>
-            <m:e>
-              <m:r>
-                <w:rPr>
-                  <w:rFonts w:ascii="Cambria Math" w:hAnsi="Cambria Math"/>
-                  <w:lang w:val="en-US"/>
-                </w:rPr>
-                <m:t>K</m:t>
-              </m:r>
-            </m:e>
-            <m:sub>
-              <m:r>
-                <w:rPr>
-                  <w:rFonts w:ascii="Cambria Math" w:hAnsi="Cambria Math"/>
-                  <w:lang w:val="en-US"/>
-                </w:rPr>
-                <m:t>k</m:t>
-              </m:r>
-            </m:sub>
-          </m:sSub>
-          <m:r>
-            <w:rPr>
-              <w:rFonts w:ascii="Cambria Math" w:hAnsi="Cambria Math"/>
-              <w:lang w:val="en-US"/>
-            </w:rPr>
-            <m:t>(</m:t>
-          </m:r>
-          <m:sSub>
-            <m:sSubPr>
-              <m:ctrlPr>
-                <w:rPr>
-                  <w:rFonts w:ascii="Cambria Math" w:hAnsi="Cambria Math"/>
-                  <w:i/>
-                  <w:lang w:val="en-US"/>
-                </w:rPr>
-              </m:ctrlPr>
-            </m:sSubPr>
-            <m:e>
-              <m:r>
-                <w:rPr>
-                  <w:rFonts w:ascii="Cambria Math" w:hAnsi="Cambria Math"/>
-                  <w:lang w:val="en-US"/>
-                </w:rPr>
-                <m:t>z</m:t>
-              </m:r>
-            </m:e>
-            <m:sub>
-              <m:r>
-                <w:rPr>
-                  <w:rFonts w:ascii="Cambria Math" w:hAnsi="Cambria Math"/>
-                  <w:lang w:val="en-US"/>
-                </w:rPr>
-                <m:t>k</m:t>
-              </m:r>
-            </m:sub>
-          </m:sSub>
-          <m:r>
-            <w:rPr>
-              <w:rFonts w:ascii="Cambria Math" w:hAnsi="Cambria Math"/>
-              <w:lang w:val="en-US"/>
-            </w:rPr>
-            <m:t>-H</m:t>
-          </m:r>
-          <m:sSubSup>
-            <m:sSubSupPr>
-              <m:ctrlPr>
-                <w:rPr>
-                  <w:rFonts w:ascii="Cambria Math" w:hAnsi="Cambria Math"/>
-                  <w:i/>
-                  <w:lang w:val="en-US"/>
-                </w:rPr>
-              </m:ctrlPr>
-            </m:sSubSupPr>
-            <m:e>
-              <m:acc>
-                <m:accPr>
-                  <m:ctrlPr>
-                    <w:rPr>
-                      <w:rFonts w:ascii="Cambria Math" w:hAnsi="Cambria Math"/>
-                      <w:i/>
-                      <w:lang w:val="en-US"/>
-                    </w:rPr>
-                  </m:ctrlPr>
-                </m:accPr>
-                <m:e>
-                  <m:r>
-                    <w:rPr>
-                      <w:rFonts w:ascii="Cambria Math" w:hAnsi="Cambria Math"/>
-                      <w:lang w:val="en-US"/>
-                    </w:rPr>
-                    <m:t>x</m:t>
-                  </m:r>
-                </m:e>
-              </m:acc>
-            </m:e>
-            <m:sub>
-              <m:r>
-                <w:rPr>
-                  <w:rFonts w:ascii="Cambria Math" w:hAnsi="Cambria Math"/>
-                  <w:lang w:val="en-US"/>
-                </w:rPr>
-                <m:t>k</m:t>
-              </m:r>
-            </m:sub>
-            <m:sup>
-              <m:r>
-                <w:rPr>
-                  <w:rFonts w:ascii="Cambria Math" w:hAnsi="Cambria Math"/>
-                  <w:lang w:val="en-US"/>
-                </w:rPr>
-                <m:t>-</m:t>
-              </m:r>
-            </m:sup>
-          </m:sSubSup>
-          <m:r>
-            <w:rPr>
-              <w:rFonts w:ascii="Cambria Math" w:hAnsi="Cambria Math"/>
-              <w:lang w:val="en-US"/>
-            </w:rPr>
-            <m:t>)</m:t>
-          </m:r>
-        </m:oMath>
-      </m:oMathPara>
+        <w:tabs>
+          <w:tab w:val="center" w:pos="4678"/>
+          <w:tab w:val="right" w:pos="9639"/>
+        </w:tabs>
+      </w:pPr>
+      <w:r>
+        <w:tab/>
+      </w:r>
+      <m:oMath>
+        <m:sSub>
+          <m:sSubPr>
+            <m:ctrlPr>
+              <w:rPr>
+                <w:rFonts w:ascii="Cambria Math" w:hAnsi="Cambria Math"/>
+                <w:lang w:val="en-US"/>
+              </w:rPr>
+            </m:ctrlPr>
+          </m:sSubPr>
+          <m:e>
+            <m:acc>
+              <m:accPr>
+                <m:ctrlPr>
+                  <w:rPr>
+                    <w:rFonts w:ascii="Cambria Math" w:hAnsi="Cambria Math"/>
+                    <w:lang w:val="en-US"/>
+                  </w:rPr>
+                </m:ctrlPr>
+              </m:accPr>
+              <m:e>
+                <m:r>
+                  <w:rPr>
+                    <w:rFonts w:ascii="Cambria Math" w:hAnsi="Cambria Math"/>
+                    <w:lang w:val="en-US"/>
+                  </w:rPr>
+                  <m:t>x</m:t>
+                </m:r>
+              </m:e>
+            </m:acc>
+          </m:e>
+          <m:sub>
+            <m:r>
+              <w:rPr>
+                <w:rFonts w:ascii="Cambria Math" w:hAnsi="Cambria Math"/>
+                <w:lang w:val="en-US"/>
+              </w:rPr>
+              <m:t>k</m:t>
+            </m:r>
+          </m:sub>
+        </m:sSub>
+        <m:r>
+          <m:rPr>
+            <m:sty m:val="p"/>
+          </m:rPr>
+          <w:rPr>
+            <w:rFonts w:ascii="Cambria Math" w:hAnsi="Cambria Math"/>
+          </w:rPr>
+          <m:t>=</m:t>
+        </m:r>
+        <m:sSubSup>
+          <m:sSubSupPr>
+            <m:ctrlPr>
+              <w:rPr>
+                <w:rFonts w:ascii="Cambria Math" w:hAnsi="Cambria Math"/>
+                <w:lang w:val="en-US"/>
+              </w:rPr>
+            </m:ctrlPr>
+          </m:sSubSupPr>
+          <m:e>
+            <m:acc>
+              <m:accPr>
+                <m:ctrlPr>
+                  <w:rPr>
+                    <w:rFonts w:ascii="Cambria Math" w:hAnsi="Cambria Math"/>
+                    <w:lang w:val="en-US"/>
+                  </w:rPr>
+                </m:ctrlPr>
+              </m:accPr>
+              <m:e>
+                <m:r>
+                  <w:rPr>
+                    <w:rFonts w:ascii="Cambria Math" w:hAnsi="Cambria Math"/>
+                    <w:lang w:val="en-US"/>
+                  </w:rPr>
+                  <m:t>x</m:t>
+                </m:r>
+              </m:e>
+            </m:acc>
+          </m:e>
+          <m:sub>
+            <m:r>
+              <w:rPr>
+                <w:rFonts w:ascii="Cambria Math" w:hAnsi="Cambria Math"/>
+                <w:lang w:val="en-US"/>
+              </w:rPr>
+              <m:t>k</m:t>
+            </m:r>
+          </m:sub>
+          <m:sup>
+            <m:r>
+              <m:rPr>
+                <m:sty m:val="p"/>
+              </m:rPr>
+              <w:rPr>
+                <w:rFonts w:ascii="Cambria Math" w:hAnsi="Cambria Math"/>
+              </w:rPr>
+              <m:t>-</m:t>
+            </m:r>
+          </m:sup>
+        </m:sSubSup>
+        <m:r>
+          <m:rPr>
+            <m:sty m:val="p"/>
+          </m:rPr>
+          <w:rPr>
+            <w:rFonts w:ascii="Cambria Math" w:hAnsi="Cambria Math"/>
+          </w:rPr>
+          <m:t>+</m:t>
+        </m:r>
+        <m:sSub>
+          <m:sSubPr>
+            <m:ctrlPr>
+              <w:rPr>
+                <w:rFonts w:ascii="Cambria Math" w:hAnsi="Cambria Math"/>
+                <w:lang w:val="en-US"/>
+              </w:rPr>
+            </m:ctrlPr>
+          </m:sSubPr>
+          <m:e>
+            <m:r>
+              <w:rPr>
+                <w:rFonts w:ascii="Cambria Math" w:hAnsi="Cambria Math"/>
+                <w:lang w:val="en-US"/>
+              </w:rPr>
+              <m:t>K</m:t>
+            </m:r>
+          </m:e>
+          <m:sub>
+            <m:r>
+              <w:rPr>
+                <w:rFonts w:ascii="Cambria Math" w:hAnsi="Cambria Math"/>
+                <w:lang w:val="en-US"/>
+              </w:rPr>
+              <m:t>k</m:t>
+            </m:r>
+          </m:sub>
+        </m:sSub>
+        <m:r>
+          <m:rPr>
+            <m:sty m:val="p"/>
+          </m:rPr>
+          <w:rPr>
+            <w:rFonts w:ascii="Cambria Math" w:hAnsi="Cambria Math"/>
+          </w:rPr>
+          <m:t>(</m:t>
+        </m:r>
+        <m:sSub>
+          <m:sSubPr>
+            <m:ctrlPr>
+              <w:rPr>
+                <w:rFonts w:ascii="Cambria Math" w:hAnsi="Cambria Math"/>
+                <w:lang w:val="en-US"/>
+              </w:rPr>
+            </m:ctrlPr>
+          </m:sSubPr>
+          <m:e>
+            <m:r>
+              <w:rPr>
+                <w:rFonts w:ascii="Cambria Math" w:hAnsi="Cambria Math"/>
+                <w:lang w:val="en-US"/>
+              </w:rPr>
+              <m:t>z</m:t>
+            </m:r>
+          </m:e>
+          <m:sub>
+            <m:r>
+              <w:rPr>
+                <w:rFonts w:ascii="Cambria Math" w:hAnsi="Cambria Math"/>
+                <w:lang w:val="en-US"/>
+              </w:rPr>
+              <m:t>k</m:t>
+            </m:r>
+          </m:sub>
+        </m:sSub>
+        <m:r>
+          <m:rPr>
+            <m:sty m:val="p"/>
+          </m:rPr>
+          <w:rPr>
+            <w:rFonts w:ascii="Cambria Math" w:hAnsi="Cambria Math"/>
+          </w:rPr>
+          <m:t>-</m:t>
+        </m:r>
+        <m:r>
+          <w:rPr>
+            <w:rFonts w:ascii="Cambria Math" w:hAnsi="Cambria Math"/>
+            <w:lang w:val="en-US"/>
+          </w:rPr>
+          <m:t>H</m:t>
+        </m:r>
+        <m:sSubSup>
+          <m:sSubSupPr>
+            <m:ctrlPr>
+              <w:rPr>
+                <w:rFonts w:ascii="Cambria Math" w:hAnsi="Cambria Math"/>
+                <w:lang w:val="en-US"/>
+              </w:rPr>
+            </m:ctrlPr>
+          </m:sSubSupPr>
+          <m:e>
+            <m:acc>
+              <m:accPr>
+                <m:ctrlPr>
+                  <w:rPr>
+                    <w:rFonts w:ascii="Cambria Math" w:hAnsi="Cambria Math"/>
+                    <w:lang w:val="en-US"/>
+                  </w:rPr>
+                </m:ctrlPr>
+              </m:accPr>
+              <m:e>
+                <m:r>
+                  <w:rPr>
+                    <w:rFonts w:ascii="Cambria Math" w:hAnsi="Cambria Math"/>
+                    <w:lang w:val="en-US"/>
+                  </w:rPr>
+                  <m:t>x</m:t>
+                </m:r>
+              </m:e>
+            </m:acc>
+          </m:e>
+          <m:sub>
+            <m:r>
+              <w:rPr>
+                <w:rFonts w:ascii="Cambria Math" w:hAnsi="Cambria Math"/>
+                <w:lang w:val="en-US"/>
+              </w:rPr>
+              <m:t>k</m:t>
+            </m:r>
+          </m:sub>
+          <m:sup>
+            <m:r>
+              <m:rPr>
+                <m:sty m:val="p"/>
+              </m:rPr>
+              <w:rPr>
+                <w:rFonts w:ascii="Cambria Math" w:hAnsi="Cambria Math"/>
+              </w:rPr>
+              <m:t>-</m:t>
+            </m:r>
+          </m:sup>
+        </m:sSubSup>
+        <m:r>
+          <m:rPr>
+            <m:sty m:val="p"/>
+          </m:rPr>
+          <w:rPr>
+            <w:rFonts w:ascii="Cambria Math" w:hAnsi="Cambria Math"/>
+          </w:rPr>
+          <m:t>)</m:t>
+        </m:r>
+      </m:oMath>
+      <w:r>
+        <w:tab/>
+        <w:t>(16)</w:t>
+      </w:r>
     </w:p>
     <w:p>
       <w:pPr>
@@ -7004,145 +7239,159 @@
     <w:p>
       <w:pPr>
         <w:pStyle w:val="NIR"/>
-        <w:rPr>
-          <w:i/>
-          <w:lang w:val="en-US"/>
-        </w:rPr>
-      </w:pPr>
-      <m:oMathPara>
-        <m:oMath>
-          <m:sSub>
-            <m:sSubPr>
-              <m:ctrlPr>
-                <w:rPr>
-                  <w:rFonts w:ascii="Cambria Math" w:hAnsi="Cambria Math"/>
-                  <w:i/>
-                  <w:lang w:val="en-US"/>
-                </w:rPr>
-              </m:ctrlPr>
-            </m:sSubPr>
-            <m:e>
-              <m:r>
-                <w:rPr>
-                  <w:rFonts w:ascii="Cambria Math" w:hAnsi="Cambria Math"/>
-                  <w:lang w:val="en-US"/>
-                </w:rPr>
-                <m:t>P</m:t>
-              </m:r>
-            </m:e>
-            <m:sub>
-              <m:r>
-                <w:rPr>
-                  <w:rFonts w:ascii="Cambria Math" w:hAnsi="Cambria Math"/>
-                  <w:lang w:val="en-US"/>
-                </w:rPr>
-                <m:t>k</m:t>
-              </m:r>
-            </m:sub>
-          </m:sSub>
-          <m:r>
-            <w:rPr>
-              <w:rFonts w:ascii="Cambria Math" w:hAnsi="Cambria Math"/>
-              <w:lang w:val="en-US"/>
-            </w:rPr>
-            <m:t>=</m:t>
-          </m:r>
-          <m:d>
-            <m:dPr>
-              <m:ctrlPr>
-                <w:rPr>
-                  <w:rFonts w:ascii="Cambria Math" w:hAnsi="Cambria Math"/>
-                  <w:i/>
-                  <w:lang w:val="en-US"/>
-                </w:rPr>
-              </m:ctrlPr>
-            </m:dPr>
-            <m:e>
-              <m:r>
-                <w:rPr>
-                  <w:rFonts w:ascii="Cambria Math" w:hAnsi="Cambria Math"/>
-                  <w:lang w:val="en-US"/>
-                </w:rPr>
-                <m:t>I-</m:t>
-              </m:r>
-              <m:sSub>
-                <m:sSubPr>
-                  <m:ctrlPr>
-                    <w:rPr>
-                      <w:rFonts w:ascii="Cambria Math" w:hAnsi="Cambria Math"/>
-                      <w:i/>
-                      <w:lang w:val="en-US"/>
-                    </w:rPr>
-                  </m:ctrlPr>
-                </m:sSubPr>
-                <m:e>
-                  <m:r>
-                    <w:rPr>
-                      <w:rFonts w:ascii="Cambria Math" w:hAnsi="Cambria Math"/>
-                      <w:lang w:val="en-US"/>
-                    </w:rPr>
-                    <m:t>K</m:t>
-                  </m:r>
-                </m:e>
-                <m:sub>
-                  <m:r>
-                    <w:rPr>
-                      <w:rFonts w:ascii="Cambria Math" w:hAnsi="Cambria Math"/>
-                      <w:lang w:val="en-US"/>
-                    </w:rPr>
-                    <m:t>k</m:t>
-                  </m:r>
-                </m:sub>
-              </m:sSub>
-              <m:r>
-                <w:rPr>
-                  <w:rFonts w:ascii="Cambria Math" w:hAnsi="Cambria Math"/>
-                  <w:lang w:val="en-US"/>
-                </w:rPr>
-                <m:t>H</m:t>
-              </m:r>
-            </m:e>
-          </m:d>
-          <m:sSubSup>
-            <m:sSubSupPr>
-              <m:ctrlPr>
-                <w:rPr>
-                  <w:rFonts w:ascii="Cambria Math" w:hAnsi="Cambria Math"/>
-                  <w:i/>
-                  <w:lang w:val="en-US"/>
-                </w:rPr>
-              </m:ctrlPr>
-            </m:sSubSupPr>
-            <m:e>
-              <m:r>
-                <w:rPr>
-                  <w:rFonts w:ascii="Cambria Math" w:hAnsi="Cambria Math"/>
-                  <w:lang w:val="en-US"/>
-                </w:rPr>
-                <m:t>P</m:t>
-              </m:r>
-            </m:e>
-            <m:sub>
-              <m:r>
-                <w:rPr>
-                  <w:rFonts w:ascii="Cambria Math" w:hAnsi="Cambria Math"/>
-                  <w:lang w:val="en-US"/>
-                </w:rPr>
-                <m:t>k</m:t>
-              </m:r>
-            </m:sub>
-            <m:sup>
-              <m:r>
-                <w:rPr>
-                  <w:rFonts w:ascii="Cambria Math" w:hAnsi="Cambria Math"/>
-                  <w:lang w:val="en-US"/>
-                </w:rPr>
-                <m:t>-</m:t>
-              </m:r>
-            </m:sup>
-          </m:sSubSup>
-        </m:oMath>
-      </m:oMathPara>
+        <w:tabs>
+          <w:tab w:val="center" w:pos="4678"/>
+          <w:tab w:val="right" w:pos="9639"/>
+        </w:tabs>
+      </w:pPr>
+      <w:r>
+        <w:tab/>
+      </w:r>
+      <m:oMath>
+        <m:sSub>
+          <m:sSubPr>
+            <m:ctrlPr>
+              <w:rPr>
+                <w:rFonts w:ascii="Cambria Math" w:hAnsi="Cambria Math"/>
+                <w:lang w:val="en-US"/>
+              </w:rPr>
+            </m:ctrlPr>
+          </m:sSubPr>
+          <m:e>
+            <m:r>
+              <w:rPr>
+                <w:rFonts w:ascii="Cambria Math" w:hAnsi="Cambria Math"/>
+                <w:lang w:val="en-US"/>
+              </w:rPr>
+              <m:t>P</m:t>
+            </m:r>
+          </m:e>
+          <m:sub>
+            <m:r>
+              <w:rPr>
+                <w:rFonts w:ascii="Cambria Math" w:hAnsi="Cambria Math"/>
+                <w:lang w:val="en-US"/>
+              </w:rPr>
+              <m:t>k</m:t>
+            </m:r>
+          </m:sub>
+        </m:sSub>
+        <m:r>
+          <m:rPr>
+            <m:sty m:val="p"/>
+          </m:rPr>
+          <w:rPr>
+            <w:rFonts w:ascii="Cambria Math" w:hAnsi="Cambria Math"/>
+          </w:rPr>
+          <m:t>=</m:t>
+        </m:r>
+        <m:d>
+          <m:dPr>
+            <m:ctrlPr>
+              <w:rPr>
+                <w:rFonts w:ascii="Cambria Math" w:hAnsi="Cambria Math"/>
+                <w:lang w:val="en-US"/>
+              </w:rPr>
+            </m:ctrlPr>
+          </m:dPr>
+          <m:e>
+            <m:r>
+              <w:rPr>
+                <w:rFonts w:ascii="Cambria Math" w:hAnsi="Cambria Math"/>
+                <w:lang w:val="en-US"/>
+              </w:rPr>
+              <m:t>I</m:t>
+            </m:r>
+            <m:r>
+              <m:rPr>
+                <m:sty m:val="p"/>
+              </m:rPr>
+              <w:rPr>
+                <w:rFonts w:ascii="Cambria Math" w:hAnsi="Cambria Math"/>
+              </w:rPr>
+              <m:t>-</m:t>
+            </m:r>
+            <m:sSub>
+              <m:sSubPr>
+                <m:ctrlPr>
+                  <w:rPr>
+                    <w:rFonts w:ascii="Cambria Math" w:hAnsi="Cambria Math"/>
+                    <w:lang w:val="en-US"/>
+                  </w:rPr>
+                </m:ctrlPr>
+              </m:sSubPr>
+              <m:e>
+                <m:r>
+                  <w:rPr>
+                    <w:rFonts w:ascii="Cambria Math" w:hAnsi="Cambria Math"/>
+                    <w:lang w:val="en-US"/>
+                  </w:rPr>
+                  <m:t>K</m:t>
+                </m:r>
+              </m:e>
+              <m:sub>
+                <m:r>
+                  <w:rPr>
+                    <w:rFonts w:ascii="Cambria Math" w:hAnsi="Cambria Math"/>
+                    <w:lang w:val="en-US"/>
+                  </w:rPr>
+                  <m:t>k</m:t>
+                </m:r>
+              </m:sub>
+            </m:sSub>
+            <m:r>
+              <w:rPr>
+                <w:rFonts w:ascii="Cambria Math" w:hAnsi="Cambria Math"/>
+                <w:lang w:val="en-US"/>
+              </w:rPr>
+              <m:t>H</m:t>
+            </m:r>
+          </m:e>
+        </m:d>
+        <m:sSubSup>
+          <m:sSubSupPr>
+            <m:ctrlPr>
+              <w:rPr>
+                <w:rFonts w:ascii="Cambria Math" w:hAnsi="Cambria Math"/>
+                <w:lang w:val="en-US"/>
+              </w:rPr>
+            </m:ctrlPr>
+          </m:sSubSupPr>
+          <m:e>
+            <m:r>
+              <w:rPr>
+                <w:rFonts w:ascii="Cambria Math" w:hAnsi="Cambria Math"/>
+                <w:lang w:val="en-US"/>
+              </w:rPr>
+              <m:t>P</m:t>
+            </m:r>
+          </m:e>
+          <m:sub>
+            <m:r>
+              <w:rPr>
+                <w:rFonts w:ascii="Cambria Math" w:hAnsi="Cambria Math"/>
+                <w:lang w:val="en-US"/>
+              </w:rPr>
+              <m:t>k</m:t>
+            </m:r>
+          </m:sub>
+          <m:sup>
+            <m:r>
+              <m:rPr>
+                <m:sty m:val="p"/>
+              </m:rPr>
+              <w:rPr>
+                <w:rFonts w:ascii="Cambria Math" w:hAnsi="Cambria Math"/>
+              </w:rPr>
+              <m:t>-</m:t>
+            </m:r>
+          </m:sup>
+        </m:sSubSup>
+      </m:oMath>
+      <w:r>
+        <w:tab/>
+        <w:t>(17)</w:t>
+      </w:r>
     </w:p>
     <w:p>
       <w:pPr>
@@ -7182,218 +7431,227 @@
         <w:pStyle w:val="NIR"/>
       </w:pPr>
       <w:r>
+        <w:t>Гауссов фильтр является линейным фильтром, основанным на применении ядра с гауссовым распределением для сглаживания сигналов. Ядро Гаусса имеет вид функции Гаусса:</w:t>
+      </w:r>
+    </w:p>
+    <w:p>
+      <w:pPr>
+        <w:pStyle w:val="NIR"/>
+        <w:tabs>
+          <w:tab w:val="center" w:pos="4678"/>
+          <w:tab w:val="right" w:pos="9639"/>
+        </w:tabs>
+      </w:pPr>
+      <w:r>
+        <w:tab/>
+      </w:r>
+      <m:oMath>
+        <m:r>
+          <w:rPr>
+            <w:rFonts w:ascii="Cambria Math" w:hAnsi="Cambria Math"/>
+          </w:rPr>
+          <m:t>G</m:t>
+        </m:r>
+        <m:d>
+          <m:dPr>
+            <m:ctrlPr>
+              <w:rPr>
+                <w:rFonts w:ascii="Cambria Math" w:hAnsi="Cambria Math"/>
+                <w:i/>
+              </w:rPr>
+            </m:ctrlPr>
+          </m:dPr>
+          <m:e>
+            <m:r>
+              <w:rPr>
+                <w:rFonts w:ascii="Cambria Math" w:hAnsi="Cambria Math"/>
+              </w:rPr>
+              <m:t>x</m:t>
+            </m:r>
+          </m:e>
+        </m:d>
+        <m:r>
+          <w:rPr>
+            <w:rFonts w:ascii="Cambria Math" w:hAnsi="Cambria Math"/>
+          </w:rPr>
+          <m:t>=</m:t>
+        </m:r>
+        <m:f>
+          <m:fPr>
+            <m:ctrlPr>
+              <w:rPr>
+                <w:rFonts w:ascii="Cambria Math" w:hAnsi="Cambria Math"/>
+                <w:i/>
+              </w:rPr>
+            </m:ctrlPr>
+          </m:fPr>
+          <m:num>
+            <m:r>
+              <w:rPr>
+                <w:rFonts w:ascii="Cambria Math" w:hAnsi="Cambria Math"/>
+              </w:rPr>
+              <m:t>1</m:t>
+            </m:r>
+          </m:num>
+          <m:den>
+            <m:rad>
+              <m:radPr>
+                <m:degHide m:val="on"/>
+                <m:ctrlPr>
+                  <w:rPr>
+                    <w:rFonts w:ascii="Cambria Math" w:hAnsi="Cambria Math"/>
+                    <w:i/>
+                  </w:rPr>
+                </m:ctrlPr>
+              </m:radPr>
+              <m:deg/>
+              <m:e>
+                <m:r>
+                  <w:rPr>
+                    <w:rFonts w:ascii="Cambria Math" w:hAnsi="Cambria Math"/>
+                  </w:rPr>
+                  <m:t>2π</m:t>
+                </m:r>
+                <m:sSup>
+                  <m:sSupPr>
+                    <m:ctrlPr>
+                      <w:rPr>
+                        <w:rFonts w:ascii="Cambria Math" w:hAnsi="Cambria Math"/>
+                        <w:i/>
+                      </w:rPr>
+                    </m:ctrlPr>
+                  </m:sSupPr>
+                  <m:e>
+                    <m:r>
+                      <w:rPr>
+                        <w:rFonts w:ascii="Cambria Math" w:hAnsi="Cambria Math"/>
+                      </w:rPr>
+                      <m:t>σ</m:t>
+                    </m:r>
+                  </m:e>
+                  <m:sup>
+                    <m:r>
+                      <w:rPr>
+                        <w:rFonts w:ascii="Cambria Math" w:hAnsi="Cambria Math"/>
+                      </w:rPr>
+                      <m:t>2</m:t>
+                    </m:r>
+                  </m:sup>
+                </m:sSup>
+              </m:e>
+            </m:rad>
+          </m:den>
+        </m:f>
+        <m:sSup>
+          <m:sSupPr>
+            <m:ctrlPr>
+              <w:rPr>
+                <w:rFonts w:ascii="Cambria Math" w:hAnsi="Cambria Math"/>
+                <w:i/>
+              </w:rPr>
+            </m:ctrlPr>
+          </m:sSupPr>
+          <m:e>
+            <m:r>
+              <w:rPr>
+                <w:rFonts w:ascii="Cambria Math" w:hAnsi="Cambria Math"/>
+              </w:rPr>
+              <m:t>e</m:t>
+            </m:r>
+          </m:e>
+          <m:sup>
+            <m:r>
+              <w:rPr>
+                <w:rFonts w:ascii="Cambria Math" w:hAnsi="Cambria Math"/>
+              </w:rPr>
+              <m:t>-</m:t>
+            </m:r>
+            <m:f>
+              <m:fPr>
+                <m:ctrlPr>
+                  <w:rPr>
+                    <w:rFonts w:ascii="Cambria Math" w:hAnsi="Cambria Math"/>
+                    <w:i/>
+                  </w:rPr>
+                </m:ctrlPr>
+              </m:fPr>
+              <m:num>
+                <m:sSup>
+                  <m:sSupPr>
+                    <m:ctrlPr>
+                      <w:rPr>
+                        <w:rFonts w:ascii="Cambria Math" w:hAnsi="Cambria Math"/>
+                        <w:i/>
+                      </w:rPr>
+                    </m:ctrlPr>
+                  </m:sSupPr>
+                  <m:e>
+                    <m:r>
+                      <w:rPr>
+                        <w:rFonts w:ascii="Cambria Math" w:hAnsi="Cambria Math"/>
+                      </w:rPr>
+                      <m:t>x</m:t>
+                    </m:r>
+                  </m:e>
+                  <m:sup>
+                    <m:r>
+                      <w:rPr>
+                        <w:rFonts w:ascii="Cambria Math" w:hAnsi="Cambria Math"/>
+                      </w:rPr>
+                      <m:t>2</m:t>
+                    </m:r>
+                  </m:sup>
+                </m:sSup>
+              </m:num>
+              <m:den>
+                <m:r>
+                  <w:rPr>
+                    <w:rFonts w:ascii="Cambria Math" w:hAnsi="Cambria Math"/>
+                  </w:rPr>
+                  <m:t>2</m:t>
+                </m:r>
+                <m:sSup>
+                  <m:sSupPr>
+                    <m:ctrlPr>
+                      <w:rPr>
+                        <w:rFonts w:ascii="Cambria Math" w:hAnsi="Cambria Math"/>
+                        <w:i/>
+                      </w:rPr>
+                    </m:ctrlPr>
+                  </m:sSupPr>
+                  <m:e>
+                    <m:r>
+                      <w:rPr>
+                        <w:rFonts w:ascii="Cambria Math" w:hAnsi="Cambria Math"/>
+                      </w:rPr>
+                      <m:t>σ</m:t>
+                    </m:r>
+                  </m:e>
+                  <m:sup>
+                    <m:r>
+                      <w:rPr>
+                        <w:rFonts w:ascii="Cambria Math" w:hAnsi="Cambria Math"/>
+                      </w:rPr>
+                      <m:t>2</m:t>
+                    </m:r>
+                  </m:sup>
+                </m:sSup>
+              </m:den>
+            </m:f>
+          </m:sup>
+        </m:sSup>
+      </m:oMath>
+      <w:r>
+        <w:tab/>
+        <w:t>(18)</w:t>
+      </w:r>
+    </w:p>
+    <w:p>
+      <w:pPr>
+        <w:pStyle w:val="NIR"/>
+      </w:pPr>
+      <w:r>
         <w:lastRenderedPageBreak/>
-        <w:t>Гауссов фильтр является линейным фильтром, основанным на применении ядра с гауссовым распределением для сглаживания сигналов. Ядро Гаусса имеет вид функции Гаусса:</w:t>
-      </w:r>
-    </w:p>
-    <w:p>
-      <w:pPr>
-        <w:pStyle w:val="NIR"/>
-      </w:pPr>
-      <m:oMathPara>
-        <m:oMath>
-          <m:r>
-            <w:rPr>
-              <w:rFonts w:ascii="Cambria Math" w:hAnsi="Cambria Math"/>
-            </w:rPr>
-            <m:t>G</m:t>
-          </m:r>
-          <m:d>
-            <m:dPr>
-              <m:ctrlPr>
-                <w:rPr>
-                  <w:rFonts w:ascii="Cambria Math" w:hAnsi="Cambria Math"/>
-                  <w:i/>
-                </w:rPr>
-              </m:ctrlPr>
-            </m:dPr>
-            <m:e>
-              <m:r>
-                <w:rPr>
-                  <w:rFonts w:ascii="Cambria Math" w:hAnsi="Cambria Math"/>
-                </w:rPr>
-                <m:t>x</m:t>
-              </m:r>
-            </m:e>
-          </m:d>
-          <m:r>
-            <w:rPr>
-              <w:rFonts w:ascii="Cambria Math" w:hAnsi="Cambria Math"/>
-            </w:rPr>
-            <m:t>=</m:t>
-          </m:r>
-          <m:f>
-            <m:fPr>
-              <m:ctrlPr>
-                <w:rPr>
-                  <w:rFonts w:ascii="Cambria Math" w:hAnsi="Cambria Math"/>
-                  <w:i/>
-                </w:rPr>
-              </m:ctrlPr>
-            </m:fPr>
-            <m:num>
-              <m:r>
-                <w:rPr>
-                  <w:rFonts w:ascii="Cambria Math" w:hAnsi="Cambria Math"/>
-                </w:rPr>
-                <m:t>1</m:t>
-              </m:r>
-            </m:num>
-            <m:den>
-              <m:rad>
-                <m:radPr>
-                  <m:degHide m:val="on"/>
-                  <m:ctrlPr>
-                    <w:rPr>
-                      <w:rFonts w:ascii="Cambria Math" w:hAnsi="Cambria Math"/>
-                      <w:i/>
-                    </w:rPr>
-                  </m:ctrlPr>
-                </m:radPr>
-                <m:deg/>
-                <m:e>
-                  <m:r>
-                    <w:rPr>
-                      <w:rFonts w:ascii="Cambria Math" w:hAnsi="Cambria Math"/>
-                    </w:rPr>
-                    <m:t>2π</m:t>
-                  </m:r>
-                  <m:sSup>
-                    <m:sSupPr>
-                      <m:ctrlPr>
-                        <w:rPr>
-                          <w:rFonts w:ascii="Cambria Math" w:hAnsi="Cambria Math"/>
-                          <w:i/>
-                        </w:rPr>
-                      </m:ctrlPr>
-                    </m:sSupPr>
-                    <m:e>
-                      <m:r>
-                        <w:rPr>
-                          <w:rFonts w:ascii="Cambria Math" w:hAnsi="Cambria Math"/>
-                        </w:rPr>
-                        <m:t>σ</m:t>
-                      </m:r>
-                    </m:e>
-                    <m:sup>
-                      <m:r>
-                        <w:rPr>
-                          <w:rFonts w:ascii="Cambria Math" w:hAnsi="Cambria Math"/>
-                        </w:rPr>
-                        <m:t>2</m:t>
-                      </m:r>
-                    </m:sup>
-                  </m:sSup>
-                </m:e>
-              </m:rad>
-            </m:den>
-          </m:f>
-          <m:sSup>
-            <m:sSupPr>
-              <m:ctrlPr>
-                <w:rPr>
-                  <w:rFonts w:ascii="Cambria Math" w:hAnsi="Cambria Math"/>
-                  <w:i/>
-                </w:rPr>
-              </m:ctrlPr>
-            </m:sSupPr>
-            <m:e>
-              <m:r>
-                <w:rPr>
-                  <w:rFonts w:ascii="Cambria Math" w:hAnsi="Cambria Math"/>
-                </w:rPr>
-                <m:t>e</m:t>
-              </m:r>
-            </m:e>
-            <m:sup>
-              <m:r>
-                <w:rPr>
-                  <w:rFonts w:ascii="Cambria Math" w:hAnsi="Cambria Math"/>
-                </w:rPr>
-                <m:t>-</m:t>
-              </m:r>
-              <m:f>
-                <m:fPr>
-                  <m:ctrlPr>
-                    <w:rPr>
-                      <w:rFonts w:ascii="Cambria Math" w:hAnsi="Cambria Math"/>
-                      <w:i/>
-                    </w:rPr>
-                  </m:ctrlPr>
-                </m:fPr>
-                <m:num>
-                  <m:sSup>
-                    <m:sSupPr>
-                      <m:ctrlPr>
-                        <w:rPr>
-                          <w:rFonts w:ascii="Cambria Math" w:hAnsi="Cambria Math"/>
-                          <w:i/>
-                        </w:rPr>
-                      </m:ctrlPr>
-                    </m:sSupPr>
-                    <m:e>
-                      <m:r>
-                        <w:rPr>
-                          <w:rFonts w:ascii="Cambria Math" w:hAnsi="Cambria Math"/>
-                        </w:rPr>
-                        <m:t>x</m:t>
-                      </m:r>
-                    </m:e>
-                    <m:sup>
-                      <m:r>
-                        <w:rPr>
-                          <w:rFonts w:ascii="Cambria Math" w:hAnsi="Cambria Math"/>
-                        </w:rPr>
-                        <m:t>2</m:t>
-                      </m:r>
-                    </m:sup>
-                  </m:sSup>
-                </m:num>
-                <m:den>
-                  <m:r>
-                    <w:rPr>
-                      <w:rFonts w:ascii="Cambria Math" w:hAnsi="Cambria Math"/>
-                    </w:rPr>
-                    <m:t>2</m:t>
-                  </m:r>
-                  <m:sSup>
-                    <m:sSupPr>
-                      <m:ctrlPr>
-                        <w:rPr>
-                          <w:rFonts w:ascii="Cambria Math" w:hAnsi="Cambria Math"/>
-                          <w:i/>
-                        </w:rPr>
-                      </m:ctrlPr>
-                    </m:sSupPr>
-                    <m:e>
-                      <m:r>
-                        <w:rPr>
-                          <w:rFonts w:ascii="Cambria Math" w:hAnsi="Cambria Math"/>
-                        </w:rPr>
-                        <m:t>σ</m:t>
-                      </m:r>
-                    </m:e>
-                    <m:sup>
-                      <m:r>
-                        <w:rPr>
-                          <w:rFonts w:ascii="Cambria Math" w:hAnsi="Cambria Math"/>
-                        </w:rPr>
-                        <m:t>2</m:t>
-                      </m:r>
-                    </m:sup>
-                  </m:sSup>
-                </m:den>
-              </m:f>
-            </m:sup>
-          </m:sSup>
-        </m:oMath>
-      </m:oMathPara>
-    </w:p>
-    <w:p>
-      <w:pPr>
-        <w:pStyle w:val="NIR"/>
-      </w:pPr>
-      <w:r>
         <w:t xml:space="preserve">где </w:t>
       </w:r>
       <m:oMath>
@@ -7496,126 +7754,151 @@
     <w:p>
       <w:pPr>
         <w:pStyle w:val="NIR"/>
-        <w:rPr>
-          <w:i/>
-          <w:lang w:val="en-US"/>
-        </w:rPr>
-      </w:pPr>
-      <m:oMathPara>
-        <m:oMathParaPr>
-          <m:jc m:val="center"/>
-        </m:oMathParaPr>
-        <m:oMath>
-          <m:r>
-            <w:rPr>
-              <w:rFonts w:ascii="Cambria Math" w:hAnsi="Cambria Math"/>
-            </w:rPr>
-            <m:t>y</m:t>
-          </m:r>
-          <m:d>
-            <m:dPr>
-              <m:ctrlPr>
-                <w:rPr>
-                  <w:rFonts w:ascii="Cambria Math" w:hAnsi="Cambria Math"/>
-                  <w:i/>
-                </w:rPr>
-              </m:ctrlPr>
-            </m:dPr>
-            <m:e>
-              <m:r>
-                <w:rPr>
-                  <w:rFonts w:ascii="Cambria Math" w:hAnsi="Cambria Math"/>
-                </w:rPr>
-                <m:t>t</m:t>
-              </m:r>
-            </m:e>
-          </m:d>
-          <m:r>
-            <w:rPr>
-              <w:rFonts w:ascii="Cambria Math" w:hAnsi="Cambria Math"/>
-            </w:rPr>
-            <m:t>=</m:t>
-          </m:r>
-          <m:nary>
-            <m:naryPr>
-              <m:chr m:val="∑"/>
-              <m:limLoc m:val="undOvr"/>
-              <m:ctrlPr>
-                <w:rPr>
-                  <w:rFonts w:ascii="Cambria Math" w:hAnsi="Cambria Math"/>
-                  <w:i/>
-                </w:rPr>
-              </m:ctrlPr>
-            </m:naryPr>
-            <m:sub>
-              <m:r>
-                <w:rPr>
-                  <w:rFonts w:ascii="Cambria Math" w:hAnsi="Cambria Math"/>
-                </w:rPr>
-                <m:t>-∞</m:t>
-              </m:r>
-            </m:sub>
-            <m:sup>
-              <m:r>
-                <w:rPr>
-                  <w:rFonts w:ascii="Cambria Math" w:hAnsi="Cambria Math"/>
-                </w:rPr>
-                <m:t>+∞</m:t>
-              </m:r>
-            </m:sup>
-            <m:e>
-              <m:r>
-                <w:rPr>
-                  <w:rFonts w:ascii="Cambria Math" w:hAnsi="Cambria Math"/>
-                </w:rPr>
-                <m:t>x</m:t>
-              </m:r>
-              <m:d>
-                <m:dPr>
-                  <m:ctrlPr>
-                    <w:rPr>
-                      <w:rFonts w:ascii="Cambria Math" w:hAnsi="Cambria Math"/>
-                      <w:i/>
-                    </w:rPr>
-                  </m:ctrlPr>
-                </m:dPr>
-                <m:e>
-                  <m:r>
-                    <w:rPr>
-                      <w:rFonts w:ascii="Cambria Math" w:hAnsi="Cambria Math"/>
-                    </w:rPr>
-                    <m:t>t+i</m:t>
-                  </m:r>
-                </m:e>
-              </m:d>
-              <m:r>
-                <w:rPr>
-                  <w:rFonts w:ascii="Cambria Math" w:hAnsi="Cambria Math"/>
-                </w:rPr>
-                <m:t>G</m:t>
-              </m:r>
-              <m:d>
-                <m:dPr>
-                  <m:ctrlPr>
-                    <w:rPr>
-                      <w:rFonts w:ascii="Cambria Math" w:hAnsi="Cambria Math"/>
-                      <w:i/>
-                    </w:rPr>
-                  </m:ctrlPr>
-                </m:dPr>
-                <m:e>
-                  <m:r>
-                    <w:rPr>
-                      <w:rFonts w:ascii="Cambria Math" w:hAnsi="Cambria Math"/>
-                    </w:rPr>
-                    <m:t>i</m:t>
-                  </m:r>
-                </m:e>
-              </m:d>
-            </m:e>
-          </m:nary>
-        </m:oMath>
-      </m:oMathPara>
+        <w:tabs>
+          <w:tab w:val="center" w:pos="4678"/>
+          <w:tab w:val="right" w:pos="9639"/>
+        </w:tabs>
+      </w:pPr>
+      <w:r>
+        <w:rPr>
+          <w:iCs/>
+        </w:rPr>
+        <w:tab/>
+      </w:r>
+      <m:oMath>
+        <m:r>
+          <w:rPr>
+            <w:rFonts w:ascii="Cambria Math" w:hAnsi="Cambria Math"/>
+          </w:rPr>
+          <m:t>y</m:t>
+        </m:r>
+        <m:d>
+          <m:dPr>
+            <m:ctrlPr>
+              <w:rPr>
+                <w:rFonts w:ascii="Cambria Math" w:hAnsi="Cambria Math"/>
+              </w:rPr>
+            </m:ctrlPr>
+          </m:dPr>
+          <m:e>
+            <m:r>
+              <w:rPr>
+                <w:rFonts w:ascii="Cambria Math" w:hAnsi="Cambria Math"/>
+              </w:rPr>
+              <m:t>t</m:t>
+            </m:r>
+          </m:e>
+        </m:d>
+        <m:r>
+          <m:rPr>
+            <m:sty m:val="p"/>
+          </m:rPr>
+          <w:rPr>
+            <w:rFonts w:ascii="Cambria Math" w:hAnsi="Cambria Math"/>
+          </w:rPr>
+          <m:t>=</m:t>
+        </m:r>
+        <m:nary>
+          <m:naryPr>
+            <m:chr m:val="∑"/>
+            <m:limLoc m:val="undOvr"/>
+            <m:ctrlPr>
+              <w:rPr>
+                <w:rFonts w:ascii="Cambria Math" w:hAnsi="Cambria Math"/>
+              </w:rPr>
+            </m:ctrlPr>
+          </m:naryPr>
+          <m:sub>
+            <m:r>
+              <m:rPr>
+                <m:sty m:val="p"/>
+              </m:rPr>
+              <w:rPr>
+                <w:rFonts w:ascii="Cambria Math" w:hAnsi="Cambria Math"/>
+              </w:rPr>
+              <m:t>-∞</m:t>
+            </m:r>
+          </m:sub>
+          <m:sup>
+            <m:r>
+              <m:rPr>
+                <m:sty m:val="p"/>
+              </m:rPr>
+              <w:rPr>
+                <w:rFonts w:ascii="Cambria Math" w:hAnsi="Cambria Math"/>
+              </w:rPr>
+              <m:t>+∞</m:t>
+            </m:r>
+          </m:sup>
+          <m:e>
+            <m:r>
+              <w:rPr>
+                <w:rFonts w:ascii="Cambria Math" w:hAnsi="Cambria Math"/>
+              </w:rPr>
+              <m:t>x</m:t>
+            </m:r>
+            <m:d>
+              <m:dPr>
+                <m:ctrlPr>
+                  <w:rPr>
+                    <w:rFonts w:ascii="Cambria Math" w:hAnsi="Cambria Math"/>
+                  </w:rPr>
+                </m:ctrlPr>
+              </m:dPr>
+              <m:e>
+                <m:r>
+                  <w:rPr>
+                    <w:rFonts w:ascii="Cambria Math" w:hAnsi="Cambria Math"/>
+                  </w:rPr>
+                  <m:t>t</m:t>
+                </m:r>
+                <m:r>
+                  <m:rPr>
+                    <m:sty m:val="p"/>
+                  </m:rPr>
+                  <w:rPr>
+                    <w:rFonts w:ascii="Cambria Math" w:hAnsi="Cambria Math"/>
+                  </w:rPr>
+                  <m:t>+</m:t>
+                </m:r>
+                <m:r>
+                  <w:rPr>
+                    <w:rFonts w:ascii="Cambria Math" w:hAnsi="Cambria Math"/>
+                  </w:rPr>
+                  <m:t>i</m:t>
+                </m:r>
+              </m:e>
+            </m:d>
+            <m:r>
+              <w:rPr>
+                <w:rFonts w:ascii="Cambria Math" w:hAnsi="Cambria Math"/>
+              </w:rPr>
+              <m:t>G</m:t>
+            </m:r>
+            <m:d>
+              <m:dPr>
+                <m:ctrlPr>
+                  <w:rPr>
+                    <w:rFonts w:ascii="Cambria Math" w:hAnsi="Cambria Math"/>
+                  </w:rPr>
+                </m:ctrlPr>
+              </m:dPr>
+              <m:e>
+                <m:r>
+                  <w:rPr>
+                    <w:rFonts w:ascii="Cambria Math" w:hAnsi="Cambria Math"/>
+                  </w:rPr>
+                  <m:t>i</m:t>
+                </m:r>
+              </m:e>
+            </m:d>
+          </m:e>
+        </m:nary>
+      </m:oMath>
+      <w:r>
+        <w:tab/>
+        <w:t>(19)</w:t>
+      </w:r>
     </w:p>
     <w:p>
       <w:pPr>
@@ -7729,11 +8012,7 @@
         <w:t xml:space="preserve"> </w:t>
       </w:r>
       <w:r>
-        <w:t xml:space="preserve">– его </w:t>
-      </w:r>
-      <w:r>
-        <w:lastRenderedPageBreak/>
-        <w:t xml:space="preserve">фильтрованный вариант. Тогда выходной сигнал на позиции </w:t>
+        <w:t xml:space="preserve">– его фильтрованный вариант. Тогда выходной сигнал на позиции </w:t>
       </w:r>
       <m:oMath>
         <m:r>
@@ -7775,237 +8054,299 @@
     <w:p>
       <w:pPr>
         <w:pStyle w:val="NIR"/>
-        <w:rPr>
-          <w:i/>
-          <w:lang w:val="en-US"/>
-        </w:rPr>
-      </w:pPr>
-      <m:oMathPara>
-        <m:oMath>
-          <m:r>
-            <w:rPr>
-              <w:rFonts w:ascii="Cambria Math" w:hAnsi="Cambria Math"/>
-              <w:lang w:val="en-US"/>
-            </w:rPr>
-            <m:t>y</m:t>
-          </m:r>
-          <m:d>
-            <m:dPr>
-              <m:ctrlPr>
-                <w:rPr>
-                  <w:rFonts w:ascii="Cambria Math" w:hAnsi="Cambria Math"/>
-                  <w:i/>
-                  <w:lang w:val="en-US"/>
-                </w:rPr>
-              </m:ctrlPr>
-            </m:dPr>
-            <m:e>
-              <m:r>
-                <w:rPr>
-                  <w:rFonts w:ascii="Cambria Math" w:hAnsi="Cambria Math"/>
-                  <w:lang w:val="en-US"/>
-                </w:rPr>
-                <m:t>t</m:t>
-              </m:r>
-            </m:e>
-          </m:d>
-          <m:r>
-            <w:rPr>
-              <w:rFonts w:ascii="Cambria Math" w:hAnsi="Cambria Math"/>
-              <w:lang w:val="en-US"/>
-            </w:rPr>
-            <m:t>=median</m:t>
-          </m:r>
-          <m:d>
-            <m:dPr>
-              <m:ctrlPr>
-                <w:rPr>
-                  <w:rFonts w:ascii="Cambria Math" w:hAnsi="Cambria Math"/>
-                  <w:i/>
-                  <w:lang w:val="en-US"/>
-                </w:rPr>
-              </m:ctrlPr>
-            </m:dPr>
-            <m:e>
-              <m:r>
-                <w:rPr>
-                  <w:rFonts w:ascii="Cambria Math" w:hAnsi="Cambria Math"/>
-                  <w:lang w:val="en-US"/>
-                </w:rPr>
-                <m:t>x</m:t>
-              </m:r>
-              <m:d>
-                <m:dPr>
-                  <m:ctrlPr>
-                    <w:rPr>
-                      <w:rFonts w:ascii="Cambria Math" w:hAnsi="Cambria Math"/>
-                      <w:i/>
-                      <w:lang w:val="en-US"/>
-                    </w:rPr>
-                  </m:ctrlPr>
-                </m:dPr>
-                <m:e>
-                  <m:r>
-                    <w:rPr>
-                      <w:rFonts w:ascii="Cambria Math" w:hAnsi="Cambria Math"/>
-                      <w:lang w:val="en-US"/>
-                    </w:rPr>
-                    <m:t>t-</m:t>
-                  </m:r>
-                  <m:f>
-                    <m:fPr>
-                      <m:ctrlPr>
-                        <w:rPr>
-                          <w:rFonts w:ascii="Cambria Math" w:hAnsi="Cambria Math"/>
-                          <w:i/>
-                          <w:lang w:val="en-US"/>
-                        </w:rPr>
-                      </m:ctrlPr>
-                    </m:fPr>
-                    <m:num>
-                      <m:r>
-                        <w:rPr>
-                          <w:rFonts w:ascii="Cambria Math" w:hAnsi="Cambria Math"/>
-                          <w:lang w:val="en-US"/>
-                        </w:rPr>
-                        <m:t>w</m:t>
-                      </m:r>
-                    </m:num>
-                    <m:den>
-                      <m:r>
-                        <w:rPr>
-                          <w:rFonts w:ascii="Cambria Math" w:hAnsi="Cambria Math"/>
-                          <w:lang w:val="en-US"/>
-                        </w:rPr>
-                        <m:t>2</m:t>
-                      </m:r>
-                    </m:den>
-                  </m:f>
-                </m:e>
-              </m:d>
-              <m:r>
-                <w:rPr>
-                  <w:rFonts w:ascii="Cambria Math" w:hAnsi="Cambria Math"/>
-                  <w:lang w:val="en-US"/>
-                </w:rPr>
-                <m:t>,x</m:t>
-              </m:r>
-              <m:d>
-                <m:dPr>
-                  <m:ctrlPr>
-                    <w:rPr>
-                      <w:rFonts w:ascii="Cambria Math" w:hAnsi="Cambria Math"/>
-                      <w:i/>
-                      <w:lang w:val="en-US"/>
-                    </w:rPr>
-                  </m:ctrlPr>
-                </m:dPr>
-                <m:e>
-                  <m:r>
-                    <w:rPr>
-                      <w:rFonts w:ascii="Cambria Math" w:hAnsi="Cambria Math"/>
-                      <w:lang w:val="en-US"/>
-                    </w:rPr>
-                    <m:t>t-</m:t>
-                  </m:r>
-                  <m:f>
-                    <m:fPr>
-                      <m:ctrlPr>
-                        <w:rPr>
-                          <w:rFonts w:ascii="Cambria Math" w:hAnsi="Cambria Math"/>
-                          <w:i/>
-                          <w:lang w:val="en-US"/>
-                        </w:rPr>
-                      </m:ctrlPr>
-                    </m:fPr>
-                    <m:num>
-                      <m:r>
-                        <w:rPr>
-                          <w:rFonts w:ascii="Cambria Math" w:hAnsi="Cambria Math"/>
-                          <w:lang w:val="en-US"/>
-                        </w:rPr>
-                        <m:t>w</m:t>
-                      </m:r>
-                    </m:num>
-                    <m:den>
-                      <m:r>
-                        <w:rPr>
-                          <w:rFonts w:ascii="Cambria Math" w:hAnsi="Cambria Math"/>
-                          <w:lang w:val="en-US"/>
-                        </w:rPr>
-                        <m:t>2</m:t>
-                      </m:r>
-                    </m:den>
-                  </m:f>
-                  <m:r>
-                    <w:rPr>
-                      <w:rFonts w:ascii="Cambria Math" w:hAnsi="Cambria Math"/>
-                      <w:lang w:val="en-US"/>
-                    </w:rPr>
-                    <m:t>+1</m:t>
-                  </m:r>
-                </m:e>
-              </m:d>
-              <m:r>
-                <w:rPr>
-                  <w:rFonts w:ascii="Cambria Math" w:hAnsi="Cambria Math"/>
-                  <w:lang w:val="en-US"/>
-                </w:rPr>
-                <m:t>,…,x</m:t>
-              </m:r>
-              <m:d>
-                <m:dPr>
-                  <m:ctrlPr>
-                    <w:rPr>
-                      <w:rFonts w:ascii="Cambria Math" w:hAnsi="Cambria Math"/>
-                      <w:i/>
-                      <w:lang w:val="en-US"/>
-                    </w:rPr>
-                  </m:ctrlPr>
-                </m:dPr>
-                <m:e>
-                  <m:r>
-                    <w:rPr>
-                      <w:rFonts w:ascii="Cambria Math" w:hAnsi="Cambria Math"/>
-                      <w:lang w:val="en-US"/>
-                    </w:rPr>
-                    <m:t>t+</m:t>
-                  </m:r>
-                  <m:f>
-                    <m:fPr>
-                      <m:ctrlPr>
-                        <w:rPr>
-                          <w:rFonts w:ascii="Cambria Math" w:hAnsi="Cambria Math"/>
-                          <w:i/>
-                          <w:lang w:val="en-US"/>
-                        </w:rPr>
-                      </m:ctrlPr>
-                    </m:fPr>
-                    <m:num>
-                      <m:r>
-                        <w:rPr>
-                          <w:rFonts w:ascii="Cambria Math" w:hAnsi="Cambria Math"/>
-                          <w:lang w:val="en-US"/>
-                        </w:rPr>
-                        <m:t>w</m:t>
-                      </m:r>
-                    </m:num>
-                    <m:den>
-                      <m:r>
-                        <w:rPr>
-                          <w:rFonts w:ascii="Cambria Math" w:hAnsi="Cambria Math"/>
-                          <w:lang w:val="en-US"/>
-                        </w:rPr>
-                        <m:t>2</m:t>
-                      </m:r>
-                    </m:den>
-                  </m:f>
-                </m:e>
-              </m:d>
-            </m:e>
-          </m:d>
-        </m:oMath>
-      </m:oMathPara>
+        <w:tabs>
+          <w:tab w:val="center" w:pos="4678"/>
+          <w:tab w:val="right" w:pos="9639"/>
+        </w:tabs>
+      </w:pPr>
+      <w:r>
+        <w:rPr>
+          <w:iCs/>
+        </w:rPr>
+        <w:tab/>
+      </w:r>
+      <m:oMath>
+        <m:r>
+          <w:rPr>
+            <w:rFonts w:ascii="Cambria Math" w:hAnsi="Cambria Math"/>
+            <w:lang w:val="en-US"/>
+          </w:rPr>
+          <m:t>y</m:t>
+        </m:r>
+        <m:d>
+          <m:dPr>
+            <m:ctrlPr>
+              <w:rPr>
+                <w:rFonts w:ascii="Cambria Math" w:hAnsi="Cambria Math"/>
+                <w:lang w:val="en-US"/>
+              </w:rPr>
+            </m:ctrlPr>
+          </m:dPr>
+          <m:e>
+            <m:r>
+              <w:rPr>
+                <w:rFonts w:ascii="Cambria Math" w:hAnsi="Cambria Math"/>
+                <w:lang w:val="en-US"/>
+              </w:rPr>
+              <m:t>t</m:t>
+            </m:r>
+          </m:e>
+        </m:d>
+        <m:r>
+          <m:rPr>
+            <m:sty m:val="p"/>
+          </m:rPr>
+          <w:rPr>
+            <w:rFonts w:ascii="Cambria Math" w:hAnsi="Cambria Math"/>
+          </w:rPr>
+          <m:t>=</m:t>
+        </m:r>
+        <m:r>
+          <w:rPr>
+            <w:rFonts w:ascii="Cambria Math" w:hAnsi="Cambria Math"/>
+            <w:lang w:val="en-US"/>
+          </w:rPr>
+          <m:t>median</m:t>
+        </m:r>
+        <m:d>
+          <m:dPr>
+            <m:ctrlPr>
+              <w:rPr>
+                <w:rFonts w:ascii="Cambria Math" w:hAnsi="Cambria Math"/>
+                <w:lang w:val="en-US"/>
+              </w:rPr>
+            </m:ctrlPr>
+          </m:dPr>
+          <m:e>
+            <m:r>
+              <w:rPr>
+                <w:rFonts w:ascii="Cambria Math" w:hAnsi="Cambria Math"/>
+                <w:lang w:val="en-US"/>
+              </w:rPr>
+              <m:t>x</m:t>
+            </m:r>
+            <m:d>
+              <m:dPr>
+                <m:ctrlPr>
+                  <w:rPr>
+                    <w:rFonts w:ascii="Cambria Math" w:hAnsi="Cambria Math"/>
+                    <w:lang w:val="en-US"/>
+                  </w:rPr>
+                </m:ctrlPr>
+              </m:dPr>
+              <m:e>
+                <m:r>
+                  <w:rPr>
+                    <w:rFonts w:ascii="Cambria Math" w:hAnsi="Cambria Math"/>
+                    <w:lang w:val="en-US"/>
+                  </w:rPr>
+                  <m:t>t</m:t>
+                </m:r>
+                <m:r>
+                  <m:rPr>
+                    <m:sty m:val="p"/>
+                  </m:rPr>
+                  <w:rPr>
+                    <w:rFonts w:ascii="Cambria Math" w:hAnsi="Cambria Math"/>
+                  </w:rPr>
+                  <m:t>-</m:t>
+                </m:r>
+                <m:f>
+                  <m:fPr>
+                    <m:ctrlPr>
+                      <w:rPr>
+                        <w:rFonts w:ascii="Cambria Math" w:hAnsi="Cambria Math"/>
+                        <w:lang w:val="en-US"/>
+                      </w:rPr>
+                    </m:ctrlPr>
+                  </m:fPr>
+                  <m:num>
+                    <m:r>
+                      <w:rPr>
+                        <w:rFonts w:ascii="Cambria Math" w:hAnsi="Cambria Math"/>
+                        <w:lang w:val="en-US"/>
+                      </w:rPr>
+                      <m:t>w</m:t>
+                    </m:r>
+                  </m:num>
+                  <m:den>
+                    <m:r>
+                      <m:rPr>
+                        <m:sty m:val="p"/>
+                      </m:rPr>
+                      <w:rPr>
+                        <w:rFonts w:ascii="Cambria Math" w:hAnsi="Cambria Math"/>
+                      </w:rPr>
+                      <m:t>2</m:t>
+                    </m:r>
+                  </m:den>
+                </m:f>
+              </m:e>
+            </m:d>
+            <m:r>
+              <m:rPr>
+                <m:sty m:val="p"/>
+              </m:rPr>
+              <w:rPr>
+                <w:rFonts w:ascii="Cambria Math" w:hAnsi="Cambria Math"/>
+              </w:rPr>
+              <m:t>,</m:t>
+            </m:r>
+            <m:r>
+              <w:rPr>
+                <w:rFonts w:ascii="Cambria Math" w:hAnsi="Cambria Math"/>
+                <w:lang w:val="en-US"/>
+              </w:rPr>
+              <m:t>x</m:t>
+            </m:r>
+            <m:d>
+              <m:dPr>
+                <m:ctrlPr>
+                  <w:rPr>
+                    <w:rFonts w:ascii="Cambria Math" w:hAnsi="Cambria Math"/>
+                    <w:lang w:val="en-US"/>
+                  </w:rPr>
+                </m:ctrlPr>
+              </m:dPr>
+              <m:e>
+                <m:r>
+                  <w:rPr>
+                    <w:rFonts w:ascii="Cambria Math" w:hAnsi="Cambria Math"/>
+                    <w:lang w:val="en-US"/>
+                  </w:rPr>
+                  <m:t>t</m:t>
+                </m:r>
+                <m:r>
+                  <m:rPr>
+                    <m:sty m:val="p"/>
+                  </m:rPr>
+                  <w:rPr>
+                    <w:rFonts w:ascii="Cambria Math" w:hAnsi="Cambria Math"/>
+                  </w:rPr>
+                  <m:t>-</m:t>
+                </m:r>
+                <m:f>
+                  <m:fPr>
+                    <m:ctrlPr>
+                      <w:rPr>
+                        <w:rFonts w:ascii="Cambria Math" w:hAnsi="Cambria Math"/>
+                        <w:lang w:val="en-US"/>
+                      </w:rPr>
+                    </m:ctrlPr>
+                  </m:fPr>
+                  <m:num>
+                    <m:r>
+                      <w:rPr>
+                        <w:rFonts w:ascii="Cambria Math" w:hAnsi="Cambria Math"/>
+                        <w:lang w:val="en-US"/>
+                      </w:rPr>
+                      <m:t>w</m:t>
+                    </m:r>
+                  </m:num>
+                  <m:den>
+                    <m:r>
+                      <m:rPr>
+                        <m:sty m:val="p"/>
+                      </m:rPr>
+                      <w:rPr>
+                        <w:rFonts w:ascii="Cambria Math" w:hAnsi="Cambria Math"/>
+                      </w:rPr>
+                      <m:t>2</m:t>
+                    </m:r>
+                  </m:den>
+                </m:f>
+                <m:r>
+                  <m:rPr>
+                    <m:sty m:val="p"/>
+                  </m:rPr>
+                  <w:rPr>
+                    <w:rFonts w:ascii="Cambria Math" w:hAnsi="Cambria Math"/>
+                  </w:rPr>
+                  <m:t>+1</m:t>
+                </m:r>
+              </m:e>
+            </m:d>
+            <m:r>
+              <m:rPr>
+                <m:sty m:val="p"/>
+              </m:rPr>
+              <w:rPr>
+                <w:rFonts w:ascii="Cambria Math" w:hAnsi="Cambria Math"/>
+              </w:rPr>
+              <m:t>,…,</m:t>
+            </m:r>
+            <m:r>
+              <w:rPr>
+                <w:rFonts w:ascii="Cambria Math" w:hAnsi="Cambria Math"/>
+                <w:lang w:val="en-US"/>
+              </w:rPr>
+              <m:t>x</m:t>
+            </m:r>
+            <m:d>
+              <m:dPr>
+                <m:ctrlPr>
+                  <w:rPr>
+                    <w:rFonts w:ascii="Cambria Math" w:hAnsi="Cambria Math"/>
+                    <w:lang w:val="en-US"/>
+                  </w:rPr>
+                </m:ctrlPr>
+              </m:dPr>
+              <m:e>
+                <m:r>
+                  <w:rPr>
+                    <w:rFonts w:ascii="Cambria Math" w:hAnsi="Cambria Math"/>
+                    <w:lang w:val="en-US"/>
+                  </w:rPr>
+                  <m:t>t</m:t>
+                </m:r>
+                <m:r>
+                  <m:rPr>
+                    <m:sty m:val="p"/>
+                  </m:rPr>
+                  <w:rPr>
+                    <w:rFonts w:ascii="Cambria Math" w:hAnsi="Cambria Math"/>
+                  </w:rPr>
+                  <m:t>+</m:t>
+                </m:r>
+                <m:f>
+                  <m:fPr>
+                    <m:ctrlPr>
+                      <w:rPr>
+                        <w:rFonts w:ascii="Cambria Math" w:hAnsi="Cambria Math"/>
+                        <w:lang w:val="en-US"/>
+                      </w:rPr>
+                    </m:ctrlPr>
+                  </m:fPr>
+                  <m:num>
+                    <m:r>
+                      <w:rPr>
+                        <w:rFonts w:ascii="Cambria Math" w:hAnsi="Cambria Math"/>
+                        <w:lang w:val="en-US"/>
+                      </w:rPr>
+                      <m:t>w</m:t>
+                    </m:r>
+                  </m:num>
+                  <m:den>
+                    <m:r>
+                      <m:rPr>
+                        <m:sty m:val="p"/>
+                      </m:rPr>
+                      <w:rPr>
+                        <w:rFonts w:ascii="Cambria Math" w:hAnsi="Cambria Math"/>
+                      </w:rPr>
+                      <m:t>2</m:t>
+                    </m:r>
+                  </m:den>
+                </m:f>
+              </m:e>
+            </m:d>
+          </m:e>
+        </m:d>
+      </m:oMath>
+      <w:r>
+        <w:tab/>
+        <w:t>(20)</w:t>
+      </w:r>
     </w:p>
     <w:p>
       <w:pPr>
@@ -8049,7 +8390,11 @@
         <w:t xml:space="preserve"> </w:t>
       </w:r>
       <w:r>
-        <w:t>в окне берутся все соседние элементы сигнала, затем эти значения сортируются, и медианное значение (то есть центральное значение после сортировки) становится результатом фильтрации.</w:t>
+        <w:t xml:space="preserve">в окне берутся все соседние </w:t>
+      </w:r>
+      <w:r>
+        <w:lastRenderedPageBreak/>
+        <w:t>элементы сигнала, затем эти значения сортируются, и медианное значение (то есть центральное значение после сортировки) становится результатом фильтрации.</w:t>
       </w:r>
     </w:p>
     <w:p>
@@ -8088,10 +8433,1704 @@
     <w:p>
       <w:pPr>
         <w:pStyle w:val="NIR"/>
+      </w:pPr>
+      <w:r>
+        <w:t>Метод спектрального вычитания является одним из эффективных подходов к подавлению шума в аудиосигналах. Этот метод основывается на вычислении спектра шума и вычитании его из спектра сигнала, что позволяет существенно снизить уровень шума при сохранении основных характеристик сигнала. Рассмотрим этот процесс более подробно.</w:t>
+      </w:r>
+    </w:p>
+    <w:p>
+      <w:pPr>
+        <w:pStyle w:val="NIR"/>
+      </w:pPr>
+      <w:r>
+        <w:t>Для начала необходимо преобразовать сигнал из временной области в частотную с помощью преобразования Фурье. Это можно сделать с использованием дискретного преобразования Фурье (</w:t>
+      </w:r>
+      <w:r>
         <w:rPr>
           <w:lang w:val="en-US"/>
         </w:rPr>
-      </w:pPr>
+        <w:t>DFT</w:t>
+      </w:r>
+      <w:r>
+        <w:t>) или быстрого преобразования Фурье (</w:t>
+      </w:r>
+      <w:r>
+        <w:rPr>
+          <w:lang w:val="en-US"/>
+        </w:rPr>
+        <w:t>FFT</w:t>
+      </w:r>
+      <w:r>
+        <w:t>). Суть преобразования заключается в разложении сигнала на синусоидальные составляющие с различными частотами.</w:t>
+      </w:r>
+    </w:p>
+    <w:p>
+      <w:pPr>
+        <w:pStyle w:val="NIR"/>
+      </w:pPr>
+      <w:r>
+        <w:lastRenderedPageBreak/>
+        <w:t xml:space="preserve">Будем считать, что сигнал </w:t>
+      </w:r>
+      <m:oMath>
+        <m:r>
+          <w:rPr>
+            <w:rFonts w:ascii="Cambria Math" w:hAnsi="Cambria Math"/>
+          </w:rPr>
+          <m:t>x</m:t>
+        </m:r>
+        <m:d>
+          <m:dPr>
+            <m:ctrlPr>
+              <w:rPr>
+                <w:rFonts w:ascii="Cambria Math" w:hAnsi="Cambria Math"/>
+                <w:i/>
+              </w:rPr>
+            </m:ctrlPr>
+          </m:dPr>
+          <m:e>
+            <m:r>
+              <w:rPr>
+                <w:rFonts w:ascii="Cambria Math" w:hAnsi="Cambria Math"/>
+              </w:rPr>
+              <m:t>t</m:t>
+            </m:r>
+          </m:e>
+        </m:d>
+      </m:oMath>
+      <w:r>
+        <w:t xml:space="preserve"> </w:t>
+      </w:r>
+      <w:r>
+        <w:t>представлен как сумма синусоидальных волн:</w:t>
+      </w:r>
+    </w:p>
+    <w:p>
+      <w:pPr>
+        <w:pStyle w:val="NIR"/>
+        <w:tabs>
+          <w:tab w:val="center" w:pos="4678"/>
+          <w:tab w:val="right" w:pos="9639"/>
+        </w:tabs>
+      </w:pPr>
+      <w:r>
+        <w:rPr>
+          <w:iCs/>
+        </w:rPr>
+        <w:tab/>
+      </w:r>
+      <m:oMath>
+        <m:r>
+          <w:rPr>
+            <w:rFonts w:ascii="Cambria Math" w:hAnsi="Cambria Math"/>
+          </w:rPr>
+          <m:t>X</m:t>
+        </m:r>
+        <m:d>
+          <m:dPr>
+            <m:ctrlPr>
+              <w:rPr>
+                <w:rFonts w:ascii="Cambria Math" w:hAnsi="Cambria Math"/>
+              </w:rPr>
+            </m:ctrlPr>
+          </m:dPr>
+          <m:e>
+            <m:r>
+              <w:rPr>
+                <w:rFonts w:ascii="Cambria Math" w:hAnsi="Cambria Math"/>
+              </w:rPr>
+              <m:t>f</m:t>
+            </m:r>
+          </m:e>
+        </m:d>
+        <m:r>
+          <m:rPr>
+            <m:sty m:val="p"/>
+          </m:rPr>
+          <w:rPr>
+            <w:rFonts w:ascii="Cambria Math" w:hAnsi="Cambria Math"/>
+          </w:rPr>
+          <m:t>=</m:t>
+        </m:r>
+        <m:nary>
+          <m:naryPr>
+            <m:limLoc m:val="subSup"/>
+            <m:ctrlPr>
+              <w:rPr>
+                <w:rFonts w:ascii="Cambria Math" w:hAnsi="Cambria Math"/>
+              </w:rPr>
+            </m:ctrlPr>
+          </m:naryPr>
+          <m:sub>
+            <m:r>
+              <m:rPr>
+                <m:sty m:val="p"/>
+              </m:rPr>
+              <w:rPr>
+                <w:rFonts w:ascii="Cambria Math" w:hAnsi="Cambria Math"/>
+              </w:rPr>
+              <m:t>-∞</m:t>
+            </m:r>
+          </m:sub>
+          <m:sup>
+            <m:r>
+              <m:rPr>
+                <m:sty m:val="p"/>
+              </m:rPr>
+              <w:rPr>
+                <w:rFonts w:ascii="Cambria Math" w:hAnsi="Cambria Math"/>
+              </w:rPr>
+              <m:t>+∞</m:t>
+            </m:r>
+          </m:sup>
+          <m:e>
+            <m:r>
+              <w:rPr>
+                <w:rFonts w:ascii="Cambria Math" w:hAnsi="Cambria Math"/>
+              </w:rPr>
+              <m:t>x</m:t>
+            </m:r>
+            <m:d>
+              <m:dPr>
+                <m:ctrlPr>
+                  <w:rPr>
+                    <w:rFonts w:ascii="Cambria Math" w:hAnsi="Cambria Math"/>
+                  </w:rPr>
+                </m:ctrlPr>
+              </m:dPr>
+              <m:e>
+                <m:r>
+                  <w:rPr>
+                    <w:rFonts w:ascii="Cambria Math" w:hAnsi="Cambria Math"/>
+                  </w:rPr>
+                  <m:t>t</m:t>
+                </m:r>
+              </m:e>
+            </m:d>
+            <m:sSup>
+              <m:sSupPr>
+                <m:ctrlPr>
+                  <w:rPr>
+                    <w:rFonts w:ascii="Cambria Math" w:hAnsi="Cambria Math"/>
+                  </w:rPr>
+                </m:ctrlPr>
+              </m:sSupPr>
+              <m:e>
+                <m:r>
+                  <w:rPr>
+                    <w:rFonts w:ascii="Cambria Math" w:hAnsi="Cambria Math"/>
+                  </w:rPr>
+                  <m:t>e</m:t>
+                </m:r>
+              </m:e>
+              <m:sup>
+                <m:r>
+                  <m:rPr>
+                    <m:sty m:val="p"/>
+                  </m:rPr>
+                  <w:rPr>
+                    <w:rFonts w:ascii="Cambria Math" w:hAnsi="Cambria Math"/>
+                  </w:rPr>
+                  <m:t>-</m:t>
+                </m:r>
+                <m:r>
+                  <w:rPr>
+                    <w:rFonts w:ascii="Cambria Math" w:hAnsi="Cambria Math"/>
+                  </w:rPr>
+                  <m:t>j</m:t>
+                </m:r>
+                <m:r>
+                  <m:rPr>
+                    <m:sty m:val="p"/>
+                  </m:rPr>
+                  <w:rPr>
+                    <w:rFonts w:ascii="Cambria Math" w:hAnsi="Cambria Math"/>
+                  </w:rPr>
+                  <m:t>2</m:t>
+                </m:r>
+                <m:r>
+                  <w:rPr>
+                    <w:rFonts w:ascii="Cambria Math" w:hAnsi="Cambria Math"/>
+                  </w:rPr>
+                  <m:t>πft</m:t>
+                </m:r>
+              </m:sup>
+            </m:sSup>
+            <m:r>
+              <w:rPr>
+                <w:rFonts w:ascii="Cambria Math" w:hAnsi="Cambria Math"/>
+              </w:rPr>
+              <m:t>dt</m:t>
+            </m:r>
+          </m:e>
+        </m:nary>
+      </m:oMath>
+      <w:r>
+        <w:tab/>
+        <w:t>(21)</w:t>
+      </w:r>
+    </w:p>
+    <w:p>
+      <w:pPr>
+        <w:pStyle w:val="NIR"/>
+      </w:pPr>
+      <w:r>
+        <w:t xml:space="preserve">где </w:t>
+      </w:r>
+      <m:oMath>
+        <m:r>
+          <w:rPr>
+            <w:rFonts w:ascii="Cambria Math" w:hAnsi="Cambria Math"/>
+          </w:rPr>
+          <m:t>X</m:t>
+        </m:r>
+        <m:d>
+          <m:dPr>
+            <m:ctrlPr>
+              <w:rPr>
+                <w:rFonts w:ascii="Cambria Math" w:hAnsi="Cambria Math"/>
+                <w:i/>
+              </w:rPr>
+            </m:ctrlPr>
+          </m:dPr>
+          <m:e>
+            <m:r>
+              <w:rPr>
+                <w:rFonts w:ascii="Cambria Math" w:hAnsi="Cambria Math"/>
+              </w:rPr>
+              <m:t>f</m:t>
+            </m:r>
+          </m:e>
+        </m:d>
+      </m:oMath>
+      <w:r>
+        <w:t xml:space="preserve"> </w:t>
+      </w:r>
+      <w:r>
+        <w:t>–</w:t>
+      </w:r>
+      <w:r>
+        <w:t xml:space="preserve"> спектр сигнала, а </w:t>
+      </w:r>
+      <m:oMath>
+        <m:r>
+          <w:rPr>
+            <w:rFonts w:ascii="Cambria Math" w:hAnsi="Cambria Math"/>
+          </w:rPr>
+          <m:t>f</m:t>
+        </m:r>
+      </m:oMath>
+      <w:r>
+        <w:t xml:space="preserve"> – частота.</w:t>
+      </w:r>
+    </w:p>
+    <w:p>
+      <w:pPr>
+        <w:pStyle w:val="NIR"/>
+      </w:pPr>
+      <w:r>
+        <w:t xml:space="preserve">Преобразуя сигнал в частотную область, мы получаем его амплитудный спектр, который характеризует распределение энергии сигнала по частотам. </w:t>
+      </w:r>
+    </w:p>
+    <w:p>
+      <w:pPr>
+        <w:pStyle w:val="NIR"/>
+      </w:pPr>
+      <w:r>
+        <w:t>Для применения метода спектрального вычитания нужно сначала оценить спектр шума. На практике, для этого выбирается участок аудиофайла, который не содержит полезной информации (например, тишины или фона), и из этого участка вы</w:t>
+      </w:r>
+      <w:r>
+        <w:t>числяется спектр шум</w:t>
+      </w:r>
+      <w:r>
+        <w:t>а</w:t>
+      </w:r>
+      <w:r>
+        <w:t>.</w:t>
+      </w:r>
+      <w:r>
+        <w:t xml:space="preserve"> Таким образом, получаем спектр шума, который в дальнейшем будем использовать для вычитания.</w:t>
+      </w:r>
+    </w:p>
+    <w:p>
+      <w:pPr>
+        <w:pStyle w:val="NIR"/>
+      </w:pPr>
+      <w:r>
+        <w:t>Спектр шума рассчитывается аналогично спектру сигнала:</w:t>
+      </w:r>
+    </w:p>
+    <w:p>
+      <w:pPr>
+        <w:pStyle w:val="NIR"/>
+        <w:tabs>
+          <w:tab w:val="center" w:pos="4678"/>
+          <w:tab w:val="right" w:pos="9639"/>
+        </w:tabs>
+      </w:pPr>
+      <w:r>
+        <w:rPr>
+          <w:iCs/>
+        </w:rPr>
+        <w:tab/>
+      </w:r>
+      <m:oMath>
+        <m:r>
+          <w:rPr>
+            <w:rFonts w:ascii="Cambria Math" w:hAnsi="Cambria Math"/>
+          </w:rPr>
+          <m:t>N</m:t>
+        </m:r>
+        <m:d>
+          <m:dPr>
+            <m:ctrlPr>
+              <w:rPr>
+                <w:rFonts w:ascii="Cambria Math" w:hAnsi="Cambria Math"/>
+              </w:rPr>
+            </m:ctrlPr>
+          </m:dPr>
+          <m:e>
+            <m:r>
+              <w:rPr>
+                <w:rFonts w:ascii="Cambria Math" w:hAnsi="Cambria Math"/>
+              </w:rPr>
+              <m:t>f</m:t>
+            </m:r>
+          </m:e>
+        </m:d>
+        <m:r>
+          <m:rPr>
+            <m:sty m:val="p"/>
+          </m:rPr>
+          <w:rPr>
+            <w:rFonts w:ascii="Cambria Math" w:hAnsi="Cambria Math"/>
+          </w:rPr>
+          <m:t>=</m:t>
+        </m:r>
+        <m:nary>
+          <m:naryPr>
+            <m:limLoc m:val="subSup"/>
+            <m:ctrlPr>
+              <w:rPr>
+                <w:rFonts w:ascii="Cambria Math" w:hAnsi="Cambria Math"/>
+              </w:rPr>
+            </m:ctrlPr>
+          </m:naryPr>
+          <m:sub>
+            <m:r>
+              <m:rPr>
+                <m:sty m:val="p"/>
+              </m:rPr>
+              <w:rPr>
+                <w:rFonts w:ascii="Cambria Math" w:hAnsi="Cambria Math"/>
+              </w:rPr>
+              <m:t>-∞</m:t>
+            </m:r>
+          </m:sub>
+          <m:sup>
+            <m:r>
+              <m:rPr>
+                <m:sty m:val="p"/>
+              </m:rPr>
+              <w:rPr>
+                <w:rFonts w:ascii="Cambria Math" w:hAnsi="Cambria Math"/>
+              </w:rPr>
+              <m:t>+∞</m:t>
+            </m:r>
+          </m:sup>
+          <m:e>
+            <m:r>
+              <w:rPr>
+                <w:rFonts w:ascii="Cambria Math" w:hAnsi="Cambria Math"/>
+              </w:rPr>
+              <m:t>n</m:t>
+            </m:r>
+            <m:d>
+              <m:dPr>
+                <m:ctrlPr>
+                  <w:rPr>
+                    <w:rFonts w:ascii="Cambria Math" w:hAnsi="Cambria Math"/>
+                  </w:rPr>
+                </m:ctrlPr>
+              </m:dPr>
+              <m:e>
+                <m:r>
+                  <w:rPr>
+                    <w:rFonts w:ascii="Cambria Math" w:hAnsi="Cambria Math"/>
+                  </w:rPr>
+                  <m:t>t</m:t>
+                </m:r>
+              </m:e>
+            </m:d>
+            <m:sSup>
+              <m:sSupPr>
+                <m:ctrlPr>
+                  <w:rPr>
+                    <w:rFonts w:ascii="Cambria Math" w:hAnsi="Cambria Math"/>
+                  </w:rPr>
+                </m:ctrlPr>
+              </m:sSupPr>
+              <m:e>
+                <m:r>
+                  <w:rPr>
+                    <w:rFonts w:ascii="Cambria Math" w:hAnsi="Cambria Math"/>
+                  </w:rPr>
+                  <m:t>e</m:t>
+                </m:r>
+              </m:e>
+              <m:sup>
+                <m:r>
+                  <m:rPr>
+                    <m:sty m:val="p"/>
+                  </m:rPr>
+                  <w:rPr>
+                    <w:rFonts w:ascii="Cambria Math" w:hAnsi="Cambria Math"/>
+                  </w:rPr>
+                  <m:t>-</m:t>
+                </m:r>
+                <m:r>
+                  <w:rPr>
+                    <w:rFonts w:ascii="Cambria Math" w:hAnsi="Cambria Math"/>
+                  </w:rPr>
+                  <m:t>j</m:t>
+                </m:r>
+                <m:r>
+                  <m:rPr>
+                    <m:sty m:val="p"/>
+                  </m:rPr>
+                  <w:rPr>
+                    <w:rFonts w:ascii="Cambria Math" w:hAnsi="Cambria Math"/>
+                  </w:rPr>
+                  <m:t>2</m:t>
+                </m:r>
+                <m:r>
+                  <w:rPr>
+                    <w:rFonts w:ascii="Cambria Math" w:hAnsi="Cambria Math"/>
+                  </w:rPr>
+                  <m:t>πft</m:t>
+                </m:r>
+              </m:sup>
+            </m:sSup>
+            <m:r>
+              <w:rPr>
+                <w:rFonts w:ascii="Cambria Math" w:hAnsi="Cambria Math"/>
+              </w:rPr>
+              <m:t>dt</m:t>
+            </m:r>
+          </m:e>
+        </m:nary>
+      </m:oMath>
+      <w:r>
+        <w:tab/>
+        <w:t>(22)</w:t>
+      </w:r>
+    </w:p>
+    <w:p>
+      <w:pPr>
+        <w:pStyle w:val="NIR"/>
+      </w:pPr>
+      <w:r>
+        <w:t>где</w:t>
+      </w:r>
+      <w:r>
+        <w:t xml:space="preserve"> </w:t>
+      </w:r>
+      <m:oMath>
+        <m:r>
+          <w:rPr>
+            <w:rFonts w:ascii="Cambria Math" w:hAnsi="Cambria Math"/>
+          </w:rPr>
+          <m:t>n(t)</m:t>
+        </m:r>
+      </m:oMath>
+      <w:r>
+        <w:t xml:space="preserve"> </w:t>
+      </w:r>
+      <w:r>
+        <w:t>–</w:t>
+      </w:r>
+      <w:r>
+        <w:t xml:space="preserve"> это шум, а </w:t>
+      </w:r>
+      <m:oMath>
+        <m:r>
+          <w:rPr>
+            <w:rFonts w:ascii="Cambria Math" w:hAnsi="Cambria Math"/>
+            <w:lang w:val="en-US"/>
+          </w:rPr>
+          <m:t>N</m:t>
+        </m:r>
+        <m:r>
+          <w:rPr>
+            <w:rFonts w:ascii="Cambria Math" w:hAnsi="Cambria Math"/>
+          </w:rPr>
+          <m:t>(f)</m:t>
+        </m:r>
+      </m:oMath>
+      <w:r>
+        <w:t xml:space="preserve"> </w:t>
+      </w:r>
+      <w:r>
+        <w:t>– его спектр.</w:t>
+      </w:r>
+    </w:p>
+    <w:p>
+      <w:pPr>
+        <w:pStyle w:val="NIR"/>
+        <w:rPr>
+          <w:i/>
+        </w:rPr>
+      </w:pPr>
+      <w:r>
+        <w:t>Для получения более точной оценки спектра шума может использоваться несколько оконных фрагментов записи шума, которые затем усредняются. Усредненный спектр шума можно вычислить как:</w:t>
+      </w:r>
+    </w:p>
+    <w:p>
+      <w:pPr>
+        <w:pStyle w:val="NIR"/>
+        <w:tabs>
+          <w:tab w:val="center" w:pos="4678"/>
+          <w:tab w:val="right" w:pos="9639"/>
+        </w:tabs>
+      </w:pPr>
+      <w:r>
+        <w:rPr>
+          <w:i/>
+          <w:iCs/>
+        </w:rPr>
+        <w:tab/>
+      </w:r>
+      <m:oMath>
+        <m:acc>
+          <m:accPr>
+            <m:ctrlPr>
+              <w:rPr>
+                <w:rFonts w:ascii="Cambria Math" w:hAnsi="Cambria Math"/>
+                <w:i/>
+                <w:iCs/>
+                <w:lang w:val="en-US"/>
+              </w:rPr>
+            </m:ctrlPr>
+          </m:accPr>
+          <m:e>
+            <m:r>
+              <w:rPr>
+                <w:rFonts w:ascii="Cambria Math" w:hAnsi="Cambria Math"/>
+                <w:lang w:val="en-US"/>
+              </w:rPr>
+              <m:t>N</m:t>
+            </m:r>
+          </m:e>
+        </m:acc>
+        <m:d>
+          <m:dPr>
+            <m:ctrlPr>
+              <w:rPr>
+                <w:rFonts w:ascii="Cambria Math" w:hAnsi="Cambria Math"/>
+              </w:rPr>
+            </m:ctrlPr>
+          </m:dPr>
+          <m:e>
+            <m:r>
+              <w:rPr>
+                <w:rFonts w:ascii="Cambria Math" w:hAnsi="Cambria Math"/>
+              </w:rPr>
+              <m:t>f</m:t>
+            </m:r>
+          </m:e>
+        </m:d>
+        <m:r>
+          <m:rPr>
+            <m:sty m:val="p"/>
+          </m:rPr>
+          <w:rPr>
+            <w:rFonts w:ascii="Cambria Math" w:hAnsi="Cambria Math"/>
+          </w:rPr>
+          <m:t>=</m:t>
+        </m:r>
+        <m:f>
+          <m:fPr>
+            <m:ctrlPr>
+              <w:rPr>
+                <w:rFonts w:ascii="Cambria Math" w:hAnsi="Cambria Math"/>
+              </w:rPr>
+            </m:ctrlPr>
+          </m:fPr>
+          <m:num>
+            <m:r>
+              <m:rPr>
+                <m:sty m:val="p"/>
+              </m:rPr>
+              <w:rPr>
+                <w:rFonts w:ascii="Cambria Math" w:hAnsi="Cambria Math"/>
+              </w:rPr>
+              <m:t>1</m:t>
+            </m:r>
+          </m:num>
+          <m:den>
+            <m:r>
+              <w:rPr>
+                <w:rFonts w:ascii="Cambria Math" w:hAnsi="Cambria Math"/>
+              </w:rPr>
+              <m:t>M</m:t>
+            </m:r>
+          </m:den>
+        </m:f>
+        <m:nary>
+          <m:naryPr>
+            <m:chr m:val="∑"/>
+            <m:limLoc m:val="undOvr"/>
+            <m:ctrlPr>
+              <w:rPr>
+                <w:rFonts w:ascii="Cambria Math" w:hAnsi="Cambria Math"/>
+              </w:rPr>
+            </m:ctrlPr>
+          </m:naryPr>
+          <m:sub>
+            <m:r>
+              <w:rPr>
+                <w:rFonts w:ascii="Cambria Math" w:hAnsi="Cambria Math"/>
+              </w:rPr>
+              <m:t>i</m:t>
+            </m:r>
+            <m:r>
+              <m:rPr>
+                <m:sty m:val="p"/>
+              </m:rPr>
+              <w:rPr>
+                <w:rFonts w:ascii="Cambria Math" w:hAnsi="Cambria Math"/>
+              </w:rPr>
+              <m:t>=1</m:t>
+            </m:r>
+          </m:sub>
+          <m:sup>
+            <m:r>
+              <w:rPr>
+                <w:rFonts w:ascii="Cambria Math" w:hAnsi="Cambria Math"/>
+              </w:rPr>
+              <m:t>M</m:t>
+            </m:r>
+          </m:sup>
+          <m:e>
+            <m:sSub>
+              <m:sSubPr>
+                <m:ctrlPr>
+                  <w:rPr>
+                    <w:rFonts w:ascii="Cambria Math" w:hAnsi="Cambria Math"/>
+                  </w:rPr>
+                </m:ctrlPr>
+              </m:sSubPr>
+              <m:e>
+                <m:r>
+                  <w:rPr>
+                    <w:rFonts w:ascii="Cambria Math" w:hAnsi="Cambria Math"/>
+                  </w:rPr>
+                  <m:t>N</m:t>
+                </m:r>
+              </m:e>
+              <m:sub>
+                <m:r>
+                  <w:rPr>
+                    <w:rFonts w:ascii="Cambria Math" w:hAnsi="Cambria Math"/>
+                  </w:rPr>
+                  <m:t>i</m:t>
+                </m:r>
+              </m:sub>
+            </m:sSub>
+            <m:r>
+              <m:rPr>
+                <m:sty m:val="p"/>
+              </m:rPr>
+              <w:rPr>
+                <w:rFonts w:ascii="Cambria Math" w:hAnsi="Cambria Math"/>
+              </w:rPr>
+              <m:t>(</m:t>
+            </m:r>
+            <m:r>
+              <w:rPr>
+                <w:rFonts w:ascii="Cambria Math" w:hAnsi="Cambria Math"/>
+              </w:rPr>
+              <m:t>f</m:t>
+            </m:r>
+            <m:r>
+              <m:rPr>
+                <m:sty m:val="p"/>
+              </m:rPr>
+              <w:rPr>
+                <w:rFonts w:ascii="Cambria Math" w:hAnsi="Cambria Math"/>
+              </w:rPr>
+              <m:t>)</m:t>
+            </m:r>
+          </m:e>
+        </m:nary>
+      </m:oMath>
+      <w:r>
+        <w:tab/>
+        <w:t>(23)</w:t>
+      </w:r>
+    </w:p>
+    <w:p>
+      <w:pPr>
+        <w:pStyle w:val="NIR"/>
+      </w:pPr>
+      <w:r>
+        <w:t>где</w:t>
+      </w:r>
+      <w:r>
+        <w:t xml:space="preserve"> </w:t>
+      </w:r>
+      <m:oMath>
+        <m:r>
+          <w:rPr>
+            <w:rFonts w:ascii="Cambria Math" w:hAnsi="Cambria Math"/>
+          </w:rPr>
+          <m:t>M</m:t>
+        </m:r>
+      </m:oMath>
+      <w:r>
+        <w:t xml:space="preserve"> </w:t>
+      </w:r>
+      <w:r>
+        <w:t>–</w:t>
+      </w:r>
+      <w:r>
+        <w:t xml:space="preserve"> это количество окон для расчета усредненного спе</w:t>
+      </w:r>
+      <w:r>
+        <w:t>ктра шума, а</w:t>
+      </w:r>
+      <w:r>
+        <w:t xml:space="preserve"> </w:t>
+      </w:r>
+      <m:oMath>
+        <m:acc>
+          <m:accPr>
+            <m:ctrlPr>
+              <w:rPr>
+                <w:rFonts w:ascii="Cambria Math" w:hAnsi="Cambria Math"/>
+                <w:i/>
+                <w:iCs/>
+                <w:szCs w:val="28"/>
+                <w:lang w:val="en-US"/>
+              </w:rPr>
+            </m:ctrlPr>
+          </m:accPr>
+          <m:e>
+            <m:r>
+              <w:rPr>
+                <w:rFonts w:ascii="Cambria Math" w:hAnsi="Cambria Math"/>
+                <w:szCs w:val="28"/>
+                <w:lang w:val="en-US"/>
+              </w:rPr>
+              <m:t>N</m:t>
+            </m:r>
+          </m:e>
+        </m:acc>
+        <m:d>
+          <m:dPr>
+            <m:ctrlPr>
+              <w:rPr>
+                <w:rFonts w:ascii="Cambria Math" w:hAnsi="Cambria Math"/>
+                <w:szCs w:val="28"/>
+              </w:rPr>
+            </m:ctrlPr>
+          </m:dPr>
+          <m:e>
+            <m:r>
+              <w:rPr>
+                <w:rFonts w:ascii="Cambria Math" w:hAnsi="Cambria Math"/>
+                <w:szCs w:val="28"/>
+              </w:rPr>
+              <m:t>f</m:t>
+            </m:r>
+          </m:e>
+        </m:d>
+      </m:oMath>
+      <w:r>
+        <w:rPr>
+          <w:szCs w:val="28"/>
+        </w:rPr>
+        <w:t xml:space="preserve"> </w:t>
+      </w:r>
+      <w:r>
+        <w:t>–</w:t>
+      </w:r>
+      <w:r>
+        <w:t xml:space="preserve"> усредненный спектр шума, который используется для вычитания из спектра сигнала.</w:t>
+      </w:r>
+    </w:p>
+    <w:p>
+      <w:pPr>
+        <w:pStyle w:val="NIR"/>
+        <w:rPr>
+          <w:lang w:val="en-US"/>
+        </w:rPr>
+      </w:pPr>
+      <w:r>
+        <w:t>После того как спектр шума получен, можн</w:t>
+      </w:r>
+      <w:r>
+        <w:t>о переходить к основному этапу –</w:t>
+      </w:r>
+      <w:r>
+        <w:t xml:space="preserve"> вычитанию спектра шума из спектра сигнала. Пусть амплитуда спектра сигнала для каждой частоты </w:t>
+      </w:r>
+      <m:oMath>
+        <m:r>
+          <w:rPr>
+            <w:rFonts w:ascii="Cambria Math" w:hAnsi="Cambria Math"/>
+            <w:szCs w:val="28"/>
+          </w:rPr>
+          <m:t>f</m:t>
+        </m:r>
+      </m:oMath>
+      <w:r>
+        <w:t xml:space="preserve"> равна </w:t>
+      </w:r>
+      <m:oMath>
+        <m:d>
+          <m:dPr>
+            <m:begChr m:val="|"/>
+            <m:endChr m:val="|"/>
+            <m:ctrlPr>
+              <w:rPr>
+                <w:rFonts w:ascii="Cambria Math" w:hAnsi="Cambria Math"/>
+                <w:i/>
+              </w:rPr>
+            </m:ctrlPr>
+          </m:dPr>
+          <m:e>
+            <m:r>
+              <w:rPr>
+                <w:rFonts w:ascii="Cambria Math" w:hAnsi="Cambria Math"/>
+              </w:rPr>
+              <m:t>X(f)</m:t>
+            </m:r>
+          </m:e>
+        </m:d>
+      </m:oMath>
+      <w:r>
+        <w:t>, а амплитуда спектра шума</w:t>
+      </w:r>
+      <w:r>
+        <w:t xml:space="preserve"> </w:t>
+      </w:r>
+      <w:r>
+        <w:t>–</w:t>
+      </w:r>
+      <w:r>
+        <w:t xml:space="preserve"> </w:t>
+      </w:r>
+      <m:oMath>
+        <m:d>
+          <m:dPr>
+            <m:begChr m:val="|"/>
+            <m:endChr m:val="|"/>
+            <m:ctrlPr>
+              <w:rPr>
+                <w:rFonts w:ascii="Cambria Math" w:hAnsi="Cambria Math"/>
+                <w:i/>
+              </w:rPr>
+            </m:ctrlPr>
+          </m:dPr>
+          <m:e>
+            <m:r>
+              <w:rPr>
+                <w:rFonts w:ascii="Cambria Math" w:hAnsi="Cambria Math"/>
+              </w:rPr>
+              <m:t>N(f)</m:t>
+            </m:r>
+          </m:e>
+        </m:d>
+      </m:oMath>
+      <w:r>
+        <w:t>. Тогда для каждой частоты вычитание происходит следующим образом:</w:t>
+      </w:r>
+    </w:p>
+    <w:p>
+      <w:pPr>
+        <w:pStyle w:val="NIR"/>
+        <w:tabs>
+          <w:tab w:val="center" w:pos="4678"/>
+          <w:tab w:val="right" w:pos="9639"/>
+        </w:tabs>
+      </w:pPr>
+      <w:r>
+        <w:rPr>
+          <w:lang w:val="en-US"/>
+        </w:rPr>
+        <w:tab/>
+      </w:r>
+      <m:oMath>
+        <m:d>
+          <m:dPr>
+            <m:begChr m:val="|"/>
+            <m:endChr m:val="|"/>
+            <m:ctrlPr>
+              <w:rPr>
+                <w:rFonts w:ascii="Cambria Math" w:hAnsi="Cambria Math"/>
+              </w:rPr>
+            </m:ctrlPr>
+          </m:dPr>
+          <m:e>
+            <m:acc>
+              <m:accPr>
+                <m:ctrlPr>
+                  <w:rPr>
+                    <w:rFonts w:ascii="Cambria Math" w:hAnsi="Cambria Math"/>
+                    <w:iCs/>
+                    <w:lang w:val="en-US"/>
+                  </w:rPr>
+                </m:ctrlPr>
+              </m:accPr>
+              <m:e>
+                <m:r>
+                  <w:rPr>
+                    <w:rFonts w:ascii="Cambria Math" w:hAnsi="Cambria Math"/>
+                    <w:lang w:val="en-US"/>
+                  </w:rPr>
+                  <m:t>X</m:t>
+                </m:r>
+              </m:e>
+            </m:acc>
+            <m:d>
+              <m:dPr>
+                <m:ctrlPr>
+                  <w:rPr>
+                    <w:rFonts w:ascii="Cambria Math" w:hAnsi="Cambria Math"/>
+                  </w:rPr>
+                </m:ctrlPr>
+              </m:dPr>
+              <m:e>
+                <m:r>
+                  <w:rPr>
+                    <w:rFonts w:ascii="Cambria Math" w:hAnsi="Cambria Math"/>
+                  </w:rPr>
+                  <m:t>f</m:t>
+                </m:r>
+              </m:e>
+            </m:d>
+          </m:e>
+        </m:d>
+        <m:r>
+          <m:rPr>
+            <m:sty m:val="p"/>
+          </m:rPr>
+          <w:rPr>
+            <w:rFonts w:ascii="Cambria Math" w:hAnsi="Cambria Math"/>
+          </w:rPr>
+          <m:t>=</m:t>
+        </m:r>
+        <m:d>
+          <m:dPr>
+            <m:begChr m:val="|"/>
+            <m:endChr m:val="|"/>
+            <m:ctrlPr>
+              <w:rPr>
+                <w:rFonts w:ascii="Cambria Math" w:hAnsi="Cambria Math"/>
+              </w:rPr>
+            </m:ctrlPr>
+          </m:dPr>
+          <m:e>
+            <m:r>
+              <w:rPr>
+                <w:rFonts w:ascii="Cambria Math" w:hAnsi="Cambria Math"/>
+                <w:lang w:val="en-US"/>
+              </w:rPr>
+              <m:t>X</m:t>
+            </m:r>
+            <m:d>
+              <m:dPr>
+                <m:ctrlPr>
+                  <w:rPr>
+                    <w:rFonts w:ascii="Cambria Math" w:hAnsi="Cambria Math"/>
+                  </w:rPr>
+                </m:ctrlPr>
+              </m:dPr>
+              <m:e>
+                <m:r>
+                  <w:rPr>
+                    <w:rFonts w:ascii="Cambria Math" w:hAnsi="Cambria Math"/>
+                  </w:rPr>
+                  <m:t>f</m:t>
+                </m:r>
+              </m:e>
+            </m:d>
+          </m:e>
+        </m:d>
+        <m:r>
+          <m:rPr>
+            <m:sty m:val="p"/>
+          </m:rPr>
+          <w:rPr>
+            <w:rFonts w:ascii="Cambria Math" w:hAnsi="Cambria Math"/>
+          </w:rPr>
+          <m:t>-</m:t>
+        </m:r>
+        <m:r>
+          <w:rPr>
+            <w:rFonts w:ascii="Cambria Math" w:hAnsi="Cambria Math"/>
+          </w:rPr>
+          <m:t>α</m:t>
+        </m:r>
+        <m:d>
+          <m:dPr>
+            <m:begChr m:val="|"/>
+            <m:endChr m:val="|"/>
+            <m:ctrlPr>
+              <w:rPr>
+                <w:rFonts w:ascii="Cambria Math" w:hAnsi="Cambria Math"/>
+              </w:rPr>
+            </m:ctrlPr>
+          </m:dPr>
+          <m:e>
+            <m:r>
+              <w:rPr>
+                <w:rFonts w:ascii="Cambria Math" w:hAnsi="Cambria Math"/>
+                <w:lang w:val="en-US"/>
+              </w:rPr>
+              <m:t>N</m:t>
+            </m:r>
+            <m:d>
+              <m:dPr>
+                <m:ctrlPr>
+                  <w:rPr>
+                    <w:rFonts w:ascii="Cambria Math" w:hAnsi="Cambria Math"/>
+                  </w:rPr>
+                </m:ctrlPr>
+              </m:dPr>
+              <m:e>
+                <m:r>
+                  <w:rPr>
+                    <w:rFonts w:ascii="Cambria Math" w:hAnsi="Cambria Math"/>
+                  </w:rPr>
+                  <m:t>f</m:t>
+                </m:r>
+              </m:e>
+            </m:d>
+          </m:e>
+        </m:d>
+      </m:oMath>
+      <w:r>
+        <w:tab/>
+        <w:t>(24)</w:t>
+      </w:r>
+    </w:p>
+    <w:p>
+      <w:pPr>
+        <w:pStyle w:val="NIR"/>
+      </w:pPr>
+      <w:r>
+        <w:t xml:space="preserve">где </w:t>
+      </w:r>
+      <m:oMath>
+        <m:r>
+          <w:rPr>
+            <w:rFonts w:ascii="Cambria Math" w:hAnsi="Cambria Math"/>
+          </w:rPr>
+          <m:t>α</m:t>
+        </m:r>
+      </m:oMath>
+      <w:r>
+        <w:t xml:space="preserve"> – </w:t>
+      </w:r>
+      <w:r>
+        <w:t xml:space="preserve">это коэффициент усиления, который определяет, насколько сильно будет подавляться шум. </w:t>
+      </w:r>
+      <w:r>
+        <w:t xml:space="preserve">Чем больше </w:t>
+      </w:r>
+      <m:oMath>
+        <m:r>
+          <w:rPr>
+            <w:rFonts w:ascii="Cambria Math" w:hAnsi="Cambria Math"/>
+          </w:rPr>
+          <m:t>α</m:t>
+        </m:r>
+      </m:oMath>
+      <w:r>
+        <w:t xml:space="preserve">, тем </w:t>
+      </w:r>
+      <w:r>
+        <w:t xml:space="preserve">шум подавляется сильнее, </w:t>
+      </w:r>
+      <w:r>
+        <w:t xml:space="preserve">в противном случае </w:t>
+      </w:r>
+      <w:r>
+        <w:t>его остается больше.</w:t>
+      </w:r>
+    </w:p>
+    <w:p>
+      <w:pPr>
+        <w:pStyle w:val="NIR"/>
+      </w:pPr>
+      <w:r>
+        <w:lastRenderedPageBreak/>
+        <w:t>Важно, чтобы результат вычитания был всегда положительным, потому что амплитуды в спектре не могут быть отрицательными. Поэтому используется следующая модификация:</w:t>
+      </w:r>
+    </w:p>
+    <w:p>
+      <w:pPr>
+        <w:pStyle w:val="NIR"/>
+        <w:tabs>
+          <w:tab w:val="center" w:pos="4678"/>
+          <w:tab w:val="right" w:pos="9639"/>
+        </w:tabs>
+      </w:pPr>
+      <w:r>
+        <w:tab/>
+      </w:r>
+      <m:oMath>
+        <m:d>
+          <m:dPr>
+            <m:begChr m:val="|"/>
+            <m:endChr m:val="|"/>
+            <m:ctrlPr>
+              <w:rPr>
+                <w:rFonts w:ascii="Cambria Math" w:hAnsi="Cambria Math"/>
+              </w:rPr>
+            </m:ctrlPr>
+          </m:dPr>
+          <m:e>
+            <m:acc>
+              <m:accPr>
+                <m:ctrlPr>
+                  <w:rPr>
+                    <w:rFonts w:ascii="Cambria Math" w:hAnsi="Cambria Math"/>
+                    <w:iCs/>
+                    <w:lang w:val="en-US"/>
+                  </w:rPr>
+                </m:ctrlPr>
+              </m:accPr>
+              <m:e>
+                <m:r>
+                  <w:rPr>
+                    <w:rFonts w:ascii="Cambria Math" w:hAnsi="Cambria Math"/>
+                    <w:lang w:val="en-US"/>
+                  </w:rPr>
+                  <m:t>X</m:t>
+                </m:r>
+              </m:e>
+            </m:acc>
+            <m:d>
+              <m:dPr>
+                <m:ctrlPr>
+                  <w:rPr>
+                    <w:rFonts w:ascii="Cambria Math" w:hAnsi="Cambria Math"/>
+                  </w:rPr>
+                </m:ctrlPr>
+              </m:dPr>
+              <m:e>
+                <m:r>
+                  <w:rPr>
+                    <w:rFonts w:ascii="Cambria Math" w:hAnsi="Cambria Math"/>
+                  </w:rPr>
+                  <m:t>f</m:t>
+                </m:r>
+              </m:e>
+            </m:d>
+          </m:e>
+        </m:d>
+        <m:r>
+          <m:rPr>
+            <m:sty m:val="p"/>
+          </m:rPr>
+          <w:rPr>
+            <w:rFonts w:ascii="Cambria Math" w:hAnsi="Cambria Math"/>
+          </w:rPr>
+          <m:t>=</m:t>
+        </m:r>
+        <m:func>
+          <m:funcPr>
+            <m:ctrlPr>
+              <w:rPr>
+                <w:rFonts w:ascii="Cambria Math" w:hAnsi="Cambria Math"/>
+                <w:lang w:val="en-US"/>
+              </w:rPr>
+            </m:ctrlPr>
+          </m:funcPr>
+          <m:fName>
+            <m:r>
+              <m:rPr>
+                <m:sty m:val="p"/>
+              </m:rPr>
+              <w:rPr>
+                <w:rFonts w:ascii="Cambria Math" w:hAnsi="Cambria Math"/>
+                <w:lang w:val="en-US"/>
+              </w:rPr>
+              <m:t>max</m:t>
+            </m:r>
+          </m:fName>
+          <m:e>
+            <m:d>
+              <m:dPr>
+                <m:ctrlPr>
+                  <w:rPr>
+                    <w:rFonts w:ascii="Cambria Math" w:hAnsi="Cambria Math"/>
+                    <w:lang w:val="en-US"/>
+                  </w:rPr>
+                </m:ctrlPr>
+              </m:dPr>
+              <m:e>
+                <m:d>
+                  <m:dPr>
+                    <m:begChr m:val="|"/>
+                    <m:endChr m:val="|"/>
+                    <m:ctrlPr>
+                      <w:rPr>
+                        <w:rFonts w:ascii="Cambria Math" w:hAnsi="Cambria Math"/>
+                      </w:rPr>
+                    </m:ctrlPr>
+                  </m:dPr>
+                  <m:e>
+                    <m:r>
+                      <w:rPr>
+                        <w:rFonts w:ascii="Cambria Math" w:hAnsi="Cambria Math"/>
+                        <w:lang w:val="en-US"/>
+                      </w:rPr>
+                      <m:t>X</m:t>
+                    </m:r>
+                    <m:d>
+                      <m:dPr>
+                        <m:ctrlPr>
+                          <w:rPr>
+                            <w:rFonts w:ascii="Cambria Math" w:hAnsi="Cambria Math"/>
+                          </w:rPr>
+                        </m:ctrlPr>
+                      </m:dPr>
+                      <m:e>
+                        <m:r>
+                          <w:rPr>
+                            <w:rFonts w:ascii="Cambria Math" w:hAnsi="Cambria Math"/>
+                          </w:rPr>
+                          <m:t>f</m:t>
+                        </m:r>
+                      </m:e>
+                    </m:d>
+                  </m:e>
+                </m:d>
+                <m:r>
+                  <m:rPr>
+                    <m:sty m:val="p"/>
+                  </m:rPr>
+                  <w:rPr>
+                    <w:rFonts w:ascii="Cambria Math" w:hAnsi="Cambria Math"/>
+                  </w:rPr>
+                  <m:t>-</m:t>
+                </m:r>
+                <m:r>
+                  <w:rPr>
+                    <w:rFonts w:ascii="Cambria Math" w:hAnsi="Cambria Math"/>
+                  </w:rPr>
+                  <m:t>α</m:t>
+                </m:r>
+                <m:d>
+                  <m:dPr>
+                    <m:begChr m:val="|"/>
+                    <m:endChr m:val="|"/>
+                    <m:ctrlPr>
+                      <w:rPr>
+                        <w:rFonts w:ascii="Cambria Math" w:hAnsi="Cambria Math"/>
+                      </w:rPr>
+                    </m:ctrlPr>
+                  </m:dPr>
+                  <m:e>
+                    <m:r>
+                      <w:rPr>
+                        <w:rFonts w:ascii="Cambria Math" w:hAnsi="Cambria Math"/>
+                        <w:lang w:val="en-US"/>
+                      </w:rPr>
+                      <m:t>N</m:t>
+                    </m:r>
+                    <m:d>
+                      <m:dPr>
+                        <m:ctrlPr>
+                          <w:rPr>
+                            <w:rFonts w:ascii="Cambria Math" w:hAnsi="Cambria Math"/>
+                          </w:rPr>
+                        </m:ctrlPr>
+                      </m:dPr>
+                      <m:e>
+                        <m:r>
+                          <w:rPr>
+                            <w:rFonts w:ascii="Cambria Math" w:hAnsi="Cambria Math"/>
+                          </w:rPr>
+                          <m:t>f</m:t>
+                        </m:r>
+                      </m:e>
+                    </m:d>
+                  </m:e>
+                </m:d>
+                <m:r>
+                  <m:rPr>
+                    <m:sty m:val="p"/>
+                  </m:rPr>
+                  <w:rPr>
+                    <w:rFonts w:ascii="Cambria Math" w:hAnsi="Cambria Math"/>
+                  </w:rPr>
+                  <m:t>,0</m:t>
+                </m:r>
+              </m:e>
+            </m:d>
+            <m:ctrlPr>
+              <w:rPr>
+                <w:rFonts w:ascii="Cambria Math" w:hAnsi="Cambria Math"/>
+              </w:rPr>
+            </m:ctrlPr>
+          </m:e>
+        </m:func>
+      </m:oMath>
+      <w:r>
+        <w:tab/>
+        <w:t>(25)</w:t>
+      </w:r>
+    </w:p>
+    <w:p>
+      <w:pPr>
+        <w:pStyle w:val="NIR"/>
+      </w:pPr>
+      <w:r>
+        <w:t>Это предотвращает возникновение отрицательных значений амплитуды и сохраняет физически допустимые значения.</w:t>
+      </w:r>
+    </w:p>
+    <w:p>
+      <w:pPr>
+        <w:pStyle w:val="NIR"/>
+      </w:pPr>
+      <w:r>
+        <w:t>После того как из спектра сигнала был вычтен спектр шума, следующий шаг заключается в восстановлении сигнала в</w:t>
+      </w:r>
+      <w:r>
+        <w:t>о</w:t>
+      </w:r>
+      <w:r>
+        <w:t xml:space="preserve"> временной области. Для этого применяется обратное преобразование Фурье (</w:t>
+      </w:r>
+      <w:r>
+        <w:rPr>
+          <w:lang w:val="en-US"/>
+        </w:rPr>
+        <w:t>IFFT</w:t>
+      </w:r>
+      <w:r>
+        <w:t>), которое позволяет из частотного спектра восстановить сигнал в исходную временную область:</w:t>
+      </w:r>
+    </w:p>
+    <w:p>
+      <w:pPr>
+        <w:pStyle w:val="NIR"/>
+        <w:tabs>
+          <w:tab w:val="center" w:pos="4678"/>
+          <w:tab w:val="right" w:pos="9639"/>
+        </w:tabs>
+      </w:pPr>
+      <w:r>
+        <w:rPr>
+          <w:lang w:eastAsia="en-US"/>
+        </w:rPr>
+        <w:tab/>
+      </w:r>
+      <m:oMath>
+        <m:acc>
+          <m:accPr>
+            <m:ctrlPr>
+              <w:rPr>
+                <w:rFonts w:ascii="Cambria Math" w:hAnsi="Cambria Math"/>
+                <w:lang w:val="en-GB" w:eastAsia="en-US"/>
+              </w:rPr>
+            </m:ctrlPr>
+          </m:accPr>
+          <m:e>
+            <m:r>
+              <w:rPr>
+                <w:rFonts w:ascii="Cambria Math" w:hAnsi="Cambria Math"/>
+              </w:rPr>
+              <m:t>x</m:t>
+            </m:r>
+          </m:e>
+        </m:acc>
+        <m:d>
+          <m:dPr>
+            <m:ctrlPr>
+              <w:rPr>
+                <w:rFonts w:ascii="Cambria Math" w:hAnsi="Cambria Math"/>
+              </w:rPr>
+            </m:ctrlPr>
+          </m:dPr>
+          <m:e>
+            <m:r>
+              <w:rPr>
+                <w:rFonts w:ascii="Cambria Math" w:hAnsi="Cambria Math"/>
+              </w:rPr>
+              <m:t>t</m:t>
+            </m:r>
+          </m:e>
+        </m:d>
+        <m:r>
+          <m:rPr>
+            <m:sty m:val="p"/>
+          </m:rPr>
+          <w:rPr>
+            <w:rFonts w:ascii="Cambria Math" w:hAnsi="Cambria Math"/>
+          </w:rPr>
+          <m:t>=</m:t>
+        </m:r>
+        <m:nary>
+          <m:naryPr>
+            <m:limLoc m:val="subSup"/>
+            <m:ctrlPr>
+              <w:rPr>
+                <w:rFonts w:ascii="Cambria Math" w:hAnsi="Cambria Math"/>
+              </w:rPr>
+            </m:ctrlPr>
+          </m:naryPr>
+          <m:sub>
+            <m:r>
+              <m:rPr>
+                <m:sty m:val="p"/>
+              </m:rPr>
+              <w:rPr>
+                <w:rFonts w:ascii="Cambria Math" w:hAnsi="Cambria Math"/>
+              </w:rPr>
+              <m:t>-∞</m:t>
+            </m:r>
+          </m:sub>
+          <m:sup>
+            <m:r>
+              <m:rPr>
+                <m:sty m:val="p"/>
+              </m:rPr>
+              <w:rPr>
+                <w:rFonts w:ascii="Cambria Math" w:hAnsi="Cambria Math"/>
+              </w:rPr>
+              <m:t>+∞</m:t>
+            </m:r>
+          </m:sup>
+          <m:e>
+            <m:acc>
+              <m:accPr>
+                <m:ctrlPr>
+                  <w:rPr>
+                    <w:rFonts w:ascii="Cambria Math" w:hAnsi="Cambria Math"/>
+                    <w:lang w:val="en-GB" w:eastAsia="en-US"/>
+                  </w:rPr>
+                </m:ctrlPr>
+              </m:accPr>
+              <m:e>
+                <m:r>
+                  <w:rPr>
+                    <w:rFonts w:ascii="Cambria Math" w:hAnsi="Cambria Math"/>
+                  </w:rPr>
+                  <m:t>X</m:t>
+                </m:r>
+              </m:e>
+            </m:acc>
+            <m:d>
+              <m:dPr>
+                <m:ctrlPr>
+                  <w:rPr>
+                    <w:rFonts w:ascii="Cambria Math" w:hAnsi="Cambria Math"/>
+                  </w:rPr>
+                </m:ctrlPr>
+              </m:dPr>
+              <m:e>
+                <m:r>
+                  <w:rPr>
+                    <w:rFonts w:ascii="Cambria Math" w:hAnsi="Cambria Math"/>
+                  </w:rPr>
+                  <m:t>f</m:t>
+                </m:r>
+              </m:e>
+            </m:d>
+            <m:sSup>
+              <m:sSupPr>
+                <m:ctrlPr>
+                  <w:rPr>
+                    <w:rFonts w:ascii="Cambria Math" w:hAnsi="Cambria Math"/>
+                  </w:rPr>
+                </m:ctrlPr>
+              </m:sSupPr>
+              <m:e>
+                <m:r>
+                  <w:rPr>
+                    <w:rFonts w:ascii="Cambria Math" w:hAnsi="Cambria Math"/>
+                  </w:rPr>
+                  <m:t>e</m:t>
+                </m:r>
+              </m:e>
+              <m:sup>
+                <m:r>
+                  <w:rPr>
+                    <w:rFonts w:ascii="Cambria Math" w:hAnsi="Cambria Math"/>
+                  </w:rPr>
+                  <m:t>j</m:t>
+                </m:r>
+                <m:r>
+                  <m:rPr>
+                    <m:sty m:val="p"/>
+                  </m:rPr>
+                  <w:rPr>
+                    <w:rFonts w:ascii="Cambria Math" w:hAnsi="Cambria Math"/>
+                  </w:rPr>
+                  <m:t>2</m:t>
+                </m:r>
+                <m:r>
+                  <w:rPr>
+                    <w:rFonts w:ascii="Cambria Math" w:hAnsi="Cambria Math"/>
+                  </w:rPr>
+                  <m:t>πft</m:t>
+                </m:r>
+              </m:sup>
+            </m:sSup>
+            <m:r>
+              <w:rPr>
+                <w:rFonts w:ascii="Cambria Math" w:hAnsi="Cambria Math"/>
+              </w:rPr>
+              <m:t>df</m:t>
+            </m:r>
+          </m:e>
+        </m:nary>
+      </m:oMath>
+      <w:r>
+        <w:tab/>
+        <w:t>(26)</w:t>
+      </w:r>
+    </w:p>
+    <w:p>
+      <w:pPr>
+        <w:pStyle w:val="NIR"/>
+      </w:pPr>
+      <w:r>
+        <w:t>В дискретном случае используется обратное быстрое преобразование Фурье (IFFT), которое восстанавливает сигнал из его спектра. На выходе мы получаем аудиофайл с удаленным шумом.</w:t>
+      </w:r>
+    </w:p>
+    <w:p>
+      <w:pPr>
+        <w:pStyle w:val="NIR"/>
+      </w:pPr>
+      <w:r>
+        <w:t>После применения спектрального вычитания может возникать несколько нежелательных эффектов, таких как искажения и потеря качества. Для минимизации этих артефактов можно применить различные методы постобработки. Например, можно применить сглаживание амплитуды в частотной области или использовать методы коррекции фазы для минимизации искажений звука. Эти методы могут улучшить качество сигнала и уменьшить побочные эффекты.</w:t>
+      </w:r>
+    </w:p>
+    <w:p>
+      <w:pPr>
+        <w:pStyle w:val="NIR"/>
+      </w:pPr>
+      <w:r>
+        <w:t>Метод спектрального вычитания является мощным инструментом для подавления шума в аудиосигналах. Он позволяет эффективно удалить шумы в частотной области, что приводит к значительному улучшению качества звука. Однако для достижения хороших результатов важно правильно выбрать коэффициент усиления, а также корректно оценить спектр шума.</w:t>
+      </w:r>
+    </w:p>
+    <w:p>
+      <w:pPr>
+        <w:pStyle w:val="2NIR"/>
+      </w:pPr>
+      <w:r>
+        <w:lastRenderedPageBreak/>
+        <w:t>Реализация</w:t>
+      </w:r>
+    </w:p>
+    <w:p>
+      <w:pPr>
+        <w:pStyle w:val="2NIR"/>
+        <w:numPr>
+          <w:ilvl w:val="1"/>
+          <w:numId w:val="3"/>
+        </w:numPr>
+      </w:pPr>
+      <w:r>
+        <w:t>Выбор стека технологий</w:t>
+      </w:r>
+    </w:p>
+    <w:p>
+      <w:pPr>
+        <w:pStyle w:val="NIR"/>
+      </w:pPr>
+      <w:r>
+        <w:t xml:space="preserve">Разработка мобильного приложения для фильтрации аудиосигналов требует выбора стека технологий, который обеспечит оптимальную производительность, удобство разработки и поддержку современных архитектурных решений. В данной работе в качестве основного языка программирования выбран Kotlin, так как он является официально поддерживаемым языком для разработки под Android и предоставляет множество возможностей для удобной и безопасной работы с данными, многопоточностью и функциональным программированием.  </w:t>
+      </w:r>
+    </w:p>
+    <w:p>
+      <w:pPr>
+        <w:pStyle w:val="NIR"/>
+      </w:pPr>
+      <w:r>
+        <w:t xml:space="preserve">Для создания пользовательского интерфейса используется Jetpack Compose, современный декларативный фреймворк от Google, который позволяет гибко и удобно описывать UI, избегая сложностей традиционного XML-разметки. Compose обеспечивает высокую скорость рендеринга интерфейса и тесную интеграцию с ViewModel, позволяя эффективно управлять состоянием приложения.  </w:t>
+      </w:r>
+    </w:p>
+    <w:p>
+      <w:pPr>
+        <w:pStyle w:val="NIR"/>
+      </w:pPr>
+      <w:r>
+        <w:t xml:space="preserve">Архитектура приложения построена на принципах MVVM (Model-View-ViewModel), что позволяет отделить логику работы с данными от представления. В качестве управления состоянием выбрана ViewModel, которая обеспечивает сохранение данных при изменении конфигурации экрана и позволяет удобно работать с потоками данных через StateFlow или LiveData. Это особенно важно при обработке аудиосигналов, так как процесс фильтрации может занимать значительное время и требовать асинхронного выполнения.  </w:t>
+      </w:r>
+    </w:p>
+    <w:p>
+      <w:pPr>
+        <w:pStyle w:val="NIR"/>
+      </w:pPr>
+      <w:r>
+        <w:t>Работа с аудиофайлами требует доступа к файловой системе, поэтому в проекте используется MediaStore API, который позволяет безопасно получать доступ к файлам пользователя на устройстве без необходимости запрашивать прямые разрешения.</w:t>
+      </w:r>
+    </w:p>
+    <w:p>
+      <w:pPr>
+        <w:pStyle w:val="NIR"/>
+      </w:pPr>
+      <w:r>
+        <w:t xml:space="preserve">Для многопоточной обработки в Kotlin используется Coroutines, так как они позволяют эффективно работать с фоновыми задачами без создания большого количества потоков. Это критически важно при фильтрации </w:t>
+      </w:r>
+      <w:r>
+        <w:lastRenderedPageBreak/>
+        <w:t xml:space="preserve">аудиосигнала, поскольку операции преобразования Фурье и обработки данных могут быть ресурсоемкими.  </w:t>
+      </w:r>
+    </w:p>
+    <w:p>
+      <w:pPr>
+        <w:pStyle w:val="NIR"/>
+      </w:pPr>
+      <w:r>
+        <w:t xml:space="preserve">В качестве среды разработки выбрана Android Studio, которая обеспечивает максимальную поддержку Kotlin и Compose, а также содержит мощные инструменты профилирования, дебага и тестирования производительности.  </w:t>
+      </w:r>
+    </w:p>
+    <w:p>
+      <w:pPr>
+        <w:pStyle w:val="NIR"/>
+      </w:pPr>
+      <w:r>
+        <w:t>Стек технологий был выбран с учетом производительности, удобства разработки и поддержки актуальных архитектурных подходов. Использование Kotlin, Jetpack Compose, ViewModel, Coroutines позволяет создать современное, удобное и эффективное мобильное приложение для фильтрации аудиосигналов.</w:t>
+      </w:r>
+    </w:p>
+    <w:p>
+      <w:pPr>
+        <w:pStyle w:val="2NIR"/>
+        <w:numPr>
+          <w:ilvl w:val="1"/>
+          <w:numId w:val="3"/>
+        </w:numPr>
+      </w:pPr>
+      <w:r>
+        <w:t>Реализация методов и интерфейса приложения</w:t>
+      </w:r>
+    </w:p>
+    <w:p>
+      <w:pPr>
+        <w:pStyle w:val="2NIR"/>
+        <w:numPr>
+          <w:ilvl w:val="0"/>
+          <w:numId w:val="0"/>
+        </w:numPr>
+        <w:ind w:left="1080"/>
+      </w:pPr>
+    </w:p>
+    <w:p>
+      <w:pPr>
+        <w:pStyle w:val="NIR"/>
+      </w:pPr>
+      <w:r>
+        <w:t>После запуска приложения пользователю откроется главный экран, на котором будет представлена кнопка для выбора аудиофайла из памяти устройства. После выбора файла появится список доступных методов обработки, включая различные фильтры и шумоподавление. Пользователь сможет выбрать один или несколько методов и применить их к загруженному аудиофайлу. После обработки будет возможность прослушать результат, а для сохранения измененного файла необходимо будет нажать на соответствующую кнопку, после чего файл будет сохранен в память устройства.</w:t>
+      </w:r>
     </w:p>
     <w:p>
       <w:pPr>
@@ -8230,368 +10269,141 @@
     </w:p>
     <w:p>
       <w:pPr>
-        <w:widowControl/>
-        <w:autoSpaceDE/>
-        <w:autoSpaceDN/>
-        <w:spacing w:line="360" w:lineRule="auto"/>
-        <w:ind w:firstLine="709"/>
-        <w:jc w:val="both"/>
-        <w:rPr>
-          <w:sz w:val="28"/>
-          <w:szCs w:val="24"/>
-          <w:lang w:val="ru-RU" w:eastAsia="ru-RU"/>
-        </w:rPr>
-      </w:pPr>
-    </w:p>
-    <w:p>
-      <w:pPr>
-        <w:widowControl/>
-        <w:autoSpaceDE/>
-        <w:autoSpaceDN/>
-        <w:spacing w:line="360" w:lineRule="auto"/>
-        <w:ind w:firstLine="709"/>
-        <w:jc w:val="both"/>
-        <w:rPr>
-          <w:sz w:val="28"/>
-          <w:szCs w:val="24"/>
-          <w:lang w:val="ru-RU" w:eastAsia="ru-RU"/>
-        </w:rPr>
-      </w:pPr>
-    </w:p>
-    <w:p>
-      <w:pPr>
-        <w:widowControl/>
-        <w:autoSpaceDE/>
-        <w:autoSpaceDN/>
-        <w:spacing w:line="360" w:lineRule="auto"/>
-        <w:ind w:firstLine="709"/>
-        <w:jc w:val="both"/>
-        <w:rPr>
-          <w:sz w:val="28"/>
-          <w:szCs w:val="24"/>
-          <w:lang w:val="ru-RU" w:eastAsia="ru-RU"/>
-        </w:rPr>
-      </w:pPr>
-    </w:p>
-    <w:p>
-      <w:pPr>
-        <w:widowControl/>
-        <w:autoSpaceDE/>
-        <w:autoSpaceDN/>
-        <w:spacing w:line="360" w:lineRule="auto"/>
-        <w:ind w:firstLine="709"/>
-        <w:jc w:val="both"/>
-        <w:rPr>
-          <w:sz w:val="28"/>
-          <w:szCs w:val="24"/>
-          <w:lang w:val="ru-RU" w:eastAsia="ru-RU"/>
-        </w:rPr>
-      </w:pPr>
-    </w:p>
-    <w:p>
-      <w:pPr>
-        <w:widowControl/>
-        <w:autoSpaceDE/>
-        <w:autoSpaceDN/>
-        <w:spacing w:line="360" w:lineRule="auto"/>
-        <w:ind w:firstLine="709"/>
-        <w:jc w:val="both"/>
-        <w:rPr>
-          <w:sz w:val="28"/>
-          <w:szCs w:val="24"/>
-          <w:lang w:val="ru-RU" w:eastAsia="ru-RU"/>
-        </w:rPr>
-      </w:pPr>
-    </w:p>
-    <w:p>
-      <w:pPr>
-        <w:widowControl/>
-        <w:autoSpaceDE/>
-        <w:autoSpaceDN/>
-        <w:spacing w:line="360" w:lineRule="auto"/>
-        <w:ind w:firstLine="709"/>
-        <w:jc w:val="both"/>
-        <w:rPr>
-          <w:sz w:val="28"/>
-          <w:szCs w:val="24"/>
-          <w:lang w:val="ru-RU" w:eastAsia="ru-RU"/>
-        </w:rPr>
-      </w:pPr>
-    </w:p>
-    <w:p>
-      <w:pPr>
-        <w:widowControl/>
-        <w:autoSpaceDE/>
-        <w:autoSpaceDN/>
-        <w:spacing w:line="360" w:lineRule="auto"/>
-        <w:ind w:firstLine="709"/>
-        <w:jc w:val="both"/>
-        <w:rPr>
-          <w:sz w:val="28"/>
-          <w:szCs w:val="24"/>
-          <w:lang w:val="ru-RU" w:eastAsia="ru-RU"/>
-        </w:rPr>
-      </w:pPr>
-    </w:p>
-    <w:p>
-      <w:pPr>
-        <w:widowControl/>
-        <w:autoSpaceDE/>
-        <w:autoSpaceDN/>
-        <w:spacing w:line="360" w:lineRule="auto"/>
-        <w:ind w:firstLine="709"/>
-        <w:jc w:val="both"/>
-        <w:rPr>
-          <w:sz w:val="28"/>
-          <w:szCs w:val="24"/>
-          <w:lang w:val="ru-RU" w:eastAsia="ru-RU"/>
-        </w:rPr>
-      </w:pPr>
-    </w:p>
-    <w:p>
-      <w:pPr>
-        <w:widowControl/>
-        <w:autoSpaceDE/>
-        <w:autoSpaceDN/>
-        <w:spacing w:line="360" w:lineRule="auto"/>
-        <w:ind w:firstLine="709"/>
-        <w:jc w:val="both"/>
-        <w:rPr>
-          <w:sz w:val="28"/>
-          <w:szCs w:val="24"/>
-          <w:lang w:val="ru-RU" w:eastAsia="ru-RU"/>
-        </w:rPr>
-      </w:pPr>
-    </w:p>
-    <w:p>
-      <w:pPr>
-        <w:widowControl/>
-        <w:autoSpaceDE/>
-        <w:autoSpaceDN/>
-        <w:spacing w:line="360" w:lineRule="auto"/>
-        <w:ind w:firstLine="709"/>
-        <w:jc w:val="both"/>
-        <w:rPr>
-          <w:sz w:val="28"/>
-          <w:szCs w:val="24"/>
-          <w:lang w:val="ru-RU" w:eastAsia="ru-RU"/>
-        </w:rPr>
-      </w:pPr>
-      <w:hyperlink r:id="rId9" w:history="1">
-        <w:r>
-          <w:rPr>
-            <w:rStyle w:val="a7"/>
-            <w:sz w:val="28"/>
-            <w:szCs w:val="24"/>
-            <w:lang w:val="en-US" w:eastAsia="ru-RU"/>
-          </w:rPr>
-          <w:t>https</w:t>
-        </w:r>
-        <w:r>
-          <w:rPr>
-            <w:rStyle w:val="a7"/>
-            <w:sz w:val="28"/>
-            <w:szCs w:val="24"/>
-            <w:lang w:val="ru-RU" w:eastAsia="ru-RU"/>
-          </w:rPr>
-          <w:t>://</w:t>
-        </w:r>
-        <w:r>
-          <w:rPr>
-            <w:rStyle w:val="a7"/>
-            <w:sz w:val="28"/>
-            <w:szCs w:val="24"/>
-            <w:lang w:val="en-US" w:eastAsia="ru-RU"/>
-          </w:rPr>
-          <w:t>en</w:t>
-        </w:r>
-        <w:r>
-          <w:rPr>
-            <w:rStyle w:val="a7"/>
-            <w:sz w:val="28"/>
-            <w:szCs w:val="24"/>
-            <w:lang w:val="ru-RU" w:eastAsia="ru-RU"/>
-          </w:rPr>
-          <w:t>.</w:t>
-        </w:r>
-        <w:r>
-          <w:rPr>
-            <w:rStyle w:val="a7"/>
-            <w:sz w:val="28"/>
-            <w:szCs w:val="24"/>
-            <w:lang w:val="en-US" w:eastAsia="ru-RU"/>
-          </w:rPr>
-          <w:t>wikipedia</w:t>
-        </w:r>
-        <w:r>
-          <w:rPr>
-            <w:rStyle w:val="a7"/>
-            <w:sz w:val="28"/>
-            <w:szCs w:val="24"/>
-            <w:lang w:val="ru-RU" w:eastAsia="ru-RU"/>
-          </w:rPr>
-          <w:t>.</w:t>
-        </w:r>
-        <w:r>
-          <w:rPr>
-            <w:rStyle w:val="a7"/>
-            <w:sz w:val="28"/>
-            <w:szCs w:val="24"/>
-            <w:lang w:val="en-US" w:eastAsia="ru-RU"/>
-          </w:rPr>
-          <w:t>org</w:t>
-        </w:r>
-        <w:r>
-          <w:rPr>
-            <w:rStyle w:val="a7"/>
-            <w:sz w:val="28"/>
-            <w:szCs w:val="24"/>
-            <w:lang w:val="ru-RU" w:eastAsia="ru-RU"/>
-          </w:rPr>
-          <w:t>/</w:t>
-        </w:r>
-        <w:r>
-          <w:rPr>
-            <w:rStyle w:val="a7"/>
-            <w:sz w:val="28"/>
-            <w:szCs w:val="24"/>
-            <w:lang w:val="en-US" w:eastAsia="ru-RU"/>
-          </w:rPr>
-          <w:t>wiki</w:t>
-        </w:r>
-        <w:r>
-          <w:rPr>
-            <w:rStyle w:val="a7"/>
-            <w:sz w:val="28"/>
-            <w:szCs w:val="24"/>
-            <w:lang w:val="ru-RU" w:eastAsia="ru-RU"/>
-          </w:rPr>
-          <w:t>/</w:t>
-        </w:r>
-        <w:r>
-          <w:rPr>
-            <w:rStyle w:val="a7"/>
-            <w:sz w:val="28"/>
-            <w:szCs w:val="24"/>
-            <w:lang w:val="en-US" w:eastAsia="ru-RU"/>
-          </w:rPr>
-          <w:t>Low</w:t>
-        </w:r>
-        <w:r>
-          <w:rPr>
-            <w:rStyle w:val="a7"/>
-            <w:sz w:val="28"/>
-            <w:szCs w:val="24"/>
-            <w:lang w:val="ru-RU" w:eastAsia="ru-RU"/>
-          </w:rPr>
-          <w:t>-</w:t>
-        </w:r>
-        <w:r>
-          <w:rPr>
-            <w:rStyle w:val="a7"/>
-            <w:sz w:val="28"/>
-            <w:szCs w:val="24"/>
-            <w:lang w:val="en-US" w:eastAsia="ru-RU"/>
-          </w:rPr>
-          <w:t>pass</w:t>
-        </w:r>
-        <w:r>
-          <w:rPr>
-            <w:rStyle w:val="a7"/>
-            <w:sz w:val="28"/>
-            <w:szCs w:val="24"/>
-            <w:lang w:val="ru-RU" w:eastAsia="ru-RU"/>
-          </w:rPr>
-          <w:t>_</w:t>
-        </w:r>
-        <w:r>
-          <w:rPr>
-            <w:rStyle w:val="a7"/>
-            <w:sz w:val="28"/>
-            <w:szCs w:val="24"/>
-            <w:lang w:val="en-US" w:eastAsia="ru-RU"/>
-          </w:rPr>
-          <w:t>filter</w:t>
-        </w:r>
-      </w:hyperlink>
-    </w:p>
-    <w:p>
-      <w:pPr>
-        <w:widowControl/>
-        <w:autoSpaceDE/>
-        <w:autoSpaceDN/>
-        <w:spacing w:line="360" w:lineRule="auto"/>
-        <w:ind w:firstLine="709"/>
-        <w:jc w:val="both"/>
-        <w:rPr>
-          <w:sz w:val="28"/>
-          <w:szCs w:val="24"/>
-          <w:lang w:val="ru-RU" w:eastAsia="ru-RU"/>
-        </w:rPr>
-      </w:pPr>
-      <w:hyperlink r:id="rId10" w:history="1">
-        <w:r>
-          <w:rPr>
-            <w:rStyle w:val="a7"/>
-            <w:sz w:val="28"/>
-            <w:szCs w:val="24"/>
-            <w:lang w:val="ru-RU" w:eastAsia="ru-RU"/>
-          </w:rPr>
-          <w:t>https://en.wikipedia.org/wiki/High-pass_filter</w:t>
-        </w:r>
-      </w:hyperlink>
-    </w:p>
-    <w:p>
-      <w:pPr>
-        <w:widowControl/>
-        <w:autoSpaceDE/>
-        <w:autoSpaceDN/>
-        <w:spacing w:line="360" w:lineRule="auto"/>
-        <w:ind w:firstLine="709"/>
-        <w:jc w:val="both"/>
-        <w:rPr>
-          <w:sz w:val="28"/>
-          <w:szCs w:val="24"/>
-          <w:lang w:val="ru-RU" w:eastAsia="ru-RU"/>
-        </w:rPr>
-      </w:pPr>
-      <w:hyperlink r:id="rId11" w:history="1">
-        <w:r>
-          <w:rPr>
-            <w:rStyle w:val="a7"/>
-            <w:sz w:val="28"/>
-            <w:szCs w:val="24"/>
-            <w:lang w:val="ru-RU" w:eastAsia="ru-RU"/>
-          </w:rPr>
-          <w:t>https://en.wikipedia.org/wiki/Band-pass_filter</w:t>
-        </w:r>
-      </w:hyperlink>
-    </w:p>
-    <w:p>
-      <w:pPr>
-        <w:widowControl/>
-        <w:autoSpaceDE/>
-        <w:autoSpaceDN/>
-        <w:spacing w:line="360" w:lineRule="auto"/>
-        <w:ind w:firstLine="709"/>
-        <w:jc w:val="both"/>
-        <w:rPr>
-          <w:sz w:val="28"/>
-          <w:szCs w:val="24"/>
-          <w:lang w:val="ru-RU" w:eastAsia="ru-RU"/>
-        </w:rPr>
-      </w:pPr>
-      <w:r>
-        <w:rPr>
-          <w:sz w:val="28"/>
-          <w:szCs w:val="24"/>
-          <w:lang w:val="ru-RU" w:eastAsia="ru-RU"/>
-        </w:rPr>
-        <w:t>https://en.wikipedia.org/wiki/Kalman_filter</w:t>
+        <w:pStyle w:val="1NIR"/>
+      </w:pPr>
+      <w:r>
+        <w:lastRenderedPageBreak/>
+        <w:t>СПИСОК ИСПОЛЬЗОВАННЫХ ИСТОЧНИКОВ</w:t>
+      </w:r>
+    </w:p>
+    <w:p>
+      <w:pPr>
+        <w:pStyle w:val="NIR"/>
+        <w:numPr>
+          <w:ilvl w:val="0"/>
+          <w:numId w:val="10"/>
+        </w:numPr>
+        <w:rPr>
+          <w:lang w:val="en-US"/>
+        </w:rPr>
+      </w:pPr>
+      <w:r>
+        <w:rPr>
+          <w:lang w:val="en-US"/>
+        </w:rPr>
+        <w:t>Advanced Digital Signal Processing and Noise Reduction, Second Edition</w:t>
+      </w:r>
+      <w:r>
+        <w:rPr>
+          <w:lang w:val="en-US"/>
+        </w:rPr>
+        <w:t xml:space="preserve">, </w:t>
+      </w:r>
+      <w:r>
+        <w:rPr>
+          <w:lang w:val="en-US"/>
+        </w:rPr>
+        <w:t>Saeed V. Vaseghi</w:t>
+      </w:r>
+      <w:r>
+        <w:rPr>
+          <w:lang w:val="en-US"/>
+        </w:rPr>
+        <w:t>, 2000</w:t>
+      </w:r>
+    </w:p>
+    <w:p>
+      <w:pPr>
+        <w:pStyle w:val="NIR"/>
+        <w:numPr>
+          <w:ilvl w:val="0"/>
+          <w:numId w:val="10"/>
+        </w:numPr>
+      </w:pPr>
+      <w:r>
+        <w:t xml:space="preserve">Айфичер Э., Джервис </w:t>
+      </w:r>
+      <w:r>
+        <w:t xml:space="preserve">Б. Цифровая обработка сигналов. </w:t>
+      </w:r>
+      <w:r>
+        <w:t>Практический</w:t>
+      </w:r>
+      <w:r>
+        <w:t xml:space="preserve"> подход</w:t>
+      </w:r>
+      <w:r>
+        <w:t>, Изд. дом «Вильямс», 2004</w:t>
+      </w:r>
+    </w:p>
+    <w:p>
+      <w:pPr>
+        <w:pStyle w:val="NIR"/>
+        <w:numPr>
+          <w:ilvl w:val="0"/>
+          <w:numId w:val="10"/>
+        </w:numPr>
+      </w:pPr>
+      <w:r>
+        <w:t xml:space="preserve"> Бендатт Дж., Пирсон А. Применения корреляционного и спектрального анализа</w:t>
+      </w:r>
+      <w:r>
+        <w:t xml:space="preserve">, </w:t>
+      </w:r>
+      <w:r>
+        <w:t>Мир, 1983</w:t>
+      </w:r>
+    </w:p>
+    <w:p>
+      <w:pPr>
+        <w:pStyle w:val="NIR"/>
+        <w:numPr>
+          <w:ilvl w:val="0"/>
+          <w:numId w:val="10"/>
+        </w:numPr>
+      </w:pPr>
+      <w:r>
+        <w:t>Интернет ресурс</w:t>
+      </w:r>
+      <w:r>
+        <w:t xml:space="preserve">: </w:t>
+      </w:r>
+      <w:r>
+        <w:rPr>
+          <w:lang w:val="en-US"/>
+        </w:rPr>
+        <w:t>https</w:t>
+      </w:r>
+      <w:r>
+        <w:t>://</w:t>
+      </w:r>
+      <w:r>
+        <w:rPr>
+          <w:lang w:val="en-US"/>
+        </w:rPr>
+        <w:t>developer</w:t>
+      </w:r>
+      <w:r>
+        <w:t>.</w:t>
+      </w:r>
+      <w:r>
+        <w:rPr>
+          <w:lang w:val="en-US"/>
+        </w:rPr>
+        <w:t>android</w:t>
+      </w:r>
+      <w:r>
+        <w:t>.</w:t>
+      </w:r>
+      <w:r>
+        <w:rPr>
+          <w:lang w:val="en-US"/>
+        </w:rPr>
+        <w:t>com</w:t>
       </w:r>
     </w:p>
     <w:sectPr>
-      <w:footerReference w:type="default" r:id="rId12"/>
+      <w:footerReference w:type="default" r:id="rId9"/>
       <w:pgSz w:w="11906" w:h="16838"/>
       <w:pgMar w:top="1134" w:right="567" w:bottom="1134" w:left="1701" w:header="708" w:footer="708" w:gutter="0"/>
       <w:pgNumType w:start="0"/>
@@ -8643,7 +10455,7 @@
             <w:rPr>
               <w:noProof/>
             </w:rPr>
-            <w:t>10</w:t>
+            <w:t>15</w:t>
           </w:r>
         </w:fldSimple>
       </w:p>
@@ -9431,6 +11243,205 @@
     </w:lvl>
   </w:abstractNum>
   <w:abstractNum w:abstractNumId="7">
+    <w:nsid w:val="5F340D4F"/>
+    <w:multiLevelType w:val="hybridMultilevel"/>
+    <w:tmpl w:val="A41AF8AC"/>
+    <w:lvl w:ilvl="0" w:tplc="0419000F">
+      <w:start w:val="1"/>
+      <w:numFmt w:val="decimal"/>
+      <w:lvlText w:val="%1."/>
+      <w:lvlJc w:val="left"/>
+      <w:pPr>
+        <w:ind w:left="1429" w:hanging="360"/>
+      </w:pPr>
+    </w:lvl>
+    <w:lvl w:ilvl="1" w:tplc="04190019" w:tentative="1">
+      <w:start w:val="1"/>
+      <w:numFmt w:val="lowerLetter"/>
+      <w:lvlText w:val="%2."/>
+      <w:lvlJc w:val="left"/>
+      <w:pPr>
+        <w:ind w:left="2149" w:hanging="360"/>
+      </w:pPr>
+    </w:lvl>
+    <w:lvl w:ilvl="2" w:tplc="0419001B" w:tentative="1">
+      <w:start w:val="1"/>
+      <w:numFmt w:val="lowerRoman"/>
+      <w:lvlText w:val="%3."/>
+      <w:lvlJc w:val="right"/>
+      <w:pPr>
+        <w:ind w:left="2869" w:hanging="180"/>
+      </w:pPr>
+    </w:lvl>
+    <w:lvl w:ilvl="3" w:tplc="0419000F" w:tentative="1">
+      <w:start w:val="1"/>
+      <w:numFmt w:val="decimal"/>
+      <w:lvlText w:val="%4."/>
+      <w:lvlJc w:val="left"/>
+      <w:pPr>
+        <w:ind w:left="3589" w:hanging="360"/>
+      </w:pPr>
+    </w:lvl>
+    <w:lvl w:ilvl="4" w:tplc="04190019" w:tentative="1">
+      <w:start w:val="1"/>
+      <w:numFmt w:val="lowerLetter"/>
+      <w:lvlText w:val="%5."/>
+      <w:lvlJc w:val="left"/>
+      <w:pPr>
+        <w:ind w:left="4309" w:hanging="360"/>
+      </w:pPr>
+    </w:lvl>
+    <w:lvl w:ilvl="5" w:tplc="0419001B" w:tentative="1">
+      <w:start w:val="1"/>
+      <w:numFmt w:val="lowerRoman"/>
+      <w:lvlText w:val="%6."/>
+      <w:lvlJc w:val="right"/>
+      <w:pPr>
+        <w:ind w:left="5029" w:hanging="180"/>
+      </w:pPr>
+    </w:lvl>
+    <w:lvl w:ilvl="6" w:tplc="0419000F" w:tentative="1">
+      <w:start w:val="1"/>
+      <w:numFmt w:val="decimal"/>
+      <w:lvlText w:val="%7."/>
+      <w:lvlJc w:val="left"/>
+      <w:pPr>
+        <w:ind w:left="5749" w:hanging="360"/>
+      </w:pPr>
+    </w:lvl>
+    <w:lvl w:ilvl="7" w:tplc="04190019" w:tentative="1">
+      <w:start w:val="1"/>
+      <w:numFmt w:val="lowerLetter"/>
+      <w:lvlText w:val="%8."/>
+      <w:lvlJc w:val="left"/>
+      <w:pPr>
+        <w:ind w:left="6469" w:hanging="360"/>
+      </w:pPr>
+    </w:lvl>
+    <w:lvl w:ilvl="8" w:tplc="0419001B" w:tentative="1">
+      <w:start w:val="1"/>
+      <w:numFmt w:val="lowerRoman"/>
+      <w:lvlText w:val="%9."/>
+      <w:lvlJc w:val="right"/>
+      <w:pPr>
+        <w:ind w:left="7189" w:hanging="180"/>
+      </w:pPr>
+    </w:lvl>
+  </w:abstractNum>
+  <w:abstractNum w:abstractNumId="8">
+    <w:nsid w:val="6FD74A45"/>
+    <w:multiLevelType w:val="hybridMultilevel"/>
+    <w:tmpl w:val="E8D83938"/>
+    <w:lvl w:ilvl="0" w:tplc="04190001">
+      <w:start w:val="1"/>
+      <w:numFmt w:val="bullet"/>
+      <w:lvlText w:val=""/>
+      <w:lvlJc w:val="left"/>
+      <w:pPr>
+        <w:ind w:left="1429" w:hanging="360"/>
+      </w:pPr>
+      <w:rPr>
+        <w:rFonts w:ascii="Symbol" w:hAnsi="Symbol" w:hint="default"/>
+      </w:rPr>
+    </w:lvl>
+    <w:lvl w:ilvl="1" w:tplc="04190003" w:tentative="1">
+      <w:start w:val="1"/>
+      <w:numFmt w:val="bullet"/>
+      <w:lvlText w:val="o"/>
+      <w:lvlJc w:val="left"/>
+      <w:pPr>
+        <w:ind w:left="2149" w:hanging="360"/>
+      </w:pPr>
+      <w:rPr>
+        <w:rFonts w:ascii="Courier New" w:hAnsi="Courier New" w:cs="Courier New" w:hint="default"/>
+      </w:rPr>
+    </w:lvl>
+    <w:lvl w:ilvl="2" w:tplc="04190005" w:tentative="1">
+      <w:start w:val="1"/>
+      <w:numFmt w:val="bullet"/>
+      <w:lvlText w:val=""/>
+      <w:lvlJc w:val="left"/>
+      <w:pPr>
+        <w:ind w:left="2869" w:hanging="360"/>
+      </w:pPr>
+      <w:rPr>
+        <w:rFonts w:ascii="Wingdings" w:hAnsi="Wingdings" w:hint="default"/>
+      </w:rPr>
+    </w:lvl>
+    <w:lvl w:ilvl="3" w:tplc="04190001" w:tentative="1">
+      <w:start w:val="1"/>
+      <w:numFmt w:val="bullet"/>
+      <w:lvlText w:val=""/>
+      <w:lvlJc w:val="left"/>
+      <w:pPr>
+        <w:ind w:left="3589" w:hanging="360"/>
+      </w:pPr>
+      <w:rPr>
+        <w:rFonts w:ascii="Symbol" w:hAnsi="Symbol" w:hint="default"/>
+      </w:rPr>
+    </w:lvl>
+    <w:lvl w:ilvl="4" w:tplc="04190003" w:tentative="1">
+      <w:start w:val="1"/>
+      <w:numFmt w:val="bullet"/>
+      <w:lvlText w:val="o"/>
+      <w:lvlJc w:val="left"/>
+      <w:pPr>
+        <w:ind w:left="4309" w:hanging="360"/>
+      </w:pPr>
+      <w:rPr>
+        <w:rFonts w:ascii="Courier New" w:hAnsi="Courier New" w:cs="Courier New" w:hint="default"/>
+      </w:rPr>
+    </w:lvl>
+    <w:lvl w:ilvl="5" w:tplc="04190005" w:tentative="1">
+      <w:start w:val="1"/>
+      <w:numFmt w:val="bullet"/>
+      <w:lvlText w:val=""/>
+      <w:lvlJc w:val="left"/>
+      <w:pPr>
+        <w:ind w:left="5029" w:hanging="360"/>
+      </w:pPr>
+      <w:rPr>
+        <w:rFonts w:ascii="Wingdings" w:hAnsi="Wingdings" w:hint="default"/>
+      </w:rPr>
+    </w:lvl>
+    <w:lvl w:ilvl="6" w:tplc="04190001" w:tentative="1">
+      <w:start w:val="1"/>
+      <w:numFmt w:val="bullet"/>
+      <w:lvlText w:val=""/>
+      <w:lvlJc w:val="left"/>
+      <w:pPr>
+        <w:ind w:left="5749" w:hanging="360"/>
+      </w:pPr>
+      <w:rPr>
+        <w:rFonts w:ascii="Symbol" w:hAnsi="Symbol" w:hint="default"/>
+      </w:rPr>
+    </w:lvl>
+    <w:lvl w:ilvl="7" w:tplc="04190003" w:tentative="1">
+      <w:start w:val="1"/>
+      <w:numFmt w:val="bullet"/>
+      <w:lvlText w:val="o"/>
+      <w:lvlJc w:val="left"/>
+      <w:pPr>
+        <w:ind w:left="6469" w:hanging="360"/>
+      </w:pPr>
+      <w:rPr>
+        <w:rFonts w:ascii="Courier New" w:hAnsi="Courier New" w:cs="Courier New" w:hint="default"/>
+      </w:rPr>
+    </w:lvl>
+    <w:lvl w:ilvl="8" w:tplc="04190005" w:tentative="1">
+      <w:start w:val="1"/>
+      <w:numFmt w:val="bullet"/>
+      <w:lvlText w:val=""/>
+      <w:lvlJc w:val="left"/>
+      <w:pPr>
+        <w:ind w:left="7189" w:hanging="360"/>
+      </w:pPr>
+      <w:rPr>
+        <w:rFonts w:ascii="Wingdings" w:hAnsi="Wingdings" w:hint="default"/>
+      </w:rPr>
+    </w:lvl>
+  </w:abstractNum>
+  <w:abstractNum w:abstractNumId="9">
     <w:nsid w:val="785C31FE"/>
     <w:multiLevelType w:val="multilevel"/>
     <w:tmpl w:val="9886D576"/>
@@ -9547,7 +11558,7 @@
     <w:abstractNumId w:val="5"/>
   </w:num>
   <w:num w:numId="2">
-    <w:abstractNumId w:val="7"/>
+    <w:abstractNumId w:val="9"/>
   </w:num>
   <w:num w:numId="3">
     <w:abstractNumId w:val="3"/>
@@ -9566,6 +11577,12 @@
   </w:num>
   <w:num w:numId="8">
     <w:abstractNumId w:val="1"/>
+  </w:num>
+  <w:num w:numId="9">
+    <w:abstractNumId w:val="8"/>
+  </w:num>
+  <w:num w:numId="10">
+    <w:abstractNumId w:val="7"/>
   </w:num>
 </w:numbering>
 </file>
@@ -9730,7 +11747,7 @@
     <w:name w:val="Normal"/>
     <w:uiPriority w:val="1"/>
     <w:qFormat/>
-    <w:rsid w:val="00327CFB"/>
+    <w:rsid w:val="00A70983"/>
     <w:pPr>
       <w:widowControl w:val="0"/>
       <w:autoSpaceDE w:val="0"/>

--- a/course-work-7/course_work_report_72.docx
+++ b/course-work-7/course_work_report_72.docx
@@ -65,7 +65,7 @@
                           <a:blip r:embed="rId8" cstate="print">
                             <a:extLst>
                               <a:ext uri="{28A0092B-C50C-407E-A947-70E740481C1C}">
-                                <a14:useLocalDpi xmlns="" xmlns:wpc="http://schemas.microsoft.com/office/word/2010/wordprocessingCanvas" xmlns:cx="http://schemas.microsoft.com/office/drawing/2014/chartex" xmlns:mc="http://schemas.openxmlformats.org/markup-compatibility/2006" xmlns:o="urn:schemas-microsoft-com:office:office" xmlns:v="urn:schemas-microsoft-com:vml" xmlns:wp14="http://schemas.microsoft.com/office/word/2010/wordprocessingDrawing" xmlns:w10="urn:schemas-microsoft-com:office:word" xmlns:w="http://schemas.openxmlformats.org/wordprocessingml/2006/main" xmlns:w14="http://schemas.microsoft.com/office/word/2010/wordml" xmlns:w15="http://schemas.microsoft.com/office/word/2012/wordml" xmlns:w16se="http://schemas.microsoft.com/office/word/2015/wordml/symex" xmlns:wpg="http://schemas.microsoft.com/office/word/2010/wordprocessingGroup" xmlns:wpi="http://schemas.microsoft.com/office/word/2010/wordprocessingInk" xmlns:wps="http://schemas.microsoft.com/office/word/2010/wordprocessingShape" xmlns:a14="http://schemas.microsoft.com/office/drawing/2010/main" val="0"/>
+                                <a14:useLocalDpi xmlns:a14="http://schemas.microsoft.com/office/drawing/2010/main" xmlns:wps="http://schemas.microsoft.com/office/word/2010/wordprocessingShape" xmlns:wpi="http://schemas.microsoft.com/office/word/2010/wordprocessingInk" xmlns:wpg="http://schemas.microsoft.com/office/word/2010/wordprocessingGroup" xmlns:w16se="http://schemas.microsoft.com/office/word/2015/wordml/symex" xmlns:w15="http://schemas.microsoft.com/office/word/2012/wordml" xmlns:w14="http://schemas.microsoft.com/office/word/2010/wordml" xmlns:w="http://schemas.openxmlformats.org/wordprocessingml/2006/main" xmlns:w10="urn:schemas-microsoft-com:office:word" xmlns:wp14="http://schemas.microsoft.com/office/word/2010/wordprocessingDrawing" xmlns:v="urn:schemas-microsoft-com:vml" xmlns:o="urn:schemas-microsoft-com:office:office" xmlns:mc="http://schemas.openxmlformats.org/markup-compatibility/2006" xmlns:cx="http://schemas.microsoft.com/office/drawing/2014/chartex" xmlns:wpc="http://schemas.microsoft.com/office/word/2010/wordprocessingCanvas" xmlns="" val="0"/>
                               </a:ext>
                             </a:extLst>
                           </a:blip>
@@ -9262,9 +9262,6 @@
     <w:p>
       <w:pPr>
         <w:pStyle w:val="NIR"/>
-        <w:rPr>
-          <w:lang w:val="en-US"/>
-        </w:rPr>
       </w:pPr>
       <w:r>
         <w:t>После того как спектр шума получен, можн</w:t>
@@ -9356,9 +9353,6 @@
         </w:tabs>
       </w:pPr>
       <w:r>
-        <w:rPr>
-          <w:lang w:val="en-US"/>
-        </w:rPr>
         <w:tab/>
       </w:r>
       <m:oMath>
@@ -10116,13 +10110,613 @@
     </w:p>
     <w:p>
       <w:pPr>
-        <w:pStyle w:val="2NIR"/>
-        <w:numPr>
-          <w:ilvl w:val="0"/>
-          <w:numId w:val="0"/>
-        </w:numPr>
-        <w:ind w:left="1080"/>
-      </w:pPr>
+        <w:pStyle w:val="NIR"/>
+        <w:rPr>
+          <w:lang w:val="en-US"/>
+        </w:rPr>
+      </w:pPr>
+      <w:r>
+        <w:t xml:space="preserve">Разработка мобильного приложения для фильтрации аудиосигналов на Android начинается с настройки базовой структуры проекта. Основным экраном приложения является MainActivity, которая выступает в качестве точки входа и содержит основную логику навигации и отображения интерфейса.  </w:t>
+      </w:r>
+    </w:p>
+    <w:p>
+      <w:pPr>
+        <w:pStyle w:val="NIR"/>
+        <w:rPr>
+          <w:lang w:val="en-US"/>
+        </w:rPr>
+      </w:pPr>
+      <w:r>
+        <w:t xml:space="preserve">Для стилизации интерфейса используется Jetpack Compose, а все визуальные настройки, включая цвета, типографику и формы компонентов, определяются в теме приложения. В файле Theme.kt задаются основные параметры оформления, такие как цветовая палитра (MaterialTheme.colors), шрифты (Typography) и формы элементов (Shapes). Цветовая схема включает в себя основные и дополнительные оттенки, которые применяются ко всем компонентам интерфейса. При этом поддерживается как светлая, так и темная тема, что позволяет пользователю комфортно взаимодействовать с приложением в разных условиях освещения.  </w:t>
+      </w:r>
+    </w:p>
+    <w:p>
+      <w:pPr>
+        <w:pStyle w:val="NIR"/>
+      </w:pPr>
+      <w:r>
+        <w:t>В MainActivity вызывается корневой Composable-функция, в которой применяется тема, а затем отображается основной экран. Внутри экрана размещается кнопка выбора аудиофайла, список доступных методов обработки и кнопка сохранения обработанного файла. Все элементы интерфейса работают в связке с ViewModel, которая управляет состоянием приложения, загруженными файлами и обработанными данным</w:t>
+      </w:r>
+      <w:r>
+        <w:t xml:space="preserve">и. </w:t>
+      </w:r>
+    </w:p>
+    <w:p>
+      <w:pPr>
+        <w:pStyle w:val="NIR"/>
+        <w:jc w:val="center"/>
+        <w:rPr>
+          <w:lang w:val="en-US"/>
+        </w:rPr>
+      </w:pPr>
+    </w:p>
+    <w:p>
+      <w:pPr>
+        <w:pStyle w:val="NIR"/>
+        <w:rPr>
+          <w:lang w:val="en-US"/>
+        </w:rPr>
+      </w:pPr>
+      <w:r>
+        <w:rPr>
+          <w:lang w:val="en-US"/>
+        </w:rPr>
+        <w:t>ViewModel</w:t>
+      </w:r>
+    </w:p>
+    <w:p>
+      <w:pPr>
+        <w:pStyle w:val="NIR"/>
+        <w:rPr>
+          <w:lang w:val="en-US"/>
+        </w:rPr>
+      </w:pPr>
+      <w:r>
+        <w:t xml:space="preserve">Для корректной работы мобильного приложения с аудиофайлами необходимо настроить доступ к памяти устройства, а также подключить все необходимые зависимости. В операционной системе Android работа с файлами требует явного указания разрешений, что осуществляется в файле AndroidManifest.xml. В данном проекте требуется доступ к чтению аудиофайлов, поэтому в манифесте были добавлены разрешения READ_EXTERNAL_STORAGE и WRITE_EXTERNAL_STORAGE. Однако, начиная с Android 10, доступ к памяти стал ограничен, поэтому для более новых версий системы используется Scoped Storage, а для записи файлов применяется MediaStore API или Storage Access Framework. В манифесте также была объявлена основная активность приложения, которая будет запускаться при старте, и указана тема оформления.  </w:t>
+      </w:r>
+    </w:p>
+    <w:p>
+      <w:pPr>
+        <w:pStyle w:val="NIR"/>
+        <w:rPr>
+          <w:lang w:val="en-US"/>
+        </w:rPr>
+      </w:pPr>
+      <w:r>
+        <w:t>Для сборки проекта и управления зависимостями используется Gradle. В файле build.gradle на уровне проекта были добавлены основные репозитории, такие как Google и Maven Central, обеспечивающие доступ к библиотекам. В файле build.gradle на уровне модуля были заданы версии compileSdk, minSdk и targetSdk, определяющие, с какими версиями Android совместимо приложение. Минимальная поддерживаемая версия была выбрана API 2</w:t>
+      </w:r>
+      <w:r>
+        <w:t>8</w:t>
+      </w:r>
+      <w:r>
+        <w:t xml:space="preserve">, так как более ранние версии уже практически не используются. </w:t>
+      </w:r>
+    </w:p>
+    <w:p>
+      <w:pPr>
+        <w:pStyle w:val="NIR"/>
+        <w:keepNext/>
+        <w:jc w:val="center"/>
+      </w:pPr>
+      <w:r>
+        <w:rPr>
+          <w:noProof/>
+        </w:rPr>
+        <w:drawing>
+          <wp:inline distT="0" distB="0" distL="0" distR="0">
+            <wp:extent cx="3551404" cy="1872893"/>
+            <wp:effectExtent l="19050" t="0" r="0" b="0"/>
+            <wp:docPr id="1" name="Рисунок 1"/>
+            <wp:cNvGraphicFramePr>
+              <a:graphicFrameLocks xmlns:a="http://schemas.openxmlformats.org/drawingml/2006/main" noChangeAspect="1"/>
+            </wp:cNvGraphicFramePr>
+            <a:graphic xmlns:a="http://schemas.openxmlformats.org/drawingml/2006/main">
+              <a:graphicData uri="http://schemas.openxmlformats.org/drawingml/2006/picture">
+                <pic:pic xmlns:pic="http://schemas.openxmlformats.org/drawingml/2006/picture">
+                  <pic:nvPicPr>
+                    <pic:cNvPr id="0" name="Picture 1"/>
+                    <pic:cNvPicPr>
+                      <a:picLocks noChangeAspect="1" noChangeArrowheads="1"/>
+                    </pic:cNvPicPr>
+                  </pic:nvPicPr>
+                  <pic:blipFill>
+                    <a:blip r:embed="rId9"/>
+                    <a:srcRect/>
+                    <a:stretch>
+                      <a:fillRect/>
+                    </a:stretch>
+                  </pic:blipFill>
+                  <pic:spPr bwMode="auto">
+                    <a:xfrm>
+                      <a:off x="0" y="0"/>
+                      <a:ext cx="3553335" cy="1873911"/>
+                    </a:xfrm>
+                    <a:prstGeom prst="rect">
+                      <a:avLst/>
+                    </a:prstGeom>
+                    <a:noFill/>
+                    <a:ln w="9525">
+                      <a:noFill/>
+                      <a:miter lim="800000"/>
+                      <a:headEnd/>
+                      <a:tailEnd/>
+                    </a:ln>
+                  </pic:spPr>
+                </pic:pic>
+              </a:graphicData>
+            </a:graphic>
+          </wp:inline>
+        </w:drawing>
+      </w:r>
+    </w:p>
+    <w:p>
+      <w:pPr>
+        <w:pStyle w:val="NIR"/>
+        <w:jc w:val="center"/>
+        <w:rPr>
+          <w:lang w:val="en-US"/>
+        </w:rPr>
+      </w:pPr>
+      <w:r>
+        <w:t xml:space="preserve">Рисунок 1 </w:t>
+      </w:r>
+      <w:r>
+        <w:t>–</w:t>
+      </w:r>
+      <w:r>
+        <w:t xml:space="preserve"> </w:t>
+      </w:r>
+      <w:r>
+        <w:t>конфигурация</w:t>
+      </w:r>
+      <w:r>
+        <w:t xml:space="preserve"> </w:t>
+      </w:r>
+      <w:r>
+        <w:t>файла</w:t>
+      </w:r>
+      <w:r>
+        <w:t xml:space="preserve"> </w:t>
+      </w:r>
+      <w:r>
+        <w:rPr>
+          <w:lang w:val="en-US"/>
+        </w:rPr>
+        <w:t>build</w:t>
+      </w:r>
+      <w:r>
+        <w:t>.</w:t>
+      </w:r>
+      <w:r>
+        <w:rPr>
+          <w:lang w:val="en-US"/>
+        </w:rPr>
+        <w:t>gradle</w:t>
+      </w:r>
+    </w:p>
+    <w:p>
+      <w:pPr>
+        <w:pStyle w:val="NIR"/>
+      </w:pPr>
+    </w:p>
+    <w:p>
+      <w:pPr>
+        <w:pStyle w:val="NIR"/>
+      </w:pPr>
+      <w:r>
+        <w:lastRenderedPageBreak/>
+        <w:t xml:space="preserve">В ходе разработки приложения работа с аудиофайлами велась в формате WAV. Этот формат был выбран благодаря его простоте, отсутствию сжатия и широкому распространению. WAV-файл представляет собой контейнер, содержащий заголовок и несжатые аудиоданные в виде последовательности 16-битных целых чисел. Это позволяет легко обрабатывать звук, не теряя качество из-за компрессии.  </w:t>
+      </w:r>
+    </w:p>
+    <w:p>
+      <w:pPr>
+        <w:pStyle w:val="NIR"/>
+      </w:pPr>
+      <w:r>
+        <w:t xml:space="preserve">Чтение WAV-файла начинается с извлечения заголовка, который содержит информацию о частоте дискретизации, количестве каналов и размере данных. Для корректного парсинга файла считываются первые 44 байта, где расположены метаданные, а затем извлекаются непосредственно аудиоданные. Они интерпретируются как массив 16-битных значений, представляющих амплитуду сигнала во времени.  </w:t>
+      </w:r>
+    </w:p>
+    <w:p>
+      <w:pPr>
+        <w:pStyle w:val="NIR"/>
+        <w:jc w:val="center"/>
+      </w:pPr>
+      <w:r>
+        <w:rPr>
+          <w:noProof/>
+        </w:rPr>
+        <w:drawing>
+          <wp:inline distT="0" distB="0" distL="0" distR="0">
+            <wp:extent cx="4562514" cy="1396446"/>
+            <wp:effectExtent l="19050" t="0" r="9486" b="0"/>
+            <wp:docPr id="16" name="Рисунок 16"/>
+            <wp:cNvGraphicFramePr>
+              <a:graphicFrameLocks xmlns:a="http://schemas.openxmlformats.org/drawingml/2006/main" noChangeAspect="1"/>
+            </wp:cNvGraphicFramePr>
+            <a:graphic xmlns:a="http://schemas.openxmlformats.org/drawingml/2006/main">
+              <a:graphicData uri="http://schemas.openxmlformats.org/drawingml/2006/picture">
+                <pic:pic xmlns:pic="http://schemas.openxmlformats.org/drawingml/2006/picture">
+                  <pic:nvPicPr>
+                    <pic:cNvPr id="0" name="Picture 16"/>
+                    <pic:cNvPicPr>
+                      <a:picLocks noChangeAspect="1" noChangeArrowheads="1"/>
+                    </pic:cNvPicPr>
+                  </pic:nvPicPr>
+                  <pic:blipFill>
+                    <a:blip r:embed="rId10"/>
+                    <a:srcRect/>
+                    <a:stretch>
+                      <a:fillRect/>
+                    </a:stretch>
+                  </pic:blipFill>
+                  <pic:spPr bwMode="auto">
+                    <a:xfrm>
+                      <a:off x="0" y="0"/>
+                      <a:ext cx="4567632" cy="1398013"/>
+                    </a:xfrm>
+                    <a:prstGeom prst="rect">
+                      <a:avLst/>
+                    </a:prstGeom>
+                    <a:noFill/>
+                    <a:ln w="9525">
+                      <a:noFill/>
+                      <a:miter lim="800000"/>
+                      <a:headEnd/>
+                      <a:tailEnd/>
+                    </a:ln>
+                  </pic:spPr>
+                </pic:pic>
+              </a:graphicData>
+            </a:graphic>
+          </wp:inline>
+        </w:drawing>
+      </w:r>
+    </w:p>
+    <w:p>
+      <w:pPr>
+        <w:pStyle w:val="NIR"/>
+        <w:jc w:val="center"/>
+      </w:pPr>
+      <w:r>
+        <w:t xml:space="preserve">Рисунок 1 – функция чтения </w:t>
+      </w:r>
+      <w:r>
+        <w:rPr>
+          <w:lang w:val="en-US"/>
+        </w:rPr>
+        <w:t>WAV</w:t>
+      </w:r>
+      <w:r>
+        <w:t>-</w:t>
+      </w:r>
+      <w:r>
+        <w:t>файла</w:t>
+      </w:r>
+    </w:p>
+    <w:p>
+      <w:pPr>
+        <w:pStyle w:val="NIR"/>
+        <w:rPr>
+          <w:lang w:val="en-US"/>
+        </w:rPr>
+      </w:pPr>
+      <w:r>
+        <w:t xml:space="preserve">Обработанные аудиоданные сохраняются обратно в формате WAV. Для этого создается новый файл, в который записывается заголовок с актуальными параметрами, такими как длина данных и частота дискретизации. После заголовка записываются обработанные сэмплы в виде 16-битных значений. Запись выполняется в поток, открытый через MediaStore, что обеспечивает доступ к файлу в файловой системе устройства.  </w:t>
+      </w:r>
+    </w:p>
+    <w:p>
+      <w:pPr>
+        <w:pStyle w:val="NIR"/>
+        <w:jc w:val="center"/>
+        <w:rPr>
+          <w:lang w:val="en-US"/>
+        </w:rPr>
+      </w:pPr>
+      <w:r>
+        <w:rPr>
+          <w:noProof/>
+        </w:rPr>
+        <w:lastRenderedPageBreak/>
+        <w:drawing>
+          <wp:inline distT="0" distB="0" distL="0" distR="0">
+            <wp:extent cx="3562236" cy="3379321"/>
+            <wp:effectExtent l="19050" t="0" r="114" b="0"/>
+            <wp:docPr id="19" name="Рисунок 19"/>
+            <wp:cNvGraphicFramePr>
+              <a:graphicFrameLocks xmlns:a="http://schemas.openxmlformats.org/drawingml/2006/main" noChangeAspect="1"/>
+            </wp:cNvGraphicFramePr>
+            <a:graphic xmlns:a="http://schemas.openxmlformats.org/drawingml/2006/main">
+              <a:graphicData uri="http://schemas.openxmlformats.org/drawingml/2006/picture">
+                <pic:pic xmlns:pic="http://schemas.openxmlformats.org/drawingml/2006/picture">
+                  <pic:nvPicPr>
+                    <pic:cNvPr id="0" name="Picture 19"/>
+                    <pic:cNvPicPr>
+                      <a:picLocks noChangeAspect="1" noChangeArrowheads="1"/>
+                    </pic:cNvPicPr>
+                  </pic:nvPicPr>
+                  <pic:blipFill>
+                    <a:blip r:embed="rId11"/>
+                    <a:srcRect/>
+                    <a:stretch>
+                      <a:fillRect/>
+                    </a:stretch>
+                  </pic:blipFill>
+                  <pic:spPr bwMode="auto">
+                    <a:xfrm>
+                      <a:off x="0" y="0"/>
+                      <a:ext cx="3562268" cy="3379351"/>
+                    </a:xfrm>
+                    <a:prstGeom prst="rect">
+                      <a:avLst/>
+                    </a:prstGeom>
+                    <a:noFill/>
+                    <a:ln w="9525">
+                      <a:noFill/>
+                      <a:miter lim="800000"/>
+                      <a:headEnd/>
+                      <a:tailEnd/>
+                    </a:ln>
+                  </pic:spPr>
+                </pic:pic>
+              </a:graphicData>
+            </a:graphic>
+          </wp:inline>
+        </w:drawing>
+      </w:r>
+    </w:p>
+    <w:p>
+      <w:pPr>
+        <w:pStyle w:val="NIR"/>
+        <w:jc w:val="center"/>
+      </w:pPr>
+      <w:r>
+        <w:t xml:space="preserve">Рисунок </w:t>
+      </w:r>
+      <w:r>
+        <w:t>1</w:t>
+      </w:r>
+      <w:r>
+        <w:t xml:space="preserve"> – функция создания </w:t>
+      </w:r>
+      <w:r>
+        <w:rPr>
+          <w:lang w:val="en-US"/>
+        </w:rPr>
+        <w:t>WAV</w:t>
+      </w:r>
+      <w:r>
+        <w:t>-</w:t>
+      </w:r>
+      <w:r>
+        <w:t>заголовка</w:t>
+      </w:r>
+    </w:p>
+    <w:p>
+      <w:pPr>
+        <w:pStyle w:val="NIR"/>
+      </w:pPr>
+      <w:r>
+        <w:t xml:space="preserve">Дополнительно файлы, сохраненные в MediaStore, сканируются системой для отображения в медиагалерее устройства. Это позволяет пользователю легко находить обработанные файлы и воспроизводить их в стандартных аудиоплеерах. WAV-файлы сохраняются в директорию Music, а их имена формируются динамически, чтобы избежать конфликтов с уже существующими файлами.  </w:t>
+      </w:r>
+    </w:p>
+    <w:p>
+      <w:pPr>
+        <w:pStyle w:val="NIR"/>
+        <w:rPr>
+          <w:lang w:val="en-US"/>
+        </w:rPr>
+      </w:pPr>
+      <w:r>
+        <w:t xml:space="preserve">Для визуализации аудиосигнала в приложении используется AudioWaveformView, реализованная с помощью Jetpack Compose. Данная Composable-функция принимает массив данных аудиосигнала в формате ShortArray, частоту дискретизации и объект ScrollState, отвечающий за горизонтальную прокрутку. Важным элементом интерфейса является возможность масштабирования отображаемой волновой формы, что реализуется с помощью переменной состояния scale, которая изменяется при взаимодействии со Slider. Пользователь может регулировать масштаб, а текущий коэффициент масштаба отображается в текстовых элементах. </w:t>
+      </w:r>
+    </w:p>
+    <w:p>
+      <w:pPr>
+        <w:pStyle w:val="NIR"/>
+        <w:rPr>
+          <w:lang w:val="en-US"/>
+        </w:rPr>
+      </w:pPr>
+      <w:r>
+        <w:t>После выбора масштаба происходит расчет ширины Canvas, в котором буде</w:t>
+      </w:r>
+      <w:r>
+        <w:t>т отрисовываться волновая форма</w:t>
+      </w:r>
+      <w:r>
+        <w:t xml:space="preserve">. Внутри Canvas происходит отрисовка </w:t>
+      </w:r>
+      <w:r>
+        <w:lastRenderedPageBreak/>
+        <w:t>волновой формы, используя цикл, проходящий по всем точкам ширины Canvas. Для каждой точки выбирается соответствующее значение из массива аудиоданных, которое затем нормализуется в заданный диапазон амплитуд. Это позволяет корректно масштабировать сигнал, чтобы он визуально соответствовал изменяемому пользователем коэффициенту увеличения. Для отображения сигнала используется метод drawLine, который отрисовывает вертикальные линии, соответствующие амплитуде звуковой волны в</w:t>
+      </w:r>
+      <w:r>
+        <w:t xml:space="preserve"> определенный момент времени.  </w:t>
+      </w:r>
+    </w:p>
+    <w:p>
+      <w:pPr>
+        <w:pStyle w:val="NIR"/>
+      </w:pPr>
+      <w:r>
+        <w:t>Прокрутка представлена с помощью Row, в который помещен Canvas, что позволяет пользователю перемещаться по длинному аудиофайлу, если он выходит за пределы экрана.</w:t>
+      </w:r>
+    </w:p>
+    <w:p>
+      <w:pPr>
+        <w:pStyle w:val="NIR"/>
+        <w:jc w:val="center"/>
+        <w:rPr>
+          <w:lang w:val="en-US"/>
+        </w:rPr>
+      </w:pPr>
+      <w:r>
+        <w:rPr>
+          <w:noProof/>
+        </w:rPr>
+        <w:drawing>
+          <wp:inline distT="0" distB="0" distL="0" distR="0">
+            <wp:extent cx="2985065" cy="1921771"/>
+            <wp:effectExtent l="19050" t="0" r="5785" b="0"/>
+            <wp:docPr id="10" name="Рисунок 10"/>
+            <wp:cNvGraphicFramePr>
+              <a:graphicFrameLocks xmlns:a="http://schemas.openxmlformats.org/drawingml/2006/main" noChangeAspect="1"/>
+            </wp:cNvGraphicFramePr>
+            <a:graphic xmlns:a="http://schemas.openxmlformats.org/drawingml/2006/main">
+              <a:graphicData uri="http://schemas.openxmlformats.org/drawingml/2006/picture">
+                <pic:pic xmlns:pic="http://schemas.openxmlformats.org/drawingml/2006/picture">
+                  <pic:nvPicPr>
+                    <pic:cNvPr id="0" name="Picture 10"/>
+                    <pic:cNvPicPr>
+                      <a:picLocks noChangeAspect="1" noChangeArrowheads="1"/>
+                    </pic:cNvPicPr>
+                  </pic:nvPicPr>
+                  <pic:blipFill>
+                    <a:blip r:embed="rId12"/>
+                    <a:srcRect/>
+                    <a:stretch>
+                      <a:fillRect/>
+                    </a:stretch>
+                  </pic:blipFill>
+                  <pic:spPr bwMode="auto">
+                    <a:xfrm>
+                      <a:off x="0" y="0"/>
+                      <a:ext cx="2986851" cy="1922921"/>
+                    </a:xfrm>
+                    <a:prstGeom prst="rect">
+                      <a:avLst/>
+                    </a:prstGeom>
+                    <a:noFill/>
+                    <a:ln w="9525">
+                      <a:noFill/>
+                      <a:miter lim="800000"/>
+                      <a:headEnd/>
+                      <a:tailEnd/>
+                    </a:ln>
+                  </pic:spPr>
+                </pic:pic>
+              </a:graphicData>
+            </a:graphic>
+          </wp:inline>
+        </w:drawing>
+      </w:r>
+    </w:p>
+    <w:p>
+      <w:pPr>
+        <w:pStyle w:val="NIR"/>
+        <w:jc w:val="center"/>
+      </w:pPr>
+      <w:r>
+        <w:t>Рисунок 1 – визуализация аудиосигнала</w:t>
+      </w:r>
+      <w:r>
+        <w:t xml:space="preserve"> </w:t>
+      </w:r>
+    </w:p>
+    <w:p>
+      <w:pPr>
+        <w:pStyle w:val="NIR"/>
+        <w:jc w:val="center"/>
+        <w:rPr>
+          <w:lang w:val="en-US"/>
+        </w:rPr>
+      </w:pPr>
+      <w:r>
+        <w:rPr>
+          <w:noProof/>
+        </w:rPr>
+        <w:drawing>
+          <wp:inline distT="0" distB="0" distL="0" distR="0">
+            <wp:extent cx="3244132" cy="3298447"/>
+            <wp:effectExtent l="19050" t="0" r="0" b="0"/>
+            <wp:docPr id="13" name="Рисунок 13"/>
+            <wp:cNvGraphicFramePr>
+              <a:graphicFrameLocks xmlns:a="http://schemas.openxmlformats.org/drawingml/2006/main" noChangeAspect="1"/>
+            </wp:cNvGraphicFramePr>
+            <a:graphic xmlns:a="http://schemas.openxmlformats.org/drawingml/2006/main">
+              <a:graphicData uri="http://schemas.openxmlformats.org/drawingml/2006/picture">
+                <pic:pic xmlns:pic="http://schemas.openxmlformats.org/drawingml/2006/picture">
+                  <pic:nvPicPr>
+                    <pic:cNvPr id="0" name="Picture 13"/>
+                    <pic:cNvPicPr>
+                      <a:picLocks noChangeAspect="1" noChangeArrowheads="1"/>
+                    </pic:cNvPicPr>
+                  </pic:nvPicPr>
+                  <pic:blipFill>
+                    <a:blip r:embed="rId13"/>
+                    <a:srcRect/>
+                    <a:stretch>
+                      <a:fillRect/>
+                    </a:stretch>
+                  </pic:blipFill>
+                  <pic:spPr bwMode="auto">
+                    <a:xfrm>
+                      <a:off x="0" y="0"/>
+                      <a:ext cx="3244542" cy="3298864"/>
+                    </a:xfrm>
+                    <a:prstGeom prst="rect">
+                      <a:avLst/>
+                    </a:prstGeom>
+                    <a:noFill/>
+                    <a:ln w="9525">
+                      <a:noFill/>
+                      <a:miter lim="800000"/>
+                      <a:headEnd/>
+                      <a:tailEnd/>
+                    </a:ln>
+                  </pic:spPr>
+                </pic:pic>
+              </a:graphicData>
+            </a:graphic>
+          </wp:inline>
+        </w:drawing>
+      </w:r>
+    </w:p>
+    <w:p>
+      <w:pPr>
+        <w:pStyle w:val="NIR"/>
+        <w:jc w:val="center"/>
+        <w:rPr>
+          <w:lang w:val="en-US"/>
+        </w:rPr>
+      </w:pPr>
+      <w:r>
+        <w:lastRenderedPageBreak/>
+        <w:t>Рисунок</w:t>
+      </w:r>
+      <w:r>
+        <w:rPr>
+          <w:lang w:val="en-US"/>
+        </w:rPr>
+        <w:t xml:space="preserve"> 1 – </w:t>
+      </w:r>
+      <w:r>
+        <w:t>фрагмент</w:t>
+      </w:r>
+      <w:r>
+        <w:rPr>
+          <w:lang w:val="en-US"/>
+        </w:rPr>
+        <w:t xml:space="preserve"> </w:t>
+      </w:r>
+      <w:r>
+        <w:t>кода</w:t>
+      </w:r>
+      <w:r>
+        <w:rPr>
+          <w:lang w:val="en-US"/>
+        </w:rPr>
+        <w:t xml:space="preserve"> </w:t>
+      </w:r>
+      <w:r>
+        <w:t>компонента</w:t>
+      </w:r>
+      <w:r>
+        <w:rPr>
+          <w:lang w:val="en-US"/>
+        </w:rPr>
+        <w:t xml:space="preserve"> AudioWaveformView</w:t>
+      </w:r>
     </w:p>
     <w:p>
       <w:pPr>
@@ -10173,7 +10767,7 @@
         <w:rPr>
           <w:sz w:val="28"/>
           <w:szCs w:val="24"/>
-          <w:lang w:val="ru-RU" w:eastAsia="ru-RU"/>
+          <w:lang w:val="en-US" w:eastAsia="ru-RU"/>
         </w:rPr>
       </w:pPr>
     </w:p>
@@ -10188,7 +10782,7 @@
         <w:rPr>
           <w:sz w:val="28"/>
           <w:szCs w:val="24"/>
-          <w:lang w:val="ru-RU" w:eastAsia="ru-RU"/>
+          <w:lang w:val="en-US" w:eastAsia="ru-RU"/>
         </w:rPr>
       </w:pPr>
     </w:p>
@@ -10203,7 +10797,7 @@
         <w:rPr>
           <w:sz w:val="28"/>
           <w:szCs w:val="24"/>
-          <w:lang w:val="ru-RU" w:eastAsia="ru-RU"/>
+          <w:lang w:val="en-US" w:eastAsia="ru-RU"/>
         </w:rPr>
       </w:pPr>
     </w:p>
@@ -10218,7 +10812,7 @@
         <w:rPr>
           <w:sz w:val="28"/>
           <w:szCs w:val="24"/>
-          <w:lang w:val="ru-RU" w:eastAsia="ru-RU"/>
+          <w:lang w:val="en-US" w:eastAsia="ru-RU"/>
         </w:rPr>
       </w:pPr>
     </w:p>
@@ -10233,7 +10827,7 @@
         <w:rPr>
           <w:sz w:val="28"/>
           <w:szCs w:val="24"/>
-          <w:lang w:val="ru-RU" w:eastAsia="ru-RU"/>
+          <w:lang w:val="en-US" w:eastAsia="ru-RU"/>
         </w:rPr>
       </w:pPr>
     </w:p>
@@ -10248,7 +10842,7 @@
         <w:rPr>
           <w:sz w:val="28"/>
           <w:szCs w:val="24"/>
-          <w:lang w:val="ru-RU" w:eastAsia="ru-RU"/>
+          <w:lang w:val="en-US" w:eastAsia="ru-RU"/>
         </w:rPr>
       </w:pPr>
     </w:p>
@@ -10263,8 +10857,361 @@
         <w:rPr>
           <w:sz w:val="28"/>
           <w:szCs w:val="24"/>
+          <w:lang w:val="en-US" w:eastAsia="ru-RU"/>
+        </w:rPr>
+      </w:pPr>
+    </w:p>
+    <w:p>
+      <w:pPr>
+        <w:widowControl/>
+        <w:autoSpaceDE/>
+        <w:autoSpaceDN/>
+        <w:spacing w:line="360" w:lineRule="auto"/>
+        <w:ind w:firstLine="709"/>
+        <w:jc w:val="both"/>
+        <w:rPr>
+          <w:sz w:val="28"/>
+          <w:szCs w:val="24"/>
+          <w:lang w:val="en-US" w:eastAsia="ru-RU"/>
+        </w:rPr>
+      </w:pPr>
+    </w:p>
+    <w:p>
+      <w:pPr>
+        <w:widowControl/>
+        <w:autoSpaceDE/>
+        <w:autoSpaceDN/>
+        <w:spacing w:line="360" w:lineRule="auto"/>
+        <w:ind w:firstLine="709"/>
+        <w:jc w:val="both"/>
+        <w:rPr>
+          <w:sz w:val="28"/>
+          <w:szCs w:val="24"/>
+          <w:lang w:val="en-US" w:eastAsia="ru-RU"/>
+        </w:rPr>
+      </w:pPr>
+    </w:p>
+    <w:p>
+      <w:pPr>
+        <w:widowControl/>
+        <w:autoSpaceDE/>
+        <w:autoSpaceDN/>
+        <w:spacing w:line="360" w:lineRule="auto"/>
+        <w:ind w:firstLine="709"/>
+        <w:jc w:val="both"/>
+        <w:rPr>
+          <w:sz w:val="28"/>
+          <w:szCs w:val="24"/>
+          <w:lang w:val="en-US" w:eastAsia="ru-RU"/>
+        </w:rPr>
+      </w:pPr>
+    </w:p>
+    <w:p>
+      <w:pPr>
+        <w:widowControl/>
+        <w:autoSpaceDE/>
+        <w:autoSpaceDN/>
+        <w:spacing w:line="360" w:lineRule="auto"/>
+        <w:ind w:firstLine="709"/>
+        <w:jc w:val="both"/>
+        <w:rPr>
+          <w:sz w:val="28"/>
+          <w:szCs w:val="24"/>
+          <w:lang w:val="en-US" w:eastAsia="ru-RU"/>
+        </w:rPr>
+      </w:pPr>
+    </w:p>
+    <w:p>
+      <w:pPr>
+        <w:widowControl/>
+        <w:autoSpaceDE/>
+        <w:autoSpaceDN/>
+        <w:spacing w:line="360" w:lineRule="auto"/>
+        <w:ind w:firstLine="709"/>
+        <w:jc w:val="both"/>
+        <w:rPr>
+          <w:sz w:val="28"/>
+          <w:szCs w:val="24"/>
+          <w:lang w:val="en-US" w:eastAsia="ru-RU"/>
+        </w:rPr>
+      </w:pPr>
+    </w:p>
+    <w:p>
+      <w:pPr>
+        <w:widowControl/>
+        <w:autoSpaceDE/>
+        <w:autoSpaceDN/>
+        <w:spacing w:line="360" w:lineRule="auto"/>
+        <w:ind w:firstLine="709"/>
+        <w:jc w:val="both"/>
+        <w:rPr>
+          <w:sz w:val="28"/>
+          <w:szCs w:val="24"/>
+          <w:lang w:val="en-US" w:eastAsia="ru-RU"/>
+        </w:rPr>
+      </w:pPr>
+    </w:p>
+    <w:p>
+      <w:pPr>
+        <w:widowControl/>
+        <w:autoSpaceDE/>
+        <w:autoSpaceDN/>
+        <w:spacing w:line="360" w:lineRule="auto"/>
+        <w:ind w:firstLine="709"/>
+        <w:jc w:val="both"/>
+        <w:rPr>
+          <w:sz w:val="28"/>
+          <w:szCs w:val="24"/>
+          <w:lang w:val="en-US" w:eastAsia="ru-RU"/>
+        </w:rPr>
+      </w:pPr>
+    </w:p>
+    <w:p>
+      <w:pPr>
+        <w:widowControl/>
+        <w:autoSpaceDE/>
+        <w:autoSpaceDN/>
+        <w:spacing w:line="360" w:lineRule="auto"/>
+        <w:ind w:firstLine="709"/>
+        <w:jc w:val="both"/>
+        <w:rPr>
+          <w:sz w:val="28"/>
+          <w:szCs w:val="24"/>
+          <w:lang w:val="en-US" w:eastAsia="ru-RU"/>
+        </w:rPr>
+      </w:pPr>
+    </w:p>
+    <w:p>
+      <w:pPr>
+        <w:widowControl/>
+        <w:autoSpaceDE/>
+        <w:autoSpaceDN/>
+        <w:spacing w:line="360" w:lineRule="auto"/>
+        <w:ind w:firstLine="709"/>
+        <w:jc w:val="both"/>
+        <w:rPr>
+          <w:sz w:val="28"/>
+          <w:szCs w:val="24"/>
+          <w:lang w:val="en-US" w:eastAsia="ru-RU"/>
+        </w:rPr>
+      </w:pPr>
+    </w:p>
+    <w:p>
+      <w:pPr>
+        <w:widowControl/>
+        <w:autoSpaceDE/>
+        <w:autoSpaceDN/>
+        <w:spacing w:line="360" w:lineRule="auto"/>
+        <w:ind w:firstLine="709"/>
+        <w:jc w:val="both"/>
+        <w:rPr>
+          <w:sz w:val="28"/>
+          <w:szCs w:val="24"/>
+          <w:lang w:val="en-US" w:eastAsia="ru-RU"/>
+        </w:rPr>
+      </w:pPr>
+    </w:p>
+    <w:p>
+      <w:pPr>
+        <w:widowControl/>
+        <w:autoSpaceDE/>
+        <w:autoSpaceDN/>
+        <w:spacing w:line="360" w:lineRule="auto"/>
+        <w:ind w:firstLine="709"/>
+        <w:jc w:val="both"/>
+        <w:rPr>
+          <w:sz w:val="28"/>
+          <w:szCs w:val="24"/>
+          <w:lang w:val="en-US" w:eastAsia="ru-RU"/>
+        </w:rPr>
+      </w:pPr>
+    </w:p>
+    <w:p>
+      <w:pPr>
+        <w:widowControl/>
+        <w:autoSpaceDE/>
+        <w:autoSpaceDN/>
+        <w:spacing w:line="360" w:lineRule="auto"/>
+        <w:ind w:firstLine="709"/>
+        <w:jc w:val="both"/>
+        <w:rPr>
+          <w:sz w:val="28"/>
+          <w:szCs w:val="24"/>
+          <w:lang w:val="en-US" w:eastAsia="ru-RU"/>
+        </w:rPr>
+      </w:pPr>
+    </w:p>
+    <w:p>
+      <w:pPr>
+        <w:widowControl/>
+        <w:autoSpaceDE/>
+        <w:autoSpaceDN/>
+        <w:spacing w:line="360" w:lineRule="auto"/>
+        <w:ind w:firstLine="709"/>
+        <w:jc w:val="both"/>
+        <w:rPr>
+          <w:sz w:val="28"/>
+          <w:szCs w:val="24"/>
+          <w:lang w:val="en-US" w:eastAsia="ru-RU"/>
+        </w:rPr>
+      </w:pPr>
+    </w:p>
+    <w:p>
+      <w:pPr>
+        <w:widowControl/>
+        <w:autoSpaceDE/>
+        <w:autoSpaceDN/>
+        <w:spacing w:line="360" w:lineRule="auto"/>
+        <w:ind w:firstLine="709"/>
+        <w:jc w:val="center"/>
+        <w:rPr>
+          <w:sz w:val="28"/>
+          <w:szCs w:val="24"/>
+          <w:lang w:val="en-US" w:eastAsia="ru-RU"/>
+        </w:rPr>
+      </w:pPr>
+      <w:r>
+        <w:rPr>
+          <w:noProof/>
+          <w:sz w:val="28"/>
+          <w:szCs w:val="24"/>
           <w:lang w:val="ru-RU" w:eastAsia="ru-RU"/>
         </w:rPr>
+        <w:drawing>
+          <wp:inline distT="0" distB="0" distL="0" distR="0">
+            <wp:extent cx="3830627" cy="2487308"/>
+            <wp:effectExtent l="19050" t="0" r="0" b="0"/>
+            <wp:docPr id="25" name="Рисунок 25"/>
+            <wp:cNvGraphicFramePr>
+              <a:graphicFrameLocks xmlns:a="http://schemas.openxmlformats.org/drawingml/2006/main" noChangeAspect="1"/>
+            </wp:cNvGraphicFramePr>
+            <a:graphic xmlns:a="http://schemas.openxmlformats.org/drawingml/2006/main">
+              <a:graphicData uri="http://schemas.openxmlformats.org/drawingml/2006/picture">
+                <pic:pic xmlns:pic="http://schemas.openxmlformats.org/drawingml/2006/picture">
+                  <pic:nvPicPr>
+                    <pic:cNvPr id="0" name="Picture 25"/>
+                    <pic:cNvPicPr>
+                      <a:picLocks noChangeAspect="1" noChangeArrowheads="1"/>
+                    </pic:cNvPicPr>
+                  </pic:nvPicPr>
+                  <pic:blipFill>
+                    <a:blip r:embed="rId14"/>
+                    <a:srcRect/>
+                    <a:stretch>
+                      <a:fillRect/>
+                    </a:stretch>
+                  </pic:blipFill>
+                  <pic:spPr bwMode="auto">
+                    <a:xfrm>
+                      <a:off x="0" y="0"/>
+                      <a:ext cx="3829856" cy="2486807"/>
+                    </a:xfrm>
+                    <a:prstGeom prst="rect">
+                      <a:avLst/>
+                    </a:prstGeom>
+                    <a:noFill/>
+                    <a:ln w="9525">
+                      <a:noFill/>
+                      <a:miter lim="800000"/>
+                      <a:headEnd/>
+                      <a:tailEnd/>
+                    </a:ln>
+                  </pic:spPr>
+                </pic:pic>
+              </a:graphicData>
+            </a:graphic>
+          </wp:inline>
+        </w:drawing>
+      </w:r>
+    </w:p>
+    <w:p>
+      <w:pPr>
+        <w:widowControl/>
+        <w:autoSpaceDE/>
+        <w:autoSpaceDN/>
+        <w:spacing w:line="360" w:lineRule="auto"/>
+        <w:ind w:firstLine="709"/>
+        <w:jc w:val="both"/>
+        <w:rPr>
+          <w:sz w:val="28"/>
+          <w:szCs w:val="24"/>
+          <w:lang w:val="ru-RU" w:eastAsia="ru-RU"/>
+        </w:rPr>
+      </w:pPr>
+    </w:p>
+    <w:p>
+      <w:pPr>
+        <w:widowControl/>
+        <w:autoSpaceDE/>
+        <w:autoSpaceDN/>
+        <w:spacing w:line="360" w:lineRule="auto"/>
+        <w:ind w:firstLine="709"/>
+        <w:jc w:val="both"/>
+        <w:rPr>
+          <w:sz w:val="28"/>
+          <w:szCs w:val="24"/>
+          <w:lang w:val="ru-RU" w:eastAsia="ru-RU"/>
+        </w:rPr>
+      </w:pPr>
+    </w:p>
+    <w:p>
+      <w:pPr>
+        <w:widowControl/>
+        <w:autoSpaceDE/>
+        <w:autoSpaceDN/>
+        <w:spacing w:line="360" w:lineRule="auto"/>
+        <w:ind w:firstLine="709"/>
+        <w:jc w:val="both"/>
+        <w:rPr>
+          <w:sz w:val="28"/>
+          <w:szCs w:val="24"/>
+          <w:lang w:val="ru-RU" w:eastAsia="ru-RU"/>
+        </w:rPr>
+      </w:pPr>
+    </w:p>
+    <w:p>
+      <w:pPr>
+        <w:widowControl/>
+        <w:autoSpaceDE/>
+        <w:autoSpaceDN/>
+        <w:spacing w:line="360" w:lineRule="auto"/>
+        <w:ind w:firstLine="709"/>
+        <w:jc w:val="both"/>
+        <w:rPr>
+          <w:sz w:val="28"/>
+          <w:szCs w:val="24"/>
+          <w:lang w:val="ru-RU" w:eastAsia="ru-RU"/>
+        </w:rPr>
+      </w:pPr>
+    </w:p>
+    <w:p>
+      <w:pPr>
+        <w:widowControl/>
+        <w:autoSpaceDE/>
+        <w:autoSpaceDN/>
+        <w:spacing w:line="360" w:lineRule="auto"/>
+        <w:ind w:firstLine="709"/>
+        <w:jc w:val="both"/>
+        <w:rPr>
+          <w:sz w:val="28"/>
+          <w:szCs w:val="24"/>
+          <w:lang w:val="ru-RU" w:eastAsia="ru-RU"/>
+        </w:rPr>
+      </w:pPr>
+    </w:p>
+    <w:p>
+      <w:pPr>
+        <w:widowControl/>
+        <w:autoSpaceDE/>
+        <w:autoSpaceDN/>
+        <w:spacing w:line="360" w:lineRule="auto"/>
+        <w:ind w:firstLine="709"/>
+        <w:jc w:val="both"/>
+        <w:rPr>
+          <w:sz w:val="28"/>
+          <w:szCs w:val="24"/>
+          <w:lang w:val="ru-RU" w:eastAsia="ru-RU"/>
+        </w:rPr>
       </w:pPr>
     </w:p>
     <w:p>
@@ -10272,7 +11219,6 @@
         <w:pStyle w:val="1NIR"/>
       </w:pPr>
       <w:r>
-        <w:lastRenderedPageBreak/>
         <w:t>СПИСОК ИСПОЛЬЗОВАННЫХ ИСТОЧНИКОВ</w:t>
       </w:r>
     </w:p>
@@ -10403,7 +11349,7 @@
       </w:r>
     </w:p>
     <w:sectPr>
-      <w:footerReference w:type="default" r:id="rId9"/>
+      <w:footerReference w:type="default" r:id="rId15"/>
       <w:pgSz w:w="11906" w:h="16838"/>
       <w:pgMar w:top="1134" w:right="567" w:bottom="1134" w:left="1701" w:header="708" w:footer="708" w:gutter="0"/>
       <w:pgNumType w:start="0"/>
@@ -10455,7 +11401,7 @@
             <w:rPr>
               <w:noProof/>
             </w:rPr>
-            <w:t>15</w:t>
+            <w:t>19</w:t>
           </w:r>
         </w:fldSimple>
       </w:p>
@@ -12272,6 +13218,25 @@
       <w:color w:val="808080"/>
     </w:rPr>
   </w:style>
+  <w:style w:type="paragraph" w:styleId="ae">
+    <w:name w:val="caption"/>
+    <w:basedOn w:val="a"/>
+    <w:next w:val="a"/>
+    <w:uiPriority w:val="35"/>
+    <w:unhideWhenUsed/>
+    <w:qFormat/>
+    <w:rsid w:val="00C6004C"/>
+    <w:pPr>
+      <w:spacing w:after="200"/>
+    </w:pPr>
+    <w:rPr>
+      <w:b/>
+      <w:bCs/>
+      <w:color w:val="4472C4" w:themeColor="accent1"/>
+      <w:sz w:val="18"/>
+      <w:szCs w:val="18"/>
+    </w:rPr>
+  </w:style>
 </w:styles>
 </file>
 
@@ -12564,7 +13529,7 @@
   <a:extraClrSchemeLst/>
   <a:extLst>
     <a:ext uri="{05A4C25C-085E-4340-85A3-A5531E510DB2}">
-      <thm15:themeFamily xmlns="" xmlns:thm15="http://schemas.microsoft.com/office/thememl/2012/main" name="Office Theme" id="{62F939B6-93AF-4DB8-9C6B-D6C7DFDC589F}" vid="{4A3C46E8-61CC-4603-A589-7422A47A8E4A}"/>
+      <thm15:themeFamily xmlns:thm15="http://schemas.microsoft.com/office/thememl/2012/main" xmlns="" name="Office Theme" id="{62F939B6-93AF-4DB8-9C6B-D6C7DFDC589F}" vid="{4A3C46E8-61CC-4603-A589-7422A47A8E4A}"/>
     </a:ext>
   </a:extLst>
 </a:theme>

--- a/course-work-7/course_work_report_72.docx
+++ b/course-work-7/course_work_report_72.docx
@@ -65,7 +65,7 @@
                           <a:blip r:embed="rId8" cstate="print">
                             <a:extLst>
                               <a:ext uri="{28A0092B-C50C-407E-A947-70E740481C1C}">
-                                <a14:useLocalDpi xmlns:a14="http://schemas.microsoft.com/office/drawing/2010/main" xmlns:wps="http://schemas.microsoft.com/office/word/2010/wordprocessingShape" xmlns:wpi="http://schemas.microsoft.com/office/word/2010/wordprocessingInk" xmlns:wpg="http://schemas.microsoft.com/office/word/2010/wordprocessingGroup" xmlns:w16se="http://schemas.microsoft.com/office/word/2015/wordml/symex" xmlns:w15="http://schemas.microsoft.com/office/word/2012/wordml" xmlns:w14="http://schemas.microsoft.com/office/word/2010/wordml" xmlns:w="http://schemas.openxmlformats.org/wordprocessingml/2006/main" xmlns:w10="urn:schemas-microsoft-com:office:word" xmlns:wp14="http://schemas.microsoft.com/office/word/2010/wordprocessingDrawing" xmlns:v="urn:schemas-microsoft-com:vml" xmlns:o="urn:schemas-microsoft-com:office:office" xmlns:mc="http://schemas.openxmlformats.org/markup-compatibility/2006" xmlns:cx="http://schemas.microsoft.com/office/drawing/2014/chartex" xmlns:wpc="http://schemas.microsoft.com/office/word/2010/wordprocessingCanvas" xmlns="" val="0"/>
+                                <a14:useLocalDpi xmlns:arto="http://schemas.microsoft.com/office/word/2006/arto" xmlns="" xmlns:wpc="http://schemas.microsoft.com/office/word/2010/wordprocessingCanvas" xmlns:cx="http://schemas.microsoft.com/office/drawing/2014/chartex" xmlns:mc="http://schemas.openxmlformats.org/markup-compatibility/2006" xmlns:o="urn:schemas-microsoft-com:office:office" xmlns:v="urn:schemas-microsoft-com:vml" xmlns:wp14="http://schemas.microsoft.com/office/word/2010/wordprocessingDrawing" xmlns:w10="urn:schemas-microsoft-com:office:word" xmlns:w="http://schemas.openxmlformats.org/wordprocessingml/2006/main" xmlns:w14="http://schemas.microsoft.com/office/word/2010/wordml" xmlns:w15="http://schemas.microsoft.com/office/word/2012/wordml" xmlns:w16se="http://schemas.microsoft.com/office/word/2015/wordml/symex" xmlns:wpg="http://schemas.microsoft.com/office/word/2010/wordprocessingGroup" xmlns:wpi="http://schemas.microsoft.com/office/word/2010/wordprocessingInk" xmlns:wps="http://schemas.microsoft.com/office/word/2010/wordprocessingShape" xmlns:a14="http://schemas.microsoft.com/office/drawing/2010/main" val="0"/>
                               </a:ext>
                             </a:extLst>
                           </a:blip>
@@ -1423,7 +1423,7 @@
         </w:rPr>
       </w:pPr>
       <w:bookmarkStart w:id="0" w:name="_Toc189953712"/>
-      <w:bookmarkStart w:id="1" w:name="_Toc189976823"/>
+      <w:bookmarkStart w:id="1" w:name="_Toc190097577"/>
       <w:r>
         <w:lastRenderedPageBreak/>
         <w:t>СОДЕРЖАНИЕ</w:t>
@@ -1473,7 +1473,7 @@
             </w:rPr>
             <w:fldChar w:fldCharType="separate"/>
           </w:r>
-          <w:hyperlink w:anchor="_Toc189976823" w:history="1">
+          <w:hyperlink w:anchor="_Toc190097577" w:history="1">
             <w:r>
               <w:rPr>
                 <w:rStyle w:val="a7"/>
@@ -1500,7 +1500,7 @@
                 <w:noProof/>
                 <w:webHidden/>
               </w:rPr>
-              <w:instrText xml:space="preserve"> PAGEREF _Toc189976823 \h </w:instrText>
+              <w:instrText xml:space="preserve"> PAGEREF _Toc190097577 \h </w:instrText>
             </w:r>
             <w:r>
               <w:rPr>
@@ -1541,7 +1541,7 @@
               <w:lang w:val="ru-RU" w:eastAsia="ru-RU"/>
             </w:rPr>
           </w:pPr>
-          <w:hyperlink w:anchor="_Toc189976824" w:history="1">
+          <w:hyperlink w:anchor="_Toc190097578" w:history="1">
             <w:r>
               <w:rPr>
                 <w:rStyle w:val="a7"/>
@@ -1568,7 +1568,7 @@
                 <w:noProof/>
                 <w:webHidden/>
               </w:rPr>
-              <w:instrText xml:space="preserve"> PAGEREF _Toc189976824 \h </w:instrText>
+              <w:instrText xml:space="preserve"> PAGEREF _Toc190097578 \h </w:instrText>
             </w:r>
             <w:r>
               <w:rPr>
@@ -1612,7 +1612,7 @@
               <w:lang w:val="ru-RU" w:eastAsia="ru-RU"/>
             </w:rPr>
           </w:pPr>
-          <w:hyperlink w:anchor="_Toc189976825" w:history="1">
+          <w:hyperlink w:anchor="_Toc190097579" w:history="1">
             <w:r>
               <w:rPr>
                 <w:rStyle w:val="a7"/>
@@ -1655,7 +1655,7 @@
                 <w:noProof/>
                 <w:webHidden/>
               </w:rPr>
-              <w:instrText xml:space="preserve"> PAGEREF _Toc189976825 \h </w:instrText>
+              <w:instrText xml:space="preserve"> PAGEREF _Toc190097579 \h </w:instrText>
             </w:r>
             <w:r>
               <w:rPr>
@@ -1699,7 +1699,7 @@
               <w:lang w:val="ru-RU" w:eastAsia="ru-RU"/>
             </w:rPr>
           </w:pPr>
-          <w:hyperlink w:anchor="_Toc189976826" w:history="1">
+          <w:hyperlink w:anchor="_Toc190097580" w:history="1">
             <w:r>
               <w:rPr>
                 <w:rStyle w:val="a7"/>
@@ -1742,7 +1742,7 @@
                 <w:noProof/>
                 <w:webHidden/>
               </w:rPr>
-              <w:instrText xml:space="preserve"> PAGEREF _Toc189976826 \h </w:instrText>
+              <w:instrText xml:space="preserve"> PAGEREF _Toc190097580 \h </w:instrText>
             </w:r>
             <w:r>
               <w:rPr>
@@ -1786,7 +1786,7 @@
               <w:lang w:val="ru-RU" w:eastAsia="ru-RU"/>
             </w:rPr>
           </w:pPr>
-          <w:hyperlink w:anchor="_Toc189976827" w:history="1">
+          <w:hyperlink w:anchor="_Toc190097581" w:history="1">
             <w:r>
               <w:rPr>
                 <w:rStyle w:val="a7"/>
@@ -1829,7 +1829,7 @@
                 <w:noProof/>
                 <w:webHidden/>
               </w:rPr>
-              <w:instrText xml:space="preserve"> PAGEREF _Toc189976827 \h </w:instrText>
+              <w:instrText xml:space="preserve"> PAGEREF _Toc190097581 \h </w:instrText>
             </w:r>
             <w:r>
               <w:rPr>
@@ -1873,7 +1873,7 @@
               <w:lang w:val="ru-RU" w:eastAsia="ru-RU"/>
             </w:rPr>
           </w:pPr>
-          <w:hyperlink w:anchor="_Toc189976828" w:history="1">
+          <w:hyperlink w:anchor="_Toc190097582" w:history="1">
             <w:r>
               <w:rPr>
                 <w:rStyle w:val="a7"/>
@@ -1916,7 +1916,7 @@
                 <w:noProof/>
                 <w:webHidden/>
               </w:rPr>
-              <w:instrText xml:space="preserve"> PAGEREF _Toc189976828 \h </w:instrText>
+              <w:instrText xml:space="preserve"> PAGEREF _Toc190097582 \h </w:instrText>
             </w:r>
             <w:r>
               <w:rPr>
@@ -1960,7 +1960,7 @@
               <w:lang w:val="ru-RU" w:eastAsia="ru-RU"/>
             </w:rPr>
           </w:pPr>
-          <w:hyperlink w:anchor="_Toc189976829" w:history="1">
+          <w:hyperlink w:anchor="_Toc190097583" w:history="1">
             <w:r>
               <w:rPr>
                 <w:rStyle w:val="a7"/>
@@ -2003,7 +2003,7 @@
                 <w:noProof/>
                 <w:webHidden/>
               </w:rPr>
-              <w:instrText xml:space="preserve"> PAGEREF _Toc189976829 \h </w:instrText>
+              <w:instrText xml:space="preserve"> PAGEREF _Toc190097583 \h </w:instrText>
             </w:r>
             <w:r>
               <w:rPr>
@@ -2023,7 +2023,7 @@
                 <w:noProof/>
                 <w:webHidden/>
               </w:rPr>
-              <w:t>7</w:t>
+              <w:t>6</w:t>
             </w:r>
             <w:r>
               <w:rPr>
@@ -2047,7 +2047,7 @@
               <w:lang w:val="ru-RU" w:eastAsia="ru-RU"/>
             </w:rPr>
           </w:pPr>
-          <w:hyperlink w:anchor="_Toc189976830" w:history="1">
+          <w:hyperlink w:anchor="_Toc190097584" w:history="1">
             <w:r>
               <w:rPr>
                 <w:rStyle w:val="a7"/>
@@ -2069,7 +2069,7 @@
                 <w:rStyle w:val="a7"/>
                 <w:noProof/>
               </w:rPr>
-              <w:t>Гауссов и медианный фильтры</w:t>
+              <w:t>Фильтр Гаусса и медианный фильтр</w:t>
             </w:r>
             <w:r>
               <w:rPr>
@@ -2090,7 +2090,7 @@
                 <w:noProof/>
                 <w:webHidden/>
               </w:rPr>
-              <w:instrText xml:space="preserve"> PAGEREF _Toc189976830 \h </w:instrText>
+              <w:instrText xml:space="preserve"> PAGEREF _Toc190097584 \h </w:instrText>
             </w:r>
             <w:r>
               <w:rPr>
@@ -2134,7 +2134,7 @@
               <w:lang w:val="ru-RU" w:eastAsia="ru-RU"/>
             </w:rPr>
           </w:pPr>
-          <w:hyperlink w:anchor="_Toc189976831" w:history="1">
+          <w:hyperlink w:anchor="_Toc190097585" w:history="1">
             <w:r>
               <w:rPr>
                 <w:rStyle w:val="a7"/>
@@ -2177,7 +2177,7 @@
                 <w:noProof/>
                 <w:webHidden/>
               </w:rPr>
-              <w:instrText xml:space="preserve"> PAGEREF _Toc189976831 \h </w:instrText>
+              <w:instrText xml:space="preserve"> PAGEREF _Toc190097585 \h </w:instrText>
             </w:r>
             <w:r>
               <w:rPr>
@@ -2198,6 +2198,490 @@
                 <w:webHidden/>
               </w:rPr>
               <w:t>10</w:t>
+            </w:r>
+            <w:r>
+              <w:rPr>
+                <w:noProof/>
+                <w:webHidden/>
+              </w:rPr>
+              <w:fldChar w:fldCharType="end"/>
+            </w:r>
+          </w:hyperlink>
+        </w:p>
+        <w:p>
+          <w:pPr>
+            <w:pStyle w:val="12"/>
+            <w:tabs>
+              <w:tab w:val="left" w:pos="440"/>
+            </w:tabs>
+            <w:rPr>
+              <w:rFonts w:asciiTheme="minorHAnsi" w:eastAsiaTheme="minorEastAsia" w:hAnsiTheme="minorHAnsi" w:cstheme="minorBidi"/>
+              <w:noProof/>
+              <w:sz w:val="22"/>
+              <w:lang w:val="ru-RU" w:eastAsia="ru-RU"/>
+            </w:rPr>
+          </w:pPr>
+          <w:hyperlink w:anchor="_Toc190097586" w:history="1">
+            <w:r>
+              <w:rPr>
+                <w:rStyle w:val="a7"/>
+                <w:noProof/>
+              </w:rPr>
+              <w:t>3.</w:t>
+            </w:r>
+            <w:r>
+              <w:rPr>
+                <w:rFonts w:asciiTheme="minorHAnsi" w:eastAsiaTheme="minorEastAsia" w:hAnsiTheme="minorHAnsi" w:cstheme="minorBidi"/>
+                <w:noProof/>
+                <w:sz w:val="22"/>
+                <w:lang w:val="ru-RU" w:eastAsia="ru-RU"/>
+              </w:rPr>
+              <w:tab/>
+            </w:r>
+            <w:r>
+              <w:rPr>
+                <w:rStyle w:val="a7"/>
+                <w:noProof/>
+              </w:rPr>
+              <w:t>Реализация</w:t>
+            </w:r>
+            <w:r>
+              <w:rPr>
+                <w:noProof/>
+                <w:webHidden/>
+              </w:rPr>
+              <w:tab/>
+            </w:r>
+            <w:r>
+              <w:rPr>
+                <w:noProof/>
+                <w:webHidden/>
+              </w:rPr>
+              <w:fldChar w:fldCharType="begin"/>
+            </w:r>
+            <w:r>
+              <w:rPr>
+                <w:noProof/>
+                <w:webHidden/>
+              </w:rPr>
+              <w:instrText xml:space="preserve"> PAGEREF _Toc190097586 \h </w:instrText>
+            </w:r>
+            <w:r>
+              <w:rPr>
+                <w:noProof/>
+                <w:webHidden/>
+              </w:rPr>
+            </w:r>
+            <w:r>
+              <w:rPr>
+                <w:noProof/>
+                <w:webHidden/>
+              </w:rPr>
+              <w:fldChar w:fldCharType="separate"/>
+            </w:r>
+            <w:r>
+              <w:rPr>
+                <w:noProof/>
+                <w:webHidden/>
+              </w:rPr>
+              <w:t>13</w:t>
+            </w:r>
+            <w:r>
+              <w:rPr>
+                <w:noProof/>
+                <w:webHidden/>
+              </w:rPr>
+              <w:fldChar w:fldCharType="end"/>
+            </w:r>
+          </w:hyperlink>
+        </w:p>
+        <w:p>
+          <w:pPr>
+            <w:pStyle w:val="12"/>
+            <w:tabs>
+              <w:tab w:val="left" w:pos="660"/>
+            </w:tabs>
+            <w:rPr>
+              <w:rFonts w:asciiTheme="minorHAnsi" w:eastAsiaTheme="minorEastAsia" w:hAnsiTheme="minorHAnsi" w:cstheme="minorBidi"/>
+              <w:noProof/>
+              <w:sz w:val="22"/>
+              <w:lang w:val="ru-RU" w:eastAsia="ru-RU"/>
+            </w:rPr>
+          </w:pPr>
+          <w:hyperlink w:anchor="_Toc190097587" w:history="1">
+            <w:r>
+              <w:rPr>
+                <w:rStyle w:val="a7"/>
+                <w:noProof/>
+              </w:rPr>
+              <w:t>3.1.</w:t>
+            </w:r>
+            <w:r>
+              <w:rPr>
+                <w:rFonts w:asciiTheme="minorHAnsi" w:eastAsiaTheme="minorEastAsia" w:hAnsiTheme="minorHAnsi" w:cstheme="minorBidi"/>
+                <w:noProof/>
+                <w:sz w:val="22"/>
+                <w:lang w:val="ru-RU" w:eastAsia="ru-RU"/>
+              </w:rPr>
+              <w:tab/>
+            </w:r>
+            <w:r>
+              <w:rPr>
+                <w:rStyle w:val="a7"/>
+                <w:noProof/>
+              </w:rPr>
+              <w:t>Выбор стека технологий</w:t>
+            </w:r>
+            <w:r>
+              <w:rPr>
+                <w:noProof/>
+                <w:webHidden/>
+              </w:rPr>
+              <w:tab/>
+            </w:r>
+            <w:r>
+              <w:rPr>
+                <w:noProof/>
+                <w:webHidden/>
+              </w:rPr>
+              <w:fldChar w:fldCharType="begin"/>
+            </w:r>
+            <w:r>
+              <w:rPr>
+                <w:noProof/>
+                <w:webHidden/>
+              </w:rPr>
+              <w:instrText xml:space="preserve"> PAGEREF _Toc190097587 \h </w:instrText>
+            </w:r>
+            <w:r>
+              <w:rPr>
+                <w:noProof/>
+                <w:webHidden/>
+              </w:rPr>
+            </w:r>
+            <w:r>
+              <w:rPr>
+                <w:noProof/>
+                <w:webHidden/>
+              </w:rPr>
+              <w:fldChar w:fldCharType="separate"/>
+            </w:r>
+            <w:r>
+              <w:rPr>
+                <w:noProof/>
+                <w:webHidden/>
+              </w:rPr>
+              <w:t>13</w:t>
+            </w:r>
+            <w:r>
+              <w:rPr>
+                <w:noProof/>
+                <w:webHidden/>
+              </w:rPr>
+              <w:fldChar w:fldCharType="end"/>
+            </w:r>
+          </w:hyperlink>
+        </w:p>
+        <w:p>
+          <w:pPr>
+            <w:pStyle w:val="12"/>
+            <w:tabs>
+              <w:tab w:val="left" w:pos="660"/>
+            </w:tabs>
+            <w:rPr>
+              <w:rFonts w:asciiTheme="minorHAnsi" w:eastAsiaTheme="minorEastAsia" w:hAnsiTheme="minorHAnsi" w:cstheme="minorBidi"/>
+              <w:noProof/>
+              <w:sz w:val="22"/>
+              <w:lang w:val="ru-RU" w:eastAsia="ru-RU"/>
+            </w:rPr>
+          </w:pPr>
+          <w:hyperlink w:anchor="_Toc190097588" w:history="1">
+            <w:r>
+              <w:rPr>
+                <w:rStyle w:val="a7"/>
+                <w:noProof/>
+              </w:rPr>
+              <w:t>3.2.</w:t>
+            </w:r>
+            <w:r>
+              <w:rPr>
+                <w:rFonts w:asciiTheme="minorHAnsi" w:eastAsiaTheme="minorEastAsia" w:hAnsiTheme="minorHAnsi" w:cstheme="minorBidi"/>
+                <w:noProof/>
+                <w:sz w:val="22"/>
+                <w:lang w:val="ru-RU" w:eastAsia="ru-RU"/>
+              </w:rPr>
+              <w:tab/>
+            </w:r>
+            <w:r>
+              <w:rPr>
+                <w:rStyle w:val="a7"/>
+                <w:noProof/>
+              </w:rPr>
+              <w:t>Реализация методов и интерфейса приложения</w:t>
+            </w:r>
+            <w:r>
+              <w:rPr>
+                <w:noProof/>
+                <w:webHidden/>
+              </w:rPr>
+              <w:tab/>
+            </w:r>
+            <w:r>
+              <w:rPr>
+                <w:noProof/>
+                <w:webHidden/>
+              </w:rPr>
+              <w:fldChar w:fldCharType="begin"/>
+            </w:r>
+            <w:r>
+              <w:rPr>
+                <w:noProof/>
+                <w:webHidden/>
+              </w:rPr>
+              <w:instrText xml:space="preserve"> PAGEREF _Toc190097588 \h </w:instrText>
+            </w:r>
+            <w:r>
+              <w:rPr>
+                <w:noProof/>
+                <w:webHidden/>
+              </w:rPr>
+            </w:r>
+            <w:r>
+              <w:rPr>
+                <w:noProof/>
+                <w:webHidden/>
+              </w:rPr>
+              <w:fldChar w:fldCharType="separate"/>
+            </w:r>
+            <w:r>
+              <w:rPr>
+                <w:noProof/>
+                <w:webHidden/>
+              </w:rPr>
+              <w:t>14</w:t>
+            </w:r>
+            <w:r>
+              <w:rPr>
+                <w:noProof/>
+                <w:webHidden/>
+              </w:rPr>
+              <w:fldChar w:fldCharType="end"/>
+            </w:r>
+          </w:hyperlink>
+        </w:p>
+        <w:p>
+          <w:pPr>
+            <w:pStyle w:val="12"/>
+            <w:tabs>
+              <w:tab w:val="left" w:pos="440"/>
+            </w:tabs>
+            <w:rPr>
+              <w:rFonts w:asciiTheme="minorHAnsi" w:eastAsiaTheme="minorEastAsia" w:hAnsiTheme="minorHAnsi" w:cstheme="minorBidi"/>
+              <w:noProof/>
+              <w:sz w:val="22"/>
+              <w:lang w:val="ru-RU" w:eastAsia="ru-RU"/>
+            </w:rPr>
+          </w:pPr>
+          <w:hyperlink w:anchor="_Toc190097589" w:history="1">
+            <w:r>
+              <w:rPr>
+                <w:rStyle w:val="a7"/>
+                <w:noProof/>
+              </w:rPr>
+              <w:t>4.</w:t>
+            </w:r>
+            <w:r>
+              <w:rPr>
+                <w:rFonts w:asciiTheme="minorHAnsi" w:eastAsiaTheme="minorEastAsia" w:hAnsiTheme="minorHAnsi" w:cstheme="minorBidi"/>
+                <w:noProof/>
+                <w:sz w:val="22"/>
+                <w:lang w:val="ru-RU" w:eastAsia="ru-RU"/>
+              </w:rPr>
+              <w:tab/>
+            </w:r>
+            <w:r>
+              <w:rPr>
+                <w:rStyle w:val="a7"/>
+                <w:noProof/>
+              </w:rPr>
+              <w:t>Тестирование</w:t>
+            </w:r>
+            <w:r>
+              <w:rPr>
+                <w:noProof/>
+                <w:webHidden/>
+              </w:rPr>
+              <w:tab/>
+            </w:r>
+            <w:r>
+              <w:rPr>
+                <w:noProof/>
+                <w:webHidden/>
+              </w:rPr>
+              <w:fldChar w:fldCharType="begin"/>
+            </w:r>
+            <w:r>
+              <w:rPr>
+                <w:noProof/>
+                <w:webHidden/>
+              </w:rPr>
+              <w:instrText xml:space="preserve"> PAGEREF _Toc190097589 \h </w:instrText>
+            </w:r>
+            <w:r>
+              <w:rPr>
+                <w:noProof/>
+                <w:webHidden/>
+              </w:rPr>
+            </w:r>
+            <w:r>
+              <w:rPr>
+                <w:noProof/>
+                <w:webHidden/>
+              </w:rPr>
+              <w:fldChar w:fldCharType="separate"/>
+            </w:r>
+            <w:r>
+              <w:rPr>
+                <w:noProof/>
+                <w:webHidden/>
+              </w:rPr>
+              <w:t>25</w:t>
+            </w:r>
+            <w:r>
+              <w:rPr>
+                <w:noProof/>
+                <w:webHidden/>
+              </w:rPr>
+              <w:fldChar w:fldCharType="end"/>
+            </w:r>
+          </w:hyperlink>
+        </w:p>
+        <w:p>
+          <w:pPr>
+            <w:pStyle w:val="12"/>
+            <w:rPr>
+              <w:rFonts w:asciiTheme="minorHAnsi" w:eastAsiaTheme="minorEastAsia" w:hAnsiTheme="minorHAnsi" w:cstheme="minorBidi"/>
+              <w:noProof/>
+              <w:sz w:val="22"/>
+              <w:lang w:val="ru-RU" w:eastAsia="ru-RU"/>
+            </w:rPr>
+          </w:pPr>
+          <w:hyperlink w:anchor="_Toc190097590" w:history="1">
+            <w:r>
+              <w:rPr>
+                <w:rStyle w:val="a7"/>
+                <w:noProof/>
+              </w:rPr>
+              <w:t>ЗАКЛЮЧЕНИЕ</w:t>
+            </w:r>
+            <w:r>
+              <w:rPr>
+                <w:noProof/>
+                <w:webHidden/>
+              </w:rPr>
+              <w:tab/>
+            </w:r>
+            <w:r>
+              <w:rPr>
+                <w:noProof/>
+                <w:webHidden/>
+              </w:rPr>
+              <w:fldChar w:fldCharType="begin"/>
+            </w:r>
+            <w:r>
+              <w:rPr>
+                <w:noProof/>
+                <w:webHidden/>
+              </w:rPr>
+              <w:instrText xml:space="preserve"> PAGEREF _Toc190097590 \h </w:instrText>
+            </w:r>
+            <w:r>
+              <w:rPr>
+                <w:noProof/>
+                <w:webHidden/>
+              </w:rPr>
+            </w:r>
+            <w:r>
+              <w:rPr>
+                <w:noProof/>
+                <w:webHidden/>
+              </w:rPr>
+              <w:fldChar w:fldCharType="separate"/>
+            </w:r>
+            <w:r>
+              <w:rPr>
+                <w:noProof/>
+                <w:webHidden/>
+              </w:rPr>
+              <w:t>31</w:t>
+            </w:r>
+            <w:r>
+              <w:rPr>
+                <w:noProof/>
+                <w:webHidden/>
+              </w:rPr>
+              <w:fldChar w:fldCharType="end"/>
+            </w:r>
+          </w:hyperlink>
+        </w:p>
+        <w:p>
+          <w:pPr>
+            <w:pStyle w:val="12"/>
+            <w:rPr>
+              <w:rFonts w:asciiTheme="minorHAnsi" w:eastAsiaTheme="minorEastAsia" w:hAnsiTheme="minorHAnsi" w:cstheme="minorBidi"/>
+              <w:noProof/>
+              <w:sz w:val="22"/>
+              <w:lang w:val="ru-RU" w:eastAsia="ru-RU"/>
+            </w:rPr>
+          </w:pPr>
+          <w:hyperlink w:anchor="_Toc190097591" w:history="1">
+            <w:r>
+              <w:rPr>
+                <w:rStyle w:val="a7"/>
+                <w:noProof/>
+              </w:rPr>
+              <w:t>СПИСОК ИСПОЛЬЗОВАННЫХ ИСТОЧНИКОВ</w:t>
+            </w:r>
+            <w:r>
+              <w:rPr>
+                <w:noProof/>
+                <w:webHidden/>
+              </w:rPr>
+              <w:tab/>
+            </w:r>
+            <w:r>
+              <w:rPr>
+                <w:noProof/>
+                <w:webHidden/>
+              </w:rPr>
+              <w:fldChar w:fldCharType="begin"/>
+            </w:r>
+            <w:r>
+              <w:rPr>
+                <w:noProof/>
+                <w:webHidden/>
+              </w:rPr>
+              <w:instrText xml:space="preserve"> PAGEREF _Toc190097591 \h </w:instrText>
+            </w:r>
+            <w:r>
+              <w:rPr>
+                <w:noProof/>
+                <w:webHidden/>
+              </w:rPr>
+            </w:r>
+            <w:r>
+              <w:rPr>
+                <w:noProof/>
+                <w:webHidden/>
+              </w:rPr>
+              <w:fldChar w:fldCharType="separate"/>
+            </w:r>
+            <w:r>
+              <w:rPr>
+                <w:noProof/>
+                <w:webHidden/>
+              </w:rPr>
+              <w:t>32</w:t>
             </w:r>
             <w:r>
               <w:rPr>
@@ -2256,70 +2740,30 @@
     </w:p>
     <w:p>
       <w:pPr>
+        <w:pStyle w:val="NIR"/>
+        <w:rPr>
+          <w:b/>
+        </w:rPr>
+      </w:pPr>
+    </w:p>
+    <w:p>
+      <w:pPr>
+        <w:pStyle w:val="NIR"/>
+        <w:rPr>
+          <w:b/>
+        </w:rPr>
+      </w:pPr>
+    </w:p>
+    <w:p>
+      <w:pPr>
+        <w:pStyle w:val="NIR"/>
+      </w:pPr>
+    </w:p>
+    <w:p>
+      <w:pPr>
         <w:pStyle w:val="1NIR"/>
-        <w:rPr>
-          <w:lang w:val="en-US"/>
-        </w:rPr>
-      </w:pPr>
-    </w:p>
-    <w:p>
-      <w:pPr>
-        <w:pStyle w:val="1NIR"/>
-        <w:rPr>
-          <w:lang w:val="en-US"/>
-        </w:rPr>
-      </w:pPr>
-    </w:p>
-    <w:p>
-      <w:pPr>
-        <w:pStyle w:val="1NIR"/>
-        <w:rPr>
-          <w:lang w:val="en-US"/>
-        </w:rPr>
-      </w:pPr>
-    </w:p>
-    <w:p>
-      <w:pPr>
-        <w:pStyle w:val="1NIR"/>
-        <w:rPr>
-          <w:lang w:val="en-US"/>
-        </w:rPr>
-      </w:pPr>
-    </w:p>
-    <w:p>
-      <w:pPr>
-        <w:pStyle w:val="1NIR"/>
-        <w:rPr>
-          <w:lang w:val="en-US"/>
-        </w:rPr>
-      </w:pPr>
-    </w:p>
-    <w:p>
-      <w:pPr>
-        <w:pStyle w:val="1NIR"/>
-        <w:rPr>
-          <w:lang w:val="en-US"/>
-        </w:rPr>
-      </w:pPr>
-    </w:p>
-    <w:p>
-      <w:pPr>
-        <w:pStyle w:val="NIR"/>
-        <w:rPr>
-          <w:lang w:val="en-US"/>
-        </w:rPr>
-      </w:pPr>
-    </w:p>
-    <w:p>
-      <w:pPr>
-        <w:pStyle w:val="NIR"/>
-      </w:pPr>
-    </w:p>
-    <w:p>
-      <w:pPr>
-        <w:pStyle w:val="1NIR"/>
-      </w:pPr>
-      <w:bookmarkStart w:id="3" w:name="_Toc189976824"/>
+      </w:pPr>
+      <w:bookmarkStart w:id="3" w:name="_Toc190097578"/>
       <w:r>
         <w:lastRenderedPageBreak/>
         <w:t>ВВЕДЕНИЕ</w:t>
@@ -2377,7 +2821,7 @@
         <w:pStyle w:val="2NIR"/>
       </w:pPr>
       <w:bookmarkStart w:id="4" w:name="_Toc189953714"/>
-      <w:bookmarkStart w:id="5" w:name="_Toc189976825"/>
+      <w:bookmarkStart w:id="5" w:name="_Toc190097579"/>
       <w:r>
         <w:t>Цель и основные задачи</w:t>
       </w:r>
@@ -2600,7 +3044,7 @@
         <w:pStyle w:val="2NIR"/>
       </w:pPr>
       <w:bookmarkStart w:id="6" w:name="_Toc189953715"/>
-      <w:bookmarkStart w:id="7" w:name="_Toc189976826"/>
+      <w:bookmarkStart w:id="7" w:name="_Toc190097580"/>
       <w:r>
         <w:lastRenderedPageBreak/>
         <w:t xml:space="preserve">Описание </w:t>
@@ -2620,7 +3064,7 @@
           <w:numId w:val="3"/>
         </w:numPr>
       </w:pPr>
-      <w:bookmarkStart w:id="9" w:name="_Toc189976827"/>
+      <w:bookmarkStart w:id="9" w:name="_Toc190097581"/>
       <w:bookmarkEnd w:id="8"/>
       <w:r>
         <w:t>Низкочастотные и высокочастотные фильтры</w:t>
@@ -4978,7 +5422,7 @@
           <w:numId w:val="3"/>
         </w:numPr>
       </w:pPr>
-      <w:bookmarkStart w:id="10" w:name="_Toc189976828"/>
+      <w:bookmarkStart w:id="10" w:name="_Toc190097582"/>
       <w:r>
         <w:lastRenderedPageBreak/>
         <w:t>П</w:t>
@@ -5340,7 +5784,7 @@
           <w:numId w:val="3"/>
         </w:numPr>
       </w:pPr>
-      <w:bookmarkStart w:id="11" w:name="_Toc189976829"/>
+      <w:bookmarkStart w:id="11" w:name="_Toc190097583"/>
       <w:r>
         <w:t>Метод</w:t>
       </w:r>
@@ -7412,9 +7856,12 @@
           <w:numId w:val="3"/>
         </w:numPr>
       </w:pPr>
-      <w:bookmarkStart w:id="12" w:name="_Toc189976830"/>
-      <w:r>
-        <w:t>Гауссов и медианный фильтры</w:t>
+      <w:bookmarkStart w:id="12" w:name="_Toc190097584"/>
+      <w:r>
+        <w:t>Фильтр Гаусса</w:t>
+      </w:r>
+      <w:r>
+        <w:t xml:space="preserve"> и медианный фильтр</w:t>
       </w:r>
       <w:bookmarkEnd w:id="12"/>
     </w:p>
@@ -7431,7 +7878,16 @@
         <w:pStyle w:val="NIR"/>
       </w:pPr>
       <w:r>
-        <w:t>Гауссов фильтр является линейным фильтром, основанным на применении ядра с гауссовым распределением для сглаживания сигналов. Ядро Гаусса имеет вид функции Гаусса:</w:t>
+        <w:t>Ф</w:t>
+      </w:r>
+      <w:r>
+        <w:t>ильтр</w:t>
+      </w:r>
+      <w:r>
+        <w:t xml:space="preserve"> Гаусса</w:t>
+      </w:r>
+      <w:r>
+        <w:t xml:space="preserve"> является линейным фильтром, основанным на применении ядра с гауссовым распределением для сглаживания сигналов. Ядро Гаусса имеет вид функции Гаусса:</w:t>
       </w:r>
     </w:p>
     <w:p>
@@ -8402,7 +8858,13 @@
         <w:pStyle w:val="NIR"/>
       </w:pPr>
       <w:r>
-        <w:t>Главное отличие медианного фильтра от гауссова заключается в том, что медианный фильтр не применяет взвешенные средние значения, а использует медиану, что позволяет эффективно удалять импульсные шумы, не размывая сигнал. Например, если в окне фильтрации присутствуют аномально большие или маленькие значения, такие как выбросы, медианный фильтр будет игнорировать их и заменять на центральное значение, которое лучше отражает нормальные данные.</w:t>
+        <w:t xml:space="preserve">Главное отличие медианного фильтра от </w:t>
+      </w:r>
+      <w:r>
+        <w:t>фильтра Гаусса</w:t>
+      </w:r>
+      <w:r>
+        <w:t xml:space="preserve"> заключается в том, что медианный фильтр не применяет взвешенные средние значения, а использует медиану, что позволяет эффективно удалять импульсные шумы, не размывая сигнал. Например, если в окне фильтрации присутствуют аномально большие или маленькие значения, такие как выбросы, медианный фильтр будет игнорировать их и заменять на центральное значение, которое лучше отражает нормальные данные.</w:t>
       </w:r>
     </w:p>
     <w:p>
@@ -8424,7 +8886,7 @@
           <w:numId w:val="3"/>
         </w:numPr>
       </w:pPr>
-      <w:bookmarkStart w:id="13" w:name="_Toc189976831"/>
+      <w:bookmarkStart w:id="13" w:name="_Toc190097585"/>
       <w:r>
         <w:t>Метод шумоподавления с использованием спектрального вычитания</w:t>
       </w:r>
@@ -8637,7 +9099,7 @@
                   <w:rPr>
                     <w:rFonts w:ascii="Cambria Math" w:hAnsi="Cambria Math"/>
                   </w:rPr>
-                  <m:t>j</m:t>
+                  <m:t>i</m:t>
                 </m:r>
                 <m:r>
                   <m:rPr>
@@ -8892,7 +9354,7 @@
                   <w:rPr>
                     <w:rFonts w:ascii="Cambria Math" w:hAnsi="Cambria Math"/>
                   </w:rPr>
-                  <m:t>j</m:t>
+                  <m:t>i</m:t>
                 </m:r>
                 <m:r>
                   <m:rPr>
@@ -9958,7 +10420,7 @@
                   <w:rPr>
                     <w:rFonts w:ascii="Cambria Math" w:hAnsi="Cambria Math"/>
                   </w:rPr>
-                  <m:t>j</m:t>
+                  <m:t>i</m:t>
                 </m:r>
                 <m:r>
                   <m:rPr>
@@ -10019,10 +10481,12 @@
       <w:pPr>
         <w:pStyle w:val="2NIR"/>
       </w:pPr>
+      <w:bookmarkStart w:id="14" w:name="_Toc190097586"/>
       <w:r>
         <w:lastRenderedPageBreak/>
         <w:t>Реализация</w:t>
       </w:r>
+      <w:bookmarkEnd w:id="14"/>
     </w:p>
     <w:p>
       <w:pPr>
@@ -10032,16 +10496,74 @@
           <w:numId w:val="3"/>
         </w:numPr>
       </w:pPr>
+      <w:bookmarkStart w:id="15" w:name="_Toc190097587"/>
       <w:r>
         <w:t>Выбор стека технологий</w:t>
       </w:r>
-    </w:p>
-    <w:p>
-      <w:pPr>
-        <w:pStyle w:val="NIR"/>
-      </w:pPr>
-      <w:r>
-        <w:t xml:space="preserve">Разработка мобильного приложения для фильтрации аудиосигналов требует выбора стека технологий, который обеспечит оптимальную производительность, удобство разработки и поддержку современных архитектурных решений. В данной работе в качестве основного языка программирования выбран Kotlin, так как он является официально поддерживаемым языком для разработки под Android и предоставляет множество возможностей для удобной и безопасной работы с данными, многопоточностью и функциональным программированием.  </w:t>
+      <w:bookmarkEnd w:id="15"/>
+    </w:p>
+    <w:p>
+      <w:pPr>
+        <w:pStyle w:val="NIR"/>
+      </w:pPr>
+      <w:r>
+        <w:t>Разработка мобильного приложения для фильтрации аудиосигналов требует выбора стека технологий, который обеспечит оптимальную производительность, удобство разработки и поддержку современных архитектурных решений. В данной работе в качестве основного языка программирования выбран Kotlin, так как он является официально поддерживаемым языком для разработки под Android и предоставляет множество возможностей для удобной и безопасной работы с данными, многопоточностью и фун</w:t>
+      </w:r>
+      <w:r>
+        <w:t xml:space="preserve">кциональным программированием. </w:t>
+      </w:r>
+    </w:p>
+    <w:p>
+      <w:pPr>
+        <w:pStyle w:val="NIR"/>
+      </w:pPr>
+      <w:r>
+        <w:t xml:space="preserve">В качестве системы сборки используется </w:t>
+      </w:r>
+      <w:r>
+        <w:rPr>
+          <w:lang w:val="en-US"/>
+        </w:rPr>
+        <w:t>Gradle</w:t>
+      </w:r>
+      <w:r>
+        <w:t xml:space="preserve">, обеспечивающий гибкую и удобную настройку зависимостей, автоматизацию сборки и управление проектом. Благодаря </w:t>
+      </w:r>
+      <w:r>
+        <w:rPr>
+          <w:lang w:val="en-US"/>
+        </w:rPr>
+        <w:t>Gradle</w:t>
+      </w:r>
+      <w:r>
+        <w:t xml:space="preserve"> упрощается интеграция сторонних библиотек, управление модулями и настройка различных сборочных конфигураций, что делает разработку более эффективной. В проекте используется </w:t>
+      </w:r>
+      <w:r>
+        <w:rPr>
+          <w:lang w:val="en-US"/>
+        </w:rPr>
+        <w:t>Kotlin</w:t>
+      </w:r>
+      <w:r>
+        <w:t xml:space="preserve"> </w:t>
+      </w:r>
+      <w:r>
+        <w:rPr>
+          <w:lang w:val="en-US"/>
+        </w:rPr>
+        <w:t>DSL</w:t>
+      </w:r>
+      <w:r>
+        <w:t xml:space="preserve"> для конфигурации </w:t>
+      </w:r>
+      <w:r>
+        <w:rPr>
+          <w:lang w:val="en-US"/>
+        </w:rPr>
+        <w:t>Gradle</w:t>
+      </w:r>
+      <w:r>
+        <w:t>, что улучшает читаемость и поддерживаемость кода.</w:t>
       </w:r>
     </w:p>
     <w:p>
@@ -10065,6 +10587,7 @@
         <w:pStyle w:val="NIR"/>
       </w:pPr>
       <w:r>
+        <w:lastRenderedPageBreak/>
         <w:t>Работа с аудиофайлами требует доступа к файловой системе, поэтому в проекте используется MediaStore API, который позволяет безопасно получать доступ к файлам пользователя на устройстве без необходимости запрашивать прямые разрешения.</w:t>
       </w:r>
     </w:p>
@@ -10073,11 +10596,7 @@
         <w:pStyle w:val="NIR"/>
       </w:pPr>
       <w:r>
-        <w:t xml:space="preserve">Для многопоточной обработки в Kotlin используется Coroutines, так как они позволяют эффективно работать с фоновыми задачами без создания большого количества потоков. Это критически важно при фильтрации </w:t>
-      </w:r>
-      <w:r>
-        <w:lastRenderedPageBreak/>
-        <w:t xml:space="preserve">аудиосигнала, поскольку операции преобразования Фурье и обработки данных могут быть ресурсоемкими.  </w:t>
+        <w:t xml:space="preserve">Для многопоточной обработки в Kotlin используется Coroutines, так как они позволяют эффективно работать с фоновыми задачами без создания большого количества потоков. Это критически важно при фильтрации аудиосигнала, поскольку операции преобразования Фурье и обработки данных могут быть ресурсоемкими.  </w:t>
       </w:r>
     </w:p>
     <w:p>
@@ -10093,7 +10612,22 @@
         <w:pStyle w:val="NIR"/>
       </w:pPr>
       <w:r>
-        <w:t>Стек технологий был выбран с учетом производительности, удобства разработки и поддержки актуальных архитектурных подходов. Использование Kotlin, Jetpack Compose, ViewModel, Coroutines позволяет создать современное, удобное и эффективное мобильное приложение для фильтрации аудиосигналов.</w:t>
+        <w:t>Стек технологий был выбран с учетом производительности, удобства разработки и поддержки актуальных архитектурных подходов. Использование Kotlin,</w:t>
+      </w:r>
+      <w:r>
+        <w:t xml:space="preserve"> </w:t>
+      </w:r>
+      <w:r>
+        <w:rPr>
+          <w:lang w:val="en-US"/>
+        </w:rPr>
+        <w:t>Gradle</w:t>
+      </w:r>
+      <w:r>
+        <w:t>,</w:t>
+      </w:r>
+      <w:r>
+        <w:t xml:space="preserve"> Jetpack Compose, ViewModel, Coroutines позволяет создать современное, удобное и эффективное мобильное приложение для фильтрации аудиосигналов.</w:t>
       </w:r>
     </w:p>
     <w:p>
@@ -10104,83 +10638,278 @@
           <w:numId w:val="3"/>
         </w:numPr>
       </w:pPr>
+      <w:bookmarkStart w:id="16" w:name="_Toc190097588"/>
       <w:r>
         <w:t>Реализация методов и интерфейса приложения</w:t>
       </w:r>
-    </w:p>
-    <w:p>
-      <w:pPr>
-        <w:pStyle w:val="NIR"/>
-        <w:rPr>
-          <w:lang w:val="en-US"/>
-        </w:rPr>
-      </w:pPr>
-      <w:r>
-        <w:t xml:space="preserve">Разработка мобильного приложения для фильтрации аудиосигналов на Android начинается с настройки базовой структуры проекта. Основным экраном приложения является MainActivity, которая выступает в качестве точки входа и содержит основную логику навигации и отображения интерфейса.  </w:t>
-      </w:r>
-    </w:p>
-    <w:p>
-      <w:pPr>
-        <w:pStyle w:val="NIR"/>
-        <w:rPr>
-          <w:lang w:val="en-US"/>
-        </w:rPr>
-      </w:pPr>
-      <w:r>
-        <w:t xml:space="preserve">Для стилизации интерфейса используется Jetpack Compose, а все визуальные настройки, включая цвета, типографику и формы компонентов, определяются в теме приложения. В файле Theme.kt задаются основные параметры оформления, такие как цветовая палитра (MaterialTheme.colors), шрифты (Typography) и формы элементов (Shapes). Цветовая схема включает в себя основные и дополнительные оттенки, которые применяются ко всем компонентам интерфейса. При этом поддерживается как светлая, так и темная тема, что позволяет пользователю комфортно взаимодействовать с приложением в разных условиях освещения.  </w:t>
-      </w:r>
-    </w:p>
-    <w:p>
-      <w:pPr>
-        <w:pStyle w:val="NIR"/>
-      </w:pPr>
-      <w:r>
-        <w:t>В MainActivity вызывается корневой Composable-функция, в которой применяется тема, а затем отображается основной экран. Внутри экрана размещается кнопка выбора аудиофайла, список доступных методов обработки и кнопка сохранения обработанного файла. Все элементы интерфейса работают в связке с ViewModel, которая управляет состоянием приложения, загруженными файлами и обработанными данным</w:t>
-      </w:r>
-      <w:r>
-        <w:t xml:space="preserve">и. </w:t>
+      <w:bookmarkEnd w:id="16"/>
+    </w:p>
+    <w:p>
+      <w:pPr>
+        <w:pStyle w:val="NIR"/>
+      </w:pPr>
+      <w:r>
+        <w:t>Разработка мобильного приложения для фильтрации аудиосигналов на Android начинается с настройки базовой структуры проекта. Основным экраном приложения является MainActivity, которая выступает в качестве точки входа и содержит основную логику навигации и отображения интерфейса.</w:t>
       </w:r>
     </w:p>
     <w:p>
       <w:pPr>
         <w:pStyle w:val="NIR"/>
         <w:jc w:val="center"/>
-        <w:rPr>
-          <w:lang w:val="en-US"/>
-        </w:rPr>
-      </w:pPr>
-    </w:p>
-    <w:p>
-      <w:pPr>
-        <w:pStyle w:val="NIR"/>
-        <w:rPr>
-          <w:lang w:val="en-US"/>
-        </w:rPr>
-      </w:pPr>
-      <w:r>
-        <w:rPr>
-          <w:lang w:val="en-US"/>
-        </w:rPr>
-        <w:t>ViewModel</w:t>
-      </w:r>
-    </w:p>
-    <w:p>
-      <w:pPr>
-        <w:pStyle w:val="NIR"/>
-        <w:rPr>
-          <w:lang w:val="en-US"/>
-        </w:rPr>
-      </w:pPr>
-      <w:r>
-        <w:t xml:space="preserve">Для корректной работы мобильного приложения с аудиофайлами необходимо настроить доступ к памяти устройства, а также подключить все необходимые зависимости. В операционной системе Android работа с файлами требует явного указания разрешений, что осуществляется в файле AndroidManifest.xml. В данном проекте требуется доступ к чтению аудиофайлов, поэтому в манифесте были добавлены разрешения READ_EXTERNAL_STORAGE и WRITE_EXTERNAL_STORAGE. Однако, начиная с Android 10, доступ к памяти стал ограничен, поэтому для более новых версий системы используется Scoped Storage, а для записи файлов применяется MediaStore API или Storage Access Framework. В манифесте также была объявлена основная активность приложения, которая будет запускаться при старте, и указана тема оформления.  </w:t>
-      </w:r>
-    </w:p>
-    <w:p>
-      <w:pPr>
-        <w:pStyle w:val="NIR"/>
-        <w:rPr>
-          <w:lang w:val="en-US"/>
-        </w:rPr>
+      </w:pPr>
+      <w:r>
+        <w:lastRenderedPageBreak/>
+        <w:pict>
+          <v:shapetype id="_x0000_t75" coordsize="21600,21600" o:spt="75" o:preferrelative="t" path="m@4@5l@4@11@9@11@9@5xe" filled="f" stroked="f">
+            <v:stroke joinstyle="miter"/>
+            <v:formulas>
+              <v:f eqn="if lineDrawn pixelLineWidth 0"/>
+              <v:f eqn="sum @0 1 0"/>
+              <v:f eqn="sum 0 0 @1"/>
+              <v:f eqn="prod @2 1 2"/>
+              <v:f eqn="prod @3 21600 pixelWidth"/>
+              <v:f eqn="prod @3 21600 pixelHeight"/>
+              <v:f eqn="sum @0 0 1"/>
+              <v:f eqn="prod @6 1 2"/>
+              <v:f eqn="prod @7 21600 pixelWidth"/>
+              <v:f eqn="sum @8 21600 0"/>
+              <v:f eqn="prod @7 21600 pixelHeight"/>
+              <v:f eqn="sum @10 21600 0"/>
+            </v:formulas>
+            <v:path o:extrusionok="f" gradientshapeok="t" o:connecttype="rect"/>
+            <o:lock v:ext="edit" aspectratio="t"/>
+          </v:shapetype>
+          <v:shape id="_x0000_i1025" type="#_x0000_t75" style="width:103.65pt;height:231.8pt">
+            <v:imagedata r:id="rId9" o:title="photo_2025-02-10_07-57-45"/>
+          </v:shape>
+        </w:pict>
+      </w:r>
+    </w:p>
+    <w:p>
+      <w:pPr>
+        <w:pStyle w:val="NIR"/>
+        <w:jc w:val="center"/>
+      </w:pPr>
+      <w:r>
+        <w:t xml:space="preserve">Рисунок 1 – </w:t>
+      </w:r>
+      <w:r>
+        <w:t>основной экран приложения</w:t>
+      </w:r>
+    </w:p>
+    <w:p>
+      <w:pPr>
+        <w:pStyle w:val="NIR"/>
+      </w:pPr>
+      <w:r>
+        <w:t xml:space="preserve">Для стилизации интерфейса используется Jetpack Compose, а все визуальные настройки, включая цвета, типографику и формы компонентов, определяются в теме приложения. В файле Theme.kt задаются основные параметры оформления, такие как цветовая палитра (MaterialTheme.colors), шрифты (Typography) и формы элементов (Shapes). Цветовая схема включает в себя основные и дополнительные оттенки, которые применяются </w:t>
+      </w:r>
+      <w:r>
+        <w:t>ко всем компонентам интерфейса.</w:t>
+      </w:r>
+    </w:p>
+    <w:p>
+      <w:pPr>
+        <w:pStyle w:val="NIR"/>
+      </w:pPr>
+      <w:r>
+        <w:t xml:space="preserve">В MainActivity вызывается корневой Composable-функция, в которой применяется тема, а затем отображается основной экран. Внутри экрана размещается кнопка выбора аудиофайла, список доступных методов обработки и кнопка сохранения обработанного файла. </w:t>
+      </w:r>
+      <w:r>
+        <w:t>Все элементы пользовательского интерфейса приложения взаимодействуют с ViewModel, которая играет ключевую роль в управлении состоянием и обработке данных. Эта модель управляет состоянием приложения, обеспечивая функциональность загрузки, обработки и сохранения аудиофайлов. Она служит связующим звеном между пользовательским интерфейсом и логикой работы с аудиосигналами.</w:t>
+      </w:r>
+    </w:p>
+    <w:p>
+      <w:pPr>
+        <w:pStyle w:val="NIR"/>
+      </w:pPr>
+      <w:r>
+        <w:t xml:space="preserve">Когда пользователь выбирает аудиофайл для обработки, через ViewModel загружается файл и извлекаются данные, такие как сам аудиофайл в виде массива сэмплов и его частота дискретизации. Эти данные сохраняются в </w:t>
+      </w:r>
+      <w:r>
+        <w:lastRenderedPageBreak/>
+        <w:t>переменные внутри ViewModel, что позволяет сохранять текущее состояние приложения, а также передавать эти данные в различные элементы интерфейса, чтобы пользователь мог видеть и взаимодействовать с ними.</w:t>
+      </w:r>
+    </w:p>
+    <w:p>
+      <w:pPr>
+        <w:pStyle w:val="NIR"/>
+        <w:jc w:val="center"/>
+      </w:pPr>
+      <w:r>
+        <w:rPr>
+          <w:noProof/>
+        </w:rPr>
+        <w:drawing>
+          <wp:inline distT="0" distB="0" distL="0" distR="0">
+            <wp:extent cx="3993257" cy="1615389"/>
+            <wp:effectExtent l="19050" t="0" r="7243" b="0"/>
+            <wp:docPr id="2" name="Рисунок 1"/>
+            <wp:cNvGraphicFramePr>
+              <a:graphicFrameLocks xmlns:a="http://schemas.openxmlformats.org/drawingml/2006/main" noChangeAspect="1"/>
+            </wp:cNvGraphicFramePr>
+            <a:graphic xmlns:a="http://schemas.openxmlformats.org/drawingml/2006/main">
+              <a:graphicData uri="http://schemas.openxmlformats.org/drawingml/2006/picture">
+                <pic:pic xmlns:pic="http://schemas.openxmlformats.org/drawingml/2006/picture">
+                  <pic:nvPicPr>
+                    <pic:cNvPr id="0" name="Picture 1"/>
+                    <pic:cNvPicPr>
+                      <a:picLocks noChangeAspect="1" noChangeArrowheads="1"/>
+                    </pic:cNvPicPr>
+                  </pic:nvPicPr>
+                  <pic:blipFill>
+                    <a:blip r:embed="rId10"/>
+                    <a:srcRect/>
+                    <a:stretch>
+                      <a:fillRect/>
+                    </a:stretch>
+                  </pic:blipFill>
+                  <pic:spPr bwMode="auto">
+                    <a:xfrm>
+                      <a:off x="0" y="0"/>
+                      <a:ext cx="3996702" cy="1616783"/>
+                    </a:xfrm>
+                    <a:prstGeom prst="rect">
+                      <a:avLst/>
+                    </a:prstGeom>
+                    <a:noFill/>
+                    <a:ln w="9525">
+                      <a:noFill/>
+                      <a:miter lim="800000"/>
+                      <a:headEnd/>
+                      <a:tailEnd/>
+                    </a:ln>
+                  </pic:spPr>
+                </pic:pic>
+              </a:graphicData>
+            </a:graphic>
+          </wp:inline>
+        </w:drawing>
+      </w:r>
+    </w:p>
+    <w:p>
+      <w:pPr>
+        <w:pStyle w:val="NIR"/>
+        <w:jc w:val="center"/>
+      </w:pPr>
+      <w:r>
+        <w:t xml:space="preserve">Рисунок </w:t>
+      </w:r>
+      <w:r>
+        <w:t>2</w:t>
+      </w:r>
+      <w:r>
+        <w:t xml:space="preserve"> – функция загрузки аудиофайла</w:t>
+      </w:r>
+    </w:p>
+    <w:p>
+      <w:pPr>
+        <w:pStyle w:val="NIR"/>
+      </w:pPr>
+      <w:r>
+        <w:t>Одной из основных функций ViewModel является выполнение различных фильтраций и обработок аудиофайла. После применения всех необходимых фильтров и обработки, пользователь может сохранить результат. Для этого в ViewModel реализована функция сохранения обработанного аудиофайла, которая позволяет записать результат в стандартное место для аудиофайлов на устройстве.</w:t>
+      </w:r>
+    </w:p>
+    <w:p>
+      <w:pPr>
+        <w:pStyle w:val="NIR"/>
+      </w:pPr>
+      <w:r>
+        <w:t>Основным принципом работы ViewModel является изоляция логики обработки данных от пользовательского интерфейса, что способствует улучшению структуры приложения и упрощает тестирование. Вся обработка данных происходит в фоновом потоке с использованием корутин, что исключает зависания интерфейса и позволяет пользователю продолжать взаимодействовать с приложением, не прерывая работу.</w:t>
+      </w:r>
+    </w:p>
+    <w:p>
+      <w:pPr>
+        <w:pStyle w:val="NIR"/>
+      </w:pPr>
+      <w:r>
+        <w:t xml:space="preserve">Для корректной работы мобильного приложения с аудиофайлами необходимо настроить доступ к памяти устройства, а также подключить все необходимые зависимости. В операционной системе Android работа с файлами требует явного указания разрешений, что осуществляется в файле AndroidManifest.xml. В данном проекте требуется доступ к чтению аудиофайлов, поэтому в манифесте были добавлены разрешения READ_EXTERNAL_STORAGE и WRITE_EXTERNAL_STORAGE. Однако, начиная с Android 10, доступ к памяти стал ограничен, поэтому для более </w:t>
+      </w:r>
+      <w:r>
+        <w:lastRenderedPageBreak/>
+        <w:t>новых версий системы используется Scoped Storage, а для записи файлов применяется MediaStore API или Storage Access Framework. В манифесте также была объявлена основная активность приложения, которая будет запускаться при стар</w:t>
+      </w:r>
+      <w:r>
+        <w:t xml:space="preserve">те, и указана тема оформления. </w:t>
+      </w:r>
+    </w:p>
+    <w:p>
+      <w:pPr>
+        <w:pStyle w:val="NIR"/>
+        <w:jc w:val="center"/>
+      </w:pPr>
+      <w:r>
+        <w:rPr>
+          <w:noProof/>
+        </w:rPr>
+        <w:drawing>
+          <wp:inline distT="0" distB="0" distL="0" distR="0">
+            <wp:extent cx="3602270" cy="3451463"/>
+            <wp:effectExtent l="19050" t="0" r="0" b="0"/>
+            <wp:docPr id="4" name="Рисунок 4"/>
+            <wp:cNvGraphicFramePr>
+              <a:graphicFrameLocks xmlns:a="http://schemas.openxmlformats.org/drawingml/2006/main" noChangeAspect="1"/>
+            </wp:cNvGraphicFramePr>
+            <a:graphic xmlns:a="http://schemas.openxmlformats.org/drawingml/2006/main">
+              <a:graphicData uri="http://schemas.openxmlformats.org/drawingml/2006/picture">
+                <pic:pic xmlns:pic="http://schemas.openxmlformats.org/drawingml/2006/picture">
+                  <pic:nvPicPr>
+                    <pic:cNvPr id="0" name="Picture 4"/>
+                    <pic:cNvPicPr>
+                      <a:picLocks noChangeAspect="1" noChangeArrowheads="1"/>
+                    </pic:cNvPicPr>
+                  </pic:nvPicPr>
+                  <pic:blipFill>
+                    <a:blip r:embed="rId11"/>
+                    <a:srcRect/>
+                    <a:stretch>
+                      <a:fillRect/>
+                    </a:stretch>
+                  </pic:blipFill>
+                  <pic:spPr bwMode="auto">
+                    <a:xfrm>
+                      <a:off x="0" y="0"/>
+                      <a:ext cx="3603647" cy="3452782"/>
+                    </a:xfrm>
+                    <a:prstGeom prst="rect">
+                      <a:avLst/>
+                    </a:prstGeom>
+                    <a:noFill/>
+                    <a:ln w="9525">
+                      <a:noFill/>
+                      <a:miter lim="800000"/>
+                      <a:headEnd/>
+                      <a:tailEnd/>
+                    </a:ln>
+                  </pic:spPr>
+                </pic:pic>
+              </a:graphicData>
+            </a:graphic>
+          </wp:inline>
+        </w:drawing>
+      </w:r>
+    </w:p>
+    <w:p>
+      <w:pPr>
+        <w:pStyle w:val="NIR"/>
+        <w:jc w:val="center"/>
+      </w:pPr>
+      <w:r>
+        <w:t xml:space="preserve">Рисунок </w:t>
+      </w:r>
+      <w:r>
+        <w:t>3</w:t>
+      </w:r>
+      <w:r>
+        <w:t xml:space="preserve"> – фрагмент </w:t>
+      </w:r>
+      <w:r>
+        <w:t>файла AndroidManifest.xml</w:t>
+      </w:r>
+    </w:p>
+    <w:p>
+      <w:pPr>
+        <w:pStyle w:val="NIR"/>
       </w:pPr>
       <w:r>
         <w:t>Для сборки проекта и управления зависимостями используется Gradle. В файле build.gradle на уровне проекта были добавлены основные репозитории, такие как Google и Maven Central, обеспечивающие доступ к библиотекам. В файле build.gradle на уровне модуля были заданы версии compileSdk, minSdk и targetSdk, определяющие, с какими версиями Android совместимо приложение. Минимальная поддерживаемая версия была выбрана API 2</w:t>
@@ -10202,6 +10931,7 @@
         <w:rPr>
           <w:noProof/>
         </w:rPr>
+        <w:lastRenderedPageBreak/>
         <w:drawing>
           <wp:inline distT="0" distB="0" distL="0" distR="0">
             <wp:extent cx="3551404" cy="1872893"/>
@@ -10220,7 +10950,7 @@
                     </pic:cNvPicPr>
                   </pic:nvPicPr>
                   <pic:blipFill>
-                    <a:blip r:embed="rId9"/>
+                    <a:blip r:embed="rId12"/>
                     <a:srcRect/>
                     <a:stretch>
                       <a:fillRect/>
@@ -10253,44 +10983,38 @@
       <w:pPr>
         <w:pStyle w:val="NIR"/>
         <w:jc w:val="center"/>
+      </w:pPr>
+      <w:r>
+        <w:t>Рисунок 4</w:t>
+      </w:r>
+      <w:r>
+        <w:t xml:space="preserve"> </w:t>
+      </w:r>
+      <w:r>
+        <w:t>–конфигурация</w:t>
+      </w:r>
+      <w:r>
+        <w:t xml:space="preserve"> </w:t>
+      </w:r>
+      <w:r>
+        <w:t>в файле</w:t>
+      </w:r>
+      <w:r>
+        <w:t xml:space="preserve"> </w:t>
+      </w:r>
+      <w:r>
         <w:rPr>
           <w:lang w:val="en-US"/>
         </w:rPr>
-      </w:pPr>
-      <w:r>
-        <w:t xml:space="preserve">Рисунок 1 </w:t>
-      </w:r>
-      <w:r>
-        <w:t>–</w:t>
-      </w:r>
-      <w:r>
-        <w:t xml:space="preserve"> </w:t>
-      </w:r>
-      <w:r>
-        <w:t>конфигурация</w:t>
-      </w:r>
-      <w:r>
-        <w:t xml:space="preserve"> </w:t>
-      </w:r>
-      <w:r>
-        <w:t>файла</w:t>
-      </w:r>
-      <w:r>
-        <w:t xml:space="preserve"> </w:t>
+        <w:t>build</w:t>
+      </w:r>
+      <w:r>
+        <w:t>.</w:t>
       </w:r>
       <w:r>
         <w:rPr>
           <w:lang w:val="en-US"/>
         </w:rPr>
-        <w:t>build</w:t>
-      </w:r>
-      <w:r>
-        <w:t>.</w:t>
-      </w:r>
-      <w:r>
-        <w:rPr>
-          <w:lang w:val="en-US"/>
-        </w:rPr>
         <w:t>gradle</w:t>
       </w:r>
     </w:p>
@@ -10298,13 +11022,7 @@
       <w:pPr>
         <w:pStyle w:val="NIR"/>
       </w:pPr>
-    </w:p>
-    <w:p>
-      <w:pPr>
-        <w:pStyle w:val="NIR"/>
-      </w:pPr>
-      <w:r>
-        <w:lastRenderedPageBreak/>
+      <w:r>
         <w:t xml:space="preserve">В ходе разработки приложения работа с аудиофайлами велась в формате WAV. Этот формат был выбран благодаря его простоте, отсутствию сжатия и широкому распространению. WAV-файл представляет собой контейнер, содержащий заголовок и несжатые аудиоданные в виде последовательности 16-битных целых чисел. Это позволяет легко обрабатывать звук, не теряя качество из-за компрессии.  </w:t>
       </w:r>
     </w:p>
@@ -10343,7 +11061,7 @@
                     </pic:cNvPicPr>
                   </pic:nvPicPr>
                   <pic:blipFill>
-                    <a:blip r:embed="rId10"/>
+                    <a:blip r:embed="rId13"/>
                     <a:srcRect/>
                     <a:stretch>
                       <a:fillRect/>
@@ -10378,7 +11096,10 @@
         <w:jc w:val="center"/>
       </w:pPr>
       <w:r>
-        <w:t xml:space="preserve">Рисунок 1 – функция чтения </w:t>
+        <w:t>Рисунок 5</w:t>
+      </w:r>
+      <w:r>
+        <w:t xml:space="preserve"> – функция чтения </w:t>
       </w:r>
       <w:r>
         <w:rPr>
@@ -10396,27 +11117,27 @@
     <w:p>
       <w:pPr>
         <w:pStyle w:val="NIR"/>
+      </w:pPr>
+      <w:r>
+        <w:t xml:space="preserve">Обработанные аудиоданные сохраняются обратно в формате WAV. Для этого создается новый файл, в который записывается заголовок с актуальными параметрами, такими как длина данных и частота дискретизации. После заголовка записываются обработанные сэмплы в виде 16-битных значений. </w:t>
+      </w:r>
+      <w:r>
+        <w:lastRenderedPageBreak/>
+        <w:t xml:space="preserve">Запись выполняется в поток, открытый через MediaStore, что обеспечивает доступ к файлу в файловой системе устройства.  </w:t>
+      </w:r>
+    </w:p>
+    <w:p>
+      <w:pPr>
+        <w:pStyle w:val="NIR"/>
+        <w:jc w:val="center"/>
         <w:rPr>
           <w:lang w:val="en-US"/>
         </w:rPr>
       </w:pPr>
       <w:r>
-        <w:t xml:space="preserve">Обработанные аудиоданные сохраняются обратно в формате WAV. Для этого создается новый файл, в который записывается заголовок с актуальными параметрами, такими как длина данных и частота дискретизации. После заголовка записываются обработанные сэмплы в виде 16-битных значений. Запись выполняется в поток, открытый через MediaStore, что обеспечивает доступ к файлу в файловой системе устройства.  </w:t>
-      </w:r>
-    </w:p>
-    <w:p>
-      <w:pPr>
-        <w:pStyle w:val="NIR"/>
-        <w:jc w:val="center"/>
-        <w:rPr>
-          <w:lang w:val="en-US"/>
-        </w:rPr>
-      </w:pPr>
-      <w:r>
         <w:rPr>
           <w:noProof/>
         </w:rPr>
-        <w:lastRenderedPageBreak/>
         <w:drawing>
           <wp:inline distT="0" distB="0" distL="0" distR="0">
             <wp:extent cx="3562236" cy="3379321"/>
@@ -10435,7 +11156,7 @@
                     </pic:cNvPicPr>
                   </pic:nvPicPr>
                   <pic:blipFill>
-                    <a:blip r:embed="rId11"/>
+                    <a:blip r:embed="rId14"/>
                     <a:srcRect/>
                     <a:stretch>
                       <a:fillRect/>
@@ -10473,49 +11194,749 @@
         <w:t xml:space="preserve">Рисунок </w:t>
       </w:r>
       <w:r>
+        <w:t>6</w:t>
+      </w:r>
+      <w:r>
+        <w:t xml:space="preserve"> – функция создания </w:t>
+      </w:r>
+      <w:r>
+        <w:rPr>
+          <w:lang w:val="en-US"/>
+        </w:rPr>
+        <w:t>WAV</w:t>
+      </w:r>
+      <w:r>
+        <w:t>-</w:t>
+      </w:r>
+      <w:r>
+        <w:t>заголовка</w:t>
+      </w:r>
+    </w:p>
+    <w:p>
+      <w:pPr>
+        <w:pStyle w:val="NIR"/>
+      </w:pPr>
+      <w:r>
+        <w:t>Дополнительно файлы, сохраненные в MediaStore, сканируются системой для отображения в медиагалерее устройства. Это позволяет пользователю легко находить обработанные файлы и воспроизводить их в стандартных аудиоплеерах. WAV-файлы сохраняются в директорию Music, а их имена формируются динамически, чтобы избежать конфликтов с у</w:t>
+      </w:r>
+      <w:r>
+        <w:t xml:space="preserve">же существующими файлами. </w:t>
+      </w:r>
+    </w:p>
+    <w:p>
+      <w:pPr>
+        <w:pStyle w:val="NIR"/>
+      </w:pPr>
+      <w:r>
+        <w:t>В основе каждого метода</w:t>
+      </w:r>
+      <w:r>
+        <w:t xml:space="preserve"> </w:t>
+      </w:r>
+      <w:r>
+        <w:t>фильтрации</w:t>
+      </w:r>
+      <w:r>
+        <w:t xml:space="preserve"> лежит итеративная обработка массива выборок аудиосигнала, представленного в виде </w:t>
+      </w:r>
+      <w:r>
+        <w:rPr>
+          <w:lang w:val="en-US"/>
+        </w:rPr>
+        <w:t>ShortArray</w:t>
+      </w:r>
+      <w:r>
+        <w:t xml:space="preserve">, что соответствует стандартному 16-битному </w:t>
+      </w:r>
+      <w:r>
+        <w:rPr>
+          <w:lang w:val="en-US"/>
+        </w:rPr>
+        <w:t>PCM</w:t>
+      </w:r>
+      <w:r>
+        <w:t xml:space="preserve">-формату.  </w:t>
+      </w:r>
+    </w:p>
+    <w:p>
+      <w:pPr>
+        <w:pStyle w:val="NIR"/>
+      </w:pPr>
+      <w:r>
+        <w:t>Метод низкочастотного фильтра использует простейший рекурсивный фильтр первого порядка. В начале</w:t>
+      </w:r>
+      <w:r>
+        <w:t xml:space="preserve"> вычисляется постоянная времени</w:t>
+      </w:r>
+      <w:r>
+        <w:t>, зависящая от частоты среза, а затем рассчи</w:t>
+      </w:r>
+      <w:r>
+        <w:t>тывается коэффициент сглаживания</w:t>
+      </w:r>
+      <w:r>
+        <w:t>. Далее каждый новый отсчет сигнала формируется как линейная комбинация текущего входного значения и предыдущего выходного, что позволяет постепенно подавлять высокочастотные колебания.</w:t>
+      </w:r>
+    </w:p>
+    <w:p>
+      <w:pPr>
+        <w:pStyle w:val="NIR"/>
+        <w:jc w:val="center"/>
+      </w:pPr>
+      <w:r>
+        <w:rPr>
+          <w:noProof/>
+        </w:rPr>
+        <w:lastRenderedPageBreak/>
+        <w:drawing>
+          <wp:inline distT="0" distB="0" distL="0" distR="0">
+            <wp:extent cx="4157120" cy="1541534"/>
+            <wp:effectExtent l="19050" t="0" r="0" b="0"/>
+            <wp:docPr id="7" name="Рисунок 7"/>
+            <wp:cNvGraphicFramePr>
+              <a:graphicFrameLocks xmlns:a="http://schemas.openxmlformats.org/drawingml/2006/main" noChangeAspect="1"/>
+            </wp:cNvGraphicFramePr>
+            <a:graphic xmlns:a="http://schemas.openxmlformats.org/drawingml/2006/main">
+              <a:graphicData uri="http://schemas.openxmlformats.org/drawingml/2006/picture">
+                <pic:pic xmlns:pic="http://schemas.openxmlformats.org/drawingml/2006/picture">
+                  <pic:nvPicPr>
+                    <pic:cNvPr id="0" name="Picture 7"/>
+                    <pic:cNvPicPr>
+                      <a:picLocks noChangeAspect="1" noChangeArrowheads="1"/>
+                    </pic:cNvPicPr>
+                  </pic:nvPicPr>
+                  <pic:blipFill>
+                    <a:blip r:embed="rId15"/>
+                    <a:srcRect/>
+                    <a:stretch>
+                      <a:fillRect/>
+                    </a:stretch>
+                  </pic:blipFill>
+                  <pic:spPr bwMode="auto">
+                    <a:xfrm>
+                      <a:off x="0" y="0"/>
+                      <a:ext cx="4160699" cy="1542861"/>
+                    </a:xfrm>
+                    <a:prstGeom prst="rect">
+                      <a:avLst/>
+                    </a:prstGeom>
+                    <a:noFill/>
+                    <a:ln w="9525">
+                      <a:noFill/>
+                      <a:miter lim="800000"/>
+                      <a:headEnd/>
+                      <a:tailEnd/>
+                    </a:ln>
+                  </pic:spPr>
+                </pic:pic>
+              </a:graphicData>
+            </a:graphic>
+          </wp:inline>
+        </w:drawing>
+      </w:r>
+    </w:p>
+    <w:p>
+      <w:pPr>
+        <w:pStyle w:val="NIR"/>
+        <w:jc w:val="center"/>
+      </w:pPr>
+      <w:r>
+        <w:t xml:space="preserve">Рисунок </w:t>
+      </w:r>
+      <w:r>
+        <w:t>7</w:t>
+      </w:r>
+      <w:r>
+        <w:t xml:space="preserve"> </w:t>
+      </w:r>
+      <w:r>
+        <w:t>– функция низкочастотного фильтра</w:t>
+      </w:r>
+    </w:p>
+    <w:p>
+      <w:pPr>
+        <w:pStyle w:val="NIR"/>
+      </w:pPr>
+      <w:r>
+        <w:t xml:space="preserve">Высокочастотный фильтр реализуется аналогичным способом, но с другой формулой расчета выходного значения. Здесь используется разность между текущим и предыдущим значением входного сигнала, что позволяет подавлять низкие частоты, оставляя в спектре только высокочастотные составляющие. </w:t>
+      </w:r>
+    </w:p>
+    <w:p>
+      <w:pPr>
+        <w:pStyle w:val="NIR"/>
+        <w:jc w:val="center"/>
+      </w:pPr>
+      <w:r>
+        <w:rPr>
+          <w:noProof/>
+        </w:rPr>
+        <w:drawing>
+          <wp:inline distT="0" distB="0" distL="0" distR="0">
+            <wp:extent cx="4349883" cy="1565689"/>
+            <wp:effectExtent l="19050" t="0" r="0" b="0"/>
+            <wp:docPr id="3" name="Рисунок 10"/>
+            <wp:cNvGraphicFramePr>
+              <a:graphicFrameLocks xmlns:a="http://schemas.openxmlformats.org/drawingml/2006/main" noChangeAspect="1"/>
+            </wp:cNvGraphicFramePr>
+            <a:graphic xmlns:a="http://schemas.openxmlformats.org/drawingml/2006/main">
+              <a:graphicData uri="http://schemas.openxmlformats.org/drawingml/2006/picture">
+                <pic:pic xmlns:pic="http://schemas.openxmlformats.org/drawingml/2006/picture">
+                  <pic:nvPicPr>
+                    <pic:cNvPr id="0" name="Picture 10"/>
+                    <pic:cNvPicPr>
+                      <a:picLocks noChangeAspect="1" noChangeArrowheads="1"/>
+                    </pic:cNvPicPr>
+                  </pic:nvPicPr>
+                  <pic:blipFill>
+                    <a:blip r:embed="rId16"/>
+                    <a:srcRect/>
+                    <a:stretch>
+                      <a:fillRect/>
+                    </a:stretch>
+                  </pic:blipFill>
+                  <pic:spPr bwMode="auto">
+                    <a:xfrm>
+                      <a:off x="0" y="0"/>
+                      <a:ext cx="4351144" cy="1566143"/>
+                    </a:xfrm>
+                    <a:prstGeom prst="rect">
+                      <a:avLst/>
+                    </a:prstGeom>
+                    <a:noFill/>
+                    <a:ln w="9525">
+                      <a:noFill/>
+                      <a:miter lim="800000"/>
+                      <a:headEnd/>
+                      <a:tailEnd/>
+                    </a:ln>
+                  </pic:spPr>
+                </pic:pic>
+              </a:graphicData>
+            </a:graphic>
+          </wp:inline>
+        </w:drawing>
+      </w:r>
+    </w:p>
+    <w:p>
+      <w:pPr>
+        <w:pStyle w:val="NIR"/>
+        <w:jc w:val="center"/>
+      </w:pPr>
+      <w:r>
+        <w:t xml:space="preserve">Рисунок </w:t>
+      </w:r>
+      <w:r>
+        <w:t>8</w:t>
+      </w:r>
+      <w:r>
+        <w:t xml:space="preserve"> </w:t>
+      </w:r>
+      <w:r>
+        <w:t>– функция высокочастотного фильтра</w:t>
+      </w:r>
+    </w:p>
+    <w:p>
+      <w:pPr>
+        <w:pStyle w:val="NIR"/>
+      </w:pPr>
+      <w:r>
+        <w:t xml:space="preserve">Полосовой фильтр реализуется комбинацией низкочастотного и высокочастотного фильтров. Вначале сигнал проходит через низкочастотный фильтр, отсекая высокочастотные компоненты, а затем через высокочастотный, удаляющий низкочастотные составляющие. Таким образом, остаются только частоты, находящиеся в заданном диапазоне. </w:t>
+      </w:r>
+    </w:p>
+    <w:p>
+      <w:pPr>
+        <w:pStyle w:val="NIR"/>
+        <w:jc w:val="center"/>
+      </w:pPr>
+      <w:r>
+        <w:rPr>
+          <w:noProof/>
+        </w:rPr>
+        <w:lastRenderedPageBreak/>
+        <w:drawing>
+          <wp:inline distT="0" distB="0" distL="0" distR="0">
+            <wp:extent cx="4739287" cy="2764816"/>
+            <wp:effectExtent l="19050" t="0" r="4163" b="0"/>
+            <wp:docPr id="5" name="Рисунок 13"/>
+            <wp:cNvGraphicFramePr>
+              <a:graphicFrameLocks xmlns:a="http://schemas.openxmlformats.org/drawingml/2006/main" noChangeAspect="1"/>
+            </wp:cNvGraphicFramePr>
+            <a:graphic xmlns:a="http://schemas.openxmlformats.org/drawingml/2006/main">
+              <a:graphicData uri="http://schemas.openxmlformats.org/drawingml/2006/picture">
+                <pic:pic xmlns:pic="http://schemas.openxmlformats.org/drawingml/2006/picture">
+                  <pic:nvPicPr>
+                    <pic:cNvPr id="0" name="Picture 13"/>
+                    <pic:cNvPicPr>
+                      <a:picLocks noChangeAspect="1" noChangeArrowheads="1"/>
+                    </pic:cNvPicPr>
+                  </pic:nvPicPr>
+                  <pic:blipFill>
+                    <a:blip r:embed="rId17"/>
+                    <a:srcRect/>
+                    <a:stretch>
+                      <a:fillRect/>
+                    </a:stretch>
+                  </pic:blipFill>
+                  <pic:spPr bwMode="auto">
+                    <a:xfrm>
+                      <a:off x="0" y="0"/>
+                      <a:ext cx="4742781" cy="2766854"/>
+                    </a:xfrm>
+                    <a:prstGeom prst="rect">
+                      <a:avLst/>
+                    </a:prstGeom>
+                    <a:noFill/>
+                    <a:ln w="9525">
+                      <a:noFill/>
+                      <a:miter lim="800000"/>
+                      <a:headEnd/>
+                      <a:tailEnd/>
+                    </a:ln>
+                  </pic:spPr>
+                </pic:pic>
+              </a:graphicData>
+            </a:graphic>
+          </wp:inline>
+        </w:drawing>
+      </w:r>
+    </w:p>
+    <w:p>
+      <w:pPr>
+        <w:pStyle w:val="NIR"/>
+        <w:jc w:val="center"/>
+      </w:pPr>
+      <w:r>
+        <w:t xml:space="preserve">Рисунок </w:t>
+      </w:r>
+      <w:r>
+        <w:t>9</w:t>
+      </w:r>
+      <w:r>
+        <w:t xml:space="preserve"> – </w:t>
+      </w:r>
+      <w:r>
+        <w:t>функция полосового фильтра</w:t>
+      </w:r>
+    </w:p>
+    <w:p>
+      <w:pPr>
+        <w:pStyle w:val="NIR"/>
+      </w:pPr>
+      <w:r>
+        <w:t>Метод</w:t>
+      </w:r>
+      <w:r>
+        <w:t xml:space="preserve"> Калмана используется для сглаживания сигнала и удаления случайных шумов за счет рекурсивной оценки состояния системы. В начале работы задаются параметры ковариации шума процесса и измерений, которые определяют, насколько сильно фильтр будет доверять прогнозу или фактическим данным. Далее на каждом шаге производится предсказание нового значения сигнала на основе предыдущего состояния, а затем корректировка с учетом измеренного значения. Коэффициент Калмана определяет, насколько сильно будет учитываться разница между прогнози</w:t>
+      </w:r>
+      <w:r>
+        <w:t>руемым и фактическим значением.</w:t>
+      </w:r>
+    </w:p>
+    <w:p>
+      <w:pPr>
+        <w:pStyle w:val="NIR"/>
+        <w:jc w:val="center"/>
+        <w:rPr>
+          <w:lang w:val="en-US"/>
+        </w:rPr>
+      </w:pPr>
+      <w:r>
+        <w:rPr>
+          <w:noProof/>
+        </w:rPr>
+        <w:drawing>
+          <wp:inline distT="0" distB="0" distL="0" distR="0">
+            <wp:extent cx="2589919" cy="2043653"/>
+            <wp:effectExtent l="19050" t="0" r="881" b="0"/>
+            <wp:docPr id="22" name="Рисунок 22"/>
+            <wp:cNvGraphicFramePr>
+              <a:graphicFrameLocks xmlns:a="http://schemas.openxmlformats.org/drawingml/2006/main" noChangeAspect="1"/>
+            </wp:cNvGraphicFramePr>
+            <a:graphic xmlns:a="http://schemas.openxmlformats.org/drawingml/2006/main">
+              <a:graphicData uri="http://schemas.openxmlformats.org/drawingml/2006/picture">
+                <pic:pic xmlns:pic="http://schemas.openxmlformats.org/drawingml/2006/picture">
+                  <pic:nvPicPr>
+                    <pic:cNvPr id="0" name="Picture 22"/>
+                    <pic:cNvPicPr>
+                      <a:picLocks noChangeAspect="1" noChangeArrowheads="1"/>
+                    </pic:cNvPicPr>
+                  </pic:nvPicPr>
+                  <pic:blipFill>
+                    <a:blip r:embed="rId18"/>
+                    <a:srcRect/>
+                    <a:stretch>
+                      <a:fillRect/>
+                    </a:stretch>
+                  </pic:blipFill>
+                  <pic:spPr bwMode="auto">
+                    <a:xfrm>
+                      <a:off x="0" y="0"/>
+                      <a:ext cx="2590240" cy="2043906"/>
+                    </a:xfrm>
+                    <a:prstGeom prst="rect">
+                      <a:avLst/>
+                    </a:prstGeom>
+                    <a:noFill/>
+                    <a:ln w="9525">
+                      <a:noFill/>
+                      <a:miter lim="800000"/>
+                      <a:headEnd/>
+                      <a:tailEnd/>
+                    </a:ln>
+                  </pic:spPr>
+                </pic:pic>
+              </a:graphicData>
+            </a:graphic>
+          </wp:inline>
+        </w:drawing>
+      </w:r>
+    </w:p>
+    <w:p>
+      <w:pPr>
+        <w:pStyle w:val="NIR"/>
+        <w:jc w:val="center"/>
+      </w:pPr>
+      <w:r>
+        <w:t>Рисунок 1</w:t>
+      </w:r>
+      <w:r>
+        <w:t>0</w:t>
+      </w:r>
+      <w:r>
+        <w:t xml:space="preserve"> </w:t>
+      </w:r>
+      <w:r>
+        <w:t>–</w:t>
+      </w:r>
+      <w:r>
+        <w:t xml:space="preserve"> фрагмент</w:t>
+      </w:r>
+      <w:r>
+        <w:t xml:space="preserve"> функции метода Калмана</w:t>
+      </w:r>
+    </w:p>
+    <w:p>
+      <w:pPr>
+        <w:pStyle w:val="NIR"/>
+      </w:pPr>
+      <w:r>
+        <w:t>Ф</w:t>
+      </w:r>
+      <w:r>
+        <w:t>ильтр</w:t>
+      </w:r>
+      <w:r>
+        <w:t xml:space="preserve"> Гаусса</w:t>
+      </w:r>
+      <w:r>
+        <w:t xml:space="preserve"> использует свертку сигнала с ядром Гаусса. Вначале формируется одномерный массив коэффициентов, соответствующий функции </w:t>
+      </w:r>
+      <w:r>
+        <w:lastRenderedPageBreak/>
+        <w:t xml:space="preserve">Гаусса, нормализованный для сохранения амплитуды сигнала. Затем для каждого отсчета аудиоданных применяется скользящее окно, в котором взвешенные значения соседних выборок усредняются, что приводит </w:t>
+      </w:r>
+      <w:r>
+        <w:t>к плавному сглаживанию сигнала.</w:t>
+      </w:r>
+    </w:p>
+    <w:p>
+      <w:pPr>
+        <w:pStyle w:val="NIR"/>
+        <w:jc w:val="center"/>
+      </w:pPr>
+      <w:r>
+        <w:rPr>
+          <w:noProof/>
+        </w:rPr>
+        <w:drawing>
+          <wp:inline distT="0" distB="0" distL="0" distR="0">
+            <wp:extent cx="3769454" cy="2383782"/>
+            <wp:effectExtent l="19050" t="0" r="2446" b="0"/>
+            <wp:docPr id="6" name="Рисунок 16"/>
+            <wp:cNvGraphicFramePr>
+              <a:graphicFrameLocks xmlns:a="http://schemas.openxmlformats.org/drawingml/2006/main" noChangeAspect="1"/>
+            </wp:cNvGraphicFramePr>
+            <a:graphic xmlns:a="http://schemas.openxmlformats.org/drawingml/2006/main">
+              <a:graphicData uri="http://schemas.openxmlformats.org/drawingml/2006/picture">
+                <pic:pic xmlns:pic="http://schemas.openxmlformats.org/drawingml/2006/picture">
+                  <pic:nvPicPr>
+                    <pic:cNvPr id="0" name="Picture 16"/>
+                    <pic:cNvPicPr>
+                      <a:picLocks noChangeAspect="1" noChangeArrowheads="1"/>
+                    </pic:cNvPicPr>
+                  </pic:nvPicPr>
+                  <pic:blipFill>
+                    <a:blip r:embed="rId19"/>
+                    <a:srcRect/>
+                    <a:stretch>
+                      <a:fillRect/>
+                    </a:stretch>
+                  </pic:blipFill>
+                  <pic:spPr bwMode="auto">
+                    <a:xfrm>
+                      <a:off x="0" y="0"/>
+                      <a:ext cx="3770735" cy="2384592"/>
+                    </a:xfrm>
+                    <a:prstGeom prst="rect">
+                      <a:avLst/>
+                    </a:prstGeom>
+                    <a:noFill/>
+                    <a:ln w="9525">
+                      <a:noFill/>
+                      <a:miter lim="800000"/>
+                      <a:headEnd/>
+                      <a:tailEnd/>
+                    </a:ln>
+                  </pic:spPr>
+                </pic:pic>
+              </a:graphicData>
+            </a:graphic>
+          </wp:inline>
+        </w:drawing>
+      </w:r>
+    </w:p>
+    <w:p>
+      <w:pPr>
+        <w:pStyle w:val="NIR"/>
+        <w:jc w:val="center"/>
+      </w:pPr>
+      <w:r>
+        <w:t>Рисунок 1</w:t>
+      </w:r>
+      <w:r>
         <w:t>1</w:t>
       </w:r>
       <w:r>
-        <w:t xml:space="preserve"> – функция создания </w:t>
-      </w:r>
-      <w:r>
-        <w:rPr>
-          <w:lang w:val="en-US"/>
-        </w:rPr>
-        <w:t>WAV</w:t>
-      </w:r>
-      <w:r>
-        <w:t>-</w:t>
-      </w:r>
-      <w:r>
-        <w:t>заголовка</w:t>
-      </w:r>
-    </w:p>
-    <w:p>
-      <w:pPr>
-        <w:pStyle w:val="NIR"/>
-      </w:pPr>
-      <w:r>
-        <w:t xml:space="preserve">Дополнительно файлы, сохраненные в MediaStore, сканируются системой для отображения в медиагалерее устройства. Это позволяет пользователю легко находить обработанные файлы и воспроизводить их в стандартных аудиоплеерах. WAV-файлы сохраняются в директорию Music, а их имена формируются динамически, чтобы избежать конфликтов с уже существующими файлами.  </w:t>
-      </w:r>
-    </w:p>
-    <w:p>
-      <w:pPr>
-        <w:pStyle w:val="NIR"/>
-        <w:rPr>
-          <w:lang w:val="en-US"/>
-        </w:rPr>
-      </w:pPr>
-      <w:r>
-        <w:t xml:space="preserve">Для визуализации аудиосигнала в приложении используется AudioWaveformView, реализованная с помощью Jetpack Compose. Данная Composable-функция принимает массив данных аудиосигнала в формате ShortArray, частоту дискретизации и объект ScrollState, отвечающий за горизонтальную прокрутку. Важным элементом интерфейса является возможность масштабирования отображаемой волновой формы, что реализуется с помощью переменной состояния scale, которая изменяется при взаимодействии со Slider. Пользователь может регулировать масштаб, а текущий коэффициент масштаба отображается в текстовых элементах. </w:t>
-      </w:r>
-    </w:p>
-    <w:p>
-      <w:pPr>
-        <w:pStyle w:val="NIR"/>
-        <w:rPr>
-          <w:lang w:val="en-US"/>
-        </w:rPr>
+        <w:t xml:space="preserve"> </w:t>
+      </w:r>
+      <w:r>
+        <w:t>–</w:t>
+      </w:r>
+      <w:r>
+        <w:t xml:space="preserve"> </w:t>
+      </w:r>
+      <w:r>
+        <w:t xml:space="preserve">функция </w:t>
+      </w:r>
+      <w:r>
+        <w:t>фильтра</w:t>
+      </w:r>
+      <w:r>
+        <w:t xml:space="preserve"> Гаусса</w:t>
+      </w:r>
+    </w:p>
+    <w:p>
+      <w:pPr>
+        <w:pStyle w:val="NIR"/>
+      </w:pPr>
+      <w:r>
+        <w:t xml:space="preserve">Медианный фильтр применяет окно скользящей медианы, в котором каждый отсчет заменяется на медианное значение из определенного числа соседних отсчетов. Это делает его устойчивым к импульсным шумам и выбросам, так как медиана не подвержена влиянию отдельных аномальных значений. Однако метод требует сортировки значений в окне на каждом шаге, что увеличивает вычислительную сложность, особенно при больших размерах окна.  </w:t>
+      </w:r>
+    </w:p>
+    <w:p>
+      <w:pPr>
+        <w:pStyle w:val="NIR"/>
+        <w:jc w:val="center"/>
+      </w:pPr>
+      <w:r>
+        <w:rPr>
+          <w:noProof/>
+        </w:rPr>
+        <w:drawing>
+          <wp:inline distT="0" distB="0" distL="0" distR="0">
+            <wp:extent cx="3588888" cy="2651702"/>
+            <wp:effectExtent l="19050" t="0" r="0" b="0"/>
+            <wp:docPr id="8" name="Рисунок 19"/>
+            <wp:cNvGraphicFramePr>
+              <a:graphicFrameLocks xmlns:a="http://schemas.openxmlformats.org/drawingml/2006/main" noChangeAspect="1"/>
+            </wp:cNvGraphicFramePr>
+            <a:graphic xmlns:a="http://schemas.openxmlformats.org/drawingml/2006/main">
+              <a:graphicData uri="http://schemas.openxmlformats.org/drawingml/2006/picture">
+                <pic:pic xmlns:pic="http://schemas.openxmlformats.org/drawingml/2006/picture">
+                  <pic:nvPicPr>
+                    <pic:cNvPr id="0" name="Picture 19"/>
+                    <pic:cNvPicPr>
+                      <a:picLocks noChangeAspect="1" noChangeArrowheads="1"/>
+                    </pic:cNvPicPr>
+                  </pic:nvPicPr>
+                  <pic:blipFill>
+                    <a:blip r:embed="rId20"/>
+                    <a:srcRect/>
+                    <a:stretch>
+                      <a:fillRect/>
+                    </a:stretch>
+                  </pic:blipFill>
+                  <pic:spPr bwMode="auto">
+                    <a:xfrm>
+                      <a:off x="0" y="0"/>
+                      <a:ext cx="3587348" cy="2650564"/>
+                    </a:xfrm>
+                    <a:prstGeom prst="rect">
+                      <a:avLst/>
+                    </a:prstGeom>
+                    <a:noFill/>
+                    <a:ln w="9525">
+                      <a:noFill/>
+                      <a:miter lim="800000"/>
+                      <a:headEnd/>
+                      <a:tailEnd/>
+                    </a:ln>
+                  </pic:spPr>
+                </pic:pic>
+              </a:graphicData>
+            </a:graphic>
+          </wp:inline>
+        </w:drawing>
+      </w:r>
+    </w:p>
+    <w:p>
+      <w:pPr>
+        <w:pStyle w:val="NIR"/>
+        <w:jc w:val="center"/>
+      </w:pPr>
+      <w:r>
+        <w:t>Рисунок 1</w:t>
+      </w:r>
+      <w:r>
+        <w:t>2</w:t>
+      </w:r>
+      <w:r>
+        <w:t xml:space="preserve"> </w:t>
+      </w:r>
+      <w:r>
+        <w:t>–</w:t>
+      </w:r>
+      <w:r>
+        <w:t xml:space="preserve"> </w:t>
+      </w:r>
+      <w:r>
+        <w:t>функция медианного фильтра</w:t>
+      </w:r>
+    </w:p>
+    <w:p>
+      <w:pPr>
+        <w:pStyle w:val="NIR"/>
+      </w:pPr>
+      <w:r>
+        <w:lastRenderedPageBreak/>
+        <w:t xml:space="preserve">Метод </w:t>
+      </w:r>
+      <w:r>
+        <w:t xml:space="preserve">шумоподавления с использованием </w:t>
+      </w:r>
+      <w:r>
+        <w:t>спектрального вычитания применяется для удаления фонового шума, анализируя частотный спектр сигнала. Вначале из входного аудиофа</w:t>
+      </w:r>
+      <w:r>
+        <w:t xml:space="preserve">йла выделяется шумовой профиль – </w:t>
+      </w:r>
+      <w:r>
+        <w:t>фрагмент, содержащий только шум. Этот профиль разбивается на небольшие окна, для которых вычисляется амплитудный спектр с помощью быстрого преобразования Фурье. Затем для каждого окна сигнала вычисляется его спектр, и из него вычитается средний спектр шума, умноженный на коэффициент подавления. После этого выполняется обратное преобразование Фурье, восстанавливающее сигнал в исходной временной области, но уже с уменьшенным уровнем шума.</w:t>
+      </w:r>
+    </w:p>
+    <w:p>
+      <w:pPr>
+        <w:pStyle w:val="NIR"/>
+        <w:jc w:val="center"/>
+      </w:pPr>
+      <w:r>
+        <w:rPr>
+          <w:noProof/>
+        </w:rPr>
+        <w:drawing>
+          <wp:inline distT="0" distB="0" distL="0" distR="0">
+            <wp:extent cx="3813069" cy="1804754"/>
+            <wp:effectExtent l="19050" t="0" r="0" b="0"/>
+            <wp:docPr id="9" name="Рисунок 25"/>
+            <wp:cNvGraphicFramePr>
+              <a:graphicFrameLocks xmlns:a="http://schemas.openxmlformats.org/drawingml/2006/main" noChangeAspect="1"/>
+            </wp:cNvGraphicFramePr>
+            <a:graphic xmlns:a="http://schemas.openxmlformats.org/drawingml/2006/main">
+              <a:graphicData uri="http://schemas.openxmlformats.org/drawingml/2006/picture">
+                <pic:pic xmlns:pic="http://schemas.openxmlformats.org/drawingml/2006/picture">
+                  <pic:nvPicPr>
+                    <pic:cNvPr id="0" name="Picture 25"/>
+                    <pic:cNvPicPr>
+                      <a:picLocks noChangeAspect="1" noChangeArrowheads="1"/>
+                    </pic:cNvPicPr>
+                  </pic:nvPicPr>
+                  <pic:blipFill>
+                    <a:blip r:embed="rId21" cstate="print"/>
+                    <a:srcRect/>
+                    <a:stretch>
+                      <a:fillRect/>
+                    </a:stretch>
+                  </pic:blipFill>
+                  <pic:spPr bwMode="auto">
+                    <a:xfrm>
+                      <a:off x="0" y="0"/>
+                      <a:ext cx="3813361" cy="1804892"/>
+                    </a:xfrm>
+                    <a:prstGeom prst="rect">
+                      <a:avLst/>
+                    </a:prstGeom>
+                    <a:noFill/>
+                    <a:ln w="9525">
+                      <a:noFill/>
+                      <a:miter lim="800000"/>
+                      <a:headEnd/>
+                      <a:tailEnd/>
+                    </a:ln>
+                  </pic:spPr>
+                </pic:pic>
+              </a:graphicData>
+            </a:graphic>
+          </wp:inline>
+        </w:drawing>
+      </w:r>
+    </w:p>
+    <w:p>
+      <w:pPr>
+        <w:pStyle w:val="NIR"/>
+        <w:jc w:val="center"/>
+      </w:pPr>
+      <w:r>
+        <w:t>Рисунок 1</w:t>
+      </w:r>
+      <w:r>
+        <w:t>3</w:t>
+      </w:r>
+      <w:r>
+        <w:t xml:space="preserve"> – </w:t>
+      </w:r>
+      <w:r>
+        <w:t xml:space="preserve">фрагмент функции </w:t>
+      </w:r>
+      <w:r>
+        <w:t xml:space="preserve">метода </w:t>
+      </w:r>
+      <w:r>
+        <w:t>спектрального вычитания</w:t>
+      </w:r>
+    </w:p>
+    <w:p>
+      <w:pPr>
+        <w:pStyle w:val="NIR"/>
+      </w:pPr>
+      <w:r>
+        <w:t>Все методы реализованы в виде отдельных функций, принимающих массив отсчетов сигнала, частоту дискретизации и дополнительные параметры фильтрации. Функции возвращают новый массив с обработанными значениями, сохраняя исходные данные неизменными. Такое разделение позволяет легко комбинировать различные методы и интегрировать их в общую систему обработки аудиофайлов.</w:t>
+      </w:r>
+    </w:p>
+    <w:p>
+      <w:pPr>
+        <w:pStyle w:val="NIR"/>
+      </w:pPr>
+      <w:r>
+        <w:t xml:space="preserve">Для визуализации аудиосигнала в приложении используется AudioWaveformView, реализованная с помощью Jetpack Compose. Данная Composable-функция принимает массив данных аудиосигнала в формате ShortArray, частоту дискретизации и объект ScrollState, отвечающий за горизонтальную прокрутку. Важным элементом интерфейса является возможность масштабирования отображаемой волновой формы, что реализуется с помощью переменной состояния scale, которая изменяется при </w:t>
+      </w:r>
+      <w:r>
+        <w:lastRenderedPageBreak/>
+        <w:t xml:space="preserve">взаимодействии со Slider. Пользователь может регулировать масштаб, а текущий коэффициент масштаба отображается в текстовых элементах. </w:t>
+      </w:r>
+    </w:p>
+    <w:p>
+      <w:pPr>
+        <w:pStyle w:val="NIR"/>
       </w:pPr>
       <w:r>
         <w:t>После выбора масштаба происходит расчет ширины Canvas, в котором буде</w:t>
@@ -10524,11 +11945,7 @@
         <w:t>т отрисовываться волновая форма</w:t>
       </w:r>
       <w:r>
-        <w:t xml:space="preserve">. Внутри Canvas происходит отрисовка </w:t>
-      </w:r>
-      <w:r>
-        <w:lastRenderedPageBreak/>
-        <w:t>волновой формы, используя цикл, проходящий по всем точкам ширины Canvas. Для каждой точки выбирается соответствующее значение из массива аудиоданных, которое затем нормализуется в заданный диапазон амплитуд. Это позволяет корректно масштабировать сигнал, чтобы он визуально соответствовал изменяемому пользователем коэффициенту увеличения. Для отображения сигнала используется метод drawLine, который отрисовывает вертикальные линии, соответствующие амплитуде звуковой волны в</w:t>
+        <w:t>. Внутри Canvas происходит отрисовка волновой формы, используя цикл, проходящий по всем точкам ширины Canvas. Для каждой точки выбирается соответствующее значение из массива аудиоданных, которое затем нормализуется в заданный диапазон амплитуд. Это позволяет корректно масштабировать сигнал, чтобы он визуально соответствовал изменяемому пользователем коэффициенту увеличения. Для отображения сигнала используется метод drawLine, который отрисовывает вертикальные линии, соответствующие амплитуде звуковой волны в</w:t>
       </w:r>
       <w:r>
         <w:t xml:space="preserve"> определенный момент времени.  </w:t>
@@ -10572,7 +11989,7 @@
                     </pic:cNvPicPr>
                   </pic:nvPicPr>
                   <pic:blipFill>
-                    <a:blip r:embed="rId12"/>
+                    <a:blip r:embed="rId22"/>
                     <a:srcRect/>
                     <a:stretch>
                       <a:fillRect/>
@@ -10607,7 +12024,13 @@
         <w:jc w:val="center"/>
       </w:pPr>
       <w:r>
-        <w:t>Рисунок 1 – визуализация аудиосигнала</w:t>
+        <w:t>Рисунок 1</w:t>
+      </w:r>
+      <w:r>
+        <w:t>4</w:t>
+      </w:r>
+      <w:r>
+        <w:t xml:space="preserve"> – визуализация аудиосигнала</w:t>
       </w:r>
       <w:r>
         <w:t xml:space="preserve"> </w:t>
@@ -10625,6 +12048,7 @@
         <w:rPr>
           <w:noProof/>
         </w:rPr>
+        <w:lastRenderedPageBreak/>
         <w:drawing>
           <wp:inline distT="0" distB="0" distL="0" distR="0">
             <wp:extent cx="3244132" cy="3298447"/>
@@ -10643,7 +12067,7 @@
                     </pic:cNvPicPr>
                   </pic:nvPicPr>
                   <pic:blipFill>
-                    <a:blip r:embed="rId13"/>
+                    <a:blip r:embed="rId23"/>
                     <a:srcRect/>
                     <a:stretch>
                       <a:fillRect/>
@@ -10676,412 +12100,85 @@
       <w:pPr>
         <w:pStyle w:val="NIR"/>
         <w:jc w:val="center"/>
+      </w:pPr>
+      <w:r>
+        <w:t>Рисунок</w:t>
+      </w:r>
+      <w:r>
+        <w:t xml:space="preserve"> 1</w:t>
+      </w:r>
+      <w:r>
+        <w:t>5</w:t>
+      </w:r>
+      <w:r>
+        <w:t xml:space="preserve"> – </w:t>
+      </w:r>
+      <w:r>
+        <w:t>фрагмент</w:t>
+      </w:r>
+      <w:r>
+        <w:t xml:space="preserve"> </w:t>
+      </w:r>
+      <w:r>
+        <w:t>функции</w:t>
+      </w:r>
+      <w:r>
+        <w:t xml:space="preserve"> </w:t>
+      </w:r>
+      <w:r>
         <w:rPr>
           <w:lang w:val="en-US"/>
         </w:rPr>
-      </w:pPr>
-      <w:r>
-        <w:lastRenderedPageBreak/>
-        <w:t>Рисунок</w:t>
-      </w:r>
-      <w:r>
+        <w:t>AudioWaveformView</w:t>
+      </w:r>
+    </w:p>
+    <w:p>
+      <w:pPr>
+        <w:pStyle w:val="NIR"/>
+      </w:pPr>
+      <w:r>
+        <w:t>После запуска приложения пользователю откроется главный экран, на котором будет представлена кнопка для выбора аудиофайла из памяти устройства. После выбора файла появится сп</w:t>
+      </w:r>
+      <w:r>
+        <w:t>исок доступных методов фильтрации</w:t>
+      </w:r>
+      <w:r>
+        <w:t xml:space="preserve">. Пользователь сможет выбрать один или несколько методов и применить их к загруженному аудиофайлу. После обработки </w:t>
+      </w:r>
+      <w:r>
+        <w:t xml:space="preserve">для сохранения </w:t>
+      </w:r>
+      <w:r>
+        <w:t>измененного файла необходимо будет нажать на соответствующую кнопку, после чего файл будет сохранен в память устройства.</w:t>
+      </w:r>
+    </w:p>
+    <w:p>
+      <w:pPr>
+        <w:pStyle w:val="2NIR"/>
+      </w:pPr>
+      <w:bookmarkStart w:id="17" w:name="_Toc190097589"/>
+      <w:r>
+        <w:t>Тестирование</w:t>
+      </w:r>
+      <w:bookmarkEnd w:id="17"/>
+    </w:p>
+    <w:p>
+      <w:pPr>
+        <w:pStyle w:val="NIR"/>
+        <w:jc w:val="center"/>
         <w:rPr>
           <w:lang w:val="en-US"/>
         </w:rPr>
-        <w:t xml:space="preserve"> 1 – </w:t>
-      </w:r>
-      <w:r>
-        <w:t>фрагмент</w:t>
-      </w:r>
-      <w:r>
-        <w:rPr>
-          <w:lang w:val="en-US"/>
-        </w:rPr>
-        <w:t xml:space="preserve"> </w:t>
-      </w:r>
-      <w:r>
-        <w:t>кода</w:t>
-      </w:r>
-      <w:r>
-        <w:rPr>
-          <w:lang w:val="en-US"/>
-        </w:rPr>
-        <w:t xml:space="preserve"> </w:t>
-      </w:r>
-      <w:r>
-        <w:t>компонента</w:t>
-      </w:r>
-      <w:r>
-        <w:rPr>
-          <w:lang w:val="en-US"/>
-        </w:rPr>
-        <w:t xml:space="preserve"> AudioWaveformView</w:t>
-      </w:r>
-    </w:p>
-    <w:p>
-      <w:pPr>
-        <w:pStyle w:val="NIR"/>
-      </w:pPr>
-      <w:r>
-        <w:t>После запуска приложения пользователю откроется главный экран, на котором будет представлена кнопка для выбора аудиофайла из памяти устройства. После выбора файла появится список доступных методов обработки, включая различные фильтры и шумоподавление. Пользователь сможет выбрать один или несколько методов и применить их к загруженному аудиофайлу. После обработки будет возможность прослушать результат, а для сохранения измененного файла необходимо будет нажать на соответствующую кнопку, после чего файл будет сохранен в память устройства.</w:t>
-      </w:r>
-    </w:p>
-    <w:p>
-      <w:pPr>
-        <w:widowControl/>
-        <w:autoSpaceDE/>
-        <w:autoSpaceDN/>
-        <w:spacing w:line="360" w:lineRule="auto"/>
-        <w:ind w:firstLine="709"/>
-        <w:jc w:val="both"/>
-        <w:rPr>
-          <w:sz w:val="28"/>
-          <w:szCs w:val="24"/>
-          <w:lang w:val="ru-RU" w:eastAsia="ru-RU"/>
-        </w:rPr>
-      </w:pPr>
-    </w:p>
-    <w:p>
-      <w:pPr>
-        <w:widowControl/>
-        <w:autoSpaceDE/>
-        <w:autoSpaceDN/>
-        <w:spacing w:line="360" w:lineRule="auto"/>
-        <w:ind w:firstLine="709"/>
-        <w:jc w:val="both"/>
-        <w:rPr>
-          <w:sz w:val="28"/>
-          <w:szCs w:val="24"/>
-          <w:lang w:val="ru-RU" w:eastAsia="ru-RU"/>
-        </w:rPr>
-      </w:pPr>
-    </w:p>
-    <w:p>
-      <w:pPr>
-        <w:widowControl/>
-        <w:autoSpaceDE/>
-        <w:autoSpaceDN/>
-        <w:spacing w:line="360" w:lineRule="auto"/>
-        <w:ind w:firstLine="709"/>
-        <w:jc w:val="both"/>
-        <w:rPr>
-          <w:sz w:val="28"/>
-          <w:szCs w:val="24"/>
-          <w:lang w:val="en-US" w:eastAsia="ru-RU"/>
-        </w:rPr>
-      </w:pPr>
-    </w:p>
-    <w:p>
-      <w:pPr>
-        <w:widowControl/>
-        <w:autoSpaceDE/>
-        <w:autoSpaceDN/>
-        <w:spacing w:line="360" w:lineRule="auto"/>
-        <w:ind w:firstLine="709"/>
-        <w:jc w:val="both"/>
-        <w:rPr>
-          <w:sz w:val="28"/>
-          <w:szCs w:val="24"/>
-          <w:lang w:val="en-US" w:eastAsia="ru-RU"/>
-        </w:rPr>
-      </w:pPr>
-    </w:p>
-    <w:p>
-      <w:pPr>
-        <w:widowControl/>
-        <w:autoSpaceDE/>
-        <w:autoSpaceDN/>
-        <w:spacing w:line="360" w:lineRule="auto"/>
-        <w:ind w:firstLine="709"/>
-        <w:jc w:val="both"/>
-        <w:rPr>
-          <w:sz w:val="28"/>
-          <w:szCs w:val="24"/>
-          <w:lang w:val="en-US" w:eastAsia="ru-RU"/>
-        </w:rPr>
-      </w:pPr>
-    </w:p>
-    <w:p>
-      <w:pPr>
-        <w:widowControl/>
-        <w:autoSpaceDE/>
-        <w:autoSpaceDN/>
-        <w:spacing w:line="360" w:lineRule="auto"/>
-        <w:ind w:firstLine="709"/>
-        <w:jc w:val="both"/>
-        <w:rPr>
-          <w:sz w:val="28"/>
-          <w:szCs w:val="24"/>
-          <w:lang w:val="en-US" w:eastAsia="ru-RU"/>
-        </w:rPr>
-      </w:pPr>
-    </w:p>
-    <w:p>
-      <w:pPr>
-        <w:widowControl/>
-        <w:autoSpaceDE/>
-        <w:autoSpaceDN/>
-        <w:spacing w:line="360" w:lineRule="auto"/>
-        <w:ind w:firstLine="709"/>
-        <w:jc w:val="both"/>
-        <w:rPr>
-          <w:sz w:val="28"/>
-          <w:szCs w:val="24"/>
-          <w:lang w:val="en-US" w:eastAsia="ru-RU"/>
-        </w:rPr>
-      </w:pPr>
-    </w:p>
-    <w:p>
-      <w:pPr>
-        <w:widowControl/>
-        <w:autoSpaceDE/>
-        <w:autoSpaceDN/>
-        <w:spacing w:line="360" w:lineRule="auto"/>
-        <w:ind w:firstLine="709"/>
-        <w:jc w:val="both"/>
-        <w:rPr>
-          <w:sz w:val="28"/>
-          <w:szCs w:val="24"/>
-          <w:lang w:val="en-US" w:eastAsia="ru-RU"/>
-        </w:rPr>
-      </w:pPr>
-    </w:p>
-    <w:p>
-      <w:pPr>
-        <w:widowControl/>
-        <w:autoSpaceDE/>
-        <w:autoSpaceDN/>
-        <w:spacing w:line="360" w:lineRule="auto"/>
-        <w:ind w:firstLine="709"/>
-        <w:jc w:val="both"/>
-        <w:rPr>
-          <w:sz w:val="28"/>
-          <w:szCs w:val="24"/>
-          <w:lang w:val="en-US" w:eastAsia="ru-RU"/>
-        </w:rPr>
-      </w:pPr>
-    </w:p>
-    <w:p>
-      <w:pPr>
-        <w:widowControl/>
-        <w:autoSpaceDE/>
-        <w:autoSpaceDN/>
-        <w:spacing w:line="360" w:lineRule="auto"/>
-        <w:ind w:firstLine="709"/>
-        <w:jc w:val="both"/>
-        <w:rPr>
-          <w:sz w:val="28"/>
-          <w:szCs w:val="24"/>
-          <w:lang w:val="en-US" w:eastAsia="ru-RU"/>
-        </w:rPr>
-      </w:pPr>
-    </w:p>
-    <w:p>
-      <w:pPr>
-        <w:widowControl/>
-        <w:autoSpaceDE/>
-        <w:autoSpaceDN/>
-        <w:spacing w:line="360" w:lineRule="auto"/>
-        <w:ind w:firstLine="709"/>
-        <w:jc w:val="both"/>
-        <w:rPr>
-          <w:sz w:val="28"/>
-          <w:szCs w:val="24"/>
-          <w:lang w:val="en-US" w:eastAsia="ru-RU"/>
-        </w:rPr>
-      </w:pPr>
-    </w:p>
-    <w:p>
-      <w:pPr>
-        <w:widowControl/>
-        <w:autoSpaceDE/>
-        <w:autoSpaceDN/>
-        <w:spacing w:line="360" w:lineRule="auto"/>
-        <w:ind w:firstLine="709"/>
-        <w:jc w:val="both"/>
-        <w:rPr>
-          <w:sz w:val="28"/>
-          <w:szCs w:val="24"/>
-          <w:lang w:val="en-US" w:eastAsia="ru-RU"/>
-        </w:rPr>
-      </w:pPr>
-    </w:p>
-    <w:p>
-      <w:pPr>
-        <w:widowControl/>
-        <w:autoSpaceDE/>
-        <w:autoSpaceDN/>
-        <w:spacing w:line="360" w:lineRule="auto"/>
-        <w:ind w:firstLine="709"/>
-        <w:jc w:val="both"/>
-        <w:rPr>
-          <w:sz w:val="28"/>
-          <w:szCs w:val="24"/>
-          <w:lang w:val="en-US" w:eastAsia="ru-RU"/>
-        </w:rPr>
-      </w:pPr>
-    </w:p>
-    <w:p>
-      <w:pPr>
-        <w:widowControl/>
-        <w:autoSpaceDE/>
-        <w:autoSpaceDN/>
-        <w:spacing w:line="360" w:lineRule="auto"/>
-        <w:ind w:firstLine="709"/>
-        <w:jc w:val="both"/>
-        <w:rPr>
-          <w:sz w:val="28"/>
-          <w:szCs w:val="24"/>
-          <w:lang w:val="en-US" w:eastAsia="ru-RU"/>
-        </w:rPr>
-      </w:pPr>
-    </w:p>
-    <w:p>
-      <w:pPr>
-        <w:widowControl/>
-        <w:autoSpaceDE/>
-        <w:autoSpaceDN/>
-        <w:spacing w:line="360" w:lineRule="auto"/>
-        <w:ind w:firstLine="709"/>
-        <w:jc w:val="both"/>
-        <w:rPr>
-          <w:sz w:val="28"/>
-          <w:szCs w:val="24"/>
-          <w:lang w:val="en-US" w:eastAsia="ru-RU"/>
-        </w:rPr>
-      </w:pPr>
-    </w:p>
-    <w:p>
-      <w:pPr>
-        <w:widowControl/>
-        <w:autoSpaceDE/>
-        <w:autoSpaceDN/>
-        <w:spacing w:line="360" w:lineRule="auto"/>
-        <w:ind w:firstLine="709"/>
-        <w:jc w:val="both"/>
-        <w:rPr>
-          <w:sz w:val="28"/>
-          <w:szCs w:val="24"/>
-          <w:lang w:val="en-US" w:eastAsia="ru-RU"/>
-        </w:rPr>
-      </w:pPr>
-    </w:p>
-    <w:p>
-      <w:pPr>
-        <w:widowControl/>
-        <w:autoSpaceDE/>
-        <w:autoSpaceDN/>
-        <w:spacing w:line="360" w:lineRule="auto"/>
-        <w:ind w:firstLine="709"/>
-        <w:jc w:val="both"/>
-        <w:rPr>
-          <w:sz w:val="28"/>
-          <w:szCs w:val="24"/>
-          <w:lang w:val="en-US" w:eastAsia="ru-RU"/>
-        </w:rPr>
-      </w:pPr>
-    </w:p>
-    <w:p>
-      <w:pPr>
-        <w:widowControl/>
-        <w:autoSpaceDE/>
-        <w:autoSpaceDN/>
-        <w:spacing w:line="360" w:lineRule="auto"/>
-        <w:ind w:firstLine="709"/>
-        <w:jc w:val="both"/>
-        <w:rPr>
-          <w:sz w:val="28"/>
-          <w:szCs w:val="24"/>
-          <w:lang w:val="en-US" w:eastAsia="ru-RU"/>
-        </w:rPr>
-      </w:pPr>
-    </w:p>
-    <w:p>
-      <w:pPr>
-        <w:widowControl/>
-        <w:autoSpaceDE/>
-        <w:autoSpaceDN/>
-        <w:spacing w:line="360" w:lineRule="auto"/>
-        <w:ind w:firstLine="709"/>
-        <w:jc w:val="both"/>
-        <w:rPr>
-          <w:sz w:val="28"/>
-          <w:szCs w:val="24"/>
-          <w:lang w:val="en-US" w:eastAsia="ru-RU"/>
-        </w:rPr>
-      </w:pPr>
-    </w:p>
-    <w:p>
-      <w:pPr>
-        <w:widowControl/>
-        <w:autoSpaceDE/>
-        <w:autoSpaceDN/>
-        <w:spacing w:line="360" w:lineRule="auto"/>
-        <w:ind w:firstLine="709"/>
-        <w:jc w:val="both"/>
-        <w:rPr>
-          <w:sz w:val="28"/>
-          <w:szCs w:val="24"/>
-          <w:lang w:val="en-US" w:eastAsia="ru-RU"/>
-        </w:rPr>
-      </w:pPr>
-    </w:p>
-    <w:p>
-      <w:pPr>
-        <w:widowControl/>
-        <w:autoSpaceDE/>
-        <w:autoSpaceDN/>
-        <w:spacing w:line="360" w:lineRule="auto"/>
-        <w:ind w:firstLine="709"/>
-        <w:jc w:val="both"/>
-        <w:rPr>
-          <w:sz w:val="28"/>
-          <w:szCs w:val="24"/>
-          <w:lang w:val="en-US" w:eastAsia="ru-RU"/>
-        </w:rPr>
-      </w:pPr>
-    </w:p>
-    <w:p>
-      <w:pPr>
-        <w:widowControl/>
-        <w:autoSpaceDE/>
-        <w:autoSpaceDN/>
-        <w:spacing w:line="360" w:lineRule="auto"/>
-        <w:ind w:firstLine="709"/>
-        <w:jc w:val="both"/>
-        <w:rPr>
-          <w:sz w:val="28"/>
-          <w:szCs w:val="24"/>
-          <w:lang w:val="en-US" w:eastAsia="ru-RU"/>
-        </w:rPr>
-      </w:pPr>
-    </w:p>
-    <w:p>
-      <w:pPr>
-        <w:widowControl/>
-        <w:autoSpaceDE/>
-        <w:autoSpaceDN/>
-        <w:spacing w:line="360" w:lineRule="auto"/>
-        <w:ind w:firstLine="709"/>
-        <w:jc w:val="center"/>
-        <w:rPr>
-          <w:sz w:val="28"/>
-          <w:szCs w:val="24"/>
-          <w:lang w:val="en-US" w:eastAsia="ru-RU"/>
-        </w:rPr>
       </w:pPr>
       <w:r>
         <w:rPr>
           <w:noProof/>
-          <w:sz w:val="28"/>
-          <w:szCs w:val="24"/>
-          <w:lang w:val="ru-RU" w:eastAsia="ru-RU"/>
         </w:rPr>
         <w:drawing>
           <wp:inline distT="0" distB="0" distL="0" distR="0">
-            <wp:extent cx="3830627" cy="2487308"/>
-            <wp:effectExtent l="19050" t="0" r="0" b="0"/>
-            <wp:docPr id="25" name="Рисунок 25"/>
+            <wp:extent cx="2890291" cy="1781095"/>
+            <wp:effectExtent l="19050" t="0" r="5309" b="0"/>
+            <wp:docPr id="20" name="Рисунок 14"/>
             <wp:cNvGraphicFramePr>
               <a:graphicFrameLocks xmlns:a="http://schemas.openxmlformats.org/drawingml/2006/main" noChangeAspect="1"/>
             </wp:cNvGraphicFramePr>
@@ -11089,13 +12186,13 @@
               <a:graphicData uri="http://schemas.openxmlformats.org/drawingml/2006/picture">
                 <pic:pic xmlns:pic="http://schemas.openxmlformats.org/drawingml/2006/picture">
                   <pic:nvPicPr>
-                    <pic:cNvPr id="0" name="Picture 25"/>
+                    <pic:cNvPr id="0" name="Picture 14"/>
                     <pic:cNvPicPr>
                       <a:picLocks noChangeAspect="1" noChangeArrowheads="1"/>
                     </pic:cNvPicPr>
                   </pic:nvPicPr>
                   <pic:blipFill>
-                    <a:blip r:embed="rId14"/>
+                    <a:blip r:embed="rId24" cstate="print"/>
                     <a:srcRect/>
                     <a:stretch>
                       <a:fillRect/>
@@ -11104,7 +12201,7 @@
                   <pic:spPr bwMode="auto">
                     <a:xfrm>
                       <a:off x="0" y="0"/>
-                      <a:ext cx="3829856" cy="2486807"/>
+                      <a:ext cx="2888177" cy="1779792"/>
                     </a:xfrm>
                     <a:prstGeom prst="rect">
                       <a:avLst/>
@@ -11126,6 +12223,1369 @@
     </w:p>
     <w:p>
       <w:pPr>
+        <w:pStyle w:val="NIR"/>
+        <w:jc w:val="center"/>
+      </w:pPr>
+      <w:r>
+        <w:t xml:space="preserve">Рисунок 1 – спектрограмма аудиосигнала до применения </w:t>
+      </w:r>
+      <w:r>
+        <w:rPr>
+          <w:lang w:val="en-US"/>
+        </w:rPr>
+        <w:t>LPF</w:t>
+      </w:r>
+      <w:r>
+        <w:t xml:space="preserve">, </w:t>
+      </w:r>
+      <w:r>
+        <w:rPr>
+          <w:lang w:val="en-US"/>
+        </w:rPr>
+        <w:t>HPF</w:t>
+      </w:r>
+      <w:r>
+        <w:t xml:space="preserve"> </w:t>
+      </w:r>
+      <w:r>
+        <w:t>и</w:t>
+      </w:r>
+      <w:r>
+        <w:t xml:space="preserve"> </w:t>
+      </w:r>
+      <w:r>
+        <w:rPr>
+          <w:lang w:val="en-US"/>
+        </w:rPr>
+        <w:t>BPF</w:t>
+      </w:r>
+    </w:p>
+    <w:p>
+      <w:pPr>
+        <w:pStyle w:val="NIR"/>
+        <w:jc w:val="center"/>
+      </w:pPr>
+      <w:r>
+        <w:rPr>
+          <w:noProof/>
+        </w:rPr>
+        <w:lastRenderedPageBreak/>
+        <w:drawing>
+          <wp:inline distT="0" distB="0" distL="0" distR="0">
+            <wp:extent cx="2861575" cy="1759041"/>
+            <wp:effectExtent l="19050" t="0" r="0" b="0"/>
+            <wp:docPr id="21" name="Рисунок 17"/>
+            <wp:cNvGraphicFramePr>
+              <a:graphicFrameLocks xmlns:a="http://schemas.openxmlformats.org/drawingml/2006/main" noChangeAspect="1"/>
+            </wp:cNvGraphicFramePr>
+            <a:graphic xmlns:a="http://schemas.openxmlformats.org/drawingml/2006/main">
+              <a:graphicData uri="http://schemas.openxmlformats.org/drawingml/2006/picture">
+                <pic:pic xmlns:pic="http://schemas.openxmlformats.org/drawingml/2006/picture">
+                  <pic:nvPicPr>
+                    <pic:cNvPr id="0" name="Picture 17"/>
+                    <pic:cNvPicPr>
+                      <a:picLocks noChangeAspect="1" noChangeArrowheads="1"/>
+                    </pic:cNvPicPr>
+                  </pic:nvPicPr>
+                  <pic:blipFill>
+                    <a:blip r:embed="rId25" cstate="print"/>
+                    <a:srcRect/>
+                    <a:stretch>
+                      <a:fillRect/>
+                    </a:stretch>
+                  </pic:blipFill>
+                  <pic:spPr bwMode="auto">
+                    <a:xfrm>
+                      <a:off x="0" y="0"/>
+                      <a:ext cx="2866160" cy="1761859"/>
+                    </a:xfrm>
+                    <a:prstGeom prst="rect">
+                      <a:avLst/>
+                    </a:prstGeom>
+                    <a:noFill/>
+                    <a:ln w="9525">
+                      <a:noFill/>
+                      <a:miter lim="800000"/>
+                      <a:headEnd/>
+                      <a:tailEnd/>
+                    </a:ln>
+                  </pic:spPr>
+                </pic:pic>
+              </a:graphicData>
+            </a:graphic>
+          </wp:inline>
+        </w:drawing>
+      </w:r>
+    </w:p>
+    <w:p>
+      <w:pPr>
+        <w:pStyle w:val="NIR"/>
+        <w:jc w:val="center"/>
+        <w:rPr>
+          <w:lang w:val="en-US"/>
+        </w:rPr>
+      </w:pPr>
+      <w:r>
+        <w:rPr>
+          <w:lang w:val="en-US"/>
+        </w:rPr>
+        <w:t>LPF</w:t>
+      </w:r>
+    </w:p>
+    <w:p>
+      <w:pPr>
+        <w:pStyle w:val="NIR"/>
+        <w:jc w:val="center"/>
+        <w:rPr>
+          <w:lang w:val="en-US"/>
+        </w:rPr>
+      </w:pPr>
+      <w:r>
+        <w:rPr>
+          <w:noProof/>
+        </w:rPr>
+        <w:drawing>
+          <wp:inline distT="0" distB="0" distL="0" distR="0">
+            <wp:extent cx="2994641" cy="1810258"/>
+            <wp:effectExtent l="19050" t="0" r="0" b="0"/>
+            <wp:docPr id="23" name="Рисунок 20"/>
+            <wp:cNvGraphicFramePr>
+              <a:graphicFrameLocks xmlns:a="http://schemas.openxmlformats.org/drawingml/2006/main" noChangeAspect="1"/>
+            </wp:cNvGraphicFramePr>
+            <a:graphic xmlns:a="http://schemas.openxmlformats.org/drawingml/2006/main">
+              <a:graphicData uri="http://schemas.openxmlformats.org/drawingml/2006/picture">
+                <pic:pic xmlns:pic="http://schemas.openxmlformats.org/drawingml/2006/picture">
+                  <pic:nvPicPr>
+                    <pic:cNvPr id="0" name="Picture 20"/>
+                    <pic:cNvPicPr>
+                      <a:picLocks noChangeAspect="1" noChangeArrowheads="1"/>
+                    </pic:cNvPicPr>
+                  </pic:nvPicPr>
+                  <pic:blipFill>
+                    <a:blip r:embed="rId26" cstate="print"/>
+                    <a:srcRect/>
+                    <a:stretch>
+                      <a:fillRect/>
+                    </a:stretch>
+                  </pic:blipFill>
+                  <pic:spPr bwMode="auto">
+                    <a:xfrm>
+                      <a:off x="0" y="0"/>
+                      <a:ext cx="2993713" cy="1807658"/>
+                    </a:xfrm>
+                    <a:prstGeom prst="rect">
+                      <a:avLst/>
+                    </a:prstGeom>
+                    <a:noFill/>
+                    <a:ln w="9525">
+                      <a:noFill/>
+                      <a:miter lim="800000"/>
+                      <a:headEnd/>
+                      <a:tailEnd/>
+                    </a:ln>
+                  </pic:spPr>
+                </pic:pic>
+              </a:graphicData>
+            </a:graphic>
+          </wp:inline>
+        </w:drawing>
+      </w:r>
+    </w:p>
+    <w:p>
+      <w:pPr>
+        <w:pStyle w:val="NIR"/>
+        <w:jc w:val="center"/>
+        <w:rPr>
+          <w:lang w:val="en-US"/>
+        </w:rPr>
+      </w:pPr>
+      <w:r>
+        <w:rPr>
+          <w:lang w:val="en-US"/>
+        </w:rPr>
+        <w:t>HPF</w:t>
+      </w:r>
+    </w:p>
+    <w:p>
+      <w:pPr>
+        <w:pStyle w:val="NIR"/>
+        <w:jc w:val="center"/>
+        <w:rPr>
+          <w:lang w:val="en-US"/>
+        </w:rPr>
+      </w:pPr>
+    </w:p>
+    <w:p>
+      <w:pPr>
+        <w:pStyle w:val="NIR"/>
+      </w:pPr>
+    </w:p>
+    <w:p>
+      <w:pPr>
+        <w:pStyle w:val="NIR"/>
+      </w:pPr>
+    </w:p>
+    <w:p>
+      <w:pPr>
+        <w:pStyle w:val="NIR"/>
+      </w:pPr>
+    </w:p>
+    <w:p>
+      <w:pPr>
+        <w:pStyle w:val="NIR"/>
+      </w:pPr>
+    </w:p>
+    <w:p>
+      <w:pPr>
+        <w:pStyle w:val="NIR"/>
+      </w:pPr>
+    </w:p>
+    <w:p>
+      <w:pPr>
+        <w:pStyle w:val="NIR"/>
+      </w:pPr>
+    </w:p>
+    <w:p>
+      <w:pPr>
+        <w:pStyle w:val="NIR"/>
+      </w:pPr>
+    </w:p>
+    <w:p>
+      <w:pPr>
+        <w:pStyle w:val="NIR"/>
+      </w:pPr>
+    </w:p>
+    <w:p>
+      <w:pPr>
+        <w:pStyle w:val="NIR"/>
+      </w:pPr>
+    </w:p>
+    <w:p>
+      <w:pPr>
+        <w:pStyle w:val="NIR"/>
+      </w:pPr>
+    </w:p>
+    <w:p>
+      <w:pPr>
+        <w:pStyle w:val="NIR"/>
+      </w:pPr>
+    </w:p>
+    <w:p>
+      <w:pPr>
+        <w:pStyle w:val="NIR"/>
+      </w:pPr>
+    </w:p>
+    <w:p>
+      <w:pPr>
+        <w:pStyle w:val="NIR"/>
+      </w:pPr>
+    </w:p>
+    <w:p>
+      <w:pPr>
+        <w:pStyle w:val="NIR"/>
+      </w:pPr>
+    </w:p>
+    <w:p>
+      <w:pPr>
+        <w:pStyle w:val="NIR"/>
+      </w:pPr>
+    </w:p>
+    <w:p>
+      <w:pPr>
+        <w:pStyle w:val="NIR"/>
+      </w:pPr>
+    </w:p>
+    <w:p>
+      <w:pPr>
+        <w:pStyle w:val="NIR"/>
+      </w:pPr>
+    </w:p>
+    <w:p>
+      <w:pPr>
+        <w:pStyle w:val="NIR"/>
+      </w:pPr>
+    </w:p>
+    <w:p>
+      <w:pPr>
+        <w:pStyle w:val="NIR"/>
+      </w:pPr>
+    </w:p>
+    <w:p>
+      <w:pPr>
+        <w:pStyle w:val="NIR"/>
+      </w:pPr>
+    </w:p>
+    <w:p>
+      <w:pPr>
+        <w:pStyle w:val="NIR"/>
+      </w:pPr>
+    </w:p>
+    <w:p>
+      <w:pPr>
+        <w:pStyle w:val="NIR"/>
+      </w:pPr>
+    </w:p>
+    <w:p>
+      <w:pPr>
+        <w:pStyle w:val="NIR"/>
+      </w:pPr>
+    </w:p>
+    <w:p>
+      <w:pPr>
+        <w:pStyle w:val="NIR"/>
+      </w:pPr>
+    </w:p>
+    <w:p>
+      <w:pPr>
+        <w:pStyle w:val="NIR"/>
+      </w:pPr>
+    </w:p>
+    <w:p>
+      <w:pPr>
+        <w:pStyle w:val="NIR"/>
+      </w:pPr>
+    </w:p>
+    <w:p>
+      <w:pPr>
+        <w:pStyle w:val="NIR"/>
+      </w:pPr>
+    </w:p>
+    <w:p>
+      <w:pPr>
+        <w:pStyle w:val="NIR"/>
+      </w:pPr>
+    </w:p>
+    <w:p>
+      <w:pPr>
+        <w:pStyle w:val="NIR"/>
+      </w:pPr>
+    </w:p>
+    <w:p>
+      <w:pPr>
+        <w:pStyle w:val="NIR"/>
+      </w:pPr>
+    </w:p>
+    <w:p>
+      <w:pPr>
+        <w:pStyle w:val="NIR"/>
+      </w:pPr>
+    </w:p>
+    <w:p>
+      <w:pPr>
+        <w:pStyle w:val="NIR"/>
+      </w:pPr>
+    </w:p>
+    <w:p>
+      <w:pPr>
+        <w:pStyle w:val="NIR"/>
+      </w:pPr>
+    </w:p>
+    <w:p>
+      <w:pPr>
+        <w:pStyle w:val="NIR"/>
+      </w:pPr>
+    </w:p>
+    <w:p>
+      <w:pPr>
+        <w:pStyle w:val="NIR"/>
+      </w:pPr>
+    </w:p>
+    <w:p>
+      <w:pPr>
+        <w:pStyle w:val="NIR"/>
+      </w:pPr>
+    </w:p>
+    <w:p>
+      <w:pPr>
+        <w:pStyle w:val="NIR"/>
+      </w:pPr>
+    </w:p>
+    <w:p>
+      <w:pPr>
+        <w:pStyle w:val="NIR"/>
+      </w:pPr>
+    </w:p>
+    <w:p>
+      <w:pPr>
+        <w:pStyle w:val="NIR"/>
+      </w:pPr>
+    </w:p>
+    <w:p>
+      <w:pPr>
+        <w:pStyle w:val="NIR"/>
+      </w:pPr>
+    </w:p>
+    <w:p>
+      <w:pPr>
+        <w:pStyle w:val="NIR"/>
+      </w:pPr>
+    </w:p>
+    <w:p>
+      <w:pPr>
+        <w:pStyle w:val="NIR"/>
+      </w:pPr>
+    </w:p>
+    <w:p>
+      <w:pPr>
+        <w:pStyle w:val="NIR"/>
+      </w:pPr>
+    </w:p>
+    <w:p>
+      <w:pPr>
+        <w:pStyle w:val="NIR"/>
+      </w:pPr>
+    </w:p>
+    <w:p>
+      <w:pPr>
+        <w:pStyle w:val="NIR"/>
+      </w:pPr>
+    </w:p>
+    <w:p>
+      <w:pPr>
+        <w:pStyle w:val="NIR"/>
+      </w:pPr>
+    </w:p>
+    <w:p>
+      <w:pPr>
+        <w:pStyle w:val="NIR"/>
+      </w:pPr>
+    </w:p>
+    <w:p>
+      <w:pPr>
+        <w:pStyle w:val="NIR"/>
+      </w:pPr>
+    </w:p>
+    <w:p>
+      <w:pPr>
+        <w:pStyle w:val="NIR"/>
+      </w:pPr>
+    </w:p>
+    <w:p>
+      <w:pPr>
+        <w:pStyle w:val="NIR"/>
+      </w:pPr>
+    </w:p>
+    <w:p>
+      <w:pPr>
+        <w:pStyle w:val="NIR"/>
+      </w:pPr>
+    </w:p>
+    <w:p>
+      <w:pPr>
+        <w:pStyle w:val="NIR"/>
+      </w:pPr>
+    </w:p>
+    <w:p>
+      <w:pPr>
+        <w:pStyle w:val="NIR"/>
+      </w:pPr>
+    </w:p>
+    <w:p>
+      <w:pPr>
+        <w:pStyle w:val="NIR"/>
+      </w:pPr>
+    </w:p>
+    <w:p>
+      <w:pPr>
+        <w:pStyle w:val="NIR"/>
+      </w:pPr>
+    </w:p>
+    <w:p>
+      <w:pPr>
+        <w:pStyle w:val="NIR"/>
+      </w:pPr>
+    </w:p>
+    <w:p>
+      <w:pPr>
+        <w:pStyle w:val="NIR"/>
+      </w:pPr>
+    </w:p>
+    <w:p>
+      <w:pPr>
+        <w:pStyle w:val="NIR"/>
+      </w:pPr>
+    </w:p>
+    <w:p>
+      <w:pPr>
+        <w:pStyle w:val="NIR"/>
+      </w:pPr>
+    </w:p>
+    <w:p>
+      <w:pPr>
+        <w:pStyle w:val="NIR"/>
+      </w:pPr>
+    </w:p>
+    <w:p>
+      <w:pPr>
+        <w:pStyle w:val="NIR"/>
+      </w:pPr>
+    </w:p>
+    <w:p>
+      <w:pPr>
+        <w:pStyle w:val="NIR"/>
+      </w:pPr>
+    </w:p>
+    <w:p>
+      <w:pPr>
+        <w:pStyle w:val="NIR"/>
+      </w:pPr>
+    </w:p>
+    <w:p>
+      <w:pPr>
+        <w:pStyle w:val="NIR"/>
+      </w:pPr>
+    </w:p>
+    <w:p>
+      <w:pPr>
+        <w:pStyle w:val="NIR"/>
+      </w:pPr>
+    </w:p>
+    <w:p>
+      <w:pPr>
+        <w:pStyle w:val="NIR"/>
+      </w:pPr>
+    </w:p>
+    <w:p>
+      <w:pPr>
+        <w:pStyle w:val="NIR"/>
+      </w:pPr>
+    </w:p>
+    <w:p>
+      <w:pPr>
+        <w:pStyle w:val="NIR"/>
+      </w:pPr>
+    </w:p>
+    <w:p>
+      <w:pPr>
+        <w:pStyle w:val="NIR"/>
+      </w:pPr>
+    </w:p>
+    <w:p>
+      <w:pPr>
+        <w:pStyle w:val="NIR"/>
+      </w:pPr>
+    </w:p>
+    <w:p>
+      <w:pPr>
+        <w:pStyle w:val="NIR"/>
+      </w:pPr>
+    </w:p>
+    <w:p>
+      <w:pPr>
+        <w:pStyle w:val="NIR"/>
+      </w:pPr>
+    </w:p>
+    <w:p>
+      <w:pPr>
+        <w:pStyle w:val="NIR"/>
+      </w:pPr>
+    </w:p>
+    <w:p>
+      <w:pPr>
+        <w:pStyle w:val="NIR"/>
+      </w:pPr>
+    </w:p>
+    <w:p>
+      <w:pPr>
+        <w:pStyle w:val="NIR"/>
+      </w:pPr>
+    </w:p>
+    <w:p>
+      <w:pPr>
+        <w:pStyle w:val="NIR"/>
+      </w:pPr>
+    </w:p>
+    <w:p>
+      <w:pPr>
+        <w:pStyle w:val="NIR"/>
+      </w:pPr>
+    </w:p>
+    <w:p>
+      <w:pPr>
+        <w:pStyle w:val="NIR"/>
+      </w:pPr>
+    </w:p>
+    <w:p>
+      <w:pPr>
+        <w:pStyle w:val="NIR"/>
+      </w:pPr>
+    </w:p>
+    <w:p>
+      <w:pPr>
+        <w:pStyle w:val="NIR"/>
+      </w:pPr>
+    </w:p>
+    <w:p>
+      <w:pPr>
+        <w:pStyle w:val="NIR"/>
+      </w:pPr>
+    </w:p>
+    <w:p>
+      <w:pPr>
+        <w:pStyle w:val="NIR"/>
+      </w:pPr>
+    </w:p>
+    <w:p>
+      <w:pPr>
+        <w:pStyle w:val="NIR"/>
+      </w:pPr>
+    </w:p>
+    <w:p>
+      <w:pPr>
+        <w:pStyle w:val="NIR"/>
+      </w:pPr>
+    </w:p>
+    <w:p>
+      <w:pPr>
+        <w:pStyle w:val="NIR"/>
+      </w:pPr>
+    </w:p>
+    <w:p>
+      <w:pPr>
+        <w:pStyle w:val="NIR"/>
+      </w:pPr>
+    </w:p>
+    <w:p>
+      <w:pPr>
+        <w:pStyle w:val="NIR"/>
+      </w:pPr>
+    </w:p>
+    <w:p>
+      <w:pPr>
+        <w:pStyle w:val="NIR"/>
+      </w:pPr>
+    </w:p>
+    <w:p>
+      <w:pPr>
+        <w:pStyle w:val="NIR"/>
+      </w:pPr>
+    </w:p>
+    <w:p>
+      <w:pPr>
+        <w:pStyle w:val="NIR"/>
+      </w:pPr>
+    </w:p>
+    <w:p>
+      <w:pPr>
+        <w:pStyle w:val="NIR"/>
+      </w:pPr>
+    </w:p>
+    <w:p>
+      <w:pPr>
+        <w:pStyle w:val="NIR"/>
+      </w:pPr>
+    </w:p>
+    <w:p>
+      <w:pPr>
+        <w:pStyle w:val="NIR"/>
+      </w:pPr>
+    </w:p>
+    <w:p>
+      <w:pPr>
+        <w:pStyle w:val="NIR"/>
+      </w:pPr>
+    </w:p>
+    <w:p>
+      <w:pPr>
+        <w:pStyle w:val="NIR"/>
+      </w:pPr>
+    </w:p>
+    <w:p>
+      <w:pPr>
+        <w:pStyle w:val="NIR"/>
+      </w:pPr>
+    </w:p>
+    <w:p>
+      <w:pPr>
+        <w:pStyle w:val="NIR"/>
+      </w:pPr>
+      <w:r>
+        <w:t>Гау</w:t>
+      </w:r>
+      <w:r>
+        <w:t xml:space="preserve">ссов фильтр и медианный фильтр </w:t>
+      </w:r>
+      <w:r>
+        <w:t>используются для подавления шумов, однако работают по-разному и имеют разные области применения.</w:t>
+      </w:r>
+    </w:p>
+    <w:p>
+      <w:pPr>
+        <w:pStyle w:val="NIR"/>
+      </w:pPr>
+      <w:r>
+        <w:t xml:space="preserve">Для тестирования использован </w:t>
+      </w:r>
+      <w:r>
+        <w:t>аудиосигнал</w:t>
+      </w:r>
+      <w:r>
+        <w:t>, содержащий речевой сигнал с добавленным шумом. Шум включает в себя высокочастотные компоненты и импульсные выбросы, что затрудняет разборчивость речи.</w:t>
+      </w:r>
+    </w:p>
+    <w:p>
+      <w:pPr>
+        <w:pStyle w:val="NIR"/>
+        <w:jc w:val="center"/>
+      </w:pPr>
+      <w:r>
+        <w:rPr>
+          <w:noProof/>
+        </w:rPr>
+        <w:drawing>
+          <wp:inline distT="0" distB="0" distL="0" distR="0">
+            <wp:extent cx="3639897" cy="1051497"/>
+            <wp:effectExtent l="19050" t="0" r="0" b="0"/>
+            <wp:docPr id="24" name="Рисунок 23"/>
+            <wp:cNvGraphicFramePr>
+              <a:graphicFrameLocks xmlns:a="http://schemas.openxmlformats.org/drawingml/2006/main" noChangeAspect="1"/>
+            </wp:cNvGraphicFramePr>
+            <a:graphic xmlns:a="http://schemas.openxmlformats.org/drawingml/2006/main">
+              <a:graphicData uri="http://schemas.openxmlformats.org/drawingml/2006/picture">
+                <pic:pic xmlns:pic="http://schemas.openxmlformats.org/drawingml/2006/picture">
+                  <pic:nvPicPr>
+                    <pic:cNvPr id="0" name="Picture 23"/>
+                    <pic:cNvPicPr>
+                      <a:picLocks noChangeAspect="1" noChangeArrowheads="1"/>
+                    </pic:cNvPicPr>
+                  </pic:nvPicPr>
+                  <pic:blipFill>
+                    <a:blip r:embed="rId27"/>
+                    <a:srcRect/>
+                    <a:stretch>
+                      <a:fillRect/>
+                    </a:stretch>
+                  </pic:blipFill>
+                  <pic:spPr bwMode="auto">
+                    <a:xfrm>
+                      <a:off x="0" y="0"/>
+                      <a:ext cx="3643654" cy="1052582"/>
+                    </a:xfrm>
+                    <a:prstGeom prst="rect">
+                      <a:avLst/>
+                    </a:prstGeom>
+                    <a:noFill/>
+                    <a:ln w="9525">
+                      <a:noFill/>
+                      <a:miter lim="800000"/>
+                      <a:headEnd/>
+                      <a:tailEnd/>
+                    </a:ln>
+                  </pic:spPr>
+                </pic:pic>
+              </a:graphicData>
+            </a:graphic>
+          </wp:inline>
+        </w:drawing>
+      </w:r>
+    </w:p>
+    <w:p>
+      <w:pPr>
+        <w:pStyle w:val="NIR"/>
+        <w:jc w:val="center"/>
+      </w:pPr>
+      <w:r>
+        <w:lastRenderedPageBreak/>
+        <w:t>Рисунок 1 – аудио</w:t>
+      </w:r>
+      <w:r>
+        <w:t xml:space="preserve">сигнал до применения фильтра Гаусса и </w:t>
+      </w:r>
+      <w:r>
+        <w:t>медианного ф</w:t>
+      </w:r>
+      <w:r>
+        <w:t>ильтра</w:t>
+      </w:r>
+    </w:p>
+    <w:p>
+      <w:pPr>
+        <w:pStyle w:val="NIR"/>
+      </w:pPr>
+      <w:r>
+        <w:t>Фильтр Гаусса</w:t>
+      </w:r>
+      <w:r>
+        <w:t xml:space="preserve"> выполняет свертку сигнала с гауссовым ядром, что позволяет сгладить шум за счет усредне</w:t>
+      </w:r>
+      <w:r>
+        <w:t>ния значений в скользящем окне.</w:t>
+      </w:r>
+      <w:r>
+        <w:t xml:space="preserve"> В данном случае применим его со стандартным отклонением</w:t>
+      </w:r>
+      <w:r>
+        <w:t>,</w:t>
+      </w:r>
+      <w:r>
+        <w:t xml:space="preserve"> равным </w:t>
+      </w:r>
+      <w:r>
+        <w:t>2</w:t>
+      </w:r>
+      <w:r>
+        <w:t>,</w:t>
+      </w:r>
+      <w:r>
+        <w:t xml:space="preserve"> и размером скользящего окна</w:t>
+      </w:r>
+      <w:r>
+        <w:t>,</w:t>
+      </w:r>
+      <w:r>
+        <w:t xml:space="preserve"> равным 50.</w:t>
+      </w:r>
+    </w:p>
+    <w:p>
+      <w:pPr>
+        <w:pStyle w:val="NIR"/>
+        <w:jc w:val="center"/>
+      </w:pPr>
+      <w:r>
+        <w:rPr>
+          <w:noProof/>
+        </w:rPr>
+        <w:drawing>
+          <wp:inline distT="0" distB="0" distL="0" distR="0">
+            <wp:extent cx="3931480" cy="1130684"/>
+            <wp:effectExtent l="19050" t="0" r="0" b="0"/>
+            <wp:docPr id="26" name="Рисунок 26"/>
+            <wp:cNvGraphicFramePr>
+              <a:graphicFrameLocks xmlns:a="http://schemas.openxmlformats.org/drawingml/2006/main" noChangeAspect="1"/>
+            </wp:cNvGraphicFramePr>
+            <a:graphic xmlns:a="http://schemas.openxmlformats.org/drawingml/2006/main">
+              <a:graphicData uri="http://schemas.openxmlformats.org/drawingml/2006/picture">
+                <pic:pic xmlns:pic="http://schemas.openxmlformats.org/drawingml/2006/picture">
+                  <pic:nvPicPr>
+                    <pic:cNvPr id="0" name="Picture 26"/>
+                    <pic:cNvPicPr>
+                      <a:picLocks noChangeAspect="1" noChangeArrowheads="1"/>
+                    </pic:cNvPicPr>
+                  </pic:nvPicPr>
+                  <pic:blipFill>
+                    <a:blip r:embed="rId28"/>
+                    <a:srcRect/>
+                    <a:stretch>
+                      <a:fillRect/>
+                    </a:stretch>
+                  </pic:blipFill>
+                  <pic:spPr bwMode="auto">
+                    <a:xfrm>
+                      <a:off x="0" y="0"/>
+                      <a:ext cx="3936869" cy="1132234"/>
+                    </a:xfrm>
+                    <a:prstGeom prst="rect">
+                      <a:avLst/>
+                    </a:prstGeom>
+                    <a:noFill/>
+                    <a:ln w="9525">
+                      <a:noFill/>
+                      <a:miter lim="800000"/>
+                      <a:headEnd/>
+                      <a:tailEnd/>
+                    </a:ln>
+                  </pic:spPr>
+                </pic:pic>
+              </a:graphicData>
+            </a:graphic>
+          </wp:inline>
+        </w:drawing>
+      </w:r>
+    </w:p>
+    <w:p>
+      <w:pPr>
+        <w:pStyle w:val="NIR"/>
+        <w:jc w:val="center"/>
+      </w:pPr>
+      <w:r>
+        <w:t>Рисунок 1 – аудиосигнал после применения</w:t>
+      </w:r>
+      <w:r>
+        <w:t xml:space="preserve"> фильтра Гаусса</w:t>
+      </w:r>
+    </w:p>
+    <w:p>
+      <w:pPr>
+        <w:pStyle w:val="NIR"/>
+      </w:pPr>
+      <w:r>
+        <w:t>Метод хорошо справляется с равномерным шумом, но размывает детали, что может ухудшить четкость речи.</w:t>
+      </w:r>
+    </w:p>
+    <w:p>
+      <w:pPr>
+        <w:pStyle w:val="NIR"/>
+      </w:pPr>
+      <w:r>
+        <w:t>Медианный фильтр заменяет каждый отсчет сигнала медианным значением из скользящего окна. В отличие от Гауссова фильтра, он не размывает резкие переходы</w:t>
+      </w:r>
+      <w:r>
+        <w:t>.</w:t>
+      </w:r>
+    </w:p>
+    <w:p>
+      <w:pPr>
+        <w:pStyle w:val="NIR"/>
+        <w:jc w:val="center"/>
+      </w:pPr>
+      <w:r>
+        <w:rPr>
+          <w:noProof/>
+        </w:rPr>
+        <w:drawing>
+          <wp:inline distT="0" distB="0" distL="0" distR="0">
+            <wp:extent cx="3977878" cy="1129758"/>
+            <wp:effectExtent l="19050" t="0" r="3572" b="0"/>
+            <wp:docPr id="32" name="Рисунок 32"/>
+            <wp:cNvGraphicFramePr>
+              <a:graphicFrameLocks xmlns:a="http://schemas.openxmlformats.org/drawingml/2006/main" noChangeAspect="1"/>
+            </wp:cNvGraphicFramePr>
+            <a:graphic xmlns:a="http://schemas.openxmlformats.org/drawingml/2006/main">
+              <a:graphicData uri="http://schemas.openxmlformats.org/drawingml/2006/picture">
+                <pic:pic xmlns:pic="http://schemas.openxmlformats.org/drawingml/2006/picture">
+                  <pic:nvPicPr>
+                    <pic:cNvPr id="0" name="Picture 32"/>
+                    <pic:cNvPicPr>
+                      <a:picLocks noChangeAspect="1" noChangeArrowheads="1"/>
+                    </pic:cNvPicPr>
+                  </pic:nvPicPr>
+                  <pic:blipFill>
+                    <a:blip r:embed="rId29"/>
+                    <a:srcRect/>
+                    <a:stretch>
+                      <a:fillRect/>
+                    </a:stretch>
+                  </pic:blipFill>
+                  <pic:spPr bwMode="auto">
+                    <a:xfrm>
+                      <a:off x="0" y="0"/>
+                      <a:ext cx="3983803" cy="1131441"/>
+                    </a:xfrm>
+                    <a:prstGeom prst="rect">
+                      <a:avLst/>
+                    </a:prstGeom>
+                    <a:noFill/>
+                    <a:ln w="9525">
+                      <a:noFill/>
+                      <a:miter lim="800000"/>
+                      <a:headEnd/>
+                      <a:tailEnd/>
+                    </a:ln>
+                  </pic:spPr>
+                </pic:pic>
+              </a:graphicData>
+            </a:graphic>
+          </wp:inline>
+        </w:drawing>
+      </w:r>
+    </w:p>
+    <w:p>
+      <w:pPr>
+        <w:pStyle w:val="NIR"/>
+        <w:jc w:val="center"/>
+      </w:pPr>
+      <w:r>
+        <w:t>Рисунок 1 – аудиосигнал после применения медианного фильтра</w:t>
+      </w:r>
+    </w:p>
+    <w:p>
+      <w:pPr>
+        <w:pStyle w:val="NIR"/>
+      </w:pPr>
+      <w:r>
+        <w:t>М</w:t>
+      </w:r>
+      <w:r>
+        <w:t>едианный фильтр устранил импульсные выбросы, сохранив при э</w:t>
+      </w:r>
+      <w:r>
+        <w:t>том структуру речевого сигнала.</w:t>
+      </w:r>
+    </w:p>
+    <w:p>
+      <w:pPr>
+        <w:pStyle w:val="NIR"/>
+      </w:pPr>
+      <w:r>
+        <w:t>Последним</w:t>
+      </w:r>
+      <w:r>
+        <w:t xml:space="preserve"> из реализованных методов фильтрации аудиосигналов является</w:t>
+      </w:r>
+      <w:r>
+        <w:t xml:space="preserve"> метод шумоподавления</w:t>
+      </w:r>
+      <w:r>
+        <w:t xml:space="preserve"> с использованием спектрального вычитания.</w:t>
+      </w:r>
+    </w:p>
+    <w:p>
+      <w:pPr>
+        <w:pStyle w:val="NIR"/>
+      </w:pPr>
+      <w:r>
+        <w:t>Для тестирования метода был выб</w:t>
+      </w:r>
+      <w:r>
+        <w:t>ран аудиосигнал</w:t>
+      </w:r>
+      <w:r>
+        <w:t>, содержащий речевой сигнал с добавленным фоновым шумом. В качес</w:t>
+      </w:r>
+      <w:r>
+        <w:t>тве шума использован белый шум</w:t>
+      </w:r>
+      <w:r>
+        <w:t>, что создает значительно</w:t>
+      </w:r>
+      <w:r>
+        <w:t>е искажение исходного сигнала.</w:t>
+      </w:r>
+    </w:p>
+    <w:p>
+      <w:pPr>
+        <w:pStyle w:val="NIR"/>
+        <w:jc w:val="center"/>
+      </w:pPr>
+      <w:r>
+        <w:rPr>
+          <w:noProof/>
+        </w:rPr>
+        <w:lastRenderedPageBreak/>
+        <w:drawing>
+          <wp:inline distT="0" distB="0" distL="0" distR="0">
+            <wp:extent cx="3562460" cy="1454504"/>
+            <wp:effectExtent l="19050" t="0" r="0" b="0"/>
+            <wp:docPr id="11" name="Рисунок 2"/>
+            <wp:cNvGraphicFramePr>
+              <a:graphicFrameLocks xmlns:a="http://schemas.openxmlformats.org/drawingml/2006/main" noChangeAspect="1"/>
+            </wp:cNvGraphicFramePr>
+            <a:graphic xmlns:a="http://schemas.openxmlformats.org/drawingml/2006/main">
+              <a:graphicData uri="http://schemas.openxmlformats.org/drawingml/2006/picture">
+                <pic:pic xmlns:pic="http://schemas.openxmlformats.org/drawingml/2006/picture">
+                  <pic:nvPicPr>
+                    <pic:cNvPr id="0" name="Picture 2"/>
+                    <pic:cNvPicPr>
+                      <a:picLocks noChangeAspect="1" noChangeArrowheads="1"/>
+                    </pic:cNvPicPr>
+                  </pic:nvPicPr>
+                  <pic:blipFill>
+                    <a:blip r:embed="rId30"/>
+                    <a:srcRect/>
+                    <a:stretch>
+                      <a:fillRect/>
+                    </a:stretch>
+                  </pic:blipFill>
+                  <pic:spPr bwMode="auto">
+                    <a:xfrm>
+                      <a:off x="0" y="0"/>
+                      <a:ext cx="3560931" cy="1453880"/>
+                    </a:xfrm>
+                    <a:prstGeom prst="rect">
+                      <a:avLst/>
+                    </a:prstGeom>
+                    <a:noFill/>
+                    <a:ln w="9525">
+                      <a:noFill/>
+                      <a:miter lim="800000"/>
+                      <a:headEnd/>
+                      <a:tailEnd/>
+                    </a:ln>
+                  </pic:spPr>
+                </pic:pic>
+              </a:graphicData>
+            </a:graphic>
+          </wp:inline>
+        </w:drawing>
+      </w:r>
+    </w:p>
+    <w:p>
+      <w:pPr>
+        <w:pStyle w:val="NIR"/>
+        <w:jc w:val="center"/>
+      </w:pPr>
+      <w:r>
+        <w:t>Рисунок 1 – аудиосигнал до применения спектрального вычитания</w:t>
+      </w:r>
+    </w:p>
+    <w:p>
+      <w:pPr>
+        <w:pStyle w:val="NIR"/>
+        <w:jc w:val="center"/>
+      </w:pPr>
+      <w:r>
+        <w:rPr>
+          <w:noProof/>
+        </w:rPr>
+        <w:drawing>
+          <wp:inline distT="0" distB="0" distL="0" distR="0">
+            <wp:extent cx="3654296" cy="2200698"/>
+            <wp:effectExtent l="19050" t="0" r="3304" b="0"/>
+            <wp:docPr id="12" name="Рисунок 2"/>
+            <wp:cNvGraphicFramePr>
+              <a:graphicFrameLocks xmlns:a="http://schemas.openxmlformats.org/drawingml/2006/main" noChangeAspect="1"/>
+            </wp:cNvGraphicFramePr>
+            <a:graphic xmlns:a="http://schemas.openxmlformats.org/drawingml/2006/main">
+              <a:graphicData uri="http://schemas.openxmlformats.org/drawingml/2006/picture">
+                <pic:pic xmlns:pic="http://schemas.openxmlformats.org/drawingml/2006/picture">
+                  <pic:nvPicPr>
+                    <pic:cNvPr id="0" name="Picture 2"/>
+                    <pic:cNvPicPr>
+                      <a:picLocks noChangeAspect="1" noChangeArrowheads="1"/>
+                    </pic:cNvPicPr>
+                  </pic:nvPicPr>
+                  <pic:blipFill>
+                    <a:blip r:embed="rId31"/>
+                    <a:srcRect/>
+                    <a:stretch>
+                      <a:fillRect/>
+                    </a:stretch>
+                  </pic:blipFill>
+                  <pic:spPr bwMode="auto">
+                    <a:xfrm>
+                      <a:off x="0" y="0"/>
+                      <a:ext cx="3659896" cy="2204070"/>
+                    </a:xfrm>
+                    <a:prstGeom prst="rect">
+                      <a:avLst/>
+                    </a:prstGeom>
+                    <a:noFill/>
+                    <a:ln w="9525">
+                      <a:noFill/>
+                      <a:miter lim="800000"/>
+                      <a:headEnd/>
+                      <a:tailEnd/>
+                    </a:ln>
+                  </pic:spPr>
+                </pic:pic>
+              </a:graphicData>
+            </a:graphic>
+          </wp:inline>
+        </w:drawing>
+      </w:r>
+    </w:p>
+    <w:p>
+      <w:pPr>
+        <w:pStyle w:val="NIR"/>
+        <w:jc w:val="center"/>
+      </w:pPr>
+      <w:r>
+        <w:t>Рисунок 2 – спектрограмма аудиосигнала до применения спектрального вычитания</w:t>
+      </w:r>
+    </w:p>
+    <w:p>
+      <w:pPr>
+        <w:pStyle w:val="NIR"/>
+      </w:pPr>
+      <w:r>
+        <w:t>Для подавления шума был выделен профиль шума в</w:t>
+      </w:r>
+      <w:r>
+        <w:t xml:space="preserve"> начальном участке сигнала (от 200</w:t>
+      </w:r>
+      <w:r>
+        <w:t xml:space="preserve"> до 500 мс), где отсутствует полезная речь. Затем этот профиль использовался для вычисления спектра шума, который впоследствии вычит</w:t>
+      </w:r>
+      <w:r>
+        <w:t xml:space="preserve">ался из спектра всего сигнала. </w:t>
+      </w:r>
+    </w:p>
+    <w:p>
+      <w:pPr>
+        <w:pStyle w:val="NIR"/>
+        <w:jc w:val="center"/>
+      </w:pPr>
+      <w:r>
+        <w:rPr>
+          <w:noProof/>
+        </w:rPr>
+        <w:drawing>
+          <wp:inline distT="0" distB="0" distL="0" distR="0">
+            <wp:extent cx="3580130" cy="1407164"/>
+            <wp:effectExtent l="19050" t="0" r="1270" b="0"/>
+            <wp:docPr id="14" name="Рисунок 11"/>
+            <wp:cNvGraphicFramePr>
+              <a:graphicFrameLocks xmlns:a="http://schemas.openxmlformats.org/drawingml/2006/main" noChangeAspect="1"/>
+            </wp:cNvGraphicFramePr>
+            <a:graphic xmlns:a="http://schemas.openxmlformats.org/drawingml/2006/main">
+              <a:graphicData uri="http://schemas.openxmlformats.org/drawingml/2006/picture">
+                <pic:pic xmlns:pic="http://schemas.openxmlformats.org/drawingml/2006/picture">
+                  <pic:nvPicPr>
+                    <pic:cNvPr id="0" name="Picture 11"/>
+                    <pic:cNvPicPr>
+                      <a:picLocks noChangeAspect="1" noChangeArrowheads="1"/>
+                    </pic:cNvPicPr>
+                  </pic:nvPicPr>
+                  <pic:blipFill>
+                    <a:blip r:embed="rId32"/>
+                    <a:srcRect/>
+                    <a:stretch>
+                      <a:fillRect/>
+                    </a:stretch>
+                  </pic:blipFill>
+                  <pic:spPr bwMode="auto">
+                    <a:xfrm>
+                      <a:off x="0" y="0"/>
+                      <a:ext cx="3586287" cy="1409584"/>
+                    </a:xfrm>
+                    <a:prstGeom prst="rect">
+                      <a:avLst/>
+                    </a:prstGeom>
+                    <a:noFill/>
+                    <a:ln w="9525">
+                      <a:noFill/>
+                      <a:miter lim="800000"/>
+                      <a:headEnd/>
+                      <a:tailEnd/>
+                    </a:ln>
+                  </pic:spPr>
+                </pic:pic>
+              </a:graphicData>
+            </a:graphic>
+          </wp:inline>
+        </w:drawing>
+      </w:r>
+    </w:p>
+    <w:p>
+      <w:pPr>
+        <w:pStyle w:val="NIR"/>
+        <w:jc w:val="center"/>
+      </w:pPr>
+      <w:r>
+        <w:t>Рисунок 2 – аудиосигнал после применения спектрального вычитания</w:t>
+      </w:r>
+    </w:p>
+    <w:p>
+      <w:pPr>
+        <w:pStyle w:val="NIR"/>
+        <w:jc w:val="center"/>
+      </w:pPr>
+      <w:r>
+        <w:rPr>
+          <w:noProof/>
+        </w:rPr>
+        <w:lastRenderedPageBreak/>
+        <w:drawing>
+          <wp:inline distT="0" distB="0" distL="0" distR="0">
+            <wp:extent cx="3562350" cy="2104543"/>
+            <wp:effectExtent l="19050" t="0" r="0" b="0"/>
+            <wp:docPr id="17" name="Рисунок 8"/>
+            <wp:cNvGraphicFramePr>
+              <a:graphicFrameLocks xmlns:a="http://schemas.openxmlformats.org/drawingml/2006/main" noChangeAspect="1"/>
+            </wp:cNvGraphicFramePr>
+            <a:graphic xmlns:a="http://schemas.openxmlformats.org/drawingml/2006/main">
+              <a:graphicData uri="http://schemas.openxmlformats.org/drawingml/2006/picture">
+                <pic:pic xmlns:pic="http://schemas.openxmlformats.org/drawingml/2006/picture">
+                  <pic:nvPicPr>
+                    <pic:cNvPr id="0" name="Picture 8"/>
+                    <pic:cNvPicPr>
+                      <a:picLocks noChangeAspect="1" noChangeArrowheads="1"/>
+                    </pic:cNvPicPr>
+                  </pic:nvPicPr>
+                  <pic:blipFill>
+                    <a:blip r:embed="rId33"/>
+                    <a:srcRect/>
+                    <a:stretch>
+                      <a:fillRect/>
+                    </a:stretch>
+                  </pic:blipFill>
+                  <pic:spPr bwMode="auto">
+                    <a:xfrm>
+                      <a:off x="0" y="0"/>
+                      <a:ext cx="3565625" cy="2106478"/>
+                    </a:xfrm>
+                    <a:prstGeom prst="rect">
+                      <a:avLst/>
+                    </a:prstGeom>
+                    <a:noFill/>
+                    <a:ln w="9525">
+                      <a:noFill/>
+                      <a:miter lim="800000"/>
+                      <a:headEnd/>
+                      <a:tailEnd/>
+                    </a:ln>
+                  </pic:spPr>
+                </pic:pic>
+              </a:graphicData>
+            </a:graphic>
+          </wp:inline>
+        </w:drawing>
+      </w:r>
+    </w:p>
+    <w:p>
+      <w:pPr>
+        <w:pStyle w:val="NIR"/>
+        <w:jc w:val="center"/>
+      </w:pPr>
+      <w:r>
+        <w:t>Рисунок 2 – спектрограмма аудиосигнала после применения спектрального вычитания</w:t>
+      </w:r>
+    </w:p>
+    <w:p>
+      <w:pPr>
+        <w:pStyle w:val="NIR"/>
+      </w:pPr>
+      <w:r>
+        <w:t>Как видно, уровень шума значительно снизился, о</w:t>
+      </w:r>
+      <w:r>
+        <w:t>собенно в паузах между словами.</w:t>
+      </w:r>
+    </w:p>
+    <w:p>
+      <w:pPr>
+        <w:pStyle w:val="NIR"/>
+      </w:pPr>
+      <w:r>
+        <w:t>Тестирование показало, что метод спектрального вычитания эффективно подавляет фоновый шум, улучшая разборчивость речи. Однако качество фильтрации зависит от точности оцен</w:t>
+      </w:r>
+      <w:r>
+        <w:t>ки шума и выбранных параметров</w:t>
+      </w:r>
+      <w:r>
+        <w:t>. В будущем можно улучшить метод за счет адаптивной оценки шума или использования нейросетевых алгоритмов</w:t>
+      </w:r>
+      <w:r>
+        <w:t>.</w:t>
+      </w:r>
+    </w:p>
+    <w:p>
+      <w:pPr>
+        <w:pStyle w:val="NIR"/>
+      </w:pPr>
+    </w:p>
+    <w:p>
+      <w:pPr>
+        <w:pStyle w:val="NIR"/>
+      </w:pPr>
+    </w:p>
+    <w:p>
+      <w:pPr>
+        <w:pStyle w:val="NIR"/>
+      </w:pPr>
+    </w:p>
+    <w:p>
+      <w:pPr>
+        <w:pStyle w:val="NIR"/>
+      </w:pPr>
+    </w:p>
+    <w:p>
+      <w:pPr>
+        <w:pStyle w:val="NIR"/>
+      </w:pPr>
+    </w:p>
+    <w:p>
+      <w:pPr>
+        <w:pStyle w:val="1NIR"/>
+      </w:pPr>
+      <w:bookmarkStart w:id="18" w:name="_Toc190097590"/>
+      <w:r>
+        <w:t>ЗАКЛЮЧЕНИЕ</w:t>
+      </w:r>
+      <w:bookmarkEnd w:id="18"/>
+    </w:p>
+    <w:p>
+      <w:pPr>
         <w:widowControl/>
         <w:autoSpaceDE/>
         <w:autoSpaceDN/>
@@ -11138,6 +13598,22 @@
           <w:lang w:val="ru-RU" w:eastAsia="ru-RU"/>
         </w:rPr>
       </w:pPr>
+      <w:r>
+        <w:rPr>
+          <w:sz w:val="28"/>
+          <w:szCs w:val="24"/>
+          <w:lang w:val="ru-RU" w:eastAsia="ru-RU"/>
+        </w:rPr>
+        <w:t>В ходе выполнения курсовой работы были рассмотрены и проанализированы различные методы фильтрации аудиосигналов, их преимущества, недостатки и области применения в мобильных приложениях. Было выявлено, что современные алгоритмы цифровой обработки позволяют значительно улучшить качество звука, снижать уровень шума и повышать разборчивость речи, что особенно важно для голосовых помощников, видеозвон</w:t>
+      </w:r>
+      <w:r>
+        <w:rPr>
+          <w:sz w:val="28"/>
+          <w:szCs w:val="24"/>
+          <w:lang w:val="ru-RU" w:eastAsia="ru-RU"/>
+        </w:rPr>
+        <w:t xml:space="preserve">ков и музыкальных приложений.  </w:t>
+      </w:r>
     </w:p>
     <w:p>
       <w:pPr>
@@ -11153,6 +13629,23 @@
           <w:lang w:val="ru-RU" w:eastAsia="ru-RU"/>
         </w:rPr>
       </w:pPr>
+      <w:r>
+        <w:rPr>
+          <w:sz w:val="28"/>
+          <w:szCs w:val="24"/>
+          <w:lang w:val="ru-RU" w:eastAsia="ru-RU"/>
+        </w:rPr>
+        <w:lastRenderedPageBreak/>
+        <w:t>Практическая часть работы включала разработку и реализацию фильтров с использованием языка программирования Kotlin. В результате были созданы эффективные алгоритмы обработки звука, интегрированные в мобильное приложение с удобным пользовательским интерфейсом. Проведенное тестирование подтвердило эффективность выбранных методов, продемонстрировав улучшение качества аудиос</w:t>
+      </w:r>
+      <w:r>
+        <w:rPr>
+          <w:sz w:val="28"/>
+          <w:szCs w:val="24"/>
+          <w:lang w:val="ru-RU" w:eastAsia="ru-RU"/>
+        </w:rPr>
+        <w:t xml:space="preserve">игналов в различных условиях.  </w:t>
+      </w:r>
     </w:p>
     <w:p>
       <w:pPr>
@@ -11168,6 +13661,14 @@
           <w:lang w:val="ru-RU" w:eastAsia="ru-RU"/>
         </w:rPr>
       </w:pPr>
+      <w:r>
+        <w:rPr>
+          <w:sz w:val="28"/>
+          <w:szCs w:val="24"/>
+          <w:lang w:val="ru-RU" w:eastAsia="ru-RU"/>
+        </w:rPr>
+        <w:t>Таким образом, поставленные цели и задачи были успешно выполнены. Разработка методов фильтрации аудиосигналов для мобильных приложений является перспективным направлением, открывающим новые возможности для повышения удобства и качества взаимодействия пользователей с цифровыми устройствами. Дальнейшее совершенствование алгоритмов, использование машинного обучения и адаптивных систем обработки звука позволят создавать еще более интеллектуальные и эффективные решения для работы с аудиосигналами.</w:t>
+      </w:r>
     </w:p>
     <w:p>
       <w:pPr>
@@ -11216,11 +13717,73 @@
     </w:p>
     <w:p>
       <w:pPr>
+        <w:widowControl/>
+        <w:autoSpaceDE/>
+        <w:autoSpaceDN/>
+        <w:spacing w:line="360" w:lineRule="auto"/>
+        <w:ind w:firstLine="709"/>
+        <w:jc w:val="both"/>
+        <w:rPr>
+          <w:sz w:val="28"/>
+          <w:szCs w:val="24"/>
+          <w:lang w:val="ru-RU" w:eastAsia="ru-RU"/>
+        </w:rPr>
+      </w:pPr>
+    </w:p>
+    <w:p>
+      <w:pPr>
+        <w:widowControl/>
+        <w:autoSpaceDE/>
+        <w:autoSpaceDN/>
+        <w:spacing w:line="360" w:lineRule="auto"/>
+        <w:ind w:firstLine="709"/>
+        <w:jc w:val="both"/>
+        <w:rPr>
+          <w:sz w:val="28"/>
+          <w:szCs w:val="24"/>
+          <w:lang w:val="ru-RU" w:eastAsia="ru-RU"/>
+        </w:rPr>
+      </w:pPr>
+    </w:p>
+    <w:p>
+      <w:pPr>
+        <w:widowControl/>
+        <w:autoSpaceDE/>
+        <w:autoSpaceDN/>
+        <w:spacing w:line="360" w:lineRule="auto"/>
+        <w:ind w:firstLine="709"/>
+        <w:jc w:val="both"/>
+        <w:rPr>
+          <w:sz w:val="28"/>
+          <w:szCs w:val="24"/>
+          <w:lang w:val="ru-RU" w:eastAsia="ru-RU"/>
+        </w:rPr>
+      </w:pPr>
+    </w:p>
+    <w:p>
+      <w:pPr>
+        <w:widowControl/>
+        <w:autoSpaceDE/>
+        <w:autoSpaceDN/>
+        <w:spacing w:line="360" w:lineRule="auto"/>
+        <w:ind w:firstLine="709"/>
+        <w:jc w:val="both"/>
+        <w:rPr>
+          <w:sz w:val="28"/>
+          <w:szCs w:val="24"/>
+          <w:lang w:val="ru-RU" w:eastAsia="ru-RU"/>
+        </w:rPr>
+      </w:pPr>
+    </w:p>
+    <w:p>
+      <w:pPr>
         <w:pStyle w:val="1NIR"/>
       </w:pPr>
+      <w:bookmarkStart w:id="19" w:name="_Toc190097591"/>
       <w:r>
         <w:t>СПИСОК ИСПОЛЬЗОВАННЫХ ИСТОЧНИКОВ</w:t>
       </w:r>
+      <w:bookmarkEnd w:id="19"/>
     </w:p>
     <w:p>
       <w:pPr>
@@ -11349,7 +13912,7 @@
       </w:r>
     </w:p>
     <w:sectPr>
-      <w:footerReference w:type="default" r:id="rId15"/>
+      <w:footerReference w:type="default" r:id="rId34"/>
       <w:pgSz w:w="11906" w:h="16838"/>
       <w:pgMar w:top="1134" w:right="567" w:bottom="1134" w:left="1701" w:header="708" w:footer="708" w:gutter="0"/>
       <w:pgNumType w:start="0"/>
@@ -11401,7 +13964,7 @@
             <w:rPr>
               <w:noProof/>
             </w:rPr>
-            <w:t>19</w:t>
+            <w:t>26</w:t>
           </w:r>
         </w:fldSimple>
       </w:p>
@@ -13529,7 +16092,7 @@
   <a:extraClrSchemeLst/>
   <a:extLst>
     <a:ext uri="{05A4C25C-085E-4340-85A3-A5531E510DB2}">
-      <thm15:themeFamily xmlns:thm15="http://schemas.microsoft.com/office/thememl/2012/main" xmlns="" name="Office Theme" id="{62F939B6-93AF-4DB8-9C6B-D6C7DFDC589F}" vid="{4A3C46E8-61CC-4603-A589-7422A47A8E4A}"/>
+      <thm15:themeFamily xmlns="" xmlns:thm15="http://schemas.microsoft.com/office/thememl/2012/main" name="Office Theme" id="{62F939B6-93AF-4DB8-9C6B-D6C7DFDC589F}" vid="{4A3C46E8-61CC-4603-A589-7422A47A8E4A}"/>
     </a:ext>
   </a:extLst>
 </a:theme>
@@ -13540,7 +16103,7 @@
 </file>
 
 <file path=customXml/itemProps1.xml><?xml version="1.0" encoding="utf-8"?>
-<ds:datastoreItem xmlns:ds="http://schemas.openxmlformats.org/officeDocument/2006/customXml" ds:itemID="{BE78FB3A-AEE2-4187-8902-A04F63A5786C}">
+<ds:datastoreItem xmlns:ds="http://schemas.openxmlformats.org/officeDocument/2006/customXml" ds:itemID="{63A8DFA6-4D55-438E-BFEF-0350F0F22782}">
   <ds:schemaRefs>
     <ds:schemaRef ds:uri="http://schemas.openxmlformats.org/officeDocument/2006/bibliography"/>
   </ds:schemaRefs>

--- a/course-work-7/course_work_report_72.docx
+++ b/course-work-7/course_work_report_72.docx
@@ -65,7 +65,7 @@
                           <a:blip r:embed="rId8" cstate="print">
                             <a:extLst>
                               <a:ext uri="{28A0092B-C50C-407E-A947-70E740481C1C}">
-                                <a14:useLocalDpi xmlns:arto="http://schemas.microsoft.com/office/word/2006/arto" xmlns="" xmlns:wpc="http://schemas.microsoft.com/office/word/2010/wordprocessingCanvas" xmlns:cx="http://schemas.microsoft.com/office/drawing/2014/chartex" xmlns:mc="http://schemas.openxmlformats.org/markup-compatibility/2006" xmlns:o="urn:schemas-microsoft-com:office:office" xmlns:v="urn:schemas-microsoft-com:vml" xmlns:wp14="http://schemas.microsoft.com/office/word/2010/wordprocessingDrawing" xmlns:w10="urn:schemas-microsoft-com:office:word" xmlns:w="http://schemas.openxmlformats.org/wordprocessingml/2006/main" xmlns:w14="http://schemas.microsoft.com/office/word/2010/wordml" xmlns:w15="http://schemas.microsoft.com/office/word/2012/wordml" xmlns:w16se="http://schemas.microsoft.com/office/word/2015/wordml/symex" xmlns:wpg="http://schemas.microsoft.com/office/word/2010/wordprocessingGroup" xmlns:wpi="http://schemas.microsoft.com/office/word/2010/wordprocessingInk" xmlns:wps="http://schemas.microsoft.com/office/word/2010/wordprocessingShape" xmlns:a14="http://schemas.microsoft.com/office/drawing/2010/main" val="0"/>
+                                <a14:useLocalDpi xmlns:a14="http://schemas.microsoft.com/office/drawing/2010/main" xmlns:wps="http://schemas.microsoft.com/office/word/2010/wordprocessingShape" xmlns:wpi="http://schemas.microsoft.com/office/word/2010/wordprocessingInk" xmlns:wpg="http://schemas.microsoft.com/office/word/2010/wordprocessingGroup" xmlns:w16se="http://schemas.microsoft.com/office/word/2015/wordml/symex" xmlns:w15="http://schemas.microsoft.com/office/word/2012/wordml" xmlns:w14="http://schemas.microsoft.com/office/word/2010/wordml" xmlns:w="http://schemas.openxmlformats.org/wordprocessingml/2006/main" xmlns:w10="urn:schemas-microsoft-com:office:word" xmlns:wp14="http://schemas.microsoft.com/office/word/2010/wordprocessingDrawing" xmlns:v="urn:schemas-microsoft-com:vml" xmlns:o="urn:schemas-microsoft-com:office:office" xmlns:mc="http://schemas.openxmlformats.org/markup-compatibility/2006" xmlns:cx="http://schemas.microsoft.com/office/drawing/2014/chartex" xmlns:wpc="http://schemas.microsoft.com/office/word/2010/wordprocessingCanvas" xmlns="" xmlns:arto="http://schemas.microsoft.com/office/word/2006/arto" val="0"/>
                               </a:ext>
                             </a:extLst>
                           </a:blip>
@@ -1423,7 +1423,7 @@
         </w:rPr>
       </w:pPr>
       <w:bookmarkStart w:id="0" w:name="_Toc189953712"/>
-      <w:bookmarkStart w:id="1" w:name="_Toc190097577"/>
+      <w:bookmarkStart w:id="1" w:name="_Toc190169568"/>
       <w:r>
         <w:lastRenderedPageBreak/>
         <w:t>СОДЕРЖАНИЕ</w:t>
@@ -1473,63 +1473,7 @@
             </w:rPr>
             <w:fldChar w:fldCharType="separate"/>
           </w:r>
-          <w:hyperlink w:anchor="_Toc190097577" w:history="1">
-            <w:r>
-              <w:rPr>
-                <w:rStyle w:val="a7"/>
-                <w:noProof/>
-              </w:rPr>
-              <w:t>СОДЕРЖАНИЕ</w:t>
-            </w:r>
-            <w:r>
-              <w:rPr>
-                <w:noProof/>
-                <w:webHidden/>
-              </w:rPr>
-              <w:tab/>
-            </w:r>
-            <w:r>
-              <w:rPr>
-                <w:noProof/>
-                <w:webHidden/>
-              </w:rPr>
-              <w:fldChar w:fldCharType="begin"/>
-            </w:r>
-            <w:r>
-              <w:rPr>
-                <w:noProof/>
-                <w:webHidden/>
-              </w:rPr>
-              <w:instrText xml:space="preserve"> PAGEREF _Toc190097577 \h </w:instrText>
-            </w:r>
-            <w:r>
-              <w:rPr>
-                <w:noProof/>
-                <w:webHidden/>
-              </w:rPr>
-            </w:r>
-            <w:r>
-              <w:rPr>
-                <w:noProof/>
-                <w:webHidden/>
-              </w:rPr>
-              <w:fldChar w:fldCharType="separate"/>
-            </w:r>
-            <w:r>
-              <w:rPr>
-                <w:noProof/>
-                <w:webHidden/>
-              </w:rPr>
-              <w:t>1</w:t>
-            </w:r>
-            <w:r>
-              <w:rPr>
-                <w:noProof/>
-                <w:webHidden/>
-              </w:rPr>
-              <w:fldChar w:fldCharType="end"/>
-            </w:r>
-          </w:hyperlink>
+          <w:hyperlink w:anchor="_Toc190169568" w:history="1"/>
         </w:p>
         <w:p>
           <w:pPr>
@@ -1541,7 +1485,7 @@
               <w:lang w:val="ru-RU" w:eastAsia="ru-RU"/>
             </w:rPr>
           </w:pPr>
-          <w:hyperlink w:anchor="_Toc190097578" w:history="1">
+          <w:hyperlink w:anchor="_Toc190169569" w:history="1">
             <w:r>
               <w:rPr>
                 <w:rStyle w:val="a7"/>
@@ -1568,7 +1512,7 @@
                 <w:noProof/>
                 <w:webHidden/>
               </w:rPr>
-              <w:instrText xml:space="preserve"> PAGEREF _Toc190097578 \h </w:instrText>
+              <w:instrText xml:space="preserve"> PAGEREF _Toc190169569 \h </w:instrText>
             </w:r>
             <w:r>
               <w:rPr>
@@ -1612,7 +1556,7 @@
               <w:lang w:val="ru-RU" w:eastAsia="ru-RU"/>
             </w:rPr>
           </w:pPr>
-          <w:hyperlink w:anchor="_Toc190097579" w:history="1">
+          <w:hyperlink w:anchor="_Toc190169570" w:history="1">
             <w:r>
               <w:rPr>
                 <w:rStyle w:val="a7"/>
@@ -1655,7 +1599,7 @@
                 <w:noProof/>
                 <w:webHidden/>
               </w:rPr>
-              <w:instrText xml:space="preserve"> PAGEREF _Toc190097579 \h </w:instrText>
+              <w:instrText xml:space="preserve"> PAGEREF _Toc190169570 \h </w:instrText>
             </w:r>
             <w:r>
               <w:rPr>
@@ -1699,7 +1643,7 @@
               <w:lang w:val="ru-RU" w:eastAsia="ru-RU"/>
             </w:rPr>
           </w:pPr>
-          <w:hyperlink w:anchor="_Toc190097580" w:history="1">
+          <w:hyperlink w:anchor="_Toc190169571" w:history="1">
             <w:r>
               <w:rPr>
                 <w:rStyle w:val="a7"/>
@@ -1742,7 +1686,7 @@
                 <w:noProof/>
                 <w:webHidden/>
               </w:rPr>
-              <w:instrText xml:space="preserve"> PAGEREF _Toc190097580 \h </w:instrText>
+              <w:instrText xml:space="preserve"> PAGEREF _Toc190169571 \h </w:instrText>
             </w:r>
             <w:r>
               <w:rPr>
@@ -1786,7 +1730,7 @@
               <w:lang w:val="ru-RU" w:eastAsia="ru-RU"/>
             </w:rPr>
           </w:pPr>
-          <w:hyperlink w:anchor="_Toc190097581" w:history="1">
+          <w:hyperlink w:anchor="_Toc190169572" w:history="1">
             <w:r>
               <w:rPr>
                 <w:rStyle w:val="a7"/>
@@ -1829,7 +1773,7 @@
                 <w:noProof/>
                 <w:webHidden/>
               </w:rPr>
-              <w:instrText xml:space="preserve"> PAGEREF _Toc190097581 \h </w:instrText>
+              <w:instrText xml:space="preserve"> PAGEREF _Toc190169572 \h </w:instrText>
             </w:r>
             <w:r>
               <w:rPr>
@@ -1873,7 +1817,7 @@
               <w:lang w:val="ru-RU" w:eastAsia="ru-RU"/>
             </w:rPr>
           </w:pPr>
-          <w:hyperlink w:anchor="_Toc190097582" w:history="1">
+          <w:hyperlink w:anchor="_Toc190169573" w:history="1">
             <w:r>
               <w:rPr>
                 <w:rStyle w:val="a7"/>
@@ -1916,7 +1860,7 @@
                 <w:noProof/>
                 <w:webHidden/>
               </w:rPr>
-              <w:instrText xml:space="preserve"> PAGEREF _Toc190097582 \h </w:instrText>
+              <w:instrText xml:space="preserve"> PAGEREF _Toc190169573 \h </w:instrText>
             </w:r>
             <w:r>
               <w:rPr>
@@ -1960,7 +1904,7 @@
               <w:lang w:val="ru-RU" w:eastAsia="ru-RU"/>
             </w:rPr>
           </w:pPr>
-          <w:hyperlink w:anchor="_Toc190097583" w:history="1">
+          <w:hyperlink w:anchor="_Toc190169574" w:history="1">
             <w:r>
               <w:rPr>
                 <w:rStyle w:val="a7"/>
@@ -2003,7 +1947,7 @@
                 <w:noProof/>
                 <w:webHidden/>
               </w:rPr>
-              <w:instrText xml:space="preserve"> PAGEREF _Toc190097583 \h </w:instrText>
+              <w:instrText xml:space="preserve"> PAGEREF _Toc190169574 \h </w:instrText>
             </w:r>
             <w:r>
               <w:rPr>
@@ -2047,7 +1991,7 @@
               <w:lang w:val="ru-RU" w:eastAsia="ru-RU"/>
             </w:rPr>
           </w:pPr>
-          <w:hyperlink w:anchor="_Toc190097584" w:history="1">
+          <w:hyperlink w:anchor="_Toc190169575" w:history="1">
             <w:r>
               <w:rPr>
                 <w:rStyle w:val="a7"/>
@@ -2090,7 +2034,7 @@
                 <w:noProof/>
                 <w:webHidden/>
               </w:rPr>
-              <w:instrText xml:space="preserve"> PAGEREF _Toc190097584 \h </w:instrText>
+              <w:instrText xml:space="preserve"> PAGEREF _Toc190169575 \h </w:instrText>
             </w:r>
             <w:r>
               <w:rPr>
@@ -2134,7 +2078,7 @@
               <w:lang w:val="ru-RU" w:eastAsia="ru-RU"/>
             </w:rPr>
           </w:pPr>
-          <w:hyperlink w:anchor="_Toc190097585" w:history="1">
+          <w:hyperlink w:anchor="_Toc190169576" w:history="1">
             <w:r>
               <w:rPr>
                 <w:rStyle w:val="a7"/>
@@ -2177,7 +2121,7 @@
                 <w:noProof/>
                 <w:webHidden/>
               </w:rPr>
-              <w:instrText xml:space="preserve"> PAGEREF _Toc190097585 \h </w:instrText>
+              <w:instrText xml:space="preserve"> PAGEREF _Toc190169576 \h </w:instrText>
             </w:r>
             <w:r>
               <w:rPr>
@@ -2221,7 +2165,7 @@
               <w:lang w:val="ru-RU" w:eastAsia="ru-RU"/>
             </w:rPr>
           </w:pPr>
-          <w:hyperlink w:anchor="_Toc190097586" w:history="1">
+          <w:hyperlink w:anchor="_Toc190169577" w:history="1">
             <w:r>
               <w:rPr>
                 <w:rStyle w:val="a7"/>
@@ -2264,7 +2208,7 @@
                 <w:noProof/>
                 <w:webHidden/>
               </w:rPr>
-              <w:instrText xml:space="preserve"> PAGEREF _Toc190097586 \h </w:instrText>
+              <w:instrText xml:space="preserve"> PAGEREF _Toc190169577 \h </w:instrText>
             </w:r>
             <w:r>
               <w:rPr>
@@ -2308,7 +2252,7 @@
               <w:lang w:val="ru-RU" w:eastAsia="ru-RU"/>
             </w:rPr>
           </w:pPr>
-          <w:hyperlink w:anchor="_Toc190097587" w:history="1">
+          <w:hyperlink w:anchor="_Toc190169578" w:history="1">
             <w:r>
               <w:rPr>
                 <w:rStyle w:val="a7"/>
@@ -2351,7 +2295,7 @@
                 <w:noProof/>
                 <w:webHidden/>
               </w:rPr>
-              <w:instrText xml:space="preserve"> PAGEREF _Toc190097587 \h </w:instrText>
+              <w:instrText xml:space="preserve"> PAGEREF _Toc190169578 \h </w:instrText>
             </w:r>
             <w:r>
               <w:rPr>
@@ -2395,7 +2339,7 @@
               <w:lang w:val="ru-RU" w:eastAsia="ru-RU"/>
             </w:rPr>
           </w:pPr>
-          <w:hyperlink w:anchor="_Toc190097588" w:history="1">
+          <w:hyperlink w:anchor="_Toc190169579" w:history="1">
             <w:r>
               <w:rPr>
                 <w:rStyle w:val="a7"/>
@@ -2438,7 +2382,7 @@
                 <w:noProof/>
                 <w:webHidden/>
               </w:rPr>
-              <w:instrText xml:space="preserve"> PAGEREF _Toc190097588 \h </w:instrText>
+              <w:instrText xml:space="preserve"> PAGEREF _Toc190169579 \h </w:instrText>
             </w:r>
             <w:r>
               <w:rPr>
@@ -2482,7 +2426,7 @@
               <w:lang w:val="ru-RU" w:eastAsia="ru-RU"/>
             </w:rPr>
           </w:pPr>
-          <w:hyperlink w:anchor="_Toc190097589" w:history="1">
+          <w:hyperlink w:anchor="_Toc190169580" w:history="1">
             <w:r>
               <w:rPr>
                 <w:rStyle w:val="a7"/>
@@ -2525,7 +2469,7 @@
                 <w:noProof/>
                 <w:webHidden/>
               </w:rPr>
-              <w:instrText xml:space="preserve"> PAGEREF _Toc190097589 \h </w:instrText>
+              <w:instrText xml:space="preserve"> PAGEREF _Toc190169580 \h </w:instrText>
             </w:r>
             <w:r>
               <w:rPr>
@@ -2566,7 +2510,7 @@
               <w:lang w:val="ru-RU" w:eastAsia="ru-RU"/>
             </w:rPr>
           </w:pPr>
-          <w:hyperlink w:anchor="_Toc190097590" w:history="1">
+          <w:hyperlink w:anchor="_Toc190169581" w:history="1">
             <w:r>
               <w:rPr>
                 <w:rStyle w:val="a7"/>
@@ -2593,7 +2537,7 @@
                 <w:noProof/>
                 <w:webHidden/>
               </w:rPr>
-              <w:instrText xml:space="preserve"> PAGEREF _Toc190097590 \h </w:instrText>
+              <w:instrText xml:space="preserve"> PAGEREF _Toc190169581 \h </w:instrText>
             </w:r>
             <w:r>
               <w:rPr>
@@ -2613,7 +2557,7 @@
                 <w:noProof/>
                 <w:webHidden/>
               </w:rPr>
-              <w:t>31</w:t>
+              <w:t>32</w:t>
             </w:r>
             <w:r>
               <w:rPr>
@@ -2634,7 +2578,7 @@
               <w:lang w:val="ru-RU" w:eastAsia="ru-RU"/>
             </w:rPr>
           </w:pPr>
-          <w:hyperlink w:anchor="_Toc190097591" w:history="1">
+          <w:hyperlink w:anchor="_Toc190169582" w:history="1">
             <w:r>
               <w:rPr>
                 <w:rStyle w:val="a7"/>
@@ -2661,7 +2605,7 @@
                 <w:noProof/>
                 <w:webHidden/>
               </w:rPr>
-              <w:instrText xml:space="preserve"> PAGEREF _Toc190097591 \h </w:instrText>
+              <w:instrText xml:space="preserve"> PAGEREF _Toc190169582 \h </w:instrText>
             </w:r>
             <w:r>
               <w:rPr>
@@ -2681,7 +2625,7 @@
                 <w:noProof/>
                 <w:webHidden/>
               </w:rPr>
-              <w:t>32</w:t>
+              <w:t>33</w:t>
             </w:r>
             <w:r>
               <w:rPr>
@@ -2763,7 +2707,7 @@
       <w:pPr>
         <w:pStyle w:val="1NIR"/>
       </w:pPr>
-      <w:bookmarkStart w:id="3" w:name="_Toc190097578"/>
+      <w:bookmarkStart w:id="3" w:name="_Toc190169569"/>
       <w:r>
         <w:lastRenderedPageBreak/>
         <w:t>ВВЕДЕНИЕ</w:t>
@@ -2821,7 +2765,7 @@
         <w:pStyle w:val="2NIR"/>
       </w:pPr>
       <w:bookmarkStart w:id="4" w:name="_Toc189953714"/>
-      <w:bookmarkStart w:id="5" w:name="_Toc190097579"/>
+      <w:bookmarkStart w:id="5" w:name="_Toc190169570"/>
       <w:r>
         <w:t>Цель и основные задачи</w:t>
       </w:r>
@@ -3044,7 +2988,7 @@
         <w:pStyle w:val="2NIR"/>
       </w:pPr>
       <w:bookmarkStart w:id="6" w:name="_Toc189953715"/>
-      <w:bookmarkStart w:id="7" w:name="_Toc190097580"/>
+      <w:bookmarkStart w:id="7" w:name="_Toc190169571"/>
       <w:r>
         <w:lastRenderedPageBreak/>
         <w:t xml:space="preserve">Описание </w:t>
@@ -3064,7 +3008,7 @@
           <w:numId w:val="3"/>
         </w:numPr>
       </w:pPr>
-      <w:bookmarkStart w:id="9" w:name="_Toc190097581"/>
+      <w:bookmarkStart w:id="9" w:name="_Toc190169572"/>
       <w:bookmarkEnd w:id="8"/>
       <w:r>
         <w:t>Низкочастотные и высокочастотные фильтры</w:t>
@@ -3960,7 +3904,7 @@
               <w:rPr>
                 <w:rFonts w:ascii="Cambria Math" w:hAnsi="Cambria Math"/>
               </w:rPr>
-              <m:t>i</m:t>
+              <m:t>i-1</m:t>
             </m:r>
           </m:sub>
         </m:sSub>
@@ -5422,7 +5366,7 @@
           <w:numId w:val="3"/>
         </w:numPr>
       </w:pPr>
-      <w:bookmarkStart w:id="10" w:name="_Toc190097582"/>
+      <w:bookmarkStart w:id="10" w:name="_Toc190169573"/>
       <w:r>
         <w:lastRenderedPageBreak/>
         <w:t>П</w:t>
@@ -5486,6 +5430,7 @@
             <m:ctrlPr>
               <w:rPr>
                 <w:rFonts w:ascii="Cambria Math" w:hAnsi="Cambria Math"/>
+                <w:i/>
                 <w:lang w:val="en-US"/>
               </w:rPr>
             </m:ctrlPr>
@@ -5510,123 +5455,79 @@
           </m:sub>
         </m:sSub>
         <m:r>
-          <m:rPr>
-            <m:sty m:val="p"/>
-          </m:rPr>
           <w:rPr>
             <w:rFonts w:ascii="Cambria Math" w:hAnsi="Cambria Math"/>
           </w:rPr>
           <m:t>=</m:t>
-        </m:r>
-        <m:sSub>
-          <m:sSubPr>
-            <m:ctrlPr>
-              <w:rPr>
-                <w:rFonts w:ascii="Cambria Math" w:hAnsi="Cambria Math"/>
-                <w:lang w:val="en-US"/>
-              </w:rPr>
-            </m:ctrlPr>
-          </m:sSubPr>
-          <m:e>
-            <m:r>
-              <w:rPr>
-                <w:rFonts w:ascii="Cambria Math" w:hAnsi="Cambria Math"/>
-                <w:lang w:val="en-US"/>
-              </w:rPr>
-              <m:t>y</m:t>
-            </m:r>
-          </m:e>
-          <m:sub>
-            <m:r>
-              <w:rPr>
-                <w:rFonts w:ascii="Cambria Math" w:hAnsi="Cambria Math"/>
-                <w:lang w:val="en-US"/>
-              </w:rPr>
-              <m:t>LP</m:t>
-            </m:r>
-          </m:sub>
-        </m:sSub>
-        <m:d>
-          <m:dPr>
-            <m:ctrlPr>
-              <w:rPr>
-                <w:rFonts w:ascii="Cambria Math" w:hAnsi="Cambria Math"/>
-                <w:lang w:val="en-US"/>
-              </w:rPr>
-            </m:ctrlPr>
-          </m:dPr>
-          <m:e>
-            <m:r>
-              <w:rPr>
-                <w:rFonts w:ascii="Cambria Math" w:hAnsi="Cambria Math"/>
-                <w:lang w:val="en-US"/>
-              </w:rPr>
-              <m:t>i</m:t>
-            </m:r>
-          </m:e>
-        </m:d>
-        <m:r>
-          <m:rPr>
-            <m:sty m:val="p"/>
-          </m:rPr>
-          <w:rPr>
-            <w:rFonts w:ascii="Cambria Math" w:hAnsi="Cambria Math"/>
-          </w:rPr>
-          <m:t>-</m:t>
-        </m:r>
-        <m:sSub>
-          <m:sSubPr>
-            <m:ctrlPr>
-              <w:rPr>
-                <w:rFonts w:ascii="Cambria Math" w:hAnsi="Cambria Math"/>
-                <w:lang w:val="en-US"/>
-              </w:rPr>
-            </m:ctrlPr>
-          </m:sSubPr>
-          <m:e>
-            <m:r>
-              <w:rPr>
-                <w:rFonts w:ascii="Cambria Math" w:hAnsi="Cambria Math"/>
-                <w:lang w:val="en-US"/>
-              </w:rPr>
-              <m:t>y</m:t>
-            </m:r>
-          </m:e>
-          <m:sub>
-            <m:r>
-              <w:rPr>
-                <w:rFonts w:ascii="Cambria Math" w:hAnsi="Cambria Math"/>
-                <w:lang w:val="en-US"/>
-              </w:rPr>
-              <m:t>HP</m:t>
-            </m:r>
-          </m:sub>
-        </m:sSub>
-        <m:r>
-          <m:rPr>
-            <m:sty m:val="p"/>
-          </m:rPr>
-          <w:rPr>
-            <w:rFonts w:ascii="Cambria Math" w:hAnsi="Cambria Math"/>
-          </w:rPr>
-          <m:t>(</m:t>
         </m:r>
         <m:r>
           <w:rPr>
             <w:rFonts w:ascii="Cambria Math" w:hAnsi="Cambria Math"/>
             <w:lang w:val="en-US"/>
           </w:rPr>
-          <m:t>i</m:t>
+          <m:t>LPF</m:t>
         </m:r>
-        <m:r>
-          <m:rPr>
-            <m:sty m:val="p"/>
-          </m:rPr>
-          <w:rPr>
-            <w:rFonts w:ascii="Cambria Math" w:hAnsi="Cambria Math"/>
-          </w:rPr>
-          <m:t>)</m:t>
-        </m:r>
+        <m:d>
+          <m:dPr>
+            <m:ctrlPr>
+              <w:rPr>
+                <w:rFonts w:ascii="Cambria Math" w:hAnsi="Cambria Math"/>
+                <w:i/>
+                <w:lang w:val="en-US"/>
+              </w:rPr>
+            </m:ctrlPr>
+          </m:dPr>
+          <m:e>
+            <m:r>
+              <w:rPr>
+                <w:rFonts w:ascii="Cambria Math" w:hAnsi="Cambria Math"/>
+              </w:rPr>
+              <m:t>HPF</m:t>
+            </m:r>
+            <m:d>
+              <m:dPr>
+                <m:ctrlPr>
+                  <w:rPr>
+                    <w:rFonts w:ascii="Cambria Math" w:hAnsi="Cambria Math"/>
+                    <w:i/>
+                    <w:lang w:val="en-US"/>
+                  </w:rPr>
+                </m:ctrlPr>
+              </m:dPr>
+              <m:e>
+                <m:sSub>
+                  <m:sSubPr>
+                    <m:ctrlPr>
+                      <w:rPr>
+                        <w:rFonts w:ascii="Cambria Math" w:hAnsi="Cambria Math"/>
+                        <w:i/>
+                        <w:lang w:val="en-US"/>
+                      </w:rPr>
+                    </m:ctrlPr>
+                  </m:sSubPr>
+                  <m:e>
+                    <m:r>
+                      <w:rPr>
+                        <w:rFonts w:ascii="Cambria Math" w:hAnsi="Cambria Math"/>
+                        <w:lang w:val="en-US"/>
+                      </w:rPr>
+                      <m:t>x</m:t>
+                    </m:r>
+                  </m:e>
+                  <m:sub>
+                    <m:r>
+                      <w:rPr>
+                        <w:rFonts w:ascii="Cambria Math" w:hAnsi="Cambria Math"/>
+                        <w:lang w:val="en-US"/>
+                      </w:rPr>
+                      <m:t>i</m:t>
+                    </m:r>
+                  </m:sub>
+                </m:sSub>
+              </m:e>
+            </m:d>
+          </m:e>
+        </m:d>
       </m:oMath>
       <w:r>
         <w:tab/>
@@ -5641,125 +5542,48 @@
         <w:t xml:space="preserve">где </w:t>
       </w:r>
       <m:oMath>
-        <m:sSub>
-          <m:sSubPr>
-            <m:ctrlPr>
-              <w:rPr>
-                <w:rFonts w:ascii="Cambria Math" w:hAnsi="Cambria Math"/>
-                <w:i/>
-                <w:lang w:val="en-US"/>
-              </w:rPr>
-            </m:ctrlPr>
-          </m:sSubPr>
-          <m:e>
-            <m:r>
-              <w:rPr>
-                <w:rFonts w:ascii="Cambria Math" w:hAnsi="Cambria Math"/>
-                <w:lang w:val="en-US"/>
-              </w:rPr>
-              <m:t>y</m:t>
-            </m:r>
-          </m:e>
-          <m:sub>
-            <m:r>
-              <w:rPr>
-                <w:rFonts w:ascii="Cambria Math" w:hAnsi="Cambria Math"/>
-                <w:lang w:val="en-US"/>
-              </w:rPr>
-              <m:t>LP</m:t>
-            </m:r>
-          </m:sub>
-        </m:sSub>
-        <m:r>
-          <w:rPr>
-            <w:rFonts w:ascii="Cambria Math" w:hAnsi="Cambria Math"/>
-          </w:rPr>
-          <m:t>(</m:t>
-        </m:r>
         <m:r>
           <w:rPr>
             <w:rFonts w:ascii="Cambria Math" w:hAnsi="Cambria Math"/>
             <w:lang w:val="en-US"/>
           </w:rPr>
-          <m:t>i</m:t>
+          <m:t>LPF</m:t>
         </m:r>
+      </m:oMath>
+      <w:r>
+        <w:t xml:space="preserve"> </w:t>
+      </w:r>
+      <w:r>
+        <w:t>–</w:t>
+      </w:r>
+      <w:r>
+        <w:t xml:space="preserve"> </w:t>
+      </w:r>
+      <w:r>
+        <w:t>низкочастотный фильтр</w:t>
+      </w:r>
+      <w:r>
+        <w:t xml:space="preserve">, </w:t>
+      </w:r>
+      <w:r>
+        <w:t xml:space="preserve">а </w:t>
+      </w:r>
+      <m:oMath>
         <m:r>
           <w:rPr>
             <w:rFonts w:ascii="Cambria Math" w:hAnsi="Cambria Math"/>
           </w:rPr>
-          <m:t>)</m:t>
+          <m:t>HPF</m:t>
         </m:r>
       </m:oMath>
       <w:r>
-        <w:t xml:space="preserve"> </w:t>
-      </w:r>
-      <w:r>
-        <w:t>–</w:t>
-      </w:r>
-      <w:r>
-        <w:t xml:space="preserve"> </w:t>
-      </w:r>
-      <w:r>
-        <w:t>выходной сигнал низкочастотного фильтра</w:t>
-      </w:r>
-      <w:r>
-        <w:t xml:space="preserve">, </w:t>
-      </w:r>
-      <w:r>
-        <w:t xml:space="preserve">а </w:t>
-      </w:r>
-      <m:oMath>
-        <m:sSub>
-          <m:sSubPr>
-            <m:ctrlPr>
-              <w:rPr>
-                <w:rFonts w:ascii="Cambria Math" w:hAnsi="Cambria Math"/>
-                <w:i/>
-                <w:lang w:val="en-US"/>
-              </w:rPr>
-            </m:ctrlPr>
-          </m:sSubPr>
-          <m:e>
-            <m:r>
-              <w:rPr>
-                <w:rFonts w:ascii="Cambria Math" w:hAnsi="Cambria Math"/>
-                <w:lang w:val="en-US"/>
-              </w:rPr>
-              <m:t>y</m:t>
-            </m:r>
-          </m:e>
-          <m:sub>
-            <m:r>
-              <w:rPr>
-                <w:rFonts w:ascii="Cambria Math" w:hAnsi="Cambria Math"/>
-                <w:lang w:val="en-US"/>
-              </w:rPr>
-              <m:t>LP</m:t>
-            </m:r>
-          </m:sub>
-        </m:sSub>
-        <m:r>
-          <w:rPr>
-            <w:rFonts w:ascii="Cambria Math" w:hAnsi="Cambria Math"/>
-          </w:rPr>
-          <m:t>(</m:t>
-        </m:r>
-        <m:r>
-          <w:rPr>
-            <w:rFonts w:ascii="Cambria Math" w:hAnsi="Cambria Math"/>
-            <w:lang w:val="en-US"/>
-          </w:rPr>
-          <m:t>i</m:t>
-        </m:r>
-        <m:r>
-          <w:rPr>
-            <w:rFonts w:ascii="Cambria Math" w:hAnsi="Cambria Math"/>
-          </w:rPr>
-          <m:t>)</m:t>
-        </m:r>
-      </m:oMath>
-      <w:r>
-        <w:t xml:space="preserve"> – выходной сигнал высокочастотного фильтра.</w:t>
+        <w:t xml:space="preserve"> – </w:t>
+      </w:r>
+      <w:r>
+        <w:t>высокочастотный фильтр</w:t>
+      </w:r>
+      <w:r>
+        <w:t>.</w:t>
       </w:r>
     </w:p>
     <w:p>
@@ -5784,7 +5608,7 @@
           <w:numId w:val="3"/>
         </w:numPr>
       </w:pPr>
-      <w:bookmarkStart w:id="11" w:name="_Toc190097583"/>
+      <w:bookmarkStart w:id="11" w:name="_Toc190169574"/>
       <w:r>
         <w:t>Метод</w:t>
       </w:r>
@@ -7856,7 +7680,7 @@
           <w:numId w:val="3"/>
         </w:numPr>
       </w:pPr>
-      <w:bookmarkStart w:id="12" w:name="_Toc190097584"/>
+      <w:bookmarkStart w:id="12" w:name="_Toc190169575"/>
       <w:r>
         <w:t>Фильтр Гаусса</w:t>
       </w:r>
@@ -8886,7 +8710,7 @@
           <w:numId w:val="3"/>
         </w:numPr>
       </w:pPr>
-      <w:bookmarkStart w:id="13" w:name="_Toc190097585"/>
+      <w:bookmarkStart w:id="13" w:name="_Toc190169576"/>
       <w:r>
         <w:t>Метод шумоподавления с использованием спектрального вычитания</w:t>
       </w:r>
@@ -10481,7 +10305,7 @@
       <w:pPr>
         <w:pStyle w:val="2NIR"/>
       </w:pPr>
-      <w:bookmarkStart w:id="14" w:name="_Toc190097586"/>
+      <w:bookmarkStart w:id="14" w:name="_Toc190169577"/>
       <w:r>
         <w:lastRenderedPageBreak/>
         <w:t>Реализация</w:t>
@@ -10496,7 +10320,7 @@
           <w:numId w:val="3"/>
         </w:numPr>
       </w:pPr>
-      <w:bookmarkStart w:id="15" w:name="_Toc190097587"/>
+      <w:bookmarkStart w:id="15" w:name="_Toc190169578"/>
       <w:r>
         <w:t>Выбор стека технологий</w:t>
       </w:r>
@@ -10638,7 +10462,7 @@
           <w:numId w:val="3"/>
         </w:numPr>
       </w:pPr>
-      <w:bookmarkStart w:id="16" w:name="_Toc190097588"/>
+      <w:bookmarkStart w:id="16" w:name="_Toc190169579"/>
       <w:r>
         <w:t>Реализация методов и интерфейса приложения</w:t>
       </w:r>
@@ -10679,7 +10503,7 @@
             <v:path o:extrusionok="f" gradientshapeok="t" o:connecttype="rect"/>
             <o:lock v:ext="edit" aspectratio="t"/>
           </v:shapetype>
-          <v:shape id="_x0000_i1025" type="#_x0000_t75" style="width:103.65pt;height:231.8pt">
+          <v:shape id="_x0000_i1025" type="#_x0000_t75" style="width:103.9pt;height:231.5pt">
             <v:imagedata r:id="rId9" o:title="photo_2025-02-10_07-57-45"/>
           </v:shape>
         </w:pict>
@@ -11447,17 +11271,19 @@
       <w:pPr>
         <w:pStyle w:val="NIR"/>
         <w:jc w:val="center"/>
+        <w:rPr>
+          <w:lang w:val="en-US"/>
+        </w:rPr>
       </w:pPr>
       <w:r>
         <w:rPr>
           <w:noProof/>
         </w:rPr>
-        <w:lastRenderedPageBreak/>
         <w:drawing>
           <wp:inline distT="0" distB="0" distL="0" distR="0">
-            <wp:extent cx="4739287" cy="2764816"/>
-            <wp:effectExtent l="19050" t="0" r="4163" b="0"/>
-            <wp:docPr id="5" name="Рисунок 13"/>
+            <wp:extent cx="3810000" cy="1513481"/>
+            <wp:effectExtent l="19050" t="0" r="0" b="0"/>
+            <wp:docPr id="27" name="Рисунок 2"/>
             <wp:cNvGraphicFramePr>
               <a:graphicFrameLocks xmlns:a="http://schemas.openxmlformats.org/drawingml/2006/main" noChangeAspect="1"/>
             </wp:cNvGraphicFramePr>
@@ -11465,7 +11291,7 @@
               <a:graphicData uri="http://schemas.openxmlformats.org/drawingml/2006/picture">
                 <pic:pic xmlns:pic="http://schemas.openxmlformats.org/drawingml/2006/picture">
                   <pic:nvPicPr>
-                    <pic:cNvPr id="0" name="Picture 13"/>
+                    <pic:cNvPr id="0" name="Picture 2"/>
                     <pic:cNvPicPr>
                       <a:picLocks noChangeAspect="1" noChangeArrowheads="1"/>
                     </pic:cNvPicPr>
@@ -11480,7 +11306,7 @@
                   <pic:spPr bwMode="auto">
                     <a:xfrm>
                       <a:off x="0" y="0"/>
-                      <a:ext cx="4742781" cy="2766854"/>
+                      <a:ext cx="3809210" cy="1513167"/>
                     </a:xfrm>
                     <a:prstGeom prst="rect">
                       <a:avLst/>
@@ -11523,13 +11349,11 @@
         <w:pStyle w:val="NIR"/>
       </w:pPr>
       <w:r>
+        <w:lastRenderedPageBreak/>
         <w:t>Метод</w:t>
       </w:r>
       <w:r>
-        <w:t xml:space="preserve"> Калмана используется для сглаживания сигнала и удаления случайных шумов за счет рекурсивной оценки состояния системы. В начале работы задаются параметры ковариации шума процесса и измерений, которые определяют, насколько сильно фильтр будет доверять прогнозу или фактическим данным. Далее на каждом шаге производится предсказание нового значения сигнала на основе предыдущего состояния, а затем корректировка с учетом измеренного значения. Коэффициент Калмана определяет, насколько сильно будет учитываться разница между прогнози</w:t>
-      </w:r>
-      <w:r>
-        <w:t>руемым и фактическим значением.</w:t>
+        <w:t xml:space="preserve"> Калмана используется для сглаживания сигнала и удаления случайных шумов за счет рекурсивной оценки состояния системы. В начале работы задаются параметры ковариации шума процесса и измерений, которые определяют, насколько сильно фильтр будет доверять прогнозу или фактическим данным. Далее на каждом шаге производится предсказание нового значения сигнала на основе предыдущего состояния, а затем корректировка с учетом измеренного значения.</w:t>
       </w:r>
     </w:p>
     <w:p>
@@ -11629,11 +11453,7 @@
         <w:t xml:space="preserve"> Гаусса</w:t>
       </w:r>
       <w:r>
-        <w:t xml:space="preserve"> использует свертку сигнала с ядром Гаусса. Вначале формируется одномерный массив коэффициентов, соответствующий функции </w:t>
-      </w:r>
-      <w:r>
-        <w:lastRenderedPageBreak/>
-        <w:t xml:space="preserve">Гаусса, нормализованный для сохранения амплитуды сигнала. Затем для каждого отсчета аудиоданных применяется скользящее окно, в котором взвешенные значения соседних выборок усредняются, что приводит </w:t>
+        <w:t xml:space="preserve"> использует свертку сигнала с ядром Гаусса. Вначале формируется одномерный массив коэффициентов, соответствующий функции Гаусса, нормализованный для сохранения амплитуды сигнала. Затем для каждого отсчета аудиоданных применяется скользящее окно, в котором взвешенные значения соседних выборок усредняются, что приводит </w:t>
       </w:r>
       <w:r>
         <w:t>к плавному сглаживанию сигнала.</w:t>
@@ -11730,6 +11550,7 @@
         <w:pStyle w:val="NIR"/>
       </w:pPr>
       <w:r>
+        <w:lastRenderedPageBreak/>
         <w:t xml:space="preserve">Медианный фильтр применяет окно скользящей медианы, в котором каждый отсчет заменяется на медианное значение из определенного числа соседних отсчетов. Это делает его устойчивым к импульсным шумам и выбросам, так как медиана не подвержена влиянию отдельных аномальных значений. Однако метод требует сортировки значений в окне на каждом шаге, что увеличивает вычислительную сложность, особенно при больших размерах окна.  </w:t>
       </w:r>
     </w:p>
@@ -11818,31 +11639,31 @@
         <w:pStyle w:val="NIR"/>
       </w:pPr>
       <w:r>
+        <w:t xml:space="preserve">Метод </w:t>
+      </w:r>
+      <w:r>
+        <w:t xml:space="preserve">шумоподавления с использованием </w:t>
+      </w:r>
+      <w:r>
+        <w:t>спектрального вычитания применяется для удаления фонового шума, анализируя частотный спектр сигнала. Вначале из входного аудиофа</w:t>
+      </w:r>
+      <w:r>
+        <w:t xml:space="preserve">йла выделяется шумовой профиль – </w:t>
+      </w:r>
+      <w:r>
+        <w:t>фрагмент, содержащий только шум. Этот профиль разбивается на небольшие окна, для которых вычисляется амплитудный спектр с помощью быстрого преобразования Фурье. Затем для каждого окна сигнала вычисляется его спектр, и из него вычитается средний спектр шума, умноженный на коэффициент подавления. После этого выполняется обратное преобразование Фурье, восстанавливающее сигнал в исходной временной области, но уже с уменьшенным уровнем шума.</w:t>
+      </w:r>
+    </w:p>
+    <w:p>
+      <w:pPr>
+        <w:pStyle w:val="NIR"/>
+        <w:jc w:val="center"/>
+      </w:pPr>
+      <w:r>
+        <w:rPr>
+          <w:noProof/>
+        </w:rPr>
         <w:lastRenderedPageBreak/>
-        <w:t xml:space="preserve">Метод </w:t>
-      </w:r>
-      <w:r>
-        <w:t xml:space="preserve">шумоподавления с использованием </w:t>
-      </w:r>
-      <w:r>
-        <w:t>спектрального вычитания применяется для удаления фонового шума, анализируя частотный спектр сигнала. Вначале из входного аудиофа</w:t>
-      </w:r>
-      <w:r>
-        <w:t xml:space="preserve">йла выделяется шумовой профиль – </w:t>
-      </w:r>
-      <w:r>
-        <w:t>фрагмент, содержащий только шум. Этот профиль разбивается на небольшие окна, для которых вычисляется амплитудный спектр с помощью быстрого преобразования Фурье. Затем для каждого окна сигнала вычисляется его спектр, и из него вычитается средний спектр шума, умноженный на коэффициент подавления. После этого выполняется обратное преобразование Фурье, восстанавливающее сигнал в исходной временной области, но уже с уменьшенным уровнем шума.</w:t>
-      </w:r>
-    </w:p>
-    <w:p>
-      <w:pPr>
-        <w:pStyle w:val="NIR"/>
-        <w:jc w:val="center"/>
-      </w:pPr>
-      <w:r>
-        <w:rPr>
-          <w:noProof/>
-        </w:rPr>
         <w:drawing>
           <wp:inline distT="0" distB="0" distL="0" distR="0">
             <wp:extent cx="3813069" cy="1804754"/>
@@ -11927,25 +11748,25 @@
         <w:pStyle w:val="NIR"/>
       </w:pPr>
       <w:r>
-        <w:t xml:space="preserve">Для визуализации аудиосигнала в приложении используется AudioWaveformView, реализованная с помощью Jetpack Compose. Данная Composable-функция принимает массив данных аудиосигнала в формате ShortArray, частоту дискретизации и объект ScrollState, отвечающий за горизонтальную прокрутку. Важным элементом интерфейса является возможность масштабирования отображаемой волновой формы, что реализуется с помощью переменной состояния scale, которая изменяется при </w:t>
+        <w:t xml:space="preserve">Для визуализации аудиосигнала в приложении используется AudioWaveformView, реализованная с помощью Jetpack Compose. Данная Composable-функция принимает массив данных аудиосигнала в формате ShortArray, частоту дискретизации и объект ScrollState, отвечающий за горизонтальную прокрутку. Важным элементом интерфейса является возможность масштабирования отображаемой волновой формы, что реализуется с помощью переменной состояния scale, которая изменяется при взаимодействии со Slider. Пользователь может регулировать масштаб, а текущий коэффициент масштаба отображается в текстовых элементах. </w:t>
+      </w:r>
+    </w:p>
+    <w:p>
+      <w:pPr>
+        <w:pStyle w:val="NIR"/>
+      </w:pPr>
+      <w:r>
+        <w:t>После выбора масштаба происходит расчет ширины Canvas, в котором буде</w:t>
+      </w:r>
+      <w:r>
+        <w:t>т отрисовываться волновая форма</w:t>
+      </w:r>
+      <w:r>
+        <w:t xml:space="preserve">. Внутри Canvas происходит отрисовка волновой формы, используя цикл, проходящий по всем точкам ширины Canvas. Для каждой точки выбирается соответствующее значение из массива аудиоданных, которое затем нормализуется в заданный диапазон амплитуд. Это позволяет корректно масштабировать сигнал, чтобы он визуально соответствовал изменяемому пользователем коэффициенту увеличения. Для отображения сигнала используется метод drawLine, который отрисовывает </w:t>
       </w:r>
       <w:r>
         <w:lastRenderedPageBreak/>
-        <w:t xml:space="preserve">взаимодействии со Slider. Пользователь может регулировать масштаб, а текущий коэффициент масштаба отображается в текстовых элементах. </w:t>
-      </w:r>
-    </w:p>
-    <w:p>
-      <w:pPr>
-        <w:pStyle w:val="NIR"/>
-      </w:pPr>
-      <w:r>
-        <w:t>После выбора масштаба происходит расчет ширины Canvas, в котором буде</w:t>
-      </w:r>
-      <w:r>
-        <w:t>т отрисовываться волновая форма</w:t>
-      </w:r>
-      <w:r>
-        <w:t>. Внутри Canvas происходит отрисовка волновой формы, используя цикл, проходящий по всем точкам ширины Canvas. Для каждой точки выбирается соответствующее значение из массива аудиоданных, которое затем нормализуется в заданный диапазон амплитуд. Это позволяет корректно масштабировать сигнал, чтобы он визуально соответствовал изменяемому пользователем коэффициенту увеличения. Для отображения сигнала используется метод drawLine, который отрисовывает вертикальные линии, соответствующие амплитуде звуковой волны в</w:t>
+        <w:t>вертикальные линии, соответствующие амплитуде звуковой волны в</w:t>
       </w:r>
       <w:r>
         <w:t xml:space="preserve"> определенный момент времени.  </w:t>
@@ -12048,10 +11869,9 @@
         <w:rPr>
           <w:noProof/>
         </w:rPr>
-        <w:lastRenderedPageBreak/>
         <w:drawing>
           <wp:inline distT="0" distB="0" distL="0" distR="0">
-            <wp:extent cx="3244132" cy="3298447"/>
+            <wp:extent cx="2885910" cy="2934228"/>
             <wp:effectExtent l="19050" t="0" r="0" b="0"/>
             <wp:docPr id="13" name="Рисунок 13"/>
             <wp:cNvGraphicFramePr>
@@ -12067,7 +11887,7 @@
                     </pic:cNvPicPr>
                   </pic:nvPicPr>
                   <pic:blipFill>
-                    <a:blip r:embed="rId23"/>
+                    <a:blip r:embed="rId23" cstate="print"/>
                     <a:srcRect/>
                     <a:stretch>
                       <a:fillRect/>
@@ -12076,7 +11896,7 @@
                   <pic:spPr bwMode="auto">
                     <a:xfrm>
                       <a:off x="0" y="0"/>
-                      <a:ext cx="3244542" cy="3298864"/>
+                      <a:ext cx="2888053" cy="2936407"/>
                     </a:xfrm>
                     <a:prstGeom prst="rect">
                       <a:avLst/>
@@ -12149,6 +11969,7 @@
         <w:t xml:space="preserve">для сохранения </w:t>
       </w:r>
       <w:r>
+        <w:lastRenderedPageBreak/>
         <w:t>измененного файла необходимо будет нажать на соответствующую кнопку, после чего файл будет сохранен в память устройства.</w:t>
       </w:r>
     </w:p>
@@ -12156,11 +11977,28 @@
       <w:pPr>
         <w:pStyle w:val="2NIR"/>
       </w:pPr>
-      <w:bookmarkStart w:id="17" w:name="_Toc190097589"/>
+      <w:bookmarkStart w:id="17" w:name="_Toc190169580"/>
       <w:r>
         <w:t>Тестирование</w:t>
       </w:r>
       <w:bookmarkEnd w:id="17"/>
+    </w:p>
+    <w:p>
+      <w:pPr>
+        <w:pStyle w:val="NIR"/>
+      </w:pPr>
+      <w:r>
+        <w:t xml:space="preserve">Для тестирования </w:t>
+      </w:r>
+      <w:r>
+        <w:t>низкочастотного, высокочастотного</w:t>
+      </w:r>
+      <w:r>
+        <w:t xml:space="preserve"> и полосового </w:t>
+      </w:r>
+      <w:r>
+        <w:t>фильтров использовалась запись голосового сигнала. Целью теста было продемонстрировать, как фильтры с разными частотами среза могут воздействовать на спектр речи. В качестве шумов использовались типичные флуктуации и помехи, присутствующие в реальных записях, чтобы оценить влияние фильтрации на качество звука.</w:t>
+      </w:r>
     </w:p>
     <w:p>
       <w:pPr>
@@ -12227,37 +12065,32 @@
         <w:jc w:val="center"/>
       </w:pPr>
       <w:r>
-        <w:t xml:space="preserve">Рисунок 1 – спектрограмма аудиосигнала до применения </w:t>
-      </w:r>
-      <w:r>
-        <w:rPr>
-          <w:lang w:val="en-US"/>
-        </w:rPr>
-        <w:t>LPF</w:t>
-      </w:r>
-      <w:r>
-        <w:t xml:space="preserve">, </w:t>
-      </w:r>
-      <w:r>
-        <w:rPr>
-          <w:lang w:val="en-US"/>
-        </w:rPr>
-        <w:t>HPF</w:t>
-      </w:r>
-      <w:r>
-        <w:t xml:space="preserve"> </w:t>
-      </w:r>
-      <w:r>
-        <w:t>и</w:t>
-      </w:r>
-      <w:r>
-        <w:t xml:space="preserve"> </w:t>
-      </w:r>
-      <w:r>
-        <w:rPr>
-          <w:lang w:val="en-US"/>
-        </w:rPr>
-        <w:t>BPF</w:t>
+        <w:t>Рисунок 1</w:t>
+      </w:r>
+      <w:r>
+        <w:t>6</w:t>
+      </w:r>
+      <w:r>
+        <w:t xml:space="preserve"> – спектрограмма аудиосигнала до применения </w:t>
+      </w:r>
+      <w:r>
+        <w:t>низкочастотного и высокочастотного фильтров</w:t>
+      </w:r>
+    </w:p>
+    <w:p>
+      <w:pPr>
+        <w:pStyle w:val="NIR"/>
+      </w:pPr>
+      <w:r>
+        <w:t>Мы можем увидеть полный спектр, включающий как низкие, так и высокие частоты, а также некоторые высокочастотные шумы и низкочастотные искажения, которые могут присутствовать в аудиозаписи.</w:t>
+      </w:r>
+    </w:p>
+    <w:p>
+      <w:pPr>
+        <w:pStyle w:val="NIR"/>
+      </w:pPr>
+      <w:r>
+        <w:t>Для тестирования низкочастотного фильтра был установлен срез на 1400 Гц, чтобы удалить высокочастотные помехи, сохраняя при этом основные компоненты речи. Низкочастотный фильтр был настроен так, чтобы пропускать частоты ниже 1400 Гц и подавлять все, что выше этой границы.</w:t>
       </w:r>
     </w:p>
     <w:p>
@@ -12321,15 +12154,31 @@
       <w:pPr>
         <w:pStyle w:val="NIR"/>
         <w:jc w:val="center"/>
-        <w:rPr>
-          <w:lang w:val="en-US"/>
-        </w:rPr>
-      </w:pPr>
-      <w:r>
-        <w:rPr>
-          <w:lang w:val="en-US"/>
-        </w:rPr>
-        <w:t>LPF</w:t>
+      </w:pPr>
+      <w:r>
+        <w:t>Рисунок 1</w:t>
+      </w:r>
+      <w:r>
+        <w:t>7</w:t>
+      </w:r>
+      <w:r>
+        <w:t xml:space="preserve"> – спектрограмма аудиосигнала после применения низкочастотного фильтра</w:t>
+      </w:r>
+    </w:p>
+    <w:p>
+      <w:pPr>
+        <w:pStyle w:val="NIR"/>
+      </w:pPr>
+      <w:r>
+        <w:t>Видно, что частотный диапазон выше 1400 Гц значительно ослаб, и высокочастотные помехи были эффективно удалены. Однако речь осталась достаточно четкой, и существенных искажений не произошло.</w:t>
+      </w:r>
+    </w:p>
+    <w:p>
+      <w:pPr>
+        <w:pStyle w:val="NIR"/>
+      </w:pPr>
+      <w:r>
+        <w:t>Для проверки высокочастотного фильтра была выбрана частота среза 400 Гц, чтобы удалить низкочастотные помехи и оставить более высокие составляющие речи. Высокочастотный фильтр был настроен на пропуск частот выше 400 Гц и подавление всего, что ниже этой частоты.</w:t>
       </w:r>
     </w:p>
     <w:p>
@@ -12346,8 +12195,8 @@
         </w:rPr>
         <w:drawing>
           <wp:inline distT="0" distB="0" distL="0" distR="0">
-            <wp:extent cx="2994641" cy="1810258"/>
-            <wp:effectExtent l="19050" t="0" r="0" b="0"/>
+            <wp:extent cx="2895069" cy="1748094"/>
+            <wp:effectExtent l="19050" t="0" r="531" b="0"/>
             <wp:docPr id="23" name="Рисунок 20"/>
             <wp:cNvGraphicFramePr>
               <a:graphicFrameLocks xmlns:a="http://schemas.openxmlformats.org/drawingml/2006/main" noChangeAspect="1"/>
@@ -12371,7 +12220,7 @@
                   <pic:spPr bwMode="auto">
                     <a:xfrm>
                       <a:off x="0" y="0"/>
-                      <a:ext cx="2993713" cy="1807658"/>
+                      <a:ext cx="2902054" cy="1752312"/>
                     </a:xfrm>
                     <a:prstGeom prst="rect">
                       <a:avLst/>
@@ -12395,505 +12244,393 @@
       <w:pPr>
         <w:pStyle w:val="NIR"/>
         <w:jc w:val="center"/>
+      </w:pPr>
+      <w:r>
+        <w:t>Рисунок 1</w:t>
+      </w:r>
+      <w:r>
+        <w:t>8</w:t>
+      </w:r>
+      <w:r>
+        <w:t xml:space="preserve"> – спектрограмма аудиосигнала после применения высокочастотного фильтра</w:t>
+      </w:r>
+    </w:p>
+    <w:p>
+      <w:pPr>
+        <w:pStyle w:val="NIR"/>
+      </w:pPr>
+      <w:r>
+        <w:t>Мы видим, что все низкочастотные составляющие были ослаблены, а звуковые компоненты выше 400 Гц остались неизменными. Это позволило убрать низкочастотный гул, сохраняя чистоту речи.</w:t>
+      </w:r>
+    </w:p>
+    <w:p>
+      <w:pPr>
+        <w:pStyle w:val="NIR"/>
+      </w:pPr>
+      <w:r>
+        <w:t xml:space="preserve">В дополнение к </w:t>
+      </w:r>
+      <w:r>
+        <w:t>низкочастотному</w:t>
+      </w:r>
+      <w:r>
+        <w:t xml:space="preserve"> и </w:t>
+      </w:r>
+      <w:r>
+        <w:t>высокочастотному</w:t>
+      </w:r>
+      <w:r>
+        <w:t xml:space="preserve"> фильтрам, для дальнейшей фильтрации может быт</w:t>
+      </w:r>
+      <w:r>
+        <w:t>ь использован полосовой фильтр</w:t>
+      </w:r>
+      <w:r>
+        <w:t xml:space="preserve">. Полосовой фильтр позволяет пропускать только определенный диапазон частот, исключая как низкие, так и высокие частоты. Например, можно </w:t>
+      </w:r>
+      <w:r>
+        <w:lastRenderedPageBreak/>
+        <w:t>настроить полосовой фильтр, чтобы пропускать частоты в пределах 400–1400 Гц, эффективно удаляя как низкочастотные, так и высокочастотные помехи, при этом сохраняя основные компоненты речи.</w:t>
+      </w:r>
+    </w:p>
+    <w:p>
+      <w:pPr>
+        <w:pStyle w:val="NIR"/>
+        <w:jc w:val="center"/>
         <w:rPr>
           <w:lang w:val="en-US"/>
         </w:rPr>
       </w:pPr>
       <w:r>
         <w:rPr>
-          <w:lang w:val="en-US"/>
-        </w:rPr>
-        <w:t>HPF</w:t>
+          <w:noProof/>
+        </w:rPr>
+        <w:drawing>
+          <wp:inline distT="0" distB="0" distL="0" distR="0">
+            <wp:extent cx="3062636" cy="1817439"/>
+            <wp:effectExtent l="19050" t="0" r="4414" b="0"/>
+            <wp:docPr id="28" name="Рисунок 5"/>
+            <wp:cNvGraphicFramePr>
+              <a:graphicFrameLocks xmlns:a="http://schemas.openxmlformats.org/drawingml/2006/main" noChangeAspect="1"/>
+            </wp:cNvGraphicFramePr>
+            <a:graphic xmlns:a="http://schemas.openxmlformats.org/drawingml/2006/main">
+              <a:graphicData uri="http://schemas.openxmlformats.org/drawingml/2006/picture">
+                <pic:pic xmlns:pic="http://schemas.openxmlformats.org/drawingml/2006/picture">
+                  <pic:nvPicPr>
+                    <pic:cNvPr id="0" name="Picture 5"/>
+                    <pic:cNvPicPr>
+                      <a:picLocks noChangeAspect="1" noChangeArrowheads="1"/>
+                    </pic:cNvPicPr>
+                  </pic:nvPicPr>
+                  <pic:blipFill>
+                    <a:blip r:embed="rId27" cstate="print"/>
+                    <a:srcRect/>
+                    <a:stretch>
+                      <a:fillRect/>
+                    </a:stretch>
+                  </pic:blipFill>
+                  <pic:spPr bwMode="auto">
+                    <a:xfrm>
+                      <a:off x="0" y="0"/>
+                      <a:ext cx="3061945" cy="1817029"/>
+                    </a:xfrm>
+                    <a:prstGeom prst="rect">
+                      <a:avLst/>
+                    </a:prstGeom>
+                    <a:noFill/>
+                    <a:ln w="9525">
+                      <a:noFill/>
+                      <a:miter lim="800000"/>
+                      <a:headEnd/>
+                      <a:tailEnd/>
+                    </a:ln>
+                  </pic:spPr>
+                </pic:pic>
+              </a:graphicData>
+            </a:graphic>
+          </wp:inline>
+        </w:drawing>
       </w:r>
     </w:p>
     <w:p>
       <w:pPr>
         <w:pStyle w:val="NIR"/>
         <w:jc w:val="center"/>
-        <w:rPr>
-          <w:lang w:val="en-US"/>
-        </w:rPr>
-      </w:pPr>
-    </w:p>
-    <w:p>
-      <w:pPr>
-        <w:pStyle w:val="NIR"/>
-      </w:pPr>
-    </w:p>
-    <w:p>
-      <w:pPr>
-        <w:pStyle w:val="NIR"/>
-      </w:pPr>
-    </w:p>
-    <w:p>
-      <w:pPr>
-        <w:pStyle w:val="NIR"/>
-      </w:pPr>
-    </w:p>
-    <w:p>
-      <w:pPr>
-        <w:pStyle w:val="NIR"/>
-      </w:pPr>
-    </w:p>
-    <w:p>
-      <w:pPr>
-        <w:pStyle w:val="NIR"/>
-      </w:pPr>
-    </w:p>
-    <w:p>
-      <w:pPr>
-        <w:pStyle w:val="NIR"/>
-      </w:pPr>
-    </w:p>
-    <w:p>
-      <w:pPr>
-        <w:pStyle w:val="NIR"/>
-      </w:pPr>
-    </w:p>
-    <w:p>
-      <w:pPr>
-        <w:pStyle w:val="NIR"/>
-      </w:pPr>
-    </w:p>
-    <w:p>
-      <w:pPr>
-        <w:pStyle w:val="NIR"/>
-      </w:pPr>
-    </w:p>
-    <w:p>
-      <w:pPr>
-        <w:pStyle w:val="NIR"/>
-      </w:pPr>
-    </w:p>
-    <w:p>
-      <w:pPr>
-        <w:pStyle w:val="NIR"/>
-      </w:pPr>
-    </w:p>
-    <w:p>
-      <w:pPr>
-        <w:pStyle w:val="NIR"/>
-      </w:pPr>
-    </w:p>
-    <w:p>
-      <w:pPr>
-        <w:pStyle w:val="NIR"/>
-      </w:pPr>
-    </w:p>
-    <w:p>
-      <w:pPr>
-        <w:pStyle w:val="NIR"/>
-      </w:pPr>
-    </w:p>
-    <w:p>
-      <w:pPr>
-        <w:pStyle w:val="NIR"/>
-      </w:pPr>
-    </w:p>
-    <w:p>
-      <w:pPr>
-        <w:pStyle w:val="NIR"/>
-      </w:pPr>
-    </w:p>
-    <w:p>
-      <w:pPr>
-        <w:pStyle w:val="NIR"/>
-      </w:pPr>
-    </w:p>
-    <w:p>
-      <w:pPr>
-        <w:pStyle w:val="NIR"/>
-      </w:pPr>
-    </w:p>
-    <w:p>
-      <w:pPr>
-        <w:pStyle w:val="NIR"/>
-      </w:pPr>
-    </w:p>
-    <w:p>
-      <w:pPr>
-        <w:pStyle w:val="NIR"/>
-      </w:pPr>
-    </w:p>
-    <w:p>
-      <w:pPr>
-        <w:pStyle w:val="NIR"/>
-      </w:pPr>
-    </w:p>
-    <w:p>
-      <w:pPr>
-        <w:pStyle w:val="NIR"/>
-      </w:pPr>
-    </w:p>
-    <w:p>
-      <w:pPr>
-        <w:pStyle w:val="NIR"/>
-      </w:pPr>
-    </w:p>
-    <w:p>
-      <w:pPr>
-        <w:pStyle w:val="NIR"/>
-      </w:pPr>
-    </w:p>
-    <w:p>
-      <w:pPr>
-        <w:pStyle w:val="NIR"/>
-      </w:pPr>
-    </w:p>
-    <w:p>
-      <w:pPr>
-        <w:pStyle w:val="NIR"/>
-      </w:pPr>
-    </w:p>
-    <w:p>
-      <w:pPr>
-        <w:pStyle w:val="NIR"/>
-      </w:pPr>
-    </w:p>
-    <w:p>
-      <w:pPr>
-        <w:pStyle w:val="NIR"/>
-      </w:pPr>
-    </w:p>
-    <w:p>
-      <w:pPr>
-        <w:pStyle w:val="NIR"/>
-      </w:pPr>
-    </w:p>
-    <w:p>
-      <w:pPr>
-        <w:pStyle w:val="NIR"/>
-      </w:pPr>
-    </w:p>
-    <w:p>
-      <w:pPr>
-        <w:pStyle w:val="NIR"/>
-      </w:pPr>
-    </w:p>
-    <w:p>
-      <w:pPr>
-        <w:pStyle w:val="NIR"/>
-      </w:pPr>
-    </w:p>
-    <w:p>
-      <w:pPr>
-        <w:pStyle w:val="NIR"/>
-      </w:pPr>
-    </w:p>
-    <w:p>
-      <w:pPr>
-        <w:pStyle w:val="NIR"/>
-      </w:pPr>
-    </w:p>
-    <w:p>
-      <w:pPr>
-        <w:pStyle w:val="NIR"/>
-      </w:pPr>
-    </w:p>
-    <w:p>
-      <w:pPr>
-        <w:pStyle w:val="NIR"/>
-      </w:pPr>
-    </w:p>
-    <w:p>
-      <w:pPr>
-        <w:pStyle w:val="NIR"/>
-      </w:pPr>
-    </w:p>
-    <w:p>
-      <w:pPr>
-        <w:pStyle w:val="NIR"/>
-      </w:pPr>
-    </w:p>
-    <w:p>
-      <w:pPr>
-        <w:pStyle w:val="NIR"/>
-      </w:pPr>
-    </w:p>
-    <w:p>
-      <w:pPr>
-        <w:pStyle w:val="NIR"/>
-      </w:pPr>
-    </w:p>
-    <w:p>
-      <w:pPr>
-        <w:pStyle w:val="NIR"/>
-      </w:pPr>
-    </w:p>
-    <w:p>
-      <w:pPr>
-        <w:pStyle w:val="NIR"/>
-      </w:pPr>
-    </w:p>
-    <w:p>
-      <w:pPr>
-        <w:pStyle w:val="NIR"/>
-      </w:pPr>
-    </w:p>
-    <w:p>
-      <w:pPr>
-        <w:pStyle w:val="NIR"/>
-      </w:pPr>
-    </w:p>
-    <w:p>
-      <w:pPr>
-        <w:pStyle w:val="NIR"/>
-      </w:pPr>
-    </w:p>
-    <w:p>
-      <w:pPr>
-        <w:pStyle w:val="NIR"/>
-      </w:pPr>
-    </w:p>
-    <w:p>
-      <w:pPr>
-        <w:pStyle w:val="NIR"/>
-      </w:pPr>
-    </w:p>
-    <w:p>
-      <w:pPr>
-        <w:pStyle w:val="NIR"/>
-      </w:pPr>
-    </w:p>
-    <w:p>
-      <w:pPr>
-        <w:pStyle w:val="NIR"/>
-      </w:pPr>
-    </w:p>
-    <w:p>
-      <w:pPr>
-        <w:pStyle w:val="NIR"/>
-      </w:pPr>
-    </w:p>
-    <w:p>
-      <w:pPr>
-        <w:pStyle w:val="NIR"/>
-      </w:pPr>
-    </w:p>
-    <w:p>
-      <w:pPr>
-        <w:pStyle w:val="NIR"/>
-      </w:pPr>
-    </w:p>
-    <w:p>
-      <w:pPr>
-        <w:pStyle w:val="NIR"/>
-      </w:pPr>
-    </w:p>
-    <w:p>
-      <w:pPr>
-        <w:pStyle w:val="NIR"/>
-      </w:pPr>
-    </w:p>
-    <w:p>
-      <w:pPr>
-        <w:pStyle w:val="NIR"/>
-      </w:pPr>
-    </w:p>
-    <w:p>
-      <w:pPr>
-        <w:pStyle w:val="NIR"/>
-      </w:pPr>
-    </w:p>
-    <w:p>
-      <w:pPr>
-        <w:pStyle w:val="NIR"/>
-      </w:pPr>
-    </w:p>
-    <w:p>
-      <w:pPr>
-        <w:pStyle w:val="NIR"/>
-      </w:pPr>
-    </w:p>
-    <w:p>
-      <w:pPr>
-        <w:pStyle w:val="NIR"/>
-      </w:pPr>
-    </w:p>
-    <w:p>
-      <w:pPr>
-        <w:pStyle w:val="NIR"/>
-      </w:pPr>
-    </w:p>
-    <w:p>
-      <w:pPr>
-        <w:pStyle w:val="NIR"/>
-      </w:pPr>
-    </w:p>
-    <w:p>
-      <w:pPr>
-        <w:pStyle w:val="NIR"/>
-      </w:pPr>
-    </w:p>
-    <w:p>
-      <w:pPr>
-        <w:pStyle w:val="NIR"/>
-      </w:pPr>
-    </w:p>
-    <w:p>
-      <w:pPr>
-        <w:pStyle w:val="NIR"/>
-      </w:pPr>
-    </w:p>
-    <w:p>
-      <w:pPr>
-        <w:pStyle w:val="NIR"/>
-      </w:pPr>
-    </w:p>
-    <w:p>
-      <w:pPr>
-        <w:pStyle w:val="NIR"/>
-      </w:pPr>
-    </w:p>
-    <w:p>
-      <w:pPr>
-        <w:pStyle w:val="NIR"/>
-      </w:pPr>
-    </w:p>
-    <w:p>
-      <w:pPr>
-        <w:pStyle w:val="NIR"/>
-      </w:pPr>
-    </w:p>
-    <w:p>
-      <w:pPr>
-        <w:pStyle w:val="NIR"/>
-      </w:pPr>
-    </w:p>
-    <w:p>
-      <w:pPr>
-        <w:pStyle w:val="NIR"/>
-      </w:pPr>
-    </w:p>
-    <w:p>
-      <w:pPr>
-        <w:pStyle w:val="NIR"/>
-      </w:pPr>
-    </w:p>
-    <w:p>
-      <w:pPr>
-        <w:pStyle w:val="NIR"/>
-      </w:pPr>
-    </w:p>
-    <w:p>
-      <w:pPr>
-        <w:pStyle w:val="NIR"/>
-      </w:pPr>
-    </w:p>
-    <w:p>
-      <w:pPr>
-        <w:pStyle w:val="NIR"/>
-      </w:pPr>
-    </w:p>
-    <w:p>
-      <w:pPr>
-        <w:pStyle w:val="NIR"/>
-      </w:pPr>
-    </w:p>
-    <w:p>
-      <w:pPr>
-        <w:pStyle w:val="NIR"/>
-      </w:pPr>
-    </w:p>
-    <w:p>
-      <w:pPr>
-        <w:pStyle w:val="NIR"/>
-      </w:pPr>
-    </w:p>
-    <w:p>
-      <w:pPr>
-        <w:pStyle w:val="NIR"/>
-      </w:pPr>
-    </w:p>
-    <w:p>
-      <w:pPr>
-        <w:pStyle w:val="NIR"/>
-      </w:pPr>
-    </w:p>
-    <w:p>
-      <w:pPr>
-        <w:pStyle w:val="NIR"/>
-      </w:pPr>
-    </w:p>
-    <w:p>
-      <w:pPr>
-        <w:pStyle w:val="NIR"/>
-      </w:pPr>
-    </w:p>
-    <w:p>
-      <w:pPr>
-        <w:pStyle w:val="NIR"/>
-      </w:pPr>
-    </w:p>
-    <w:p>
-      <w:pPr>
-        <w:pStyle w:val="NIR"/>
-      </w:pPr>
-    </w:p>
-    <w:p>
-      <w:pPr>
-        <w:pStyle w:val="NIR"/>
-      </w:pPr>
-    </w:p>
-    <w:p>
-      <w:pPr>
-        <w:pStyle w:val="NIR"/>
-      </w:pPr>
-    </w:p>
-    <w:p>
-      <w:pPr>
-        <w:pStyle w:val="NIR"/>
-      </w:pPr>
-    </w:p>
-    <w:p>
-      <w:pPr>
-        <w:pStyle w:val="NIR"/>
-      </w:pPr>
-    </w:p>
-    <w:p>
-      <w:pPr>
-        <w:pStyle w:val="NIR"/>
-      </w:pPr>
-    </w:p>
-    <w:p>
-      <w:pPr>
-        <w:pStyle w:val="NIR"/>
-      </w:pPr>
-    </w:p>
-    <w:p>
-      <w:pPr>
-        <w:pStyle w:val="NIR"/>
-      </w:pPr>
-    </w:p>
-    <w:p>
-      <w:pPr>
-        <w:pStyle w:val="NIR"/>
-      </w:pPr>
-    </w:p>
-    <w:p>
-      <w:pPr>
-        <w:pStyle w:val="NIR"/>
-      </w:pPr>
-    </w:p>
-    <w:p>
-      <w:pPr>
-        <w:pStyle w:val="NIR"/>
-      </w:pPr>
-    </w:p>
-    <w:p>
-      <w:pPr>
-        <w:pStyle w:val="NIR"/>
-      </w:pPr>
-    </w:p>
-    <w:p>
-      <w:pPr>
-        <w:pStyle w:val="NIR"/>
-      </w:pPr>
-    </w:p>
-    <w:p>
-      <w:pPr>
-        <w:pStyle w:val="NIR"/>
-      </w:pPr>
+      </w:pPr>
+      <w:r>
+        <w:t>Рисунок 1</w:t>
+      </w:r>
+      <w:r>
+        <w:t>9</w:t>
+      </w:r>
+      <w:r>
+        <w:t xml:space="preserve"> – спектрограмма аудиосигнала после применения полосового фильтра</w:t>
+      </w:r>
+    </w:p>
+    <w:p>
+      <w:pPr>
+        <w:pStyle w:val="NIR"/>
+      </w:pPr>
+      <w:r>
+        <w:t xml:space="preserve">Для проверки работы </w:t>
+      </w:r>
+      <w:r>
+        <w:t>метода Калмана</w:t>
+      </w:r>
+      <w:r>
+        <w:t xml:space="preserve"> использовался синусоидальный сигнал с частотой 440 Гц, к которому был добавлен белый шум. Такой тестовый сигнал позволяет оценить, насколько хорошо фильтр справляется с подавлением случайных шумов, сохраняя</w:t>
+      </w:r>
+      <w:r>
+        <w:t xml:space="preserve"> при этом полезную информацию.</w:t>
+      </w:r>
+    </w:p>
+    <w:p>
+      <w:pPr>
+        <w:pStyle w:val="NIR"/>
+        <w:jc w:val="center"/>
+      </w:pPr>
+      <w:r>
+        <w:rPr>
+          <w:noProof/>
+        </w:rPr>
+        <w:drawing>
+          <wp:inline distT="0" distB="0" distL="0" distR="0">
+            <wp:extent cx="3163557" cy="1534163"/>
+            <wp:effectExtent l="19050" t="0" r="0" b="0"/>
+            <wp:docPr id="15" name="Рисунок 2"/>
+            <wp:cNvGraphicFramePr>
+              <a:graphicFrameLocks xmlns:a="http://schemas.openxmlformats.org/drawingml/2006/main" noChangeAspect="1"/>
+            </wp:cNvGraphicFramePr>
+            <a:graphic xmlns:a="http://schemas.openxmlformats.org/drawingml/2006/main">
+              <a:graphicData uri="http://schemas.openxmlformats.org/drawingml/2006/picture">
+                <pic:pic xmlns:pic="http://schemas.openxmlformats.org/drawingml/2006/picture">
+                  <pic:nvPicPr>
+                    <pic:cNvPr id="0" name="Picture 2"/>
+                    <pic:cNvPicPr>
+                      <a:picLocks noChangeAspect="1" noChangeArrowheads="1"/>
+                    </pic:cNvPicPr>
+                  </pic:nvPicPr>
+                  <pic:blipFill>
+                    <a:blip r:embed="rId28" cstate="print"/>
+                    <a:srcRect/>
+                    <a:stretch>
+                      <a:fillRect/>
+                    </a:stretch>
+                  </pic:blipFill>
+                  <pic:spPr bwMode="auto">
+                    <a:xfrm>
+                      <a:off x="0" y="0"/>
+                      <a:ext cx="3168190" cy="1536410"/>
+                    </a:xfrm>
+                    <a:prstGeom prst="rect">
+                      <a:avLst/>
+                    </a:prstGeom>
+                    <a:noFill/>
+                    <a:ln w="9525">
+                      <a:noFill/>
+                      <a:miter lim="800000"/>
+                      <a:headEnd/>
+                      <a:tailEnd/>
+                    </a:ln>
+                  </pic:spPr>
+                </pic:pic>
+              </a:graphicData>
+            </a:graphic>
+          </wp:inline>
+        </w:drawing>
+      </w:r>
+    </w:p>
+    <w:p>
+      <w:pPr>
+        <w:pStyle w:val="NIR"/>
+        <w:jc w:val="center"/>
+      </w:pPr>
+      <w:r>
+        <w:t>Рисунок 20</w:t>
+      </w:r>
+      <w:r>
+        <w:t xml:space="preserve"> – аудиосигнал до и после применения метода Калмана</w:t>
+      </w:r>
+    </w:p>
+    <w:p>
+      <w:pPr>
+        <w:pStyle w:val="NIR"/>
+        <w:jc w:val="center"/>
+      </w:pPr>
+      <w:r>
+        <w:rPr>
+          <w:noProof/>
+        </w:rPr>
+        <w:drawing>
+          <wp:inline distT="0" distB="0" distL="0" distR="0">
+            <wp:extent cx="3004958" cy="1813635"/>
+            <wp:effectExtent l="19050" t="0" r="4942" b="0"/>
+            <wp:docPr id="18" name="Рисунок 5"/>
+            <wp:cNvGraphicFramePr>
+              <a:graphicFrameLocks xmlns:a="http://schemas.openxmlformats.org/drawingml/2006/main" noChangeAspect="1"/>
+            </wp:cNvGraphicFramePr>
+            <a:graphic xmlns:a="http://schemas.openxmlformats.org/drawingml/2006/main">
+              <a:graphicData uri="http://schemas.openxmlformats.org/drawingml/2006/picture">
+                <pic:pic xmlns:pic="http://schemas.openxmlformats.org/drawingml/2006/picture">
+                  <pic:nvPicPr>
+                    <pic:cNvPr id="0" name="Picture 5"/>
+                    <pic:cNvPicPr>
+                      <a:picLocks noChangeAspect="1" noChangeArrowheads="1"/>
+                    </pic:cNvPicPr>
+                  </pic:nvPicPr>
+                  <pic:blipFill>
+                    <a:blip r:embed="rId29" cstate="print"/>
+                    <a:srcRect/>
+                    <a:stretch>
+                      <a:fillRect/>
+                    </a:stretch>
+                  </pic:blipFill>
+                  <pic:spPr bwMode="auto">
+                    <a:xfrm>
+                      <a:off x="0" y="0"/>
+                      <a:ext cx="3011859" cy="1817800"/>
+                    </a:xfrm>
+                    <a:prstGeom prst="rect">
+                      <a:avLst/>
+                    </a:prstGeom>
+                    <a:noFill/>
+                    <a:ln w="9525">
+                      <a:noFill/>
+                      <a:miter lim="800000"/>
+                      <a:headEnd/>
+                      <a:tailEnd/>
+                    </a:ln>
+                  </pic:spPr>
+                </pic:pic>
+              </a:graphicData>
+            </a:graphic>
+          </wp:inline>
+        </w:drawing>
+      </w:r>
+    </w:p>
+    <w:p>
+      <w:pPr>
+        <w:pStyle w:val="NIR"/>
+        <w:jc w:val="center"/>
+      </w:pPr>
+      <w:r>
+        <w:t>Рисунок</w:t>
+      </w:r>
+      <w:r>
+        <w:t xml:space="preserve"> 21</w:t>
+      </w:r>
+      <w:r>
+        <w:t xml:space="preserve"> – спектрограмма аудиосигнала до применения метода Калмана</w:t>
+      </w:r>
+    </w:p>
+    <w:p>
+      <w:pPr>
+        <w:pStyle w:val="NIR"/>
+        <w:jc w:val="center"/>
+      </w:pPr>
+      <w:r>
+        <w:rPr>
+          <w:noProof/>
+        </w:rPr>
+        <w:lastRenderedPageBreak/>
+        <w:drawing>
+          <wp:inline distT="0" distB="0" distL="0" distR="0">
+            <wp:extent cx="3108880" cy="1865375"/>
+            <wp:effectExtent l="19050" t="0" r="0" b="0"/>
+            <wp:docPr id="25" name="Рисунок 8"/>
+            <wp:cNvGraphicFramePr>
+              <a:graphicFrameLocks xmlns:a="http://schemas.openxmlformats.org/drawingml/2006/main" noChangeAspect="1"/>
+            </wp:cNvGraphicFramePr>
+            <a:graphic xmlns:a="http://schemas.openxmlformats.org/drawingml/2006/main">
+              <a:graphicData uri="http://schemas.openxmlformats.org/drawingml/2006/picture">
+                <pic:pic xmlns:pic="http://schemas.openxmlformats.org/drawingml/2006/picture">
+                  <pic:nvPicPr>
+                    <pic:cNvPr id="0" name="Picture 8"/>
+                    <pic:cNvPicPr>
+                      <a:picLocks noChangeAspect="1" noChangeArrowheads="1"/>
+                    </pic:cNvPicPr>
+                  </pic:nvPicPr>
+                  <pic:blipFill>
+                    <a:blip r:embed="rId30" cstate="print"/>
+                    <a:srcRect/>
+                    <a:stretch>
+                      <a:fillRect/>
+                    </a:stretch>
+                  </pic:blipFill>
+                  <pic:spPr bwMode="auto">
+                    <a:xfrm>
+                      <a:off x="0" y="0"/>
+                      <a:ext cx="3119553" cy="1871779"/>
+                    </a:xfrm>
+                    <a:prstGeom prst="rect">
+                      <a:avLst/>
+                    </a:prstGeom>
+                    <a:noFill/>
+                    <a:ln w="9525">
+                      <a:noFill/>
+                      <a:miter lim="800000"/>
+                      <a:headEnd/>
+                      <a:tailEnd/>
+                    </a:ln>
+                  </pic:spPr>
+                </pic:pic>
+              </a:graphicData>
+            </a:graphic>
+          </wp:inline>
+        </w:drawing>
+      </w:r>
+    </w:p>
+    <w:p>
+      <w:pPr>
+        <w:pStyle w:val="NIR"/>
+        <w:jc w:val="center"/>
+      </w:pPr>
+      <w:r>
+        <w:t>Рисунок 22</w:t>
+      </w:r>
+      <w:r>
+        <w:t xml:space="preserve"> – спектрограмма аудиосигнал после применения метода Калмана</w:t>
+      </w:r>
+    </w:p>
+    <w:p>
+      <w:pPr>
+        <w:pStyle w:val="NIR"/>
+      </w:pPr>
+      <w:r>
+        <w:t>Д</w:t>
+      </w:r>
+      <w:r>
+        <w:t xml:space="preserve">о фильтрации </w:t>
+      </w:r>
+      <w:r>
+        <w:t>видно</w:t>
+      </w:r>
+      <w:r>
+        <w:t xml:space="preserve"> значительные шумовые колебания, которые маскируют основную синусоидальную волну. После фильтрации сигнал становится более гладким, а уровень случайных отклон</w:t>
+      </w:r>
+      <w:r>
+        <w:t xml:space="preserve">ений снижается. Анализ спектра </w:t>
+      </w:r>
+      <w:r>
+        <w:t>также подтвержд</w:t>
+      </w:r>
+      <w:r>
+        <w:t xml:space="preserve">ает, что </w:t>
+      </w:r>
+      <w:r>
+        <w:t>паразитные ш</w:t>
+      </w:r>
+      <w:r>
+        <w:t xml:space="preserve">умовые компоненты уменьшаются. </w:t>
+      </w:r>
+    </w:p>
+    <w:p>
+      <w:pPr>
+        <w:pStyle w:val="NIR"/>
+      </w:pPr>
+      <w:r>
+        <w:t>Результаты тестирования показывают, что фильтр Калмана эффективно подавляет шум, сохраняя полезный сигнал. Он особенно полезен для стабилизации данных в реальном времени, однако может вызывать небольшие задержки при резких изменениях сигнала. В целом, метод показал хорошие результаты для сглаживания аудиосигнала и уменьшения влияния белого шума.</w:t>
+      </w:r>
     </w:p>
     <w:p>
       <w:pPr>
@@ -12950,7 +12687,7 @@
                     </pic:cNvPicPr>
                   </pic:nvPicPr>
                   <pic:blipFill>
-                    <a:blip r:embed="rId27"/>
+                    <a:blip r:embed="rId31"/>
                     <a:srcRect/>
                     <a:stretch>
                       <a:fillRect/>
@@ -12985,24 +12722,27 @@
         <w:jc w:val="center"/>
       </w:pPr>
       <w:r>
+        <w:t>Рисунок 23</w:t>
+      </w:r>
+      <w:r>
+        <w:t xml:space="preserve"> – аудио</w:t>
+      </w:r>
+      <w:r>
+        <w:t xml:space="preserve">сигнал до применения фильтра Гаусса и </w:t>
+      </w:r>
+      <w:r>
+        <w:t>медианного ф</w:t>
+      </w:r>
+      <w:r>
+        <w:t>ильтра</w:t>
+      </w:r>
+    </w:p>
+    <w:p>
+      <w:pPr>
+        <w:pStyle w:val="NIR"/>
+      </w:pPr>
+      <w:r>
         <w:lastRenderedPageBreak/>
-        <w:t>Рисунок 1 – аудио</w:t>
-      </w:r>
-      <w:r>
-        <w:t xml:space="preserve">сигнал до применения фильтра Гаусса и </w:t>
-      </w:r>
-      <w:r>
-        <w:t>медианного ф</w:t>
-      </w:r>
-      <w:r>
-        <w:t>ильтра</w:t>
-      </w:r>
-    </w:p>
-    <w:p>
-      <w:pPr>
-        <w:pStyle w:val="NIR"/>
-      </w:pPr>
-      <w:r>
         <w:t>Фильтр Гаусса</w:t>
       </w:r>
       <w:r>
@@ -13063,7 +12803,7 @@
                     </pic:cNvPicPr>
                   </pic:nvPicPr>
                   <pic:blipFill>
-                    <a:blip r:embed="rId28"/>
+                    <a:blip r:embed="rId32"/>
                     <a:srcRect/>
                     <a:stretch>
                       <a:fillRect/>
@@ -13098,7 +12838,10 @@
         <w:jc w:val="center"/>
       </w:pPr>
       <w:r>
-        <w:t>Рисунок 1 – аудиосигнал после применения</w:t>
+        <w:t>Рисунок 24</w:t>
+      </w:r>
+      <w:r>
+        <w:t xml:space="preserve"> – аудиосигнал после применения</w:t>
       </w:r>
       <w:r>
         <w:t xml:space="preserve"> фильтра Гаусса</w:t>
@@ -13150,7 +12893,7 @@
                     </pic:cNvPicPr>
                   </pic:nvPicPr>
                   <pic:blipFill>
-                    <a:blip r:embed="rId29"/>
+                    <a:blip r:embed="rId33"/>
                     <a:srcRect/>
                     <a:stretch>
                       <a:fillRect/>
@@ -13185,7 +12928,13 @@
         <w:jc w:val="center"/>
       </w:pPr>
       <w:r>
-        <w:t>Рисунок 1 – аудиосигнал после применения медианного фильтра</w:t>
+        <w:t>Рисунок 2</w:t>
+      </w:r>
+      <w:r>
+        <w:t>5</w:t>
+      </w:r>
+      <w:r>
+        <w:t xml:space="preserve"> – аудиосигнал после применения медианного фильтра</w:t>
       </w:r>
     </w:p>
     <w:p>
@@ -13270,7 +13019,7 @@
                     </pic:cNvPicPr>
                   </pic:nvPicPr>
                   <pic:blipFill>
-                    <a:blip r:embed="rId30"/>
+                    <a:blip r:embed="rId34"/>
                     <a:srcRect/>
                     <a:stretch>
                       <a:fillRect/>
@@ -13305,7 +13054,10 @@
         <w:jc w:val="center"/>
       </w:pPr>
       <w:r>
-        <w:t>Рисунок 1 – аудиосигнал до применения спектрального вычитания</w:t>
+        <w:t>Рисунок 26</w:t>
+      </w:r>
+      <w:r>
+        <w:t xml:space="preserve"> – аудиосигнал до применения спектрального вычитания</w:t>
       </w:r>
     </w:p>
     <w:p>
@@ -13319,8 +13071,8 @@
         </w:rPr>
         <w:drawing>
           <wp:inline distT="0" distB="0" distL="0" distR="0">
-            <wp:extent cx="3654296" cy="2200698"/>
-            <wp:effectExtent l="19050" t="0" r="3304" b="0"/>
+            <wp:extent cx="3145541" cy="1894314"/>
+            <wp:effectExtent l="19050" t="0" r="0" b="0"/>
             <wp:docPr id="12" name="Рисунок 2"/>
             <wp:cNvGraphicFramePr>
               <a:graphicFrameLocks xmlns:a="http://schemas.openxmlformats.org/drawingml/2006/main" noChangeAspect="1"/>
@@ -13335,7 +13087,7 @@
                     </pic:cNvPicPr>
                   </pic:nvPicPr>
                   <pic:blipFill>
-                    <a:blip r:embed="rId31"/>
+                    <a:blip r:embed="rId35"/>
                     <a:srcRect/>
                     <a:stretch>
                       <a:fillRect/>
@@ -13344,7 +13096,7 @@
                   <pic:spPr bwMode="auto">
                     <a:xfrm>
                       <a:off x="0" y="0"/>
-                      <a:ext cx="3659896" cy="2204070"/>
+                      <a:ext cx="3152966" cy="1898786"/>
                     </a:xfrm>
                     <a:prstGeom prst="rect">
                       <a:avLst/>
@@ -13370,7 +13122,10 @@
         <w:jc w:val="center"/>
       </w:pPr>
       <w:r>
-        <w:t>Рисунок 2 – спектрограмма аудиосигнала до применения спектрального вычитания</w:t>
+        <w:t>Рисунок 27</w:t>
+      </w:r>
+      <w:r>
+        <w:t xml:space="preserve"> – спектрограмма аудиосигнала до применения спектрального вычитания</w:t>
       </w:r>
     </w:p>
     <w:p>
@@ -13417,7 +13172,7 @@
                     </pic:cNvPicPr>
                   </pic:nvPicPr>
                   <pic:blipFill>
-                    <a:blip r:embed="rId32"/>
+                    <a:blip r:embed="rId36"/>
                     <a:srcRect/>
                     <a:stretch>
                       <a:fillRect/>
@@ -13452,7 +13207,10 @@
         <w:jc w:val="center"/>
       </w:pPr>
       <w:r>
-        <w:t>Рисунок 2 – аудиосигнал после применения спектрального вычитания</w:t>
+        <w:t>Рисунок 28</w:t>
+      </w:r>
+      <w:r>
+        <w:t xml:space="preserve"> – аудиосигнал после применения спектрального вычитания</w:t>
       </w:r>
     </w:p>
     <w:p>
@@ -13467,8 +13225,8 @@
         <w:lastRenderedPageBreak/>
         <w:drawing>
           <wp:inline distT="0" distB="0" distL="0" distR="0">
-            <wp:extent cx="3562350" cy="2104543"/>
-            <wp:effectExtent l="19050" t="0" r="0" b="0"/>
+            <wp:extent cx="3021496" cy="1785021"/>
+            <wp:effectExtent l="19050" t="0" r="7454" b="0"/>
             <wp:docPr id="17" name="Рисунок 8"/>
             <wp:cNvGraphicFramePr>
               <a:graphicFrameLocks xmlns:a="http://schemas.openxmlformats.org/drawingml/2006/main" noChangeAspect="1"/>
@@ -13483,7 +13241,7 @@
                     </pic:cNvPicPr>
                   </pic:nvPicPr>
                   <pic:blipFill>
-                    <a:blip r:embed="rId33"/>
+                    <a:blip r:embed="rId37" cstate="print"/>
                     <a:srcRect/>
                     <a:stretch>
                       <a:fillRect/>
@@ -13492,7 +13250,7 @@
                   <pic:spPr bwMode="auto">
                     <a:xfrm>
                       <a:off x="0" y="0"/>
-                      <a:ext cx="3565625" cy="2106478"/>
+                      <a:ext cx="3027089" cy="1788325"/>
                     </a:xfrm>
                     <a:prstGeom prst="rect">
                       <a:avLst/>
@@ -13518,7 +13276,13 @@
         <w:jc w:val="center"/>
       </w:pPr>
       <w:r>
-        <w:t>Рисунок 2 – спектрограмма аудиосигнала после применения спектрального вычитания</w:t>
+        <w:t>Рисунок 2</w:t>
+      </w:r>
+      <w:r>
+        <w:t>9</w:t>
+      </w:r>
+      <w:r>
+        <w:t xml:space="preserve"> – спектрограмма аудиосигнала после применения спектрального вычитания</w:t>
       </w:r>
     </w:p>
     <w:p>
@@ -13576,10 +13340,46 @@
     </w:p>
     <w:p>
       <w:pPr>
+        <w:pStyle w:val="NIR"/>
+      </w:pPr>
+    </w:p>
+    <w:p>
+      <w:pPr>
+        <w:pStyle w:val="NIR"/>
+      </w:pPr>
+    </w:p>
+    <w:p>
+      <w:pPr>
+        <w:pStyle w:val="NIR"/>
+      </w:pPr>
+    </w:p>
+    <w:p>
+      <w:pPr>
+        <w:pStyle w:val="NIR"/>
+      </w:pPr>
+    </w:p>
+    <w:p>
+      <w:pPr>
+        <w:pStyle w:val="NIR"/>
+      </w:pPr>
+    </w:p>
+    <w:p>
+      <w:pPr>
+        <w:pStyle w:val="NIR"/>
+      </w:pPr>
+    </w:p>
+    <w:p>
+      <w:pPr>
+        <w:pStyle w:val="NIR"/>
+      </w:pPr>
+    </w:p>
+    <w:p>
+      <w:pPr>
         <w:pStyle w:val="1NIR"/>
       </w:pPr>
-      <w:bookmarkStart w:id="18" w:name="_Toc190097590"/>
-      <w:r>
+      <w:bookmarkStart w:id="18" w:name="_Toc190169581"/>
+      <w:r>
+        <w:lastRenderedPageBreak/>
         <w:t>ЗАКЛЮЧЕНИЕ</w:t>
       </w:r>
       <w:bookmarkEnd w:id="18"/>
@@ -13635,7 +13435,6 @@
           <w:szCs w:val="24"/>
           <w:lang w:val="ru-RU" w:eastAsia="ru-RU"/>
         </w:rPr>
-        <w:lastRenderedPageBreak/>
         <w:t>Практическая часть работы включала разработку и реализацию фильтров с использованием языка программирования Kotlin. В результате были созданы эффективные алгоритмы обработки звука, интегрированные в мобильное приложение с удобным пользовательским интерфейсом. Проведенное тестирование подтвердило эффективность выбранных методов, продемонстрировав улучшение качества аудиос</w:t>
       </w:r>
       <w:r>
@@ -13779,8 +13578,9 @@
       <w:pPr>
         <w:pStyle w:val="1NIR"/>
       </w:pPr>
-      <w:bookmarkStart w:id="19" w:name="_Toc190097591"/>
-      <w:r>
+      <w:bookmarkStart w:id="19" w:name="_Toc190169582"/>
+      <w:r>
+        <w:lastRenderedPageBreak/>
         <w:t>СПИСОК ИСПОЛЬЗОВАННЫХ ИСТОЧНИКОВ</w:t>
       </w:r>
       <w:bookmarkEnd w:id="19"/>
@@ -13912,7 +13712,7 @@
       </w:r>
     </w:p>
     <w:sectPr>
-      <w:footerReference w:type="default" r:id="rId34"/>
+      <w:footerReference w:type="default" r:id="rId38"/>
       <w:pgSz w:w="11906" w:h="16838"/>
       <w:pgMar w:top="1134" w:right="567" w:bottom="1134" w:left="1701" w:header="708" w:footer="708" w:gutter="0"/>
       <w:pgNumType w:start="0"/>
@@ -13964,7 +13764,7 @@
             <w:rPr>
               <w:noProof/>
             </w:rPr>
-            <w:t>26</w:t>
+            <w:t>1</w:t>
           </w:r>
         </w:fldSimple>
       </w:p>
@@ -16092,7 +15892,7 @@
   <a:extraClrSchemeLst/>
   <a:extLst>
     <a:ext uri="{05A4C25C-085E-4340-85A3-A5531E510DB2}">
-      <thm15:themeFamily xmlns="" xmlns:thm15="http://schemas.microsoft.com/office/thememl/2012/main" name="Office Theme" id="{62F939B6-93AF-4DB8-9C6B-D6C7DFDC589F}" vid="{4A3C46E8-61CC-4603-A589-7422A47A8E4A}"/>
+      <thm15:themeFamily xmlns:thm15="http://schemas.microsoft.com/office/thememl/2012/main" xmlns="" name="Office Theme" id="{62F939B6-93AF-4DB8-9C6B-D6C7DFDC589F}" vid="{4A3C46E8-61CC-4603-A589-7422A47A8E4A}"/>
     </a:ext>
   </a:extLst>
 </a:theme>

--- a/course-work-7/course_work_report_72.docx
+++ b/course-work-7/course_work_report_72.docx
@@ -65,7 +65,7 @@
                           <a:blip r:embed="rId8" cstate="print">
                             <a:extLst>
                               <a:ext uri="{28A0092B-C50C-407E-A947-70E740481C1C}">
-                                <a14:useLocalDpi xmlns:a14="http://schemas.microsoft.com/office/drawing/2010/main" xmlns:wps="http://schemas.microsoft.com/office/word/2010/wordprocessingShape" xmlns:wpi="http://schemas.microsoft.com/office/word/2010/wordprocessingInk" xmlns:wpg="http://schemas.microsoft.com/office/word/2010/wordprocessingGroup" xmlns:w16se="http://schemas.microsoft.com/office/word/2015/wordml/symex" xmlns:w15="http://schemas.microsoft.com/office/word/2012/wordml" xmlns:w14="http://schemas.microsoft.com/office/word/2010/wordml" xmlns:w="http://schemas.openxmlformats.org/wordprocessingml/2006/main" xmlns:w10="urn:schemas-microsoft-com:office:word" xmlns:wp14="http://schemas.microsoft.com/office/word/2010/wordprocessingDrawing" xmlns:v="urn:schemas-microsoft-com:vml" xmlns:o="urn:schemas-microsoft-com:office:office" xmlns:mc="http://schemas.openxmlformats.org/markup-compatibility/2006" xmlns:cx="http://schemas.microsoft.com/office/drawing/2014/chartex" xmlns:wpc="http://schemas.microsoft.com/office/word/2010/wordprocessingCanvas" xmlns="" xmlns:arto="http://schemas.microsoft.com/office/word/2006/arto" val="0"/>
+                                <a14:useLocalDpi xmlns:arto="http://schemas.microsoft.com/office/word/2006/arto" xmlns="" xmlns:wpc="http://schemas.microsoft.com/office/word/2010/wordprocessingCanvas" xmlns:cx="http://schemas.microsoft.com/office/drawing/2014/chartex" xmlns:mc="http://schemas.openxmlformats.org/markup-compatibility/2006" xmlns:o="urn:schemas-microsoft-com:office:office" xmlns:v="urn:schemas-microsoft-com:vml" xmlns:wp14="http://schemas.microsoft.com/office/word/2010/wordprocessingDrawing" xmlns:w10="urn:schemas-microsoft-com:office:word" xmlns:w="http://schemas.openxmlformats.org/wordprocessingml/2006/main" xmlns:w14="http://schemas.microsoft.com/office/word/2010/wordml" xmlns:w15="http://schemas.microsoft.com/office/word/2012/wordml" xmlns:w16se="http://schemas.microsoft.com/office/word/2015/wordml/symex" xmlns:wpg="http://schemas.microsoft.com/office/word/2010/wordprocessingGroup" xmlns:wpi="http://schemas.microsoft.com/office/word/2010/wordprocessingInk" xmlns:wps="http://schemas.microsoft.com/office/word/2010/wordprocessingShape" xmlns:a14="http://schemas.microsoft.com/office/drawing/2010/main" val="0"/>
                               </a:ext>
                             </a:extLst>
                           </a:blip>
@@ -1424,12 +1424,14 @@
       </w:pPr>
       <w:bookmarkStart w:id="0" w:name="_Toc189953712"/>
       <w:bookmarkStart w:id="1" w:name="_Toc190169568"/>
+      <w:bookmarkStart w:id="2" w:name="_Toc190303895"/>
       <w:r>
         <w:lastRenderedPageBreak/>
         <w:t>СОДЕРЖАНИЕ</w:t>
       </w:r>
       <w:bookmarkEnd w:id="0"/>
       <w:bookmarkEnd w:id="1"/>
+      <w:bookmarkEnd w:id="2"/>
     </w:p>
     <w:sdt>
       <w:sdtPr>
@@ -1473,19 +1475,8 @@
             </w:rPr>
             <w:fldChar w:fldCharType="separate"/>
           </w:r>
-          <w:hyperlink w:anchor="_Toc190169568" w:history="1"/>
-        </w:p>
-        <w:p>
-          <w:pPr>
-            <w:pStyle w:val="12"/>
-            <w:rPr>
-              <w:rFonts w:asciiTheme="minorHAnsi" w:eastAsiaTheme="minorEastAsia" w:hAnsiTheme="minorHAnsi" w:cstheme="minorBidi"/>
-              <w:noProof/>
-              <w:sz w:val="22"/>
-              <w:lang w:val="ru-RU" w:eastAsia="ru-RU"/>
-            </w:rPr>
-          </w:pPr>
-          <w:hyperlink w:anchor="_Toc190169569" w:history="1">
+          <w:hyperlink w:anchor="_Toc190303895" w:history="1"/>
+          <w:hyperlink w:anchor="_Toc190303896" w:history="1">
             <w:r>
               <w:rPr>
                 <w:rStyle w:val="a7"/>
@@ -1512,7 +1503,7 @@
                 <w:noProof/>
                 <w:webHidden/>
               </w:rPr>
-              <w:instrText xml:space="preserve"> PAGEREF _Toc190169569 \h </w:instrText>
+              <w:instrText xml:space="preserve"> PAGEREF _Toc190303896 \h </w:instrText>
             </w:r>
             <w:r>
               <w:rPr>
@@ -1556,7 +1547,7 @@
               <w:lang w:val="ru-RU" w:eastAsia="ru-RU"/>
             </w:rPr>
           </w:pPr>
-          <w:hyperlink w:anchor="_Toc190169570" w:history="1">
+          <w:hyperlink w:anchor="_Toc190303897" w:history="1">
             <w:r>
               <w:rPr>
                 <w:rStyle w:val="a7"/>
@@ -1599,7 +1590,7 @@
                 <w:noProof/>
                 <w:webHidden/>
               </w:rPr>
-              <w:instrText xml:space="preserve"> PAGEREF _Toc190169570 \h </w:instrText>
+              <w:instrText xml:space="preserve"> PAGEREF _Toc190303897 \h </w:instrText>
             </w:r>
             <w:r>
               <w:rPr>
@@ -1643,7 +1634,7 @@
               <w:lang w:val="ru-RU" w:eastAsia="ru-RU"/>
             </w:rPr>
           </w:pPr>
-          <w:hyperlink w:anchor="_Toc190169571" w:history="1">
+          <w:hyperlink w:anchor="_Toc190303898" w:history="1">
             <w:r>
               <w:rPr>
                 <w:rStyle w:val="a7"/>
@@ -1686,7 +1677,7 @@
                 <w:noProof/>
                 <w:webHidden/>
               </w:rPr>
-              <w:instrText xml:space="preserve"> PAGEREF _Toc190169571 \h </w:instrText>
+              <w:instrText xml:space="preserve"> PAGEREF _Toc190303898 \h </w:instrText>
             </w:r>
             <w:r>
               <w:rPr>
@@ -1730,7 +1721,7 @@
               <w:lang w:val="ru-RU" w:eastAsia="ru-RU"/>
             </w:rPr>
           </w:pPr>
-          <w:hyperlink w:anchor="_Toc190169572" w:history="1">
+          <w:hyperlink w:anchor="_Toc190303899" w:history="1">
             <w:r>
               <w:rPr>
                 <w:rStyle w:val="a7"/>
@@ -1773,7 +1764,7 @@
                 <w:noProof/>
                 <w:webHidden/>
               </w:rPr>
-              <w:instrText xml:space="preserve"> PAGEREF _Toc190169572 \h </w:instrText>
+              <w:instrText xml:space="preserve"> PAGEREF _Toc190303899 \h </w:instrText>
             </w:r>
             <w:r>
               <w:rPr>
@@ -1817,7 +1808,7 @@
               <w:lang w:val="ru-RU" w:eastAsia="ru-RU"/>
             </w:rPr>
           </w:pPr>
-          <w:hyperlink w:anchor="_Toc190169573" w:history="1">
+          <w:hyperlink w:anchor="_Toc190303900" w:history="1">
             <w:r>
               <w:rPr>
                 <w:rStyle w:val="a7"/>
@@ -1860,7 +1851,7 @@
                 <w:noProof/>
                 <w:webHidden/>
               </w:rPr>
-              <w:instrText xml:space="preserve"> PAGEREF _Toc190169573 \h </w:instrText>
+              <w:instrText xml:space="preserve"> PAGEREF _Toc190303900 \h </w:instrText>
             </w:r>
             <w:r>
               <w:rPr>
@@ -1904,7 +1895,7 @@
               <w:lang w:val="ru-RU" w:eastAsia="ru-RU"/>
             </w:rPr>
           </w:pPr>
-          <w:hyperlink w:anchor="_Toc190169574" w:history="1">
+          <w:hyperlink w:anchor="_Toc190303901" w:history="1">
             <w:r>
               <w:rPr>
                 <w:rStyle w:val="a7"/>
@@ -1947,7 +1938,7 @@
                 <w:noProof/>
                 <w:webHidden/>
               </w:rPr>
-              <w:instrText xml:space="preserve"> PAGEREF _Toc190169574 \h </w:instrText>
+              <w:instrText xml:space="preserve"> PAGEREF _Toc190303901 \h </w:instrText>
             </w:r>
             <w:r>
               <w:rPr>
@@ -1991,7 +1982,7 @@
               <w:lang w:val="ru-RU" w:eastAsia="ru-RU"/>
             </w:rPr>
           </w:pPr>
-          <w:hyperlink w:anchor="_Toc190169575" w:history="1">
+          <w:hyperlink w:anchor="_Toc190303902" w:history="1">
             <w:r>
               <w:rPr>
                 <w:rStyle w:val="a7"/>
@@ -2034,7 +2025,7 @@
                 <w:noProof/>
                 <w:webHidden/>
               </w:rPr>
-              <w:instrText xml:space="preserve"> PAGEREF _Toc190169575 \h </w:instrText>
+              <w:instrText xml:space="preserve"> PAGEREF _Toc190303902 \h </w:instrText>
             </w:r>
             <w:r>
               <w:rPr>
@@ -2078,7 +2069,7 @@
               <w:lang w:val="ru-RU" w:eastAsia="ru-RU"/>
             </w:rPr>
           </w:pPr>
-          <w:hyperlink w:anchor="_Toc190169576" w:history="1">
+          <w:hyperlink w:anchor="_Toc190303903" w:history="1">
             <w:r>
               <w:rPr>
                 <w:rStyle w:val="a7"/>
@@ -2121,7 +2112,7 @@
                 <w:noProof/>
                 <w:webHidden/>
               </w:rPr>
-              <w:instrText xml:space="preserve"> PAGEREF _Toc190169576 \h </w:instrText>
+              <w:instrText xml:space="preserve"> PAGEREF _Toc190303903 \h </w:instrText>
             </w:r>
             <w:r>
               <w:rPr>
@@ -2165,7 +2156,7 @@
               <w:lang w:val="ru-RU" w:eastAsia="ru-RU"/>
             </w:rPr>
           </w:pPr>
-          <w:hyperlink w:anchor="_Toc190169577" w:history="1">
+          <w:hyperlink w:anchor="_Toc190303904" w:history="1">
             <w:r>
               <w:rPr>
                 <w:rStyle w:val="a7"/>
@@ -2208,7 +2199,7 @@
                 <w:noProof/>
                 <w:webHidden/>
               </w:rPr>
-              <w:instrText xml:space="preserve"> PAGEREF _Toc190169577 \h </w:instrText>
+              <w:instrText xml:space="preserve"> PAGEREF _Toc190303904 \h </w:instrText>
             </w:r>
             <w:r>
               <w:rPr>
@@ -2252,7 +2243,7 @@
               <w:lang w:val="ru-RU" w:eastAsia="ru-RU"/>
             </w:rPr>
           </w:pPr>
-          <w:hyperlink w:anchor="_Toc190169578" w:history="1">
+          <w:hyperlink w:anchor="_Toc190303905" w:history="1">
             <w:r>
               <w:rPr>
                 <w:rStyle w:val="a7"/>
@@ -2295,7 +2286,7 @@
                 <w:noProof/>
                 <w:webHidden/>
               </w:rPr>
-              <w:instrText xml:space="preserve"> PAGEREF _Toc190169578 \h </w:instrText>
+              <w:instrText xml:space="preserve"> PAGEREF _Toc190303905 \h </w:instrText>
             </w:r>
             <w:r>
               <w:rPr>
@@ -2339,7 +2330,7 @@
               <w:lang w:val="ru-RU" w:eastAsia="ru-RU"/>
             </w:rPr>
           </w:pPr>
-          <w:hyperlink w:anchor="_Toc190169579" w:history="1">
+          <w:hyperlink w:anchor="_Toc190303906" w:history="1">
             <w:r>
               <w:rPr>
                 <w:rStyle w:val="a7"/>
@@ -2382,7 +2373,7 @@
                 <w:noProof/>
                 <w:webHidden/>
               </w:rPr>
-              <w:instrText xml:space="preserve"> PAGEREF _Toc190169579 \h </w:instrText>
+              <w:instrText xml:space="preserve"> PAGEREF _Toc190303906 \h </w:instrText>
             </w:r>
             <w:r>
               <w:rPr>
@@ -2426,7 +2417,7 @@
               <w:lang w:val="ru-RU" w:eastAsia="ru-RU"/>
             </w:rPr>
           </w:pPr>
-          <w:hyperlink w:anchor="_Toc190169580" w:history="1">
+          <w:hyperlink w:anchor="_Toc190303907" w:history="1">
             <w:r>
               <w:rPr>
                 <w:rStyle w:val="a7"/>
@@ -2469,7 +2460,7 @@
                 <w:noProof/>
                 <w:webHidden/>
               </w:rPr>
-              <w:instrText xml:space="preserve"> PAGEREF _Toc190169580 \h </w:instrText>
+              <w:instrText xml:space="preserve"> PAGEREF _Toc190303907 \h </w:instrText>
             </w:r>
             <w:r>
               <w:rPr>
@@ -2510,7 +2501,7 @@
               <w:lang w:val="ru-RU" w:eastAsia="ru-RU"/>
             </w:rPr>
           </w:pPr>
-          <w:hyperlink w:anchor="_Toc190169581" w:history="1">
+          <w:hyperlink w:anchor="_Toc190303908" w:history="1">
             <w:r>
               <w:rPr>
                 <w:rStyle w:val="a7"/>
@@ -2537,7 +2528,7 @@
                 <w:noProof/>
                 <w:webHidden/>
               </w:rPr>
-              <w:instrText xml:space="preserve"> PAGEREF _Toc190169581 \h </w:instrText>
+              <w:instrText xml:space="preserve"> PAGEREF _Toc190303908 \h </w:instrText>
             </w:r>
             <w:r>
               <w:rPr>
@@ -2578,7 +2569,7 @@
               <w:lang w:val="ru-RU" w:eastAsia="ru-RU"/>
             </w:rPr>
           </w:pPr>
-          <w:hyperlink w:anchor="_Toc190169582" w:history="1">
+          <w:hyperlink w:anchor="_Toc190303909" w:history="1">
             <w:r>
               <w:rPr>
                 <w:rStyle w:val="a7"/>
@@ -2605,7 +2596,7 @@
                 <w:noProof/>
                 <w:webHidden/>
               </w:rPr>
-              <w:instrText xml:space="preserve"> PAGEREF _Toc190169582 \h </w:instrText>
+              <w:instrText xml:space="preserve"> PAGEREF _Toc190303909 \h </w:instrText>
             </w:r>
             <w:r>
               <w:rPr>
@@ -2664,7 +2655,7 @@
           <w:lang w:val="en-US"/>
         </w:rPr>
       </w:pPr>
-      <w:bookmarkStart w:id="2" w:name="_Toc189953713"/>
+      <w:bookmarkStart w:id="3" w:name="_Toc189953713"/>
     </w:p>
     <w:p>
       <w:pPr>
@@ -2707,13 +2698,13 @@
       <w:pPr>
         <w:pStyle w:val="1NIR"/>
       </w:pPr>
-      <w:bookmarkStart w:id="3" w:name="_Toc190169569"/>
+      <w:bookmarkStart w:id="4" w:name="_Toc190303896"/>
       <w:r>
         <w:lastRenderedPageBreak/>
         <w:t>ВВЕДЕНИЕ</w:t>
       </w:r>
-      <w:bookmarkEnd w:id="2"/>
       <w:bookmarkEnd w:id="3"/>
+      <w:bookmarkEnd w:id="4"/>
     </w:p>
     <w:p>
       <w:pPr>
@@ -2764,13 +2755,13 @@
       <w:pPr>
         <w:pStyle w:val="2NIR"/>
       </w:pPr>
-      <w:bookmarkStart w:id="4" w:name="_Toc189953714"/>
-      <w:bookmarkStart w:id="5" w:name="_Toc190169570"/>
+      <w:bookmarkStart w:id="5" w:name="_Toc189953714"/>
+      <w:bookmarkStart w:id="6" w:name="_Toc190303897"/>
       <w:r>
         <w:t>Цель и основные задачи</w:t>
       </w:r>
-      <w:bookmarkEnd w:id="4"/>
       <w:bookmarkEnd w:id="5"/>
+      <w:bookmarkEnd w:id="6"/>
     </w:p>
     <w:p>
       <w:pPr>
@@ -2987,8 +2978,8 @@
       <w:pPr>
         <w:pStyle w:val="2NIR"/>
       </w:pPr>
-      <w:bookmarkStart w:id="6" w:name="_Toc189953715"/>
-      <w:bookmarkStart w:id="7" w:name="_Toc190169571"/>
+      <w:bookmarkStart w:id="7" w:name="_Toc189953715"/>
+      <w:bookmarkStart w:id="8" w:name="_Toc190303898"/>
       <w:r>
         <w:lastRenderedPageBreak/>
         <w:t xml:space="preserve">Описание </w:t>
@@ -2996,9 +2987,9 @@
       <w:r>
         <w:t>методов</w:t>
       </w:r>
-      <w:bookmarkStart w:id="8" w:name="_Toc189953716"/>
-      <w:bookmarkEnd w:id="6"/>
+      <w:bookmarkStart w:id="9" w:name="_Toc189953716"/>
       <w:bookmarkEnd w:id="7"/>
+      <w:bookmarkEnd w:id="8"/>
     </w:p>
     <w:p>
       <w:pPr>
@@ -3008,12 +2999,12 @@
           <w:numId w:val="3"/>
         </w:numPr>
       </w:pPr>
-      <w:bookmarkStart w:id="9" w:name="_Toc190169572"/>
-      <w:bookmarkEnd w:id="8"/>
+      <w:bookmarkStart w:id="10" w:name="_Toc190303899"/>
+      <w:bookmarkEnd w:id="9"/>
       <w:r>
         <w:t>Низкочастотные и высокочастотные фильтры</w:t>
       </w:r>
-      <w:bookmarkEnd w:id="9"/>
+      <w:bookmarkEnd w:id="10"/>
     </w:p>
     <w:p>
       <w:pPr>
@@ -3262,7 +3253,23 @@
           <w:szCs w:val="24"/>
           <w:lang w:val="ru-RU" w:eastAsia="ru-RU"/>
         </w:rPr>
-        <w:t xml:space="preserve">Одним из простейших вариантов является фильтр первого порядка, описываемый дифференциальным уравнением:  </w:t>
+        <w:t>Одним из простейших вариантов является фильтр первого порядка, описываемый дифференциальным уравнением</w:t>
+      </w:r>
+      <w:r>
+        <w:rPr>
+          <w:sz w:val="28"/>
+          <w:szCs w:val="24"/>
+          <w:lang w:val="ru-RU" w:eastAsia="ru-RU"/>
+        </w:rPr>
+        <w:t xml:space="preserve"> [1]</w:t>
+      </w:r>
+      <w:r>
+        <w:rPr>
+          <w:sz w:val="28"/>
+          <w:szCs w:val="24"/>
+          <w:lang w:val="ru-RU" w:eastAsia="ru-RU"/>
+        </w:rPr>
+        <w:t xml:space="preserve">:  </w:t>
       </w:r>
     </w:p>
     <w:p>
@@ -4657,7 +4664,23 @@
           <w:szCs w:val="24"/>
           <w:lang w:val="ru-RU" w:eastAsia="ru-RU"/>
         </w:rPr>
-        <w:t xml:space="preserve">еренциальное уравнение: </w:t>
+        <w:t>еренциальное уравнение</w:t>
+      </w:r>
+      <w:r>
+        <w:rPr>
+          <w:sz w:val="28"/>
+          <w:szCs w:val="24"/>
+          <w:lang w:val="ru-RU" w:eastAsia="ru-RU"/>
+        </w:rPr>
+        <w:t xml:space="preserve"> [2]</w:t>
+      </w:r>
+      <w:r>
+        <w:rPr>
+          <w:sz w:val="28"/>
+          <w:szCs w:val="24"/>
+          <w:lang w:val="ru-RU" w:eastAsia="ru-RU"/>
+        </w:rPr>
+        <w:t xml:space="preserve">: </w:t>
       </w:r>
     </w:p>
     <w:p>
@@ -5366,7 +5389,7 @@
           <w:numId w:val="3"/>
         </w:numPr>
       </w:pPr>
-      <w:bookmarkStart w:id="10" w:name="_Toc190169573"/>
+      <w:bookmarkStart w:id="11" w:name="_Toc190303900"/>
       <w:r>
         <w:lastRenderedPageBreak/>
         <w:t>П</w:t>
@@ -5377,7 +5400,7 @@
       <w:r>
         <w:t xml:space="preserve"> фильтр</w:t>
       </w:r>
-      <w:bookmarkEnd w:id="10"/>
+      <w:bookmarkEnd w:id="11"/>
     </w:p>
     <w:p>
       <w:pPr>
@@ -5410,7 +5433,13 @@
         <w:t>дискретном представлении</w:t>
       </w:r>
       <w:r>
-        <w:t xml:space="preserve"> выглядит следующим образом:  </w:t>
+        <w:t xml:space="preserve"> выглядит следующим образом</w:t>
+      </w:r>
+      <w:r>
+        <w:t xml:space="preserve"> [3]</w:t>
+      </w:r>
+      <w:r>
+        <w:t xml:space="preserve">:  </w:t>
       </w:r>
     </w:p>
     <w:p>
@@ -5608,7 +5637,7 @@
           <w:numId w:val="3"/>
         </w:numPr>
       </w:pPr>
-      <w:bookmarkStart w:id="11" w:name="_Toc190169574"/>
+      <w:bookmarkStart w:id="12" w:name="_Toc190303901"/>
       <w:r>
         <w:t>Метод</w:t>
       </w:r>
@@ -5618,7 +5647,7 @@
       <w:r>
         <w:t>Калмана</w:t>
       </w:r>
-      <w:bookmarkEnd w:id="11"/>
+      <w:bookmarkEnd w:id="12"/>
     </w:p>
     <w:p>
       <w:pPr>
@@ -5643,7 +5672,13 @@
         <w:t>Математическая основа фильтра Калмана базируется на линейной модели системы, которая описывает эволюц</w:t>
       </w:r>
       <w:r>
-        <w:t xml:space="preserve">ию состояния во времени. Пусть </w:t>
+        <w:t>ию состояния во времени</w:t>
+      </w:r>
+      <w:r>
+        <w:t xml:space="preserve"> [4]</w:t>
+      </w:r>
+      <w:r>
+        <w:t xml:space="preserve">. Пусть </w:t>
       </w:r>
       <m:oMath>
         <m:sSub>
@@ -7680,14 +7715,14 @@
           <w:numId w:val="3"/>
         </w:numPr>
       </w:pPr>
-      <w:bookmarkStart w:id="12" w:name="_Toc190169575"/>
+      <w:bookmarkStart w:id="13" w:name="_Toc190303902"/>
       <w:r>
         <w:t>Фильтр Гаусса</w:t>
       </w:r>
       <w:r>
         <w:t xml:space="preserve"> и медианный фильтр</w:t>
       </w:r>
-      <w:bookmarkEnd w:id="12"/>
+      <w:bookmarkEnd w:id="13"/>
     </w:p>
     <w:p>
       <w:pPr>
@@ -7711,7 +7746,16 @@
         <w:t xml:space="preserve"> Гаусса</w:t>
       </w:r>
       <w:r>
-        <w:t xml:space="preserve"> является линейным фильтром, основанным на применении ядра с гауссовым распределением для сглаживания сигналов. Ядро Гаусса имеет вид функции Гаусса:</w:t>
+        <w:t xml:space="preserve"> является линейным фильтром, основанным на применении ядра с гауссовым распределением для сглаживания сигналов. Ядро Гаусса имеет вид функции Гаусса</w:t>
+      </w:r>
+      <w:r>
+        <w:rPr>
+          <w:lang w:val="en-US"/>
+        </w:rPr>
+        <w:t xml:space="preserve"> [5]</w:t>
+      </w:r>
+      <w:r>
+        <w:t>:</w:t>
       </w:r>
     </w:p>
     <w:p>
@@ -8256,7 +8300,13 @@
         </m:r>
       </m:oMath>
       <w:r>
-        <w:t>, и медианная фильтрация для каждого элемента сигнала рассчитывается как медиана всех значений в окне вокруг текущего элемента.</w:t>
+        <w:t>, и медианная фильтрация для каждого элемента сигнала рассчитывается как медиана всех значений в окне вокруг текущего элемента</w:t>
+      </w:r>
+      <w:r>
+        <w:t xml:space="preserve"> [6]</w:t>
+      </w:r>
+      <w:r>
+        <w:t>.</w:t>
       </w:r>
     </w:p>
     <w:p>
@@ -8710,18 +8760,27 @@
           <w:numId w:val="3"/>
         </w:numPr>
       </w:pPr>
-      <w:bookmarkStart w:id="13" w:name="_Toc190169576"/>
+      <w:bookmarkStart w:id="14" w:name="_Toc190303903"/>
       <w:r>
         <w:t>Метод шумоподавления с использованием спектрального вычитания</w:t>
       </w:r>
-      <w:bookmarkEnd w:id="13"/>
-    </w:p>
-    <w:p>
-      <w:pPr>
-        <w:pStyle w:val="NIR"/>
-      </w:pPr>
-      <w:r>
-        <w:t>Метод спектрального вычитания является одним из эффективных подходов к подавлению шума в аудиосигналах. Этот метод основывается на вычислении спектра шума и вычитании его из спектра сигнала, что позволяет существенно снизить уровень шума при сохранении основных характеристик сигнала. Рассмотрим этот процесс более подробно.</w:t>
+      <w:bookmarkEnd w:id="14"/>
+    </w:p>
+    <w:p>
+      <w:pPr>
+        <w:pStyle w:val="NIR"/>
+      </w:pPr>
+      <w:r>
+        <w:t>Метод спектрального вычитания является одним из эффективных подходов к подавлению шума в аудиосигналах. Этот метод основывается на вычислении спектра шума и вычитании его из спектра сигнала, что позволяет существенно снизить уровень шума при сохранении основных характеристик сигнала. Рассмотрим этот процесс более подробно</w:t>
+      </w:r>
+      <w:r>
+        <w:rPr>
+          <w:lang w:val="en-US"/>
+        </w:rPr>
+        <w:t xml:space="preserve"> [7, 8]</w:t>
+      </w:r>
+      <w:r>
+        <w:t>.</w:t>
       </w:r>
     </w:p>
     <w:p>
@@ -10305,12 +10364,12 @@
       <w:pPr>
         <w:pStyle w:val="2NIR"/>
       </w:pPr>
-      <w:bookmarkStart w:id="14" w:name="_Toc190169577"/>
+      <w:bookmarkStart w:id="15" w:name="_Toc190303904"/>
       <w:r>
         <w:lastRenderedPageBreak/>
         <w:t>Реализация</w:t>
       </w:r>
-      <w:bookmarkEnd w:id="14"/>
+      <w:bookmarkEnd w:id="15"/>
     </w:p>
     <w:p>
       <w:pPr>
@@ -10320,11 +10379,11 @@
           <w:numId w:val="3"/>
         </w:numPr>
       </w:pPr>
-      <w:bookmarkStart w:id="15" w:name="_Toc190169578"/>
+      <w:bookmarkStart w:id="16" w:name="_Toc190303905"/>
       <w:r>
         <w:t>Выбор стека технологий</w:t>
       </w:r>
-      <w:bookmarkEnd w:id="15"/>
+      <w:bookmarkEnd w:id="16"/>
     </w:p>
     <w:p>
       <w:pPr>
@@ -10462,18 +10521,30 @@
           <w:numId w:val="3"/>
         </w:numPr>
       </w:pPr>
-      <w:bookmarkStart w:id="16" w:name="_Toc190169579"/>
+      <w:bookmarkStart w:id="17" w:name="_Toc190303906"/>
       <w:r>
         <w:t>Реализация методов и интерфейса приложения</w:t>
       </w:r>
-      <w:bookmarkEnd w:id="16"/>
-    </w:p>
-    <w:p>
-      <w:pPr>
-        <w:pStyle w:val="NIR"/>
-      </w:pPr>
-      <w:r>
-        <w:t>Разработка мобильного приложения для фильтрации аудиосигналов на Android начинается с настройки базовой структуры проекта. Основным экраном приложения является MainActivity, которая выступает в качестве точки входа и содержит основную логику навигации и отображения интерфейса.</w:t>
+      <w:bookmarkEnd w:id="17"/>
+    </w:p>
+    <w:p>
+      <w:pPr>
+        <w:pStyle w:val="NIR"/>
+      </w:pPr>
+      <w:r>
+        <w:t>Разработка мобильного приложения для фильтрации аудиосигналов на Android начинается с настройки базовой структуры проекта. Основным экраном приложения является MainActivity, которая выступает в качестве точки входа и содержит основную логику навигации и отображения интерфейса</w:t>
+      </w:r>
+      <w:r>
+        <w:t xml:space="preserve"> [</w:t>
+      </w:r>
+      <w:r>
+        <w:t>9</w:t>
+      </w:r>
+      <w:r>
+        <w:t>]</w:t>
+      </w:r>
+      <w:r>
+        <w:t>.</w:t>
       </w:r>
     </w:p>
     <w:p>
@@ -10503,7 +10574,7 @@
             <v:path o:extrusionok="f" gradientshapeok="t" o:connecttype="rect"/>
             <o:lock v:ext="edit" aspectratio="t"/>
           </v:shapetype>
-          <v:shape id="_x0000_i1025" type="#_x0000_t75" style="width:103.9pt;height:231.5pt">
+          <v:shape id="_x0000_i1025" type="#_x0000_t75" style="width:103.95pt;height:231.65pt">
             <v:imagedata r:id="rId9" o:title="photo_2025-02-10_07-57-45"/>
           </v:shape>
         </w:pict>
@@ -11977,11 +12048,11 @@
       <w:pPr>
         <w:pStyle w:val="2NIR"/>
       </w:pPr>
-      <w:bookmarkStart w:id="17" w:name="_Toc190169580"/>
+      <w:bookmarkStart w:id="18" w:name="_Toc190303907"/>
       <w:r>
         <w:t>Тестирование</w:t>
       </w:r>
-      <w:bookmarkEnd w:id="17"/>
+      <w:bookmarkEnd w:id="18"/>
     </w:p>
     <w:p>
       <w:pPr>
@@ -13377,12 +13448,12 @@
       <w:pPr>
         <w:pStyle w:val="1NIR"/>
       </w:pPr>
-      <w:bookmarkStart w:id="18" w:name="_Toc190169581"/>
+      <w:bookmarkStart w:id="19" w:name="_Toc190303908"/>
       <w:r>
         <w:lastRenderedPageBreak/>
         <w:t>ЗАКЛЮЧЕНИЕ</w:t>
       </w:r>
-      <w:bookmarkEnd w:id="18"/>
+      <w:bookmarkEnd w:id="19"/>
     </w:p>
     <w:p>
       <w:pPr>
@@ -13578,12 +13649,12 @@
       <w:pPr>
         <w:pStyle w:val="1NIR"/>
       </w:pPr>
-      <w:bookmarkStart w:id="19" w:name="_Toc190169582"/>
+      <w:bookmarkStart w:id="20" w:name="_Toc190303909"/>
       <w:r>
         <w:lastRenderedPageBreak/>
         <w:t>СПИСОК ИСПОЛЬЗОВАННЫХ ИСТОЧНИКОВ</w:t>
       </w:r>
-      <w:bookmarkEnd w:id="19"/>
+      <w:bookmarkEnd w:id="20"/>
     </w:p>
     <w:p>
       <w:pPr>
@@ -13592,33 +13663,82 @@
           <w:ilvl w:val="0"/>
           <w:numId w:val="10"/>
         </w:numPr>
+        <w:jc w:val="left"/>
+      </w:pPr>
+      <w:r>
+        <w:t>Интернет ресурс</w:t>
+      </w:r>
+      <w:r>
+        <w:t xml:space="preserve">: </w:t>
+      </w:r>
+      <w:r>
         <w:rPr>
           <w:lang w:val="en-US"/>
         </w:rPr>
-      </w:pPr>
+        <w:t>https</w:t>
+      </w:r>
+      <w:r>
+        <w:t>://</w:t>
+      </w:r>
       <w:r>
         <w:rPr>
           <w:lang w:val="en-US"/>
         </w:rPr>
-        <w:t>Advanced Digital Signal Processing and Noise Reduction, Second Edition</w:t>
+        <w:t>en</w:t>
+      </w:r>
+      <w:r>
+        <w:t>.</w:t>
       </w:r>
       <w:r>
         <w:rPr>
           <w:lang w:val="en-US"/>
         </w:rPr>
-        <w:t xml:space="preserve">, </w:t>
+        <w:t>wikipedia</w:t>
+      </w:r>
+      <w:r>
+        <w:t>.</w:t>
       </w:r>
       <w:r>
         <w:rPr>
           <w:lang w:val="en-US"/>
         </w:rPr>
-        <w:t>Saeed V. Vaseghi</w:t>
+        <w:t>org</w:t>
+      </w:r>
+      <w:r>
+        <w:t>/</w:t>
       </w:r>
       <w:r>
         <w:rPr>
           <w:lang w:val="en-US"/>
         </w:rPr>
-        <w:t>, 2000</w:t>
+        <w:t>wiki</w:t>
+      </w:r>
+      <w:r>
+        <w:t>/</w:t>
+      </w:r>
+      <w:r>
+        <w:rPr>
+          <w:lang w:val="en-US"/>
+        </w:rPr>
+        <w:t>Low</w:t>
+      </w:r>
+      <w:r>
+        <w:t>-</w:t>
+      </w:r>
+      <w:r>
+        <w:rPr>
+          <w:lang w:val="en-US"/>
+        </w:rPr>
+        <w:t>pass</w:t>
+      </w:r>
+      <w:r>
+        <w:t>_</w:t>
+      </w:r>
+      <w:r>
+        <w:rPr>
+          <w:lang w:val="en-US"/>
+        </w:rPr>
+        <w:t>filter</w:t>
       </w:r>
     </w:p>
     <w:p>
@@ -13628,21 +13748,82 @@
           <w:ilvl w:val="0"/>
           <w:numId w:val="10"/>
         </w:numPr>
-      </w:pPr>
-      <w:r>
-        <w:t xml:space="preserve">Айфичер Э., Джервис </w:t>
-      </w:r>
-      <w:r>
-        <w:t xml:space="preserve">Б. Цифровая обработка сигналов. </w:t>
-      </w:r>
-      <w:r>
-        <w:t>Практический</w:t>
-      </w:r>
-      <w:r>
-        <w:t xml:space="preserve"> подход</w:t>
-      </w:r>
-      <w:r>
-        <w:t>, Изд. дом «Вильямс», 2004</w:t>
+        <w:jc w:val="left"/>
+      </w:pPr>
+      <w:r>
+        <w:t>Интернет ресурс</w:t>
+      </w:r>
+      <w:r>
+        <w:t xml:space="preserve">: </w:t>
+      </w:r>
+      <w:r>
+        <w:rPr>
+          <w:lang w:val="en-US"/>
+        </w:rPr>
+        <w:t>https</w:t>
+      </w:r>
+      <w:r>
+        <w:t>://</w:t>
+      </w:r>
+      <w:r>
+        <w:rPr>
+          <w:lang w:val="en-US"/>
+        </w:rPr>
+        <w:t>en</w:t>
+      </w:r>
+      <w:r>
+        <w:t>.</w:t>
+      </w:r>
+      <w:r>
+        <w:rPr>
+          <w:lang w:val="en-US"/>
+        </w:rPr>
+        <w:t>wikipedia</w:t>
+      </w:r>
+      <w:r>
+        <w:t>.</w:t>
+      </w:r>
+      <w:r>
+        <w:rPr>
+          <w:lang w:val="en-US"/>
+        </w:rPr>
+        <w:t>org</w:t>
+      </w:r>
+      <w:r>
+        <w:t>/</w:t>
+      </w:r>
+      <w:r>
+        <w:rPr>
+          <w:lang w:val="en-US"/>
+        </w:rPr>
+        <w:t>wiki</w:t>
+      </w:r>
+      <w:r>
+        <w:t>/</w:t>
+      </w:r>
+      <w:r>
+        <w:rPr>
+          <w:lang w:val="en-US"/>
+        </w:rPr>
+        <w:t>High</w:t>
+      </w:r>
+      <w:r>
+        <w:t>-</w:t>
+      </w:r>
+      <w:r>
+        <w:rPr>
+          <w:lang w:val="en-US"/>
+        </w:rPr>
+        <w:t>pass</w:t>
+      </w:r>
+      <w:r>
+        <w:t>_</w:t>
+      </w:r>
+      <w:r>
+        <w:rPr>
+          <w:lang w:val="en-US"/>
+        </w:rPr>
+        <w:t>filter</w:t>
       </w:r>
     </w:p>
     <w:p>
@@ -13652,15 +13833,112 @@
           <w:ilvl w:val="0"/>
           <w:numId w:val="10"/>
         </w:numPr>
-      </w:pPr>
-      <w:r>
-        <w:t xml:space="preserve"> Бендатт Дж., Пирсон А. Применения корреляционного и спектрального анализа</w:t>
-      </w:r>
-      <w:r>
-        <w:t xml:space="preserve">, </w:t>
-      </w:r>
-      <w:r>
-        <w:t>Мир, 1983</w:t>
+        <w:jc w:val="left"/>
+      </w:pPr>
+      <w:r>
+        <w:t>Интернет ресурс</w:t>
+      </w:r>
+      <w:r>
+        <w:t xml:space="preserve">: </w:t>
+      </w:r>
+      <w:r>
+        <w:rPr>
+          <w:lang w:val="en-US"/>
+        </w:rPr>
+        <w:t>https</w:t>
+      </w:r>
+      <w:r>
+        <w:t>://</w:t>
+      </w:r>
+      <w:r>
+        <w:rPr>
+          <w:lang w:val="en-US"/>
+        </w:rPr>
+        <w:t>www</w:t>
+      </w:r>
+      <w:r>
+        <w:t>.</w:t>
+      </w:r>
+      <w:r>
+        <w:rPr>
+          <w:lang w:val="en-US"/>
+        </w:rPr>
+        <w:t>geeksforgeeks</w:t>
+      </w:r>
+      <w:r>
+        <w:t>.</w:t>
+      </w:r>
+      <w:r>
+        <w:rPr>
+          <w:lang w:val="en-US"/>
+        </w:rPr>
+        <w:t>org</w:t>
+      </w:r>
+      <w:r>
+        <w:t>/</w:t>
+      </w:r>
+      <w:r>
+        <w:rPr>
+          <w:lang w:val="en-US"/>
+        </w:rPr>
+        <w:t>band</w:t>
+      </w:r>
+      <w:r>
+        <w:t>-</w:t>
+      </w:r>
+      <w:r>
+        <w:rPr>
+          <w:lang w:val="en-US"/>
+        </w:rPr>
+        <w:t>pass</w:t>
+      </w:r>
+      <w:r>
+        <w:t>-</w:t>
+      </w:r>
+      <w:r>
+        <w:rPr>
+          <w:lang w:val="en-US"/>
+        </w:rPr>
+        <w:t>filter</w:t>
+      </w:r>
+      <w:r>
+        <w:t>/?</w:t>
+      </w:r>
+      <w:r>
+        <w:rPr>
+          <w:lang w:val="en-US"/>
+        </w:rPr>
+        <w:t>ysclid</w:t>
+      </w:r>
+      <w:r>
+        <w:t>=</w:t>
+      </w:r>
+      <w:r>
+        <w:rPr>
+          <w:lang w:val="en-US"/>
+        </w:rPr>
+        <w:t>m</w:t>
+      </w:r>
+      <w:r>
+        <w:t>72</w:t>
+      </w:r>
+      <w:r>
+        <w:rPr>
+          <w:lang w:val="en-US"/>
+        </w:rPr>
+        <w:t>gs</w:t>
+      </w:r>
+      <w:r>
+        <w:t>6</w:t>
+      </w:r>
+      <w:r>
+        <w:rPr>
+          <w:lang w:val="en-US"/>
+        </w:rPr>
+        <w:t>lim</w:t>
+      </w:r>
+      <w:r>
+        <w:t>1401067614</w:t>
       </w:r>
     </w:p>
     <w:p>
@@ -13670,6 +13948,141 @@
           <w:ilvl w:val="0"/>
           <w:numId w:val="10"/>
         </w:numPr>
+        <w:jc w:val="left"/>
+        <w:rPr>
+          <w:lang w:val="en-US"/>
+        </w:rPr>
+      </w:pPr>
+      <w:r>
+        <w:rPr>
+          <w:lang w:val="en-US"/>
+        </w:rPr>
+        <w:t>Optimal State Estimation: Kalman, H infinity, and Nonlinear A</w:t>
+      </w:r>
+      <w:r>
+        <w:rPr>
+          <w:lang w:val="en-US"/>
+        </w:rPr>
+        <w:t>pproaches</w:t>
+      </w:r>
+      <w:r>
+        <w:rPr>
+          <w:lang w:val="en-US"/>
+        </w:rPr>
+        <w:t>, Dan Simon, 2006</w:t>
+      </w:r>
+    </w:p>
+    <w:p>
+      <w:pPr>
+        <w:pStyle w:val="NIR"/>
+        <w:numPr>
+          <w:ilvl w:val="0"/>
+          <w:numId w:val="10"/>
+        </w:numPr>
+        <w:jc w:val="left"/>
+        <w:rPr>
+          <w:lang w:val="en-US"/>
+        </w:rPr>
+      </w:pPr>
+      <w:r>
+        <w:rPr>
+          <w:lang w:val="en-US"/>
+        </w:rPr>
+        <w:t>https://en.m.wikipedia.org/wiki/Gaussian_filter</w:t>
+      </w:r>
+    </w:p>
+    <w:p>
+      <w:pPr>
+        <w:pStyle w:val="NIR"/>
+        <w:numPr>
+          <w:ilvl w:val="0"/>
+          <w:numId w:val="10"/>
+        </w:numPr>
+        <w:jc w:val="left"/>
+        <w:rPr>
+          <w:lang w:val="en-US"/>
+        </w:rPr>
+      </w:pPr>
+      <w:r>
+        <w:rPr>
+          <w:lang w:val="en-US"/>
+        </w:rPr>
+        <w:t>https://en.m.wikipedia.org/wiki/Median_filter</w:t>
+      </w:r>
+    </w:p>
+    <w:p>
+      <w:pPr>
+        <w:pStyle w:val="NIR"/>
+        <w:numPr>
+          <w:ilvl w:val="0"/>
+          <w:numId w:val="10"/>
+        </w:numPr>
+        <w:jc w:val="left"/>
+        <w:rPr>
+          <w:lang w:val="en-US"/>
+        </w:rPr>
+      </w:pPr>
+      <w:r>
+        <w:rPr>
+          <w:lang w:val="en-US"/>
+        </w:rPr>
+        <w:t>Advanced Digital Signal Processing and Noise Reduction, Second Edition</w:t>
+      </w:r>
+      <w:r>
+        <w:rPr>
+          <w:lang w:val="en-US"/>
+        </w:rPr>
+        <w:t xml:space="preserve">, </w:t>
+      </w:r>
+      <w:r>
+        <w:rPr>
+          <w:lang w:val="en-US"/>
+        </w:rPr>
+        <w:t>Saeed V. Vaseghi</w:t>
+      </w:r>
+      <w:r>
+        <w:rPr>
+          <w:lang w:val="en-US"/>
+        </w:rPr>
+        <w:t>, 2000</w:t>
+      </w:r>
+    </w:p>
+    <w:p>
+      <w:pPr>
+        <w:pStyle w:val="NIR"/>
+        <w:numPr>
+          <w:ilvl w:val="0"/>
+          <w:numId w:val="10"/>
+        </w:numPr>
+        <w:jc w:val="left"/>
+      </w:pPr>
+      <w:r>
+        <w:t xml:space="preserve">Айфичер Э., Джервис </w:t>
+      </w:r>
+      <w:r>
+        <w:t>Б. Цифровая обработка сигналов.</w:t>
+      </w:r>
+      <w:r>
+        <w:t xml:space="preserve"> </w:t>
+      </w:r>
+      <w:r>
+        <w:t>Практический</w:t>
+      </w:r>
+      <w:r>
+        <w:t xml:space="preserve"> подход</w:t>
+      </w:r>
+      <w:r>
+        <w:t>, Изд. дом «Вильямс», 2004</w:t>
+      </w:r>
+    </w:p>
+    <w:p>
+      <w:pPr>
+        <w:pStyle w:val="NIR"/>
+        <w:numPr>
+          <w:ilvl w:val="0"/>
+          <w:numId w:val="10"/>
+        </w:numPr>
+        <w:jc w:val="left"/>
       </w:pPr>
       <w:r>
         <w:t>Интернет ресурс</w:t>
@@ -15892,7 +16305,7 @@
   <a:extraClrSchemeLst/>
   <a:extLst>
     <a:ext uri="{05A4C25C-085E-4340-85A3-A5531E510DB2}">
-      <thm15:themeFamily xmlns:thm15="http://schemas.microsoft.com/office/thememl/2012/main" xmlns="" name="Office Theme" id="{62F939B6-93AF-4DB8-9C6B-D6C7DFDC589F}" vid="{4A3C46E8-61CC-4603-A589-7422A47A8E4A}"/>
+      <thm15:themeFamily xmlns="" xmlns:thm15="http://schemas.microsoft.com/office/thememl/2012/main" name="Office Theme" id="{62F939B6-93AF-4DB8-9C6B-D6C7DFDC589F}" vid="{4A3C46E8-61CC-4603-A589-7422A47A8E4A}"/>
     </a:ext>
   </a:extLst>
 </a:theme>
